--- a/Reports/report-final.docx
+++ b/Reports/report-final.docx
@@ -23,7 +23,7 @@
       <w:r>
         <w:rPr>
           <w:noProof/>
-          <w:lang w:eastAsia="pt-PT"/>
+          <w:lang w:val="en-US"/>
         </w:rPr>
         <w:drawing>
           <wp:inline distT="0" distB="0" distL="0" distR="0" wp14:anchorId="72C41B1A" wp14:editId="685096C0">
@@ -234,7 +234,7 @@
     </w:p>
     <w:tbl>
       <w:tblPr>
-        <w:tblStyle w:val="Tabelacomgrelha"/>
+        <w:tblStyle w:val="TableGrid"/>
         <w:tblW w:w="0" w:type="auto"/>
         <w:tblBorders>
           <w:top w:val="none" w:sz="0" w:space="0" w:color="auto"/>
@@ -263,7 +263,7 @@
             <w:r>
               <w:rPr>
                 <w:noProof/>
-                <w:lang w:eastAsia="pt-PT"/>
+                <w:lang w:val="en-US"/>
               </w:rPr>
               <w:drawing>
                 <wp:inline distT="0" distB="0" distL="0" distR="0" wp14:anchorId="4D340539" wp14:editId="15CEEF8E">
@@ -327,7 +327,7 @@
             <w:r>
               <w:rPr>
                 <w:noProof/>
-                <w:lang w:eastAsia="pt-PT"/>
+                <w:lang w:val="en-US"/>
               </w:rPr>
               <w:drawing>
                 <wp:inline distT="0" distB="0" distL="0" distR="0" wp14:anchorId="1695EC99" wp14:editId="5B2E963A">
@@ -391,7 +391,7 @@
             <w:r>
               <w:rPr>
                 <w:noProof/>
-                <w:lang w:eastAsia="pt-PT"/>
+                <w:lang w:val="en-US"/>
               </w:rPr>
               <w:drawing>
                 <wp:inline distT="0" distB="0" distL="0" distR="0" wp14:anchorId="4C37D339" wp14:editId="79617453">
@@ -567,7 +567,7 @@
     <w:p/>
     <w:p>
       <w:pPr>
-        <w:pStyle w:val="Cabealho1"/>
+        <w:pStyle w:val="Heading1"/>
       </w:pPr>
       <w:r>
         <w:lastRenderedPageBreak/>
@@ -579,16 +579,24 @@
       <w:pPr>
         <w:jc w:val="both"/>
         <w:rPr>
-          <w:sz w:val="22"/>
-          <w:szCs w:val="22"/>
-        </w:rPr>
-      </w:pPr>
-      <w:r>
-        <w:rPr>
-          <w:sz w:val="22"/>
-          <w:szCs w:val="22"/>
-        </w:rPr>
-        <w:t xml:space="preserve">Com este projeto pretendemos potenciar os nossos conhecimentos acerca da segurança de sistemas informáticos. Para tal iremos desenvolver um </w:t>
+          <w:i/>
+          <w:sz w:val="22"/>
+          <w:szCs w:val="22"/>
+        </w:rPr>
+      </w:pPr>
+      <w:r>
+        <w:rPr>
+          <w:sz w:val="22"/>
+          <w:szCs w:val="22"/>
+        </w:rPr>
+        <w:t>O objetivo deste projeto foi</w:t>
+      </w:r>
+      <w:r>
+        <w:rPr>
+          <w:sz w:val="22"/>
+          <w:szCs w:val="22"/>
+        </w:rPr>
+        <w:t xml:space="preserve"> desenvolver um </w:t>
       </w:r>
       <w:r>
         <w:rPr>
@@ -611,6 +619,13 @@
           <w:sz w:val="22"/>
           <w:szCs w:val="22"/>
         </w:rPr>
+        <w:t>, usando um sistema de reputação</w:t>
+      </w:r>
+      <w:r>
+        <w:rPr>
+          <w:sz w:val="22"/>
+          <w:szCs w:val="22"/>
+        </w:rPr>
         <w:t>. Este sistema permitirá dar prioridade a utilizadores com um maior karma (reputação associada a uma pessoa). Neste sistema</w:t>
       </w:r>
       <w:r>
@@ -639,29 +654,637 @@
           <w:sz w:val="22"/>
           <w:szCs w:val="22"/>
         </w:rPr>
-        <w:t xml:space="preserve"> pois é necessário que a integridade do sistema seja mantida. Em caso oposto</w:t>
-      </w:r>
-      <w:r>
-        <w:rPr>
-          <w:sz w:val="22"/>
-          <w:szCs w:val="22"/>
-        </w:rPr>
-        <w:t>,</w:t>
-      </w:r>
-      <w:r>
-        <w:rPr>
-          <w:sz w:val="22"/>
-          <w:szCs w:val="22"/>
-        </w:rPr>
-        <w:t xml:space="preserve"> o sistema de reputação poderá ser abusado por utiliza</w:t>
-      </w:r>
-      <w:r>
-        <w:rPr>
-          <w:sz w:val="22"/>
-          <w:szCs w:val="22"/>
-        </w:rPr>
-        <w:t>dores com intenções maliciosas.</w:t>
-      </w:r>
+        <w:t xml:space="preserve"> pois é necessário que a integridade do sistema seja mantida. </w:t>
+      </w:r>
+      <w:r>
+        <w:rPr>
+          <w:sz w:val="22"/>
+          <w:szCs w:val="22"/>
+        </w:rPr>
+        <w:t xml:space="preserve">Ou seja, temos de autenticar os intervenientes na comunicação, bem como usar canais seguros, que não permitam ataques de </w:t>
+      </w:r>
+      <w:r>
+        <w:rPr>
+          <w:i/>
+          <w:sz w:val="22"/>
+          <w:szCs w:val="22"/>
+        </w:rPr>
+        <w:t xml:space="preserve">replay </w:t>
+      </w:r>
+      <w:r>
+        <w:rPr>
+          <w:sz w:val="22"/>
+          <w:szCs w:val="22"/>
+        </w:rPr>
+        <w:t xml:space="preserve">ou de </w:t>
+      </w:r>
+      <w:proofErr w:type="spellStart"/>
+      <w:r>
+        <w:rPr>
+          <w:i/>
+          <w:sz w:val="22"/>
+          <w:szCs w:val="22"/>
+        </w:rPr>
+        <w:t>i</w:t>
+      </w:r>
+      <w:r>
+        <w:rPr>
+          <w:i/>
+          <w:sz w:val="22"/>
+          <w:szCs w:val="22"/>
+        </w:rPr>
+        <w:t>mpersonation</w:t>
+      </w:r>
+      <w:proofErr w:type="spellEnd"/>
+      <w:r>
+        <w:rPr>
+          <w:i/>
+          <w:sz w:val="22"/>
+          <w:szCs w:val="22"/>
+        </w:rPr>
+        <w:t xml:space="preserve">.  </w:t>
+      </w:r>
+    </w:p>
+    <w:p>
+      <w:pPr>
+        <w:jc w:val="both"/>
+        <w:rPr>
+          <w:i/>
+          <w:sz w:val="22"/>
+          <w:szCs w:val="22"/>
+        </w:rPr>
+      </w:pPr>
+    </w:p>
+    <w:tbl>
+      <w:tblPr>
+        <w:tblStyle w:val="TableGrid"/>
+        <w:tblW w:w="8926" w:type="dxa"/>
+        <w:tblLook w:val="04A0" w:firstRow="1" w:lastRow="0" w:firstColumn="1" w:lastColumn="0" w:noHBand="0" w:noVBand="1"/>
+      </w:tblPr>
+      <w:tblGrid>
+        <w:gridCol w:w="2297"/>
+        <w:gridCol w:w="4219"/>
+        <w:gridCol w:w="2410"/>
+      </w:tblGrid>
+      <w:tr>
+        <w:tc>
+          <w:tcPr>
+            <w:tcW w:w="2297" w:type="dxa"/>
+          </w:tcPr>
+          <w:p>
+            <w:pPr>
+              <w:jc w:val="both"/>
+              <w:rPr>
+                <w:sz w:val="22"/>
+                <w:szCs w:val="22"/>
+              </w:rPr>
+            </w:pPr>
+            <w:r>
+              <w:rPr>
+                <w:sz w:val="22"/>
+                <w:szCs w:val="22"/>
+              </w:rPr>
+              <w:t>Tipo de ameaça</w:t>
+            </w:r>
+          </w:p>
+        </w:tc>
+        <w:tc>
+          <w:tcPr>
+            <w:tcW w:w="4219" w:type="dxa"/>
+          </w:tcPr>
+          <w:p>
+            <w:pPr>
+              <w:jc w:val="both"/>
+              <w:rPr>
+                <w:sz w:val="22"/>
+                <w:szCs w:val="22"/>
+              </w:rPr>
+            </w:pPr>
+            <w:r>
+              <w:rPr>
+                <w:sz w:val="22"/>
+                <w:szCs w:val="22"/>
+              </w:rPr>
+              <w:t>Ações possíveis</w:t>
+            </w:r>
+          </w:p>
+        </w:tc>
+        <w:tc>
+          <w:tcPr>
+            <w:tcW w:w="2410" w:type="dxa"/>
+          </w:tcPr>
+          <w:p>
+            <w:pPr>
+              <w:jc w:val="both"/>
+              <w:rPr>
+                <w:sz w:val="22"/>
+                <w:szCs w:val="22"/>
+              </w:rPr>
+            </w:pPr>
+            <w:r>
+              <w:rPr>
+                <w:sz w:val="22"/>
+                <w:szCs w:val="22"/>
+              </w:rPr>
+              <w:t>Forma de mitigação</w:t>
+            </w:r>
+          </w:p>
+        </w:tc>
+      </w:tr>
+      <w:tr>
+        <w:trPr>
+          <w:trHeight w:val="207"/>
+        </w:trPr>
+        <w:tc>
+          <w:tcPr>
+            <w:tcW w:w="2297" w:type="dxa"/>
+            <w:vMerge w:val="restart"/>
+          </w:tcPr>
+          <w:p>
+            <w:pPr>
+              <w:jc w:val="both"/>
+              <w:rPr>
+                <w:sz w:val="22"/>
+                <w:szCs w:val="22"/>
+              </w:rPr>
+            </w:pPr>
+            <w:proofErr w:type="spellStart"/>
+            <w:r>
+              <w:rPr>
+                <w:sz w:val="22"/>
+                <w:szCs w:val="22"/>
+              </w:rPr>
+              <w:t>Spoofing</w:t>
+            </w:r>
+            <w:proofErr w:type="spellEnd"/>
+          </w:p>
+        </w:tc>
+        <w:tc>
+          <w:tcPr>
+            <w:tcW w:w="4219" w:type="dxa"/>
+          </w:tcPr>
+          <w:p>
+            <w:pPr>
+              <w:jc w:val="both"/>
+              <w:rPr>
+                <w:sz w:val="22"/>
+                <w:szCs w:val="22"/>
+              </w:rPr>
+            </w:pPr>
+            <w:r>
+              <w:rPr>
+                <w:sz w:val="22"/>
+                <w:szCs w:val="22"/>
+              </w:rPr>
+              <w:t>Um atacante enviar mensagens para o servidor passando-se por um autocarro.</w:t>
+            </w:r>
+          </w:p>
+        </w:tc>
+        <w:tc>
+          <w:tcPr>
+            <w:tcW w:w="2410" w:type="dxa"/>
+          </w:tcPr>
+          <w:p>
+            <w:pPr>
+              <w:jc w:val="both"/>
+              <w:rPr>
+                <w:sz w:val="22"/>
+                <w:szCs w:val="22"/>
+              </w:rPr>
+            </w:pPr>
+            <w:r>
+              <w:rPr>
+                <w:sz w:val="22"/>
+                <w:szCs w:val="22"/>
+              </w:rPr>
+              <w:t xml:space="preserve">Comunicação </w:t>
+            </w:r>
+            <w:r>
+              <w:rPr>
+                <w:sz w:val="22"/>
+                <w:szCs w:val="22"/>
+              </w:rPr>
+              <w:t>autenticada por um segredo partilhado.</w:t>
+            </w:r>
+          </w:p>
+        </w:tc>
+      </w:tr>
+      <w:tr>
+        <w:trPr>
+          <w:trHeight w:val="207"/>
+        </w:trPr>
+        <w:tc>
+          <w:tcPr>
+            <w:tcW w:w="2297" w:type="dxa"/>
+            <w:vMerge/>
+          </w:tcPr>
+          <w:p>
+            <w:pPr>
+              <w:jc w:val="both"/>
+              <w:rPr>
+                <w:sz w:val="22"/>
+                <w:szCs w:val="22"/>
+              </w:rPr>
+            </w:pPr>
+          </w:p>
+        </w:tc>
+        <w:tc>
+          <w:tcPr>
+            <w:tcW w:w="4219" w:type="dxa"/>
+          </w:tcPr>
+          <w:p>
+            <w:pPr>
+              <w:jc w:val="both"/>
+              <w:rPr>
+                <w:sz w:val="22"/>
+                <w:szCs w:val="22"/>
+              </w:rPr>
+            </w:pPr>
+            <w:r>
+              <w:rPr>
+                <w:sz w:val="22"/>
+                <w:szCs w:val="22"/>
+              </w:rPr>
+              <w:t>Um utilizador efetuar ações no sistema em nome de outro utilizador.</w:t>
+            </w:r>
+          </w:p>
+        </w:tc>
+        <w:tc>
+          <w:tcPr>
+            <w:tcW w:w="2410" w:type="dxa"/>
+          </w:tcPr>
+          <w:p>
+            <w:pPr>
+              <w:jc w:val="both"/>
+              <w:rPr>
+                <w:sz w:val="22"/>
+                <w:szCs w:val="22"/>
+              </w:rPr>
+            </w:pPr>
+            <w:r>
+              <w:rPr>
+                <w:sz w:val="22"/>
+                <w:szCs w:val="22"/>
+              </w:rPr>
+              <w:t>Autenticação com um nome de utilizador e palavra-chave únicos.</w:t>
+            </w:r>
+          </w:p>
+        </w:tc>
+      </w:tr>
+      <w:tr>
+        <w:tc>
+          <w:tcPr>
+            <w:tcW w:w="2297" w:type="dxa"/>
+          </w:tcPr>
+          <w:p>
+            <w:pPr>
+              <w:jc w:val="both"/>
+              <w:rPr>
+                <w:sz w:val="22"/>
+                <w:szCs w:val="22"/>
+              </w:rPr>
+            </w:pPr>
+            <w:proofErr w:type="spellStart"/>
+            <w:r>
+              <w:rPr>
+                <w:sz w:val="22"/>
+                <w:szCs w:val="22"/>
+              </w:rPr>
+              <w:t>Tampering</w:t>
+            </w:r>
+            <w:proofErr w:type="spellEnd"/>
+          </w:p>
+        </w:tc>
+        <w:tc>
+          <w:tcPr>
+            <w:tcW w:w="4219" w:type="dxa"/>
+          </w:tcPr>
+          <w:p>
+            <w:pPr>
+              <w:jc w:val="both"/>
+              <w:rPr>
+                <w:sz w:val="22"/>
+                <w:szCs w:val="22"/>
+              </w:rPr>
+            </w:pPr>
+          </w:p>
+        </w:tc>
+        <w:tc>
+          <w:tcPr>
+            <w:tcW w:w="2410" w:type="dxa"/>
+          </w:tcPr>
+          <w:p>
+            <w:pPr>
+              <w:jc w:val="both"/>
+              <w:rPr>
+                <w:sz w:val="22"/>
+                <w:szCs w:val="22"/>
+              </w:rPr>
+            </w:pPr>
+          </w:p>
+        </w:tc>
+      </w:tr>
+      <w:tr>
+        <w:tc>
+          <w:tcPr>
+            <w:tcW w:w="2297" w:type="dxa"/>
+          </w:tcPr>
+          <w:p>
+            <w:pPr>
+              <w:jc w:val="both"/>
+              <w:rPr>
+                <w:sz w:val="22"/>
+                <w:szCs w:val="22"/>
+              </w:rPr>
+            </w:pPr>
+            <w:proofErr w:type="spellStart"/>
+            <w:r>
+              <w:rPr>
+                <w:sz w:val="22"/>
+                <w:szCs w:val="22"/>
+              </w:rPr>
+              <w:t>Repudiation</w:t>
+            </w:r>
+            <w:proofErr w:type="spellEnd"/>
+          </w:p>
+        </w:tc>
+        <w:tc>
+          <w:tcPr>
+            <w:tcW w:w="4219" w:type="dxa"/>
+          </w:tcPr>
+          <w:p>
+            <w:pPr>
+              <w:jc w:val="both"/>
+              <w:rPr>
+                <w:sz w:val="22"/>
+                <w:szCs w:val="22"/>
+              </w:rPr>
+            </w:pPr>
+          </w:p>
+        </w:tc>
+        <w:tc>
+          <w:tcPr>
+            <w:tcW w:w="2410" w:type="dxa"/>
+          </w:tcPr>
+          <w:p>
+            <w:pPr>
+              <w:jc w:val="both"/>
+              <w:rPr>
+                <w:sz w:val="22"/>
+                <w:szCs w:val="22"/>
+              </w:rPr>
+            </w:pPr>
+          </w:p>
+        </w:tc>
+      </w:tr>
+      <w:tr>
+        <w:tc>
+          <w:tcPr>
+            <w:tcW w:w="2297" w:type="dxa"/>
+          </w:tcPr>
+          <w:p>
+            <w:pPr>
+              <w:jc w:val="both"/>
+              <w:rPr>
+                <w:sz w:val="22"/>
+                <w:szCs w:val="22"/>
+              </w:rPr>
+            </w:pPr>
+            <w:proofErr w:type="spellStart"/>
+            <w:r>
+              <w:rPr>
+                <w:sz w:val="22"/>
+                <w:szCs w:val="22"/>
+              </w:rPr>
+              <w:t>Information</w:t>
+            </w:r>
+            <w:proofErr w:type="spellEnd"/>
+            <w:r>
+              <w:rPr>
+                <w:sz w:val="22"/>
+                <w:szCs w:val="22"/>
+              </w:rPr>
+              <w:t xml:space="preserve"> </w:t>
+            </w:r>
+            <w:proofErr w:type="spellStart"/>
+            <w:r>
+              <w:rPr>
+                <w:sz w:val="22"/>
+                <w:szCs w:val="22"/>
+              </w:rPr>
+              <w:t>Disclosure</w:t>
+            </w:r>
+            <w:proofErr w:type="spellEnd"/>
+          </w:p>
+        </w:tc>
+        <w:tc>
+          <w:tcPr>
+            <w:tcW w:w="4219" w:type="dxa"/>
+          </w:tcPr>
+          <w:p>
+            <w:pPr>
+              <w:jc w:val="both"/>
+              <w:rPr>
+                <w:sz w:val="22"/>
+                <w:szCs w:val="22"/>
+              </w:rPr>
+            </w:pPr>
+          </w:p>
+        </w:tc>
+        <w:tc>
+          <w:tcPr>
+            <w:tcW w:w="2410" w:type="dxa"/>
+          </w:tcPr>
+          <w:p>
+            <w:pPr>
+              <w:jc w:val="both"/>
+              <w:rPr>
+                <w:sz w:val="22"/>
+                <w:szCs w:val="22"/>
+              </w:rPr>
+            </w:pPr>
+          </w:p>
+        </w:tc>
+      </w:tr>
+      <w:tr>
+        <w:tc>
+          <w:tcPr>
+            <w:tcW w:w="2297" w:type="dxa"/>
+          </w:tcPr>
+          <w:p>
+            <w:pPr>
+              <w:jc w:val="both"/>
+              <w:rPr>
+                <w:sz w:val="22"/>
+                <w:szCs w:val="22"/>
+              </w:rPr>
+            </w:pPr>
+            <w:proofErr w:type="spellStart"/>
+            <w:r>
+              <w:rPr>
+                <w:sz w:val="22"/>
+                <w:szCs w:val="22"/>
+              </w:rPr>
+              <w:t>Denial</w:t>
+            </w:r>
+            <w:proofErr w:type="spellEnd"/>
+            <w:r>
+              <w:rPr>
+                <w:sz w:val="22"/>
+                <w:szCs w:val="22"/>
+              </w:rPr>
+              <w:t xml:space="preserve"> </w:t>
+            </w:r>
+            <w:proofErr w:type="spellStart"/>
+            <w:r>
+              <w:rPr>
+                <w:sz w:val="22"/>
+                <w:szCs w:val="22"/>
+              </w:rPr>
+              <w:t>of</w:t>
+            </w:r>
+            <w:proofErr w:type="spellEnd"/>
+            <w:r>
+              <w:rPr>
+                <w:sz w:val="22"/>
+                <w:szCs w:val="22"/>
+              </w:rPr>
+              <w:t xml:space="preserve"> </w:t>
+            </w:r>
+            <w:proofErr w:type="spellStart"/>
+            <w:r>
+              <w:rPr>
+                <w:sz w:val="22"/>
+                <w:szCs w:val="22"/>
+              </w:rPr>
+              <w:t>Service</w:t>
+            </w:r>
+            <w:proofErr w:type="spellEnd"/>
+          </w:p>
+        </w:tc>
+        <w:tc>
+          <w:tcPr>
+            <w:tcW w:w="4219" w:type="dxa"/>
+          </w:tcPr>
+          <w:p>
+            <w:pPr>
+              <w:jc w:val="both"/>
+              <w:rPr>
+                <w:sz w:val="22"/>
+                <w:szCs w:val="22"/>
+              </w:rPr>
+            </w:pPr>
+          </w:p>
+        </w:tc>
+        <w:tc>
+          <w:tcPr>
+            <w:tcW w:w="2410" w:type="dxa"/>
+          </w:tcPr>
+          <w:p>
+            <w:pPr>
+              <w:jc w:val="both"/>
+              <w:rPr>
+                <w:sz w:val="22"/>
+                <w:szCs w:val="22"/>
+              </w:rPr>
+            </w:pPr>
+          </w:p>
+        </w:tc>
+      </w:tr>
+      <w:tr>
+        <w:tc>
+          <w:tcPr>
+            <w:tcW w:w="2297" w:type="dxa"/>
+          </w:tcPr>
+          <w:p>
+            <w:pPr>
+              <w:jc w:val="both"/>
+              <w:rPr>
+                <w:sz w:val="22"/>
+                <w:szCs w:val="22"/>
+              </w:rPr>
+            </w:pPr>
+            <w:proofErr w:type="spellStart"/>
+            <w:r>
+              <w:rPr>
+                <w:sz w:val="22"/>
+                <w:szCs w:val="22"/>
+              </w:rPr>
+              <w:t>Elevation</w:t>
+            </w:r>
+            <w:proofErr w:type="spellEnd"/>
+            <w:r>
+              <w:rPr>
+                <w:sz w:val="22"/>
+                <w:szCs w:val="22"/>
+              </w:rPr>
+              <w:t xml:space="preserve"> </w:t>
+            </w:r>
+            <w:proofErr w:type="spellStart"/>
+            <w:r>
+              <w:rPr>
+                <w:sz w:val="22"/>
+                <w:szCs w:val="22"/>
+              </w:rPr>
+              <w:t>of</w:t>
+            </w:r>
+            <w:proofErr w:type="spellEnd"/>
+            <w:r>
+              <w:rPr>
+                <w:sz w:val="22"/>
+                <w:szCs w:val="22"/>
+              </w:rPr>
+              <w:t xml:space="preserve"> </w:t>
+            </w:r>
+            <w:proofErr w:type="spellStart"/>
+            <w:r>
+              <w:rPr>
+                <w:sz w:val="22"/>
+                <w:szCs w:val="22"/>
+              </w:rPr>
+              <w:t>Previlege</w:t>
+            </w:r>
+            <w:proofErr w:type="spellEnd"/>
+          </w:p>
+        </w:tc>
+        <w:tc>
+          <w:tcPr>
+            <w:tcW w:w="4219" w:type="dxa"/>
+          </w:tcPr>
+          <w:p>
+            <w:pPr>
+              <w:jc w:val="both"/>
+              <w:rPr>
+                <w:sz w:val="22"/>
+                <w:szCs w:val="22"/>
+              </w:rPr>
+            </w:pPr>
+          </w:p>
+        </w:tc>
+        <w:tc>
+          <w:tcPr>
+            <w:tcW w:w="2410" w:type="dxa"/>
+          </w:tcPr>
+          <w:p>
+            <w:pPr>
+              <w:jc w:val="both"/>
+              <w:rPr>
+                <w:sz w:val="22"/>
+                <w:szCs w:val="22"/>
+              </w:rPr>
+            </w:pPr>
+          </w:p>
+        </w:tc>
+      </w:tr>
+    </w:tbl>
+    <w:p>
+      <w:pPr>
+        <w:jc w:val="both"/>
+        <w:rPr>
+          <w:sz w:val="22"/>
+          <w:szCs w:val="22"/>
+        </w:rPr>
+      </w:pPr>
     </w:p>
     <w:p>
       <w:pPr>
@@ -814,7 +1437,7 @@
         <w:rPr>
           <w:rFonts w:ascii="Helvetica" w:hAnsi="Helvetica" w:cs="Helvetica"/>
           <w:noProof/>
-          <w:lang w:eastAsia="pt-PT"/>
+          <w:lang w:val="en-US"/>
         </w:rPr>
         <w:drawing>
           <wp:inline distT="0" distB="0" distL="0" distR="0" wp14:anchorId="0FA8C907" wp14:editId="646FF173">
@@ -868,7 +1491,7 @@
     </w:p>
     <w:p>
       <w:pPr>
-        <w:pStyle w:val="Cabealho1"/>
+        <w:pStyle w:val="Heading1"/>
       </w:pPr>
       <w:r>
         <w:t>Desenho da Solução</w:t>
@@ -972,13 +1595,1273 @@
     </w:p>
     <w:p>
       <w:pPr>
-        <w:pStyle w:val="Cabealho1"/>
-      </w:pPr>
-      <w:r>
-        <w:t>Implementação</w:t>
-      </w:r>
-      <w:r>
-        <w:t xml:space="preserve"> da Solução</w:t>
+        <w:pStyle w:val="Heading2"/>
+        <w:spacing w:before="0" w:after="100" w:afterAutospacing="1"/>
+        <w:ind w:firstLine="567"/>
+      </w:pPr>
+      <w:proofErr w:type="spellStart"/>
+      <w:r>
+        <w:t>Overview</w:t>
+      </w:r>
+      <w:proofErr w:type="spellEnd"/>
+    </w:p>
+    <w:p>
+      <w:pPr>
+        <w:spacing w:after="100" w:afterAutospacing="1"/>
+        <w:ind w:firstLine="567"/>
+        <w:jc w:val="both"/>
+        <w:rPr>
+          <w:color w:val="000000" w:themeColor="text1"/>
+        </w:rPr>
+      </w:pPr>
+      <w:r>
+        <w:rPr>
+          <w:color w:val="000000" w:themeColor="text1"/>
+        </w:rPr>
+        <w:t xml:space="preserve">A nossa solução é uma aplicação web, pois esta tira partido dos canais de comunicação públicos da internet e é facilmente acessível por qualquer utilizador, sendo necessário apenas um browser. Assim as reservas no </w:t>
+      </w:r>
+      <w:proofErr w:type="spellStart"/>
+      <w:r>
+        <w:rPr>
+          <w:color w:val="000000" w:themeColor="text1"/>
+        </w:rPr>
+        <w:t>shuttle</w:t>
+      </w:r>
+      <w:proofErr w:type="spellEnd"/>
+      <w:r>
+        <w:rPr>
+          <w:color w:val="000000" w:themeColor="text1"/>
+        </w:rPr>
+        <w:t xml:space="preserve"> são feitas através de um browser que comunica com um servidor central (daqui em diante referido como </w:t>
+      </w:r>
+      <w:proofErr w:type="spellStart"/>
+      <w:r>
+        <w:rPr>
+          <w:color w:val="000000" w:themeColor="text1"/>
+        </w:rPr>
+        <w:t>Main</w:t>
+      </w:r>
+      <w:proofErr w:type="spellEnd"/>
+      <w:r>
+        <w:rPr>
+          <w:color w:val="000000" w:themeColor="text1"/>
+        </w:rPr>
+        <w:t xml:space="preserve"> Server). Para registar as presenças no </w:t>
+      </w:r>
+      <w:proofErr w:type="spellStart"/>
+      <w:r>
+        <w:rPr>
+          <w:color w:val="000000" w:themeColor="text1"/>
+        </w:rPr>
+        <w:t>shuttle</w:t>
+      </w:r>
+      <w:proofErr w:type="spellEnd"/>
+      <w:r>
+        <w:rPr>
+          <w:color w:val="000000" w:themeColor="text1"/>
+        </w:rPr>
+        <w:t xml:space="preserve"> existe uma aplicação </w:t>
+      </w:r>
+      <w:r>
+        <w:rPr>
+          <w:color w:val="000000" w:themeColor="text1"/>
+        </w:rPr>
+        <w:t xml:space="preserve">web residente num computador em cada </w:t>
+      </w:r>
+      <w:proofErr w:type="spellStart"/>
+      <w:r>
+        <w:rPr>
+          <w:color w:val="000000" w:themeColor="text1"/>
+        </w:rPr>
+        <w:t>shuttle</w:t>
+      </w:r>
+      <w:proofErr w:type="spellEnd"/>
+      <w:r>
+        <w:rPr>
+          <w:color w:val="000000" w:themeColor="text1"/>
+        </w:rPr>
+        <w:t xml:space="preserve"> (daqui em diante referida por </w:t>
+      </w:r>
+      <w:proofErr w:type="spellStart"/>
+      <w:r>
+        <w:rPr>
+          <w:color w:val="000000" w:themeColor="text1"/>
+        </w:rPr>
+        <w:t>Shuttle</w:t>
+      </w:r>
+      <w:proofErr w:type="spellEnd"/>
+      <w:r>
+        <w:rPr>
+          <w:color w:val="000000" w:themeColor="text1"/>
+        </w:rPr>
+        <w:t xml:space="preserve"> </w:t>
+      </w:r>
+      <w:proofErr w:type="spellStart"/>
+      <w:r>
+        <w:rPr>
+          <w:color w:val="000000" w:themeColor="text1"/>
+        </w:rPr>
+        <w:t>Client</w:t>
+      </w:r>
+      <w:proofErr w:type="spellEnd"/>
+      <w:r>
+        <w:rPr>
+          <w:color w:val="000000" w:themeColor="text1"/>
+        </w:rPr>
+        <w:t xml:space="preserve">). O </w:t>
+      </w:r>
+      <w:proofErr w:type="spellStart"/>
+      <w:r>
+        <w:rPr>
+          <w:color w:val="000000" w:themeColor="text1"/>
+        </w:rPr>
+        <w:t>Shuttle</w:t>
+      </w:r>
+      <w:proofErr w:type="spellEnd"/>
+      <w:r>
+        <w:rPr>
+          <w:color w:val="000000" w:themeColor="text1"/>
+        </w:rPr>
+        <w:t xml:space="preserve"> </w:t>
+      </w:r>
+      <w:proofErr w:type="spellStart"/>
+      <w:r>
+        <w:rPr>
+          <w:color w:val="000000" w:themeColor="text1"/>
+        </w:rPr>
+        <w:t>Client</w:t>
+      </w:r>
+      <w:proofErr w:type="spellEnd"/>
+      <w:r>
+        <w:rPr>
+          <w:color w:val="000000" w:themeColor="text1"/>
+        </w:rPr>
+        <w:t xml:space="preserve"> permite que um condutor registe as presenças de quem viaja no </w:t>
+      </w:r>
+      <w:proofErr w:type="spellStart"/>
+      <w:r>
+        <w:rPr>
+          <w:color w:val="000000" w:themeColor="text1"/>
+        </w:rPr>
+        <w:t>shuttle</w:t>
+      </w:r>
+      <w:proofErr w:type="spellEnd"/>
+      <w:r>
+        <w:rPr>
+          <w:color w:val="000000" w:themeColor="text1"/>
+        </w:rPr>
+        <w:t xml:space="preserve">. Por sua vez esta informação é enviada para o </w:t>
+      </w:r>
+      <w:proofErr w:type="spellStart"/>
+      <w:r>
+        <w:rPr>
+          <w:color w:val="000000" w:themeColor="text1"/>
+        </w:rPr>
+        <w:t>Main</w:t>
+      </w:r>
+      <w:proofErr w:type="spellEnd"/>
+      <w:r>
+        <w:rPr>
+          <w:color w:val="000000" w:themeColor="text1"/>
+        </w:rPr>
+        <w:t xml:space="preserve"> Server, para gerir o karma de cada utilizador de acordo com as presenças.</w:t>
+      </w:r>
+      <w:r>
+        <w:rPr>
+          <w:color w:val="000000" w:themeColor="text1"/>
+        </w:rPr>
+        <w:t xml:space="preserve"> O sistema usa comunicação </w:t>
+      </w:r>
+      <w:proofErr w:type="spellStart"/>
+      <w:r>
+        <w:rPr>
+          <w:color w:val="000000" w:themeColor="text1"/>
+        </w:rPr>
+        <w:t>https</w:t>
+      </w:r>
+      <w:proofErr w:type="spellEnd"/>
+      <w:r>
+        <w:rPr>
+          <w:color w:val="000000" w:themeColor="text1"/>
+        </w:rPr>
+        <w:t xml:space="preserve"> para garant</w:t>
+      </w:r>
+      <w:r>
+        <w:rPr>
+          <w:color w:val="000000" w:themeColor="text1"/>
+        </w:rPr>
+        <w:t xml:space="preserve">ir a integridade e confidencialidade dos dados. Contudo, por motivos de demonstração de conhecimento, foi criado um canal de comunicação seguro feito assumindo o uso de </w:t>
+      </w:r>
+      <w:proofErr w:type="spellStart"/>
+      <w:r>
+        <w:rPr>
+          <w:color w:val="000000" w:themeColor="text1"/>
+        </w:rPr>
+        <w:t>http</w:t>
+      </w:r>
+      <w:proofErr w:type="spellEnd"/>
+      <w:r>
+        <w:rPr>
+          <w:color w:val="000000" w:themeColor="text1"/>
+        </w:rPr>
+        <w:t xml:space="preserve">, entre o </w:t>
+      </w:r>
+      <w:proofErr w:type="spellStart"/>
+      <w:r>
+        <w:rPr>
+          <w:color w:val="000000" w:themeColor="text1"/>
+        </w:rPr>
+        <w:t>Shuttle</w:t>
+      </w:r>
+      <w:proofErr w:type="spellEnd"/>
+      <w:r>
+        <w:rPr>
+          <w:color w:val="000000" w:themeColor="text1"/>
+        </w:rPr>
+        <w:t xml:space="preserve"> </w:t>
+      </w:r>
+      <w:proofErr w:type="spellStart"/>
+      <w:r>
+        <w:rPr>
+          <w:color w:val="000000" w:themeColor="text1"/>
+        </w:rPr>
+        <w:t>Client</w:t>
+      </w:r>
+      <w:proofErr w:type="spellEnd"/>
+      <w:r>
+        <w:rPr>
+          <w:color w:val="000000" w:themeColor="text1"/>
+        </w:rPr>
+        <w:t xml:space="preserve"> e o </w:t>
+      </w:r>
+      <w:proofErr w:type="spellStart"/>
+      <w:r>
+        <w:rPr>
+          <w:color w:val="000000" w:themeColor="text1"/>
+        </w:rPr>
+        <w:t>Main</w:t>
+      </w:r>
+      <w:proofErr w:type="spellEnd"/>
+      <w:r>
+        <w:rPr>
+          <w:color w:val="000000" w:themeColor="text1"/>
+        </w:rPr>
+        <w:t xml:space="preserve"> Server. O </w:t>
+      </w:r>
+      <w:proofErr w:type="spellStart"/>
+      <w:r>
+        <w:rPr>
+          <w:color w:val="000000" w:themeColor="text1"/>
+        </w:rPr>
+        <w:t>Main</w:t>
+      </w:r>
+      <w:proofErr w:type="spellEnd"/>
+      <w:r>
+        <w:rPr>
+          <w:color w:val="000000" w:themeColor="text1"/>
+        </w:rPr>
+        <w:t xml:space="preserve"> Server corre numa máquina protegida por uma firewall e usa uma base de dados residente na mesma máquina.</w:t>
+      </w:r>
+    </w:p>
+    <w:p>
+      <w:pPr>
+        <w:pStyle w:val="Heading2"/>
+        <w:spacing w:before="0" w:after="100" w:afterAutospacing="1"/>
+        <w:ind w:firstLine="567"/>
+      </w:pPr>
+      <w:r>
+        <w:t>Funcionalidade</w:t>
+      </w:r>
+    </w:p>
+    <w:p>
+      <w:pPr>
+        <w:spacing w:after="100" w:afterAutospacing="1"/>
+        <w:ind w:firstLine="567"/>
+        <w:jc w:val="both"/>
+        <w:rPr>
+          <w:color w:val="000000" w:themeColor="text1"/>
+        </w:rPr>
+      </w:pPr>
+      <w:r>
+        <w:rPr>
+          <w:color w:val="000000" w:themeColor="text1"/>
+        </w:rPr>
+        <w:t xml:space="preserve">Cada utilizador do sistema possui um </w:t>
+      </w:r>
+      <w:proofErr w:type="spellStart"/>
+      <w:r>
+        <w:rPr>
+          <w:color w:val="000000" w:themeColor="text1"/>
+        </w:rPr>
+        <w:t>username</w:t>
+      </w:r>
+      <w:proofErr w:type="spellEnd"/>
+      <w:r>
+        <w:rPr>
+          <w:color w:val="000000" w:themeColor="text1"/>
+        </w:rPr>
+        <w:t xml:space="preserve"> e uma palavra-passe única, bem como um documento de identificação associado, para eliminar o problema de múltiplas contas para o mesmo utilizador. </w:t>
+      </w:r>
+      <w:r>
+        <w:rPr>
+          <w:color w:val="000000" w:themeColor="text1"/>
+        </w:rPr>
+        <w:t>Todos os utilizadores do sistema podem reservar viagens e desmarcá-las.</w:t>
+      </w:r>
+      <w:r>
+        <w:rPr>
+          <w:color w:val="000000" w:themeColor="text1"/>
+        </w:rPr>
+        <w:t xml:space="preserve"> O sistema possuí</w:t>
+      </w:r>
+      <w:r>
+        <w:rPr>
+          <w:color w:val="000000" w:themeColor="text1"/>
+        </w:rPr>
+        <w:t xml:space="preserve"> ainda 2</w:t>
+      </w:r>
+      <w:r>
+        <w:rPr>
+          <w:color w:val="000000" w:themeColor="text1"/>
+        </w:rPr>
+        <w:t xml:space="preserve"> papéis de utilizador</w:t>
+      </w:r>
+      <w:r>
+        <w:rPr>
+          <w:color w:val="000000" w:themeColor="text1"/>
+        </w:rPr>
+        <w:t xml:space="preserve">, cada um com privilégios e responsabilidades diferentes, podendo um utilizador acumular diversos. </w:t>
+      </w:r>
+      <w:proofErr w:type="gramStart"/>
+      <w:r>
+        <w:rPr>
+          <w:color w:val="000000" w:themeColor="text1"/>
+        </w:rPr>
+        <w:t>Este papéis</w:t>
+      </w:r>
+      <w:proofErr w:type="gramEnd"/>
+      <w:r>
+        <w:rPr>
+          <w:color w:val="000000" w:themeColor="text1"/>
+        </w:rPr>
+        <w:t xml:space="preserve"> são:</w:t>
+      </w:r>
+    </w:p>
+    <w:p>
+      <w:pPr>
+        <w:pStyle w:val="ListParagraph"/>
+        <w:numPr>
+          <w:ilvl w:val="0"/>
+          <w:numId w:val="3"/>
+        </w:numPr>
+        <w:spacing w:after="100" w:afterAutospacing="1"/>
+        <w:ind w:left="709" w:hanging="142"/>
+        <w:jc w:val="both"/>
+        <w:rPr>
+          <w:color w:val="000000" w:themeColor="text1"/>
+        </w:rPr>
+      </w:pPr>
+      <w:r>
+        <w:rPr>
+          <w:b/>
+          <w:color w:val="000000" w:themeColor="text1"/>
+        </w:rPr>
+        <w:t>Motorista</w:t>
+      </w:r>
+      <w:r>
+        <w:rPr>
+          <w:color w:val="000000" w:themeColor="text1"/>
+        </w:rPr>
+        <w:t xml:space="preserve"> – tem a responsabilidade de conduzir o </w:t>
+      </w:r>
+      <w:proofErr w:type="spellStart"/>
+      <w:r>
+        <w:rPr>
+          <w:color w:val="000000" w:themeColor="text1"/>
+        </w:rPr>
+        <w:t>shuttle</w:t>
+      </w:r>
+      <w:proofErr w:type="spellEnd"/>
+      <w:r>
+        <w:rPr>
+          <w:color w:val="000000" w:themeColor="text1"/>
+        </w:rPr>
+        <w:t xml:space="preserve"> e de registar as presenças;</w:t>
+      </w:r>
+    </w:p>
+    <w:p>
+      <w:pPr>
+        <w:pStyle w:val="ListParagraph"/>
+        <w:spacing w:after="100" w:afterAutospacing="1"/>
+        <w:ind w:left="709"/>
+        <w:jc w:val="both"/>
+        <w:rPr>
+          <w:color w:val="000000" w:themeColor="text1"/>
+        </w:rPr>
+      </w:pPr>
+    </w:p>
+    <w:p>
+      <w:pPr>
+        <w:pStyle w:val="ListParagraph"/>
+        <w:numPr>
+          <w:ilvl w:val="0"/>
+          <w:numId w:val="3"/>
+        </w:numPr>
+        <w:spacing w:after="100" w:afterAutospacing="1"/>
+        <w:ind w:left="709" w:hanging="142"/>
+        <w:jc w:val="both"/>
+        <w:rPr>
+          <w:color w:val="000000" w:themeColor="text1"/>
+        </w:rPr>
+      </w:pPr>
+      <w:r>
+        <w:rPr>
+          <w:b/>
+          <w:color w:val="000000" w:themeColor="text1"/>
+        </w:rPr>
+        <w:t>Gestor</w:t>
+      </w:r>
+      <w:r>
+        <w:rPr>
+          <w:color w:val="000000" w:themeColor="text1"/>
+        </w:rPr>
+        <w:t xml:space="preserve"> – tem a responsabilidade de registar novos </w:t>
+      </w:r>
+      <w:proofErr w:type="spellStart"/>
+      <w:r>
+        <w:rPr>
+          <w:color w:val="000000" w:themeColor="text1"/>
+        </w:rPr>
+        <w:t>shuttles</w:t>
+      </w:r>
+      <w:proofErr w:type="spellEnd"/>
+      <w:r>
+        <w:rPr>
+          <w:color w:val="000000" w:themeColor="text1"/>
+        </w:rPr>
+        <w:t xml:space="preserve"> no sistema, marcar e desmarcar viagens e atribuir-lhes um motorista, bem como </w:t>
+      </w:r>
+      <w:r>
+        <w:rPr>
+          <w:color w:val="000000" w:themeColor="text1"/>
+        </w:rPr>
+        <w:t>gerir os utilizadores, atribuindo-lhes papéis, ou resolvendo problemas como o roubo de uma conta, ou um registo com um documento de outra pessoa.</w:t>
+      </w:r>
+    </w:p>
+    <w:p>
+      <w:pPr>
+        <w:spacing w:after="100" w:afterAutospacing="1"/>
+        <w:ind w:firstLine="567"/>
+        <w:jc w:val="both"/>
+        <w:rPr>
+          <w:color w:val="000000" w:themeColor="text1"/>
+        </w:rPr>
+      </w:pPr>
+      <w:r>
+        <w:rPr>
+          <w:color w:val="000000" w:themeColor="text1"/>
+        </w:rPr>
+        <w:t>O registo de uma presença no autocarro pode ser efetuado apenas pelo Motorista que está atribuído a essa viagem. Os registos são feitos através da leitura RFID do cartão de identificação do viajante, ou em caso de falha deste sistema, é feito manualmente pelo Motorista, após verificação do respetivo documento.</w:t>
+      </w:r>
+    </w:p>
+    <w:p>
+      <w:pPr>
+        <w:spacing w:after="100" w:afterAutospacing="1"/>
+        <w:ind w:firstLine="567"/>
+        <w:jc w:val="both"/>
+        <w:rPr>
+          <w:color w:val="000000" w:themeColor="text1"/>
+        </w:rPr>
+      </w:pPr>
+      <w:r>
+        <w:rPr>
+          <w:color w:val="000000" w:themeColor="text1"/>
+        </w:rPr>
+        <w:t>O sistema de karma beneficia os utili</w:t>
+      </w:r>
+      <w:r>
+        <w:rPr>
+          <w:color w:val="000000" w:themeColor="text1"/>
+        </w:rPr>
+        <w:t>zadores com maior karma permitindo-lhes</w:t>
+      </w:r>
+      <w:r>
+        <w:rPr>
+          <w:color w:val="000000" w:themeColor="text1"/>
+        </w:rPr>
+        <w:t xml:space="preserve"> reservar o seu lugar no </w:t>
+      </w:r>
+      <w:proofErr w:type="spellStart"/>
+      <w:r>
+        <w:rPr>
+          <w:color w:val="000000" w:themeColor="text1"/>
+        </w:rPr>
+        <w:t>shuttle</w:t>
+      </w:r>
+      <w:proofErr w:type="spellEnd"/>
+      <w:r>
+        <w:rPr>
+          <w:color w:val="000000" w:themeColor="text1"/>
+        </w:rPr>
+        <w:t xml:space="preserve"> com uma antecedência maior. Ou seja</w:t>
+      </w:r>
+      <w:r>
+        <w:rPr>
+          <w:color w:val="000000" w:themeColor="text1"/>
+        </w:rPr>
+        <w:t>,</w:t>
+      </w:r>
+      <w:r>
+        <w:rPr>
+          <w:color w:val="000000" w:themeColor="text1"/>
+        </w:rPr>
+        <w:t xml:space="preserve"> um utilizador com karma 0 ou negativo apenas poderá reservar viagens com 12h de antecedência, enquanto um utilizador com o karma acima de 4320 poderá reservar uma viagem com 15 dias de antecedência. Cada ponto de karma permite reservar a viagem 5 minutos mais cedo que</w:t>
+      </w:r>
+      <w:r>
+        <w:rPr>
+          <w:color w:val="000000" w:themeColor="text1"/>
+        </w:rPr>
+        <w:t xml:space="preserve"> alguém com karma inferior em um ponto</w:t>
+      </w:r>
+      <w:r>
+        <w:rPr>
+          <w:color w:val="000000" w:themeColor="text1"/>
+        </w:rPr>
+        <w:t>, ex. 1</w:t>
+      </w:r>
+      <w:r>
+        <w:rPr>
+          <w:color w:val="000000" w:themeColor="text1"/>
+        </w:rPr>
+        <w:t xml:space="preserve"> ponto de</w:t>
+      </w:r>
+      <w:r>
+        <w:rPr>
+          <w:color w:val="000000" w:themeColor="text1"/>
+        </w:rPr>
+        <w:t xml:space="preserve"> karma permite reservar a viagem com uma antecedência de 12h05min.</w:t>
+      </w:r>
+    </w:p>
+    <w:p>
+      <w:pPr>
+        <w:spacing w:after="100" w:afterAutospacing="1"/>
+        <w:ind w:firstLine="567"/>
+        <w:jc w:val="both"/>
+        <w:rPr>
+          <w:color w:val="000000" w:themeColor="text1"/>
+        </w:rPr>
+      </w:pPr>
+      <w:r>
+        <w:rPr>
+          <w:color w:val="000000" w:themeColor="text1"/>
+        </w:rPr>
+        <w:t xml:space="preserve">Um utilizador começa com 144 pontos de karma, correspondente a 24h de antecedência. Por cada viagem reservada a que compareça recebe </w:t>
+      </w:r>
+      <w:r>
+        <w:rPr>
+          <w:color w:val="000000" w:themeColor="text1"/>
+        </w:rPr>
+        <w:t>12</w:t>
+      </w:r>
+      <w:r>
+        <w:rPr>
+          <w:color w:val="000000" w:themeColor="text1"/>
+        </w:rPr>
+        <w:t xml:space="preserve"> ponto</w:t>
+      </w:r>
+      <w:r>
+        <w:rPr>
+          <w:color w:val="000000" w:themeColor="text1"/>
+        </w:rPr>
+        <w:t>s (1h)</w:t>
+      </w:r>
+      <w:r>
+        <w:rPr>
+          <w:color w:val="000000" w:themeColor="text1"/>
+        </w:rPr>
+        <w:t xml:space="preserve"> de karma</w:t>
+      </w:r>
+      <w:r>
+        <w:rPr>
+          <w:color w:val="000000" w:themeColor="text1"/>
+        </w:rPr>
+        <w:t>. Por cada viagem a que não compareça perde 60 (5h) pontos de karma, sendo assim tido como uma reputação neutra o não comparecimento 1/6 das vezes. Se desmarcar a viagem perde karma de acordo com a seguinte função:</w:t>
+      </w:r>
+    </w:p>
+    <w:p>
+      <w:pPr>
+        <w:spacing w:after="100" w:afterAutospacing="1"/>
+        <w:ind w:firstLine="567"/>
+        <w:jc w:val="both"/>
+        <w:rPr>
+          <w:color w:val="000000" w:themeColor="text1"/>
+        </w:rPr>
+      </w:pPr>
+      <w:r>
+        <w:rPr>
+          <w:color w:val="FF0000"/>
+        </w:rPr>
+        <w:t>//TODO colocar função</w:t>
+      </w:r>
+    </w:p>
+    <w:p>
+      <w:pPr>
+        <w:spacing w:after="100" w:afterAutospacing="1"/>
+        <w:ind w:firstLine="567"/>
+        <w:jc w:val="both"/>
+        <w:rPr>
+          <w:color w:val="000000" w:themeColor="text1"/>
+        </w:rPr>
+      </w:pPr>
+      <w:r>
+        <w:rPr>
+          <w:color w:val="000000" w:themeColor="text1"/>
+        </w:rPr>
+        <w:t>Esta função penaliza entre 1 e 48 pontos de karma, ou seja</w:t>
+      </w:r>
+      <w:r>
+        <w:rPr>
+          <w:color w:val="000000" w:themeColor="text1"/>
+        </w:rPr>
+        <w:t>, de 5min a</w:t>
+      </w:r>
+      <w:r>
+        <w:rPr>
+          <w:color w:val="000000" w:themeColor="text1"/>
+        </w:rPr>
+        <w:t xml:space="preserve"> 4h, fazendo com que os utilizadores sejam desincentivados a marcar viagens não tendo a certeza se vão estar presentes, contudo</w:t>
+      </w:r>
+      <w:r>
+        <w:rPr>
+          <w:color w:val="000000" w:themeColor="text1"/>
+        </w:rPr>
+        <w:t>,</w:t>
+      </w:r>
+      <w:r>
+        <w:rPr>
+          <w:color w:val="000000" w:themeColor="text1"/>
+        </w:rPr>
+        <w:t xml:space="preserve"> é menos penalizante desmarcar do que não comparecer, principalmente se a antecedência</w:t>
+      </w:r>
+      <w:r>
+        <w:rPr>
+          <w:color w:val="000000" w:themeColor="text1"/>
+        </w:rPr>
+        <w:t xml:space="preserve"> da desmarcação</w:t>
+      </w:r>
+      <w:r>
+        <w:rPr>
+          <w:color w:val="000000" w:themeColor="text1"/>
+        </w:rPr>
+        <w:t xml:space="preserve"> for grande.</w:t>
+      </w:r>
+    </w:p>
+    <w:p>
+      <w:pPr>
+        <w:spacing w:after="100" w:afterAutospacing="1"/>
+        <w:ind w:firstLine="567"/>
+        <w:jc w:val="both"/>
+        <w:rPr>
+          <w:color w:val="000000" w:themeColor="text1"/>
+        </w:rPr>
+      </w:pPr>
+      <w:r>
+        <w:rPr>
+          <w:color w:val="000000" w:themeColor="text1"/>
+        </w:rPr>
+        <w:tab/>
+      </w:r>
+    </w:p>
+    <w:p>
+      <w:pPr>
+        <w:pStyle w:val="Heading2"/>
+        <w:spacing w:before="0" w:after="100" w:afterAutospacing="1"/>
+        <w:ind w:firstLine="567"/>
+      </w:pPr>
+      <w:r>
+        <w:t>Medidas de segurança</w:t>
+      </w:r>
+    </w:p>
+    <w:p>
+      <w:pPr>
+        <w:spacing w:after="100" w:afterAutospacing="1"/>
+        <w:ind w:firstLine="567"/>
+        <w:jc w:val="both"/>
+        <w:rPr>
+          <w:color w:val="000000" w:themeColor="text1"/>
+        </w:rPr>
+      </w:pPr>
+      <w:r>
+        <w:rPr>
+          <w:color w:val="000000" w:themeColor="text1"/>
+        </w:rPr>
+        <w:t>Para o desenvolvimento da nossa solu</w:t>
+      </w:r>
+      <w:r>
+        <w:rPr>
+          <w:color w:val="000000" w:themeColor="text1"/>
+        </w:rPr>
+        <w:t>ção assumimos que existe um KEK (</w:t>
+      </w:r>
+      <w:proofErr w:type="spellStart"/>
+      <w:r>
+        <w:rPr>
+          <w:color w:val="000000" w:themeColor="text1"/>
+        </w:rPr>
+        <w:t>Key</w:t>
+      </w:r>
+      <w:proofErr w:type="spellEnd"/>
+      <w:r>
+        <w:rPr>
+          <w:color w:val="000000" w:themeColor="text1"/>
+        </w:rPr>
+        <w:t xml:space="preserve"> </w:t>
+      </w:r>
+      <w:proofErr w:type="spellStart"/>
+      <w:r>
+        <w:rPr>
+          <w:color w:val="000000" w:themeColor="text1"/>
+        </w:rPr>
+        <w:t>Encrypting</w:t>
+      </w:r>
+      <w:proofErr w:type="spellEnd"/>
+      <w:r>
+        <w:rPr>
+          <w:color w:val="000000" w:themeColor="text1"/>
+        </w:rPr>
+        <w:t xml:space="preserve"> </w:t>
+      </w:r>
+      <w:proofErr w:type="spellStart"/>
+      <w:r>
+        <w:rPr>
+          <w:color w:val="000000" w:themeColor="text1"/>
+        </w:rPr>
+        <w:t>Key</w:t>
+      </w:r>
+      <w:proofErr w:type="spellEnd"/>
+      <w:r>
+        <w:rPr>
+          <w:color w:val="000000" w:themeColor="text1"/>
+        </w:rPr>
+        <w:t xml:space="preserve">) partilhado offline entre cada Bus Server e o </w:t>
+      </w:r>
+      <w:proofErr w:type="spellStart"/>
+      <w:r>
+        <w:rPr>
+          <w:color w:val="000000" w:themeColor="text1"/>
+        </w:rPr>
+        <w:t>Main</w:t>
+      </w:r>
+      <w:proofErr w:type="spellEnd"/>
+      <w:r>
+        <w:rPr>
+          <w:color w:val="000000" w:themeColor="text1"/>
+        </w:rPr>
+        <w:t xml:space="preserve"> Server.</w:t>
+      </w:r>
+      <w:r>
+        <w:rPr>
+          <w:color w:val="000000" w:themeColor="text1"/>
+        </w:rPr>
+        <w:t xml:space="preserve"> Esta chave é usada para autenticar os intervenientes no canal de comunicação seguro, bem como trocar chaves de sessão. O protocolo de comunicação é ilustrado na figura seguinte:</w:t>
+      </w:r>
+    </w:p>
+    <w:p>
+      <w:pPr>
+        <w:spacing w:after="100" w:afterAutospacing="1"/>
+        <w:ind w:firstLine="567"/>
+        <w:jc w:val="both"/>
+        <w:rPr>
+          <w:color w:val="FF0000"/>
+        </w:rPr>
+      </w:pPr>
+      <w:r>
+        <w:rPr>
+          <w:color w:val="FF0000"/>
+        </w:rPr>
+        <w:t>//Inserir Diagrama de sequencia</w:t>
+      </w:r>
+    </w:p>
+    <w:p>
+      <w:pPr>
+        <w:spacing w:after="100" w:afterAutospacing="1"/>
+        <w:ind w:firstLine="567"/>
+        <w:jc w:val="both"/>
+        <w:rPr>
+          <w:color w:val="000000" w:themeColor="text1"/>
+        </w:rPr>
+      </w:pPr>
+      <w:r>
+        <w:rPr>
+          <w:color w:val="000000" w:themeColor="text1"/>
+        </w:rPr>
+        <w:t xml:space="preserve">Para evitar </w:t>
+      </w:r>
+      <w:r>
+        <w:rPr>
+          <w:color w:val="000000" w:themeColor="text1"/>
+        </w:rPr>
+        <w:t xml:space="preserve">ataques de XSS todo o output proveniente de um input do utilizador é escapado. Para evitar </w:t>
+      </w:r>
+      <w:r>
+        <w:rPr>
+          <w:color w:val="000000" w:themeColor="text1"/>
+        </w:rPr>
+        <w:t xml:space="preserve">ataques de CSRF, a cada pedido de </w:t>
+      </w:r>
+      <w:proofErr w:type="gramStart"/>
+      <w:r>
+        <w:rPr>
+          <w:color w:val="000000" w:themeColor="text1"/>
+        </w:rPr>
+        <w:t>um página</w:t>
+      </w:r>
+      <w:proofErr w:type="gramEnd"/>
+      <w:r>
+        <w:rPr>
+          <w:color w:val="000000" w:themeColor="text1"/>
+        </w:rPr>
+        <w:t xml:space="preserve"> é incluído um </w:t>
+      </w:r>
+      <w:proofErr w:type="spellStart"/>
+      <w:r>
+        <w:rPr>
+          <w:color w:val="000000" w:themeColor="text1"/>
+        </w:rPr>
+        <w:t>token</w:t>
+      </w:r>
+      <w:proofErr w:type="spellEnd"/>
+      <w:r>
+        <w:rPr>
+          <w:color w:val="000000" w:themeColor="text1"/>
+        </w:rPr>
+        <w:t xml:space="preserve"> secreto</w:t>
+      </w:r>
+      <w:r>
+        <w:rPr>
+          <w:color w:val="000000" w:themeColor="text1"/>
+        </w:rPr>
+        <w:t xml:space="preserve"> para os formulários</w:t>
+      </w:r>
+      <w:r>
+        <w:rPr>
+          <w:color w:val="000000" w:themeColor="text1"/>
+        </w:rPr>
+        <w:t>, e apenas são aceites inputs de formulá</w:t>
+      </w:r>
+      <w:r>
+        <w:rPr>
+          <w:color w:val="000000" w:themeColor="text1"/>
+        </w:rPr>
+        <w:t>rios com um</w:t>
+      </w:r>
+      <w:r>
+        <w:rPr>
+          <w:color w:val="000000" w:themeColor="text1"/>
+        </w:rPr>
+        <w:t xml:space="preserve"> </w:t>
+      </w:r>
+      <w:proofErr w:type="spellStart"/>
+      <w:r>
+        <w:rPr>
+          <w:color w:val="000000" w:themeColor="text1"/>
+        </w:rPr>
+        <w:t>token</w:t>
+      </w:r>
+      <w:proofErr w:type="spellEnd"/>
+      <w:r>
+        <w:rPr>
+          <w:color w:val="000000" w:themeColor="text1"/>
+        </w:rPr>
+        <w:t xml:space="preserve"> cor</w:t>
+      </w:r>
+      <w:r>
+        <w:rPr>
+          <w:color w:val="000000" w:themeColor="text1"/>
+        </w:rPr>
+        <w:t>re</w:t>
+      </w:r>
+      <w:r>
+        <w:rPr>
+          <w:color w:val="000000" w:themeColor="text1"/>
+        </w:rPr>
+        <w:t>to.</w:t>
+      </w:r>
+    </w:p>
+    <w:p>
+      <w:pPr>
+        <w:spacing w:after="100" w:afterAutospacing="1"/>
+        <w:ind w:firstLine="567"/>
+        <w:jc w:val="both"/>
+        <w:rPr>
+          <w:color w:val="000000" w:themeColor="text1"/>
+        </w:rPr>
+      </w:pPr>
+      <w:r>
+        <w:rPr>
+          <w:color w:val="000000" w:themeColor="text1"/>
+        </w:rPr>
+        <w:t>Para minimizar o risco de ataques feitos a partir do interior</w:t>
+      </w:r>
+      <w:r>
+        <w:rPr>
+          <w:color w:val="000000" w:themeColor="text1"/>
+        </w:rPr>
+        <w:t xml:space="preserve"> é mantido um log de todas as modificações feitas na base de dados, com a identificação do utilizador que o fez, o endereço IP que vem no pacote IP, bem como a respetiva data.</w:t>
+      </w:r>
+    </w:p>
+    <w:p>
+      <w:pPr>
+        <w:spacing w:after="100" w:afterAutospacing="1"/>
+        <w:ind w:firstLine="567"/>
+        <w:jc w:val="both"/>
+        <w:rPr>
+          <w:color w:val="000000" w:themeColor="text1"/>
+        </w:rPr>
+      </w:pPr>
+      <w:r>
+        <w:rPr>
+          <w:color w:val="000000" w:themeColor="text1"/>
+        </w:rPr>
+        <w:t xml:space="preserve">De modo a minimizar o impacto de ataques de </w:t>
+      </w:r>
+      <w:proofErr w:type="spellStart"/>
+      <w:r>
+        <w:rPr>
+          <w:i/>
+          <w:color w:val="000000" w:themeColor="text1"/>
+        </w:rPr>
+        <w:t>Denial</w:t>
+      </w:r>
+      <w:proofErr w:type="spellEnd"/>
+      <w:r>
+        <w:rPr>
+          <w:i/>
+          <w:color w:val="000000" w:themeColor="text1"/>
+        </w:rPr>
+        <w:t xml:space="preserve"> </w:t>
+      </w:r>
+      <w:proofErr w:type="spellStart"/>
+      <w:r>
+        <w:rPr>
+          <w:i/>
+          <w:color w:val="000000" w:themeColor="text1"/>
+        </w:rPr>
+        <w:t>of</w:t>
+      </w:r>
+      <w:proofErr w:type="spellEnd"/>
+      <w:r>
+        <w:rPr>
+          <w:i/>
+          <w:color w:val="000000" w:themeColor="text1"/>
+        </w:rPr>
+        <w:t xml:space="preserve"> </w:t>
+      </w:r>
+      <w:proofErr w:type="spellStart"/>
+      <w:r>
+        <w:rPr>
+          <w:i/>
+          <w:color w:val="000000" w:themeColor="text1"/>
+        </w:rPr>
+        <w:t>Service</w:t>
+      </w:r>
+      <w:proofErr w:type="spellEnd"/>
+      <w:r>
+        <w:rPr>
+          <w:color w:val="000000" w:themeColor="text1"/>
+        </w:rPr>
+        <w:t xml:space="preserve"> foi </w:t>
+      </w:r>
+      <w:proofErr w:type="spellStart"/>
+      <w:r>
+        <w:rPr>
+          <w:color w:val="000000" w:themeColor="text1"/>
+        </w:rPr>
+        <w:t>confirgurado</w:t>
+      </w:r>
+      <w:proofErr w:type="spellEnd"/>
+      <w:r>
+        <w:rPr>
+          <w:color w:val="000000" w:themeColor="text1"/>
+        </w:rPr>
+        <w:t xml:space="preserve"> um mó</w:t>
+      </w:r>
+      <w:r>
+        <w:rPr>
+          <w:color w:val="000000" w:themeColor="text1"/>
+        </w:rPr>
+        <w:t xml:space="preserve">dulo do </w:t>
+      </w:r>
+      <w:proofErr w:type="spellStart"/>
+      <w:r>
+        <w:rPr>
+          <w:color w:val="000000" w:themeColor="text1"/>
+        </w:rPr>
+        <w:t>nginx</w:t>
+      </w:r>
+      <w:proofErr w:type="spellEnd"/>
+      <w:r>
+        <w:rPr>
+          <w:color w:val="000000" w:themeColor="text1"/>
+        </w:rPr>
+        <w:t xml:space="preserve"> que a</w:t>
+      </w:r>
+      <w:r>
+        <w:rPr>
+          <w:color w:val="000000" w:themeColor="text1"/>
+        </w:rPr>
+        <w:t>tua como uma firewall, recusando pedidos</w:t>
+      </w:r>
+      <w:r>
+        <w:rPr>
+          <w:color w:val="000000" w:themeColor="text1"/>
+        </w:rPr>
+        <w:t xml:space="preserve"> de um IP</w:t>
+      </w:r>
+      <w:r>
+        <w:rPr>
+          <w:color w:val="000000" w:themeColor="text1"/>
+        </w:rPr>
+        <w:t xml:space="preserve"> quando este excede um número médio de pedidos por segundo definido, no nosso caso permitimos 5 pedidos. Em conjunto é utilizado o fail2ban, que monito</w:t>
+      </w:r>
+      <w:r>
+        <w:rPr>
+          <w:color w:val="000000" w:themeColor="text1"/>
+        </w:rPr>
+        <w:t xml:space="preserve">riza os </w:t>
+      </w:r>
+      <w:proofErr w:type="spellStart"/>
+      <w:r>
+        <w:rPr>
+          <w:color w:val="000000" w:themeColor="text1"/>
+        </w:rPr>
+        <w:t>logs</w:t>
+      </w:r>
+      <w:proofErr w:type="spellEnd"/>
+      <w:r>
+        <w:rPr>
+          <w:color w:val="000000" w:themeColor="text1"/>
+        </w:rPr>
+        <w:t xml:space="preserve"> gerados pelo </w:t>
+      </w:r>
+      <w:proofErr w:type="spellStart"/>
+      <w:r>
+        <w:rPr>
+          <w:color w:val="000000" w:themeColor="text1"/>
+        </w:rPr>
+        <w:t>nginx</w:t>
+      </w:r>
+      <w:proofErr w:type="spellEnd"/>
+      <w:r>
+        <w:rPr>
+          <w:color w:val="000000" w:themeColor="text1"/>
+        </w:rPr>
+        <w:t xml:space="preserve"> e</w:t>
+      </w:r>
+      <w:r>
+        <w:rPr>
+          <w:color w:val="000000" w:themeColor="text1"/>
+        </w:rPr>
+        <w:t>,</w:t>
+      </w:r>
+      <w:r>
+        <w:rPr>
+          <w:color w:val="000000" w:themeColor="text1"/>
+        </w:rPr>
+        <w:t xml:space="preserve"> quando observa que um</w:t>
+      </w:r>
+      <w:r>
+        <w:rPr>
+          <w:color w:val="000000" w:themeColor="text1"/>
+        </w:rPr>
+        <w:t xml:space="preserve"> dado endereço IP fez demasiados pedidos, coloca-o numa lista negra, não permitindo qualquer pedido </w:t>
+      </w:r>
+      <w:proofErr w:type="spellStart"/>
+      <w:r>
+        <w:rPr>
+          <w:color w:val="000000" w:themeColor="text1"/>
+        </w:rPr>
+        <w:t>http</w:t>
+      </w:r>
+      <w:proofErr w:type="spellEnd"/>
+      <w:r>
+        <w:rPr>
+          <w:color w:val="000000" w:themeColor="text1"/>
+        </w:rPr>
+        <w:t xml:space="preserve"> durante um tempo definido, no nosso caso, duas horas.</w:t>
+      </w:r>
+      <w:r>
+        <w:rPr>
+          <w:color w:val="000000" w:themeColor="text1"/>
+        </w:rPr>
+        <w:t xml:space="preserve"> O fail2ban</w:t>
+      </w:r>
+      <w:r>
+        <w:rPr>
+          <w:color w:val="000000" w:themeColor="text1"/>
+        </w:rPr>
+        <w:t xml:space="preserve"> monitoriza também as ligações feitas por </w:t>
+      </w:r>
+      <w:proofErr w:type="spellStart"/>
+      <w:r>
+        <w:rPr>
+          <w:color w:val="000000" w:themeColor="text1"/>
+        </w:rPr>
+        <w:t>ssh</w:t>
+      </w:r>
+      <w:proofErr w:type="spellEnd"/>
+      <w:r>
+        <w:rPr>
+          <w:color w:val="000000" w:themeColor="text1"/>
+        </w:rPr>
+        <w:t xml:space="preserve"> à máquina onde se encontra o </w:t>
+      </w:r>
+      <w:proofErr w:type="spellStart"/>
+      <w:r>
+        <w:rPr>
+          <w:color w:val="000000" w:themeColor="text1"/>
+        </w:rPr>
+        <w:t>Main</w:t>
+      </w:r>
+      <w:proofErr w:type="spellEnd"/>
+      <w:r>
+        <w:rPr>
+          <w:color w:val="000000" w:themeColor="text1"/>
+        </w:rPr>
+        <w:t xml:space="preserve"> Server e a base de dados, recusando a ligação, durante duas horas, a endereços que falhem a autenticação três vezes de seguida.</w:t>
+      </w:r>
+    </w:p>
+    <w:p>
+      <w:pPr>
+        <w:spacing w:after="100" w:afterAutospacing="1"/>
+        <w:ind w:firstLine="567"/>
+        <w:jc w:val="both"/>
+        <w:rPr>
+          <w:color w:val="000000" w:themeColor="text1"/>
+        </w:rPr>
+      </w:pPr>
+      <w:r>
+        <w:rPr>
+          <w:color w:val="000000" w:themeColor="text1"/>
+        </w:rPr>
+        <w:t xml:space="preserve">Como dito anteriormente todos as comunicações usam </w:t>
+      </w:r>
+      <w:proofErr w:type="spellStart"/>
+      <w:r>
+        <w:rPr>
+          <w:color w:val="000000" w:themeColor="text1"/>
+        </w:rPr>
+        <w:t>https</w:t>
+      </w:r>
+      <w:proofErr w:type="spellEnd"/>
+      <w:r>
+        <w:rPr>
+          <w:color w:val="000000" w:themeColor="text1"/>
+        </w:rPr>
+        <w:t>, e a possibilidade de ter múltiplas contas é mitigada dado o uso obrigatório de um documento de identificação.</w:t>
+      </w:r>
+    </w:p>
+    <w:p>
+      <w:pPr>
+        <w:spacing w:after="100" w:afterAutospacing="1"/>
+        <w:ind w:firstLine="567"/>
+        <w:jc w:val="both"/>
+        <w:rPr>
+          <w:color w:val="000000" w:themeColor="text1"/>
+        </w:rPr>
+      </w:pPr>
+      <w:r>
+        <w:rPr>
+          <w:color w:val="000000" w:themeColor="text1"/>
+        </w:rPr>
+        <w:t xml:space="preserve">Para evitar ataques de </w:t>
+      </w:r>
+      <w:proofErr w:type="spellStart"/>
+      <w:r>
+        <w:rPr>
+          <w:i/>
+          <w:color w:val="000000" w:themeColor="text1"/>
+        </w:rPr>
+        <w:t>bruteforce</w:t>
+      </w:r>
+      <w:proofErr w:type="spellEnd"/>
+      <w:r>
+        <w:rPr>
+          <w:color w:val="000000" w:themeColor="text1"/>
+        </w:rPr>
+        <w:t xml:space="preserve"> ao login e à automatização de criação de utilizadores foram adicionados </w:t>
+      </w:r>
+      <w:proofErr w:type="spellStart"/>
+      <w:r>
+        <w:rPr>
+          <w:i/>
+          <w:color w:val="000000" w:themeColor="text1"/>
+        </w:rPr>
+        <w:t>captchas</w:t>
+      </w:r>
+      <w:proofErr w:type="spellEnd"/>
+      <w:r>
+        <w:rPr>
+          <w:i/>
+          <w:color w:val="000000" w:themeColor="text1"/>
+        </w:rPr>
+        <w:t xml:space="preserve"> </w:t>
+      </w:r>
+      <w:r>
+        <w:rPr>
+          <w:color w:val="000000" w:themeColor="text1"/>
+        </w:rPr>
+        <w:t xml:space="preserve">para impedir o uso de </w:t>
+      </w:r>
+      <w:proofErr w:type="spellStart"/>
+      <w:r>
+        <w:rPr>
+          <w:i/>
+          <w:color w:val="000000" w:themeColor="text1"/>
+        </w:rPr>
+        <w:t>bots</w:t>
+      </w:r>
+      <w:proofErr w:type="spellEnd"/>
+      <w:r>
+        <w:rPr>
+          <w:i/>
+          <w:color w:val="000000" w:themeColor="text1"/>
+        </w:rPr>
+        <w:t xml:space="preserve">. </w:t>
+      </w:r>
+      <w:bookmarkStart w:id="0" w:name="_GoBack"/>
+      <w:bookmarkEnd w:id="0"/>
+    </w:p>
+    <w:p>
+      <w:pPr>
+        <w:spacing w:after="100" w:afterAutospacing="1"/>
+        <w:ind w:firstLine="567"/>
+        <w:rPr>
+          <w:color w:val="000000" w:themeColor="text1"/>
+        </w:rPr>
+      </w:pPr>
+      <w:r>
+        <w:rPr>
+          <w:color w:val="000000" w:themeColor="text1"/>
+        </w:rPr>
+        <w:t>No sistema</w:t>
+      </w:r>
+    </w:p>
+    <w:p>
+      <w:pPr>
+        <w:spacing w:after="100" w:afterAutospacing="1"/>
+        <w:ind w:firstLine="567"/>
+        <w:rPr>
+          <w:color w:val="FF0000"/>
+        </w:rPr>
+      </w:pPr>
+    </w:p>
+    <w:p>
+      <w:pPr>
+        <w:pStyle w:val="Heading1"/>
+      </w:pPr>
+      <w:r>
+        <w:t>Implementação da Solução</w:t>
       </w:r>
     </w:p>
     <w:p/>
@@ -992,44 +2875,20 @@
         <w:rPr>
           <w:color w:val="FF0000"/>
         </w:rPr>
-        <w:t>Resultados</w:t>
-      </w:r>
-      <w:r>
-        <w:rPr>
-          <w:color w:val="FF0000"/>
-        </w:rPr>
-        <w:t xml:space="preserve"> (</w:t>
-      </w:r>
-      <w:r>
-        <w:rPr>
-          <w:color w:val="FF0000"/>
-        </w:rPr>
-        <w:t>o que foi realmente implementado</w:t>
-      </w:r>
-      <w:r>
-        <w:rPr>
-          <w:color w:val="FF0000"/>
-        </w:rPr>
-        <w:t>)</w:t>
-      </w:r>
-    </w:p>
-    <w:p>
-      <w:pPr>
-        <w:rPr>
-          <w:color w:val="FF0000"/>
-        </w:rPr>
-      </w:pPr>
-      <w:r>
-        <w:rPr>
-          <w:color w:val="FF0000"/>
-        </w:rPr>
-        <w:t>Avaliação</w:t>
-      </w:r>
-      <w:r>
-        <w:rPr>
-          <w:color w:val="FF0000"/>
-        </w:rPr>
-        <w:t xml:space="preserve"> (</w:t>
+        <w:t>Resultados (o que foi realmente implementado)</w:t>
+      </w:r>
+    </w:p>
+    <w:p>
+      <w:pPr>
+        <w:rPr>
+          <w:color w:val="FF0000"/>
+        </w:rPr>
+      </w:pPr>
+      <w:r>
+        <w:rPr>
+          <w:color w:val="FF0000"/>
+        </w:rPr>
+        <w:t>Avaliação (</w:t>
       </w:r>
       <w:proofErr w:type="spellStart"/>
       <w:r>
@@ -1057,25 +2916,19 @@
         <w:rPr>
           <w:color w:val="FF0000"/>
         </w:rPr>
-        <w:t xml:space="preserve"> pontos fortes e pontos fracos. Justificar escolhas de implementação</w:t>
-      </w:r>
-      <w:r>
-        <w:rPr>
-          <w:color w:val="FF0000"/>
-        </w:rPr>
-        <w:t>)</w:t>
-      </w:r>
-    </w:p>
-    <w:p>
-      <w:pPr>
-        <w:rPr>
-          <w:color w:val="FF0000"/>
-        </w:rPr>
-      </w:pPr>
-    </w:p>
-    <w:p>
-      <w:pPr>
-        <w:pStyle w:val="Cabealho1"/>
+        <w:t xml:space="preserve"> pontos fortes e pontos fracos. Justificar escolhas de implementação)</w:t>
+      </w:r>
+    </w:p>
+    <w:p>
+      <w:pPr>
+        <w:rPr>
+          <w:color w:val="FF0000"/>
+        </w:rPr>
+      </w:pPr>
+    </w:p>
+    <w:p>
+      <w:pPr>
+        <w:pStyle w:val="Heading1"/>
       </w:pPr>
       <w:r>
         <w:t>Conclusão</w:t>
@@ -1104,13 +2957,10 @@
     </w:p>
     <w:p>
       <w:pPr>
-        <w:pStyle w:val="Cabealho1"/>
-      </w:pPr>
-      <w:r>
-        <w:t>Referência</w:t>
-      </w:r>
-      <w:r>
-        <w:t>s</w:t>
+        <w:pStyle w:val="Heading1"/>
+      </w:pPr>
+      <w:r>
+        <w:t>Referências</w:t>
       </w:r>
     </w:p>
     <w:p/>
@@ -1139,7 +2989,7 @@
     </w:p>
     <w:p>
       <w:pPr>
-        <w:pStyle w:val="PargrafodaLista"/>
+        <w:pStyle w:val="ListParagraph"/>
         <w:numPr>
           <w:ilvl w:val="0"/>
           <w:numId w:val="2"/>
@@ -1201,7 +3051,7 @@
     </w:p>
     <w:p>
       <w:pPr>
-        <w:pStyle w:val="PargrafodaLista"/>
+        <w:pStyle w:val="ListParagraph"/>
         <w:numPr>
           <w:ilvl w:val="0"/>
           <w:numId w:val="2"/>
@@ -1302,7 +3152,7 @@
     </w:p>
     <w:p>
       <w:pPr>
-        <w:pStyle w:val="PargrafodaLista"/>
+        <w:pStyle w:val="ListParagraph"/>
         <w:numPr>
           <w:ilvl w:val="0"/>
           <w:numId w:val="2"/>
@@ -1558,7 +3408,7 @@
     </w:p>
     <w:p>
       <w:pPr>
-        <w:pStyle w:val="PargrafodaLista"/>
+        <w:pStyle w:val="ListParagraph"/>
         <w:numPr>
           <w:ilvl w:val="0"/>
           <w:numId w:val="1"/>
@@ -1595,7 +3445,7 @@
     </w:p>
     <w:p>
       <w:pPr>
-        <w:pStyle w:val="PargrafodaLista"/>
+        <w:pStyle w:val="ListParagraph"/>
         <w:numPr>
           <w:ilvl w:val="0"/>
           <w:numId w:val="1"/>
@@ -1653,7 +3503,7 @@
     </w:p>
     <w:p>
       <w:pPr>
-        <w:pStyle w:val="PargrafodaLista"/>
+        <w:pStyle w:val="ListParagraph"/>
         <w:numPr>
           <w:ilvl w:val="0"/>
           <w:numId w:val="1"/>
@@ -1727,7 +3577,7 @@
     </w:p>
     <w:p>
       <w:pPr>
-        <w:pStyle w:val="PargrafodaLista"/>
+        <w:pStyle w:val="ListParagraph"/>
         <w:numPr>
           <w:ilvl w:val="0"/>
           <w:numId w:val="1"/>
@@ -1748,7 +3598,7 @@
     </w:p>
     <w:p>
       <w:pPr>
-        <w:pStyle w:val="PargrafodaLista"/>
+        <w:pStyle w:val="ListParagraph"/>
         <w:numPr>
           <w:ilvl w:val="0"/>
           <w:numId w:val="1"/>
@@ -1783,7 +3633,7 @@
     </w:p>
     <w:p>
       <w:pPr>
-        <w:pStyle w:val="PargrafodaLista"/>
+        <w:pStyle w:val="ListParagraph"/>
         <w:numPr>
           <w:ilvl w:val="0"/>
           <w:numId w:val="1"/>
@@ -1804,7 +3654,7 @@
     </w:p>
     <w:p>
       <w:pPr>
-        <w:pStyle w:val="PargrafodaLista"/>
+        <w:pStyle w:val="ListParagraph"/>
         <w:numPr>
           <w:ilvl w:val="0"/>
           <w:numId w:val="1"/>
@@ -1857,7 +3707,7 @@
     </w:p>
     <w:p>
       <w:pPr>
-        <w:pStyle w:val="PargrafodaLista"/>
+        <w:pStyle w:val="ListParagraph"/>
         <w:numPr>
           <w:ilvl w:val="0"/>
           <w:numId w:val="1"/>
@@ -1878,7 +3728,7 @@
     </w:p>
     <w:p>
       <w:pPr>
-        <w:pStyle w:val="PargrafodaLista"/>
+        <w:pStyle w:val="ListParagraph"/>
         <w:numPr>
           <w:ilvl w:val="0"/>
           <w:numId w:val="1"/>
@@ -1899,7 +3749,7 @@
     </w:p>
     <w:p>
       <w:pPr>
-        <w:pStyle w:val="PargrafodaLista"/>
+        <w:pStyle w:val="ListParagraph"/>
         <w:numPr>
           <w:ilvl w:val="0"/>
           <w:numId w:val="1"/>
@@ -1920,7 +3770,7 @@
     </w:p>
     <w:p>
       <w:pPr>
-        <w:pStyle w:val="PargrafodaLista"/>
+        <w:pStyle w:val="ListParagraph"/>
         <w:numPr>
           <w:ilvl w:val="0"/>
           <w:numId w:val="1"/>
@@ -1995,7 +3845,7 @@
     <w:p/>
     <w:p>
       <w:pPr>
-        <w:pStyle w:val="Cabealho1"/>
+        <w:pStyle w:val="Heading1"/>
       </w:pPr>
       <w:r>
         <w:t>Solução Proposta</w:t>
@@ -2006,7 +3856,7 @@
       <w:r>
         <w:rPr>
           <w:noProof/>
-          <w:lang w:eastAsia="pt-PT"/>
+          <w:lang w:val="en-US"/>
         </w:rPr>
         <w:drawing>
           <wp:inline distT="0" distB="0" distL="0" distR="0" wp14:anchorId="69AB0711" wp14:editId="504CFA6F">
@@ -2251,16 +4101,7 @@
           <w:sz w:val="22"/>
           <w:szCs w:val="22"/>
         </w:rPr>
-        <w:t>Bru</w:t>
-      </w:r>
-      <w:bookmarkStart w:id="0" w:name="_GoBack"/>
-      <w:bookmarkEnd w:id="0"/>
-      <w:r>
-        <w:rPr>
-          <w:sz w:val="22"/>
-          <w:szCs w:val="22"/>
-        </w:rPr>
-        <w:t>te</w:t>
+        <w:t>Brute</w:t>
       </w:r>
       <w:proofErr w:type="spellEnd"/>
       <w:r>
@@ -2332,7 +4173,7 @@
     <w:p/>
     <w:p>
       <w:pPr>
-        <w:pStyle w:val="Cabealho1"/>
+        <w:pStyle w:val="Heading1"/>
       </w:pPr>
       <w:r>
         <w:t>Plano de Trabalho</w:t>
@@ -2341,7 +4182,7 @@
     <w:p/>
     <w:tbl>
       <w:tblPr>
-        <w:tblStyle w:val="TabelacomGrelha4-Destaque1"/>
+        <w:tblStyle w:val="GridTable4-Accent1"/>
         <w:tblW w:w="0" w:type="auto"/>
         <w:tblLook w:val="04A0" w:firstRow="1" w:lastRow="0" w:firstColumn="1" w:lastColumn="0" w:noHBand="0" w:noVBand="1"/>
       </w:tblPr>
@@ -3021,34 +4862,34 @@
 <w:ftr xmlns:wpc="http://schemas.microsoft.com/office/word/2010/wordprocessingCanvas" xmlns:mo="http://schemas.microsoft.com/office/mac/office/2008/main" xmlns:mc="http://schemas.openxmlformats.org/markup-compatibility/2006" xmlns:mv="urn:schemas-microsoft-com:mac:vml" xmlns:o="urn:schemas-microsoft-com:office:office" xmlns:r="http://schemas.openxmlformats.org/officeDocument/2006/relationships" xmlns:m="http://schemas.openxmlformats.org/officeDocument/2006/math" xmlns:v="urn:schemas-microsoft-com:vml" xmlns:wp14="http://schemas.microsoft.com/office/word/2010/wordprocessingDrawing" xmlns:wp="http://schemas.openxmlformats.org/drawingml/2006/wordprocessingDrawing" xmlns:w10="urn:schemas-microsoft-com:office:word" xmlns:w="http://schemas.openxmlformats.org/wordprocessingml/2006/main" xmlns:w14="http://schemas.microsoft.com/office/word/2010/wordml" xmlns:w15="http://schemas.microsoft.com/office/word/2012/wordml" xmlns:wpg="http://schemas.microsoft.com/office/word/2010/wordprocessingGroup" xmlns:wpi="http://schemas.microsoft.com/office/word/2010/wordprocessingInk" xmlns:wne="http://schemas.microsoft.com/office/word/2006/wordml" xmlns:wps="http://schemas.microsoft.com/office/word/2010/wordprocessingShape" mc:Ignorable="w14 w15 wp14">
   <w:p>
     <w:pPr>
-      <w:pStyle w:val="Rodap"/>
+      <w:pStyle w:val="Footer"/>
       <w:framePr w:wrap="none" w:vAnchor="text" w:hAnchor="margin" w:xAlign="right" w:y="1"/>
       <w:rPr>
-        <w:rStyle w:val="Nmerodepgina"/>
+        <w:rStyle w:val="PageNumber"/>
       </w:rPr>
     </w:pPr>
     <w:r>
       <w:rPr>
-        <w:rStyle w:val="Nmerodepgina"/>
+        <w:rStyle w:val="PageNumber"/>
       </w:rPr>
       <w:fldChar w:fldCharType="begin"/>
     </w:r>
     <w:r>
       <w:rPr>
-        <w:rStyle w:val="Nmerodepgina"/>
+        <w:rStyle w:val="PageNumber"/>
       </w:rPr>
       <w:instrText xml:space="preserve">PAGE  </w:instrText>
     </w:r>
     <w:r>
       <w:rPr>
-        <w:rStyle w:val="Nmerodepgina"/>
+        <w:rStyle w:val="PageNumber"/>
       </w:rPr>
       <w:fldChar w:fldCharType="end"/>
     </w:r>
   </w:p>
   <w:p>
     <w:pPr>
-      <w:pStyle w:val="Rodap"/>
+      <w:pStyle w:val="Footer"/>
       <w:ind w:right="360"/>
     </w:pPr>
   </w:p>
@@ -3059,10 +4900,10 @@
 <w:ftr xmlns:wpc="http://schemas.microsoft.com/office/word/2010/wordprocessingCanvas" xmlns:mo="http://schemas.microsoft.com/office/mac/office/2008/main" xmlns:mc="http://schemas.openxmlformats.org/markup-compatibility/2006" xmlns:mv="urn:schemas-microsoft-com:mac:vml" xmlns:o="urn:schemas-microsoft-com:office:office" xmlns:r="http://schemas.openxmlformats.org/officeDocument/2006/relationships" xmlns:m="http://schemas.openxmlformats.org/officeDocument/2006/math" xmlns:v="urn:schemas-microsoft-com:vml" xmlns:wp14="http://schemas.microsoft.com/office/word/2010/wordprocessingDrawing" xmlns:wp="http://schemas.openxmlformats.org/drawingml/2006/wordprocessingDrawing" xmlns:w10="urn:schemas-microsoft-com:office:word" xmlns:w="http://schemas.openxmlformats.org/wordprocessingml/2006/main" xmlns:w14="http://schemas.microsoft.com/office/word/2010/wordml" xmlns:w15="http://schemas.microsoft.com/office/word/2012/wordml" xmlns:wpg="http://schemas.microsoft.com/office/word/2010/wordprocessingGroup" xmlns:wpi="http://schemas.microsoft.com/office/word/2010/wordprocessingInk" xmlns:wne="http://schemas.microsoft.com/office/word/2006/wordml" xmlns:wps="http://schemas.microsoft.com/office/word/2010/wordprocessingShape" mc:Ignorable="w14 w15 wp14">
   <w:p>
     <w:pPr>
-      <w:pStyle w:val="Rodap"/>
+      <w:pStyle w:val="Footer"/>
       <w:framePr w:wrap="none" w:vAnchor="text" w:hAnchor="margin" w:xAlign="right" w:y="1"/>
       <w:rPr>
-        <w:rStyle w:val="Nmerodepgina"/>
+        <w:rStyle w:val="PageNumber"/>
         <w:color w:val="7F7F7F" w:themeColor="text1" w:themeTint="80"/>
         <w:sz w:val="18"/>
         <w:szCs w:val="18"/>
@@ -3070,7 +4911,7 @@
     </w:pPr>
     <w:r>
       <w:rPr>
-        <w:rStyle w:val="Nmerodepgina"/>
+        <w:rStyle w:val="PageNumber"/>
         <w:color w:val="7F7F7F" w:themeColor="text1" w:themeTint="80"/>
         <w:sz w:val="18"/>
         <w:szCs w:val="18"/>
@@ -3079,7 +4920,7 @@
     </w:r>
     <w:r>
       <w:rPr>
-        <w:rStyle w:val="Nmerodepgina"/>
+        <w:rStyle w:val="PageNumber"/>
         <w:color w:val="7F7F7F" w:themeColor="text1" w:themeTint="80"/>
         <w:sz w:val="18"/>
         <w:szCs w:val="18"/>
@@ -3088,7 +4929,7 @@
     </w:r>
     <w:r>
       <w:rPr>
-        <w:rStyle w:val="Nmerodepgina"/>
+        <w:rStyle w:val="PageNumber"/>
         <w:color w:val="7F7F7F" w:themeColor="text1" w:themeTint="80"/>
         <w:sz w:val="18"/>
         <w:szCs w:val="18"/>
@@ -3097,7 +4938,7 @@
     </w:r>
     <w:r>
       <w:rPr>
-        <w:rStyle w:val="Nmerodepgina"/>
+        <w:rStyle w:val="PageNumber"/>
         <w:color w:val="7F7F7F" w:themeColor="text1" w:themeTint="80"/>
         <w:sz w:val="18"/>
         <w:szCs w:val="18"/>
@@ -3106,7 +4947,7 @@
     </w:r>
     <w:r>
       <w:rPr>
-        <w:rStyle w:val="Nmerodepgina"/>
+        <w:rStyle w:val="PageNumber"/>
         <w:noProof/>
         <w:color w:val="7F7F7F" w:themeColor="text1" w:themeTint="80"/>
         <w:sz w:val="18"/>
@@ -3116,7 +4957,7 @@
     </w:r>
     <w:r>
       <w:rPr>
-        <w:rStyle w:val="Nmerodepgina"/>
+        <w:rStyle w:val="PageNumber"/>
         <w:color w:val="7F7F7F" w:themeColor="text1" w:themeTint="80"/>
         <w:sz w:val="18"/>
         <w:szCs w:val="18"/>
@@ -3125,7 +4966,7 @@
     </w:r>
     <w:r>
       <w:rPr>
-        <w:rStyle w:val="Nmerodepgina"/>
+        <w:rStyle w:val="PageNumber"/>
         <w:color w:val="7F7F7F" w:themeColor="text1" w:themeTint="80"/>
         <w:sz w:val="18"/>
         <w:szCs w:val="18"/>
@@ -3135,7 +4976,7 @@
   </w:p>
   <w:p>
     <w:pPr>
-      <w:pStyle w:val="Rodap"/>
+      <w:pStyle w:val="Footer"/>
       <w:ind w:right="360"/>
     </w:pPr>
   </w:p>
@@ -3184,22 +5025,22 @@
         <v:path o:extrusionok="f" gradientshapeok="t" o:connecttype="rect"/>
         <o:lock v:ext="edit" aspectratio="t"/>
       </v:shapetype>
-      <v:shape id="_x0000_i1034" type="#_x0000_t75" style="width:15.3pt;height:15.3pt" o:bullet="t">
+      <v:shape id="_x0000_i1041" type="#_x0000_t75" style="width:15.3pt;height:15.3pt" o:bullet="t">
         <v:imagedata r:id="rId1" o:title="/var/folders/wl/2cy7bgs14lx02pfqjzbw6db40000gn/T/com.microsoft.Word/Word Work File L_4"/>
       </v:shape>
     </w:pict>
   </w:numPicBullet>
   <w:abstractNum w:abstractNumId="0">
-    <w:nsid w:val="64597244"/>
+    <w:nsid w:val="32B451DD"/>
     <w:multiLevelType w:val="hybridMultilevel"/>
-    <w:tmpl w:val="C7520CF6"/>
+    <w:tmpl w:val="B69C07B4"/>
     <w:lvl w:ilvl="0" w:tplc="04090001">
       <w:start w:val="1"/>
       <w:numFmt w:val="bullet"/>
       <w:lvlText w:val=""/>
       <w:lvlJc w:val="left"/>
       <w:pPr>
-        <w:ind w:left="720" w:hanging="360"/>
+        <w:ind w:left="1287" w:hanging="360"/>
       </w:pPr>
       <w:rPr>
         <w:rFonts w:ascii="Symbol" w:hAnsi="Symbol" w:hint="default"/>
@@ -3211,7 +5052,7 @@
       <w:lvlText w:val="o"/>
       <w:lvlJc w:val="left"/>
       <w:pPr>
-        <w:ind w:left="1440" w:hanging="360"/>
+        <w:ind w:left="2007" w:hanging="360"/>
       </w:pPr>
       <w:rPr>
         <w:rFonts w:ascii="Courier New" w:hAnsi="Courier New" w:cs="Courier New" w:hint="default"/>
@@ -3223,7 +5064,7 @@
       <w:lvlText w:val=""/>
       <w:lvlJc w:val="left"/>
       <w:pPr>
-        <w:ind w:left="2160" w:hanging="360"/>
+        <w:ind w:left="2727" w:hanging="360"/>
       </w:pPr>
       <w:rPr>
         <w:rFonts w:ascii="Wingdings" w:hAnsi="Wingdings" w:hint="default"/>
@@ -3235,7 +5076,7 @@
       <w:lvlText w:val=""/>
       <w:lvlJc w:val="left"/>
       <w:pPr>
-        <w:ind w:left="2880" w:hanging="360"/>
+        <w:ind w:left="3447" w:hanging="360"/>
       </w:pPr>
       <w:rPr>
         <w:rFonts w:ascii="Symbol" w:hAnsi="Symbol" w:hint="default"/>
@@ -3247,7 +5088,7 @@
       <w:lvlText w:val="o"/>
       <w:lvlJc w:val="left"/>
       <w:pPr>
-        <w:ind w:left="3600" w:hanging="360"/>
+        <w:ind w:left="4167" w:hanging="360"/>
       </w:pPr>
       <w:rPr>
         <w:rFonts w:ascii="Courier New" w:hAnsi="Courier New" w:cs="Courier New" w:hint="default"/>
@@ -3259,7 +5100,7 @@
       <w:lvlText w:val=""/>
       <w:lvlJc w:val="left"/>
       <w:pPr>
-        <w:ind w:left="4320" w:hanging="360"/>
+        <w:ind w:left="4887" w:hanging="360"/>
       </w:pPr>
       <w:rPr>
         <w:rFonts w:ascii="Wingdings" w:hAnsi="Wingdings" w:hint="default"/>
@@ -3271,7 +5112,7 @@
       <w:lvlText w:val=""/>
       <w:lvlJc w:val="left"/>
       <w:pPr>
-        <w:ind w:left="5040" w:hanging="360"/>
+        <w:ind w:left="5607" w:hanging="360"/>
       </w:pPr>
       <w:rPr>
         <w:rFonts w:ascii="Symbol" w:hAnsi="Symbol" w:hint="default"/>
@@ -3283,7 +5124,7 @@
       <w:lvlText w:val="o"/>
       <w:lvlJc w:val="left"/>
       <w:pPr>
-        <w:ind w:left="5760" w:hanging="360"/>
+        <w:ind w:left="6327" w:hanging="360"/>
       </w:pPr>
       <w:rPr>
         <w:rFonts w:ascii="Courier New" w:hAnsi="Courier New" w:cs="Courier New" w:hint="default"/>
@@ -3295,7 +5136,7 @@
       <w:lvlText w:val=""/>
       <w:lvlJc w:val="left"/>
       <w:pPr>
-        <w:ind w:left="6480" w:hanging="360"/>
+        <w:ind w:left="7047" w:hanging="360"/>
       </w:pPr>
       <w:rPr>
         <w:rFonts w:ascii="Wingdings" w:hAnsi="Wingdings" w:hint="default"/>
@@ -3303,9 +5144,9 @@
     </w:lvl>
   </w:abstractNum>
   <w:abstractNum w:abstractNumId="1">
-    <w:nsid w:val="68DD46A1"/>
+    <w:nsid w:val="64597244"/>
     <w:multiLevelType w:val="hybridMultilevel"/>
-    <w:tmpl w:val="EFF635DE"/>
+    <w:tmpl w:val="C7520CF6"/>
     <w:lvl w:ilvl="0" w:tplc="04090001">
       <w:start w:val="1"/>
       <w:numFmt w:val="bullet"/>
@@ -3415,10 +5256,126 @@
       </w:rPr>
     </w:lvl>
   </w:abstractNum>
+  <w:abstractNum w:abstractNumId="2">
+    <w:nsid w:val="68DD46A1"/>
+    <w:multiLevelType w:val="hybridMultilevel"/>
+    <w:tmpl w:val="EFF635DE"/>
+    <w:lvl w:ilvl="0" w:tplc="04090001">
+      <w:start w:val="1"/>
+      <w:numFmt w:val="bullet"/>
+      <w:lvlText w:val=""/>
+      <w:lvlJc w:val="left"/>
+      <w:pPr>
+        <w:ind w:left="720" w:hanging="360"/>
+      </w:pPr>
+      <w:rPr>
+        <w:rFonts w:ascii="Symbol" w:hAnsi="Symbol" w:hint="default"/>
+      </w:rPr>
+    </w:lvl>
+    <w:lvl w:ilvl="1" w:tplc="04090003" w:tentative="1">
+      <w:start w:val="1"/>
+      <w:numFmt w:val="bullet"/>
+      <w:lvlText w:val="o"/>
+      <w:lvlJc w:val="left"/>
+      <w:pPr>
+        <w:ind w:left="1440" w:hanging="360"/>
+      </w:pPr>
+      <w:rPr>
+        <w:rFonts w:ascii="Courier New" w:hAnsi="Courier New" w:cs="Courier New" w:hint="default"/>
+      </w:rPr>
+    </w:lvl>
+    <w:lvl w:ilvl="2" w:tplc="04090005" w:tentative="1">
+      <w:start w:val="1"/>
+      <w:numFmt w:val="bullet"/>
+      <w:lvlText w:val=""/>
+      <w:lvlJc w:val="left"/>
+      <w:pPr>
+        <w:ind w:left="2160" w:hanging="360"/>
+      </w:pPr>
+      <w:rPr>
+        <w:rFonts w:ascii="Wingdings" w:hAnsi="Wingdings" w:hint="default"/>
+      </w:rPr>
+    </w:lvl>
+    <w:lvl w:ilvl="3" w:tplc="04090001" w:tentative="1">
+      <w:start w:val="1"/>
+      <w:numFmt w:val="bullet"/>
+      <w:lvlText w:val=""/>
+      <w:lvlJc w:val="left"/>
+      <w:pPr>
+        <w:ind w:left="2880" w:hanging="360"/>
+      </w:pPr>
+      <w:rPr>
+        <w:rFonts w:ascii="Symbol" w:hAnsi="Symbol" w:hint="default"/>
+      </w:rPr>
+    </w:lvl>
+    <w:lvl w:ilvl="4" w:tplc="04090003" w:tentative="1">
+      <w:start w:val="1"/>
+      <w:numFmt w:val="bullet"/>
+      <w:lvlText w:val="o"/>
+      <w:lvlJc w:val="left"/>
+      <w:pPr>
+        <w:ind w:left="3600" w:hanging="360"/>
+      </w:pPr>
+      <w:rPr>
+        <w:rFonts w:ascii="Courier New" w:hAnsi="Courier New" w:cs="Courier New" w:hint="default"/>
+      </w:rPr>
+    </w:lvl>
+    <w:lvl w:ilvl="5" w:tplc="04090005" w:tentative="1">
+      <w:start w:val="1"/>
+      <w:numFmt w:val="bullet"/>
+      <w:lvlText w:val=""/>
+      <w:lvlJc w:val="left"/>
+      <w:pPr>
+        <w:ind w:left="4320" w:hanging="360"/>
+      </w:pPr>
+      <w:rPr>
+        <w:rFonts w:ascii="Wingdings" w:hAnsi="Wingdings" w:hint="default"/>
+      </w:rPr>
+    </w:lvl>
+    <w:lvl w:ilvl="6" w:tplc="04090001" w:tentative="1">
+      <w:start w:val="1"/>
+      <w:numFmt w:val="bullet"/>
+      <w:lvlText w:val=""/>
+      <w:lvlJc w:val="left"/>
+      <w:pPr>
+        <w:ind w:left="5040" w:hanging="360"/>
+      </w:pPr>
+      <w:rPr>
+        <w:rFonts w:ascii="Symbol" w:hAnsi="Symbol" w:hint="default"/>
+      </w:rPr>
+    </w:lvl>
+    <w:lvl w:ilvl="7" w:tplc="04090003" w:tentative="1">
+      <w:start w:val="1"/>
+      <w:numFmt w:val="bullet"/>
+      <w:lvlText w:val="o"/>
+      <w:lvlJc w:val="left"/>
+      <w:pPr>
+        <w:ind w:left="5760" w:hanging="360"/>
+      </w:pPr>
+      <w:rPr>
+        <w:rFonts w:ascii="Courier New" w:hAnsi="Courier New" w:cs="Courier New" w:hint="default"/>
+      </w:rPr>
+    </w:lvl>
+    <w:lvl w:ilvl="8" w:tplc="04090005" w:tentative="1">
+      <w:start w:val="1"/>
+      <w:numFmt w:val="bullet"/>
+      <w:lvlText w:val=""/>
+      <w:lvlJc w:val="left"/>
+      <w:pPr>
+        <w:ind w:left="6480" w:hanging="360"/>
+      </w:pPr>
+      <w:rPr>
+        <w:rFonts w:ascii="Wingdings" w:hAnsi="Wingdings" w:hint="default"/>
+      </w:rPr>
+    </w:lvl>
+  </w:abstractNum>
   <w:num w:numId="1">
+    <w:abstractNumId w:val="2"/>
+  </w:num>
+  <w:num w:numId="2">
     <w:abstractNumId w:val="1"/>
   </w:num>
-  <w:num w:numId="2">
+  <w:num w:numId="3">
     <w:abstractNumId w:val="0"/>
   </w:num>
 </w:numbering>
@@ -3826,11 +5783,11 @@
       <w:lang w:val="pt-PT"/>
     </w:rPr>
   </w:style>
-  <w:style w:type="paragraph" w:styleId="Cabealho1">
+  <w:style w:type="paragraph" w:styleId="Heading1">
     <w:name w:val="heading 1"/>
     <w:basedOn w:val="Normal"/>
     <w:next w:val="Normal"/>
-    <w:link w:val="Cabealho1Carter"/>
+    <w:link w:val="Heading1Char"/>
     <w:uiPriority w:val="9"/>
     <w:qFormat/>
     <w:rsid w:val="0020798C"/>
@@ -3848,13 +5805,35 @@
       <w:szCs w:val="32"/>
     </w:rPr>
   </w:style>
-  <w:style w:type="character" w:default="1" w:styleId="Tipodeletrapredefinidodopargrafo">
+  <w:style w:type="paragraph" w:styleId="Heading2">
+    <w:name w:val="heading 2"/>
+    <w:basedOn w:val="Normal"/>
+    <w:next w:val="Normal"/>
+    <w:link w:val="Heading2Char"/>
+    <w:uiPriority w:val="9"/>
+    <w:unhideWhenUsed/>
+    <w:qFormat/>
+    <w:rsid w:val="000624A1"/>
+    <w:pPr>
+      <w:keepNext/>
+      <w:keepLines/>
+      <w:spacing w:before="40"/>
+      <w:outlineLvl w:val="1"/>
+    </w:pPr>
+    <w:rPr>
+      <w:rFonts w:asciiTheme="majorHAnsi" w:eastAsiaTheme="majorEastAsia" w:hAnsiTheme="majorHAnsi" w:cstheme="majorBidi"/>
+      <w:color w:val="2E74B5" w:themeColor="accent1" w:themeShade="BF"/>
+      <w:sz w:val="26"/>
+      <w:szCs w:val="26"/>
+    </w:rPr>
+  </w:style>
+  <w:style w:type="character" w:default="1" w:styleId="DefaultParagraphFont">
     <w:name w:val="Default Paragraph Font"/>
     <w:uiPriority w:val="1"/>
     <w:semiHidden/>
     <w:unhideWhenUsed/>
   </w:style>
-  <w:style w:type="table" w:default="1" w:styleId="Tabelanormal">
+  <w:style w:type="table" w:default="1" w:styleId="TableNormal">
     <w:name w:val="Normal Table"/>
     <w:uiPriority w:val="99"/>
     <w:semiHidden/>
@@ -3869,15 +5848,15 @@
       </w:tblCellMar>
     </w:tblPr>
   </w:style>
-  <w:style w:type="numbering" w:default="1" w:styleId="Semlista">
+  <w:style w:type="numbering" w:default="1" w:styleId="NoList">
     <w:name w:val="No List"/>
     <w:uiPriority w:val="99"/>
     <w:semiHidden/>
     <w:unhideWhenUsed/>
   </w:style>
-  <w:style w:type="table" w:styleId="Tabelacomgrelha">
+  <w:style w:type="table" w:styleId="TableGrid">
     <w:name w:val="Table Grid"/>
-    <w:basedOn w:val="Tabelanormal"/>
+    <w:basedOn w:val="TableNormal"/>
     <w:uiPriority w:val="39"/>
     <w:rsid w:val="004F4076"/>
     <w:tblPr>
@@ -3898,10 +5877,10 @@
       </w:tblCellMar>
     </w:tblPr>
   </w:style>
-  <w:style w:type="character" w:customStyle="1" w:styleId="Cabealho1Carter">
-    <w:name w:val="Cabeçalho 1 Caráter"/>
-    <w:basedOn w:val="Tipodeletrapredefinidodopargrafo"/>
-    <w:link w:val="Cabealho1"/>
+  <w:style w:type="character" w:customStyle="1" w:styleId="Heading1Char">
+    <w:name w:val="Heading 1 Char"/>
+    <w:basedOn w:val="DefaultParagraphFont"/>
+    <w:link w:val="Heading1"/>
     <w:uiPriority w:val="9"/>
     <w:rsid w:val="0020798C"/>
     <w:rPr>
@@ -3913,7 +5892,7 @@
       <w:lang w:val="pt-PT"/>
     </w:rPr>
   </w:style>
-  <w:style w:type="paragraph" w:styleId="PargrafodaLista">
+  <w:style w:type="paragraph" w:styleId="ListParagraph">
     <w:name w:val="List Paragraph"/>
     <w:basedOn w:val="Normal"/>
     <w:uiPriority w:val="34"/>
@@ -3924,9 +5903,9 @@
       <w:contextualSpacing/>
     </w:pPr>
   </w:style>
-  <w:style w:type="table" w:styleId="TabelacomGrelha1Clara-Destaque1">
+  <w:style w:type="table" w:styleId="GridTable1Light-Accent1">
     <w:name w:val="Grid Table 1 Light Accent 1"/>
-    <w:basedOn w:val="Tabelanormal"/>
+    <w:basedOn w:val="TableNormal"/>
     <w:uiPriority w:val="46"/>
     <w:rsid w:val="00BD4D58"/>
     <w:tblPr>
@@ -3985,9 +5964,9 @@
       </w:rPr>
     </w:tblStylePr>
   </w:style>
-  <w:style w:type="table" w:styleId="TabelacomGrelha2-Destaque5">
+  <w:style w:type="table" w:styleId="GridTable2-Accent5">
     <w:name w:val="Grid Table 2 Accent 5"/>
-    <w:basedOn w:val="Tabelanormal"/>
+    <w:basedOn w:val="TableNormal"/>
     <w:uiPriority w:val="47"/>
     <w:rsid w:val="00BD4D58"/>
     <w:tblPr>
@@ -4064,9 +6043,9 @@
       </w:tcPr>
     </w:tblStylePr>
   </w:style>
-  <w:style w:type="table" w:styleId="TabelacomGrelha2-Destaque1">
+  <w:style w:type="table" w:styleId="GridTable2-Accent1">
     <w:name w:val="Grid Table 2 Accent 1"/>
-    <w:basedOn w:val="Tabelanormal"/>
+    <w:basedOn w:val="TableNormal"/>
     <w:uiPriority w:val="47"/>
     <w:rsid w:val="00BD4D58"/>
     <w:tblPr>
@@ -4143,9 +6122,9 @@
       </w:tcPr>
     </w:tblStylePr>
   </w:style>
-  <w:style w:type="table" w:styleId="TabelacomGrelha4-Destaque1">
+  <w:style w:type="table" w:styleId="GridTable4-Accent1">
     <w:name w:val="Grid Table 4 Accent 1"/>
-    <w:basedOn w:val="Tabelanormal"/>
+    <w:basedOn w:val="TableNormal"/>
     <w:uiPriority w:val="49"/>
     <w:rsid w:val="00BD4D58"/>
     <w:tblPr>
@@ -4223,10 +6202,10 @@
       </w:tcPr>
     </w:tblStylePr>
   </w:style>
-  <w:style w:type="paragraph" w:styleId="Rodap">
+  <w:style w:type="paragraph" w:styleId="Footer">
     <w:name w:val="footer"/>
     <w:basedOn w:val="Normal"/>
-    <w:link w:val="RodapCarter"/>
+    <w:link w:val="FooterChar"/>
     <w:uiPriority w:val="99"/>
     <w:unhideWhenUsed/>
     <w:rsid w:val="00574426"/>
@@ -4237,28 +6216,28 @@
       </w:tabs>
     </w:pPr>
   </w:style>
-  <w:style w:type="character" w:customStyle="1" w:styleId="RodapCarter">
-    <w:name w:val="Rodapé Caráter"/>
-    <w:basedOn w:val="Tipodeletrapredefinidodopargrafo"/>
-    <w:link w:val="Rodap"/>
+  <w:style w:type="character" w:customStyle="1" w:styleId="FooterChar">
+    <w:name w:val="Footer Char"/>
+    <w:basedOn w:val="DefaultParagraphFont"/>
+    <w:link w:val="Footer"/>
     <w:uiPriority w:val="99"/>
     <w:rsid w:val="00574426"/>
     <w:rPr>
       <w:lang w:val="pt-PT"/>
     </w:rPr>
   </w:style>
-  <w:style w:type="character" w:styleId="Nmerodepgina">
+  <w:style w:type="character" w:styleId="PageNumber">
     <w:name w:val="page number"/>
-    <w:basedOn w:val="Tipodeletrapredefinidodopargrafo"/>
+    <w:basedOn w:val="DefaultParagraphFont"/>
     <w:uiPriority w:val="99"/>
     <w:semiHidden/>
     <w:unhideWhenUsed/>
     <w:rsid w:val="00574426"/>
   </w:style>
-  <w:style w:type="paragraph" w:styleId="Cabealho">
+  <w:style w:type="paragraph" w:styleId="Header">
     <w:name w:val="header"/>
     <w:basedOn w:val="Normal"/>
-    <w:link w:val="CabealhoCarter"/>
+    <w:link w:val="HeaderChar"/>
     <w:uiPriority w:val="99"/>
     <w:unhideWhenUsed/>
     <w:rsid w:val="00A07AF5"/>
@@ -4269,13 +6248,27 @@
       </w:tabs>
     </w:pPr>
   </w:style>
-  <w:style w:type="character" w:customStyle="1" w:styleId="CabealhoCarter">
-    <w:name w:val="Cabeçalho Caráter"/>
-    <w:basedOn w:val="Tipodeletrapredefinidodopargrafo"/>
-    <w:link w:val="Cabealho"/>
+  <w:style w:type="character" w:customStyle="1" w:styleId="HeaderChar">
+    <w:name w:val="Header Char"/>
+    <w:basedOn w:val="DefaultParagraphFont"/>
+    <w:link w:val="Header"/>
     <w:uiPriority w:val="99"/>
     <w:rsid w:val="00A07AF5"/>
     <w:rPr>
+      <w:lang w:val="pt-PT"/>
+    </w:rPr>
+  </w:style>
+  <w:style w:type="character" w:customStyle="1" w:styleId="Heading2Char">
+    <w:name w:val="Heading 2 Char"/>
+    <w:basedOn w:val="DefaultParagraphFont"/>
+    <w:link w:val="Heading2"/>
+    <w:uiPriority w:val="9"/>
+    <w:rsid w:val="000624A1"/>
+    <w:rPr>
+      <w:rFonts w:asciiTheme="majorHAnsi" w:eastAsiaTheme="majorEastAsia" w:hAnsiTheme="majorHAnsi" w:cstheme="majorBidi"/>
+      <w:color w:val="2E74B5" w:themeColor="accent1" w:themeShade="BF"/>
+      <w:sz w:val="26"/>
+      <w:szCs w:val="26"/>
       <w:lang w:val="pt-PT"/>
     </w:rPr>
   </w:style>
@@ -4548,7 +6541,7 @@
 </file>
 
 <file path=customXml/itemProps1.xml><?xml version="1.0" encoding="utf-8"?>
-<ds:datastoreItem xmlns:ds="http://schemas.openxmlformats.org/officeDocument/2006/customXml" ds:itemID="{462591A6-08EA-8C4C-A6B7-002D25979BE4}">
+<ds:datastoreItem xmlns:ds="http://schemas.openxmlformats.org/officeDocument/2006/customXml" ds:itemID="{75AC0BEB-BB10-CE49-A74C-A9FACE28373F}">
   <ds:schemaRefs>
     <ds:schemaRef ds:uri="http://schemas.openxmlformats.org/officeDocument/2006/bibliography"/>
   </ds:schemaRefs>

--- a/Reports/report-final.docx
+++ b/Reports/report-final.docx
@@ -84,106 +84,14 @@
           <w:szCs w:val="40"/>
         </w:rPr>
       </w:pPr>
-      <w:proofErr w:type="spellStart"/>
       <w:r>
         <w:rPr>
           <w:b/>
           <w:sz w:val="40"/>
           <w:szCs w:val="40"/>
         </w:rPr>
-        <w:t>Shuttle</w:t>
-      </w:r>
-      <w:proofErr w:type="spellEnd"/>
-      <w:r>
-        <w:rPr>
-          <w:b/>
-          <w:sz w:val="40"/>
-          <w:szCs w:val="40"/>
-        </w:rPr>
-        <w:t xml:space="preserve"> </w:t>
-      </w:r>
-      <w:proofErr w:type="spellStart"/>
-      <w:r>
-        <w:rPr>
-          <w:b/>
-          <w:sz w:val="40"/>
-          <w:szCs w:val="40"/>
-        </w:rPr>
-        <w:t>Reservation</w:t>
-      </w:r>
-      <w:proofErr w:type="spellEnd"/>
-      <w:r>
-        <w:rPr>
-          <w:b/>
-          <w:sz w:val="40"/>
-          <w:szCs w:val="40"/>
-        </w:rPr>
-        <w:t xml:space="preserve"> </w:t>
-      </w:r>
-      <w:proofErr w:type="spellStart"/>
-      <w:r>
-        <w:rPr>
-          <w:b/>
-          <w:sz w:val="40"/>
-          <w:szCs w:val="40"/>
-        </w:rPr>
-        <w:t>System</w:t>
-      </w:r>
-      <w:proofErr w:type="spellEnd"/>
-      <w:r>
-        <w:rPr>
-          <w:b/>
-          <w:sz w:val="40"/>
-          <w:szCs w:val="40"/>
-        </w:rPr>
-        <w:t xml:space="preserve"> </w:t>
-      </w:r>
-      <w:proofErr w:type="spellStart"/>
-      <w:r>
-        <w:rPr>
-          <w:b/>
-          <w:sz w:val="40"/>
-          <w:szCs w:val="40"/>
-        </w:rPr>
-        <w:t>with</w:t>
-      </w:r>
-      <w:proofErr w:type="spellEnd"/>
-      <w:r>
-        <w:rPr>
-          <w:b/>
-          <w:sz w:val="40"/>
-          <w:szCs w:val="40"/>
-        </w:rPr>
-        <w:t xml:space="preserve"> </w:t>
-      </w:r>
-      <w:proofErr w:type="spellStart"/>
-      <w:r>
-        <w:rPr>
-          <w:b/>
-          <w:sz w:val="40"/>
-          <w:szCs w:val="40"/>
-        </w:rPr>
-        <w:t>User</w:t>
-      </w:r>
-      <w:proofErr w:type="spellEnd"/>
-      <w:r>
-        <w:rPr>
-          <w:b/>
-          <w:sz w:val="40"/>
-          <w:szCs w:val="40"/>
-        </w:rPr>
-        <w:t xml:space="preserve"> </w:t>
-      </w:r>
-      <w:proofErr w:type="spellStart"/>
-      <w:r>
-        <w:rPr>
-          <w:b/>
-          <w:sz w:val="40"/>
-          <w:szCs w:val="40"/>
-        </w:rPr>
-        <w:t>Reputation</w:t>
-      </w:r>
-      <w:proofErr w:type="spellEnd"/>
+        <w:t>Shuttle Reservation System with User Reputation</w:t>
+      </w:r>
     </w:p>
     <w:p>
       <w:pPr>
@@ -579,89 +487,94 @@
       <w:pPr>
         <w:jc w:val="both"/>
         <w:rPr>
+          <w:sz w:val="22"/>
+          <w:szCs w:val="22"/>
+        </w:rPr>
+      </w:pPr>
+      <w:r>
+        <w:rPr>
+          <w:sz w:val="22"/>
+          <w:szCs w:val="22"/>
+        </w:rPr>
+        <w:t>O objetivo deste projeto foi</w:t>
+      </w:r>
+      <w:r>
+        <w:rPr>
+          <w:sz w:val="22"/>
+          <w:szCs w:val="22"/>
+        </w:rPr>
+        <w:t xml:space="preserve"> desenvolver um </w:t>
+      </w:r>
+      <w:r>
+        <w:rPr>
+          <w:sz w:val="22"/>
+          <w:szCs w:val="22"/>
+        </w:rPr>
+        <w:t>sistema de reservas num shuttle</w:t>
+      </w:r>
+      <w:r>
+        <w:rPr>
+          <w:sz w:val="22"/>
+          <w:szCs w:val="22"/>
+        </w:rPr>
+        <w:t>, usando um sistema de reputação</w:t>
+      </w:r>
+      <w:r>
+        <w:rPr>
+          <w:sz w:val="22"/>
+          <w:szCs w:val="22"/>
+        </w:rPr>
+        <w:t>. Este sistema permitirá dar prioridade a utilizadores com um maior karma (reputação associada a uma pessoa). Neste sistema</w:t>
+      </w:r>
+      <w:r>
+        <w:rPr>
+          <w:sz w:val="22"/>
+          <w:szCs w:val="22"/>
+        </w:rPr>
+        <w:t>,</w:t>
+      </w:r>
+      <w:r>
+        <w:rPr>
+          <w:sz w:val="22"/>
+          <w:szCs w:val="22"/>
+        </w:rPr>
+        <w:t xml:space="preserve"> a segurança é um aspeto de grande relevância</w:t>
+      </w:r>
+      <w:r>
+        <w:rPr>
+          <w:sz w:val="22"/>
+          <w:szCs w:val="22"/>
+        </w:rPr>
+        <w:t>,</w:t>
+      </w:r>
+      <w:r>
+        <w:rPr>
+          <w:sz w:val="22"/>
+          <w:szCs w:val="22"/>
+        </w:rPr>
+        <w:t xml:space="preserve"> pois é necessário que a integridade do sistema seja mantida. </w:t>
+      </w:r>
+      <w:r>
+        <w:rPr>
+          <w:sz w:val="22"/>
+          <w:szCs w:val="22"/>
+        </w:rPr>
+        <w:t xml:space="preserve">Ou seja, temos de autenticar os intervenientes na comunicação, bem como usar canais seguros, que não permitam ataques de </w:t>
+      </w:r>
+      <w:r>
+        <w:rPr>
           <w:i/>
           <w:sz w:val="22"/>
           <w:szCs w:val="22"/>
         </w:rPr>
-      </w:pPr>
-      <w:r>
-        <w:rPr>
-          <w:sz w:val="22"/>
-          <w:szCs w:val="22"/>
-        </w:rPr>
-        <w:t>O objetivo deste projeto foi</w:t>
-      </w:r>
-      <w:r>
-        <w:rPr>
-          <w:sz w:val="22"/>
-          <w:szCs w:val="22"/>
-        </w:rPr>
-        <w:t xml:space="preserve"> desenvolver um </w:t>
-      </w:r>
-      <w:r>
-        <w:rPr>
-          <w:sz w:val="22"/>
-          <w:szCs w:val="22"/>
-        </w:rPr>
-        <w:t xml:space="preserve">sistema de reservas num </w:t>
-      </w:r>
-      <w:proofErr w:type="spellStart"/>
-      <w:r>
-        <w:rPr>
-          <w:sz w:val="22"/>
-          <w:szCs w:val="22"/>
-        </w:rPr>
-        <w:t>shuttle</w:t>
-      </w:r>
-      <w:proofErr w:type="spellEnd"/>
-      <w:r>
-        <w:rPr>
-          <w:sz w:val="22"/>
-          <w:szCs w:val="22"/>
-        </w:rPr>
-        <w:t>, usando um sistema de reputação</w:t>
-      </w:r>
-      <w:r>
-        <w:rPr>
-          <w:sz w:val="22"/>
-          <w:szCs w:val="22"/>
-        </w:rPr>
-        <w:t>. Este sistema permitirá dar prioridade a utilizadores com um maior karma (reputação associada a uma pessoa). Neste sistema</w:t>
-      </w:r>
-      <w:r>
-        <w:rPr>
-          <w:sz w:val="22"/>
-          <w:szCs w:val="22"/>
-        </w:rPr>
-        <w:t>,</w:t>
-      </w:r>
-      <w:r>
-        <w:rPr>
-          <w:sz w:val="22"/>
-          <w:szCs w:val="22"/>
-        </w:rPr>
-        <w:t xml:space="preserve"> a segurança é um aspeto de grande relevância</w:t>
-      </w:r>
-      <w:r>
-        <w:rPr>
-          <w:sz w:val="22"/>
-          <w:szCs w:val="22"/>
-        </w:rPr>
-        <w:t>,</w:t>
-      </w:r>
-      <w:r>
-        <w:rPr>
-          <w:sz w:val="22"/>
-          <w:szCs w:val="22"/>
-        </w:rPr>
-        <w:t xml:space="preserve"> pois é necessário que a integridade do sistema seja mantida. </w:t>
-      </w:r>
-      <w:r>
-        <w:rPr>
-          <w:sz w:val="22"/>
-          <w:szCs w:val="22"/>
-        </w:rPr>
-        <w:t xml:space="preserve">Ou seja, temos de autenticar os intervenientes na comunicação, bem como usar canais seguros, que não permitam ataques de </w:t>
+        <w:t xml:space="preserve">replay </w:t>
+      </w:r>
+      <w:r>
+        <w:rPr>
+          <w:sz w:val="22"/>
+          <w:szCs w:val="22"/>
+        </w:rPr>
+        <w:t xml:space="preserve">ou de </w:t>
       </w:r>
       <w:r>
         <w:rPr>
@@ -669,23 +582,22 @@
           <w:sz w:val="22"/>
           <w:szCs w:val="22"/>
         </w:rPr>
-        <w:t xml:space="preserve">replay </w:t>
-      </w:r>
-      <w:r>
-        <w:rPr>
-          <w:sz w:val="22"/>
-          <w:szCs w:val="22"/>
-        </w:rPr>
-        <w:t xml:space="preserve">ou de </w:t>
-      </w:r>
-      <w:proofErr w:type="spellStart"/>
+        <w:t>i</w:t>
+      </w:r>
       <w:r>
         <w:rPr>
           <w:i/>
           <w:sz w:val="22"/>
           <w:szCs w:val="22"/>
         </w:rPr>
-        <w:t>i</w:t>
+        <w:t xml:space="preserve">mpersonation. </w:t>
+      </w:r>
+      <w:r>
+        <w:rPr>
+          <w:sz w:val="22"/>
+          <w:szCs w:val="22"/>
+        </w:rPr>
+        <w:t>Dado que será desenvolvido como uma aplicação web,</w:t>
       </w:r>
       <w:r>
         <w:rPr>
@@ -693,17 +605,17 @@
           <w:sz w:val="22"/>
           <w:szCs w:val="22"/>
         </w:rPr>
-        <w:t>mpersonation</w:t>
-      </w:r>
-      <w:proofErr w:type="spellEnd"/>
-      <w:r>
-        <w:rPr>
-          <w:i/>
-          <w:sz w:val="22"/>
-          <w:szCs w:val="22"/>
-        </w:rPr>
-        <w:t xml:space="preserve">.  </w:t>
-      </w:r>
+        <w:t xml:space="preserve"> </w:t>
+      </w:r>
+      <w:r>
+        <w:rPr>
+          <w:sz w:val="22"/>
+          <w:szCs w:val="22"/>
+        </w:rPr>
+        <w:t>existem também ataques comuns a estas aplicações, como Cross Site Scripting, Cross Site Request Forgery e SQL Injection, os quais têm de ser tidos em conta.</w:t>
+      </w:r>
+      <w:bookmarkStart w:id="0" w:name="_GoBack"/>
+      <w:bookmarkEnd w:id="0"/>
     </w:p>
     <w:p>
       <w:pPr>
@@ -718,13 +630,12 @@
     <w:tbl>
       <w:tblPr>
         <w:tblStyle w:val="TableGrid"/>
-        <w:tblW w:w="8926" w:type="dxa"/>
+        <w:tblW w:w="9067" w:type="dxa"/>
         <w:tblLook w:val="04A0" w:firstRow="1" w:lastRow="0" w:firstColumn="1" w:lastColumn="0" w:noHBand="0" w:noVBand="1"/>
       </w:tblPr>
       <w:tblGrid>
         <w:gridCol w:w="2297"/>
-        <w:gridCol w:w="4219"/>
-        <w:gridCol w:w="2410"/>
+        <w:gridCol w:w="6770"/>
       </w:tblGrid>
       <w:tr>
         <w:tc>
@@ -750,7 +661,7 @@
         </w:tc>
         <w:tc>
           <w:tcPr>
-            <w:tcW w:w="4219" w:type="dxa"/>
+            <w:tcW w:w="6770" w:type="dxa"/>
           </w:tcPr>
           <w:p>
             <w:pPr>
@@ -766,27 +677,6 @@
                 <w:szCs w:val="22"/>
               </w:rPr>
               <w:t>Ações possíveis</w:t>
-            </w:r>
-          </w:p>
-        </w:tc>
-        <w:tc>
-          <w:tcPr>
-            <w:tcW w:w="2410" w:type="dxa"/>
-          </w:tcPr>
-          <w:p>
-            <w:pPr>
-              <w:jc w:val="both"/>
-              <w:rPr>
-                <w:sz w:val="22"/>
-                <w:szCs w:val="22"/>
-              </w:rPr>
-            </w:pPr>
-            <w:r>
-              <w:rPr>
-                <w:sz w:val="22"/>
-                <w:szCs w:val="22"/>
-              </w:rPr>
-              <w:t>Forma de mitigação</w:t>
             </w:r>
           </w:p>
         </w:tc>
@@ -808,7 +698,6 @@
                 <w:szCs w:val="22"/>
               </w:rPr>
             </w:pPr>
-            <w:proofErr w:type="spellStart"/>
             <w:r>
               <w:rPr>
                 <w:sz w:val="22"/>
@@ -816,12 +705,11 @@
               </w:rPr>
               <w:t>Spoofing</w:t>
             </w:r>
-            <w:proofErr w:type="spellEnd"/>
           </w:p>
         </w:tc>
         <w:tc>
           <w:tcPr>
-            <w:tcW w:w="4219" w:type="dxa"/>
+            <w:tcW w:w="6770" w:type="dxa"/>
           </w:tcPr>
           <w:p>
             <w:pPr>
@@ -836,35 +724,21 @@
                 <w:sz w:val="22"/>
                 <w:szCs w:val="22"/>
               </w:rPr>
-              <w:t>Um atacante enviar mensagens para o servidor passando-se por um autocarro.</w:t>
-            </w:r>
-          </w:p>
-        </w:tc>
-        <w:tc>
-          <w:tcPr>
-            <w:tcW w:w="2410" w:type="dxa"/>
-          </w:tcPr>
-          <w:p>
-            <w:pPr>
-              <w:jc w:val="both"/>
-              <w:rPr>
-                <w:sz w:val="22"/>
-                <w:szCs w:val="22"/>
-              </w:rPr>
-            </w:pPr>
-            <w:r>
-              <w:rPr>
-                <w:sz w:val="22"/>
-                <w:szCs w:val="22"/>
-              </w:rPr>
-              <w:t xml:space="preserve">Comunicação </w:t>
-            </w:r>
-            <w:r>
-              <w:rPr>
-                <w:sz w:val="22"/>
-                <w:szCs w:val="22"/>
-              </w:rPr>
-              <w:t>autenticada por um segredo partilhado.</w:t>
+              <w:t>Um atacante enviar mensagens para o servidor passando-se por um</w:t>
+            </w:r>
+            <w:r>
+              <w:rPr>
+                <w:sz w:val="22"/>
+                <w:szCs w:val="22"/>
+              </w:rPr>
+              <w:t xml:space="preserve"> motorista de um</w:t>
+            </w:r>
+            <w:r>
+              <w:rPr>
+                <w:sz w:val="22"/>
+                <w:szCs w:val="22"/>
+              </w:rPr>
+              <w:t xml:space="preserve"> autocarro.</w:t>
             </w:r>
           </w:p>
         </w:tc>
@@ -890,7 +764,7 @@
         </w:tc>
         <w:tc>
           <w:tcPr>
-            <w:tcW w:w="4219" w:type="dxa"/>
+            <w:tcW w:w="6770" w:type="dxa"/>
           </w:tcPr>
           <w:p>
             <w:pPr>
@@ -909,9 +783,15 @@
             </w:r>
           </w:p>
         </w:tc>
+      </w:tr>
+      <w:tr>
+        <w:trPr>
+          <w:trHeight w:val="100"/>
+        </w:trPr>
         <w:tc>
           <w:tcPr>
-            <w:tcW w:w="2410" w:type="dxa"/>
+            <w:tcW w:w="2297" w:type="dxa"/>
+            <w:vMerge w:val="restart"/>
           </w:tcPr>
           <w:p>
             <w:pPr>
@@ -926,7 +806,116 @@
                 <w:sz w:val="22"/>
                 <w:szCs w:val="22"/>
               </w:rPr>
-              <w:t>Autenticação com um nome de utilizador e palavra-chave únicos.</w:t>
+              <w:t>Tampering</w:t>
+            </w:r>
+          </w:p>
+        </w:tc>
+        <w:tc>
+          <w:tcPr>
+            <w:tcW w:w="6770" w:type="dxa"/>
+          </w:tcPr>
+          <w:p>
+            <w:pPr>
+              <w:jc w:val="both"/>
+              <w:rPr>
+                <w:sz w:val="22"/>
+                <w:szCs w:val="22"/>
+              </w:rPr>
+            </w:pPr>
+            <w:r>
+              <w:rPr>
+                <w:sz w:val="22"/>
+                <w:szCs w:val="22"/>
+              </w:rPr>
+              <w:t>Modificação da base de dados.</w:t>
+            </w:r>
+          </w:p>
+        </w:tc>
+      </w:tr>
+      <w:tr>
+        <w:trPr>
+          <w:trHeight w:val="99"/>
+        </w:trPr>
+        <w:tc>
+          <w:tcPr>
+            <w:tcW w:w="2297" w:type="dxa"/>
+            <w:vMerge/>
+          </w:tcPr>
+          <w:p>
+            <w:pPr>
+              <w:jc w:val="both"/>
+              <w:rPr>
+                <w:sz w:val="22"/>
+                <w:szCs w:val="22"/>
+              </w:rPr>
+            </w:pPr>
+          </w:p>
+        </w:tc>
+        <w:tc>
+          <w:tcPr>
+            <w:tcW w:w="6770" w:type="dxa"/>
+          </w:tcPr>
+          <w:p>
+            <w:pPr>
+              <w:jc w:val="both"/>
+              <w:rPr>
+                <w:sz w:val="22"/>
+                <w:szCs w:val="22"/>
+              </w:rPr>
+            </w:pPr>
+            <w:r>
+              <w:rPr>
+                <w:sz w:val="22"/>
+                <w:szCs w:val="22"/>
+              </w:rPr>
+              <w:t>Modificação dados na comunicação entre o servidor e os clientes.</w:t>
+            </w:r>
+          </w:p>
+        </w:tc>
+      </w:tr>
+      <w:tr>
+        <w:trPr>
+          <w:trHeight w:val="227"/>
+        </w:trPr>
+        <w:tc>
+          <w:tcPr>
+            <w:tcW w:w="2297" w:type="dxa"/>
+          </w:tcPr>
+          <w:p>
+            <w:pPr>
+              <w:jc w:val="both"/>
+              <w:rPr>
+                <w:sz w:val="22"/>
+                <w:szCs w:val="22"/>
+              </w:rPr>
+            </w:pPr>
+            <w:r>
+              <w:rPr>
+                <w:sz w:val="22"/>
+                <w:szCs w:val="22"/>
+              </w:rPr>
+              <w:t>Repudiation</w:t>
+            </w:r>
+          </w:p>
+        </w:tc>
+        <w:tc>
+          <w:tcPr>
+            <w:tcW w:w="6770" w:type="dxa"/>
+          </w:tcPr>
+          <w:p>
+            <w:pPr>
+              <w:jc w:val="both"/>
+              <w:rPr>
+                <w:sz w:val="22"/>
+                <w:szCs w:val="22"/>
+              </w:rPr>
+            </w:pPr>
+            <w:r>
+              <w:rPr>
+                <w:sz w:val="22"/>
+                <w:szCs w:val="22"/>
+              </w:rPr>
+              <w:t>Um utilizador fazer modificações ao sistema alegando não ter sido ele.</w:t>
             </w:r>
           </w:p>
         </w:tc>
@@ -944,20 +933,18 @@
                 <w:szCs w:val="22"/>
               </w:rPr>
             </w:pPr>
-            <w:proofErr w:type="spellStart"/>
-            <w:r>
-              <w:rPr>
-                <w:sz w:val="22"/>
-                <w:szCs w:val="22"/>
-              </w:rPr>
-              <w:t>Tampering</w:t>
-            </w:r>
-            <w:proofErr w:type="spellEnd"/>
+            <w:r>
+              <w:rPr>
+                <w:sz w:val="22"/>
+                <w:szCs w:val="22"/>
+              </w:rPr>
+              <w:t>Information Disclosure</w:t>
+            </w:r>
           </w:p>
         </w:tc>
         <w:tc>
           <w:tcPr>
-            <w:tcW w:w="4219" w:type="dxa"/>
+            <w:tcW w:w="6770" w:type="dxa"/>
           </w:tcPr>
           <w:p>
             <w:pPr>
@@ -967,20 +954,13 @@
                 <w:szCs w:val="22"/>
               </w:rPr>
             </w:pPr>
-          </w:p>
-        </w:tc>
-        <w:tc>
-          <w:tcPr>
-            <w:tcW w:w="2410" w:type="dxa"/>
-          </w:tcPr>
-          <w:p>
-            <w:pPr>
-              <w:jc w:val="both"/>
-              <w:rPr>
-                <w:sz w:val="22"/>
-                <w:szCs w:val="22"/>
-              </w:rPr>
-            </w:pPr>
+            <w:r>
+              <w:rPr>
+                <w:sz w:val="22"/>
+                <w:szCs w:val="22"/>
+              </w:rPr>
+              <w:t>Ler as mensagens e obter informação como a password.</w:t>
+            </w:r>
           </w:p>
         </w:tc>
       </w:tr>
@@ -997,20 +977,18 @@
                 <w:szCs w:val="22"/>
               </w:rPr>
             </w:pPr>
-            <w:proofErr w:type="spellStart"/>
-            <w:r>
-              <w:rPr>
-                <w:sz w:val="22"/>
-                <w:szCs w:val="22"/>
-              </w:rPr>
-              <w:t>Repudiation</w:t>
-            </w:r>
-            <w:proofErr w:type="spellEnd"/>
+            <w:r>
+              <w:rPr>
+                <w:sz w:val="22"/>
+                <w:szCs w:val="22"/>
+              </w:rPr>
+              <w:t>Denial of Service</w:t>
+            </w:r>
           </w:p>
         </w:tc>
         <w:tc>
           <w:tcPr>
-            <w:tcW w:w="4219" w:type="dxa"/>
+            <w:tcW w:w="6770" w:type="dxa"/>
           </w:tcPr>
           <w:p>
             <w:pPr>
@@ -1020,24 +998,20 @@
                 <w:szCs w:val="22"/>
               </w:rPr>
             </w:pPr>
-          </w:p>
-        </w:tc>
-        <w:tc>
-          <w:tcPr>
-            <w:tcW w:w="2410" w:type="dxa"/>
-          </w:tcPr>
-          <w:p>
-            <w:pPr>
-              <w:jc w:val="both"/>
-              <w:rPr>
-                <w:sz w:val="22"/>
-                <w:szCs w:val="22"/>
-              </w:rPr>
-            </w:pPr>
+            <w:r>
+              <w:rPr>
+                <w:sz w:val="22"/>
+                <w:szCs w:val="22"/>
+              </w:rPr>
+              <w:t>Enviar muitos pedidos ao servidor web para prejudicar o seu funcionamento.</w:t>
+            </w:r>
           </w:p>
         </w:tc>
       </w:tr>
       <w:tr>
+        <w:trPr>
+          <w:trHeight w:val="241"/>
+        </w:trPr>
         <w:tc>
           <w:tcPr>
             <w:tcW w:w="2297" w:type="dxa"/>
@@ -1050,36 +1024,18 @@
                 <w:szCs w:val="22"/>
               </w:rPr>
             </w:pPr>
-            <w:proofErr w:type="spellStart"/>
-            <w:r>
-              <w:rPr>
-                <w:sz w:val="22"/>
-                <w:szCs w:val="22"/>
-              </w:rPr>
-              <w:t>Information</w:t>
-            </w:r>
-            <w:proofErr w:type="spellEnd"/>
-            <w:r>
-              <w:rPr>
-                <w:sz w:val="22"/>
-                <w:szCs w:val="22"/>
-              </w:rPr>
-              <w:t xml:space="preserve"> </w:t>
-            </w:r>
-            <w:proofErr w:type="spellStart"/>
-            <w:r>
-              <w:rPr>
-                <w:sz w:val="22"/>
-                <w:szCs w:val="22"/>
-              </w:rPr>
-              <w:t>Disclosure</w:t>
-            </w:r>
-            <w:proofErr w:type="spellEnd"/>
+            <w:r>
+              <w:rPr>
+                <w:sz w:val="22"/>
+                <w:szCs w:val="22"/>
+              </w:rPr>
+              <w:t>Elevation of Previlege</w:t>
+            </w:r>
           </w:p>
         </w:tc>
         <w:tc>
           <w:tcPr>
-            <w:tcW w:w="4219" w:type="dxa"/>
+            <w:tcW w:w="6770" w:type="dxa"/>
           </w:tcPr>
           <w:p>
             <w:pPr>
@@ -1089,190 +1045,13 @@
                 <w:szCs w:val="22"/>
               </w:rPr>
             </w:pPr>
-          </w:p>
-        </w:tc>
-        <w:tc>
-          <w:tcPr>
-            <w:tcW w:w="2410" w:type="dxa"/>
-          </w:tcPr>
-          <w:p>
-            <w:pPr>
-              <w:jc w:val="both"/>
-              <w:rPr>
-                <w:sz w:val="22"/>
-                <w:szCs w:val="22"/>
-              </w:rPr>
-            </w:pPr>
-          </w:p>
-        </w:tc>
-      </w:tr>
-      <w:tr>
-        <w:tc>
-          <w:tcPr>
-            <w:tcW w:w="2297" w:type="dxa"/>
-          </w:tcPr>
-          <w:p>
-            <w:pPr>
-              <w:jc w:val="both"/>
-              <w:rPr>
-                <w:sz w:val="22"/>
-                <w:szCs w:val="22"/>
-              </w:rPr>
-            </w:pPr>
-            <w:proofErr w:type="spellStart"/>
-            <w:r>
-              <w:rPr>
-                <w:sz w:val="22"/>
-                <w:szCs w:val="22"/>
-              </w:rPr>
-              <w:t>Denial</w:t>
-            </w:r>
-            <w:proofErr w:type="spellEnd"/>
-            <w:r>
-              <w:rPr>
-                <w:sz w:val="22"/>
-                <w:szCs w:val="22"/>
-              </w:rPr>
-              <w:t xml:space="preserve"> </w:t>
-            </w:r>
-            <w:proofErr w:type="spellStart"/>
-            <w:r>
-              <w:rPr>
-                <w:sz w:val="22"/>
-                <w:szCs w:val="22"/>
-              </w:rPr>
-              <w:t>of</w:t>
-            </w:r>
-            <w:proofErr w:type="spellEnd"/>
-            <w:r>
-              <w:rPr>
-                <w:sz w:val="22"/>
-                <w:szCs w:val="22"/>
-              </w:rPr>
-              <w:t xml:space="preserve"> </w:t>
-            </w:r>
-            <w:proofErr w:type="spellStart"/>
-            <w:r>
-              <w:rPr>
-                <w:sz w:val="22"/>
-                <w:szCs w:val="22"/>
-              </w:rPr>
-              <w:t>Service</w:t>
-            </w:r>
-            <w:proofErr w:type="spellEnd"/>
-          </w:p>
-        </w:tc>
-        <w:tc>
-          <w:tcPr>
-            <w:tcW w:w="4219" w:type="dxa"/>
-          </w:tcPr>
-          <w:p>
-            <w:pPr>
-              <w:jc w:val="both"/>
-              <w:rPr>
-                <w:sz w:val="22"/>
-                <w:szCs w:val="22"/>
-              </w:rPr>
-            </w:pPr>
-          </w:p>
-        </w:tc>
-        <w:tc>
-          <w:tcPr>
-            <w:tcW w:w="2410" w:type="dxa"/>
-          </w:tcPr>
-          <w:p>
-            <w:pPr>
-              <w:jc w:val="both"/>
-              <w:rPr>
-                <w:sz w:val="22"/>
-                <w:szCs w:val="22"/>
-              </w:rPr>
-            </w:pPr>
-          </w:p>
-        </w:tc>
-      </w:tr>
-      <w:tr>
-        <w:tc>
-          <w:tcPr>
-            <w:tcW w:w="2297" w:type="dxa"/>
-          </w:tcPr>
-          <w:p>
-            <w:pPr>
-              <w:jc w:val="both"/>
-              <w:rPr>
-                <w:sz w:val="22"/>
-                <w:szCs w:val="22"/>
-              </w:rPr>
-            </w:pPr>
-            <w:proofErr w:type="spellStart"/>
-            <w:r>
-              <w:rPr>
-                <w:sz w:val="22"/>
-                <w:szCs w:val="22"/>
-              </w:rPr>
-              <w:t>Elevation</w:t>
-            </w:r>
-            <w:proofErr w:type="spellEnd"/>
-            <w:r>
-              <w:rPr>
-                <w:sz w:val="22"/>
-                <w:szCs w:val="22"/>
-              </w:rPr>
-              <w:t xml:space="preserve"> </w:t>
-            </w:r>
-            <w:proofErr w:type="spellStart"/>
-            <w:r>
-              <w:rPr>
-                <w:sz w:val="22"/>
-                <w:szCs w:val="22"/>
-              </w:rPr>
-              <w:t>of</w:t>
-            </w:r>
-            <w:proofErr w:type="spellEnd"/>
-            <w:r>
-              <w:rPr>
-                <w:sz w:val="22"/>
-                <w:szCs w:val="22"/>
-              </w:rPr>
-              <w:t xml:space="preserve"> </w:t>
-            </w:r>
-            <w:proofErr w:type="spellStart"/>
-            <w:r>
-              <w:rPr>
-                <w:sz w:val="22"/>
-                <w:szCs w:val="22"/>
-              </w:rPr>
-              <w:t>Previlege</w:t>
-            </w:r>
-            <w:proofErr w:type="spellEnd"/>
-          </w:p>
-        </w:tc>
-        <w:tc>
-          <w:tcPr>
-            <w:tcW w:w="4219" w:type="dxa"/>
-          </w:tcPr>
-          <w:p>
-            <w:pPr>
-              <w:jc w:val="both"/>
-              <w:rPr>
-                <w:sz w:val="22"/>
-                <w:szCs w:val="22"/>
-              </w:rPr>
-            </w:pPr>
-          </w:p>
-        </w:tc>
-        <w:tc>
-          <w:tcPr>
-            <w:tcW w:w="2410" w:type="dxa"/>
-          </w:tcPr>
-          <w:p>
-            <w:pPr>
-              <w:jc w:val="both"/>
-              <w:rPr>
-                <w:sz w:val="22"/>
-                <w:szCs w:val="22"/>
-              </w:rPr>
-            </w:pPr>
+            <w:r>
+              <w:rPr>
+                <w:sz w:val="22"/>
+                <w:szCs w:val="22"/>
+              </w:rPr>
+              <w:t>Um atacante conseguir um role que não lhe compete.</w:t>
+            </w:r>
           </w:p>
         </w:tc>
       </w:tr>
@@ -1286,328 +1065,79 @@
         </w:rPr>
       </w:pPr>
     </w:p>
-    <w:p>
-      <w:pPr>
-        <w:jc w:val="both"/>
+    <w:p/>
+    <w:p>
+      <w:pPr>
+        <w:pStyle w:val="Heading1"/>
+        <w:spacing w:before="60" w:after="60"/>
+      </w:pPr>
+      <w:r>
+        <w:t>Desenho da Solução</w:t>
+      </w:r>
+    </w:p>
+    <w:p>
+      <w:pPr>
+        <w:spacing w:before="60" w:after="60"/>
+        <w:ind w:firstLine="567"/>
+      </w:pPr>
+    </w:p>
+    <w:p>
+      <w:pPr>
+        <w:spacing w:before="60" w:after="60"/>
+        <w:ind w:firstLine="567"/>
         <w:rPr>
           <w:color w:val="FF0000"/>
-          <w:sz w:val="22"/>
-          <w:szCs w:val="22"/>
         </w:rPr>
       </w:pPr>
       <w:r>
         <w:rPr>
           <w:color w:val="FF0000"/>
-          <w:sz w:val="22"/>
-          <w:szCs w:val="22"/>
-        </w:rPr>
-        <w:t xml:space="preserve">(O que está acima é praticamente </w:t>
-      </w:r>
-      <w:proofErr w:type="spellStart"/>
-      <w:r>
+        </w:rPr>
+        <w:t>Assunções (incluindo distribuição e partilha das chaves)</w:t>
+      </w:r>
+    </w:p>
+    <w:p>
+      <w:pPr>
+        <w:spacing w:before="60" w:after="60"/>
+        <w:ind w:firstLine="567"/>
         <w:rPr>
           <w:color w:val="FF0000"/>
-          <w:sz w:val="22"/>
-          <w:szCs w:val="22"/>
-        </w:rPr>
-        <w:t>copy</w:t>
-      </w:r>
-      <w:proofErr w:type="spellEnd"/>
+        </w:rPr>
+      </w:pPr>
       <w:r>
         <w:rPr>
           <w:color w:val="FF0000"/>
-          <w:sz w:val="22"/>
-          <w:szCs w:val="22"/>
-        </w:rPr>
-        <w:t>/paste do report0)</w:t>
-      </w:r>
-    </w:p>
-    <w:p>
-      <w:pPr>
-        <w:jc w:val="both"/>
+        </w:rPr>
+        <w:t xml:space="preserve">Modelo arquitetural </w:t>
+      </w:r>
+      <w:r>
         <w:rPr>
           <w:color w:val="FF0000"/>
-          <w:sz w:val="22"/>
-          <w:szCs w:val="22"/>
-        </w:rPr>
-      </w:pPr>
-      <w:proofErr w:type="spellStart"/>
-      <w:r>
+        </w:rPr>
+        <w:t>(explicar as design choices, incluir um structure diagram e diagramas dos comportamentos/protocolos mais importantes)</w:t>
+      </w:r>
+    </w:p>
+    <w:p>
+      <w:pPr>
+        <w:spacing w:before="60" w:after="60"/>
+        <w:ind w:firstLine="567"/>
         <w:rPr>
           <w:color w:val="FF0000"/>
-          <w:sz w:val="22"/>
-          <w:szCs w:val="22"/>
-        </w:rPr>
-        <w:t>Security</w:t>
-      </w:r>
-      <w:proofErr w:type="spellEnd"/>
-      <w:r>
-        <w:rPr>
-          <w:color w:val="FF0000"/>
-          <w:sz w:val="22"/>
-          <w:szCs w:val="22"/>
-        </w:rPr>
-        <w:t xml:space="preserve"> </w:t>
-      </w:r>
-      <w:proofErr w:type="spellStart"/>
-      <w:r>
-        <w:rPr>
-          <w:color w:val="FF0000"/>
-          <w:sz w:val="22"/>
-          <w:szCs w:val="22"/>
-        </w:rPr>
-        <w:t>challenges</w:t>
-      </w:r>
-      <w:proofErr w:type="spellEnd"/>
-    </w:p>
-    <w:p>
-      <w:pPr>
-        <w:jc w:val="both"/>
-        <w:rPr>
-          <w:color w:val="FF0000"/>
-          <w:sz w:val="22"/>
-          <w:szCs w:val="22"/>
-        </w:rPr>
-      </w:pPr>
-      <w:r>
-        <w:rPr>
-          <w:color w:val="FF0000"/>
-          <w:sz w:val="22"/>
-          <w:szCs w:val="22"/>
-        </w:rPr>
-        <w:t xml:space="preserve">STRIDE </w:t>
-      </w:r>
-      <w:proofErr w:type="spellStart"/>
-      <w:r>
-        <w:rPr>
-          <w:color w:val="FF0000"/>
-          <w:sz w:val="22"/>
-          <w:szCs w:val="22"/>
-        </w:rPr>
-        <w:t>table</w:t>
-      </w:r>
-      <w:proofErr w:type="spellEnd"/>
-      <w:r>
-        <w:rPr>
-          <w:color w:val="FF0000"/>
-          <w:sz w:val="22"/>
-          <w:szCs w:val="22"/>
-        </w:rPr>
-        <w:t xml:space="preserve"> (</w:t>
-      </w:r>
-      <w:proofErr w:type="spellStart"/>
-      <w:r>
-        <w:rPr>
-          <w:color w:val="FF0000"/>
-          <w:sz w:val="22"/>
-          <w:szCs w:val="22"/>
-        </w:rPr>
-        <w:t>optional</w:t>
-      </w:r>
-      <w:proofErr w:type="spellEnd"/>
-      <w:r>
-        <w:rPr>
-          <w:color w:val="FF0000"/>
-          <w:sz w:val="22"/>
-          <w:szCs w:val="22"/>
-        </w:rPr>
-        <w:t xml:space="preserve">, exemple </w:t>
-      </w:r>
-      <w:proofErr w:type="spellStart"/>
-      <w:r>
-        <w:rPr>
-          <w:color w:val="FF0000"/>
-          <w:sz w:val="22"/>
-          <w:szCs w:val="22"/>
-        </w:rPr>
-        <w:t>below</w:t>
-      </w:r>
-      <w:proofErr w:type="spellEnd"/>
-      <w:r>
-        <w:rPr>
-          <w:color w:val="FF0000"/>
-          <w:sz w:val="22"/>
-          <w:szCs w:val="22"/>
-        </w:rPr>
-        <w:t>)</w:t>
-      </w:r>
-    </w:p>
-    <w:p>
-      <w:r>
-        <w:rPr>
-          <w:rFonts w:ascii="Helvetica" w:hAnsi="Helvetica" w:cs="Helvetica"/>
-          <w:noProof/>
-          <w:lang w:val="en-US"/>
-        </w:rPr>
-        <w:drawing>
-          <wp:inline distT="0" distB="0" distL="0" distR="0" wp14:anchorId="0FA8C907" wp14:editId="646FF173">
-            <wp:extent cx="4679315" cy="1322705"/>
-            <wp:effectExtent l="0" t="0" r="0" b="0"/>
-            <wp:docPr id="3" name="Imagem 3"/>
-            <wp:cNvGraphicFramePr>
-              <a:graphicFrameLocks xmlns:a="http://schemas.openxmlformats.org/drawingml/2006/main" noChangeAspect="1"/>
-            </wp:cNvGraphicFramePr>
-            <a:graphic xmlns:a="http://schemas.openxmlformats.org/drawingml/2006/main">
-              <a:graphicData uri="http://schemas.openxmlformats.org/drawingml/2006/picture">
-                <pic:pic xmlns:pic="http://schemas.openxmlformats.org/drawingml/2006/picture">
-                  <pic:nvPicPr>
-                    <pic:cNvPr id="0" name="Picture 2"/>
-                    <pic:cNvPicPr>
-                      <a:picLocks noChangeAspect="1" noChangeArrowheads="1"/>
-                    </pic:cNvPicPr>
-                  </pic:nvPicPr>
-                  <pic:blipFill>
-                    <a:blip r:embed="rId12">
-                      <a:extLst>
-                        <a:ext uri="{28A0092B-C50C-407E-A947-70E740481C1C}">
-                          <a14:useLocalDpi xmlns:a14="http://schemas.microsoft.com/office/drawing/2010/main" val="0"/>
-                        </a:ext>
-                      </a:extLst>
-                    </a:blip>
-                    <a:srcRect/>
-                    <a:stretch>
-                      <a:fillRect/>
-                    </a:stretch>
-                  </pic:blipFill>
-                  <pic:spPr bwMode="auto">
-                    <a:xfrm>
-                      <a:off x="0" y="0"/>
-                      <a:ext cx="4679315" cy="1322705"/>
-                    </a:xfrm>
-                    <a:prstGeom prst="rect">
-                      <a:avLst/>
-                    </a:prstGeom>
-                    <a:noFill/>
-                    <a:ln>
-                      <a:noFill/>
-                    </a:ln>
-                  </pic:spPr>
-                </pic:pic>
-              </a:graphicData>
-            </a:graphic>
-          </wp:inline>
-        </w:drawing>
-      </w:r>
-    </w:p>
-    <w:p>
-      <w:pPr>
-        <w:pStyle w:val="Heading1"/>
-      </w:pPr>
-      <w:r>
-        <w:t>Desenho da Solução</w:t>
-      </w:r>
-    </w:p>
-    <w:p/>
-    <w:p>
-      <w:pPr>
-        <w:rPr>
-          <w:color w:val="FF0000"/>
-        </w:rPr>
-      </w:pPr>
-      <w:r>
-        <w:rPr>
-          <w:color w:val="FF0000"/>
-        </w:rPr>
-        <w:t>Assunções (incluindo distribuição e partilha das chaves)</w:t>
-      </w:r>
-    </w:p>
-    <w:p>
-      <w:pPr>
-        <w:rPr>
-          <w:color w:val="FF0000"/>
-        </w:rPr>
-      </w:pPr>
-      <w:r>
-        <w:rPr>
-          <w:color w:val="FF0000"/>
-        </w:rPr>
-        <w:t xml:space="preserve">Modelo arquitetural </w:t>
-      </w:r>
-      <w:r>
-        <w:rPr>
-          <w:color w:val="FF0000"/>
-        </w:rPr>
-        <w:t xml:space="preserve">(explicar </w:t>
-      </w:r>
-      <w:proofErr w:type="gramStart"/>
-      <w:r>
-        <w:rPr>
-          <w:color w:val="FF0000"/>
-        </w:rPr>
-        <w:t>as design</w:t>
-      </w:r>
-      <w:proofErr w:type="gramEnd"/>
-      <w:r>
-        <w:rPr>
-          <w:color w:val="FF0000"/>
-        </w:rPr>
-        <w:t xml:space="preserve"> </w:t>
-      </w:r>
-      <w:proofErr w:type="spellStart"/>
-      <w:r>
-        <w:rPr>
-          <w:color w:val="FF0000"/>
-        </w:rPr>
-        <w:t>choices</w:t>
-      </w:r>
-      <w:proofErr w:type="spellEnd"/>
-      <w:r>
-        <w:rPr>
-          <w:color w:val="FF0000"/>
-        </w:rPr>
-        <w:t xml:space="preserve">, incluir um </w:t>
-      </w:r>
-      <w:proofErr w:type="spellStart"/>
-      <w:r>
-        <w:rPr>
-          <w:color w:val="FF0000"/>
-        </w:rPr>
-        <w:t>structure</w:t>
-      </w:r>
-      <w:proofErr w:type="spellEnd"/>
-      <w:r>
-        <w:rPr>
-          <w:color w:val="FF0000"/>
-        </w:rPr>
-        <w:t xml:space="preserve"> </w:t>
-      </w:r>
-      <w:proofErr w:type="spellStart"/>
-      <w:r>
-        <w:rPr>
-          <w:color w:val="FF0000"/>
-        </w:rPr>
-        <w:t>diagram</w:t>
-      </w:r>
-      <w:proofErr w:type="spellEnd"/>
-      <w:r>
-        <w:rPr>
-          <w:color w:val="FF0000"/>
-        </w:rPr>
-        <w:t xml:space="preserve"> e diagramas dos comportamentos/protocolos mais importantes)</w:t>
-      </w:r>
-    </w:p>
-    <w:p>
-      <w:pPr>
-        <w:rPr>
-          <w:color w:val="FF0000"/>
         </w:rPr>
       </w:pPr>
     </w:p>
     <w:p>
       <w:pPr>
         <w:pStyle w:val="Heading2"/>
-        <w:spacing w:before="0" w:after="100" w:afterAutospacing="1"/>
-        <w:ind w:firstLine="567"/>
-      </w:pPr>
-      <w:proofErr w:type="spellStart"/>
+        <w:spacing w:before="60" w:after="60"/>
+      </w:pPr>
       <w:r>
         <w:t>Overview</w:t>
       </w:r>
-      <w:proofErr w:type="spellEnd"/>
-    </w:p>
-    <w:p>
-      <w:pPr>
-        <w:spacing w:after="100" w:afterAutospacing="1"/>
+    </w:p>
+    <w:p>
+      <w:pPr>
+        <w:spacing w:before="60" w:after="60"/>
         <w:ind w:firstLine="567"/>
         <w:jc w:val="both"/>
         <w:rPr>
@@ -1618,256 +1148,37 @@
         <w:rPr>
           <w:color w:val="000000" w:themeColor="text1"/>
         </w:rPr>
-        <w:t xml:space="preserve">A nossa solução é uma aplicação web, pois esta tira partido dos canais de comunicação públicos da internet e é facilmente acessível por qualquer utilizador, sendo necessário apenas um browser. Assim as reservas no </w:t>
-      </w:r>
-      <w:proofErr w:type="spellStart"/>
-      <w:r>
-        <w:rPr>
-          <w:color w:val="000000" w:themeColor="text1"/>
-        </w:rPr>
-        <w:t>shuttle</w:t>
-      </w:r>
-      <w:proofErr w:type="spellEnd"/>
-      <w:r>
-        <w:rPr>
-          <w:color w:val="000000" w:themeColor="text1"/>
-        </w:rPr>
-        <w:t xml:space="preserve"> são feitas através de um browser que comunica com um servidor central (daqui em diante referido como </w:t>
-      </w:r>
-      <w:proofErr w:type="spellStart"/>
-      <w:r>
-        <w:rPr>
-          <w:color w:val="000000" w:themeColor="text1"/>
-        </w:rPr>
-        <w:t>Main</w:t>
-      </w:r>
-      <w:proofErr w:type="spellEnd"/>
-      <w:r>
-        <w:rPr>
-          <w:color w:val="000000" w:themeColor="text1"/>
-        </w:rPr>
-        <w:t xml:space="preserve"> Server). Para registar as presenças no </w:t>
-      </w:r>
-      <w:proofErr w:type="spellStart"/>
-      <w:r>
-        <w:rPr>
-          <w:color w:val="000000" w:themeColor="text1"/>
-        </w:rPr>
-        <w:t>shuttle</w:t>
-      </w:r>
-      <w:proofErr w:type="spellEnd"/>
-      <w:r>
-        <w:rPr>
-          <w:color w:val="000000" w:themeColor="text1"/>
-        </w:rPr>
-        <w:t xml:space="preserve"> existe uma aplicação </w:t>
-      </w:r>
-      <w:r>
-        <w:rPr>
-          <w:color w:val="000000" w:themeColor="text1"/>
-        </w:rPr>
-        <w:t xml:space="preserve">web residente num computador em cada </w:t>
-      </w:r>
-      <w:proofErr w:type="spellStart"/>
-      <w:r>
-        <w:rPr>
-          <w:color w:val="000000" w:themeColor="text1"/>
-        </w:rPr>
-        <w:t>shuttle</w:t>
-      </w:r>
-      <w:proofErr w:type="spellEnd"/>
-      <w:r>
-        <w:rPr>
-          <w:color w:val="000000" w:themeColor="text1"/>
-        </w:rPr>
-        <w:t xml:space="preserve"> (daqui em diante referida por </w:t>
-      </w:r>
-      <w:proofErr w:type="spellStart"/>
-      <w:r>
-        <w:rPr>
-          <w:color w:val="000000" w:themeColor="text1"/>
-        </w:rPr>
-        <w:t>Shuttle</w:t>
-      </w:r>
-      <w:proofErr w:type="spellEnd"/>
-      <w:r>
-        <w:rPr>
-          <w:color w:val="000000" w:themeColor="text1"/>
-        </w:rPr>
-        <w:t xml:space="preserve"> </w:t>
-      </w:r>
-      <w:proofErr w:type="spellStart"/>
-      <w:r>
-        <w:rPr>
-          <w:color w:val="000000" w:themeColor="text1"/>
-        </w:rPr>
-        <w:t>Client</w:t>
-      </w:r>
-      <w:proofErr w:type="spellEnd"/>
-      <w:r>
-        <w:rPr>
-          <w:color w:val="000000" w:themeColor="text1"/>
-        </w:rPr>
-        <w:t xml:space="preserve">). O </w:t>
-      </w:r>
-      <w:proofErr w:type="spellStart"/>
-      <w:r>
-        <w:rPr>
-          <w:color w:val="000000" w:themeColor="text1"/>
-        </w:rPr>
-        <w:t>Shuttle</w:t>
-      </w:r>
-      <w:proofErr w:type="spellEnd"/>
-      <w:r>
-        <w:rPr>
-          <w:color w:val="000000" w:themeColor="text1"/>
-        </w:rPr>
-        <w:t xml:space="preserve"> </w:t>
-      </w:r>
-      <w:proofErr w:type="spellStart"/>
-      <w:r>
-        <w:rPr>
-          <w:color w:val="000000" w:themeColor="text1"/>
-        </w:rPr>
-        <w:t>Client</w:t>
-      </w:r>
-      <w:proofErr w:type="spellEnd"/>
-      <w:r>
-        <w:rPr>
-          <w:color w:val="000000" w:themeColor="text1"/>
-        </w:rPr>
-        <w:t xml:space="preserve"> permite que um condutor registe as presenças de quem viaja no </w:t>
-      </w:r>
-      <w:proofErr w:type="spellStart"/>
-      <w:r>
-        <w:rPr>
-          <w:color w:val="000000" w:themeColor="text1"/>
-        </w:rPr>
-        <w:t>shuttle</w:t>
-      </w:r>
-      <w:proofErr w:type="spellEnd"/>
-      <w:r>
-        <w:rPr>
-          <w:color w:val="000000" w:themeColor="text1"/>
-        </w:rPr>
-        <w:t xml:space="preserve">. Por sua vez esta informação é enviada para o </w:t>
-      </w:r>
-      <w:proofErr w:type="spellStart"/>
-      <w:r>
-        <w:rPr>
-          <w:color w:val="000000" w:themeColor="text1"/>
-        </w:rPr>
-        <w:t>Main</w:t>
-      </w:r>
-      <w:proofErr w:type="spellEnd"/>
-      <w:r>
-        <w:rPr>
-          <w:color w:val="000000" w:themeColor="text1"/>
-        </w:rPr>
-        <w:t xml:space="preserve"> Server, para gerir o karma de cada utilizador de acordo com as presenças.</w:t>
-      </w:r>
-      <w:r>
-        <w:rPr>
-          <w:color w:val="000000" w:themeColor="text1"/>
-        </w:rPr>
-        <w:t xml:space="preserve"> O sistema usa comunicação </w:t>
-      </w:r>
-      <w:proofErr w:type="spellStart"/>
-      <w:r>
-        <w:rPr>
-          <w:color w:val="000000" w:themeColor="text1"/>
-        </w:rPr>
-        <w:t>https</w:t>
-      </w:r>
-      <w:proofErr w:type="spellEnd"/>
-      <w:r>
-        <w:rPr>
-          <w:color w:val="000000" w:themeColor="text1"/>
-        </w:rPr>
-        <w:t xml:space="preserve"> para garant</w:t>
-      </w:r>
-      <w:r>
-        <w:rPr>
-          <w:color w:val="000000" w:themeColor="text1"/>
-        </w:rPr>
-        <w:t xml:space="preserve">ir a integridade e confidencialidade dos dados. Contudo, por motivos de demonstração de conhecimento, foi criado um canal de comunicação seguro feito assumindo o uso de </w:t>
-      </w:r>
-      <w:proofErr w:type="spellStart"/>
-      <w:r>
-        <w:rPr>
-          <w:color w:val="000000" w:themeColor="text1"/>
-        </w:rPr>
-        <w:t>http</w:t>
-      </w:r>
-      <w:proofErr w:type="spellEnd"/>
-      <w:r>
-        <w:rPr>
-          <w:color w:val="000000" w:themeColor="text1"/>
-        </w:rPr>
-        <w:t xml:space="preserve">, entre o </w:t>
-      </w:r>
-      <w:proofErr w:type="spellStart"/>
-      <w:r>
-        <w:rPr>
-          <w:color w:val="000000" w:themeColor="text1"/>
-        </w:rPr>
-        <w:t>Shuttle</w:t>
-      </w:r>
-      <w:proofErr w:type="spellEnd"/>
-      <w:r>
-        <w:rPr>
-          <w:color w:val="000000" w:themeColor="text1"/>
-        </w:rPr>
-        <w:t xml:space="preserve"> </w:t>
-      </w:r>
-      <w:proofErr w:type="spellStart"/>
-      <w:r>
-        <w:rPr>
-          <w:color w:val="000000" w:themeColor="text1"/>
-        </w:rPr>
-        <w:t>Client</w:t>
-      </w:r>
-      <w:proofErr w:type="spellEnd"/>
-      <w:r>
-        <w:rPr>
-          <w:color w:val="000000" w:themeColor="text1"/>
-        </w:rPr>
-        <w:t xml:space="preserve"> e o </w:t>
-      </w:r>
-      <w:proofErr w:type="spellStart"/>
-      <w:r>
-        <w:rPr>
-          <w:color w:val="000000" w:themeColor="text1"/>
-        </w:rPr>
-        <w:t>Main</w:t>
-      </w:r>
-      <w:proofErr w:type="spellEnd"/>
-      <w:r>
-        <w:rPr>
-          <w:color w:val="000000" w:themeColor="text1"/>
-        </w:rPr>
-        <w:t xml:space="preserve"> Server. O </w:t>
-      </w:r>
-      <w:proofErr w:type="spellStart"/>
-      <w:r>
-        <w:rPr>
-          <w:color w:val="000000" w:themeColor="text1"/>
-        </w:rPr>
-        <w:t>Main</w:t>
-      </w:r>
-      <w:proofErr w:type="spellEnd"/>
-      <w:r>
-        <w:rPr>
-          <w:color w:val="000000" w:themeColor="text1"/>
-        </w:rPr>
-        <w:t xml:space="preserve"> Server corre numa máquina protegida por uma firewall e usa uma base de dados residente na mesma máquina.</w:t>
+        <w:t xml:space="preserve">A nossa solução é uma aplicação web, pois esta tira partido dos canais de comunicação públicos da internet e é facilmente acessível por qualquer utilizador, sendo necessário apenas um browser. Assim as reservas no shuttle são feitas através de um browser que comunica com um servidor central (daqui em diante referido como Main Server). Para registar as presenças no shuttle existe uma aplicação </w:t>
+      </w:r>
+      <w:r>
+        <w:rPr>
+          <w:color w:val="000000" w:themeColor="text1"/>
+        </w:rPr>
+        <w:t>web residente num computador em cada shuttle (daqui em diante referida por Shuttle Client). O Shuttle Client permite que um condutor registe as presenças de quem viaja no shuttle. Por sua vez esta informação é enviada para o Main Server, para gerir o karma de cada utilizador de acordo com as presenças.</w:t>
+      </w:r>
+      <w:r>
+        <w:rPr>
+          <w:color w:val="000000" w:themeColor="text1"/>
+        </w:rPr>
+        <w:t xml:space="preserve"> O sistema usa comunicação https para garant</w:t>
+      </w:r>
+      <w:r>
+        <w:rPr>
+          <w:color w:val="000000" w:themeColor="text1"/>
+        </w:rPr>
+        <w:t>ir a integridade e confidencialidade dos dados. Contudo, por motivos de demonstração de conhecimento, foi criado um canal de comunicação seguro feito assumindo o uso de http, entre o Shuttle Client e o Main Server. O Main Server corre numa máquina protegida por uma firewall e usa uma base de dados residente na mesma máquina.</w:t>
       </w:r>
     </w:p>
     <w:p>
       <w:pPr>
         <w:pStyle w:val="Heading2"/>
-        <w:spacing w:before="0" w:after="100" w:afterAutospacing="1"/>
-        <w:ind w:firstLine="567"/>
+        <w:spacing w:before="60" w:after="60"/>
+      </w:pPr>
+    </w:p>
+    <w:p>
+      <w:pPr>
+        <w:pStyle w:val="Heading2"/>
+        <w:spacing w:before="60" w:after="60"/>
       </w:pPr>
       <w:r>
         <w:t>Funcionalidade</w:t>
@@ -1875,7 +1186,7 @@
     </w:p>
     <w:p>
       <w:pPr>
-        <w:spacing w:after="100" w:afterAutospacing="1"/>
+        <w:spacing w:before="60" w:after="60"/>
         <w:ind w:firstLine="567"/>
         <w:jc w:val="both"/>
         <w:rPr>
@@ -1886,21 +1197,7 @@
         <w:rPr>
           <w:color w:val="000000" w:themeColor="text1"/>
         </w:rPr>
-        <w:t xml:space="preserve">Cada utilizador do sistema possui um </w:t>
-      </w:r>
-      <w:proofErr w:type="spellStart"/>
-      <w:r>
-        <w:rPr>
-          <w:color w:val="000000" w:themeColor="text1"/>
-        </w:rPr>
-        <w:t>username</w:t>
-      </w:r>
-      <w:proofErr w:type="spellEnd"/>
-      <w:r>
-        <w:rPr>
-          <w:color w:val="000000" w:themeColor="text1"/>
-        </w:rPr>
-        <w:t xml:space="preserve"> e uma palavra-passe única, bem como um documento de identificação associado, para eliminar o problema de múltiplas contas para o mesmo utilizador. </w:t>
+        <w:t xml:space="preserve">Cada utilizador do sistema possui um username e uma palavra-passe única, bem como um documento de identificação associado, para eliminar o problema de múltiplas contas para o mesmo utilizador. </w:t>
       </w:r>
       <w:r>
         <w:rPr>
@@ -1930,21 +1227,7 @@
         <w:rPr>
           <w:color w:val="000000" w:themeColor="text1"/>
         </w:rPr>
-        <w:t xml:space="preserve">, cada um com privilégios e responsabilidades diferentes, podendo um utilizador acumular diversos. </w:t>
-      </w:r>
-      <w:proofErr w:type="gramStart"/>
-      <w:r>
-        <w:rPr>
-          <w:color w:val="000000" w:themeColor="text1"/>
-        </w:rPr>
-        <w:t>Este papéis</w:t>
-      </w:r>
-      <w:proofErr w:type="gramEnd"/>
-      <w:r>
-        <w:rPr>
-          <w:color w:val="000000" w:themeColor="text1"/>
-        </w:rPr>
-        <w:t xml:space="preserve"> são:</w:t>
+        <w:t>, cada um com privilégios e responsabilidades diferentes, podendo um utilizador acumular diversos. Este papéis são:</w:t>
       </w:r>
     </w:p>
     <w:p>
@@ -1954,8 +1237,8 @@
           <w:ilvl w:val="0"/>
           <w:numId w:val="3"/>
         </w:numPr>
-        <w:spacing w:after="100" w:afterAutospacing="1"/>
-        <w:ind w:left="709" w:hanging="142"/>
+        <w:spacing w:before="60" w:after="60"/>
+        <w:ind w:left="709" w:firstLine="567"/>
         <w:jc w:val="both"/>
         <w:rPr>
           <w:color w:val="000000" w:themeColor="text1"/>
@@ -1972,28 +1255,14 @@
         <w:rPr>
           <w:color w:val="000000" w:themeColor="text1"/>
         </w:rPr>
-        <w:t xml:space="preserve"> – tem a responsabilidade de conduzir o </w:t>
-      </w:r>
-      <w:proofErr w:type="spellStart"/>
-      <w:r>
-        <w:rPr>
-          <w:color w:val="000000" w:themeColor="text1"/>
-        </w:rPr>
-        <w:t>shuttle</w:t>
-      </w:r>
-      <w:proofErr w:type="spellEnd"/>
-      <w:r>
-        <w:rPr>
-          <w:color w:val="000000" w:themeColor="text1"/>
-        </w:rPr>
-        <w:t xml:space="preserve"> e de registar as presenças;</w:t>
+        <w:t xml:space="preserve"> – tem a responsabilidade de conduzir o shuttle e de registar as presenças;</w:t>
       </w:r>
     </w:p>
     <w:p>
       <w:pPr>
         <w:pStyle w:val="ListParagraph"/>
-        <w:spacing w:after="100" w:afterAutospacing="1"/>
-        <w:ind w:left="709"/>
+        <w:spacing w:before="60" w:after="60"/>
+        <w:ind w:left="709" w:firstLine="567"/>
         <w:jc w:val="both"/>
         <w:rPr>
           <w:color w:val="000000" w:themeColor="text1"/>
@@ -2007,8 +1276,8 @@
           <w:ilvl w:val="0"/>
           <w:numId w:val="3"/>
         </w:numPr>
-        <w:spacing w:after="100" w:afterAutospacing="1"/>
-        <w:ind w:left="709" w:hanging="142"/>
+        <w:spacing w:before="60" w:after="60"/>
+        <w:ind w:left="709" w:firstLine="567"/>
         <w:jc w:val="both"/>
         <w:rPr>
           <w:color w:val="000000" w:themeColor="text1"/>
@@ -2025,21 +1294,7 @@
         <w:rPr>
           <w:color w:val="000000" w:themeColor="text1"/>
         </w:rPr>
-        <w:t xml:space="preserve"> – tem a responsabilidade de registar novos </w:t>
-      </w:r>
-      <w:proofErr w:type="spellStart"/>
-      <w:r>
-        <w:rPr>
-          <w:color w:val="000000" w:themeColor="text1"/>
-        </w:rPr>
-        <w:t>shuttles</w:t>
-      </w:r>
-      <w:proofErr w:type="spellEnd"/>
-      <w:r>
-        <w:rPr>
-          <w:color w:val="000000" w:themeColor="text1"/>
-        </w:rPr>
-        <w:t xml:space="preserve"> no sistema, marcar e desmarcar viagens e atribuir-lhes um motorista, bem como </w:t>
+        <w:t xml:space="preserve"> – tem a responsabilidade de registar novos shuttles no sistema, marcar e desmarcar viagens e atribuir-lhes um motorista, bem como </w:t>
       </w:r>
       <w:r>
         <w:rPr>
@@ -2050,7 +1305,7 @@
     </w:p>
     <w:p>
       <w:pPr>
-        <w:spacing w:after="100" w:afterAutospacing="1"/>
+        <w:spacing w:before="60" w:after="60"/>
         <w:ind w:firstLine="567"/>
         <w:jc w:val="both"/>
         <w:rPr>
@@ -2066,7 +1321,7 @@
     </w:p>
     <w:p>
       <w:pPr>
-        <w:spacing w:after="100" w:afterAutospacing="1"/>
+        <w:spacing w:before="60" w:after="60"/>
         <w:ind w:firstLine="567"/>
         <w:jc w:val="both"/>
         <w:rPr>
@@ -2089,21 +1344,7 @@
         <w:rPr>
           <w:color w:val="000000" w:themeColor="text1"/>
         </w:rPr>
-        <w:t xml:space="preserve"> reservar o seu lugar no </w:t>
-      </w:r>
-      <w:proofErr w:type="spellStart"/>
-      <w:r>
-        <w:rPr>
-          <w:color w:val="000000" w:themeColor="text1"/>
-        </w:rPr>
-        <w:t>shuttle</w:t>
-      </w:r>
-      <w:proofErr w:type="spellEnd"/>
-      <w:r>
-        <w:rPr>
-          <w:color w:val="000000" w:themeColor="text1"/>
-        </w:rPr>
-        <w:t xml:space="preserve"> com uma antecedência maior. Ou seja</w:t>
+        <w:t xml:space="preserve"> reservar o seu lugar no shuttle com uma antecedência maior. Ou seja</w:t>
       </w:r>
       <w:r>
         <w:rPr>
@@ -2144,7 +1385,7 @@
     </w:p>
     <w:p>
       <w:pPr>
-        <w:spacing w:after="100" w:afterAutospacing="1"/>
+        <w:spacing w:before="60" w:after="60"/>
         <w:ind w:firstLine="567"/>
         <w:jc w:val="both"/>
         <w:rPr>
@@ -2190,7 +1431,7 @@
     </w:p>
     <w:p>
       <w:pPr>
-        <w:spacing w:after="100" w:afterAutospacing="1"/>
+        <w:spacing w:before="60" w:after="60"/>
         <w:ind w:firstLine="567"/>
         <w:jc w:val="both"/>
         <w:rPr>
@@ -2206,7 +1447,7 @@
     </w:p>
     <w:p>
       <w:pPr>
-        <w:spacing w:after="100" w:afterAutospacing="1"/>
+        <w:spacing w:before="60" w:after="60"/>
         <w:ind w:firstLine="567"/>
         <w:jc w:val="both"/>
         <w:rPr>
@@ -2258,7 +1499,7 @@
     </w:p>
     <w:p>
       <w:pPr>
-        <w:spacing w:after="100" w:afterAutospacing="1"/>
+        <w:spacing w:before="60" w:after="60"/>
         <w:ind w:firstLine="567"/>
         <w:jc w:val="both"/>
         <w:rPr>
@@ -2275,7 +1516,7 @@
     <w:p>
       <w:pPr>
         <w:pStyle w:val="Heading2"/>
-        <w:spacing w:before="0" w:after="100" w:afterAutospacing="1"/>
+        <w:spacing w:before="60" w:after="60"/>
         <w:ind w:firstLine="567"/>
       </w:pPr>
       <w:r>
@@ -2284,7 +1525,7 @@
     </w:p>
     <w:p>
       <w:pPr>
-        <w:spacing w:after="100" w:afterAutospacing="1"/>
+        <w:spacing w:before="60" w:after="60"/>
         <w:ind w:firstLine="567"/>
         <w:jc w:val="both"/>
         <w:rPr>
@@ -2301,63 +1542,7 @@
         <w:rPr>
           <w:color w:val="000000" w:themeColor="text1"/>
         </w:rPr>
-        <w:t>ção assumimos que existe um KEK (</w:t>
-      </w:r>
-      <w:proofErr w:type="spellStart"/>
-      <w:r>
-        <w:rPr>
-          <w:color w:val="000000" w:themeColor="text1"/>
-        </w:rPr>
-        <w:t>Key</w:t>
-      </w:r>
-      <w:proofErr w:type="spellEnd"/>
-      <w:r>
-        <w:rPr>
-          <w:color w:val="000000" w:themeColor="text1"/>
-        </w:rPr>
-        <w:t xml:space="preserve"> </w:t>
-      </w:r>
-      <w:proofErr w:type="spellStart"/>
-      <w:r>
-        <w:rPr>
-          <w:color w:val="000000" w:themeColor="text1"/>
-        </w:rPr>
-        <w:t>Encrypting</w:t>
-      </w:r>
-      <w:proofErr w:type="spellEnd"/>
-      <w:r>
-        <w:rPr>
-          <w:color w:val="000000" w:themeColor="text1"/>
-        </w:rPr>
-        <w:t xml:space="preserve"> </w:t>
-      </w:r>
-      <w:proofErr w:type="spellStart"/>
-      <w:r>
-        <w:rPr>
-          <w:color w:val="000000" w:themeColor="text1"/>
-        </w:rPr>
-        <w:t>Key</w:t>
-      </w:r>
-      <w:proofErr w:type="spellEnd"/>
-      <w:r>
-        <w:rPr>
-          <w:color w:val="000000" w:themeColor="text1"/>
-        </w:rPr>
-        <w:t xml:space="preserve">) partilhado offline entre cada Bus Server e o </w:t>
-      </w:r>
-      <w:proofErr w:type="spellStart"/>
-      <w:r>
-        <w:rPr>
-          <w:color w:val="000000" w:themeColor="text1"/>
-        </w:rPr>
-        <w:t>Main</w:t>
-      </w:r>
-      <w:proofErr w:type="spellEnd"/>
-      <w:r>
-        <w:rPr>
-          <w:color w:val="000000" w:themeColor="text1"/>
-        </w:rPr>
-        <w:t xml:space="preserve"> Server.</w:t>
+        <w:t>ção assumimos que existe um KEK (Key Encrypting Key) partilhado offline entre cada Bus Server e o Main Server.</w:t>
       </w:r>
       <w:r>
         <w:rPr>
@@ -2368,7 +1553,7 @@
     </w:p>
     <w:p>
       <w:pPr>
-        <w:spacing w:after="100" w:afterAutospacing="1"/>
+        <w:spacing w:before="60" w:after="60"/>
         <w:ind w:firstLine="567"/>
         <w:jc w:val="both"/>
         <w:rPr>
@@ -2384,7 +1569,7 @@
     </w:p>
     <w:p>
       <w:pPr>
-        <w:spacing w:after="100" w:afterAutospacing="1"/>
+        <w:spacing w:before="60" w:after="60"/>
         <w:ind w:firstLine="567"/>
         <w:jc w:val="both"/>
         <w:rPr>
@@ -2407,35 +1592,13 @@
         <w:rPr>
           <w:color w:val="000000" w:themeColor="text1"/>
         </w:rPr>
-        <w:t xml:space="preserve">ataques de CSRF, a cada pedido de </w:t>
-      </w:r>
-      <w:proofErr w:type="gramStart"/>
-      <w:r>
-        <w:rPr>
-          <w:color w:val="000000" w:themeColor="text1"/>
-        </w:rPr>
-        <w:t>um página</w:t>
-      </w:r>
-      <w:proofErr w:type="gramEnd"/>
-      <w:r>
-        <w:rPr>
-          <w:color w:val="000000" w:themeColor="text1"/>
-        </w:rPr>
-        <w:t xml:space="preserve"> é incluído um </w:t>
-      </w:r>
-      <w:proofErr w:type="spellStart"/>
-      <w:r>
-        <w:rPr>
-          <w:color w:val="000000" w:themeColor="text1"/>
-        </w:rPr>
-        <w:t>token</w:t>
-      </w:r>
-      <w:proofErr w:type="spellEnd"/>
-      <w:r>
-        <w:rPr>
-          <w:color w:val="000000" w:themeColor="text1"/>
-        </w:rPr>
-        <w:t xml:space="preserve"> secreto</w:t>
+        <w:t>ataques de CSRF, a cada pedido de um página</w:t>
+      </w:r>
+      <w:r>
+        <w:rPr>
+          <w:color w:val="000000" w:themeColor="text1"/>
+        </w:rPr>
+        <w:t xml:space="preserve"> é incluído um token secreto</w:t>
       </w:r>
       <w:r>
         <w:rPr>
@@ -2459,21 +1622,7 @@
         <w:rPr>
           <w:color w:val="000000" w:themeColor="text1"/>
         </w:rPr>
-        <w:t xml:space="preserve"> </w:t>
-      </w:r>
-      <w:proofErr w:type="spellStart"/>
-      <w:r>
-        <w:rPr>
-          <w:color w:val="000000" w:themeColor="text1"/>
-        </w:rPr>
-        <w:t>token</w:t>
-      </w:r>
-      <w:proofErr w:type="spellEnd"/>
-      <w:r>
-        <w:rPr>
-          <w:color w:val="000000" w:themeColor="text1"/>
-        </w:rPr>
-        <w:t xml:space="preserve"> cor</w:t>
+        <w:t xml:space="preserve"> token cor</w:t>
       </w:r>
       <w:r>
         <w:rPr>
@@ -2490,7 +1639,7 @@
     </w:p>
     <w:p>
       <w:pPr>
-        <w:spacing w:after="100" w:afterAutospacing="1"/>
+        <w:spacing w:before="60" w:after="60"/>
         <w:ind w:firstLine="567"/>
         <w:jc w:val="both"/>
         <w:rPr>
@@ -2512,7 +1661,7 @@
     </w:p>
     <w:p>
       <w:pPr>
-        <w:spacing w:after="100" w:afterAutospacing="1"/>
+        <w:spacing w:before="60" w:after="60"/>
         <w:ind w:firstLine="567"/>
         <w:jc w:val="both"/>
         <w:rPr>
@@ -2525,215 +1674,127 @@
         </w:rPr>
         <w:t xml:space="preserve">De modo a minimizar o impacto de ataques de </w:t>
       </w:r>
-      <w:proofErr w:type="spellStart"/>
       <w:r>
         <w:rPr>
           <w:i/>
           <w:color w:val="000000" w:themeColor="text1"/>
         </w:rPr>
-        <w:t>Denial</w:t>
-      </w:r>
-      <w:proofErr w:type="spellEnd"/>
+        <w:t>Denial of Service</w:t>
+      </w:r>
+      <w:r>
+        <w:rPr>
+          <w:color w:val="000000" w:themeColor="text1"/>
+        </w:rPr>
+        <w:t xml:space="preserve"> foi confirgurado um mó</w:t>
+      </w:r>
+      <w:r>
+        <w:rPr>
+          <w:color w:val="000000" w:themeColor="text1"/>
+        </w:rPr>
+        <w:t>dulo do nginx que a</w:t>
+      </w:r>
+      <w:r>
+        <w:rPr>
+          <w:color w:val="000000" w:themeColor="text1"/>
+        </w:rPr>
+        <w:t>tua como uma firewall, recusando pedidos</w:t>
+      </w:r>
+      <w:r>
+        <w:rPr>
+          <w:color w:val="000000" w:themeColor="text1"/>
+        </w:rPr>
+        <w:t xml:space="preserve"> de um IP</w:t>
+      </w:r>
+      <w:r>
+        <w:rPr>
+          <w:color w:val="000000" w:themeColor="text1"/>
+        </w:rPr>
+        <w:t xml:space="preserve"> quando este excede um número médio de pedidos por segundo definido, no nosso caso permitimos 5 pedidos. Em conjunto é utilizado o fail2ban, que monito</w:t>
+      </w:r>
+      <w:r>
+        <w:rPr>
+          <w:color w:val="000000" w:themeColor="text1"/>
+        </w:rPr>
+        <w:t>riza os logs gerados pelo nginx</w:t>
+      </w:r>
+      <w:r>
+        <w:rPr>
+          <w:color w:val="000000" w:themeColor="text1"/>
+        </w:rPr>
+        <w:t xml:space="preserve"> e</w:t>
+      </w:r>
+      <w:r>
+        <w:rPr>
+          <w:color w:val="000000" w:themeColor="text1"/>
+        </w:rPr>
+        <w:t>,</w:t>
+      </w:r>
+      <w:r>
+        <w:rPr>
+          <w:color w:val="000000" w:themeColor="text1"/>
+        </w:rPr>
+        <w:t xml:space="preserve"> quando observa que um</w:t>
+      </w:r>
+      <w:r>
+        <w:rPr>
+          <w:color w:val="000000" w:themeColor="text1"/>
+        </w:rPr>
+        <w:t xml:space="preserve"> dado endereço IP fez demasiados pedidos, coloca-o numa lista negra, não permitindo qualquer pedido http durante um tempo definido, no nosso caso, duas horas.</w:t>
+      </w:r>
+      <w:r>
+        <w:rPr>
+          <w:color w:val="000000" w:themeColor="text1"/>
+        </w:rPr>
+        <w:t xml:space="preserve"> Isto</w:t>
+      </w:r>
+      <w:r>
+        <w:rPr>
+          <w:color w:val="000000" w:themeColor="text1"/>
+        </w:rPr>
+        <w:t xml:space="preserve"> </w:t>
+      </w:r>
+      <w:r>
+        <w:rPr>
+          <w:color w:val="000000" w:themeColor="text1"/>
+        </w:rPr>
+        <w:t xml:space="preserve">mitiga, em parte, a vulnerabilidade a </w:t>
+      </w:r>
       <w:r>
         <w:rPr>
           <w:i/>
           <w:color w:val="000000" w:themeColor="text1"/>
         </w:rPr>
+        <w:t>DDoS</w:t>
+      </w:r>
+      <w:r>
+        <w:rPr>
+          <w:i/>
+          <w:color w:val="000000" w:themeColor="text1"/>
+        </w:rPr>
+        <w:t>.</w:t>
+      </w:r>
+      <w:r>
+        <w:rPr>
+          <w:color w:val="000000" w:themeColor="text1"/>
+        </w:rPr>
         <w:t xml:space="preserve"> </w:t>
       </w:r>
-      <w:proofErr w:type="spellStart"/>
-      <w:r>
-        <w:rPr>
-          <w:i/>
-          <w:color w:val="000000" w:themeColor="text1"/>
-        </w:rPr>
-        <w:t>of</w:t>
-      </w:r>
-      <w:proofErr w:type="spellEnd"/>
-      <w:r>
-        <w:rPr>
-          <w:i/>
-          <w:color w:val="000000" w:themeColor="text1"/>
-        </w:rPr>
-        <w:t xml:space="preserve"> </w:t>
-      </w:r>
-      <w:proofErr w:type="spellStart"/>
-      <w:r>
-        <w:rPr>
-          <w:i/>
-          <w:color w:val="000000" w:themeColor="text1"/>
-        </w:rPr>
-        <w:t>Service</w:t>
-      </w:r>
-      <w:proofErr w:type="spellEnd"/>
-      <w:r>
-        <w:rPr>
-          <w:color w:val="000000" w:themeColor="text1"/>
-        </w:rPr>
-        <w:t xml:space="preserve"> foi </w:t>
-      </w:r>
-      <w:proofErr w:type="spellStart"/>
-      <w:r>
-        <w:rPr>
-          <w:color w:val="000000" w:themeColor="text1"/>
-        </w:rPr>
-        <w:t>confirgurado</w:t>
-      </w:r>
-      <w:proofErr w:type="spellEnd"/>
-      <w:r>
-        <w:rPr>
-          <w:color w:val="000000" w:themeColor="text1"/>
-        </w:rPr>
-        <w:t xml:space="preserve"> um mó</w:t>
-      </w:r>
-      <w:r>
-        <w:rPr>
-          <w:color w:val="000000" w:themeColor="text1"/>
-        </w:rPr>
-        <w:t xml:space="preserve">dulo do </w:t>
-      </w:r>
-      <w:proofErr w:type="spellStart"/>
-      <w:r>
-        <w:rPr>
-          <w:color w:val="000000" w:themeColor="text1"/>
-        </w:rPr>
-        <w:t>nginx</w:t>
-      </w:r>
-      <w:proofErr w:type="spellEnd"/>
-      <w:r>
-        <w:rPr>
-          <w:color w:val="000000" w:themeColor="text1"/>
-        </w:rPr>
-        <w:t xml:space="preserve"> que a</w:t>
-      </w:r>
-      <w:r>
-        <w:rPr>
-          <w:color w:val="000000" w:themeColor="text1"/>
-        </w:rPr>
-        <w:t>tua como uma firewall, recusando pedidos</w:t>
-      </w:r>
-      <w:r>
-        <w:rPr>
-          <w:color w:val="000000" w:themeColor="text1"/>
-        </w:rPr>
-        <w:t xml:space="preserve"> de um IP</w:t>
-      </w:r>
-      <w:r>
-        <w:rPr>
-          <w:color w:val="000000" w:themeColor="text1"/>
-        </w:rPr>
-        <w:t xml:space="preserve"> quando este excede um número médio de pedidos por segundo definido, no nosso caso permitimos 5 pedidos. Em conjunto é utilizado o fail2ban, que monito</w:t>
-      </w:r>
-      <w:r>
-        <w:rPr>
-          <w:color w:val="000000" w:themeColor="text1"/>
-        </w:rPr>
-        <w:t xml:space="preserve">riza os </w:t>
-      </w:r>
-      <w:proofErr w:type="spellStart"/>
-      <w:r>
-        <w:rPr>
-          <w:color w:val="000000" w:themeColor="text1"/>
-        </w:rPr>
-        <w:t>logs</w:t>
-      </w:r>
-      <w:proofErr w:type="spellEnd"/>
-      <w:r>
-        <w:rPr>
-          <w:color w:val="000000" w:themeColor="text1"/>
-        </w:rPr>
-        <w:t xml:space="preserve"> gerados pelo </w:t>
-      </w:r>
-      <w:proofErr w:type="spellStart"/>
-      <w:r>
-        <w:rPr>
-          <w:color w:val="000000" w:themeColor="text1"/>
-        </w:rPr>
-        <w:t>nginx</w:t>
-      </w:r>
-      <w:proofErr w:type="spellEnd"/>
-      <w:r>
-        <w:rPr>
-          <w:color w:val="000000" w:themeColor="text1"/>
-        </w:rPr>
-        <w:t xml:space="preserve"> e</w:t>
-      </w:r>
-      <w:r>
-        <w:rPr>
-          <w:color w:val="000000" w:themeColor="text1"/>
-        </w:rPr>
-        <w:t>,</w:t>
-      </w:r>
-      <w:r>
-        <w:rPr>
-          <w:color w:val="000000" w:themeColor="text1"/>
-        </w:rPr>
-        <w:t xml:space="preserve"> quando observa que um</w:t>
-      </w:r>
-      <w:r>
-        <w:rPr>
-          <w:color w:val="000000" w:themeColor="text1"/>
-        </w:rPr>
-        <w:t xml:space="preserve"> dado endereço IP fez demasiados pedidos, coloca-o numa lista negra, não permitindo qualquer pedido </w:t>
-      </w:r>
-      <w:proofErr w:type="spellStart"/>
-      <w:r>
-        <w:rPr>
-          <w:color w:val="000000" w:themeColor="text1"/>
-        </w:rPr>
-        <w:t>http</w:t>
-      </w:r>
-      <w:proofErr w:type="spellEnd"/>
-      <w:r>
-        <w:rPr>
-          <w:color w:val="000000" w:themeColor="text1"/>
-        </w:rPr>
-        <w:t xml:space="preserve"> durante um tempo definido, no nosso caso, duas horas.</w:t>
-      </w:r>
-      <w:r>
-        <w:rPr>
-          <w:color w:val="000000" w:themeColor="text1"/>
-        </w:rPr>
-        <w:t xml:space="preserve"> O fail2ban</w:t>
-      </w:r>
-      <w:r>
-        <w:rPr>
-          <w:color w:val="000000" w:themeColor="text1"/>
-        </w:rPr>
-        <w:t xml:space="preserve"> monitoriza também as ligações feitas por </w:t>
-      </w:r>
-      <w:proofErr w:type="spellStart"/>
-      <w:r>
-        <w:rPr>
-          <w:color w:val="000000" w:themeColor="text1"/>
-        </w:rPr>
-        <w:t>ssh</w:t>
-      </w:r>
-      <w:proofErr w:type="spellEnd"/>
-      <w:r>
-        <w:rPr>
-          <w:color w:val="000000" w:themeColor="text1"/>
-        </w:rPr>
-        <w:t xml:space="preserve"> à máquina onde se encontra o </w:t>
-      </w:r>
-      <w:proofErr w:type="spellStart"/>
-      <w:r>
-        <w:rPr>
-          <w:color w:val="000000" w:themeColor="text1"/>
-        </w:rPr>
-        <w:t>Main</w:t>
-      </w:r>
-      <w:proofErr w:type="spellEnd"/>
-      <w:r>
-        <w:rPr>
-          <w:color w:val="000000" w:themeColor="text1"/>
-        </w:rPr>
-        <w:t xml:space="preserve"> Server e a base de dados, recusando a ligação, durante duas horas, a endereços que falhem a autenticação três vezes de seguida.</w:t>
-      </w:r>
-    </w:p>
-    <w:p>
-      <w:pPr>
-        <w:spacing w:after="100" w:afterAutospacing="1"/>
+      <w:r>
+        <w:rPr>
+          <w:color w:val="000000" w:themeColor="text1"/>
+        </w:rPr>
+        <w:t>O fail2ban</w:t>
+      </w:r>
+      <w:r>
+        <w:rPr>
+          <w:color w:val="000000" w:themeColor="text1"/>
+        </w:rPr>
+        <w:t xml:space="preserve"> monitoriza também as ligações feitas por ssh à máquina onde se encontra o Main Server e a base de dados, recusando a ligação, durante duas horas, a endereços que falhem a autenticação três vezes de seguida.</w:t>
+      </w:r>
+    </w:p>
+    <w:p>
+      <w:pPr>
+        <w:spacing w:before="60" w:after="60"/>
         <w:ind w:firstLine="567"/>
         <w:jc w:val="both"/>
         <w:rPr>
@@ -2744,26 +1805,12 @@
         <w:rPr>
           <w:color w:val="000000" w:themeColor="text1"/>
         </w:rPr>
-        <w:t xml:space="preserve">Como dito anteriormente todos as comunicações usam </w:t>
-      </w:r>
-      <w:proofErr w:type="spellStart"/>
-      <w:r>
-        <w:rPr>
-          <w:color w:val="000000" w:themeColor="text1"/>
-        </w:rPr>
-        <w:t>https</w:t>
-      </w:r>
-      <w:proofErr w:type="spellEnd"/>
-      <w:r>
-        <w:rPr>
-          <w:color w:val="000000" w:themeColor="text1"/>
-        </w:rPr>
-        <w:t>, e a possibilidade de ter múltiplas contas é mitigada dado o uso obrigatório de um documento de identificação.</w:t>
-      </w:r>
-    </w:p>
-    <w:p>
-      <w:pPr>
-        <w:spacing w:after="100" w:afterAutospacing="1"/>
+        <w:t>Como dito anteriormente todos as comunicações usam https, e a possibilidade de ter múltiplas contas é mitigada dado o uso obrigatório de um documento de identificação.</w:t>
+      </w:r>
+    </w:p>
+    <w:p>
+      <w:pPr>
+        <w:spacing w:before="60" w:after="60"/>
         <w:ind w:firstLine="567"/>
         <w:jc w:val="both"/>
         <w:rPr>
@@ -2776,7 +1823,6 @@
         </w:rPr>
         <w:t xml:space="preserve">Para evitar ataques de </w:t>
       </w:r>
-      <w:proofErr w:type="spellStart"/>
       <w:r>
         <w:rPr>
           <w:i/>
@@ -2784,14 +1830,12 @@
         </w:rPr>
         <w:t>bruteforce</w:t>
       </w:r>
-      <w:proofErr w:type="spellEnd"/>
       <w:r>
         <w:rPr>
           <w:color w:val="000000" w:themeColor="text1"/>
         </w:rPr>
         <w:t xml:space="preserve"> ao login e à automatização de criação de utilizadores foram adicionados </w:t>
       </w:r>
-      <w:proofErr w:type="spellStart"/>
       <w:r>
         <w:rPr>
           <w:i/>
@@ -2799,7 +1843,6 @@
         </w:rPr>
         <w:t>captchas</w:t>
       </w:r>
-      <w:proofErr w:type="spellEnd"/>
       <w:r>
         <w:rPr>
           <w:i/>
@@ -2813,7 +1856,6 @@
         </w:rPr>
         <w:t xml:space="preserve">para impedir o uso de </w:t>
       </w:r>
-      <w:proofErr w:type="spellStart"/>
       <w:r>
         <w:rPr>
           <w:i/>
@@ -2821,7 +1863,6 @@
         </w:rPr>
         <w:t>bots</w:t>
       </w:r>
-      <w:proofErr w:type="spellEnd"/>
       <w:r>
         <w:rPr>
           <w:i/>
@@ -2829,102 +1870,517 @@
         </w:rPr>
         <w:t xml:space="preserve">. </w:t>
       </w:r>
-      <w:bookmarkStart w:id="0" w:name="_GoBack"/>
-      <w:bookmarkEnd w:id="0"/>
-    </w:p>
-    <w:p>
-      <w:pPr>
-        <w:spacing w:after="100" w:afterAutospacing="1"/>
+    </w:p>
+    <w:p>
+      <w:pPr>
+        <w:pStyle w:val="Heading1"/>
+        <w:spacing w:before="60" w:after="60"/>
         <w:ind w:firstLine="567"/>
-        <w:rPr>
-          <w:color w:val="000000" w:themeColor="text1"/>
-        </w:rPr>
-      </w:pPr>
-      <w:r>
-        <w:rPr>
-          <w:color w:val="000000" w:themeColor="text1"/>
-        </w:rPr>
-        <w:t>No sistema</w:t>
-      </w:r>
-    </w:p>
-    <w:p>
-      <w:pPr>
-        <w:spacing w:after="100" w:afterAutospacing="1"/>
+      </w:pPr>
+      <w:r>
+        <w:t>Implementação da Solução</w:t>
+      </w:r>
+    </w:p>
+    <w:p>
+      <w:pPr>
+        <w:spacing w:before="60" w:after="60"/>
         <w:ind w:firstLine="567"/>
+      </w:pPr>
+    </w:p>
+    <w:p>
+      <w:pPr>
+        <w:spacing w:before="60" w:after="60"/>
+        <w:ind w:firstLine="567"/>
         <w:rPr>
           <w:color w:val="FF0000"/>
         </w:rPr>
       </w:pPr>
-    </w:p>
-    <w:p>
-      <w:pPr>
-        <w:pStyle w:val="Heading1"/>
-      </w:pPr>
-      <w:r>
-        <w:t>Implementação da Solução</w:t>
-      </w:r>
-    </w:p>
-    <w:p/>
-    <w:p>
-      <w:pPr>
+      <w:r>
         <w:rPr>
           <w:color w:val="FF0000"/>
         </w:rPr>
-      </w:pPr>
-      <w:r>
+        <w:t>Resultados (o que foi realmente implementado)</w:t>
+      </w:r>
+    </w:p>
+    <w:p>
+      <w:pPr>
+        <w:spacing w:before="60" w:after="60"/>
+        <w:ind w:firstLine="567"/>
         <w:rPr>
           <w:color w:val="FF0000"/>
         </w:rPr>
-        <w:t>Resultados (o que foi realmente implementado)</w:t>
-      </w:r>
-    </w:p>
-    <w:p>
-      <w:pPr>
+      </w:pPr>
+      <w:r>
         <w:rPr>
           <w:color w:val="FF0000"/>
         </w:rPr>
-      </w:pPr>
-      <w:r>
+        <w:t>Avaliação (auto-avaliação da solução. Mecionar pontos fortes e pontos fracos. Justificar escolhas de implementação)</w:t>
+      </w:r>
+    </w:p>
+    <w:p>
+      <w:pPr>
+        <w:spacing w:before="60" w:after="60"/>
+        <w:ind w:firstLine="567"/>
         <w:rPr>
           <w:color w:val="FF0000"/>
         </w:rPr>
-        <w:t>Avaliação (</w:t>
-      </w:r>
-      <w:proofErr w:type="spellStart"/>
-      <w:r>
+      </w:pPr>
+    </w:p>
+    <w:p>
+      <w:pPr>
+        <w:spacing w:before="60" w:after="60"/>
+        <w:ind w:firstLine="567"/>
+        <w:jc w:val="both"/>
+        <w:rPr>
+          <w:color w:val="000000" w:themeColor="text1"/>
+        </w:rPr>
+      </w:pPr>
+      <w:r>
+        <w:rPr>
+          <w:color w:val="000000" w:themeColor="text1"/>
+        </w:rPr>
+        <w:t xml:space="preserve">Para a </w:t>
+      </w:r>
+      <w:r>
+        <w:rPr>
+          <w:color w:val="000000" w:themeColor="text1"/>
+        </w:rPr>
+        <w:t xml:space="preserve">implementação optámos por usar Laravel, uma Framework de </w:t>
+      </w:r>
+      <w:r>
+        <w:rPr>
+          <w:color w:val="000000" w:themeColor="text1"/>
+        </w:rPr>
+        <w:t>Model-View-</w:t>
+      </w:r>
+      <w:r>
+        <w:rPr>
+          <w:color w:val="000000" w:themeColor="text1"/>
+        </w:rPr>
+        <w:t xml:space="preserve">Controller, em php, para desenvolvimento de aplicações web. Esta Framework foi escolhida para facilitar, principalmente, o desenvolvimento das interfaces com o utilizador, bem como o </w:t>
+      </w:r>
+      <w:r>
+        <w:rPr>
+          <w:i/>
+          <w:color w:val="000000" w:themeColor="text1"/>
+        </w:rPr>
+        <w:t>routing</w:t>
+      </w:r>
+      <w:r>
+        <w:rPr>
+          <w:i/>
+          <w:color w:val="000000" w:themeColor="text1"/>
+        </w:rPr>
+        <w:t xml:space="preserve"> </w:t>
+      </w:r>
+      <w:r>
+        <w:rPr>
+          <w:color w:val="000000" w:themeColor="text1"/>
+        </w:rPr>
+        <w:t xml:space="preserve">e para uma mais fácil tradução dos dados presentes na base de dados em classes php. Laravel permite também mitigar </w:t>
+      </w:r>
+      <w:r>
+        <w:rPr>
+          <w:i/>
+          <w:color w:val="000000" w:themeColor="text1"/>
+        </w:rPr>
+        <w:t>SQL injection</w:t>
+      </w:r>
+      <w:r>
+        <w:rPr>
+          <w:color w:val="000000" w:themeColor="text1"/>
+        </w:rPr>
+        <w:t xml:space="preserve">, utilizando </w:t>
+      </w:r>
+      <w:r>
+        <w:rPr>
+          <w:i/>
+          <w:color w:val="000000" w:themeColor="text1"/>
+        </w:rPr>
+        <w:t>prepared</w:t>
+      </w:r>
+      <w:r>
+        <w:rPr>
+          <w:color w:val="000000" w:themeColor="text1"/>
+        </w:rPr>
+        <w:t xml:space="preserve"> </w:t>
+      </w:r>
+      <w:r>
+        <w:rPr>
+          <w:i/>
+          <w:color w:val="000000" w:themeColor="text1"/>
+        </w:rPr>
+        <w:t>statements</w:t>
+      </w:r>
+      <w:r>
+        <w:rPr>
+          <w:color w:val="000000" w:themeColor="text1"/>
+        </w:rPr>
+        <w:t>.</w:t>
+      </w:r>
+      <w:r>
+        <w:rPr>
+          <w:color w:val="000000" w:themeColor="text1"/>
+        </w:rPr>
+        <w:t xml:space="preserve"> </w:t>
+      </w:r>
+      <w:r>
+        <w:rPr>
+          <w:color w:val="000000" w:themeColor="text1"/>
+        </w:rPr>
+        <w:t>Também</w:t>
+      </w:r>
+      <w:r>
+        <w:rPr>
+          <w:color w:val="000000" w:themeColor="text1"/>
+        </w:rPr>
+        <w:t xml:space="preserve"> </w:t>
+      </w:r>
+      <w:r>
+        <w:rPr>
+          <w:color w:val="000000" w:themeColor="text1"/>
+        </w:rPr>
+        <w:t>não permite</w:t>
+      </w:r>
+      <w:r>
+        <w:rPr>
+          <w:color w:val="000000" w:themeColor="text1"/>
+        </w:rPr>
+        <w:t xml:space="preserve"> atribuição de valores em massa a uma entrada de uma tabela na base de dados (preencher vários valores</w:t>
+      </w:r>
+      <w:r>
+        <w:rPr>
+          <w:color w:val="000000" w:themeColor="text1"/>
+        </w:rPr>
+        <w:t xml:space="preserve"> numa só </w:t>
+      </w:r>
+      <w:r>
+        <w:rPr>
+          <w:i/>
+          <w:color w:val="000000" w:themeColor="text1"/>
+        </w:rPr>
+        <w:t>query</w:t>
+      </w:r>
+      <w:r>
+        <w:rPr>
+          <w:color w:val="000000" w:themeColor="text1"/>
+        </w:rPr>
+        <w:t>)</w:t>
+      </w:r>
+      <w:r>
+        <w:rPr>
+          <w:color w:val="000000" w:themeColor="text1"/>
+        </w:rPr>
+        <w:t>, exceto se permitido explicitamente pelo programador quais podem o podem ser.</w:t>
+      </w:r>
+    </w:p>
+    <w:p>
+      <w:pPr>
+        <w:spacing w:before="60" w:after="60"/>
+        <w:ind w:firstLine="567"/>
+        <w:jc w:val="both"/>
+        <w:rPr>
+          <w:color w:val="000000" w:themeColor="text1"/>
+        </w:rPr>
+      </w:pPr>
+      <w:r>
+        <w:rPr>
+          <w:color w:val="000000" w:themeColor="text1"/>
+        </w:rPr>
+        <w:t xml:space="preserve">Utilizamos </w:t>
+      </w:r>
+      <w:r>
+        <w:rPr>
+          <w:i/>
+          <w:color w:val="000000" w:themeColor="text1"/>
+        </w:rPr>
+        <w:t>sqlite</w:t>
+      </w:r>
+      <w:r>
+        <w:rPr>
+          <w:i/>
+          <w:color w:val="000000" w:themeColor="text1"/>
+        </w:rPr>
+        <w:t xml:space="preserve"> </w:t>
+      </w:r>
+      <w:r>
+        <w:rPr>
+          <w:color w:val="000000" w:themeColor="text1"/>
+        </w:rPr>
+        <w:t>como sistema de gestão de base de dados, por simplicidade, contudo seria fácil migrar o esquema para MySQL ou outro SGBD, dado que existem scripts que automatizam o processo.</w:t>
+      </w:r>
+    </w:p>
+    <w:p>
+      <w:pPr>
+        <w:spacing w:before="60" w:after="60"/>
+        <w:ind w:firstLine="567"/>
+        <w:jc w:val="both"/>
+        <w:rPr>
+          <w:color w:val="000000" w:themeColor="text1"/>
+        </w:rPr>
+      </w:pPr>
+      <w:r>
+        <w:rPr>
+          <w:color w:val="000000" w:themeColor="text1"/>
+        </w:rPr>
+        <w:t>Instalámos o Main Server numa máquina virtual, na qual configuramos um servidor nginx, respetiva firewall e fail2ban.</w:t>
+      </w:r>
+    </w:p>
+    <w:p>
+      <w:pPr>
+        <w:spacing w:before="60" w:after="60"/>
+        <w:ind w:firstLine="567"/>
+        <w:jc w:val="both"/>
+        <w:rPr>
+          <w:color w:val="000000" w:themeColor="text1"/>
+        </w:rPr>
+      </w:pPr>
+      <w:r>
+        <w:rPr>
+          <w:color w:val="000000" w:themeColor="text1"/>
+        </w:rPr>
+        <w:t>Foi implementado tudo o que foi descrito na descrição da solução acima, menos a funcionalidade de leitura automática do documento de identificação, por falta de tempo e de hardware.</w:t>
+      </w:r>
+    </w:p>
+    <w:p>
+      <w:pPr>
+        <w:spacing w:before="60" w:after="60"/>
+        <w:ind w:firstLine="567"/>
+        <w:jc w:val="both"/>
         <w:rPr>
           <w:color w:val="FF0000"/>
         </w:rPr>
-        <w:t>auto-avaliação</w:t>
-      </w:r>
-      <w:proofErr w:type="spellEnd"/>
+      </w:pPr>
+      <w:r>
+        <w:rPr>
+          <w:color w:val="000000" w:themeColor="text1"/>
+        </w:rPr>
+        <w:t xml:space="preserve">Para toda a encriptação foi utilizado o protocolo AES, com chaves de 256 bits em modo CBC. Pois esta pareceu-nos um bom compromisso entre eficiência da computação e a segurança oferecida. Para o protocolo HTTPS foi </w:t>
+      </w:r>
       <w:r>
         <w:rPr>
           <w:color w:val="FF0000"/>
         </w:rPr>
-        <w:t xml:space="preserve"> da solução. </w:t>
-      </w:r>
-      <w:proofErr w:type="spellStart"/>
-      <w:r>
-        <w:rPr>
-          <w:color w:val="FF0000"/>
-        </w:rPr>
-        <w:t>Mecionar</w:t>
-      </w:r>
-      <w:proofErr w:type="spellEnd"/>
-      <w:r>
-        <w:rPr>
-          <w:color w:val="FF0000"/>
-        </w:rPr>
-        <w:t xml:space="preserve"> pontos fortes e pontos fracos. Justificar escolhas de implementação)</w:t>
-      </w:r>
-    </w:p>
-    <w:p>
-      <w:pPr>
-        <w:rPr>
-          <w:color w:val="FF0000"/>
-        </w:rPr>
-      </w:pPr>
+        <w:t>TODO TODO.</w:t>
+      </w:r>
+    </w:p>
+    <w:p>
+      <w:pPr>
+        <w:spacing w:before="60" w:after="60"/>
+        <w:ind w:firstLine="567"/>
+        <w:jc w:val="both"/>
+        <w:rPr>
+          <w:color w:val="000000" w:themeColor="text1"/>
+        </w:rPr>
+      </w:pPr>
+      <w:r>
+        <w:rPr>
+          <w:color w:val="000000" w:themeColor="text1"/>
+        </w:rPr>
+        <w:t>A nossa solução não apresenta proteção contra a criação de uma conta com um Documento de Identificação alheio. Contudo quem o faça não poderá viajar sem ter furtado o respetivo documento. Se um u</w:t>
+      </w:r>
+      <w:r>
+        <w:rPr>
+          <w:color w:val="000000" w:themeColor="text1"/>
+        </w:rPr>
+        <w:t>tilizador se quiser registar e verificar que o seu documento de identificação já foi utilizado, pode contactar um Gestor para regularizar a situação.</w:t>
+      </w:r>
+    </w:p>
+    <w:p>
+      <w:pPr>
+        <w:spacing w:before="60" w:after="60"/>
+        <w:ind w:firstLine="567"/>
+        <w:jc w:val="both"/>
+        <w:rPr>
+          <w:color w:val="000000" w:themeColor="text1"/>
+        </w:rPr>
+      </w:pPr>
+      <w:r>
+        <w:rPr>
+          <w:color w:val="000000" w:themeColor="text1"/>
+        </w:rPr>
+        <w:t xml:space="preserve">O certificado SSL é </w:t>
+      </w:r>
+      <w:r>
+        <w:rPr>
+          <w:i/>
+          <w:color w:val="000000" w:themeColor="text1"/>
+        </w:rPr>
+        <w:t xml:space="preserve">self </w:t>
+      </w:r>
+      <w:r>
+        <w:rPr>
+          <w:i/>
+          <w:color w:val="000000" w:themeColor="text1"/>
+        </w:rPr>
+        <w:t>signed</w:t>
+      </w:r>
+      <w:r>
+        <w:rPr>
+          <w:i/>
+          <w:color w:val="000000" w:themeColor="text1"/>
+        </w:rPr>
+        <w:t xml:space="preserve"> </w:t>
+      </w:r>
+      <w:r>
+        <w:rPr>
+          <w:color w:val="000000" w:themeColor="text1"/>
+        </w:rPr>
+        <w:t>devido à falta de verba para adquirir um de uma certificadora reconhecida. Num sistema real isto não deveria acontecer, pois exigiria uma confiança grande por parte dos utilizadores no fornecedor do serviço.</w:t>
+      </w:r>
+    </w:p>
+    <w:p>
+      <w:pPr>
+        <w:spacing w:before="60" w:after="60"/>
+        <w:ind w:firstLine="567"/>
+        <w:jc w:val="both"/>
+        <w:rPr>
+          <w:color w:val="000000" w:themeColor="text1"/>
+        </w:rPr>
+      </w:pPr>
+      <w:r>
+        <w:rPr>
+          <w:color w:val="000000" w:themeColor="text1"/>
+        </w:rPr>
+        <w:t xml:space="preserve">A proteção contra </w:t>
+      </w:r>
+      <w:r>
+        <w:rPr>
+          <w:i/>
+          <w:color w:val="000000" w:themeColor="text1"/>
+        </w:rPr>
+        <w:t>DDoS</w:t>
+      </w:r>
+      <w:r>
+        <w:rPr>
+          <w:i/>
+          <w:color w:val="000000" w:themeColor="text1"/>
+        </w:rPr>
+        <w:t xml:space="preserve"> </w:t>
+      </w:r>
+      <w:r>
+        <w:rPr>
+          <w:color w:val="000000" w:themeColor="text1"/>
+        </w:rPr>
+        <w:t>não é total, se o poder de computação do atacante for muito superior ao poder de computação do servidor, então o atacante terá sucesso.</w:t>
+      </w:r>
+    </w:p>
+    <w:p>
+      <w:pPr>
+        <w:spacing w:before="60" w:after="60"/>
+        <w:ind w:firstLine="567"/>
+        <w:jc w:val="both"/>
+        <w:rPr>
+          <w:color w:val="000000" w:themeColor="text1"/>
+        </w:rPr>
+      </w:pPr>
+      <w:r>
+        <w:rPr>
+          <w:color w:val="000000" w:themeColor="text1"/>
+        </w:rPr>
+        <w:t>A base de dados não deveria estar na mesma máquina que o servidor web, pois este é de acesso público, logo mais provável de ser atacado. No projecto está assim,</w:t>
+      </w:r>
+      <w:r>
+        <w:rPr>
+          <w:color w:val="000000" w:themeColor="text1"/>
+        </w:rPr>
+        <w:t xml:space="preserve"> pois</w:t>
+      </w:r>
+      <w:r>
+        <w:rPr>
+          <w:color w:val="000000" w:themeColor="text1"/>
+        </w:rPr>
+        <w:t xml:space="preserve"> por uma questão de gestão de</w:t>
+      </w:r>
+      <w:r>
+        <w:rPr>
+          <w:color w:val="000000" w:themeColor="text1"/>
+        </w:rPr>
+        <w:t xml:space="preserve"> tempo não implementamos uma DMZ e uma rede privada.</w:t>
+      </w:r>
+    </w:p>
+    <w:p>
+      <w:pPr>
+        <w:spacing w:before="60" w:after="60"/>
+        <w:ind w:firstLine="567"/>
+        <w:jc w:val="both"/>
+        <w:rPr>
+          <w:color w:val="000000" w:themeColor="text1"/>
+        </w:rPr>
+      </w:pPr>
+      <w:r>
+        <w:rPr>
+          <w:color w:val="000000" w:themeColor="text1"/>
+        </w:rPr>
+        <w:t>Contudo as ameaças comuns a aplicações web, como XSS, CSRF e SQL injection estão mitigadas.</w:t>
+      </w:r>
+    </w:p>
+    <w:p>
+      <w:pPr>
+        <w:spacing w:before="60" w:after="60"/>
+        <w:ind w:firstLine="567"/>
+        <w:jc w:val="both"/>
+        <w:rPr>
+          <w:color w:val="000000" w:themeColor="text1"/>
+        </w:rPr>
+      </w:pPr>
+      <w:r>
+        <w:rPr>
+          <w:color w:val="000000" w:themeColor="text1"/>
+        </w:rPr>
+        <w:t>O canal seguro implementado autentica, o emissor da mensagem</w:t>
+      </w:r>
+      <w:r>
+        <w:rPr>
+          <w:color w:val="000000" w:themeColor="text1"/>
+        </w:rPr>
+        <w:t>, devido à chave secreta partilhada e desafios</w:t>
+      </w:r>
+      <w:r>
+        <w:rPr>
+          <w:color w:val="000000" w:themeColor="text1"/>
+        </w:rPr>
+        <w:t xml:space="preserve">, impede </w:t>
+      </w:r>
+      <w:r>
+        <w:rPr>
+          <w:i/>
+          <w:color w:val="000000" w:themeColor="text1"/>
+        </w:rPr>
+        <w:t>replay attacks</w:t>
+      </w:r>
+      <w:r>
+        <w:rPr>
+          <w:i/>
+          <w:color w:val="000000" w:themeColor="text1"/>
+        </w:rPr>
+        <w:t xml:space="preserve">, </w:t>
+      </w:r>
+      <w:r>
+        <w:rPr>
+          <w:color w:val="000000" w:themeColor="text1"/>
+        </w:rPr>
+        <w:t>com timestamps,</w:t>
+      </w:r>
+      <w:r>
+        <w:rPr>
+          <w:color w:val="000000" w:themeColor="text1"/>
+        </w:rPr>
+        <w:t xml:space="preserve"> e </w:t>
+      </w:r>
+      <w:r>
+        <w:rPr>
+          <w:i/>
+          <w:color w:val="000000" w:themeColor="text1"/>
+        </w:rPr>
+        <w:t>information disclosure</w:t>
+      </w:r>
+      <w:r>
+        <w:rPr>
+          <w:color w:val="000000" w:themeColor="text1"/>
+        </w:rPr>
+        <w:t>.</w:t>
+      </w:r>
     </w:p>
     <w:p>
       <w:pPr>
@@ -3000,53 +2456,12 @@
           <w:szCs w:val="22"/>
         </w:rPr>
       </w:pPr>
-      <w:proofErr w:type="spellStart"/>
-      <w:r>
-        <w:rPr>
-          <w:sz w:val="22"/>
-          <w:szCs w:val="22"/>
-        </w:rPr>
-        <w:t>Laravel</w:t>
-      </w:r>
-      <w:proofErr w:type="spellEnd"/>
-      <w:r>
-        <w:rPr>
-          <w:sz w:val="22"/>
-          <w:szCs w:val="22"/>
-        </w:rPr>
-        <w:t xml:space="preserve"> – esta Framework MVC escrita em PHP oferece mecanismos elegantes de tratar a persistência, bem como ferramentas de MVC tradicionais. Para além disso oferece suporte para minimizar as vulnerabilidades relacionadas com XSS, CSRF e </w:t>
-      </w:r>
-      <w:proofErr w:type="spellStart"/>
-      <w:r>
-        <w:rPr>
-          <w:sz w:val="22"/>
-          <w:szCs w:val="22"/>
-        </w:rPr>
-        <w:t>Code</w:t>
-      </w:r>
-      <w:proofErr w:type="spellEnd"/>
-      <w:r>
-        <w:rPr>
-          <w:sz w:val="22"/>
-          <w:szCs w:val="22"/>
-        </w:rPr>
-        <w:t xml:space="preserve"> </w:t>
-      </w:r>
-      <w:proofErr w:type="spellStart"/>
-      <w:r>
-        <w:rPr>
-          <w:sz w:val="22"/>
-          <w:szCs w:val="22"/>
-        </w:rPr>
-        <w:t>Injection</w:t>
-      </w:r>
-      <w:proofErr w:type="spellEnd"/>
-      <w:r>
-        <w:rPr>
-          <w:sz w:val="22"/>
-          <w:szCs w:val="22"/>
-        </w:rPr>
-        <w:t>. Esta Framework tem também implementações de vários algoritmos de encriptação;</w:t>
+      <w:r>
+        <w:rPr>
+          <w:sz w:val="22"/>
+          <w:szCs w:val="22"/>
+        </w:rPr>
+        <w:t>Laravel – esta Framework MVC escrita em PHP oferece mecanismos elegantes de tratar a persistência, bem como ferramentas de MVC tradicionais. Para além disso oferece suporte para minimizar as vulnerabilidades relacionadas com XSS, CSRF e Code Injection. Esta Framework tem também implementações de vários algoritmos de encriptação;</w:t>
       </w:r>
     </w:p>
     <w:p>
@@ -3067,87 +2482,7 @@
           <w:sz w:val="22"/>
           <w:szCs w:val="22"/>
         </w:rPr>
-        <w:t xml:space="preserve">fail2ban – esta ferramenta lê os </w:t>
-      </w:r>
-      <w:proofErr w:type="spellStart"/>
-      <w:r>
-        <w:rPr>
-          <w:sz w:val="22"/>
-          <w:szCs w:val="22"/>
-        </w:rPr>
-        <w:t>logs</w:t>
-      </w:r>
-      <w:proofErr w:type="spellEnd"/>
-      <w:r>
-        <w:rPr>
-          <w:sz w:val="22"/>
-          <w:szCs w:val="22"/>
-        </w:rPr>
-        <w:t xml:space="preserve"> do sistema (e.g. </w:t>
-      </w:r>
-      <w:proofErr w:type="spellStart"/>
-      <w:r>
-        <w:rPr>
-          <w:sz w:val="22"/>
-          <w:szCs w:val="22"/>
-        </w:rPr>
-        <w:t>logs</w:t>
-      </w:r>
-      <w:proofErr w:type="spellEnd"/>
-      <w:r>
-        <w:rPr>
-          <w:sz w:val="22"/>
-          <w:szCs w:val="22"/>
-        </w:rPr>
-        <w:t xml:space="preserve"> do web server ou </w:t>
-      </w:r>
-      <w:proofErr w:type="spellStart"/>
-      <w:r>
-        <w:rPr>
-          <w:sz w:val="22"/>
-          <w:szCs w:val="22"/>
-        </w:rPr>
-        <w:t>logs</w:t>
-      </w:r>
-      <w:proofErr w:type="spellEnd"/>
-      <w:r>
-        <w:rPr>
-          <w:sz w:val="22"/>
-          <w:szCs w:val="22"/>
-        </w:rPr>
-        <w:t xml:space="preserve"> de acesso </w:t>
-      </w:r>
-      <w:proofErr w:type="spellStart"/>
-      <w:r>
-        <w:rPr>
-          <w:sz w:val="22"/>
-          <w:szCs w:val="22"/>
-        </w:rPr>
-        <w:t>ssh</w:t>
-      </w:r>
-      <w:proofErr w:type="spellEnd"/>
-      <w:r>
-        <w:rPr>
-          <w:sz w:val="22"/>
-          <w:szCs w:val="22"/>
-        </w:rPr>
-        <w:t xml:space="preserve">) e permite banir </w:t>
-      </w:r>
-      <w:proofErr w:type="spellStart"/>
-      <w:r>
-        <w:rPr>
-          <w:sz w:val="22"/>
-          <w:szCs w:val="22"/>
-        </w:rPr>
-        <w:t>IPs</w:t>
-      </w:r>
-      <w:proofErr w:type="spellEnd"/>
-      <w:r>
-        <w:rPr>
-          <w:sz w:val="22"/>
-          <w:szCs w:val="22"/>
-        </w:rPr>
-        <w:t xml:space="preserve"> com comportamento suspeito;</w:t>
+        <w:t>fail2ban – esta ferramenta lê os logs do sistema (e.g. logs do web server ou logs de acesso ssh) e permite banir IPs com comportamento suspeito;</w:t>
       </w:r>
     </w:p>
     <w:p>
@@ -3163,21 +2498,12 @@
           <w:szCs w:val="22"/>
         </w:rPr>
       </w:pPr>
-      <w:proofErr w:type="spellStart"/>
-      <w:r>
-        <w:rPr>
-          <w:sz w:val="22"/>
-          <w:szCs w:val="22"/>
-        </w:rPr>
-        <w:t>nginx</w:t>
-      </w:r>
-      <w:proofErr w:type="spellEnd"/>
-      <w:r>
-        <w:rPr>
-          <w:sz w:val="22"/>
-          <w:szCs w:val="22"/>
-        </w:rPr>
-        <w:t xml:space="preserve"> – web</w:t>
+      <w:r>
+        <w:rPr>
+          <w:sz w:val="22"/>
+          <w:szCs w:val="22"/>
+        </w:rPr>
+        <w:t>nginx – web</w:t>
       </w:r>
       <w:r>
         <w:rPr>
@@ -3207,49 +2533,7 @@
         <w:rPr>
           <w:color w:val="FF0000"/>
         </w:rPr>
-        <w:t>(</w:t>
-      </w:r>
-      <w:proofErr w:type="spellStart"/>
-      <w:r>
-        <w:rPr>
-          <w:color w:val="FF0000"/>
-        </w:rPr>
-        <w:t>Copy</w:t>
-      </w:r>
-      <w:proofErr w:type="spellEnd"/>
-      <w:r>
-        <w:rPr>
-          <w:color w:val="FF0000"/>
-        </w:rPr>
-        <w:t xml:space="preserve"> </w:t>
-      </w:r>
-      <w:proofErr w:type="spellStart"/>
-      <w:r>
-        <w:rPr>
-          <w:color w:val="FF0000"/>
-        </w:rPr>
-        <w:t>from</w:t>
-      </w:r>
-      <w:proofErr w:type="spellEnd"/>
-      <w:r>
-        <w:rPr>
-          <w:color w:val="FF0000"/>
-        </w:rPr>
-        <w:t xml:space="preserve"> report0... </w:t>
-      </w:r>
-      <w:proofErr w:type="spellStart"/>
-      <w:r>
-        <w:rPr>
-          <w:color w:val="FF0000"/>
-        </w:rPr>
-        <w:t>Update</w:t>
-      </w:r>
-      <w:proofErr w:type="spellEnd"/>
-      <w:r>
-        <w:rPr>
-          <w:color w:val="FF0000"/>
-        </w:rPr>
-        <w:t>?)</w:t>
+        <w:t>(Copy from report0... Update?)</w:t>
       </w:r>
     </w:p>
     <w:p>
@@ -3291,90 +2575,16 @@
           <w:sz w:val="48"/>
           <w:szCs w:val="22"/>
         </w:rPr>
-        <w:t xml:space="preserve">, </w:t>
-      </w:r>
-      <w:proofErr w:type="spellStart"/>
+        <w:t xml:space="preserve">, just for </w:t>
+      </w:r>
       <w:r>
         <w:rPr>
           <w:color w:val="FF0000"/>
           <w:sz w:val="48"/>
           <w:szCs w:val="22"/>
         </w:rPr>
-        <w:t>just</w:t>
-      </w:r>
-      <w:proofErr w:type="spellEnd"/>
-      <w:r>
-        <w:rPr>
-          <w:color w:val="FF0000"/>
-          <w:sz w:val="48"/>
-          <w:szCs w:val="22"/>
-        </w:rPr>
-        <w:t xml:space="preserve"> for </w:t>
-      </w:r>
-      <w:proofErr w:type="spellStart"/>
-      <w:r>
-        <w:rPr>
-          <w:color w:val="FF0000"/>
-          <w:sz w:val="48"/>
-          <w:szCs w:val="22"/>
-        </w:rPr>
-        <w:t>quick</w:t>
-      </w:r>
-      <w:proofErr w:type="spellEnd"/>
-      <w:r>
-        <w:rPr>
-          <w:color w:val="FF0000"/>
-          <w:sz w:val="48"/>
-          <w:szCs w:val="22"/>
-        </w:rPr>
-        <w:t xml:space="preserve"> </w:t>
-      </w:r>
-      <w:proofErr w:type="spellStart"/>
-      <w:r>
-        <w:rPr>
-          <w:color w:val="FF0000"/>
-          <w:sz w:val="48"/>
-          <w:szCs w:val="22"/>
-        </w:rPr>
-        <w:t>access</w:t>
-      </w:r>
-      <w:proofErr w:type="spellEnd"/>
-      <w:r>
-        <w:rPr>
-          <w:color w:val="FF0000"/>
-          <w:sz w:val="48"/>
-          <w:szCs w:val="22"/>
-        </w:rPr>
-        <w:t xml:space="preserve">, </w:t>
-      </w:r>
-      <w:proofErr w:type="spellStart"/>
-      <w:r>
-        <w:rPr>
-          <w:color w:val="FF0000"/>
-          <w:sz w:val="48"/>
-          <w:szCs w:val="22"/>
-        </w:rPr>
-        <w:t>if</w:t>
-      </w:r>
-      <w:proofErr w:type="spellEnd"/>
-      <w:r>
-        <w:rPr>
-          <w:color w:val="FF0000"/>
-          <w:sz w:val="48"/>
-          <w:szCs w:val="22"/>
-        </w:rPr>
-        <w:t xml:space="preserve"> </w:t>
-      </w:r>
-      <w:proofErr w:type="spellStart"/>
-      <w:r>
-        <w:rPr>
-          <w:color w:val="FF0000"/>
-          <w:sz w:val="48"/>
-          <w:szCs w:val="22"/>
-        </w:rPr>
-        <w:t>needed</w:t>
-      </w:r>
-      <w:proofErr w:type="spellEnd"/>
+        <w:t>quick access, if needed</w:t>
+      </w:r>
     </w:p>
     <w:p>
       <w:pPr>
@@ -3424,17 +2634,8 @@
           <w:sz w:val="22"/>
           <w:szCs w:val="22"/>
         </w:rPr>
-        <w:t xml:space="preserve">Garantir que o sistema permite a reserva de lugares num </w:t>
-      </w:r>
-      <w:proofErr w:type="spellStart"/>
-      <w:r>
-        <w:rPr>
-          <w:sz w:val="22"/>
-          <w:szCs w:val="22"/>
-        </w:rPr>
-        <w:t>shuttle</w:t>
-      </w:r>
-      <w:proofErr w:type="spellEnd"/>
+        <w:t>Garantir que o sistema permite a reserva de lugares num shuttle</w:t>
+      </w:r>
       <w:r>
         <w:rPr>
           <w:sz w:val="22"/>
@@ -3482,17 +2683,8 @@
           <w:sz w:val="22"/>
           <w:szCs w:val="22"/>
         </w:rPr>
-        <w:t xml:space="preserve"> com a web </w:t>
-      </w:r>
-      <w:proofErr w:type="spellStart"/>
-      <w:r>
-        <w:rPr>
-          <w:sz w:val="22"/>
-          <w:szCs w:val="22"/>
-        </w:rPr>
-        <w:t>application</w:t>
-      </w:r>
-      <w:proofErr w:type="spellEnd"/>
+        <w:t xml:space="preserve"> com a web application</w:t>
+      </w:r>
       <w:r>
         <w:rPr>
           <w:sz w:val="22"/>
@@ -3540,33 +2732,8 @@
           <w:sz w:val="22"/>
           <w:szCs w:val="22"/>
         </w:rPr>
-        <w:t xml:space="preserve"> e </w:t>
-      </w:r>
-      <w:proofErr w:type="spellStart"/>
-      <w:r>
-        <w:rPr>
-          <w:sz w:val="22"/>
-          <w:szCs w:val="22"/>
-        </w:rPr>
-        <w:t>Code</w:t>
-      </w:r>
-      <w:proofErr w:type="spellEnd"/>
-      <w:r>
-        <w:rPr>
-          <w:sz w:val="22"/>
-          <w:szCs w:val="22"/>
-        </w:rPr>
-        <w:t xml:space="preserve"> </w:t>
-      </w:r>
-      <w:proofErr w:type="spellStart"/>
-      <w:r>
-        <w:rPr>
-          <w:sz w:val="22"/>
-          <w:szCs w:val="22"/>
-        </w:rPr>
-        <w:t>Injection</w:t>
-      </w:r>
-      <w:proofErr w:type="spellEnd"/>
+        <w:t xml:space="preserve"> e Code Injection</w:t>
+      </w:r>
       <w:r>
         <w:rPr>
           <w:sz w:val="22"/>
@@ -3679,23 +2846,13 @@
         </w:rPr>
         <w:t xml:space="preserve">de </w:t>
       </w:r>
-      <w:proofErr w:type="spellStart"/>
       <w:r>
         <w:rPr>
           <w:i/>
           <w:sz w:val="22"/>
           <w:szCs w:val="22"/>
         </w:rPr>
-        <w:t>Brute</w:t>
-      </w:r>
-      <w:proofErr w:type="spellEnd"/>
-      <w:r>
-        <w:rPr>
-          <w:i/>
-          <w:sz w:val="22"/>
-          <w:szCs w:val="22"/>
-        </w:rPr>
-        <w:t xml:space="preserve"> Force</w:t>
+        <w:t>Brute Force</w:t>
       </w:r>
       <w:r>
         <w:rPr>
@@ -3788,52 +2945,14 @@
         </w:rPr>
         <w:t xml:space="preserve">Minimizar o impacto de ataques de </w:t>
       </w:r>
-      <w:proofErr w:type="spellStart"/>
       <w:r>
         <w:rPr>
           <w:i/>
           <w:sz w:val="22"/>
           <w:szCs w:val="22"/>
         </w:rPr>
-        <w:t>Denial</w:t>
-      </w:r>
-      <w:proofErr w:type="spellEnd"/>
-      <w:r>
-        <w:rPr>
-          <w:i/>
-          <w:sz w:val="22"/>
-          <w:szCs w:val="22"/>
-        </w:rPr>
-        <w:t xml:space="preserve"> </w:t>
-      </w:r>
-      <w:proofErr w:type="spellStart"/>
-      <w:r>
-        <w:rPr>
-          <w:i/>
-          <w:sz w:val="22"/>
-          <w:szCs w:val="22"/>
-        </w:rPr>
-        <w:t>of</w:t>
-      </w:r>
-      <w:proofErr w:type="spellEnd"/>
-      <w:r>
-        <w:rPr>
-          <w:i/>
-          <w:sz w:val="22"/>
-          <w:szCs w:val="22"/>
-        </w:rPr>
-        <w:t xml:space="preserve"> </w:t>
-      </w:r>
-      <w:proofErr w:type="spellStart"/>
-      <w:r>
-        <w:rPr>
-          <w:i/>
-          <w:sz w:val="22"/>
-          <w:szCs w:val="22"/>
-        </w:rPr>
-        <w:t>Service</w:t>
-      </w:r>
-      <w:proofErr w:type="spellEnd"/>
+        <w:t>Denial of Service</w:t>
+      </w:r>
       <w:r>
         <w:rPr>
           <w:sz w:val="22"/>
@@ -3876,7 +2995,7 @@
                     </pic:cNvPicPr>
                   </pic:nvPicPr>
                   <pic:blipFill>
-                    <a:blip r:embed="rId13">
+                    <a:blip r:embed="rId12">
                       <a:extLst>
                         <a:ext uri="{28A0092B-C50C-407E-A947-70E740481C1C}">
                           <a14:useLocalDpi xmlns:a14="http://schemas.microsoft.com/office/drawing/2010/main" val="0"/>
@@ -3929,23 +3048,7 @@
           <w:sz w:val="22"/>
           <w:szCs w:val="22"/>
         </w:rPr>
-        <w:t xml:space="preserve">b </w:t>
-      </w:r>
-      <w:proofErr w:type="spellStart"/>
-      <w:r>
-        <w:rPr>
-          <w:sz w:val="22"/>
-          <w:szCs w:val="22"/>
-        </w:rPr>
-        <w:t>application</w:t>
-      </w:r>
-      <w:proofErr w:type="spellEnd"/>
-      <w:r>
-        <w:rPr>
-          <w:sz w:val="22"/>
-          <w:szCs w:val="22"/>
-        </w:rPr>
-        <w:t xml:space="preserve">. A mesma será executada </w:t>
+        <w:t xml:space="preserve">b application. A mesma será executada </w:t>
       </w:r>
       <w:r>
         <w:rPr>
@@ -3959,39 +3062,7 @@
           <w:sz w:val="22"/>
           <w:szCs w:val="22"/>
         </w:rPr>
-        <w:t xml:space="preserve">Existirão duas vistas da aplicação – uma para os utilizadores que pretendem reservar um lugar no </w:t>
-      </w:r>
-      <w:proofErr w:type="spellStart"/>
-      <w:r>
-        <w:rPr>
-          <w:sz w:val="22"/>
-          <w:szCs w:val="22"/>
-        </w:rPr>
-        <w:t>shuttle</w:t>
-      </w:r>
-      <w:proofErr w:type="spellEnd"/>
-      <w:r>
-        <w:rPr>
-          <w:sz w:val="22"/>
-          <w:szCs w:val="22"/>
-        </w:rPr>
-        <w:t xml:space="preserve"> e outra para o registo das presenças no </w:t>
-      </w:r>
-      <w:proofErr w:type="spellStart"/>
-      <w:r>
-        <w:rPr>
-          <w:sz w:val="22"/>
-          <w:szCs w:val="22"/>
-        </w:rPr>
-        <w:t>shuttle</w:t>
-      </w:r>
-      <w:proofErr w:type="spellEnd"/>
-      <w:r>
-        <w:rPr>
-          <w:sz w:val="22"/>
-          <w:szCs w:val="22"/>
-        </w:rPr>
-        <w:t xml:space="preserve">. Para tentar assegurar uma maior segurança do servidor aplicacional, este estará protegido por uma firewall em software. A base de dados </w:t>
+        <w:t xml:space="preserve">Existirão duas vistas da aplicação – uma para os utilizadores que pretendem reservar um lugar no shuttle e outra para o registo das presenças no shuttle. Para tentar assegurar uma maior segurança do servidor aplicacional, este estará protegido por uma firewall em software. A base de dados </w:t>
       </w:r>
       <w:r>
         <w:rPr>
@@ -4019,23 +3090,7 @@
           <w:sz w:val="22"/>
           <w:szCs w:val="22"/>
         </w:rPr>
-        <w:t xml:space="preserve">Os utilizadores terão uma conta única no sistema, sendo isso garantido pelo uso de um documento oficial de identificação (Cartão de Cidadão, Passaporte, </w:t>
-      </w:r>
-      <w:proofErr w:type="spellStart"/>
-      <w:r>
-        <w:rPr>
-          <w:sz w:val="22"/>
-          <w:szCs w:val="22"/>
-        </w:rPr>
-        <w:t>etc</w:t>
-      </w:r>
-      <w:proofErr w:type="spellEnd"/>
-      <w:r>
-        <w:rPr>
-          <w:sz w:val="22"/>
-          <w:szCs w:val="22"/>
-        </w:rPr>
-        <w:t>).</w:t>
+        <w:t>Os utilizadores terão uma conta única no sistema, sendo isso garantido pelo uso de um documento oficial de identificação (Cartão de Cidadão, Passaporte, etc).</w:t>
       </w:r>
       <w:r>
         <w:rPr>
@@ -4077,39 +3132,7 @@
           <w:sz w:val="22"/>
           <w:szCs w:val="22"/>
         </w:rPr>
-        <w:t xml:space="preserve">s de </w:t>
-      </w:r>
-      <w:proofErr w:type="spellStart"/>
-      <w:r>
-        <w:rPr>
-          <w:sz w:val="22"/>
-          <w:szCs w:val="22"/>
-        </w:rPr>
-        <w:t>DoS</w:t>
-      </w:r>
-      <w:proofErr w:type="spellEnd"/>
-      <w:r>
-        <w:rPr>
-          <w:sz w:val="22"/>
-          <w:szCs w:val="22"/>
-        </w:rPr>
-        <w:t xml:space="preserve"> e </w:t>
-      </w:r>
-      <w:proofErr w:type="spellStart"/>
-      <w:r>
-        <w:rPr>
-          <w:sz w:val="22"/>
-          <w:szCs w:val="22"/>
-        </w:rPr>
-        <w:t>Brute</w:t>
-      </w:r>
-      <w:proofErr w:type="spellEnd"/>
-      <w:r>
-        <w:rPr>
-          <w:sz w:val="22"/>
-          <w:szCs w:val="22"/>
-        </w:rPr>
-        <w:t xml:space="preserve"> Force vindos dum</w:t>
+        <w:t>s de DoS e Brute Force vindos dum</w:t>
       </w:r>
       <w:r>
         <w:rPr>
@@ -4139,7 +3162,6 @@
         </w:rPr>
         <w:t xml:space="preserve"> O servidor aplicacional terá um mecanismo de atribuição de karma aos utilizadores, permitindo que utilizadores com um maior karma tenham vantagens (precedência) na reserva de lugares. Para assegurar a autenticidade das máquinas presentes nos </w:t>
       </w:r>
-      <w:proofErr w:type="spellStart"/>
       <w:r>
         <w:rPr>
           <w:sz w:val="22"/>
@@ -4147,7 +3169,6 @@
         </w:rPr>
         <w:t>shuttles</w:t>
       </w:r>
-      <w:proofErr w:type="spellEnd"/>
       <w:r>
         <w:rPr>
           <w:sz w:val="22"/>
@@ -4498,55 +3519,7 @@
                 <w:sz w:val="22"/>
                 <w:szCs w:val="22"/>
               </w:rPr>
-              <w:t xml:space="preserve">Configuração dos mecanismos de </w:t>
-            </w:r>
-            <w:proofErr w:type="spellStart"/>
-            <w:r>
-              <w:rPr>
-                <w:sz w:val="22"/>
-                <w:szCs w:val="22"/>
-              </w:rPr>
-              <w:t>protecção</w:t>
-            </w:r>
-            <w:proofErr w:type="spellEnd"/>
-            <w:r>
-              <w:rPr>
-                <w:sz w:val="22"/>
-                <w:szCs w:val="22"/>
-              </w:rPr>
-              <w:t xml:space="preserve"> contra XSS, CSRF, </w:t>
-            </w:r>
-            <w:proofErr w:type="spellStart"/>
-            <w:r>
-              <w:rPr>
-                <w:sz w:val="22"/>
-                <w:szCs w:val="22"/>
-              </w:rPr>
-              <w:t>Code</w:t>
-            </w:r>
-            <w:proofErr w:type="spellEnd"/>
-            <w:r>
-              <w:rPr>
-                <w:sz w:val="22"/>
-                <w:szCs w:val="22"/>
-              </w:rPr>
-              <w:t xml:space="preserve"> </w:t>
-            </w:r>
-            <w:proofErr w:type="spellStart"/>
-            <w:r>
-              <w:rPr>
-                <w:sz w:val="22"/>
-                <w:szCs w:val="22"/>
-              </w:rPr>
-              <w:t>Injection</w:t>
-            </w:r>
-            <w:proofErr w:type="spellEnd"/>
-            <w:r>
-              <w:rPr>
-                <w:sz w:val="22"/>
-                <w:szCs w:val="22"/>
-              </w:rPr>
-              <w:t xml:space="preserve"> e outros</w:t>
+              <w:t>Configuração dos mecanismos de protecção contra XSS, CSRF, Code Injection e outros</w:t>
             </w:r>
           </w:p>
         </w:tc>
@@ -4595,23 +3568,7 @@
                 <w:sz w:val="22"/>
                 <w:szCs w:val="22"/>
               </w:rPr>
-              <w:t xml:space="preserve">Implementação do sistema de </w:t>
-            </w:r>
-            <w:proofErr w:type="spellStart"/>
-            <w:r>
-              <w:rPr>
-                <w:sz w:val="22"/>
-                <w:szCs w:val="22"/>
-              </w:rPr>
-              <w:t>logs</w:t>
-            </w:r>
-            <w:proofErr w:type="spellEnd"/>
-            <w:r>
-              <w:rPr>
-                <w:sz w:val="22"/>
-                <w:szCs w:val="22"/>
-              </w:rPr>
-              <w:t xml:space="preserve"> de ações</w:t>
+              <w:t>Implementação do sistema de logs de ações</w:t>
             </w:r>
           </w:p>
         </w:tc>
@@ -4655,23 +3612,7 @@
                 <w:sz w:val="22"/>
                 <w:szCs w:val="22"/>
               </w:rPr>
-              <w:t xml:space="preserve">Implementar sistema de prevenção de ataques </w:t>
-            </w:r>
-            <w:proofErr w:type="spellStart"/>
-            <w:r>
-              <w:rPr>
-                <w:sz w:val="22"/>
-                <w:szCs w:val="22"/>
-              </w:rPr>
-              <w:t>Brute</w:t>
-            </w:r>
-            <w:proofErr w:type="spellEnd"/>
-            <w:r>
-              <w:rPr>
-                <w:sz w:val="22"/>
-                <w:szCs w:val="22"/>
-              </w:rPr>
-              <w:t xml:space="preserve"> Force ao sistema de autenticação</w:t>
+              <w:t>Implementar sistema de prevenção de ataques Brute Force ao sistema de autenticação</w:t>
             </w:r>
           </w:p>
         </w:tc>
@@ -4826,8 +3767,8 @@
       </w:pPr>
     </w:p>
     <w:sectPr>
-      <w:footerReference w:type="even" r:id="rId14"/>
-      <w:footerReference w:type="default" r:id="rId15"/>
+      <w:footerReference w:type="even" r:id="rId13"/>
+      <w:footerReference w:type="default" r:id="rId14"/>
       <w:pgSz w:w="11900" w:h="16840"/>
       <w:pgMar w:top="1440" w:right="1440" w:bottom="1440" w:left="1440" w:header="708" w:footer="708" w:gutter="0"/>
       <w:pgNumType w:start="0"/>
@@ -4953,7 +3894,7 @@
         <w:sz w:val="18"/>
         <w:szCs w:val="18"/>
       </w:rPr>
-      <w:t>3</w:t>
+      <w:t>1</w:t>
     </w:r>
     <w:r>
       <w:rPr>
@@ -5025,7 +3966,7 @@
         <v:path o:extrusionok="f" gradientshapeok="t" o:connecttype="rect"/>
         <o:lock v:ext="edit" aspectratio="t"/>
       </v:shapetype>
-      <v:shape id="_x0000_i1041" type="#_x0000_t75" style="width:15.3pt;height:15.3pt" o:bullet="t">
+      <v:shape id="_x0000_i1073" type="#_x0000_t75" style="width:15.3pt;height:15.3pt" o:bullet="t">
         <v:imagedata r:id="rId1" o:title="/var/folders/wl/2cy7bgs14lx02pfqjzbw6db40000gn/T/com.microsoft.Word/Word Work File L_4"/>
       </v:shape>
     </w:pict>
@@ -6541,7 +5482,7 @@
 </file>
 
 <file path=customXml/itemProps1.xml><?xml version="1.0" encoding="utf-8"?>
-<ds:datastoreItem xmlns:ds="http://schemas.openxmlformats.org/officeDocument/2006/customXml" ds:itemID="{75AC0BEB-BB10-CE49-A74C-A9FACE28373F}">
+<ds:datastoreItem xmlns:ds="http://schemas.openxmlformats.org/officeDocument/2006/customXml" ds:itemID="{2460C866-5CE9-7344-A3EF-1EEC9B3BEE64}">
   <ds:schemaRefs>
     <ds:schemaRef ds:uri="http://schemas.openxmlformats.org/officeDocument/2006/bibliography"/>
   </ds:schemaRefs>

--- a/Reports/report-final.docx
+++ b/Reports/report-final.docx
@@ -84,14 +84,106 @@
           <w:szCs w:val="40"/>
         </w:rPr>
       </w:pPr>
+      <w:proofErr w:type="spellStart"/>
       <w:r>
         <w:rPr>
           <w:b/>
           <w:sz w:val="40"/>
           <w:szCs w:val="40"/>
         </w:rPr>
-        <w:t>Shuttle Reservation System with User Reputation</w:t>
-      </w:r>
+        <w:t>Shuttle</w:t>
+      </w:r>
+      <w:proofErr w:type="spellEnd"/>
+      <w:r>
+        <w:rPr>
+          <w:b/>
+          <w:sz w:val="40"/>
+          <w:szCs w:val="40"/>
+        </w:rPr>
+        <w:t xml:space="preserve"> </w:t>
+      </w:r>
+      <w:proofErr w:type="spellStart"/>
+      <w:r>
+        <w:rPr>
+          <w:b/>
+          <w:sz w:val="40"/>
+          <w:szCs w:val="40"/>
+        </w:rPr>
+        <w:t>Reservation</w:t>
+      </w:r>
+      <w:proofErr w:type="spellEnd"/>
+      <w:r>
+        <w:rPr>
+          <w:b/>
+          <w:sz w:val="40"/>
+          <w:szCs w:val="40"/>
+        </w:rPr>
+        <w:t xml:space="preserve"> </w:t>
+      </w:r>
+      <w:proofErr w:type="spellStart"/>
+      <w:r>
+        <w:rPr>
+          <w:b/>
+          <w:sz w:val="40"/>
+          <w:szCs w:val="40"/>
+        </w:rPr>
+        <w:t>System</w:t>
+      </w:r>
+      <w:proofErr w:type="spellEnd"/>
+      <w:r>
+        <w:rPr>
+          <w:b/>
+          <w:sz w:val="40"/>
+          <w:szCs w:val="40"/>
+        </w:rPr>
+        <w:t xml:space="preserve"> </w:t>
+      </w:r>
+      <w:proofErr w:type="spellStart"/>
+      <w:r>
+        <w:rPr>
+          <w:b/>
+          <w:sz w:val="40"/>
+          <w:szCs w:val="40"/>
+        </w:rPr>
+        <w:t>with</w:t>
+      </w:r>
+      <w:proofErr w:type="spellEnd"/>
+      <w:r>
+        <w:rPr>
+          <w:b/>
+          <w:sz w:val="40"/>
+          <w:szCs w:val="40"/>
+        </w:rPr>
+        <w:t xml:space="preserve"> </w:t>
+      </w:r>
+      <w:proofErr w:type="spellStart"/>
+      <w:r>
+        <w:rPr>
+          <w:b/>
+          <w:sz w:val="40"/>
+          <w:szCs w:val="40"/>
+        </w:rPr>
+        <w:t>User</w:t>
+      </w:r>
+      <w:proofErr w:type="spellEnd"/>
+      <w:r>
+        <w:rPr>
+          <w:b/>
+          <w:sz w:val="40"/>
+          <w:szCs w:val="40"/>
+        </w:rPr>
+        <w:t xml:space="preserve"> </w:t>
+      </w:r>
+      <w:proofErr w:type="spellStart"/>
+      <w:r>
+        <w:rPr>
+          <w:b/>
+          <w:sz w:val="40"/>
+          <w:szCs w:val="40"/>
+        </w:rPr>
+        <w:t>Reputation</w:t>
+      </w:r>
+      <w:proofErr w:type="spellEnd"/>
     </w:p>
     <w:p>
       <w:pPr>
@@ -510,8 +602,17 @@
           <w:sz w:val="22"/>
           <w:szCs w:val="22"/>
         </w:rPr>
-        <w:t>sistema de reservas num shuttle</w:t>
-      </w:r>
+        <w:t xml:space="preserve">sistema de reservas num </w:t>
+      </w:r>
+      <w:proofErr w:type="spellStart"/>
+      <w:r>
+        <w:rPr>
+          <w:sz w:val="22"/>
+          <w:szCs w:val="22"/>
+        </w:rPr>
+        <w:t>shuttle</w:t>
+      </w:r>
+      <w:proofErr w:type="spellEnd"/>
       <w:r>
         <w:rPr>
           <w:sz w:val="22"/>
@@ -576,6 +677,7 @@
         </w:rPr>
         <w:t xml:space="preserve">ou de </w:t>
       </w:r>
+      <w:proofErr w:type="spellStart"/>
       <w:r>
         <w:rPr>
           <w:i/>
@@ -590,7 +692,16 @@
           <w:sz w:val="22"/>
           <w:szCs w:val="22"/>
         </w:rPr>
-        <w:t xml:space="preserve">mpersonation. </w:t>
+        <w:t>mpersonation</w:t>
+      </w:r>
+      <w:proofErr w:type="spellEnd"/>
+      <w:r>
+        <w:rPr>
+          <w:i/>
+          <w:sz w:val="22"/>
+          <w:szCs w:val="22"/>
+        </w:rPr>
+        <w:t xml:space="preserve">. </w:t>
       </w:r>
       <w:r>
         <w:rPr>
@@ -612,10 +723,72 @@
           <w:sz w:val="22"/>
           <w:szCs w:val="22"/>
         </w:rPr>
-        <w:t>existem também ataques comuns a estas aplicações, como Cross Site Scripting, Cross Site Request Forgery e SQL Injection, os quais têm de ser tidos em conta.</w:t>
-      </w:r>
-      <w:bookmarkStart w:id="0" w:name="_GoBack"/>
-      <w:bookmarkEnd w:id="0"/>
+        <w:t xml:space="preserve">existem também ataques comuns a estas aplicações, como Cross Site </w:t>
+      </w:r>
+      <w:proofErr w:type="spellStart"/>
+      <w:r>
+        <w:rPr>
+          <w:sz w:val="22"/>
+          <w:szCs w:val="22"/>
+        </w:rPr>
+        <w:t>Scripting</w:t>
+      </w:r>
+      <w:proofErr w:type="spellEnd"/>
+      <w:r>
+        <w:rPr>
+          <w:sz w:val="22"/>
+          <w:szCs w:val="22"/>
+        </w:rPr>
+        <w:t xml:space="preserve">, Cross Site </w:t>
+      </w:r>
+      <w:proofErr w:type="spellStart"/>
+      <w:r>
+        <w:rPr>
+          <w:sz w:val="22"/>
+          <w:szCs w:val="22"/>
+        </w:rPr>
+        <w:t>Request</w:t>
+      </w:r>
+      <w:proofErr w:type="spellEnd"/>
+      <w:r>
+        <w:rPr>
+          <w:sz w:val="22"/>
+          <w:szCs w:val="22"/>
+        </w:rPr>
+        <w:t xml:space="preserve"> </w:t>
+      </w:r>
+      <w:proofErr w:type="spellStart"/>
+      <w:r>
+        <w:rPr>
+          <w:sz w:val="22"/>
+          <w:szCs w:val="22"/>
+        </w:rPr>
+        <w:t>Forgery</w:t>
+      </w:r>
+      <w:proofErr w:type="spellEnd"/>
+      <w:r>
+        <w:rPr>
+          <w:sz w:val="22"/>
+          <w:szCs w:val="22"/>
+        </w:rPr>
+        <w:t xml:space="preserve"> e SQL </w:t>
+      </w:r>
+      <w:proofErr w:type="spellStart"/>
+      <w:r>
+        <w:rPr>
+          <w:sz w:val="22"/>
+          <w:szCs w:val="22"/>
+        </w:rPr>
+        <w:t>Injection</w:t>
+      </w:r>
+      <w:proofErr w:type="spellEnd"/>
+      <w:r>
+        <w:rPr>
+          <w:sz w:val="22"/>
+          <w:szCs w:val="22"/>
+        </w:rPr>
+        <w:t>, os quais têm de ser tidos em conta.</w:t>
+      </w:r>
     </w:p>
     <w:p>
       <w:pPr>
@@ -698,6 +871,7 @@
                 <w:szCs w:val="22"/>
               </w:rPr>
             </w:pPr>
+            <w:proofErr w:type="spellStart"/>
             <w:r>
               <w:rPr>
                 <w:sz w:val="22"/>
@@ -705,6 +879,7 @@
               </w:rPr>
               <w:t>Spoofing</w:t>
             </w:r>
+            <w:proofErr w:type="spellEnd"/>
           </w:p>
         </w:tc>
         <w:tc>
@@ -801,6 +976,7 @@
                 <w:szCs w:val="22"/>
               </w:rPr>
             </w:pPr>
+            <w:proofErr w:type="spellStart"/>
             <w:r>
               <w:rPr>
                 <w:sz w:val="22"/>
@@ -808,6 +984,7 @@
               </w:rPr>
               <w:t>Tampering</w:t>
             </w:r>
+            <w:proofErr w:type="spellEnd"/>
           </w:p>
         </w:tc>
         <w:tc>
@@ -889,6 +1066,7 @@
                 <w:szCs w:val="22"/>
               </w:rPr>
             </w:pPr>
+            <w:proofErr w:type="spellStart"/>
             <w:r>
               <w:rPr>
                 <w:sz w:val="22"/>
@@ -896,6 +1074,7 @@
               </w:rPr>
               <w:t>Repudiation</w:t>
             </w:r>
+            <w:proofErr w:type="spellEnd"/>
           </w:p>
         </w:tc>
         <w:tc>
@@ -933,13 +1112,31 @@
                 <w:szCs w:val="22"/>
               </w:rPr>
             </w:pPr>
-            <w:r>
-              <w:rPr>
-                <w:sz w:val="22"/>
-                <w:szCs w:val="22"/>
-              </w:rPr>
-              <w:t>Information Disclosure</w:t>
-            </w:r>
+            <w:proofErr w:type="spellStart"/>
+            <w:r>
+              <w:rPr>
+                <w:sz w:val="22"/>
+                <w:szCs w:val="22"/>
+              </w:rPr>
+              <w:t>Information</w:t>
+            </w:r>
+            <w:proofErr w:type="spellEnd"/>
+            <w:r>
+              <w:rPr>
+                <w:sz w:val="22"/>
+                <w:szCs w:val="22"/>
+              </w:rPr>
+              <w:t xml:space="preserve"> </w:t>
+            </w:r>
+            <w:proofErr w:type="spellStart"/>
+            <w:r>
+              <w:rPr>
+                <w:sz w:val="22"/>
+                <w:szCs w:val="22"/>
+              </w:rPr>
+              <w:t>Disclosure</w:t>
+            </w:r>
+            <w:proofErr w:type="spellEnd"/>
           </w:p>
         </w:tc>
         <w:tc>
@@ -977,13 +1174,47 @@
                 <w:szCs w:val="22"/>
               </w:rPr>
             </w:pPr>
-            <w:r>
-              <w:rPr>
-                <w:sz w:val="22"/>
-                <w:szCs w:val="22"/>
-              </w:rPr>
-              <w:t>Denial of Service</w:t>
-            </w:r>
+            <w:proofErr w:type="spellStart"/>
+            <w:r>
+              <w:rPr>
+                <w:sz w:val="22"/>
+                <w:szCs w:val="22"/>
+              </w:rPr>
+              <w:t>Denial</w:t>
+            </w:r>
+            <w:proofErr w:type="spellEnd"/>
+            <w:r>
+              <w:rPr>
+                <w:sz w:val="22"/>
+                <w:szCs w:val="22"/>
+              </w:rPr>
+              <w:t xml:space="preserve"> </w:t>
+            </w:r>
+            <w:proofErr w:type="spellStart"/>
+            <w:r>
+              <w:rPr>
+                <w:sz w:val="22"/>
+                <w:szCs w:val="22"/>
+              </w:rPr>
+              <w:t>of</w:t>
+            </w:r>
+            <w:proofErr w:type="spellEnd"/>
+            <w:r>
+              <w:rPr>
+                <w:sz w:val="22"/>
+                <w:szCs w:val="22"/>
+              </w:rPr>
+              <w:t xml:space="preserve"> </w:t>
+            </w:r>
+            <w:proofErr w:type="spellStart"/>
+            <w:r>
+              <w:rPr>
+                <w:sz w:val="22"/>
+                <w:szCs w:val="22"/>
+              </w:rPr>
+              <w:t>Service</w:t>
+            </w:r>
+            <w:proofErr w:type="spellEnd"/>
           </w:p>
         </w:tc>
         <w:tc>
@@ -1024,13 +1255,47 @@
                 <w:szCs w:val="22"/>
               </w:rPr>
             </w:pPr>
-            <w:r>
-              <w:rPr>
-                <w:sz w:val="22"/>
-                <w:szCs w:val="22"/>
-              </w:rPr>
-              <w:t>Elevation of Previlege</w:t>
-            </w:r>
+            <w:proofErr w:type="spellStart"/>
+            <w:r>
+              <w:rPr>
+                <w:sz w:val="22"/>
+                <w:szCs w:val="22"/>
+              </w:rPr>
+              <w:t>Elevation</w:t>
+            </w:r>
+            <w:proofErr w:type="spellEnd"/>
+            <w:r>
+              <w:rPr>
+                <w:sz w:val="22"/>
+                <w:szCs w:val="22"/>
+              </w:rPr>
+              <w:t xml:space="preserve"> </w:t>
+            </w:r>
+            <w:proofErr w:type="spellStart"/>
+            <w:r>
+              <w:rPr>
+                <w:sz w:val="22"/>
+                <w:szCs w:val="22"/>
+              </w:rPr>
+              <w:t>of</w:t>
+            </w:r>
+            <w:proofErr w:type="spellEnd"/>
+            <w:r>
+              <w:rPr>
+                <w:sz w:val="22"/>
+                <w:szCs w:val="22"/>
+              </w:rPr>
+              <w:t xml:space="preserve"> </w:t>
+            </w:r>
+            <w:proofErr w:type="spellStart"/>
+            <w:r>
+              <w:rPr>
+                <w:sz w:val="22"/>
+                <w:szCs w:val="22"/>
+              </w:rPr>
+              <w:t>Previlege</w:t>
+            </w:r>
+            <w:proofErr w:type="spellEnd"/>
           </w:p>
         </w:tc>
         <w:tc>
@@ -1114,7 +1379,63 @@
         <w:rPr>
           <w:color w:val="FF0000"/>
         </w:rPr>
-        <w:t>(explicar as design choices, incluir um structure diagram e diagramas dos comportamentos/protocolos mais importantes)</w:t>
+        <w:t xml:space="preserve">(explicar </w:t>
+      </w:r>
+      <w:proofErr w:type="gramStart"/>
+      <w:r>
+        <w:rPr>
+          <w:color w:val="FF0000"/>
+        </w:rPr>
+        <w:t>as design</w:t>
+      </w:r>
+      <w:proofErr w:type="gramEnd"/>
+      <w:r>
+        <w:rPr>
+          <w:color w:val="FF0000"/>
+        </w:rPr>
+        <w:t xml:space="preserve"> </w:t>
+      </w:r>
+      <w:proofErr w:type="spellStart"/>
+      <w:r>
+        <w:rPr>
+          <w:color w:val="FF0000"/>
+        </w:rPr>
+        <w:t>choices</w:t>
+      </w:r>
+      <w:proofErr w:type="spellEnd"/>
+      <w:r>
+        <w:rPr>
+          <w:color w:val="FF0000"/>
+        </w:rPr>
+        <w:t xml:space="preserve">, incluir um </w:t>
+      </w:r>
+      <w:proofErr w:type="spellStart"/>
+      <w:r>
+        <w:rPr>
+          <w:color w:val="FF0000"/>
+        </w:rPr>
+        <w:t>structure</w:t>
+      </w:r>
+      <w:proofErr w:type="spellEnd"/>
+      <w:r>
+        <w:rPr>
+          <w:color w:val="FF0000"/>
+        </w:rPr>
+        <w:t xml:space="preserve"> </w:t>
+      </w:r>
+      <w:proofErr w:type="spellStart"/>
+      <w:r>
+        <w:rPr>
+          <w:color w:val="FF0000"/>
+        </w:rPr>
+        <w:t>diagram</w:t>
+      </w:r>
+      <w:proofErr w:type="spellEnd"/>
+      <w:r>
+        <w:rPr>
+          <w:color w:val="FF0000"/>
+        </w:rPr>
+        <w:t xml:space="preserve"> e diagramas dos comportamentos/protocolos mais importantes)</w:t>
       </w:r>
     </w:p>
     <w:p>
@@ -1131,9 +1452,11 @@
         <w:pStyle w:val="Heading2"/>
         <w:spacing w:before="60" w:after="60"/>
       </w:pPr>
+      <w:proofErr w:type="spellStart"/>
       <w:r>
         <w:t>Overview</w:t>
       </w:r>
+      <w:proofErr w:type="spellEnd"/>
     </w:p>
     <w:p>
       <w:pPr>
@@ -1148,25 +1471,249 @@
         <w:rPr>
           <w:color w:val="000000" w:themeColor="text1"/>
         </w:rPr>
-        <w:t xml:space="preserve">A nossa solução é uma aplicação web, pois esta tira partido dos canais de comunicação públicos da internet e é facilmente acessível por qualquer utilizador, sendo necessário apenas um browser. Assim as reservas no shuttle são feitas através de um browser que comunica com um servidor central (daqui em diante referido como Main Server). Para registar as presenças no shuttle existe uma aplicação </w:t>
-      </w:r>
-      <w:r>
-        <w:rPr>
-          <w:color w:val="000000" w:themeColor="text1"/>
-        </w:rPr>
-        <w:t>web residente num computador em cada shuttle (daqui em diante referida por Shuttle Client). O Shuttle Client permite que um condutor registe as presenças de quem viaja no shuttle. Por sua vez esta informação é enviada para o Main Server, para gerir o karma de cada utilizador de acordo com as presenças.</w:t>
-      </w:r>
-      <w:r>
-        <w:rPr>
-          <w:color w:val="000000" w:themeColor="text1"/>
-        </w:rPr>
-        <w:t xml:space="preserve"> O sistema usa comunicação https para garant</w:t>
-      </w:r>
-      <w:r>
-        <w:rPr>
-          <w:color w:val="000000" w:themeColor="text1"/>
-        </w:rPr>
-        <w:t>ir a integridade e confidencialidade dos dados. Contudo, por motivos de demonstração de conhecimento, foi criado um canal de comunicação seguro feito assumindo o uso de http, entre o Shuttle Client e o Main Server. O Main Server corre numa máquina protegida por uma firewall e usa uma base de dados residente na mesma máquina.</w:t>
+        <w:t xml:space="preserve">A nossa solução é uma aplicação web, pois esta tira partido dos canais de comunicação públicos da internet e é facilmente acessível por qualquer utilizador, sendo necessário apenas um browser. Assim as reservas no </w:t>
+      </w:r>
+      <w:proofErr w:type="spellStart"/>
+      <w:r>
+        <w:rPr>
+          <w:color w:val="000000" w:themeColor="text1"/>
+        </w:rPr>
+        <w:t>shuttle</w:t>
+      </w:r>
+      <w:proofErr w:type="spellEnd"/>
+      <w:r>
+        <w:rPr>
+          <w:color w:val="000000" w:themeColor="text1"/>
+        </w:rPr>
+        <w:t xml:space="preserve"> são feitas através de um browser que comunica com um servidor central (daqui em diante referido como </w:t>
+      </w:r>
+      <w:proofErr w:type="spellStart"/>
+      <w:r>
+        <w:rPr>
+          <w:color w:val="000000" w:themeColor="text1"/>
+        </w:rPr>
+        <w:t>Main</w:t>
+      </w:r>
+      <w:proofErr w:type="spellEnd"/>
+      <w:r>
+        <w:rPr>
+          <w:color w:val="000000" w:themeColor="text1"/>
+        </w:rPr>
+        <w:t xml:space="preserve"> Server). Para registar as presenças no </w:t>
+      </w:r>
+      <w:proofErr w:type="spellStart"/>
+      <w:r>
+        <w:rPr>
+          <w:color w:val="000000" w:themeColor="text1"/>
+        </w:rPr>
+        <w:t>shuttle</w:t>
+      </w:r>
+      <w:proofErr w:type="spellEnd"/>
+      <w:r>
+        <w:rPr>
+          <w:color w:val="000000" w:themeColor="text1"/>
+        </w:rPr>
+        <w:t xml:space="preserve"> existe uma aplicação </w:t>
+      </w:r>
+      <w:r>
+        <w:rPr>
+          <w:color w:val="000000" w:themeColor="text1"/>
+        </w:rPr>
+        <w:t xml:space="preserve">web residente num computador em cada </w:t>
+      </w:r>
+      <w:proofErr w:type="spellStart"/>
+      <w:r>
+        <w:rPr>
+          <w:color w:val="000000" w:themeColor="text1"/>
+        </w:rPr>
+        <w:t>shuttle</w:t>
+      </w:r>
+      <w:proofErr w:type="spellEnd"/>
+      <w:r>
+        <w:rPr>
+          <w:color w:val="000000" w:themeColor="text1"/>
+        </w:rPr>
+        <w:t xml:space="preserve"> (daqui em diante referida por </w:t>
+      </w:r>
+      <w:proofErr w:type="spellStart"/>
+      <w:r>
+        <w:rPr>
+          <w:color w:val="000000" w:themeColor="text1"/>
+        </w:rPr>
+        <w:t>Shuttle</w:t>
+      </w:r>
+      <w:proofErr w:type="spellEnd"/>
+      <w:r>
+        <w:rPr>
+          <w:color w:val="000000" w:themeColor="text1"/>
+        </w:rPr>
+        <w:t xml:space="preserve"> </w:t>
+      </w:r>
+      <w:proofErr w:type="spellStart"/>
+      <w:r>
+        <w:rPr>
+          <w:color w:val="000000" w:themeColor="text1"/>
+        </w:rPr>
+        <w:t>Client</w:t>
+      </w:r>
+      <w:proofErr w:type="spellEnd"/>
+      <w:r>
+        <w:rPr>
+          <w:color w:val="000000" w:themeColor="text1"/>
+        </w:rPr>
+        <w:t xml:space="preserve">). O </w:t>
+      </w:r>
+      <w:proofErr w:type="spellStart"/>
+      <w:r>
+        <w:rPr>
+          <w:color w:val="000000" w:themeColor="text1"/>
+        </w:rPr>
+        <w:t>Shuttle</w:t>
+      </w:r>
+      <w:proofErr w:type="spellEnd"/>
+      <w:r>
+        <w:rPr>
+          <w:color w:val="000000" w:themeColor="text1"/>
+        </w:rPr>
+        <w:t xml:space="preserve"> </w:t>
+      </w:r>
+      <w:proofErr w:type="spellStart"/>
+      <w:r>
+        <w:rPr>
+          <w:color w:val="000000" w:themeColor="text1"/>
+        </w:rPr>
+        <w:t>Client</w:t>
+      </w:r>
+      <w:proofErr w:type="spellEnd"/>
+      <w:r>
+        <w:rPr>
+          <w:color w:val="000000" w:themeColor="text1"/>
+        </w:rPr>
+        <w:t xml:space="preserve"> permite que um condutor registe as presenças de quem viaja no </w:t>
+      </w:r>
+      <w:proofErr w:type="spellStart"/>
+      <w:r>
+        <w:rPr>
+          <w:color w:val="000000" w:themeColor="text1"/>
+        </w:rPr>
+        <w:t>shuttle</w:t>
+      </w:r>
+      <w:proofErr w:type="spellEnd"/>
+      <w:r>
+        <w:rPr>
+          <w:color w:val="000000" w:themeColor="text1"/>
+        </w:rPr>
+        <w:t xml:space="preserve">. Por sua vez esta informação é enviada para o </w:t>
+      </w:r>
+      <w:proofErr w:type="spellStart"/>
+      <w:r>
+        <w:rPr>
+          <w:color w:val="000000" w:themeColor="text1"/>
+        </w:rPr>
+        <w:t>Main</w:t>
+      </w:r>
+      <w:proofErr w:type="spellEnd"/>
+      <w:r>
+        <w:rPr>
+          <w:color w:val="000000" w:themeColor="text1"/>
+        </w:rPr>
+        <w:t xml:space="preserve"> Server, para gerir o karma de cada utilizador de acordo com as presenças.</w:t>
+      </w:r>
+      <w:r>
+        <w:rPr>
+          <w:color w:val="000000" w:themeColor="text1"/>
+        </w:rPr>
+        <w:t xml:space="preserve"> O sistema usa comunicação </w:t>
+      </w:r>
+      <w:proofErr w:type="spellStart"/>
+      <w:r>
+        <w:rPr>
+          <w:color w:val="000000" w:themeColor="text1"/>
+        </w:rPr>
+        <w:t>https</w:t>
+      </w:r>
+      <w:proofErr w:type="spellEnd"/>
+      <w:r>
+        <w:rPr>
+          <w:color w:val="000000" w:themeColor="text1"/>
+        </w:rPr>
+        <w:t xml:space="preserve"> para garant</w:t>
+      </w:r>
+      <w:r>
+        <w:rPr>
+          <w:color w:val="000000" w:themeColor="text1"/>
+        </w:rPr>
+        <w:t xml:space="preserve">ir a integridade e confidencialidade dos dados. Contudo, por motivos de demonstração de conhecimento, foi criado um canal de comunicação seguro feito assumindo o uso de </w:t>
+      </w:r>
+      <w:proofErr w:type="spellStart"/>
+      <w:r>
+        <w:rPr>
+          <w:color w:val="000000" w:themeColor="text1"/>
+        </w:rPr>
+        <w:t>http</w:t>
+      </w:r>
+      <w:proofErr w:type="spellEnd"/>
+      <w:r>
+        <w:rPr>
+          <w:color w:val="000000" w:themeColor="text1"/>
+        </w:rPr>
+        <w:t xml:space="preserve">, entre o </w:t>
+      </w:r>
+      <w:proofErr w:type="spellStart"/>
+      <w:r>
+        <w:rPr>
+          <w:color w:val="000000" w:themeColor="text1"/>
+        </w:rPr>
+        <w:t>Shuttle</w:t>
+      </w:r>
+      <w:proofErr w:type="spellEnd"/>
+      <w:r>
+        <w:rPr>
+          <w:color w:val="000000" w:themeColor="text1"/>
+        </w:rPr>
+        <w:t xml:space="preserve"> </w:t>
+      </w:r>
+      <w:proofErr w:type="spellStart"/>
+      <w:r>
+        <w:rPr>
+          <w:color w:val="000000" w:themeColor="text1"/>
+        </w:rPr>
+        <w:t>Client</w:t>
+      </w:r>
+      <w:proofErr w:type="spellEnd"/>
+      <w:r>
+        <w:rPr>
+          <w:color w:val="000000" w:themeColor="text1"/>
+        </w:rPr>
+        <w:t xml:space="preserve"> e o </w:t>
+      </w:r>
+      <w:proofErr w:type="spellStart"/>
+      <w:r>
+        <w:rPr>
+          <w:color w:val="000000" w:themeColor="text1"/>
+        </w:rPr>
+        <w:t>Main</w:t>
+      </w:r>
+      <w:proofErr w:type="spellEnd"/>
+      <w:r>
+        <w:rPr>
+          <w:color w:val="000000" w:themeColor="text1"/>
+        </w:rPr>
+        <w:t xml:space="preserve"> Server. O </w:t>
+      </w:r>
+      <w:proofErr w:type="spellStart"/>
+      <w:r>
+        <w:rPr>
+          <w:color w:val="000000" w:themeColor="text1"/>
+        </w:rPr>
+        <w:t>Main</w:t>
+      </w:r>
+      <w:proofErr w:type="spellEnd"/>
+      <w:r>
+        <w:rPr>
+          <w:color w:val="000000" w:themeColor="text1"/>
+        </w:rPr>
+        <w:t xml:space="preserve"> Server corre numa máquina protegida por uma firewall e usa uma base de dados residente na mesma máquina.</w:t>
       </w:r>
     </w:p>
     <w:p>
@@ -1197,7 +1744,21 @@
         <w:rPr>
           <w:color w:val="000000" w:themeColor="text1"/>
         </w:rPr>
-        <w:t xml:space="preserve">Cada utilizador do sistema possui um username e uma palavra-passe única, bem como um documento de identificação associado, para eliminar o problema de múltiplas contas para o mesmo utilizador. </w:t>
+        <w:t xml:space="preserve">Cada utilizador do sistema possui um </w:t>
+      </w:r>
+      <w:proofErr w:type="spellStart"/>
+      <w:r>
+        <w:rPr>
+          <w:color w:val="000000" w:themeColor="text1"/>
+        </w:rPr>
+        <w:t>username</w:t>
+      </w:r>
+      <w:proofErr w:type="spellEnd"/>
+      <w:r>
+        <w:rPr>
+          <w:color w:val="000000" w:themeColor="text1"/>
+        </w:rPr>
+        <w:t xml:space="preserve"> e uma palavra-passe única, bem como um documento de identificação associado, para eliminar o problema de múltiplas contas para o mesmo utilizador. </w:t>
       </w:r>
       <w:r>
         <w:rPr>
@@ -1227,7 +1788,21 @@
         <w:rPr>
           <w:color w:val="000000" w:themeColor="text1"/>
         </w:rPr>
-        <w:t>, cada um com privilégios e responsabilidades diferentes, podendo um utilizador acumular diversos. Este papéis são:</w:t>
+        <w:t xml:space="preserve">, cada um com privilégios e responsabilidades diferentes, podendo um utilizador acumular diversos. </w:t>
+      </w:r>
+      <w:proofErr w:type="gramStart"/>
+      <w:r>
+        <w:rPr>
+          <w:color w:val="000000" w:themeColor="text1"/>
+        </w:rPr>
+        <w:t>Este papéis</w:t>
+      </w:r>
+      <w:proofErr w:type="gramEnd"/>
+      <w:r>
+        <w:rPr>
+          <w:color w:val="000000" w:themeColor="text1"/>
+        </w:rPr>
+        <w:t xml:space="preserve"> são:</w:t>
       </w:r>
     </w:p>
     <w:p>
@@ -1255,7 +1830,21 @@
         <w:rPr>
           <w:color w:val="000000" w:themeColor="text1"/>
         </w:rPr>
-        <w:t xml:space="preserve"> – tem a responsabilidade de conduzir o shuttle e de registar as presenças;</w:t>
+        <w:t xml:space="preserve"> – tem a responsabilidade de conduzir o </w:t>
+      </w:r>
+      <w:proofErr w:type="spellStart"/>
+      <w:r>
+        <w:rPr>
+          <w:color w:val="000000" w:themeColor="text1"/>
+        </w:rPr>
+        <w:t>shuttle</w:t>
+      </w:r>
+      <w:proofErr w:type="spellEnd"/>
+      <w:r>
+        <w:rPr>
+          <w:color w:val="000000" w:themeColor="text1"/>
+        </w:rPr>
+        <w:t xml:space="preserve"> e de registar as presenças;</w:t>
       </w:r>
     </w:p>
     <w:p>
@@ -1294,7 +1883,21 @@
         <w:rPr>
           <w:color w:val="000000" w:themeColor="text1"/>
         </w:rPr>
-        <w:t xml:space="preserve"> – tem a responsabilidade de registar novos shuttles no sistema, marcar e desmarcar viagens e atribuir-lhes um motorista, bem como </w:t>
+        <w:t xml:space="preserve"> – tem a responsabilidade de registar novos </w:t>
+      </w:r>
+      <w:proofErr w:type="spellStart"/>
+      <w:r>
+        <w:rPr>
+          <w:color w:val="000000" w:themeColor="text1"/>
+        </w:rPr>
+        <w:t>shuttles</w:t>
+      </w:r>
+      <w:proofErr w:type="spellEnd"/>
+      <w:r>
+        <w:rPr>
+          <w:color w:val="000000" w:themeColor="text1"/>
+        </w:rPr>
+        <w:t xml:space="preserve"> no sistema, marcar e desmarcar viagens e atribuir-lhes um motorista, bem como </w:t>
       </w:r>
       <w:r>
         <w:rPr>
@@ -1302,6 +1905,15 @@
         </w:rPr>
         <w:t>gerir os utilizadores, atribuindo-lhes papéis, ou resolvendo problemas como o roubo de uma conta, ou um registo com um documento de outra pessoa.</w:t>
       </w:r>
+    </w:p>
+    <w:p>
+      <w:pPr>
+        <w:spacing w:before="60" w:after="60"/>
+        <w:jc w:val="both"/>
+        <w:rPr>
+          <w:color w:val="000000" w:themeColor="text1"/>
+        </w:rPr>
+      </w:pPr>
     </w:p>
     <w:p>
       <w:pPr>
@@ -1344,7 +1956,21 @@
         <w:rPr>
           <w:color w:val="000000" w:themeColor="text1"/>
         </w:rPr>
-        <w:t xml:space="preserve"> reservar o seu lugar no shuttle com uma antecedência maior. Ou seja</w:t>
+        <w:t xml:space="preserve"> reservar o seu lugar no </w:t>
+      </w:r>
+      <w:proofErr w:type="spellStart"/>
+      <w:r>
+        <w:rPr>
+          <w:color w:val="000000" w:themeColor="text1"/>
+        </w:rPr>
+        <w:t>shuttle</w:t>
+      </w:r>
+      <w:proofErr w:type="spellEnd"/>
+      <w:r>
+        <w:rPr>
+          <w:color w:val="000000" w:themeColor="text1"/>
+        </w:rPr>
+        <w:t xml:space="preserve"> com uma antecedência maior. Ou seja</w:t>
       </w:r>
       <w:r>
         <w:rPr>
@@ -1532,6 +2158,7 @@
           <w:color w:val="000000" w:themeColor="text1"/>
         </w:rPr>
       </w:pPr>
+      <w:bookmarkStart w:id="0" w:name="_GoBack"/>
       <w:r>
         <w:rPr>
           <w:color w:val="000000" w:themeColor="text1"/>
@@ -1542,13 +2169,76 @@
         <w:rPr>
           <w:color w:val="000000" w:themeColor="text1"/>
         </w:rPr>
-        <w:t>ção assumimos que existe um KEK (Key Encrypting Key) partilhado offline entre cada Bus Server e o Main Server.</w:t>
-      </w:r>
-      <w:r>
-        <w:rPr>
-          <w:color w:val="000000" w:themeColor="text1"/>
-        </w:rPr>
-        <w:t xml:space="preserve"> Esta chave é usada para autenticar os intervenientes no canal de comunicação seguro, bem como trocar chaves de sessão. O protocolo de comunicação é ilustrado na figura seguinte:</w:t>
+        <w:t>ção assumimos que existe um KEK (</w:t>
+      </w:r>
+      <w:proofErr w:type="spellStart"/>
+      <w:r>
+        <w:rPr>
+          <w:color w:val="000000" w:themeColor="text1"/>
+        </w:rPr>
+        <w:t>Key</w:t>
+      </w:r>
+      <w:proofErr w:type="spellEnd"/>
+      <w:r>
+        <w:rPr>
+          <w:color w:val="000000" w:themeColor="text1"/>
+        </w:rPr>
+        <w:t xml:space="preserve"> </w:t>
+      </w:r>
+      <w:proofErr w:type="spellStart"/>
+      <w:r>
+        <w:rPr>
+          <w:color w:val="000000" w:themeColor="text1"/>
+        </w:rPr>
+        <w:t>Encrypting</w:t>
+      </w:r>
+      <w:proofErr w:type="spellEnd"/>
+      <w:r>
+        <w:rPr>
+          <w:color w:val="000000" w:themeColor="text1"/>
+        </w:rPr>
+        <w:t xml:space="preserve"> </w:t>
+      </w:r>
+      <w:proofErr w:type="spellStart"/>
+      <w:r>
+        <w:rPr>
+          <w:color w:val="000000" w:themeColor="text1"/>
+        </w:rPr>
+        <w:t>Key</w:t>
+      </w:r>
+      <w:proofErr w:type="spellEnd"/>
+      <w:r>
+        <w:rPr>
+          <w:color w:val="000000" w:themeColor="text1"/>
+        </w:rPr>
+        <w:t xml:space="preserve">) partilhado offline entre cada Bus Server e o </w:t>
+      </w:r>
+      <w:proofErr w:type="spellStart"/>
+      <w:r>
+        <w:rPr>
+          <w:color w:val="000000" w:themeColor="text1"/>
+        </w:rPr>
+        <w:t>Main</w:t>
+      </w:r>
+      <w:proofErr w:type="spellEnd"/>
+      <w:r>
+        <w:rPr>
+          <w:color w:val="000000" w:themeColor="text1"/>
+        </w:rPr>
+        <w:t xml:space="preserve"> Server.</w:t>
+      </w:r>
+      <w:r>
+        <w:rPr>
+          <w:color w:val="000000" w:themeColor="text1"/>
+        </w:rPr>
+        <w:t xml:space="preserve"> Esta chave é usada para autenticar os intervenientes no canal de comunicação seguro, bem como trocar chaves de sessão. O protocolo de comunicação é ilustrado </w:t>
+      </w:r>
+      <w:bookmarkEnd w:id="0"/>
+      <w:r>
+        <w:rPr>
+          <w:color w:val="000000" w:themeColor="text1"/>
+        </w:rPr>
+        <w:t>na figura seguinte:</w:t>
       </w:r>
     </w:p>
     <w:p>
@@ -1592,13 +2282,35 @@
         <w:rPr>
           <w:color w:val="000000" w:themeColor="text1"/>
         </w:rPr>
-        <w:t>ataques de CSRF, a cada pedido de um página</w:t>
-      </w:r>
-      <w:r>
-        <w:rPr>
-          <w:color w:val="000000" w:themeColor="text1"/>
-        </w:rPr>
-        <w:t xml:space="preserve"> é incluído um token secreto</w:t>
+        <w:t xml:space="preserve">ataques de CSRF, a cada pedido de </w:t>
+      </w:r>
+      <w:proofErr w:type="gramStart"/>
+      <w:r>
+        <w:rPr>
+          <w:color w:val="000000" w:themeColor="text1"/>
+        </w:rPr>
+        <w:t>um página</w:t>
+      </w:r>
+      <w:proofErr w:type="gramEnd"/>
+      <w:r>
+        <w:rPr>
+          <w:color w:val="000000" w:themeColor="text1"/>
+        </w:rPr>
+        <w:t xml:space="preserve"> é incluído um </w:t>
+      </w:r>
+      <w:proofErr w:type="spellStart"/>
+      <w:r>
+        <w:rPr>
+          <w:color w:val="000000" w:themeColor="text1"/>
+        </w:rPr>
+        <w:t>token</w:t>
+      </w:r>
+      <w:proofErr w:type="spellEnd"/>
+      <w:r>
+        <w:rPr>
+          <w:color w:val="000000" w:themeColor="text1"/>
+        </w:rPr>
+        <w:t xml:space="preserve"> secreto</w:t>
       </w:r>
       <w:r>
         <w:rPr>
@@ -1622,7 +2334,21 @@
         <w:rPr>
           <w:color w:val="000000" w:themeColor="text1"/>
         </w:rPr>
-        <w:t xml:space="preserve"> token cor</w:t>
+        <w:t xml:space="preserve"> </w:t>
+      </w:r>
+      <w:proofErr w:type="spellStart"/>
+      <w:r>
+        <w:rPr>
+          <w:color w:val="000000" w:themeColor="text1"/>
+        </w:rPr>
+        <w:t>token</w:t>
+      </w:r>
+      <w:proofErr w:type="spellEnd"/>
+      <w:r>
+        <w:rPr>
+          <w:color w:val="000000" w:themeColor="text1"/>
+        </w:rPr>
+        <w:t xml:space="preserve"> cor</w:t>
       </w:r>
       <w:r>
         <w:rPr>
@@ -1674,24 +2400,86 @@
         </w:rPr>
         <w:t xml:space="preserve">De modo a minimizar o impacto de ataques de </w:t>
       </w:r>
+      <w:proofErr w:type="spellStart"/>
       <w:r>
         <w:rPr>
           <w:i/>
           <w:color w:val="000000" w:themeColor="text1"/>
         </w:rPr>
-        <w:t>Denial of Service</w:t>
-      </w:r>
-      <w:r>
-        <w:rPr>
-          <w:color w:val="000000" w:themeColor="text1"/>
-        </w:rPr>
-        <w:t xml:space="preserve"> foi confirgurado um mó</w:t>
-      </w:r>
-      <w:r>
-        <w:rPr>
-          <w:color w:val="000000" w:themeColor="text1"/>
-        </w:rPr>
-        <w:t>dulo do nginx que a</w:t>
+        <w:t>Denial</w:t>
+      </w:r>
+      <w:proofErr w:type="spellEnd"/>
+      <w:r>
+        <w:rPr>
+          <w:i/>
+          <w:color w:val="000000" w:themeColor="text1"/>
+        </w:rPr>
+        <w:t xml:space="preserve"> </w:t>
+      </w:r>
+      <w:proofErr w:type="spellStart"/>
+      <w:r>
+        <w:rPr>
+          <w:i/>
+          <w:color w:val="000000" w:themeColor="text1"/>
+        </w:rPr>
+        <w:t>of</w:t>
+      </w:r>
+      <w:proofErr w:type="spellEnd"/>
+      <w:r>
+        <w:rPr>
+          <w:i/>
+          <w:color w:val="000000" w:themeColor="text1"/>
+        </w:rPr>
+        <w:t xml:space="preserve"> </w:t>
+      </w:r>
+      <w:proofErr w:type="spellStart"/>
+      <w:r>
+        <w:rPr>
+          <w:i/>
+          <w:color w:val="000000" w:themeColor="text1"/>
+        </w:rPr>
+        <w:t>Service</w:t>
+      </w:r>
+      <w:proofErr w:type="spellEnd"/>
+      <w:r>
+        <w:rPr>
+          <w:color w:val="000000" w:themeColor="text1"/>
+        </w:rPr>
+        <w:t xml:space="preserve"> foi </w:t>
+      </w:r>
+      <w:proofErr w:type="spellStart"/>
+      <w:r>
+        <w:rPr>
+          <w:color w:val="000000" w:themeColor="text1"/>
+        </w:rPr>
+        <w:t>confirgurado</w:t>
+      </w:r>
+      <w:proofErr w:type="spellEnd"/>
+      <w:r>
+        <w:rPr>
+          <w:color w:val="000000" w:themeColor="text1"/>
+        </w:rPr>
+        <w:t xml:space="preserve"> um mó</w:t>
+      </w:r>
+      <w:r>
+        <w:rPr>
+          <w:color w:val="000000" w:themeColor="text1"/>
+        </w:rPr>
+        <w:t xml:space="preserve">dulo do </w:t>
+      </w:r>
+      <w:proofErr w:type="spellStart"/>
+      <w:r>
+        <w:rPr>
+          <w:color w:val="000000" w:themeColor="text1"/>
+        </w:rPr>
+        <w:t>nginx</w:t>
+      </w:r>
+      <w:proofErr w:type="spellEnd"/>
+      <w:r>
+        <w:rPr>
+          <w:color w:val="000000" w:themeColor="text1"/>
+        </w:rPr>
+        <w:t xml:space="preserve"> que a</w:t>
       </w:r>
       <w:r>
         <w:rPr>
@@ -1715,8 +2503,30 @@
         <w:rPr>
           <w:color w:val="000000" w:themeColor="text1"/>
         </w:rPr>
-        <w:t>riza os logs gerados pelo nginx</w:t>
-      </w:r>
+        <w:t xml:space="preserve">riza os </w:t>
+      </w:r>
+      <w:proofErr w:type="spellStart"/>
+      <w:r>
+        <w:rPr>
+          <w:color w:val="000000" w:themeColor="text1"/>
+        </w:rPr>
+        <w:t>logs</w:t>
+      </w:r>
+      <w:proofErr w:type="spellEnd"/>
+      <w:r>
+        <w:rPr>
+          <w:color w:val="000000" w:themeColor="text1"/>
+        </w:rPr>
+        <w:t xml:space="preserve"> gerados pelo </w:t>
+      </w:r>
+      <w:proofErr w:type="spellStart"/>
+      <w:r>
+        <w:rPr>
+          <w:color w:val="000000" w:themeColor="text1"/>
+        </w:rPr>
+        <w:t>nginx</w:t>
+      </w:r>
+      <w:proofErr w:type="spellEnd"/>
       <w:r>
         <w:rPr>
           <w:color w:val="000000" w:themeColor="text1"/>
@@ -1739,7 +2549,21 @@
         <w:rPr>
           <w:color w:val="000000" w:themeColor="text1"/>
         </w:rPr>
-        <w:t xml:space="preserve"> dado endereço IP fez demasiados pedidos, coloca-o numa lista negra, não permitindo qualquer pedido http durante um tempo definido, no nosso caso, duas horas.</w:t>
+        <w:t xml:space="preserve"> dado endereço IP fez demasiados pedidos, coloca-o numa lista negra, não permitindo qualquer pedido </w:t>
+      </w:r>
+      <w:proofErr w:type="spellStart"/>
+      <w:r>
+        <w:rPr>
+          <w:color w:val="000000" w:themeColor="text1"/>
+        </w:rPr>
+        <w:t>http</w:t>
+      </w:r>
+      <w:proofErr w:type="spellEnd"/>
+      <w:r>
+        <w:rPr>
+          <w:color w:val="000000" w:themeColor="text1"/>
+        </w:rPr>
+        <w:t xml:space="preserve"> durante um tempo definido, no nosso caso, duas horas.</w:t>
       </w:r>
       <w:r>
         <w:rPr>
@@ -1759,6 +2583,7 @@
         </w:rPr>
         <w:t xml:space="preserve">mitiga, em parte, a vulnerabilidade a </w:t>
       </w:r>
+      <w:proofErr w:type="spellStart"/>
       <w:r>
         <w:rPr>
           <w:i/>
@@ -1766,6 +2591,7 @@
         </w:rPr>
         <w:t>DDoS</w:t>
       </w:r>
+      <w:proofErr w:type="spellEnd"/>
       <w:r>
         <w:rPr>
           <w:i/>
@@ -1789,7 +2615,35 @@
         <w:rPr>
           <w:color w:val="000000" w:themeColor="text1"/>
         </w:rPr>
-        <w:t xml:space="preserve"> monitoriza também as ligações feitas por ssh à máquina onde se encontra o Main Server e a base de dados, recusando a ligação, durante duas horas, a endereços que falhem a autenticação três vezes de seguida.</w:t>
+        <w:t xml:space="preserve"> monitoriza também as ligações feitas por </w:t>
+      </w:r>
+      <w:proofErr w:type="spellStart"/>
+      <w:r>
+        <w:rPr>
+          <w:color w:val="000000" w:themeColor="text1"/>
+        </w:rPr>
+        <w:t>ssh</w:t>
+      </w:r>
+      <w:proofErr w:type="spellEnd"/>
+      <w:r>
+        <w:rPr>
+          <w:color w:val="000000" w:themeColor="text1"/>
+        </w:rPr>
+        <w:t xml:space="preserve"> à máquina onde se encontra o </w:t>
+      </w:r>
+      <w:proofErr w:type="spellStart"/>
+      <w:r>
+        <w:rPr>
+          <w:color w:val="000000" w:themeColor="text1"/>
+        </w:rPr>
+        <w:t>Main</w:t>
+      </w:r>
+      <w:proofErr w:type="spellEnd"/>
+      <w:r>
+        <w:rPr>
+          <w:color w:val="000000" w:themeColor="text1"/>
+        </w:rPr>
+        <w:t xml:space="preserve"> Server e a base de dados, recusando a ligação, durante duas horas, a endereços que falhem a autenticação três vezes de seguida.</w:t>
       </w:r>
     </w:p>
     <w:p>
@@ -1805,7 +2659,21 @@
         <w:rPr>
           <w:color w:val="000000" w:themeColor="text1"/>
         </w:rPr>
-        <w:t>Como dito anteriormente todos as comunicações usam https, e a possibilidade de ter múltiplas contas é mitigada dado o uso obrigatório de um documento de identificação.</w:t>
+        <w:t xml:space="preserve">Como dito anteriormente todos as comunicações usam </w:t>
+      </w:r>
+      <w:proofErr w:type="spellStart"/>
+      <w:r>
+        <w:rPr>
+          <w:color w:val="000000" w:themeColor="text1"/>
+        </w:rPr>
+        <w:t>https</w:t>
+      </w:r>
+      <w:proofErr w:type="spellEnd"/>
+      <w:r>
+        <w:rPr>
+          <w:color w:val="000000" w:themeColor="text1"/>
+        </w:rPr>
+        <w:t>, e a possibilidade de ter múltiplas contas é mitigada dado o uso obrigatório de um documento de identificação.</w:t>
       </w:r>
     </w:p>
     <w:p>
@@ -1823,6 +2691,7 @@
         </w:rPr>
         <w:t xml:space="preserve">Para evitar ataques de </w:t>
       </w:r>
+      <w:proofErr w:type="spellStart"/>
       <w:r>
         <w:rPr>
           <w:i/>
@@ -1830,12 +2699,14 @@
         </w:rPr>
         <w:t>bruteforce</w:t>
       </w:r>
+      <w:proofErr w:type="spellEnd"/>
       <w:r>
         <w:rPr>
           <w:color w:val="000000" w:themeColor="text1"/>
         </w:rPr>
         <w:t xml:space="preserve"> ao login e à automatização de criação de utilizadores foram adicionados </w:t>
       </w:r>
+      <w:proofErr w:type="spellStart"/>
       <w:r>
         <w:rPr>
           <w:i/>
@@ -1843,6 +2714,7 @@
         </w:rPr>
         <w:t>captchas</w:t>
       </w:r>
+      <w:proofErr w:type="spellEnd"/>
       <w:r>
         <w:rPr>
           <w:i/>
@@ -1856,6 +2728,7 @@
         </w:rPr>
         <w:t xml:space="preserve">para impedir o uso de </w:t>
       </w:r>
+      <w:proofErr w:type="spellStart"/>
       <w:r>
         <w:rPr>
           <w:i/>
@@ -1863,6 +2736,7 @@
         </w:rPr>
         <w:t>bots</w:t>
       </w:r>
+      <w:proofErr w:type="spellEnd"/>
       <w:r>
         <w:rPr>
           <w:i/>
@@ -1914,7 +2788,35 @@
         <w:rPr>
           <w:color w:val="FF0000"/>
         </w:rPr>
-        <w:t>Avaliação (auto-avaliação da solução. Mecionar pontos fortes e pontos fracos. Justificar escolhas de implementação)</w:t>
+        <w:t>Avaliação (</w:t>
+      </w:r>
+      <w:proofErr w:type="spellStart"/>
+      <w:r>
+        <w:rPr>
+          <w:color w:val="FF0000"/>
+        </w:rPr>
+        <w:t>auto-avaliação</w:t>
+      </w:r>
+      <w:proofErr w:type="spellEnd"/>
+      <w:r>
+        <w:rPr>
+          <w:color w:val="FF0000"/>
+        </w:rPr>
+        <w:t xml:space="preserve"> da solução. </w:t>
+      </w:r>
+      <w:proofErr w:type="spellStart"/>
+      <w:r>
+        <w:rPr>
+          <w:color w:val="FF0000"/>
+        </w:rPr>
+        <w:t>Mecionar</w:t>
+      </w:r>
+      <w:proofErr w:type="spellEnd"/>
+      <w:r>
+        <w:rPr>
+          <w:color w:val="FF0000"/>
+        </w:rPr>
+        <w:t xml:space="preserve"> pontos fortes e pontos fracos. Justificar escolhas de implementação)</w:t>
       </w:r>
     </w:p>
     <w:p>
@@ -1945,8 +2847,23 @@
         <w:rPr>
           <w:color w:val="000000" w:themeColor="text1"/>
         </w:rPr>
-        <w:t xml:space="preserve">implementação optámos por usar Laravel, uma Framework de </w:t>
-      </w:r>
+        <w:t xml:space="preserve">implementação optámos por usar </w:t>
+      </w:r>
+      <w:proofErr w:type="spellStart"/>
+      <w:r>
+        <w:rPr>
+          <w:color w:val="000000" w:themeColor="text1"/>
+        </w:rPr>
+        <w:t>Laravel</w:t>
+      </w:r>
+      <w:proofErr w:type="spellEnd"/>
+      <w:r>
+        <w:rPr>
+          <w:color w:val="000000" w:themeColor="text1"/>
+        </w:rPr>
+        <w:t xml:space="preserve">, uma Framework de </w:t>
+      </w:r>
+      <w:proofErr w:type="spellStart"/>
       <w:r>
         <w:rPr>
           <w:color w:val="000000" w:themeColor="text1"/>
@@ -1957,8 +2874,30 @@
         <w:rPr>
           <w:color w:val="000000" w:themeColor="text1"/>
         </w:rPr>
-        <w:t xml:space="preserve">Controller, em php, para desenvolvimento de aplicações web. Esta Framework foi escolhida para facilitar, principalmente, o desenvolvimento das interfaces com o utilizador, bem como o </w:t>
-      </w:r>
+        <w:t>Controller</w:t>
+      </w:r>
+      <w:proofErr w:type="spellEnd"/>
+      <w:r>
+        <w:rPr>
+          <w:color w:val="000000" w:themeColor="text1"/>
+        </w:rPr>
+        <w:t xml:space="preserve">, em </w:t>
+      </w:r>
+      <w:proofErr w:type="spellStart"/>
+      <w:r>
+        <w:rPr>
+          <w:color w:val="000000" w:themeColor="text1"/>
+        </w:rPr>
+        <w:t>php</w:t>
+      </w:r>
+      <w:proofErr w:type="spellEnd"/>
+      <w:r>
+        <w:rPr>
+          <w:color w:val="000000" w:themeColor="text1"/>
+        </w:rPr>
+        <w:t xml:space="preserve">, para desenvolvimento de aplicações web. Esta Framework foi escolhida para facilitar, principalmente, o desenvolvimento das interfaces com o utilizador, bem como o </w:t>
+      </w:r>
+      <w:proofErr w:type="spellStart"/>
       <w:r>
         <w:rPr>
           <w:i/>
@@ -1966,6 +2905,7 @@
         </w:rPr>
         <w:t>routing</w:t>
       </w:r>
+      <w:proofErr w:type="spellEnd"/>
       <w:r>
         <w:rPr>
           <w:i/>
@@ -1977,21 +2917,59 @@
         <w:rPr>
           <w:color w:val="000000" w:themeColor="text1"/>
         </w:rPr>
-        <w:t xml:space="preserve">e para uma mais fácil tradução dos dados presentes na base de dados em classes php. Laravel permite também mitigar </w:t>
+        <w:t xml:space="preserve">e para uma mais fácil tradução dos dados presentes na base de dados em classes </w:t>
+      </w:r>
+      <w:proofErr w:type="spellStart"/>
+      <w:r>
+        <w:rPr>
+          <w:color w:val="000000" w:themeColor="text1"/>
+        </w:rPr>
+        <w:t>php</w:t>
+      </w:r>
+      <w:proofErr w:type="spellEnd"/>
+      <w:r>
+        <w:rPr>
+          <w:color w:val="000000" w:themeColor="text1"/>
+        </w:rPr>
+        <w:t xml:space="preserve">. </w:t>
+      </w:r>
+      <w:proofErr w:type="spellStart"/>
+      <w:r>
+        <w:rPr>
+          <w:color w:val="000000" w:themeColor="text1"/>
+        </w:rPr>
+        <w:t>Laravel</w:t>
+      </w:r>
+      <w:proofErr w:type="spellEnd"/>
+      <w:r>
+        <w:rPr>
+          <w:color w:val="000000" w:themeColor="text1"/>
+        </w:rPr>
+        <w:t xml:space="preserve"> permite também mitigar </w:t>
       </w:r>
       <w:r>
         <w:rPr>
           <w:i/>
           <w:color w:val="000000" w:themeColor="text1"/>
         </w:rPr>
-        <w:t>SQL injection</w:t>
-      </w:r>
+        <w:t xml:space="preserve">SQL </w:t>
+      </w:r>
+      <w:proofErr w:type="spellStart"/>
+      <w:r>
+        <w:rPr>
+          <w:i/>
+          <w:color w:val="000000" w:themeColor="text1"/>
+        </w:rPr>
+        <w:t>injection</w:t>
+      </w:r>
+      <w:proofErr w:type="spellEnd"/>
       <w:r>
         <w:rPr>
           <w:color w:val="000000" w:themeColor="text1"/>
         </w:rPr>
         <w:t xml:space="preserve">, utilizando </w:t>
       </w:r>
+      <w:proofErr w:type="spellStart"/>
       <w:r>
         <w:rPr>
           <w:i/>
@@ -1999,12 +2977,14 @@
         </w:rPr>
         <w:t>prepared</w:t>
       </w:r>
+      <w:proofErr w:type="spellEnd"/>
       <w:r>
         <w:rPr>
           <w:color w:val="000000" w:themeColor="text1"/>
         </w:rPr>
         <w:t xml:space="preserve"> </w:t>
       </w:r>
+      <w:proofErr w:type="spellStart"/>
       <w:r>
         <w:rPr>
           <w:i/>
@@ -2012,6 +2992,7 @@
         </w:rPr>
         <w:t>statements</w:t>
       </w:r>
+      <w:proofErr w:type="spellEnd"/>
       <w:r>
         <w:rPr>
           <w:color w:val="000000" w:themeColor="text1"/>
@@ -2054,6 +3035,7 @@
         </w:rPr>
         <w:t xml:space="preserve"> numa só </w:t>
       </w:r>
+      <w:proofErr w:type="spellStart"/>
       <w:r>
         <w:rPr>
           <w:i/>
@@ -2061,6 +3043,7 @@
         </w:rPr>
         <w:t>query</w:t>
       </w:r>
+      <w:proofErr w:type="spellEnd"/>
       <w:r>
         <w:rPr>
           <w:color w:val="000000" w:themeColor="text1"/>
@@ -2089,6 +3072,7 @@
         </w:rPr>
         <w:t xml:space="preserve">Utilizamos </w:t>
       </w:r>
+      <w:proofErr w:type="spellStart"/>
       <w:r>
         <w:rPr>
           <w:i/>
@@ -2096,6 +3080,7 @@
         </w:rPr>
         <w:t>sqlite</w:t>
       </w:r>
+      <w:proofErr w:type="spellEnd"/>
       <w:r>
         <w:rPr>
           <w:i/>
@@ -2107,7 +3092,21 @@
         <w:rPr>
           <w:color w:val="000000" w:themeColor="text1"/>
         </w:rPr>
-        <w:t>como sistema de gestão de base de dados, por simplicidade, contudo seria fácil migrar o esquema para MySQL ou outro SGBD, dado que existem scripts que automatizam o processo.</w:t>
+        <w:t xml:space="preserve">como sistema de gestão de base de dados, por simplicidade, contudo seria fácil migrar o esquema para </w:t>
+      </w:r>
+      <w:proofErr w:type="spellStart"/>
+      <w:r>
+        <w:rPr>
+          <w:color w:val="000000" w:themeColor="text1"/>
+        </w:rPr>
+        <w:t>MySQL</w:t>
+      </w:r>
+      <w:proofErr w:type="spellEnd"/>
+      <w:r>
+        <w:rPr>
+          <w:color w:val="000000" w:themeColor="text1"/>
+        </w:rPr>
+        <w:t xml:space="preserve"> ou outro SGBD, dado que existem scripts que automatizam o processo.</w:t>
       </w:r>
     </w:p>
     <w:p>
@@ -2123,7 +3122,35 @@
         <w:rPr>
           <w:color w:val="000000" w:themeColor="text1"/>
         </w:rPr>
-        <w:t>Instalámos o Main Server numa máquina virtual, na qual configuramos um servidor nginx, respetiva firewall e fail2ban.</w:t>
+        <w:t xml:space="preserve">Instalámos o </w:t>
+      </w:r>
+      <w:proofErr w:type="spellStart"/>
+      <w:r>
+        <w:rPr>
+          <w:color w:val="000000" w:themeColor="text1"/>
+        </w:rPr>
+        <w:t>Main</w:t>
+      </w:r>
+      <w:proofErr w:type="spellEnd"/>
+      <w:r>
+        <w:rPr>
+          <w:color w:val="000000" w:themeColor="text1"/>
+        </w:rPr>
+        <w:t xml:space="preserve"> Server numa máquina virtual, na qual configuramos um servidor </w:t>
+      </w:r>
+      <w:proofErr w:type="spellStart"/>
+      <w:r>
+        <w:rPr>
+          <w:color w:val="000000" w:themeColor="text1"/>
+        </w:rPr>
+        <w:t>nginx</w:t>
+      </w:r>
+      <w:proofErr w:type="spellEnd"/>
+      <w:r>
+        <w:rPr>
+          <w:color w:val="000000" w:themeColor="text1"/>
+        </w:rPr>
+        <w:t>, respetiva firewall e fail2ban.</w:t>
       </w:r>
     </w:p>
     <w:p>
@@ -2155,7 +3182,21 @@
         <w:rPr>
           <w:color w:val="000000" w:themeColor="text1"/>
         </w:rPr>
-        <w:t xml:space="preserve">Para toda a encriptação foi utilizado o protocolo AES, com chaves de 256 bits em modo CBC. Pois esta pareceu-nos um bom compromisso entre eficiência da computação e a segurança oferecida. Para o protocolo HTTPS foi </w:t>
+        <w:t xml:space="preserve">Para toda a encriptação foi </w:t>
+      </w:r>
+      <w:proofErr w:type="gramStart"/>
+      <w:r>
+        <w:rPr>
+          <w:color w:val="000000" w:themeColor="text1"/>
+        </w:rPr>
+        <w:t>utilizado</w:t>
+      </w:r>
+      <w:proofErr w:type="gramEnd"/>
+      <w:r>
+        <w:rPr>
+          <w:color w:val="000000" w:themeColor="text1"/>
+        </w:rPr>
+        <w:t xml:space="preserve"> o protocolo AES, com chaves de 256 bits em modo CBC. Pois esta pareceu-nos um bom compromisso entre eficiência da computação e a segurança oferecida. Para o protocolo HTTPS foi </w:t>
       </w:r>
       <w:r>
         <w:rPr>
@@ -2208,6 +3249,7 @@
         </w:rPr>
         <w:t xml:space="preserve">self </w:t>
       </w:r>
+      <w:proofErr w:type="spellStart"/>
       <w:r>
         <w:rPr>
           <w:i/>
@@ -2215,6 +3257,7 @@
         </w:rPr>
         <w:t>signed</w:t>
       </w:r>
+      <w:proofErr w:type="spellEnd"/>
       <w:r>
         <w:rPr>
           <w:i/>
@@ -2244,6 +3287,7 @@
         </w:rPr>
         <w:t xml:space="preserve">A proteção contra </w:t>
       </w:r>
+      <w:proofErr w:type="spellStart"/>
       <w:r>
         <w:rPr>
           <w:i/>
@@ -2251,6 +3295,7 @@
         </w:rPr>
         <w:t>DDoS</w:t>
       </w:r>
+      <w:proofErr w:type="spellEnd"/>
       <w:r>
         <w:rPr>
           <w:i/>
@@ -2278,7 +3323,21 @@
         <w:rPr>
           <w:color w:val="000000" w:themeColor="text1"/>
         </w:rPr>
-        <w:t>A base de dados não deveria estar na mesma máquina que o servidor web, pois este é de acesso público, logo mais provável de ser atacado. No projecto está assim,</w:t>
+        <w:t xml:space="preserve">A base de dados não deveria estar na mesma máquina que o servidor web, pois este é de acesso público, logo mais provável de ser atacado. No </w:t>
+      </w:r>
+      <w:proofErr w:type="spellStart"/>
+      <w:r>
+        <w:rPr>
+          <w:color w:val="000000" w:themeColor="text1"/>
+        </w:rPr>
+        <w:t>projecto</w:t>
+      </w:r>
+      <w:proofErr w:type="spellEnd"/>
+      <w:r>
+        <w:rPr>
+          <w:color w:val="000000" w:themeColor="text1"/>
+        </w:rPr>
+        <w:t xml:space="preserve"> está assim,</w:t>
       </w:r>
       <w:r>
         <w:rPr>
@@ -2312,7 +3371,21 @@
         <w:rPr>
           <w:color w:val="000000" w:themeColor="text1"/>
         </w:rPr>
-        <w:t>Contudo as ameaças comuns a aplicações web, como XSS, CSRF e SQL injection estão mitigadas.</w:t>
+        <w:t xml:space="preserve">Contudo as ameaças comuns a aplicações web, como XSS, CSRF e SQL </w:t>
+      </w:r>
+      <w:proofErr w:type="spellStart"/>
+      <w:r>
+        <w:rPr>
+          <w:color w:val="000000" w:themeColor="text1"/>
+        </w:rPr>
+        <w:t>injection</w:t>
+      </w:r>
+      <w:proofErr w:type="spellEnd"/>
+      <w:r>
+        <w:rPr>
+          <w:color w:val="000000" w:themeColor="text1"/>
+        </w:rPr>
+        <w:t xml:space="preserve"> estão mitigadas.</w:t>
       </w:r>
     </w:p>
     <w:p>
@@ -2347,20 +3420,43 @@
           <w:i/>
           <w:color w:val="000000" w:themeColor="text1"/>
         </w:rPr>
-        <w:t>replay attacks</w:t>
-      </w:r>
+        <w:t xml:space="preserve">replay </w:t>
+      </w:r>
+      <w:proofErr w:type="spellStart"/>
       <w:r>
         <w:rPr>
           <w:i/>
           <w:color w:val="000000" w:themeColor="text1"/>
         </w:rPr>
+        <w:t>attacks</w:t>
+      </w:r>
+      <w:proofErr w:type="spellEnd"/>
+      <w:r>
+        <w:rPr>
+          <w:i/>
+          <w:color w:val="000000" w:themeColor="text1"/>
+        </w:rPr>
         <w:t xml:space="preserve">, </w:t>
       </w:r>
       <w:r>
         <w:rPr>
           <w:color w:val="000000" w:themeColor="text1"/>
         </w:rPr>
-        <w:t>com timestamps,</w:t>
+        <w:t xml:space="preserve">com </w:t>
+      </w:r>
+      <w:proofErr w:type="spellStart"/>
+      <w:r>
+        <w:rPr>
+          <w:color w:val="000000" w:themeColor="text1"/>
+        </w:rPr>
+        <w:t>timestamps</w:t>
+      </w:r>
+      <w:proofErr w:type="spellEnd"/>
+      <w:r>
+        <w:rPr>
+          <w:color w:val="000000" w:themeColor="text1"/>
+        </w:rPr>
+        <w:t>,</w:t>
       </w:r>
       <w:r>
         <w:rPr>
@@ -2368,13 +3464,31 @@
         </w:rPr>
         <w:t xml:space="preserve"> e </w:t>
       </w:r>
+      <w:proofErr w:type="spellStart"/>
       <w:r>
         <w:rPr>
           <w:i/>
           <w:color w:val="000000" w:themeColor="text1"/>
         </w:rPr>
-        <w:t>information disclosure</w:t>
-      </w:r>
+        <w:t>information</w:t>
+      </w:r>
+      <w:proofErr w:type="spellEnd"/>
+      <w:r>
+        <w:rPr>
+          <w:i/>
+          <w:color w:val="000000" w:themeColor="text1"/>
+        </w:rPr>
+        <w:t xml:space="preserve"> </w:t>
+      </w:r>
+      <w:proofErr w:type="spellStart"/>
+      <w:r>
+        <w:rPr>
+          <w:i/>
+          <w:color w:val="000000" w:themeColor="text1"/>
+        </w:rPr>
+        <w:t>disclosure</w:t>
+      </w:r>
+      <w:proofErr w:type="spellEnd"/>
       <w:r>
         <w:rPr>
           <w:color w:val="000000" w:themeColor="text1"/>
@@ -2456,12 +3570,53 @@
           <w:szCs w:val="22"/>
         </w:rPr>
       </w:pPr>
-      <w:r>
-        <w:rPr>
-          <w:sz w:val="22"/>
-          <w:szCs w:val="22"/>
-        </w:rPr>
-        <w:t>Laravel – esta Framework MVC escrita em PHP oferece mecanismos elegantes de tratar a persistência, bem como ferramentas de MVC tradicionais. Para além disso oferece suporte para minimizar as vulnerabilidades relacionadas com XSS, CSRF e Code Injection. Esta Framework tem também implementações de vários algoritmos de encriptação;</w:t>
+      <w:proofErr w:type="spellStart"/>
+      <w:r>
+        <w:rPr>
+          <w:sz w:val="22"/>
+          <w:szCs w:val="22"/>
+        </w:rPr>
+        <w:t>Laravel</w:t>
+      </w:r>
+      <w:proofErr w:type="spellEnd"/>
+      <w:r>
+        <w:rPr>
+          <w:sz w:val="22"/>
+          <w:szCs w:val="22"/>
+        </w:rPr>
+        <w:t xml:space="preserve"> – esta Framework MVC escrita em PHP oferece mecanismos elegantes de tratar a persistência, bem como ferramentas de MVC tradicionais. Para além disso oferece suporte para minimizar as vulnerabilidades relacionadas com XSS, CSRF e </w:t>
+      </w:r>
+      <w:proofErr w:type="spellStart"/>
+      <w:r>
+        <w:rPr>
+          <w:sz w:val="22"/>
+          <w:szCs w:val="22"/>
+        </w:rPr>
+        <w:t>Code</w:t>
+      </w:r>
+      <w:proofErr w:type="spellEnd"/>
+      <w:r>
+        <w:rPr>
+          <w:sz w:val="22"/>
+          <w:szCs w:val="22"/>
+        </w:rPr>
+        <w:t xml:space="preserve"> </w:t>
+      </w:r>
+      <w:proofErr w:type="spellStart"/>
+      <w:r>
+        <w:rPr>
+          <w:sz w:val="22"/>
+          <w:szCs w:val="22"/>
+        </w:rPr>
+        <w:t>Injection</w:t>
+      </w:r>
+      <w:proofErr w:type="spellEnd"/>
+      <w:r>
+        <w:rPr>
+          <w:sz w:val="22"/>
+          <w:szCs w:val="22"/>
+        </w:rPr>
+        <w:t>. Esta Framework tem também implementações de vários algoritmos de encriptação;</w:t>
       </w:r>
     </w:p>
     <w:p>
@@ -2482,7 +3637,87 @@
           <w:sz w:val="22"/>
           <w:szCs w:val="22"/>
         </w:rPr>
-        <w:t>fail2ban – esta ferramenta lê os logs do sistema (e.g. logs do web server ou logs de acesso ssh) e permite banir IPs com comportamento suspeito;</w:t>
+        <w:t xml:space="preserve">fail2ban – esta ferramenta lê os </w:t>
+      </w:r>
+      <w:proofErr w:type="spellStart"/>
+      <w:r>
+        <w:rPr>
+          <w:sz w:val="22"/>
+          <w:szCs w:val="22"/>
+        </w:rPr>
+        <w:t>logs</w:t>
+      </w:r>
+      <w:proofErr w:type="spellEnd"/>
+      <w:r>
+        <w:rPr>
+          <w:sz w:val="22"/>
+          <w:szCs w:val="22"/>
+        </w:rPr>
+        <w:t xml:space="preserve"> do sistema (e.g. </w:t>
+      </w:r>
+      <w:proofErr w:type="spellStart"/>
+      <w:r>
+        <w:rPr>
+          <w:sz w:val="22"/>
+          <w:szCs w:val="22"/>
+        </w:rPr>
+        <w:t>logs</w:t>
+      </w:r>
+      <w:proofErr w:type="spellEnd"/>
+      <w:r>
+        <w:rPr>
+          <w:sz w:val="22"/>
+          <w:szCs w:val="22"/>
+        </w:rPr>
+        <w:t xml:space="preserve"> do web server ou </w:t>
+      </w:r>
+      <w:proofErr w:type="spellStart"/>
+      <w:r>
+        <w:rPr>
+          <w:sz w:val="22"/>
+          <w:szCs w:val="22"/>
+        </w:rPr>
+        <w:t>logs</w:t>
+      </w:r>
+      <w:proofErr w:type="spellEnd"/>
+      <w:r>
+        <w:rPr>
+          <w:sz w:val="22"/>
+          <w:szCs w:val="22"/>
+        </w:rPr>
+        <w:t xml:space="preserve"> de acesso </w:t>
+      </w:r>
+      <w:proofErr w:type="spellStart"/>
+      <w:r>
+        <w:rPr>
+          <w:sz w:val="22"/>
+          <w:szCs w:val="22"/>
+        </w:rPr>
+        <w:t>ssh</w:t>
+      </w:r>
+      <w:proofErr w:type="spellEnd"/>
+      <w:r>
+        <w:rPr>
+          <w:sz w:val="22"/>
+          <w:szCs w:val="22"/>
+        </w:rPr>
+        <w:t xml:space="preserve">) e permite banir </w:t>
+      </w:r>
+      <w:proofErr w:type="spellStart"/>
+      <w:r>
+        <w:rPr>
+          <w:sz w:val="22"/>
+          <w:szCs w:val="22"/>
+        </w:rPr>
+        <w:t>IPs</w:t>
+      </w:r>
+      <w:proofErr w:type="spellEnd"/>
+      <w:r>
+        <w:rPr>
+          <w:sz w:val="22"/>
+          <w:szCs w:val="22"/>
+        </w:rPr>
+        <w:t xml:space="preserve"> com comportamento suspeito;</w:t>
       </w:r>
     </w:p>
     <w:p>
@@ -2498,12 +3733,21 @@
           <w:szCs w:val="22"/>
         </w:rPr>
       </w:pPr>
-      <w:r>
-        <w:rPr>
-          <w:sz w:val="22"/>
-          <w:szCs w:val="22"/>
-        </w:rPr>
-        <w:t>nginx – web</w:t>
+      <w:proofErr w:type="spellStart"/>
+      <w:r>
+        <w:rPr>
+          <w:sz w:val="22"/>
+          <w:szCs w:val="22"/>
+        </w:rPr>
+        <w:t>nginx</w:t>
+      </w:r>
+      <w:proofErr w:type="spellEnd"/>
+      <w:r>
+        <w:rPr>
+          <w:sz w:val="22"/>
+          <w:szCs w:val="22"/>
+        </w:rPr>
+        <w:t xml:space="preserve"> – web</w:t>
       </w:r>
       <w:r>
         <w:rPr>
@@ -2533,7 +3777,49 @@
         <w:rPr>
           <w:color w:val="FF0000"/>
         </w:rPr>
-        <w:t>(Copy from report0... Update?)</w:t>
+        <w:t>(</w:t>
+      </w:r>
+      <w:proofErr w:type="spellStart"/>
+      <w:r>
+        <w:rPr>
+          <w:color w:val="FF0000"/>
+        </w:rPr>
+        <w:t>Copy</w:t>
+      </w:r>
+      <w:proofErr w:type="spellEnd"/>
+      <w:r>
+        <w:rPr>
+          <w:color w:val="FF0000"/>
+        </w:rPr>
+        <w:t xml:space="preserve"> </w:t>
+      </w:r>
+      <w:proofErr w:type="spellStart"/>
+      <w:r>
+        <w:rPr>
+          <w:color w:val="FF0000"/>
+        </w:rPr>
+        <w:t>from</w:t>
+      </w:r>
+      <w:proofErr w:type="spellEnd"/>
+      <w:r>
+        <w:rPr>
+          <w:color w:val="FF0000"/>
+        </w:rPr>
+        <w:t xml:space="preserve"> report0... </w:t>
+      </w:r>
+      <w:proofErr w:type="spellStart"/>
+      <w:r>
+        <w:rPr>
+          <w:color w:val="FF0000"/>
+        </w:rPr>
+        <w:t>Update</w:t>
+      </w:r>
+      <w:proofErr w:type="spellEnd"/>
+      <w:r>
+        <w:rPr>
+          <w:color w:val="FF0000"/>
+        </w:rPr>
+        <w:t>?)</w:t>
       </w:r>
     </w:p>
     <w:p>
@@ -2575,16 +3861,90 @@
           <w:sz w:val="48"/>
           <w:szCs w:val="22"/>
         </w:rPr>
-        <w:t xml:space="preserve">, just for </w:t>
-      </w:r>
+        <w:t xml:space="preserve">, </w:t>
+      </w:r>
+      <w:proofErr w:type="spellStart"/>
       <w:r>
         <w:rPr>
           <w:color w:val="FF0000"/>
           <w:sz w:val="48"/>
           <w:szCs w:val="22"/>
         </w:rPr>
-        <w:t>quick access, if needed</w:t>
-      </w:r>
+        <w:t>just</w:t>
+      </w:r>
+      <w:proofErr w:type="spellEnd"/>
+      <w:r>
+        <w:rPr>
+          <w:color w:val="FF0000"/>
+          <w:sz w:val="48"/>
+          <w:szCs w:val="22"/>
+        </w:rPr>
+        <w:t xml:space="preserve"> for </w:t>
+      </w:r>
+      <w:proofErr w:type="spellStart"/>
+      <w:r>
+        <w:rPr>
+          <w:color w:val="FF0000"/>
+          <w:sz w:val="48"/>
+          <w:szCs w:val="22"/>
+        </w:rPr>
+        <w:t>quick</w:t>
+      </w:r>
+      <w:proofErr w:type="spellEnd"/>
+      <w:r>
+        <w:rPr>
+          <w:color w:val="FF0000"/>
+          <w:sz w:val="48"/>
+          <w:szCs w:val="22"/>
+        </w:rPr>
+        <w:t xml:space="preserve"> </w:t>
+      </w:r>
+      <w:proofErr w:type="spellStart"/>
+      <w:r>
+        <w:rPr>
+          <w:color w:val="FF0000"/>
+          <w:sz w:val="48"/>
+          <w:szCs w:val="22"/>
+        </w:rPr>
+        <w:t>access</w:t>
+      </w:r>
+      <w:proofErr w:type="spellEnd"/>
+      <w:r>
+        <w:rPr>
+          <w:color w:val="FF0000"/>
+          <w:sz w:val="48"/>
+          <w:szCs w:val="22"/>
+        </w:rPr>
+        <w:t xml:space="preserve">, </w:t>
+      </w:r>
+      <w:proofErr w:type="spellStart"/>
+      <w:r>
+        <w:rPr>
+          <w:color w:val="FF0000"/>
+          <w:sz w:val="48"/>
+          <w:szCs w:val="22"/>
+        </w:rPr>
+        <w:t>if</w:t>
+      </w:r>
+      <w:proofErr w:type="spellEnd"/>
+      <w:r>
+        <w:rPr>
+          <w:color w:val="FF0000"/>
+          <w:sz w:val="48"/>
+          <w:szCs w:val="22"/>
+        </w:rPr>
+        <w:t xml:space="preserve"> </w:t>
+      </w:r>
+      <w:proofErr w:type="spellStart"/>
+      <w:r>
+        <w:rPr>
+          <w:color w:val="FF0000"/>
+          <w:sz w:val="48"/>
+          <w:szCs w:val="22"/>
+        </w:rPr>
+        <w:t>needed</w:t>
+      </w:r>
+      <w:proofErr w:type="spellEnd"/>
     </w:p>
     <w:p>
       <w:pPr>
@@ -2634,8 +3994,17 @@
           <w:sz w:val="22"/>
           <w:szCs w:val="22"/>
         </w:rPr>
-        <w:t>Garantir que o sistema permite a reserva de lugares num shuttle</w:t>
-      </w:r>
+        <w:t xml:space="preserve">Garantir que o sistema permite a reserva de lugares num </w:t>
+      </w:r>
+      <w:proofErr w:type="spellStart"/>
+      <w:r>
+        <w:rPr>
+          <w:sz w:val="22"/>
+          <w:szCs w:val="22"/>
+        </w:rPr>
+        <w:t>shuttle</w:t>
+      </w:r>
+      <w:proofErr w:type="spellEnd"/>
       <w:r>
         <w:rPr>
           <w:sz w:val="22"/>
@@ -2683,8 +4052,17 @@
           <w:sz w:val="22"/>
           <w:szCs w:val="22"/>
         </w:rPr>
-        <w:t xml:space="preserve"> com a web application</w:t>
-      </w:r>
+        <w:t xml:space="preserve"> com a web </w:t>
+      </w:r>
+      <w:proofErr w:type="spellStart"/>
+      <w:r>
+        <w:rPr>
+          <w:sz w:val="22"/>
+          <w:szCs w:val="22"/>
+        </w:rPr>
+        <w:t>application</w:t>
+      </w:r>
+      <w:proofErr w:type="spellEnd"/>
       <w:r>
         <w:rPr>
           <w:sz w:val="22"/>
@@ -2732,8 +4110,33 @@
           <w:sz w:val="22"/>
           <w:szCs w:val="22"/>
         </w:rPr>
-        <w:t xml:space="preserve"> e Code Injection</w:t>
-      </w:r>
+        <w:t xml:space="preserve"> e </w:t>
+      </w:r>
+      <w:proofErr w:type="spellStart"/>
+      <w:r>
+        <w:rPr>
+          <w:sz w:val="22"/>
+          <w:szCs w:val="22"/>
+        </w:rPr>
+        <w:t>Code</w:t>
+      </w:r>
+      <w:proofErr w:type="spellEnd"/>
+      <w:r>
+        <w:rPr>
+          <w:sz w:val="22"/>
+          <w:szCs w:val="22"/>
+        </w:rPr>
+        <w:t xml:space="preserve"> </w:t>
+      </w:r>
+      <w:proofErr w:type="spellStart"/>
+      <w:r>
+        <w:rPr>
+          <w:sz w:val="22"/>
+          <w:szCs w:val="22"/>
+        </w:rPr>
+        <w:t>Injection</w:t>
+      </w:r>
+      <w:proofErr w:type="spellEnd"/>
       <w:r>
         <w:rPr>
           <w:sz w:val="22"/>
@@ -2846,13 +4249,23 @@
         </w:rPr>
         <w:t xml:space="preserve">de </w:t>
       </w:r>
+      <w:proofErr w:type="spellStart"/>
       <w:r>
         <w:rPr>
           <w:i/>
           <w:sz w:val="22"/>
           <w:szCs w:val="22"/>
         </w:rPr>
-        <w:t>Brute Force</w:t>
+        <w:t>Brute</w:t>
+      </w:r>
+      <w:proofErr w:type="spellEnd"/>
+      <w:r>
+        <w:rPr>
+          <w:i/>
+          <w:sz w:val="22"/>
+          <w:szCs w:val="22"/>
+        </w:rPr>
+        <w:t xml:space="preserve"> Force</w:t>
       </w:r>
       <w:r>
         <w:rPr>
@@ -2945,14 +4358,52 @@
         </w:rPr>
         <w:t xml:space="preserve">Minimizar o impacto de ataques de </w:t>
       </w:r>
+      <w:proofErr w:type="spellStart"/>
       <w:r>
         <w:rPr>
           <w:i/>
           <w:sz w:val="22"/>
           <w:szCs w:val="22"/>
         </w:rPr>
-        <w:t>Denial of Service</w:t>
-      </w:r>
+        <w:t>Denial</w:t>
+      </w:r>
+      <w:proofErr w:type="spellEnd"/>
+      <w:r>
+        <w:rPr>
+          <w:i/>
+          <w:sz w:val="22"/>
+          <w:szCs w:val="22"/>
+        </w:rPr>
+        <w:t xml:space="preserve"> </w:t>
+      </w:r>
+      <w:proofErr w:type="spellStart"/>
+      <w:r>
+        <w:rPr>
+          <w:i/>
+          <w:sz w:val="22"/>
+          <w:szCs w:val="22"/>
+        </w:rPr>
+        <w:t>of</w:t>
+      </w:r>
+      <w:proofErr w:type="spellEnd"/>
+      <w:r>
+        <w:rPr>
+          <w:i/>
+          <w:sz w:val="22"/>
+          <w:szCs w:val="22"/>
+        </w:rPr>
+        <w:t xml:space="preserve"> </w:t>
+      </w:r>
+      <w:proofErr w:type="spellStart"/>
+      <w:r>
+        <w:rPr>
+          <w:i/>
+          <w:sz w:val="22"/>
+          <w:szCs w:val="22"/>
+        </w:rPr>
+        <w:t>Service</w:t>
+      </w:r>
+      <w:proofErr w:type="spellEnd"/>
       <w:r>
         <w:rPr>
           <w:sz w:val="22"/>
@@ -3048,7 +4499,23 @@
           <w:sz w:val="22"/>
           <w:szCs w:val="22"/>
         </w:rPr>
-        <w:t xml:space="preserve">b application. A mesma será executada </w:t>
+        <w:t xml:space="preserve">b </w:t>
+      </w:r>
+      <w:proofErr w:type="spellStart"/>
+      <w:r>
+        <w:rPr>
+          <w:sz w:val="22"/>
+          <w:szCs w:val="22"/>
+        </w:rPr>
+        <w:t>application</w:t>
+      </w:r>
+      <w:proofErr w:type="spellEnd"/>
+      <w:r>
+        <w:rPr>
+          <w:sz w:val="22"/>
+          <w:szCs w:val="22"/>
+        </w:rPr>
+        <w:t xml:space="preserve">. A mesma será executada </w:t>
       </w:r>
       <w:r>
         <w:rPr>
@@ -3062,7 +4529,39 @@
           <w:sz w:val="22"/>
           <w:szCs w:val="22"/>
         </w:rPr>
-        <w:t xml:space="preserve">Existirão duas vistas da aplicação – uma para os utilizadores que pretendem reservar um lugar no shuttle e outra para o registo das presenças no shuttle. Para tentar assegurar uma maior segurança do servidor aplicacional, este estará protegido por uma firewall em software. A base de dados </w:t>
+        <w:t xml:space="preserve">Existirão duas vistas da aplicação – uma para os utilizadores que pretendem reservar um lugar no </w:t>
+      </w:r>
+      <w:proofErr w:type="spellStart"/>
+      <w:r>
+        <w:rPr>
+          <w:sz w:val="22"/>
+          <w:szCs w:val="22"/>
+        </w:rPr>
+        <w:t>shuttle</w:t>
+      </w:r>
+      <w:proofErr w:type="spellEnd"/>
+      <w:r>
+        <w:rPr>
+          <w:sz w:val="22"/>
+          <w:szCs w:val="22"/>
+        </w:rPr>
+        <w:t xml:space="preserve"> e outra para o registo das presenças no </w:t>
+      </w:r>
+      <w:proofErr w:type="spellStart"/>
+      <w:r>
+        <w:rPr>
+          <w:sz w:val="22"/>
+          <w:szCs w:val="22"/>
+        </w:rPr>
+        <w:t>shuttle</w:t>
+      </w:r>
+      <w:proofErr w:type="spellEnd"/>
+      <w:r>
+        <w:rPr>
+          <w:sz w:val="22"/>
+          <w:szCs w:val="22"/>
+        </w:rPr>
+        <w:t xml:space="preserve">. Para tentar assegurar uma maior segurança do servidor aplicacional, este estará protegido por uma firewall em software. A base de dados </w:t>
       </w:r>
       <w:r>
         <w:rPr>
@@ -3090,7 +4589,23 @@
           <w:sz w:val="22"/>
           <w:szCs w:val="22"/>
         </w:rPr>
-        <w:t>Os utilizadores terão uma conta única no sistema, sendo isso garantido pelo uso de um documento oficial de identificação (Cartão de Cidadão, Passaporte, etc).</w:t>
+        <w:t xml:space="preserve">Os utilizadores terão uma conta única no sistema, sendo isso garantido pelo uso de um documento oficial de identificação (Cartão de Cidadão, Passaporte, </w:t>
+      </w:r>
+      <w:proofErr w:type="spellStart"/>
+      <w:r>
+        <w:rPr>
+          <w:sz w:val="22"/>
+          <w:szCs w:val="22"/>
+        </w:rPr>
+        <w:t>etc</w:t>
+      </w:r>
+      <w:proofErr w:type="spellEnd"/>
+      <w:r>
+        <w:rPr>
+          <w:sz w:val="22"/>
+          <w:szCs w:val="22"/>
+        </w:rPr>
+        <w:t>).</w:t>
       </w:r>
       <w:r>
         <w:rPr>
@@ -3132,7 +4647,39 @@
           <w:sz w:val="22"/>
           <w:szCs w:val="22"/>
         </w:rPr>
-        <w:t>s de DoS e Brute Force vindos dum</w:t>
+        <w:t xml:space="preserve">s de </w:t>
+      </w:r>
+      <w:proofErr w:type="spellStart"/>
+      <w:r>
+        <w:rPr>
+          <w:sz w:val="22"/>
+          <w:szCs w:val="22"/>
+        </w:rPr>
+        <w:t>DoS</w:t>
+      </w:r>
+      <w:proofErr w:type="spellEnd"/>
+      <w:r>
+        <w:rPr>
+          <w:sz w:val="22"/>
+          <w:szCs w:val="22"/>
+        </w:rPr>
+        <w:t xml:space="preserve"> e </w:t>
+      </w:r>
+      <w:proofErr w:type="spellStart"/>
+      <w:r>
+        <w:rPr>
+          <w:sz w:val="22"/>
+          <w:szCs w:val="22"/>
+        </w:rPr>
+        <w:t>Brute</w:t>
+      </w:r>
+      <w:proofErr w:type="spellEnd"/>
+      <w:r>
+        <w:rPr>
+          <w:sz w:val="22"/>
+          <w:szCs w:val="22"/>
+        </w:rPr>
+        <w:t xml:space="preserve"> Force vindos dum</w:t>
       </w:r>
       <w:r>
         <w:rPr>
@@ -3162,6 +4709,7 @@
         </w:rPr>
         <w:t xml:space="preserve"> O servidor aplicacional terá um mecanismo de atribuição de karma aos utilizadores, permitindo que utilizadores com um maior karma tenham vantagens (precedência) na reserva de lugares. Para assegurar a autenticidade das máquinas presentes nos </w:t>
       </w:r>
+      <w:proofErr w:type="spellStart"/>
       <w:r>
         <w:rPr>
           <w:sz w:val="22"/>
@@ -3169,6 +4717,7 @@
         </w:rPr>
         <w:t>shuttles</w:t>
       </w:r>
+      <w:proofErr w:type="spellEnd"/>
       <w:r>
         <w:rPr>
           <w:sz w:val="22"/>
@@ -3519,7 +5068,55 @@
                 <w:sz w:val="22"/>
                 <w:szCs w:val="22"/>
               </w:rPr>
-              <w:t>Configuração dos mecanismos de protecção contra XSS, CSRF, Code Injection e outros</w:t>
+              <w:t xml:space="preserve">Configuração dos mecanismos de </w:t>
+            </w:r>
+            <w:proofErr w:type="spellStart"/>
+            <w:r>
+              <w:rPr>
+                <w:sz w:val="22"/>
+                <w:szCs w:val="22"/>
+              </w:rPr>
+              <w:t>protecção</w:t>
+            </w:r>
+            <w:proofErr w:type="spellEnd"/>
+            <w:r>
+              <w:rPr>
+                <w:sz w:val="22"/>
+                <w:szCs w:val="22"/>
+              </w:rPr>
+              <w:t xml:space="preserve"> contra XSS, CSRF, </w:t>
+            </w:r>
+            <w:proofErr w:type="spellStart"/>
+            <w:r>
+              <w:rPr>
+                <w:sz w:val="22"/>
+                <w:szCs w:val="22"/>
+              </w:rPr>
+              <w:t>Code</w:t>
+            </w:r>
+            <w:proofErr w:type="spellEnd"/>
+            <w:r>
+              <w:rPr>
+                <w:sz w:val="22"/>
+                <w:szCs w:val="22"/>
+              </w:rPr>
+              <w:t xml:space="preserve"> </w:t>
+            </w:r>
+            <w:proofErr w:type="spellStart"/>
+            <w:r>
+              <w:rPr>
+                <w:sz w:val="22"/>
+                <w:szCs w:val="22"/>
+              </w:rPr>
+              <w:t>Injection</w:t>
+            </w:r>
+            <w:proofErr w:type="spellEnd"/>
+            <w:r>
+              <w:rPr>
+                <w:sz w:val="22"/>
+                <w:szCs w:val="22"/>
+              </w:rPr>
+              <w:t xml:space="preserve"> e outros</w:t>
             </w:r>
           </w:p>
         </w:tc>
@@ -3568,7 +5165,23 @@
                 <w:sz w:val="22"/>
                 <w:szCs w:val="22"/>
               </w:rPr>
-              <w:t>Implementação do sistema de logs de ações</w:t>
+              <w:t xml:space="preserve">Implementação do sistema de </w:t>
+            </w:r>
+            <w:proofErr w:type="spellStart"/>
+            <w:r>
+              <w:rPr>
+                <w:sz w:val="22"/>
+                <w:szCs w:val="22"/>
+              </w:rPr>
+              <w:t>logs</w:t>
+            </w:r>
+            <w:proofErr w:type="spellEnd"/>
+            <w:r>
+              <w:rPr>
+                <w:sz w:val="22"/>
+                <w:szCs w:val="22"/>
+              </w:rPr>
+              <w:t xml:space="preserve"> de ações</w:t>
             </w:r>
           </w:p>
         </w:tc>
@@ -3612,7 +5225,23 @@
                 <w:sz w:val="22"/>
                 <w:szCs w:val="22"/>
               </w:rPr>
-              <w:t>Implementar sistema de prevenção de ataques Brute Force ao sistema de autenticação</w:t>
+              <w:t xml:space="preserve">Implementar sistema de prevenção de ataques </w:t>
+            </w:r>
+            <w:proofErr w:type="spellStart"/>
+            <w:r>
+              <w:rPr>
+                <w:sz w:val="22"/>
+                <w:szCs w:val="22"/>
+              </w:rPr>
+              <w:t>Brute</w:t>
+            </w:r>
+            <w:proofErr w:type="spellEnd"/>
+            <w:r>
+              <w:rPr>
+                <w:sz w:val="22"/>
+                <w:szCs w:val="22"/>
+              </w:rPr>
+              <w:t xml:space="preserve"> Force ao sistema de autenticação</w:t>
             </w:r>
           </w:p>
         </w:tc>
@@ -3894,7 +5523,7 @@
         <w:sz w:val="18"/>
         <w:szCs w:val="18"/>
       </w:rPr>
-      <w:t>1</w:t>
+      <w:t>4</w:t>
     </w:r>
     <w:r>
       <w:rPr>
@@ -3966,7 +5595,7 @@
         <v:path o:extrusionok="f" gradientshapeok="t" o:connecttype="rect"/>
         <o:lock v:ext="edit" aspectratio="t"/>
       </v:shapetype>
-      <v:shape id="_x0000_i1073" type="#_x0000_t75" style="width:15.3pt;height:15.3pt" o:bullet="t">
+      <v:shape id="_x0000_i1026" type="#_x0000_t75" style="width:15.3pt;height:15.3pt" o:bullet="t">
         <v:imagedata r:id="rId1" o:title="/var/folders/wl/2cy7bgs14lx02pfqjzbw6db40000gn/T/com.microsoft.Word/Word Work File L_4"/>
       </v:shape>
     </w:pict>
@@ -5482,7 +7111,7 @@
 </file>
 
 <file path=customXml/itemProps1.xml><?xml version="1.0" encoding="utf-8"?>
-<ds:datastoreItem xmlns:ds="http://schemas.openxmlformats.org/officeDocument/2006/customXml" ds:itemID="{2460C866-5CE9-7344-A3EF-1EEC9B3BEE64}">
+<ds:datastoreItem xmlns:ds="http://schemas.openxmlformats.org/officeDocument/2006/customXml" ds:itemID="{87AF85D5-6AEB-BF47-A48E-E7993AF9C595}">
   <ds:schemaRefs>
     <ds:schemaRef ds:uri="http://schemas.openxmlformats.org/officeDocument/2006/bibliography"/>
   </ds:schemaRefs>

--- a/Reports/report-final.docx
+++ b/Reports/report-final.docx
@@ -23,7 +23,7 @@
       <w:r>
         <w:rPr>
           <w:noProof/>
-          <w:lang w:val="en-US"/>
+          <w:lang w:eastAsia="pt-PT"/>
         </w:rPr>
         <w:drawing>
           <wp:inline distT="0" distB="0" distL="0" distR="0" wp14:anchorId="72C41B1A" wp14:editId="685096C0">
@@ -84,115 +84,23 @@
           <w:szCs w:val="40"/>
         </w:rPr>
       </w:pPr>
-      <w:proofErr w:type="spellStart"/>
       <w:r>
         <w:rPr>
           <w:b/>
           <w:sz w:val="40"/>
           <w:szCs w:val="40"/>
         </w:rPr>
-        <w:t>Shuttle</w:t>
-      </w:r>
-      <w:proofErr w:type="spellEnd"/>
-      <w:r>
+        <w:t>Shuttle Reservation System with User Reputation</w:t>
+      </w:r>
+    </w:p>
+    <w:p>
+      <w:pPr>
+        <w:jc w:val="center"/>
         <w:rPr>
           <w:b/>
           <w:sz w:val="40"/>
           <w:szCs w:val="40"/>
         </w:rPr>
-        <w:t xml:space="preserve"> </w:t>
-      </w:r>
-      <w:proofErr w:type="spellStart"/>
-      <w:r>
-        <w:rPr>
-          <w:b/>
-          <w:sz w:val="40"/>
-          <w:szCs w:val="40"/>
-        </w:rPr>
-        <w:t>Reservation</w:t>
-      </w:r>
-      <w:proofErr w:type="spellEnd"/>
-      <w:r>
-        <w:rPr>
-          <w:b/>
-          <w:sz w:val="40"/>
-          <w:szCs w:val="40"/>
-        </w:rPr>
-        <w:t xml:space="preserve"> </w:t>
-      </w:r>
-      <w:proofErr w:type="spellStart"/>
-      <w:r>
-        <w:rPr>
-          <w:b/>
-          <w:sz w:val="40"/>
-          <w:szCs w:val="40"/>
-        </w:rPr>
-        <w:t>System</w:t>
-      </w:r>
-      <w:proofErr w:type="spellEnd"/>
-      <w:r>
-        <w:rPr>
-          <w:b/>
-          <w:sz w:val="40"/>
-          <w:szCs w:val="40"/>
-        </w:rPr>
-        <w:t xml:space="preserve"> </w:t>
-      </w:r>
-      <w:proofErr w:type="spellStart"/>
-      <w:r>
-        <w:rPr>
-          <w:b/>
-          <w:sz w:val="40"/>
-          <w:szCs w:val="40"/>
-        </w:rPr>
-        <w:t>with</w:t>
-      </w:r>
-      <w:proofErr w:type="spellEnd"/>
-      <w:r>
-        <w:rPr>
-          <w:b/>
-          <w:sz w:val="40"/>
-          <w:szCs w:val="40"/>
-        </w:rPr>
-        <w:t xml:space="preserve"> </w:t>
-      </w:r>
-      <w:proofErr w:type="spellStart"/>
-      <w:r>
-        <w:rPr>
-          <w:b/>
-          <w:sz w:val="40"/>
-          <w:szCs w:val="40"/>
-        </w:rPr>
-        <w:t>User</w:t>
-      </w:r>
-      <w:proofErr w:type="spellEnd"/>
-      <w:r>
-        <w:rPr>
-          <w:b/>
-          <w:sz w:val="40"/>
-          <w:szCs w:val="40"/>
-        </w:rPr>
-        <w:t xml:space="preserve"> </w:t>
-      </w:r>
-      <w:proofErr w:type="spellStart"/>
-      <w:r>
-        <w:rPr>
-          <w:b/>
-          <w:sz w:val="40"/>
-          <w:szCs w:val="40"/>
-        </w:rPr>
-        <w:t>Reputation</w:t>
-      </w:r>
-      <w:proofErr w:type="spellEnd"/>
-    </w:p>
-    <w:p>
-      <w:pPr>
-        <w:jc w:val="center"/>
-        <w:rPr>
-          <w:b/>
-          <w:sz w:val="40"/>
-          <w:szCs w:val="40"/>
-        </w:rPr>
       </w:pPr>
     </w:p>
     <w:p>
@@ -234,7 +142,7 @@
     </w:p>
     <w:tbl>
       <w:tblPr>
-        <w:tblStyle w:val="TableGrid"/>
+        <w:tblStyle w:val="Tabelacomgrelha"/>
         <w:tblW w:w="0" w:type="auto"/>
         <w:tblBorders>
           <w:top w:val="none" w:sz="0" w:space="0" w:color="auto"/>
@@ -263,7 +171,7 @@
             <w:r>
               <w:rPr>
                 <w:noProof/>
-                <w:lang w:val="en-US"/>
+                <w:lang w:eastAsia="pt-PT"/>
               </w:rPr>
               <w:drawing>
                 <wp:inline distT="0" distB="0" distL="0" distR="0" wp14:anchorId="4D340539" wp14:editId="15CEEF8E">
@@ -327,7 +235,7 @@
             <w:r>
               <w:rPr>
                 <w:noProof/>
-                <w:lang w:val="en-US"/>
+                <w:lang w:eastAsia="pt-PT"/>
               </w:rPr>
               <w:drawing>
                 <wp:inline distT="0" distB="0" distL="0" distR="0" wp14:anchorId="1695EC99" wp14:editId="5B2E963A">
@@ -391,7 +299,7 @@
             <w:r>
               <w:rPr>
                 <w:noProof/>
-                <w:lang w:val="en-US"/>
+                <w:lang w:eastAsia="pt-PT"/>
               </w:rPr>
               <w:drawing>
                 <wp:inline distT="0" distB="0" distL="0" distR="0" wp14:anchorId="4C37D339" wp14:editId="79617453">
@@ -567,7 +475,7 @@
     <w:p/>
     <w:p>
       <w:pPr>
-        <w:pStyle w:val="Heading1"/>
+        <w:pStyle w:val="Cabealho1"/>
       </w:pPr>
       <w:r>
         <w:lastRenderedPageBreak/>
@@ -602,17 +510,8 @@
           <w:sz w:val="22"/>
           <w:szCs w:val="22"/>
         </w:rPr>
-        <w:t xml:space="preserve">sistema de reservas num </w:t>
-      </w:r>
-      <w:proofErr w:type="spellStart"/>
-      <w:r>
-        <w:rPr>
-          <w:sz w:val="22"/>
-          <w:szCs w:val="22"/>
-        </w:rPr>
-        <w:t>shuttle</w:t>
-      </w:r>
-      <w:proofErr w:type="spellEnd"/>
+        <w:t>sistema de reservas num shuttle</w:t>
+      </w:r>
       <w:r>
         <w:rPr>
           <w:sz w:val="22"/>
@@ -677,7 +576,6 @@
         </w:rPr>
         <w:t xml:space="preserve">ou de </w:t>
       </w:r>
-      <w:proofErr w:type="spellStart"/>
       <w:r>
         <w:rPr>
           <w:i/>
@@ -692,30 +590,21 @@
           <w:sz w:val="22"/>
           <w:szCs w:val="22"/>
         </w:rPr>
-        <w:t>mpersonation</w:t>
-      </w:r>
-      <w:proofErr w:type="spellEnd"/>
+        <w:t xml:space="preserve">mpersonation. </w:t>
+      </w:r>
+      <w:r>
+        <w:rPr>
+          <w:sz w:val="22"/>
+          <w:szCs w:val="22"/>
+        </w:rPr>
+        <w:t>Dado que será desenvolvido como uma aplicação web,</w:t>
+      </w:r>
       <w:r>
         <w:rPr>
           <w:i/>
           <w:sz w:val="22"/>
           <w:szCs w:val="22"/>
         </w:rPr>
-        <w:t xml:space="preserve">. </w:t>
-      </w:r>
-      <w:r>
-        <w:rPr>
-          <w:sz w:val="22"/>
-          <w:szCs w:val="22"/>
-        </w:rPr>
-        <w:t>Dado que será desenvolvido como uma aplicação web,</w:t>
-      </w:r>
-      <w:r>
-        <w:rPr>
-          <w:i/>
-          <w:sz w:val="22"/>
-          <w:szCs w:val="22"/>
-        </w:rPr>
         <w:t xml:space="preserve"> </w:t>
       </w:r>
       <w:r>
@@ -723,71 +612,7 @@
           <w:sz w:val="22"/>
           <w:szCs w:val="22"/>
         </w:rPr>
-        <w:t xml:space="preserve">existem também ataques comuns a estas aplicações, como Cross Site </w:t>
-      </w:r>
-      <w:proofErr w:type="spellStart"/>
-      <w:r>
-        <w:rPr>
-          <w:sz w:val="22"/>
-          <w:szCs w:val="22"/>
-        </w:rPr>
-        <w:t>Scripting</w:t>
-      </w:r>
-      <w:proofErr w:type="spellEnd"/>
-      <w:r>
-        <w:rPr>
-          <w:sz w:val="22"/>
-          <w:szCs w:val="22"/>
-        </w:rPr>
-        <w:t xml:space="preserve">, Cross Site </w:t>
-      </w:r>
-      <w:proofErr w:type="spellStart"/>
-      <w:r>
-        <w:rPr>
-          <w:sz w:val="22"/>
-          <w:szCs w:val="22"/>
-        </w:rPr>
-        <w:t>Request</w:t>
-      </w:r>
-      <w:proofErr w:type="spellEnd"/>
-      <w:r>
-        <w:rPr>
-          <w:sz w:val="22"/>
-          <w:szCs w:val="22"/>
-        </w:rPr>
-        <w:t xml:space="preserve"> </w:t>
-      </w:r>
-      <w:proofErr w:type="spellStart"/>
-      <w:r>
-        <w:rPr>
-          <w:sz w:val="22"/>
-          <w:szCs w:val="22"/>
-        </w:rPr>
-        <w:t>Forgery</w:t>
-      </w:r>
-      <w:proofErr w:type="spellEnd"/>
-      <w:r>
-        <w:rPr>
-          <w:sz w:val="22"/>
-          <w:szCs w:val="22"/>
-        </w:rPr>
-        <w:t xml:space="preserve"> e SQL </w:t>
-      </w:r>
-      <w:proofErr w:type="spellStart"/>
-      <w:r>
-        <w:rPr>
-          <w:sz w:val="22"/>
-          <w:szCs w:val="22"/>
-        </w:rPr>
-        <w:t>Injection</w:t>
-      </w:r>
-      <w:proofErr w:type="spellEnd"/>
-      <w:r>
-        <w:rPr>
-          <w:sz w:val="22"/>
-          <w:szCs w:val="22"/>
-        </w:rPr>
-        <w:t>, os quais têm de ser tidos em conta.</w:t>
+        <w:t>existem também ataques comuns a estas aplicações, como Cross Site Scripting, Cross Site Request Forgery e SQL Injection, os quais têm de ser tidos em conta.</w:t>
       </w:r>
     </w:p>
     <w:p>
@@ -802,7 +627,7 @@
     </w:p>
     <w:tbl>
       <w:tblPr>
-        <w:tblStyle w:val="TableGrid"/>
+        <w:tblStyle w:val="Tabelacomgrelha"/>
         <w:tblW w:w="9067" w:type="dxa"/>
         <w:tblLook w:val="04A0" w:firstRow="1" w:lastRow="0" w:firstColumn="1" w:lastColumn="0" w:noHBand="0" w:noVBand="1"/>
       </w:tblPr>
@@ -871,7 +696,6 @@
                 <w:szCs w:val="22"/>
               </w:rPr>
             </w:pPr>
-            <w:proofErr w:type="spellStart"/>
             <w:r>
               <w:rPr>
                 <w:sz w:val="22"/>
@@ -879,7 +703,6 @@
               </w:rPr>
               <w:t>Spoofing</w:t>
             </w:r>
-            <w:proofErr w:type="spellEnd"/>
           </w:p>
         </w:tc>
         <w:tc>
@@ -976,7 +799,6 @@
                 <w:szCs w:val="22"/>
               </w:rPr>
             </w:pPr>
-            <w:proofErr w:type="spellStart"/>
             <w:r>
               <w:rPr>
                 <w:sz w:val="22"/>
@@ -984,7 +806,6 @@
               </w:rPr>
               <w:t>Tampering</w:t>
             </w:r>
-            <w:proofErr w:type="spellEnd"/>
           </w:p>
         </w:tc>
         <w:tc>
@@ -1066,7 +887,6 @@
                 <w:szCs w:val="22"/>
               </w:rPr>
             </w:pPr>
-            <w:proofErr w:type="spellStart"/>
             <w:r>
               <w:rPr>
                 <w:sz w:val="22"/>
@@ -1074,7 +894,6 @@
               </w:rPr>
               <w:t>Repudiation</w:t>
             </w:r>
-            <w:proofErr w:type="spellEnd"/>
           </w:p>
         </w:tc>
         <w:tc>
@@ -1112,31 +931,13 @@
                 <w:szCs w:val="22"/>
               </w:rPr>
             </w:pPr>
-            <w:proofErr w:type="spellStart"/>
             <w:r>
               <w:rPr>
                 <w:sz w:val="22"/>
                 <w:szCs w:val="22"/>
               </w:rPr>
-              <w:t>Information</w:t>
+              <w:t>Information Disclosure</w:t>
             </w:r>
-            <w:proofErr w:type="spellEnd"/>
-            <w:r>
-              <w:rPr>
-                <w:sz w:val="22"/>
-                <w:szCs w:val="22"/>
-              </w:rPr>
-              <w:t xml:space="preserve"> </w:t>
-            </w:r>
-            <w:proofErr w:type="spellStart"/>
-            <w:r>
-              <w:rPr>
-                <w:sz w:val="22"/>
-                <w:szCs w:val="22"/>
-              </w:rPr>
-              <w:t>Disclosure</w:t>
-            </w:r>
-            <w:proofErr w:type="spellEnd"/>
           </w:p>
         </w:tc>
         <w:tc>
@@ -1174,47 +975,13 @@
                 <w:szCs w:val="22"/>
               </w:rPr>
             </w:pPr>
-            <w:proofErr w:type="spellStart"/>
             <w:r>
               <w:rPr>
                 <w:sz w:val="22"/>
                 <w:szCs w:val="22"/>
               </w:rPr>
-              <w:t>Denial</w:t>
+              <w:t>Denial of Service</w:t>
             </w:r>
-            <w:proofErr w:type="spellEnd"/>
-            <w:r>
-              <w:rPr>
-                <w:sz w:val="22"/>
-                <w:szCs w:val="22"/>
-              </w:rPr>
-              <w:t xml:space="preserve"> </w:t>
-            </w:r>
-            <w:proofErr w:type="spellStart"/>
-            <w:r>
-              <w:rPr>
-                <w:sz w:val="22"/>
-                <w:szCs w:val="22"/>
-              </w:rPr>
-              <w:t>of</w:t>
-            </w:r>
-            <w:proofErr w:type="spellEnd"/>
-            <w:r>
-              <w:rPr>
-                <w:sz w:val="22"/>
-                <w:szCs w:val="22"/>
-              </w:rPr>
-              <w:t xml:space="preserve"> </w:t>
-            </w:r>
-            <w:proofErr w:type="spellStart"/>
-            <w:r>
-              <w:rPr>
-                <w:sz w:val="22"/>
-                <w:szCs w:val="22"/>
-              </w:rPr>
-              <w:t>Service</w:t>
-            </w:r>
-            <w:proofErr w:type="spellEnd"/>
           </w:p>
         </w:tc>
         <w:tc>
@@ -1255,47 +1022,13 @@
                 <w:szCs w:val="22"/>
               </w:rPr>
             </w:pPr>
-            <w:proofErr w:type="spellStart"/>
             <w:r>
               <w:rPr>
                 <w:sz w:val="22"/>
                 <w:szCs w:val="22"/>
               </w:rPr>
-              <w:t>Elevation</w:t>
+              <w:t>Elevation of Previlege</w:t>
             </w:r>
-            <w:proofErr w:type="spellEnd"/>
-            <w:r>
-              <w:rPr>
-                <w:sz w:val="22"/>
-                <w:szCs w:val="22"/>
-              </w:rPr>
-              <w:t xml:space="preserve"> </w:t>
-            </w:r>
-            <w:proofErr w:type="spellStart"/>
-            <w:r>
-              <w:rPr>
-                <w:sz w:val="22"/>
-                <w:szCs w:val="22"/>
-              </w:rPr>
-              <w:t>of</w:t>
-            </w:r>
-            <w:proofErr w:type="spellEnd"/>
-            <w:r>
-              <w:rPr>
-                <w:sz w:val="22"/>
-                <w:szCs w:val="22"/>
-              </w:rPr>
-              <w:t xml:space="preserve"> </w:t>
-            </w:r>
-            <w:proofErr w:type="spellStart"/>
-            <w:r>
-              <w:rPr>
-                <w:sz w:val="22"/>
-                <w:szCs w:val="22"/>
-              </w:rPr>
-              <w:t>Previlege</w:t>
-            </w:r>
-            <w:proofErr w:type="spellEnd"/>
           </w:p>
         </w:tc>
         <w:tc>
@@ -1333,7 +1066,7 @@
     <w:p/>
     <w:p>
       <w:pPr>
-        <w:pStyle w:val="Heading1"/>
+        <w:pStyle w:val="Cabealho1"/>
         <w:spacing w:before="60" w:after="60"/>
       </w:pPr>
       <w:r>
@@ -1379,63 +1112,7 @@
         <w:rPr>
           <w:color w:val="FF0000"/>
         </w:rPr>
-        <w:t xml:space="preserve">(explicar </w:t>
-      </w:r>
-      <w:proofErr w:type="gramStart"/>
-      <w:r>
-        <w:rPr>
-          <w:color w:val="FF0000"/>
-        </w:rPr>
-        <w:t>as design</w:t>
-      </w:r>
-      <w:proofErr w:type="gramEnd"/>
-      <w:r>
-        <w:rPr>
-          <w:color w:val="FF0000"/>
-        </w:rPr>
-        <w:t xml:space="preserve"> </w:t>
-      </w:r>
-      <w:proofErr w:type="spellStart"/>
-      <w:r>
-        <w:rPr>
-          <w:color w:val="FF0000"/>
-        </w:rPr>
-        <w:t>choices</w:t>
-      </w:r>
-      <w:proofErr w:type="spellEnd"/>
-      <w:r>
-        <w:rPr>
-          <w:color w:val="FF0000"/>
-        </w:rPr>
-        <w:t xml:space="preserve">, incluir um </w:t>
-      </w:r>
-      <w:proofErr w:type="spellStart"/>
-      <w:r>
-        <w:rPr>
-          <w:color w:val="FF0000"/>
-        </w:rPr>
-        <w:t>structure</w:t>
-      </w:r>
-      <w:proofErr w:type="spellEnd"/>
-      <w:r>
-        <w:rPr>
-          <w:color w:val="FF0000"/>
-        </w:rPr>
-        <w:t xml:space="preserve"> </w:t>
-      </w:r>
-      <w:proofErr w:type="spellStart"/>
-      <w:r>
-        <w:rPr>
-          <w:color w:val="FF0000"/>
-        </w:rPr>
-        <w:t>diagram</w:t>
-      </w:r>
-      <w:proofErr w:type="spellEnd"/>
-      <w:r>
-        <w:rPr>
-          <w:color w:val="FF0000"/>
-        </w:rPr>
-        <w:t xml:space="preserve"> e diagramas dos comportamentos/protocolos mais importantes)</w:t>
+        <w:t>(explicar as design choices, incluir um structure diagram e diagramas dos comportamentos/protocolos mais importantes)</w:t>
       </w:r>
     </w:p>
     <w:p>
@@ -1449,14 +1126,12 @@
     </w:p>
     <w:p>
       <w:pPr>
-        <w:pStyle w:val="Heading2"/>
+        <w:pStyle w:val="Cabealho2"/>
         <w:spacing w:before="60" w:after="60"/>
       </w:pPr>
-      <w:proofErr w:type="spellStart"/>
       <w:r>
         <w:t>Overview</w:t>
       </w:r>
-      <w:proofErr w:type="spellEnd"/>
     </w:p>
     <w:p>
       <w:pPr>
@@ -1471,260 +1146,136 @@
         <w:rPr>
           <w:color w:val="000000" w:themeColor="text1"/>
         </w:rPr>
-        <w:t xml:space="preserve">A nossa solução é uma aplicação web, pois esta tira partido dos canais de comunicação públicos da internet e é facilmente acessível por qualquer utilizador, sendo necessário apenas um browser. Assim as reservas no </w:t>
-      </w:r>
-      <w:proofErr w:type="spellStart"/>
-      <w:r>
-        <w:rPr>
-          <w:color w:val="000000" w:themeColor="text1"/>
-        </w:rPr>
-        <w:t>shuttle</w:t>
-      </w:r>
-      <w:proofErr w:type="spellEnd"/>
-      <w:r>
-        <w:rPr>
-          <w:color w:val="000000" w:themeColor="text1"/>
-        </w:rPr>
-        <w:t xml:space="preserve"> são feitas através de um browser que comunica com um servidor central (daqui em diante referido como </w:t>
-      </w:r>
-      <w:proofErr w:type="spellStart"/>
-      <w:r>
-        <w:rPr>
-          <w:color w:val="000000" w:themeColor="text1"/>
-        </w:rPr>
-        <w:t>Main</w:t>
-      </w:r>
-      <w:proofErr w:type="spellEnd"/>
-      <w:r>
-        <w:rPr>
-          <w:color w:val="000000" w:themeColor="text1"/>
-        </w:rPr>
-        <w:t xml:space="preserve"> Server). Para registar as presenças no </w:t>
-      </w:r>
-      <w:proofErr w:type="spellStart"/>
-      <w:r>
-        <w:rPr>
-          <w:color w:val="000000" w:themeColor="text1"/>
-        </w:rPr>
-        <w:t>shuttle</w:t>
-      </w:r>
-      <w:proofErr w:type="spellEnd"/>
-      <w:r>
-        <w:rPr>
-          <w:color w:val="000000" w:themeColor="text1"/>
-        </w:rPr>
-        <w:t xml:space="preserve"> existe uma aplicação </w:t>
-      </w:r>
-      <w:r>
-        <w:rPr>
-          <w:color w:val="000000" w:themeColor="text1"/>
-        </w:rPr>
-        <w:t xml:space="preserve">web residente num computador em cada </w:t>
-      </w:r>
-      <w:proofErr w:type="spellStart"/>
-      <w:r>
-        <w:rPr>
-          <w:color w:val="000000" w:themeColor="text1"/>
-        </w:rPr>
-        <w:t>shuttle</w:t>
-      </w:r>
-      <w:proofErr w:type="spellEnd"/>
-      <w:r>
-        <w:rPr>
-          <w:color w:val="000000" w:themeColor="text1"/>
-        </w:rPr>
-        <w:t xml:space="preserve"> (daqui em diante referida por </w:t>
-      </w:r>
-      <w:proofErr w:type="spellStart"/>
-      <w:r>
-        <w:rPr>
-          <w:color w:val="000000" w:themeColor="text1"/>
-        </w:rPr>
-        <w:t>Shuttle</w:t>
-      </w:r>
-      <w:proofErr w:type="spellEnd"/>
-      <w:r>
-        <w:rPr>
-          <w:color w:val="000000" w:themeColor="text1"/>
-        </w:rPr>
-        <w:t xml:space="preserve"> </w:t>
-      </w:r>
-      <w:proofErr w:type="spellStart"/>
-      <w:r>
-        <w:rPr>
-          <w:color w:val="000000" w:themeColor="text1"/>
-        </w:rPr>
-        <w:t>Client</w:t>
-      </w:r>
-      <w:proofErr w:type="spellEnd"/>
-      <w:r>
-        <w:rPr>
-          <w:color w:val="000000" w:themeColor="text1"/>
-        </w:rPr>
-        <w:t xml:space="preserve">). O </w:t>
-      </w:r>
-      <w:proofErr w:type="spellStart"/>
-      <w:r>
-        <w:rPr>
-          <w:color w:val="000000" w:themeColor="text1"/>
-        </w:rPr>
-        <w:t>Shuttle</w:t>
-      </w:r>
-      <w:proofErr w:type="spellEnd"/>
-      <w:r>
-        <w:rPr>
-          <w:color w:val="000000" w:themeColor="text1"/>
-        </w:rPr>
-        <w:t xml:space="preserve"> </w:t>
-      </w:r>
-      <w:proofErr w:type="spellStart"/>
-      <w:r>
-        <w:rPr>
-          <w:color w:val="000000" w:themeColor="text1"/>
-        </w:rPr>
-        <w:t>Client</w:t>
-      </w:r>
-      <w:proofErr w:type="spellEnd"/>
-      <w:r>
-        <w:rPr>
-          <w:color w:val="000000" w:themeColor="text1"/>
-        </w:rPr>
-        <w:t xml:space="preserve"> permite que um condutor registe as presenças de quem viaja no </w:t>
-      </w:r>
-      <w:proofErr w:type="spellStart"/>
-      <w:r>
-        <w:rPr>
-          <w:color w:val="000000" w:themeColor="text1"/>
-        </w:rPr>
-        <w:t>shuttle</w:t>
-      </w:r>
-      <w:proofErr w:type="spellEnd"/>
-      <w:r>
-        <w:rPr>
-          <w:color w:val="000000" w:themeColor="text1"/>
-        </w:rPr>
-        <w:t xml:space="preserve">. Por sua vez esta informação é enviada para o </w:t>
-      </w:r>
-      <w:proofErr w:type="spellStart"/>
-      <w:r>
-        <w:rPr>
-          <w:color w:val="000000" w:themeColor="text1"/>
-        </w:rPr>
-        <w:t>Main</w:t>
-      </w:r>
-      <w:proofErr w:type="spellEnd"/>
-      <w:r>
-        <w:rPr>
-          <w:color w:val="000000" w:themeColor="text1"/>
-        </w:rPr>
-        <w:t xml:space="preserve"> Server, para gerir o karma de cada utilizador de acordo com as presenças.</w:t>
-      </w:r>
-      <w:r>
-        <w:rPr>
-          <w:color w:val="000000" w:themeColor="text1"/>
-        </w:rPr>
-        <w:t xml:space="preserve"> O sistema usa comunicação </w:t>
-      </w:r>
-      <w:proofErr w:type="spellStart"/>
-      <w:r>
-        <w:rPr>
-          <w:color w:val="000000" w:themeColor="text1"/>
-        </w:rPr>
-        <w:t>https</w:t>
-      </w:r>
-      <w:proofErr w:type="spellEnd"/>
-      <w:r>
-        <w:rPr>
-          <w:color w:val="000000" w:themeColor="text1"/>
-        </w:rPr>
-        <w:t xml:space="preserve"> para garant</w:t>
-      </w:r>
-      <w:r>
-        <w:rPr>
-          <w:color w:val="000000" w:themeColor="text1"/>
-        </w:rPr>
-        <w:t xml:space="preserve">ir a integridade e confidencialidade dos dados. Contudo, por motivos de demonstração de conhecimento, foi criado um canal de comunicação seguro feito assumindo o uso de </w:t>
-      </w:r>
-      <w:proofErr w:type="spellStart"/>
-      <w:r>
-        <w:rPr>
-          <w:color w:val="000000" w:themeColor="text1"/>
-        </w:rPr>
-        <w:t>http</w:t>
-      </w:r>
-      <w:proofErr w:type="spellEnd"/>
-      <w:r>
-        <w:rPr>
-          <w:color w:val="000000" w:themeColor="text1"/>
-        </w:rPr>
-        <w:t xml:space="preserve">, entre o </w:t>
-      </w:r>
-      <w:proofErr w:type="spellStart"/>
-      <w:r>
-        <w:rPr>
-          <w:color w:val="000000" w:themeColor="text1"/>
-        </w:rPr>
-        <w:t>Shuttle</w:t>
-      </w:r>
-      <w:proofErr w:type="spellEnd"/>
-      <w:r>
-        <w:rPr>
-          <w:color w:val="000000" w:themeColor="text1"/>
-        </w:rPr>
-        <w:t xml:space="preserve"> </w:t>
-      </w:r>
-      <w:proofErr w:type="spellStart"/>
-      <w:r>
-        <w:rPr>
-          <w:color w:val="000000" w:themeColor="text1"/>
-        </w:rPr>
-        <w:t>Client</w:t>
-      </w:r>
-      <w:proofErr w:type="spellEnd"/>
-      <w:r>
-        <w:rPr>
-          <w:color w:val="000000" w:themeColor="text1"/>
-        </w:rPr>
-        <w:t xml:space="preserve"> e o </w:t>
-      </w:r>
-      <w:proofErr w:type="spellStart"/>
-      <w:r>
-        <w:rPr>
-          <w:color w:val="000000" w:themeColor="text1"/>
-        </w:rPr>
-        <w:t>Main</w:t>
-      </w:r>
-      <w:proofErr w:type="spellEnd"/>
-      <w:r>
-        <w:rPr>
-          <w:color w:val="000000" w:themeColor="text1"/>
-        </w:rPr>
-        <w:t xml:space="preserve"> Server. O </w:t>
-      </w:r>
-      <w:proofErr w:type="spellStart"/>
-      <w:r>
-        <w:rPr>
-          <w:color w:val="000000" w:themeColor="text1"/>
-        </w:rPr>
-        <w:t>Main</w:t>
-      </w:r>
-      <w:proofErr w:type="spellEnd"/>
-      <w:r>
-        <w:rPr>
-          <w:color w:val="000000" w:themeColor="text1"/>
-        </w:rPr>
-        <w:t xml:space="preserve"> Server corre numa máquina protegida por uma firewall e usa uma base de dados residente na mesma máquina.</w:t>
-      </w:r>
-    </w:p>
-    <w:p>
-      <w:pPr>
-        <w:pStyle w:val="Heading2"/>
+        <w:t xml:space="preserve">A nossa solução é uma aplicação web, pois esta tira partido dos canais de comunicação públicos da internet e é facilmente acessível por qualquer utilizador, sendo necessário apenas um browser. Assim as reservas no shuttle são feitas através de um browser que comunica com um servidor central (daqui em diante referido como Main Server). Para registar as presenças no shuttle existe uma aplicação </w:t>
+      </w:r>
+      <w:r>
+        <w:rPr>
+          <w:color w:val="000000" w:themeColor="text1"/>
+        </w:rPr>
+        <w:t>web residente num computador em cada shuttle (daqui em diante referida por Shuttle Client). O Shuttle Client permite que um condutor registe as presenças de quem viaja no shuttle. Por sua vez esta informação é enviada para o Main Server, para gerir o karma de cada utilizador de acordo com as presenças.</w:t>
+      </w:r>
+      <w:r>
+        <w:rPr>
+          <w:color w:val="000000" w:themeColor="text1"/>
+        </w:rPr>
+        <w:t xml:space="preserve"> O sistema usa comunicação https para garant</w:t>
+      </w:r>
+      <w:r>
+        <w:rPr>
+          <w:color w:val="000000" w:themeColor="text1"/>
+        </w:rPr>
+        <w:t>ir a integridade e confidencialidade dos dados. Contudo, por motivos de demonstração de conhecimento, foi criado um canal de comunicação seguro feito assumindo o uso de http, entre o Shuttle Client e o Main Server. O Main Server corre numa máquina protegida por uma firewall e usa uma base de dados residente na mesma máquina.</w:t>
+      </w:r>
+      <w:r>
+        <w:rPr>
+          <w:color w:val="000000" w:themeColor="text1"/>
+        </w:rPr>
+        <w:t xml:space="preserve"> Esta descrição pode ser vista de uma forma geral na figura seguinte.</w:t>
+      </w:r>
+      <w:bookmarkStart w:id="0" w:name="_GoBack"/>
+      <w:bookmarkEnd w:id="0"/>
+    </w:p>
+    <w:p>
+      <w:pPr>
+        <w:pStyle w:val="Cabealho2"/>
         <w:spacing w:before="60" w:after="60"/>
       </w:pPr>
     </w:p>
     <w:p>
       <w:pPr>
-        <w:pStyle w:val="Heading2"/>
+        <w:pStyle w:val="Cabealho2"/>
+        <w:spacing w:before="60" w:after="60"/>
+      </w:pPr>
+      <w:r>
+        <w:rPr>
+          <w:noProof/>
+          <w:lang w:eastAsia="pt-PT"/>
+        </w:rPr>
+        <w:drawing>
+          <wp:inline distT="0" distB="0" distL="0" distR="0" wp14:anchorId="1FC5D5BA" wp14:editId="37B3CA56">
+            <wp:extent cx="5713095" cy="1577340"/>
+            <wp:effectExtent l="0" t="0" r="1905" b="0"/>
+            <wp:docPr id="8" name="Imagem 8" descr="Overview.png"/>
+            <wp:cNvGraphicFramePr>
+              <a:graphicFrameLocks xmlns:a="http://schemas.openxmlformats.org/drawingml/2006/main" noChangeAspect="1"/>
+            </wp:cNvGraphicFramePr>
+            <a:graphic xmlns:a="http://schemas.openxmlformats.org/drawingml/2006/main">
+              <a:graphicData uri="http://schemas.openxmlformats.org/drawingml/2006/picture">
+                <pic:pic xmlns:pic="http://schemas.openxmlformats.org/drawingml/2006/picture">
+                  <pic:nvPicPr>
+                    <pic:cNvPr id="0" name="Picture 4" descr="Overview.png"/>
+                    <pic:cNvPicPr>
+                      <a:picLocks noChangeAspect="1" noChangeArrowheads="1"/>
+                    </pic:cNvPicPr>
+                  </pic:nvPicPr>
+                  <pic:blipFill>
+                    <a:blip r:embed="rId12">
+                      <a:extLst>
+                        <a:ext uri="{28A0092B-C50C-407E-A947-70E740481C1C}">
+                          <a14:useLocalDpi xmlns:a14="http://schemas.microsoft.com/office/drawing/2010/main" val="0"/>
+                        </a:ext>
+                      </a:extLst>
+                    </a:blip>
+                    <a:srcRect/>
+                    <a:stretch>
+                      <a:fillRect/>
+                    </a:stretch>
+                  </pic:blipFill>
+                  <pic:spPr bwMode="auto">
+                    <a:xfrm>
+                      <a:off x="0" y="0"/>
+                      <a:ext cx="5713095" cy="1577340"/>
+                    </a:xfrm>
+                    <a:prstGeom prst="rect">
+                      <a:avLst/>
+                    </a:prstGeom>
+                    <a:noFill/>
+                    <a:ln>
+                      <a:noFill/>
+                    </a:ln>
+                  </pic:spPr>
+                </pic:pic>
+              </a:graphicData>
+            </a:graphic>
+          </wp:inline>
+        </w:drawing>
+      </w:r>
+    </w:p>
+    <w:p>
+      <w:pPr>
+        <w:pStyle w:val="Legenda"/>
+      </w:pPr>
+      <w:r>
+        <w:t xml:space="preserve">Ilustração </w:t>
+      </w:r>
+      <w:r>
+        <w:fldChar w:fldCharType="begin"/>
+      </w:r>
+      <w:r>
+        <w:instrText xml:space="preserve"> SEQ Ilustração \* ARABIC </w:instrText>
+      </w:r>
+      <w:r>
+        <w:fldChar w:fldCharType="separate"/>
+      </w:r>
+      <w:r>
+        <w:rPr>
+          <w:noProof/>
+        </w:rPr>
+        <w:t>1</w:t>
+      </w:r>
+      <w:r>
+        <w:fldChar w:fldCharType="end"/>
+      </w:r>
+      <w:r>
+        <w:t xml:space="preserve"> - </w:t>
+      </w:r>
+      <w:r>
+        <w:t>Vista geral</w:t>
+      </w:r>
+    </w:p>
+    <w:p>
+      <w:pPr>
+        <w:pStyle w:val="Cabealho2"/>
         <w:spacing w:before="60" w:after="60"/>
       </w:pPr>
       <w:r>
@@ -1744,21 +1295,7 @@
         <w:rPr>
           <w:color w:val="000000" w:themeColor="text1"/>
         </w:rPr>
-        <w:t xml:space="preserve">Cada utilizador do sistema possui um </w:t>
-      </w:r>
-      <w:proofErr w:type="spellStart"/>
-      <w:r>
-        <w:rPr>
-          <w:color w:val="000000" w:themeColor="text1"/>
-        </w:rPr>
-        <w:t>username</w:t>
-      </w:r>
-      <w:proofErr w:type="spellEnd"/>
-      <w:r>
-        <w:rPr>
-          <w:color w:val="000000" w:themeColor="text1"/>
-        </w:rPr>
-        <w:t xml:space="preserve"> e uma palavra-passe única, bem como um documento de identificação associado, para eliminar o problema de múltiplas contas para o mesmo utilizador. </w:t>
+        <w:t xml:space="preserve">Cada utilizador do sistema possui um username e uma palavra-passe única, bem como um documento de identificação associado, para eliminar o problema de múltiplas contas para o mesmo utilizador. </w:t>
       </w:r>
       <w:r>
         <w:rPr>
@@ -1788,26 +1325,12 @@
         <w:rPr>
           <w:color w:val="000000" w:themeColor="text1"/>
         </w:rPr>
-        <w:t xml:space="preserve">, cada um com privilégios e responsabilidades diferentes, podendo um utilizador acumular diversos. </w:t>
-      </w:r>
-      <w:proofErr w:type="gramStart"/>
-      <w:r>
-        <w:rPr>
-          <w:color w:val="000000" w:themeColor="text1"/>
-        </w:rPr>
-        <w:t>Este papéis</w:t>
-      </w:r>
-      <w:proofErr w:type="gramEnd"/>
-      <w:r>
-        <w:rPr>
-          <w:color w:val="000000" w:themeColor="text1"/>
-        </w:rPr>
-        <w:t xml:space="preserve"> são:</w:t>
-      </w:r>
-    </w:p>
-    <w:p>
-      <w:pPr>
-        <w:pStyle w:val="ListParagraph"/>
+        <w:t>, cada um com privilégios e responsabilidades diferentes, podendo um utilizador acumular diversos. Este papéis são:</w:t>
+      </w:r>
+    </w:p>
+    <w:p>
+      <w:pPr>
+        <w:pStyle w:val="PargrafodaLista"/>
         <w:numPr>
           <w:ilvl w:val="0"/>
           <w:numId w:val="3"/>
@@ -1830,26 +1353,12 @@
         <w:rPr>
           <w:color w:val="000000" w:themeColor="text1"/>
         </w:rPr>
-        <w:t xml:space="preserve"> – tem a responsabilidade de conduzir o </w:t>
-      </w:r>
-      <w:proofErr w:type="spellStart"/>
-      <w:r>
-        <w:rPr>
-          <w:color w:val="000000" w:themeColor="text1"/>
-        </w:rPr>
-        <w:t>shuttle</w:t>
-      </w:r>
-      <w:proofErr w:type="spellEnd"/>
-      <w:r>
-        <w:rPr>
-          <w:color w:val="000000" w:themeColor="text1"/>
-        </w:rPr>
-        <w:t xml:space="preserve"> e de registar as presenças;</w:t>
-      </w:r>
-    </w:p>
-    <w:p>
-      <w:pPr>
-        <w:pStyle w:val="ListParagraph"/>
+        <w:t xml:space="preserve"> – tem a responsabilidade de conduzir o shuttle e de registar as presenças;</w:t>
+      </w:r>
+    </w:p>
+    <w:p>
+      <w:pPr>
+        <w:pStyle w:val="PargrafodaLista"/>
         <w:spacing w:before="60" w:after="60"/>
         <w:ind w:left="709" w:firstLine="567"/>
         <w:jc w:val="both"/>
@@ -1860,7 +1369,7 @@
     </w:p>
     <w:p>
       <w:pPr>
-        <w:pStyle w:val="ListParagraph"/>
+        <w:pStyle w:val="PargrafodaLista"/>
         <w:numPr>
           <w:ilvl w:val="0"/>
           <w:numId w:val="3"/>
@@ -1883,21 +1392,7 @@
         <w:rPr>
           <w:color w:val="000000" w:themeColor="text1"/>
         </w:rPr>
-        <w:t xml:space="preserve"> – tem a responsabilidade de registar novos </w:t>
-      </w:r>
-      <w:proofErr w:type="spellStart"/>
-      <w:r>
-        <w:rPr>
-          <w:color w:val="000000" w:themeColor="text1"/>
-        </w:rPr>
-        <w:t>shuttles</w:t>
-      </w:r>
-      <w:proofErr w:type="spellEnd"/>
-      <w:r>
-        <w:rPr>
-          <w:color w:val="000000" w:themeColor="text1"/>
-        </w:rPr>
-        <w:t xml:space="preserve"> no sistema, marcar e desmarcar viagens e atribuir-lhes um motorista, bem como </w:t>
+        <w:t xml:space="preserve"> – tem a responsabilidade de registar novos shuttles no sistema, marcar e desmarcar viagens e atribuir-lhes um motorista, bem como </w:t>
       </w:r>
       <w:r>
         <w:rPr>
@@ -1956,21 +1451,7 @@
         <w:rPr>
           <w:color w:val="000000" w:themeColor="text1"/>
         </w:rPr>
-        <w:t xml:space="preserve"> reservar o seu lugar no </w:t>
-      </w:r>
-      <w:proofErr w:type="spellStart"/>
-      <w:r>
-        <w:rPr>
-          <w:color w:val="000000" w:themeColor="text1"/>
-        </w:rPr>
-        <w:t>shuttle</w:t>
-      </w:r>
-      <w:proofErr w:type="spellEnd"/>
-      <w:r>
-        <w:rPr>
-          <w:color w:val="000000" w:themeColor="text1"/>
-        </w:rPr>
-        <w:t xml:space="preserve"> com uma antecedência maior. Ou seja</w:t>
+        <w:t xml:space="preserve"> reservar o seu lugar no shuttle com uma antecedência maior. Ou seja</w:t>
       </w:r>
       <w:r>
         <w:rPr>
@@ -2141,7 +1622,7 @@
     </w:p>
     <w:p>
       <w:pPr>
-        <w:pStyle w:val="Heading2"/>
+        <w:pStyle w:val="Cabealho2"/>
         <w:spacing w:before="60" w:after="60"/>
         <w:ind w:firstLine="567"/>
       </w:pPr>
@@ -2158,7 +1639,6 @@
           <w:color w:val="000000" w:themeColor="text1"/>
         </w:rPr>
       </w:pPr>
-      <w:bookmarkStart w:id="0" w:name="_GoBack"/>
       <w:r>
         <w:rPr>
           <w:color w:val="000000" w:themeColor="text1"/>
@@ -2169,76 +1649,13 @@
         <w:rPr>
           <w:color w:val="000000" w:themeColor="text1"/>
         </w:rPr>
-        <w:t>ção assumimos que existe um KEK (</w:t>
-      </w:r>
-      <w:proofErr w:type="spellStart"/>
-      <w:r>
-        <w:rPr>
-          <w:color w:val="000000" w:themeColor="text1"/>
-        </w:rPr>
-        <w:t>Key</w:t>
-      </w:r>
-      <w:proofErr w:type="spellEnd"/>
-      <w:r>
-        <w:rPr>
-          <w:color w:val="000000" w:themeColor="text1"/>
-        </w:rPr>
-        <w:t xml:space="preserve"> </w:t>
-      </w:r>
-      <w:proofErr w:type="spellStart"/>
-      <w:r>
-        <w:rPr>
-          <w:color w:val="000000" w:themeColor="text1"/>
-        </w:rPr>
-        <w:t>Encrypting</w:t>
-      </w:r>
-      <w:proofErr w:type="spellEnd"/>
-      <w:r>
-        <w:rPr>
-          <w:color w:val="000000" w:themeColor="text1"/>
-        </w:rPr>
-        <w:t xml:space="preserve"> </w:t>
-      </w:r>
-      <w:proofErr w:type="spellStart"/>
-      <w:r>
-        <w:rPr>
-          <w:color w:val="000000" w:themeColor="text1"/>
-        </w:rPr>
-        <w:t>Key</w:t>
-      </w:r>
-      <w:proofErr w:type="spellEnd"/>
-      <w:r>
-        <w:rPr>
-          <w:color w:val="000000" w:themeColor="text1"/>
-        </w:rPr>
-        <w:t xml:space="preserve">) partilhado offline entre cada Bus Server e o </w:t>
-      </w:r>
-      <w:proofErr w:type="spellStart"/>
-      <w:r>
-        <w:rPr>
-          <w:color w:val="000000" w:themeColor="text1"/>
-        </w:rPr>
-        <w:t>Main</w:t>
-      </w:r>
-      <w:proofErr w:type="spellEnd"/>
-      <w:r>
-        <w:rPr>
-          <w:color w:val="000000" w:themeColor="text1"/>
-        </w:rPr>
-        <w:t xml:space="preserve"> Server.</w:t>
-      </w:r>
-      <w:r>
-        <w:rPr>
-          <w:color w:val="000000" w:themeColor="text1"/>
-        </w:rPr>
-        <w:t xml:space="preserve"> Esta chave é usada para autenticar os intervenientes no canal de comunicação seguro, bem como trocar chaves de sessão. O protocolo de comunicação é ilustrado </w:t>
-      </w:r>
-      <w:bookmarkEnd w:id="0"/>
-      <w:r>
-        <w:rPr>
-          <w:color w:val="000000" w:themeColor="text1"/>
-        </w:rPr>
-        <w:t>na figura seguinte:</w:t>
+        <w:t>ção assumimos que existe um KEK (Key Encrypting Key) partilhado offline entre cada Bus Server e o Main Server.</w:t>
+      </w:r>
+      <w:r>
+        <w:rPr>
+          <w:color w:val="000000" w:themeColor="text1"/>
+        </w:rPr>
+        <w:t xml:space="preserve"> Esta chave é usada para autenticar os intervenientes no canal de comunicação seguro, bem como trocar chaves de sessão. O protocolo de comunicação é ilustrado na figura seguinte:</w:t>
       </w:r>
     </w:p>
     <w:p>
@@ -2282,35 +1699,13 @@
         <w:rPr>
           <w:color w:val="000000" w:themeColor="text1"/>
         </w:rPr>
-        <w:t xml:space="preserve">ataques de CSRF, a cada pedido de </w:t>
-      </w:r>
-      <w:proofErr w:type="gramStart"/>
-      <w:r>
-        <w:rPr>
-          <w:color w:val="000000" w:themeColor="text1"/>
-        </w:rPr>
-        <w:t>um página</w:t>
-      </w:r>
-      <w:proofErr w:type="gramEnd"/>
-      <w:r>
-        <w:rPr>
-          <w:color w:val="000000" w:themeColor="text1"/>
-        </w:rPr>
-        <w:t xml:space="preserve"> é incluído um </w:t>
-      </w:r>
-      <w:proofErr w:type="spellStart"/>
-      <w:r>
-        <w:rPr>
-          <w:color w:val="000000" w:themeColor="text1"/>
-        </w:rPr>
-        <w:t>token</w:t>
-      </w:r>
-      <w:proofErr w:type="spellEnd"/>
-      <w:r>
-        <w:rPr>
-          <w:color w:val="000000" w:themeColor="text1"/>
-        </w:rPr>
-        <w:t xml:space="preserve"> secreto</w:t>
+        <w:t>ataques de CSRF, a cada pedido de um página</w:t>
+      </w:r>
+      <w:r>
+        <w:rPr>
+          <w:color w:val="000000" w:themeColor="text1"/>
+        </w:rPr>
+        <w:t xml:space="preserve"> é incluído um token secreto</w:t>
       </w:r>
       <w:r>
         <w:rPr>
@@ -2334,21 +1729,7 @@
         <w:rPr>
           <w:color w:val="000000" w:themeColor="text1"/>
         </w:rPr>
-        <w:t xml:space="preserve"> </w:t>
-      </w:r>
-      <w:proofErr w:type="spellStart"/>
-      <w:r>
-        <w:rPr>
-          <w:color w:val="000000" w:themeColor="text1"/>
-        </w:rPr>
-        <w:t>token</w:t>
-      </w:r>
-      <w:proofErr w:type="spellEnd"/>
-      <w:r>
-        <w:rPr>
-          <w:color w:val="000000" w:themeColor="text1"/>
-        </w:rPr>
-        <w:t xml:space="preserve"> cor</w:t>
+        <w:t xml:space="preserve"> token cor</w:t>
       </w:r>
       <w:r>
         <w:rPr>
@@ -2400,211 +1781,111 @@
         </w:rPr>
         <w:t xml:space="preserve">De modo a minimizar o impacto de ataques de </w:t>
       </w:r>
-      <w:proofErr w:type="spellStart"/>
       <w:r>
         <w:rPr>
           <w:i/>
           <w:color w:val="000000" w:themeColor="text1"/>
         </w:rPr>
-        <w:t>Denial</w:t>
-      </w:r>
-      <w:proofErr w:type="spellEnd"/>
+        <w:t>Denial of Service</w:t>
+      </w:r>
+      <w:r>
+        <w:rPr>
+          <w:color w:val="000000" w:themeColor="text1"/>
+        </w:rPr>
+        <w:t xml:space="preserve"> foi confirgurado um mó</w:t>
+      </w:r>
+      <w:r>
+        <w:rPr>
+          <w:color w:val="000000" w:themeColor="text1"/>
+        </w:rPr>
+        <w:t>dulo do nginx que a</w:t>
+      </w:r>
+      <w:r>
+        <w:rPr>
+          <w:color w:val="000000" w:themeColor="text1"/>
+        </w:rPr>
+        <w:t>tua como uma firewall, recusando pedidos</w:t>
+      </w:r>
+      <w:r>
+        <w:rPr>
+          <w:color w:val="000000" w:themeColor="text1"/>
+        </w:rPr>
+        <w:t xml:space="preserve"> de um IP</w:t>
+      </w:r>
+      <w:r>
+        <w:rPr>
+          <w:color w:val="000000" w:themeColor="text1"/>
+        </w:rPr>
+        <w:t xml:space="preserve"> quando este excede um número médio de pedidos por segundo definido, no nosso caso permitimos 5 pedidos. Em conjunto é utilizado o fail2ban, que monito</w:t>
+      </w:r>
+      <w:r>
+        <w:rPr>
+          <w:color w:val="000000" w:themeColor="text1"/>
+        </w:rPr>
+        <w:t>riza os logs gerados pelo nginx</w:t>
+      </w:r>
+      <w:r>
+        <w:rPr>
+          <w:color w:val="000000" w:themeColor="text1"/>
+        </w:rPr>
+        <w:t xml:space="preserve"> e</w:t>
+      </w:r>
+      <w:r>
+        <w:rPr>
+          <w:color w:val="000000" w:themeColor="text1"/>
+        </w:rPr>
+        <w:t>,</w:t>
+      </w:r>
+      <w:r>
+        <w:rPr>
+          <w:color w:val="000000" w:themeColor="text1"/>
+        </w:rPr>
+        <w:t xml:space="preserve"> quando observa que um</w:t>
+      </w:r>
+      <w:r>
+        <w:rPr>
+          <w:color w:val="000000" w:themeColor="text1"/>
+        </w:rPr>
+        <w:t xml:space="preserve"> dado endereço IP fez demasiados pedidos, coloca-o numa lista negra, não permitindo qualquer pedido http durante um tempo definido, no nosso caso, duas horas.</w:t>
+      </w:r>
+      <w:r>
+        <w:rPr>
+          <w:color w:val="000000" w:themeColor="text1"/>
+        </w:rPr>
+        <w:t xml:space="preserve"> Isto</w:t>
+      </w:r>
+      <w:r>
+        <w:rPr>
+          <w:color w:val="000000" w:themeColor="text1"/>
+        </w:rPr>
+        <w:t xml:space="preserve"> </w:t>
+      </w:r>
+      <w:r>
+        <w:rPr>
+          <w:color w:val="000000" w:themeColor="text1"/>
+        </w:rPr>
+        <w:t xml:space="preserve">mitiga, em parte, a vulnerabilidade a </w:t>
+      </w:r>
       <w:r>
         <w:rPr>
           <w:i/>
           <w:color w:val="000000" w:themeColor="text1"/>
         </w:rPr>
+        <w:t>DDoS</w:t>
+      </w:r>
+      <w:r>
+        <w:rPr>
+          <w:i/>
+          <w:color w:val="000000" w:themeColor="text1"/>
+        </w:rPr>
+        <w:t>.</w:t>
+      </w:r>
+      <w:r>
+        <w:rPr>
+          <w:color w:val="000000" w:themeColor="text1"/>
+        </w:rPr>
         <w:t xml:space="preserve"> </w:t>
       </w:r>
-      <w:proofErr w:type="spellStart"/>
-      <w:r>
-        <w:rPr>
-          <w:i/>
-          <w:color w:val="000000" w:themeColor="text1"/>
-        </w:rPr>
-        <w:t>of</w:t>
-      </w:r>
-      <w:proofErr w:type="spellEnd"/>
-      <w:r>
-        <w:rPr>
-          <w:i/>
-          <w:color w:val="000000" w:themeColor="text1"/>
-        </w:rPr>
-        <w:t xml:space="preserve"> </w:t>
-      </w:r>
-      <w:proofErr w:type="spellStart"/>
-      <w:r>
-        <w:rPr>
-          <w:i/>
-          <w:color w:val="000000" w:themeColor="text1"/>
-        </w:rPr>
-        <w:t>Service</w:t>
-      </w:r>
-      <w:proofErr w:type="spellEnd"/>
-      <w:r>
-        <w:rPr>
-          <w:color w:val="000000" w:themeColor="text1"/>
-        </w:rPr>
-        <w:t xml:space="preserve"> foi </w:t>
-      </w:r>
-      <w:proofErr w:type="spellStart"/>
-      <w:r>
-        <w:rPr>
-          <w:color w:val="000000" w:themeColor="text1"/>
-        </w:rPr>
-        <w:t>confirgurado</w:t>
-      </w:r>
-      <w:proofErr w:type="spellEnd"/>
-      <w:r>
-        <w:rPr>
-          <w:color w:val="000000" w:themeColor="text1"/>
-        </w:rPr>
-        <w:t xml:space="preserve"> um mó</w:t>
-      </w:r>
-      <w:r>
-        <w:rPr>
-          <w:color w:val="000000" w:themeColor="text1"/>
-        </w:rPr>
-        <w:t xml:space="preserve">dulo do </w:t>
-      </w:r>
-      <w:proofErr w:type="spellStart"/>
-      <w:r>
-        <w:rPr>
-          <w:color w:val="000000" w:themeColor="text1"/>
-        </w:rPr>
-        <w:t>nginx</w:t>
-      </w:r>
-      <w:proofErr w:type="spellEnd"/>
-      <w:r>
-        <w:rPr>
-          <w:color w:val="000000" w:themeColor="text1"/>
-        </w:rPr>
-        <w:t xml:space="preserve"> que a</w:t>
-      </w:r>
-      <w:r>
-        <w:rPr>
-          <w:color w:val="000000" w:themeColor="text1"/>
-        </w:rPr>
-        <w:t>tua como uma firewall, recusando pedidos</w:t>
-      </w:r>
-      <w:r>
-        <w:rPr>
-          <w:color w:val="000000" w:themeColor="text1"/>
-        </w:rPr>
-        <w:t xml:space="preserve"> de um IP</w:t>
-      </w:r>
-      <w:r>
-        <w:rPr>
-          <w:color w:val="000000" w:themeColor="text1"/>
-        </w:rPr>
-        <w:t xml:space="preserve"> quando este excede um número médio de pedidos por segundo definido, no nosso caso permitimos 5 pedidos. Em conjunto é utilizado o fail2ban, que monito</w:t>
-      </w:r>
-      <w:r>
-        <w:rPr>
-          <w:color w:val="000000" w:themeColor="text1"/>
-        </w:rPr>
-        <w:t xml:space="preserve">riza os </w:t>
-      </w:r>
-      <w:proofErr w:type="spellStart"/>
-      <w:r>
-        <w:rPr>
-          <w:color w:val="000000" w:themeColor="text1"/>
-        </w:rPr>
-        <w:t>logs</w:t>
-      </w:r>
-      <w:proofErr w:type="spellEnd"/>
-      <w:r>
-        <w:rPr>
-          <w:color w:val="000000" w:themeColor="text1"/>
-        </w:rPr>
-        <w:t xml:space="preserve"> gerados pelo </w:t>
-      </w:r>
-      <w:proofErr w:type="spellStart"/>
-      <w:r>
-        <w:rPr>
-          <w:color w:val="000000" w:themeColor="text1"/>
-        </w:rPr>
-        <w:t>nginx</w:t>
-      </w:r>
-      <w:proofErr w:type="spellEnd"/>
-      <w:r>
-        <w:rPr>
-          <w:color w:val="000000" w:themeColor="text1"/>
-        </w:rPr>
-        <w:t xml:space="preserve"> e</w:t>
-      </w:r>
-      <w:r>
-        <w:rPr>
-          <w:color w:val="000000" w:themeColor="text1"/>
-        </w:rPr>
-        <w:t>,</w:t>
-      </w:r>
-      <w:r>
-        <w:rPr>
-          <w:color w:val="000000" w:themeColor="text1"/>
-        </w:rPr>
-        <w:t xml:space="preserve"> quando observa que um</w:t>
-      </w:r>
-      <w:r>
-        <w:rPr>
-          <w:color w:val="000000" w:themeColor="text1"/>
-        </w:rPr>
-        <w:t xml:space="preserve"> dado endereço IP fez demasiados pedidos, coloca-o numa lista negra, não permitindo qualquer pedido </w:t>
-      </w:r>
-      <w:proofErr w:type="spellStart"/>
-      <w:r>
-        <w:rPr>
-          <w:color w:val="000000" w:themeColor="text1"/>
-        </w:rPr>
-        <w:t>http</w:t>
-      </w:r>
-      <w:proofErr w:type="spellEnd"/>
-      <w:r>
-        <w:rPr>
-          <w:color w:val="000000" w:themeColor="text1"/>
-        </w:rPr>
-        <w:t xml:space="preserve"> durante um tempo definido, no nosso caso, duas horas.</w:t>
-      </w:r>
-      <w:r>
-        <w:rPr>
-          <w:color w:val="000000" w:themeColor="text1"/>
-        </w:rPr>
-        <w:t xml:space="preserve"> Isto</w:t>
-      </w:r>
-      <w:r>
-        <w:rPr>
-          <w:color w:val="000000" w:themeColor="text1"/>
-        </w:rPr>
-        <w:t xml:space="preserve"> </w:t>
-      </w:r>
-      <w:r>
-        <w:rPr>
-          <w:color w:val="000000" w:themeColor="text1"/>
-        </w:rPr>
-        <w:t xml:space="preserve">mitiga, em parte, a vulnerabilidade a </w:t>
-      </w:r>
-      <w:proofErr w:type="spellStart"/>
-      <w:r>
-        <w:rPr>
-          <w:i/>
-          <w:color w:val="000000" w:themeColor="text1"/>
-        </w:rPr>
-        <w:t>DDoS</w:t>
-      </w:r>
-      <w:proofErr w:type="spellEnd"/>
-      <w:r>
-        <w:rPr>
-          <w:i/>
-          <w:color w:val="000000" w:themeColor="text1"/>
-        </w:rPr>
-        <w:t>.</w:t>
-      </w:r>
-      <w:r>
-        <w:rPr>
-          <w:color w:val="000000" w:themeColor="text1"/>
-        </w:rPr>
-        <w:t xml:space="preserve"> </w:t>
-      </w:r>
       <w:r>
         <w:rPr>
           <w:color w:val="000000" w:themeColor="text1"/>
@@ -2615,35 +1896,7 @@
         <w:rPr>
           <w:color w:val="000000" w:themeColor="text1"/>
         </w:rPr>
-        <w:t xml:space="preserve"> monitoriza também as ligações feitas por </w:t>
-      </w:r>
-      <w:proofErr w:type="spellStart"/>
-      <w:r>
-        <w:rPr>
-          <w:color w:val="000000" w:themeColor="text1"/>
-        </w:rPr>
-        <w:t>ssh</w:t>
-      </w:r>
-      <w:proofErr w:type="spellEnd"/>
-      <w:r>
-        <w:rPr>
-          <w:color w:val="000000" w:themeColor="text1"/>
-        </w:rPr>
-        <w:t xml:space="preserve"> à máquina onde se encontra o </w:t>
-      </w:r>
-      <w:proofErr w:type="spellStart"/>
-      <w:r>
-        <w:rPr>
-          <w:color w:val="000000" w:themeColor="text1"/>
-        </w:rPr>
-        <w:t>Main</w:t>
-      </w:r>
-      <w:proofErr w:type="spellEnd"/>
-      <w:r>
-        <w:rPr>
-          <w:color w:val="000000" w:themeColor="text1"/>
-        </w:rPr>
-        <w:t xml:space="preserve"> Server e a base de dados, recusando a ligação, durante duas horas, a endereços que falhem a autenticação três vezes de seguida.</w:t>
+        <w:t xml:space="preserve"> monitoriza também as ligações feitas por ssh à máquina onde se encontra o Main Server e a base de dados, recusando a ligação, durante duas horas, a endereços que falhem a autenticação três vezes de seguida.</w:t>
       </w:r>
     </w:p>
     <w:p>
@@ -2659,21 +1912,7 @@
         <w:rPr>
           <w:color w:val="000000" w:themeColor="text1"/>
         </w:rPr>
-        <w:t xml:space="preserve">Como dito anteriormente todos as comunicações usam </w:t>
-      </w:r>
-      <w:proofErr w:type="spellStart"/>
-      <w:r>
-        <w:rPr>
-          <w:color w:val="000000" w:themeColor="text1"/>
-        </w:rPr>
-        <w:t>https</w:t>
-      </w:r>
-      <w:proofErr w:type="spellEnd"/>
-      <w:r>
-        <w:rPr>
-          <w:color w:val="000000" w:themeColor="text1"/>
-        </w:rPr>
-        <w:t>, e a possibilidade de ter múltiplas contas é mitigada dado o uso obrigatório de um documento de identificação.</w:t>
+        <w:t>Como dito anteriormente todos as comunicações usam https, e a possibilidade de ter múltiplas contas é mitigada dado o uso obrigatório de um documento de identificação.</w:t>
       </w:r>
     </w:p>
     <w:p>
@@ -2691,7 +1930,6 @@
         </w:rPr>
         <w:t xml:space="preserve">Para evitar ataques de </w:t>
       </w:r>
-      <w:proofErr w:type="spellStart"/>
       <w:r>
         <w:rPr>
           <w:i/>
@@ -2699,14 +1937,12 @@
         </w:rPr>
         <w:t>bruteforce</w:t>
       </w:r>
-      <w:proofErr w:type="spellEnd"/>
       <w:r>
         <w:rPr>
           <w:color w:val="000000" w:themeColor="text1"/>
         </w:rPr>
         <w:t xml:space="preserve"> ao login e à automatização de criação de utilizadores foram adicionados </w:t>
       </w:r>
-      <w:proofErr w:type="spellStart"/>
       <w:r>
         <w:rPr>
           <w:i/>
@@ -2714,7 +1950,6 @@
         </w:rPr>
         <w:t>captchas</w:t>
       </w:r>
-      <w:proofErr w:type="spellEnd"/>
       <w:r>
         <w:rPr>
           <w:i/>
@@ -2728,7 +1963,6 @@
         </w:rPr>
         <w:t xml:space="preserve">para impedir o uso de </w:t>
       </w:r>
-      <w:proofErr w:type="spellStart"/>
       <w:r>
         <w:rPr>
           <w:i/>
@@ -2736,7 +1970,6 @@
         </w:rPr>
         <w:t>bots</w:t>
       </w:r>
-      <w:proofErr w:type="spellEnd"/>
       <w:r>
         <w:rPr>
           <w:i/>
@@ -2747,7 +1980,7 @@
     </w:p>
     <w:p>
       <w:pPr>
-        <w:pStyle w:val="Heading1"/>
+        <w:pStyle w:val="Cabealho1"/>
         <w:spacing w:before="60" w:after="60"/>
         <w:ind w:firstLine="567"/>
       </w:pPr>
@@ -2788,35 +2021,7 @@
         <w:rPr>
           <w:color w:val="FF0000"/>
         </w:rPr>
-        <w:t>Avaliação (</w:t>
-      </w:r>
-      <w:proofErr w:type="spellStart"/>
-      <w:r>
-        <w:rPr>
-          <w:color w:val="FF0000"/>
-        </w:rPr>
-        <w:t>auto-avaliação</w:t>
-      </w:r>
-      <w:proofErr w:type="spellEnd"/>
-      <w:r>
-        <w:rPr>
-          <w:color w:val="FF0000"/>
-        </w:rPr>
-        <w:t xml:space="preserve"> da solução. </w:t>
-      </w:r>
-      <w:proofErr w:type="spellStart"/>
-      <w:r>
-        <w:rPr>
-          <w:color w:val="FF0000"/>
-        </w:rPr>
-        <w:t>Mecionar</w:t>
-      </w:r>
-      <w:proofErr w:type="spellEnd"/>
-      <w:r>
-        <w:rPr>
-          <w:color w:val="FF0000"/>
-        </w:rPr>
-        <w:t xml:space="preserve"> pontos fortes e pontos fracos. Justificar escolhas de implementação)</w:t>
+        <w:t>Avaliação (auto-avaliação da solução. Mecionar pontos fortes e pontos fracos. Justificar escolhas de implementação)</w:t>
       </w:r>
     </w:p>
     <w:p>
@@ -2847,23 +2052,8 @@
         <w:rPr>
           <w:color w:val="000000" w:themeColor="text1"/>
         </w:rPr>
-        <w:t xml:space="preserve">implementação optámos por usar </w:t>
-      </w:r>
-      <w:proofErr w:type="spellStart"/>
-      <w:r>
-        <w:rPr>
-          <w:color w:val="000000" w:themeColor="text1"/>
-        </w:rPr>
-        <w:t>Laravel</w:t>
-      </w:r>
-      <w:proofErr w:type="spellEnd"/>
-      <w:r>
-        <w:rPr>
-          <w:color w:val="000000" w:themeColor="text1"/>
-        </w:rPr>
-        <w:t xml:space="preserve">, uma Framework de </w:t>
-      </w:r>
-      <w:proofErr w:type="spellStart"/>
+        <w:t xml:space="preserve">implementação optámos por usar Laravel, uma Framework de </w:t>
+      </w:r>
       <w:r>
         <w:rPr>
           <w:color w:val="000000" w:themeColor="text1"/>
@@ -2874,30 +2064,8 @@
         <w:rPr>
           <w:color w:val="000000" w:themeColor="text1"/>
         </w:rPr>
-        <w:t>Controller</w:t>
-      </w:r>
-      <w:proofErr w:type="spellEnd"/>
-      <w:r>
-        <w:rPr>
-          <w:color w:val="000000" w:themeColor="text1"/>
-        </w:rPr>
-        <w:t xml:space="preserve">, em </w:t>
-      </w:r>
-      <w:proofErr w:type="spellStart"/>
-      <w:r>
-        <w:rPr>
-          <w:color w:val="000000" w:themeColor="text1"/>
-        </w:rPr>
-        <w:t>php</w:t>
-      </w:r>
-      <w:proofErr w:type="spellEnd"/>
-      <w:r>
-        <w:rPr>
-          <w:color w:val="000000" w:themeColor="text1"/>
-        </w:rPr>
-        <w:t xml:space="preserve">, para desenvolvimento de aplicações web. Esta Framework foi escolhida para facilitar, principalmente, o desenvolvimento das interfaces com o utilizador, bem como o </w:t>
-      </w:r>
-      <w:proofErr w:type="spellStart"/>
+        <w:t xml:space="preserve">Controller, em php, para desenvolvimento de aplicações web. Esta Framework foi escolhida para facilitar, principalmente, o desenvolvimento das interfaces com o utilizador, bem como o </w:t>
+      </w:r>
       <w:r>
         <w:rPr>
           <w:i/>
@@ -2905,7 +2073,6 @@
         </w:rPr>
         <w:t>routing</w:t>
       </w:r>
-      <w:proofErr w:type="spellEnd"/>
       <w:r>
         <w:rPr>
           <w:i/>
@@ -2917,133 +2084,90 @@
         <w:rPr>
           <w:color w:val="000000" w:themeColor="text1"/>
         </w:rPr>
-        <w:t xml:space="preserve">e para uma mais fácil tradução dos dados presentes na base de dados em classes </w:t>
-      </w:r>
-      <w:proofErr w:type="spellStart"/>
-      <w:r>
-        <w:rPr>
-          <w:color w:val="000000" w:themeColor="text1"/>
-        </w:rPr>
-        <w:t>php</w:t>
-      </w:r>
-      <w:proofErr w:type="spellEnd"/>
-      <w:r>
-        <w:rPr>
-          <w:color w:val="000000" w:themeColor="text1"/>
-        </w:rPr>
-        <w:t xml:space="preserve">. </w:t>
-      </w:r>
-      <w:proofErr w:type="spellStart"/>
-      <w:r>
-        <w:rPr>
-          <w:color w:val="000000" w:themeColor="text1"/>
-        </w:rPr>
-        <w:t>Laravel</w:t>
-      </w:r>
-      <w:proofErr w:type="spellEnd"/>
-      <w:r>
-        <w:rPr>
-          <w:color w:val="000000" w:themeColor="text1"/>
-        </w:rPr>
-        <w:t xml:space="preserve"> permite também mitigar </w:t>
+        <w:t xml:space="preserve">e para uma mais fácil tradução dos dados presentes na base de dados em classes php. Laravel permite também mitigar </w:t>
       </w:r>
       <w:r>
         <w:rPr>
           <w:i/>
           <w:color w:val="000000" w:themeColor="text1"/>
         </w:rPr>
-        <w:t xml:space="preserve">SQL </w:t>
-      </w:r>
-      <w:proofErr w:type="spellStart"/>
+        <w:t>SQL injection</w:t>
+      </w:r>
+      <w:r>
+        <w:rPr>
+          <w:color w:val="000000" w:themeColor="text1"/>
+        </w:rPr>
+        <w:t xml:space="preserve">, utilizando </w:t>
+      </w:r>
       <w:r>
         <w:rPr>
           <w:i/>
           <w:color w:val="000000" w:themeColor="text1"/>
         </w:rPr>
-        <w:t>injection</w:t>
-      </w:r>
-      <w:proofErr w:type="spellEnd"/>
-      <w:r>
-        <w:rPr>
-          <w:color w:val="000000" w:themeColor="text1"/>
-        </w:rPr>
-        <w:t xml:space="preserve">, utilizando </w:t>
-      </w:r>
-      <w:proofErr w:type="spellStart"/>
+        <w:t>prepared</w:t>
+      </w:r>
+      <w:r>
+        <w:rPr>
+          <w:color w:val="000000" w:themeColor="text1"/>
+        </w:rPr>
+        <w:t xml:space="preserve"> </w:t>
+      </w:r>
       <w:r>
         <w:rPr>
           <w:i/>
           <w:color w:val="000000" w:themeColor="text1"/>
         </w:rPr>
-        <w:t>prepared</w:t>
-      </w:r>
-      <w:proofErr w:type="spellEnd"/>
+        <w:t>statements</w:t>
+      </w:r>
+      <w:r>
+        <w:rPr>
+          <w:color w:val="000000" w:themeColor="text1"/>
+        </w:rPr>
+        <w:t>.</w:t>
+      </w:r>
       <w:r>
         <w:rPr>
           <w:color w:val="000000" w:themeColor="text1"/>
         </w:rPr>
         <w:t xml:space="preserve"> </w:t>
       </w:r>
-      <w:proofErr w:type="spellStart"/>
+      <w:r>
+        <w:rPr>
+          <w:color w:val="000000" w:themeColor="text1"/>
+        </w:rPr>
+        <w:t>Também</w:t>
+      </w:r>
+      <w:r>
+        <w:rPr>
+          <w:color w:val="000000" w:themeColor="text1"/>
+        </w:rPr>
+        <w:t xml:space="preserve"> </w:t>
+      </w:r>
+      <w:r>
+        <w:rPr>
+          <w:color w:val="000000" w:themeColor="text1"/>
+        </w:rPr>
+        <w:t>não permite</w:t>
+      </w:r>
+      <w:r>
+        <w:rPr>
+          <w:color w:val="000000" w:themeColor="text1"/>
+        </w:rPr>
+        <w:t xml:space="preserve"> atribuição de valores em massa a uma entrada de uma tabela na base de dados (preencher vários valores</w:t>
+      </w:r>
+      <w:r>
+        <w:rPr>
+          <w:color w:val="000000" w:themeColor="text1"/>
+        </w:rPr>
+        <w:t xml:space="preserve"> numa só </w:t>
+      </w:r>
       <w:r>
         <w:rPr>
           <w:i/>
           <w:color w:val="000000" w:themeColor="text1"/>
         </w:rPr>
-        <w:t>statements</w:t>
-      </w:r>
-      <w:proofErr w:type="spellEnd"/>
-      <w:r>
-        <w:rPr>
-          <w:color w:val="000000" w:themeColor="text1"/>
-        </w:rPr>
-        <w:t>.</w:t>
-      </w:r>
-      <w:r>
-        <w:rPr>
-          <w:color w:val="000000" w:themeColor="text1"/>
-        </w:rPr>
-        <w:t xml:space="preserve"> </w:t>
-      </w:r>
-      <w:r>
-        <w:rPr>
-          <w:color w:val="000000" w:themeColor="text1"/>
-        </w:rPr>
-        <w:t>Também</w:t>
-      </w:r>
-      <w:r>
-        <w:rPr>
-          <w:color w:val="000000" w:themeColor="text1"/>
-        </w:rPr>
-        <w:t xml:space="preserve"> </w:t>
-      </w:r>
-      <w:r>
-        <w:rPr>
-          <w:color w:val="000000" w:themeColor="text1"/>
-        </w:rPr>
-        <w:t>não permite</w:t>
-      </w:r>
-      <w:r>
-        <w:rPr>
-          <w:color w:val="000000" w:themeColor="text1"/>
-        </w:rPr>
-        <w:t xml:space="preserve"> atribuição de valores em massa a uma entrada de uma tabela na base de dados (preencher vários valores</w:t>
-      </w:r>
-      <w:r>
-        <w:rPr>
-          <w:color w:val="000000" w:themeColor="text1"/>
-        </w:rPr>
-        <w:t xml:space="preserve"> numa só </w:t>
-      </w:r>
-      <w:proofErr w:type="spellStart"/>
-      <w:r>
-        <w:rPr>
-          <w:i/>
-          <w:color w:val="000000" w:themeColor="text1"/>
-        </w:rPr>
         <w:t>query</w:t>
       </w:r>
-      <w:proofErr w:type="spellEnd"/>
       <w:r>
         <w:rPr>
           <w:color w:val="000000" w:themeColor="text1"/>
@@ -3072,7 +2196,6 @@
         </w:rPr>
         <w:t xml:space="preserve">Utilizamos </w:t>
       </w:r>
-      <w:proofErr w:type="spellStart"/>
       <w:r>
         <w:rPr>
           <w:i/>
@@ -3080,7 +2203,6 @@
         </w:rPr>
         <w:t>sqlite</w:t>
       </w:r>
-      <w:proofErr w:type="spellEnd"/>
       <w:r>
         <w:rPr>
           <w:i/>
@@ -3092,21 +2214,7 @@
         <w:rPr>
           <w:color w:val="000000" w:themeColor="text1"/>
         </w:rPr>
-        <w:t xml:space="preserve">como sistema de gestão de base de dados, por simplicidade, contudo seria fácil migrar o esquema para </w:t>
-      </w:r>
-      <w:proofErr w:type="spellStart"/>
-      <w:r>
-        <w:rPr>
-          <w:color w:val="000000" w:themeColor="text1"/>
-        </w:rPr>
-        <w:t>MySQL</w:t>
-      </w:r>
-      <w:proofErr w:type="spellEnd"/>
-      <w:r>
-        <w:rPr>
-          <w:color w:val="000000" w:themeColor="text1"/>
-        </w:rPr>
-        <w:t xml:space="preserve"> ou outro SGBD, dado que existem scripts que automatizam o processo.</w:t>
+        <w:t>como sistema de gestão de base de dados, por simplicidade, contudo seria fácil migrar o esquema para MySQL ou outro SGBD, dado que existem scripts que automatizam o processo.</w:t>
       </w:r>
     </w:p>
     <w:p>
@@ -3122,35 +2230,7 @@
         <w:rPr>
           <w:color w:val="000000" w:themeColor="text1"/>
         </w:rPr>
-        <w:t xml:space="preserve">Instalámos o </w:t>
-      </w:r>
-      <w:proofErr w:type="spellStart"/>
-      <w:r>
-        <w:rPr>
-          <w:color w:val="000000" w:themeColor="text1"/>
-        </w:rPr>
-        <w:t>Main</w:t>
-      </w:r>
-      <w:proofErr w:type="spellEnd"/>
-      <w:r>
-        <w:rPr>
-          <w:color w:val="000000" w:themeColor="text1"/>
-        </w:rPr>
-        <w:t xml:space="preserve"> Server numa máquina virtual, na qual configuramos um servidor </w:t>
-      </w:r>
-      <w:proofErr w:type="spellStart"/>
-      <w:r>
-        <w:rPr>
-          <w:color w:val="000000" w:themeColor="text1"/>
-        </w:rPr>
-        <w:t>nginx</w:t>
-      </w:r>
-      <w:proofErr w:type="spellEnd"/>
-      <w:r>
-        <w:rPr>
-          <w:color w:val="000000" w:themeColor="text1"/>
-        </w:rPr>
-        <w:t>, respetiva firewall e fail2ban.</w:t>
+        <w:t>Instalámos o Main Server numa máquina virtual, na qual configuramos um servidor nginx, respetiva firewall e fail2ban.</w:t>
       </w:r>
     </w:p>
     <w:p>
@@ -3182,21 +2262,7 @@
         <w:rPr>
           <w:color w:val="000000" w:themeColor="text1"/>
         </w:rPr>
-        <w:t xml:space="preserve">Para toda a encriptação foi </w:t>
-      </w:r>
-      <w:proofErr w:type="gramStart"/>
-      <w:r>
-        <w:rPr>
-          <w:color w:val="000000" w:themeColor="text1"/>
-        </w:rPr>
-        <w:t>utilizado</w:t>
-      </w:r>
-      <w:proofErr w:type="gramEnd"/>
-      <w:r>
-        <w:rPr>
-          <w:color w:val="000000" w:themeColor="text1"/>
-        </w:rPr>
-        <w:t xml:space="preserve"> o protocolo AES, com chaves de 256 bits em modo CBC. Pois esta pareceu-nos um bom compromisso entre eficiência da computação e a segurança oferecida. Para o protocolo HTTPS foi </w:t>
+        <w:t xml:space="preserve">Para toda a encriptação foi utilizado o protocolo AES, com chaves de 256 bits em modo CBC. Pois esta pareceu-nos um bom compromisso entre eficiência da computação e a segurança oferecida. Para o protocolo HTTPS foi </w:t>
       </w:r>
       <w:r>
         <w:rPr>
@@ -3249,7 +2315,6 @@
         </w:rPr>
         <w:t xml:space="preserve">self </w:t>
       </w:r>
-      <w:proofErr w:type="spellStart"/>
       <w:r>
         <w:rPr>
           <w:i/>
@@ -3257,7 +2322,6 @@
         </w:rPr>
         <w:t>signed</w:t>
       </w:r>
-      <w:proofErr w:type="spellEnd"/>
       <w:r>
         <w:rPr>
           <w:i/>
@@ -3287,7 +2351,6 @@
         </w:rPr>
         <w:t xml:space="preserve">A proteção contra </w:t>
       </w:r>
-      <w:proofErr w:type="spellStart"/>
       <w:r>
         <w:rPr>
           <w:i/>
@@ -3295,7 +2358,6 @@
         </w:rPr>
         <w:t>DDoS</w:t>
       </w:r>
-      <w:proofErr w:type="spellEnd"/>
       <w:r>
         <w:rPr>
           <w:i/>
@@ -3323,21 +2385,7 @@
         <w:rPr>
           <w:color w:val="000000" w:themeColor="text1"/>
         </w:rPr>
-        <w:t xml:space="preserve">A base de dados não deveria estar na mesma máquina que o servidor web, pois este é de acesso público, logo mais provável de ser atacado. No </w:t>
-      </w:r>
-      <w:proofErr w:type="spellStart"/>
-      <w:r>
-        <w:rPr>
-          <w:color w:val="000000" w:themeColor="text1"/>
-        </w:rPr>
-        <w:t>projecto</w:t>
-      </w:r>
-      <w:proofErr w:type="spellEnd"/>
-      <w:r>
-        <w:rPr>
-          <w:color w:val="000000" w:themeColor="text1"/>
-        </w:rPr>
-        <w:t xml:space="preserve"> está assim,</w:t>
+        <w:t>A base de dados não deveria estar na mesma máquina que o servidor web, pois este é de acesso público, logo mais provável de ser atacado. No projecto está assim,</w:t>
       </w:r>
       <w:r>
         <w:rPr>
@@ -3371,21 +2419,7 @@
         <w:rPr>
           <w:color w:val="000000" w:themeColor="text1"/>
         </w:rPr>
-        <w:t xml:space="preserve">Contudo as ameaças comuns a aplicações web, como XSS, CSRF e SQL </w:t>
-      </w:r>
-      <w:proofErr w:type="spellStart"/>
-      <w:r>
-        <w:rPr>
-          <w:color w:val="000000" w:themeColor="text1"/>
-        </w:rPr>
-        <w:t>injection</w:t>
-      </w:r>
-      <w:proofErr w:type="spellEnd"/>
-      <w:r>
-        <w:rPr>
-          <w:color w:val="000000" w:themeColor="text1"/>
-        </w:rPr>
-        <w:t xml:space="preserve"> estão mitigadas.</w:t>
+        <w:t>Contudo as ameaças comuns a aplicações web, como XSS, CSRF e SQL injection estão mitigadas.</w:t>
       </w:r>
     </w:p>
     <w:p>
@@ -3420,75 +2454,34 @@
           <w:i/>
           <w:color w:val="000000" w:themeColor="text1"/>
         </w:rPr>
-        <w:t xml:space="preserve">replay </w:t>
-      </w:r>
-      <w:proofErr w:type="spellStart"/>
+        <w:t>replay attacks</w:t>
+      </w:r>
       <w:r>
         <w:rPr>
           <w:i/>
           <w:color w:val="000000" w:themeColor="text1"/>
         </w:rPr>
-        <w:t>attacks</w:t>
-      </w:r>
-      <w:proofErr w:type="spellEnd"/>
+        <w:t xml:space="preserve">, </w:t>
+      </w:r>
+      <w:r>
+        <w:rPr>
+          <w:color w:val="000000" w:themeColor="text1"/>
+        </w:rPr>
+        <w:t>com timestamps,</w:t>
+      </w:r>
+      <w:r>
+        <w:rPr>
+          <w:color w:val="000000" w:themeColor="text1"/>
+        </w:rPr>
+        <w:t xml:space="preserve"> e </w:t>
+      </w:r>
       <w:r>
         <w:rPr>
           <w:i/>
           <w:color w:val="000000" w:themeColor="text1"/>
         </w:rPr>
-        <w:t xml:space="preserve">, </w:t>
-      </w:r>
-      <w:r>
-        <w:rPr>
-          <w:color w:val="000000" w:themeColor="text1"/>
-        </w:rPr>
-        <w:t xml:space="preserve">com </w:t>
-      </w:r>
-      <w:proofErr w:type="spellStart"/>
-      <w:r>
-        <w:rPr>
-          <w:color w:val="000000" w:themeColor="text1"/>
-        </w:rPr>
-        <w:t>timestamps</w:t>
-      </w:r>
-      <w:proofErr w:type="spellEnd"/>
-      <w:r>
-        <w:rPr>
-          <w:color w:val="000000" w:themeColor="text1"/>
-        </w:rPr>
-        <w:t>,</w:t>
-      </w:r>
-      <w:r>
-        <w:rPr>
-          <w:color w:val="000000" w:themeColor="text1"/>
-        </w:rPr>
-        <w:t xml:space="preserve"> e </w:t>
-      </w:r>
-      <w:proofErr w:type="spellStart"/>
-      <w:r>
-        <w:rPr>
-          <w:i/>
-          <w:color w:val="000000" w:themeColor="text1"/>
-        </w:rPr>
-        <w:t>information</w:t>
-      </w:r>
-      <w:proofErr w:type="spellEnd"/>
-      <w:r>
-        <w:rPr>
-          <w:i/>
-          <w:color w:val="000000" w:themeColor="text1"/>
-        </w:rPr>
-        <w:t xml:space="preserve"> </w:t>
-      </w:r>
-      <w:proofErr w:type="spellStart"/>
-      <w:r>
-        <w:rPr>
-          <w:i/>
-          <w:color w:val="000000" w:themeColor="text1"/>
-        </w:rPr>
-        <w:t>disclosure</w:t>
-      </w:r>
-      <w:proofErr w:type="spellEnd"/>
+        <w:t>information disclosure</w:t>
+      </w:r>
       <w:r>
         <w:rPr>
           <w:color w:val="000000" w:themeColor="text1"/>
@@ -3498,7 +2491,7 @@
     </w:p>
     <w:p>
       <w:pPr>
-        <w:pStyle w:val="Heading1"/>
+        <w:pStyle w:val="Cabealho1"/>
       </w:pPr>
       <w:r>
         <w:t>Conclusão</w:t>
@@ -3527,7 +2520,7 @@
     </w:p>
     <w:p>
       <w:pPr>
-        <w:pStyle w:val="Heading1"/>
+        <w:pStyle w:val="Cabealho1"/>
       </w:pPr>
       <w:r>
         <w:t>Referências</w:t>
@@ -3559,7 +2552,7 @@
     </w:p>
     <w:p>
       <w:pPr>
-        <w:pStyle w:val="ListParagraph"/>
+        <w:pStyle w:val="PargrafodaLista"/>
         <w:numPr>
           <w:ilvl w:val="0"/>
           <w:numId w:val="2"/>
@@ -3570,58 +2563,17 @@
           <w:szCs w:val="22"/>
         </w:rPr>
       </w:pPr>
-      <w:proofErr w:type="spellStart"/>
-      <w:r>
-        <w:rPr>
-          <w:sz w:val="22"/>
-          <w:szCs w:val="22"/>
-        </w:rPr>
-        <w:t>Laravel</w:t>
-      </w:r>
-      <w:proofErr w:type="spellEnd"/>
-      <w:r>
-        <w:rPr>
-          <w:sz w:val="22"/>
-          <w:szCs w:val="22"/>
-        </w:rPr>
-        <w:t xml:space="preserve"> – esta Framework MVC escrita em PHP oferece mecanismos elegantes de tratar a persistência, bem como ferramentas de MVC tradicionais. Para além disso oferece suporte para minimizar as vulnerabilidades relacionadas com XSS, CSRF e </w:t>
-      </w:r>
-      <w:proofErr w:type="spellStart"/>
-      <w:r>
-        <w:rPr>
-          <w:sz w:val="22"/>
-          <w:szCs w:val="22"/>
-        </w:rPr>
-        <w:t>Code</w:t>
-      </w:r>
-      <w:proofErr w:type="spellEnd"/>
-      <w:r>
-        <w:rPr>
-          <w:sz w:val="22"/>
-          <w:szCs w:val="22"/>
-        </w:rPr>
-        <w:t xml:space="preserve"> </w:t>
-      </w:r>
-      <w:proofErr w:type="spellStart"/>
-      <w:r>
-        <w:rPr>
-          <w:sz w:val="22"/>
-          <w:szCs w:val="22"/>
-        </w:rPr>
-        <w:t>Injection</w:t>
-      </w:r>
-      <w:proofErr w:type="spellEnd"/>
-      <w:r>
-        <w:rPr>
-          <w:sz w:val="22"/>
-          <w:szCs w:val="22"/>
-        </w:rPr>
-        <w:t>. Esta Framework tem também implementações de vários algoritmos de encriptação;</w:t>
-      </w:r>
-    </w:p>
-    <w:p>
-      <w:pPr>
-        <w:pStyle w:val="ListParagraph"/>
+      <w:r>
+        <w:rPr>
+          <w:sz w:val="22"/>
+          <w:szCs w:val="22"/>
+        </w:rPr>
+        <w:t>Laravel – esta Framework MVC escrita em PHP oferece mecanismos elegantes de tratar a persistência, bem como ferramentas de MVC tradicionais. Para além disso oferece suporte para minimizar as vulnerabilidades relacionadas com XSS, CSRF e Code Injection. Esta Framework tem também implementações de vários algoritmos de encriptação;</w:t>
+      </w:r>
+    </w:p>
+    <w:p>
+      <w:pPr>
+        <w:pStyle w:val="PargrafodaLista"/>
         <w:numPr>
           <w:ilvl w:val="0"/>
           <w:numId w:val="2"/>
@@ -3637,92 +2589,12 @@
           <w:sz w:val="22"/>
           <w:szCs w:val="22"/>
         </w:rPr>
-        <w:t xml:space="preserve">fail2ban – esta ferramenta lê os </w:t>
-      </w:r>
-      <w:proofErr w:type="spellStart"/>
-      <w:r>
-        <w:rPr>
-          <w:sz w:val="22"/>
-          <w:szCs w:val="22"/>
-        </w:rPr>
-        <w:t>logs</w:t>
-      </w:r>
-      <w:proofErr w:type="spellEnd"/>
-      <w:r>
-        <w:rPr>
-          <w:sz w:val="22"/>
-          <w:szCs w:val="22"/>
-        </w:rPr>
-        <w:t xml:space="preserve"> do sistema (e.g. </w:t>
-      </w:r>
-      <w:proofErr w:type="spellStart"/>
-      <w:r>
-        <w:rPr>
-          <w:sz w:val="22"/>
-          <w:szCs w:val="22"/>
-        </w:rPr>
-        <w:t>logs</w:t>
-      </w:r>
-      <w:proofErr w:type="spellEnd"/>
-      <w:r>
-        <w:rPr>
-          <w:sz w:val="22"/>
-          <w:szCs w:val="22"/>
-        </w:rPr>
-        <w:t xml:space="preserve"> do web server ou </w:t>
-      </w:r>
-      <w:proofErr w:type="spellStart"/>
-      <w:r>
-        <w:rPr>
-          <w:sz w:val="22"/>
-          <w:szCs w:val="22"/>
-        </w:rPr>
-        <w:t>logs</w:t>
-      </w:r>
-      <w:proofErr w:type="spellEnd"/>
-      <w:r>
-        <w:rPr>
-          <w:sz w:val="22"/>
-          <w:szCs w:val="22"/>
-        </w:rPr>
-        <w:t xml:space="preserve"> de acesso </w:t>
-      </w:r>
-      <w:proofErr w:type="spellStart"/>
-      <w:r>
-        <w:rPr>
-          <w:sz w:val="22"/>
-          <w:szCs w:val="22"/>
-        </w:rPr>
-        <w:t>ssh</w:t>
-      </w:r>
-      <w:proofErr w:type="spellEnd"/>
-      <w:r>
-        <w:rPr>
-          <w:sz w:val="22"/>
-          <w:szCs w:val="22"/>
-        </w:rPr>
-        <w:t xml:space="preserve">) e permite banir </w:t>
-      </w:r>
-      <w:proofErr w:type="spellStart"/>
-      <w:r>
-        <w:rPr>
-          <w:sz w:val="22"/>
-          <w:szCs w:val="22"/>
-        </w:rPr>
-        <w:t>IPs</w:t>
-      </w:r>
-      <w:proofErr w:type="spellEnd"/>
-      <w:r>
-        <w:rPr>
-          <w:sz w:val="22"/>
-          <w:szCs w:val="22"/>
-        </w:rPr>
-        <w:t xml:space="preserve"> com comportamento suspeito;</w:t>
-      </w:r>
-    </w:p>
-    <w:p>
-      <w:pPr>
-        <w:pStyle w:val="ListParagraph"/>
+        <w:t>fail2ban – esta ferramenta lê os logs do sistema (e.g. logs do web server ou logs de acesso ssh) e permite banir IPs com comportamento suspeito;</w:t>
+      </w:r>
+    </w:p>
+    <w:p>
+      <w:pPr>
+        <w:pStyle w:val="PargrafodaLista"/>
         <w:numPr>
           <w:ilvl w:val="0"/>
           <w:numId w:val="2"/>
@@ -3733,21 +2605,12 @@
           <w:szCs w:val="22"/>
         </w:rPr>
       </w:pPr>
-      <w:proofErr w:type="spellStart"/>
-      <w:r>
-        <w:rPr>
-          <w:sz w:val="22"/>
-          <w:szCs w:val="22"/>
-        </w:rPr>
-        <w:t>nginx</w:t>
-      </w:r>
-      <w:proofErr w:type="spellEnd"/>
-      <w:r>
-        <w:rPr>
-          <w:sz w:val="22"/>
-          <w:szCs w:val="22"/>
-        </w:rPr>
-        <w:t xml:space="preserve"> – web</w:t>
+      <w:r>
+        <w:rPr>
+          <w:sz w:val="22"/>
+          <w:szCs w:val="22"/>
+        </w:rPr>
+        <w:t>nginx – web</w:t>
       </w:r>
       <w:r>
         <w:rPr>
@@ -3777,49 +2640,7 @@
         <w:rPr>
           <w:color w:val="FF0000"/>
         </w:rPr>
-        <w:t>(</w:t>
-      </w:r>
-      <w:proofErr w:type="spellStart"/>
-      <w:r>
-        <w:rPr>
-          <w:color w:val="FF0000"/>
-        </w:rPr>
-        <w:t>Copy</w:t>
-      </w:r>
-      <w:proofErr w:type="spellEnd"/>
-      <w:r>
-        <w:rPr>
-          <w:color w:val="FF0000"/>
-        </w:rPr>
-        <w:t xml:space="preserve"> </w:t>
-      </w:r>
-      <w:proofErr w:type="spellStart"/>
-      <w:r>
-        <w:rPr>
-          <w:color w:val="FF0000"/>
-        </w:rPr>
-        <w:t>from</w:t>
-      </w:r>
-      <w:proofErr w:type="spellEnd"/>
-      <w:r>
-        <w:rPr>
-          <w:color w:val="FF0000"/>
-        </w:rPr>
-        <w:t xml:space="preserve"> report0... </w:t>
-      </w:r>
-      <w:proofErr w:type="spellStart"/>
-      <w:r>
-        <w:rPr>
-          <w:color w:val="FF0000"/>
-        </w:rPr>
-        <w:t>Update</w:t>
-      </w:r>
-      <w:proofErr w:type="spellEnd"/>
-      <w:r>
-        <w:rPr>
-          <w:color w:val="FF0000"/>
-        </w:rPr>
-        <w:t>?)</w:t>
+        <w:t>(Copy from report0... Update?)</w:t>
       </w:r>
     </w:p>
     <w:p>
@@ -3861,102 +2682,28 @@
           <w:sz w:val="48"/>
           <w:szCs w:val="22"/>
         </w:rPr>
-        <w:t xml:space="preserve">, </w:t>
-      </w:r>
-      <w:proofErr w:type="spellStart"/>
+        <w:t xml:space="preserve">, just for </w:t>
+      </w:r>
       <w:r>
         <w:rPr>
           <w:color w:val="FF0000"/>
           <w:sz w:val="48"/>
           <w:szCs w:val="22"/>
         </w:rPr>
-        <w:t>just</w:t>
-      </w:r>
-      <w:proofErr w:type="spellEnd"/>
-      <w:r>
+        <w:t>quick access, if needed</w:t>
+      </w:r>
+    </w:p>
+    <w:p>
+      <w:pPr>
         <w:rPr>
           <w:color w:val="FF0000"/>
-          <w:sz w:val="48"/>
-          <w:szCs w:val="22"/>
-        </w:rPr>
-        <w:t xml:space="preserve"> for </w:t>
-      </w:r>
-      <w:proofErr w:type="spellStart"/>
-      <w:r>
+        </w:rPr>
+      </w:pPr>
+    </w:p>
+    <w:p>
+      <w:pPr>
         <w:rPr>
           <w:color w:val="FF0000"/>
-          <w:sz w:val="48"/>
-          <w:szCs w:val="22"/>
-        </w:rPr>
-        <w:t>quick</w:t>
-      </w:r>
-      <w:proofErr w:type="spellEnd"/>
-      <w:r>
-        <w:rPr>
-          <w:color w:val="FF0000"/>
-          <w:sz w:val="48"/>
-          <w:szCs w:val="22"/>
-        </w:rPr>
-        <w:t xml:space="preserve"> </w:t>
-      </w:r>
-      <w:proofErr w:type="spellStart"/>
-      <w:r>
-        <w:rPr>
-          <w:color w:val="FF0000"/>
-          <w:sz w:val="48"/>
-          <w:szCs w:val="22"/>
-        </w:rPr>
-        <w:t>access</w:t>
-      </w:r>
-      <w:proofErr w:type="spellEnd"/>
-      <w:r>
-        <w:rPr>
-          <w:color w:val="FF0000"/>
-          <w:sz w:val="48"/>
-          <w:szCs w:val="22"/>
-        </w:rPr>
-        <w:t xml:space="preserve">, </w:t>
-      </w:r>
-      <w:proofErr w:type="spellStart"/>
-      <w:r>
-        <w:rPr>
-          <w:color w:val="FF0000"/>
-          <w:sz w:val="48"/>
-          <w:szCs w:val="22"/>
-        </w:rPr>
-        <w:t>if</w:t>
-      </w:r>
-      <w:proofErr w:type="spellEnd"/>
-      <w:r>
-        <w:rPr>
-          <w:color w:val="FF0000"/>
-          <w:sz w:val="48"/>
-          <w:szCs w:val="22"/>
-        </w:rPr>
-        <w:t xml:space="preserve"> </w:t>
-      </w:r>
-      <w:proofErr w:type="spellStart"/>
-      <w:r>
-        <w:rPr>
-          <w:color w:val="FF0000"/>
-          <w:sz w:val="48"/>
-          <w:szCs w:val="22"/>
-        </w:rPr>
-        <w:t>needed</w:t>
-      </w:r>
-      <w:proofErr w:type="spellEnd"/>
-    </w:p>
-    <w:p>
-      <w:pPr>
-        <w:rPr>
-          <w:color w:val="FF0000"/>
-        </w:rPr>
-      </w:pPr>
-    </w:p>
-    <w:p>
-      <w:pPr>
-        <w:rPr>
-          <w:color w:val="FF0000"/>
         </w:rPr>
       </w:pPr>
     </w:p>
@@ -3978,7 +2725,7 @@
     </w:p>
     <w:p>
       <w:pPr>
-        <w:pStyle w:val="ListParagraph"/>
+        <w:pStyle w:val="PargrafodaLista"/>
         <w:numPr>
           <w:ilvl w:val="0"/>
           <w:numId w:val="1"/>
@@ -3994,17 +2741,8 @@
           <w:sz w:val="22"/>
           <w:szCs w:val="22"/>
         </w:rPr>
-        <w:t xml:space="preserve">Garantir que o sistema permite a reserva de lugares num </w:t>
-      </w:r>
-      <w:proofErr w:type="spellStart"/>
-      <w:r>
-        <w:rPr>
-          <w:sz w:val="22"/>
-          <w:szCs w:val="22"/>
-        </w:rPr>
-        <w:t>shuttle</w:t>
-      </w:r>
-      <w:proofErr w:type="spellEnd"/>
+        <w:t>Garantir que o sistema permite a reserva de lugares num shuttle</w:t>
+      </w:r>
       <w:r>
         <w:rPr>
           <w:sz w:val="22"/>
@@ -4015,7 +2753,7 @@
     </w:p>
     <w:p>
       <w:pPr>
-        <w:pStyle w:val="ListParagraph"/>
+        <w:pStyle w:val="PargrafodaLista"/>
         <w:numPr>
           <w:ilvl w:val="0"/>
           <w:numId w:val="1"/>
@@ -4052,17 +2790,8 @@
           <w:sz w:val="22"/>
           <w:szCs w:val="22"/>
         </w:rPr>
-        <w:t xml:space="preserve"> com a web </w:t>
-      </w:r>
-      <w:proofErr w:type="spellStart"/>
-      <w:r>
-        <w:rPr>
-          <w:sz w:val="22"/>
-          <w:szCs w:val="22"/>
-        </w:rPr>
-        <w:t>application</w:t>
-      </w:r>
-      <w:proofErr w:type="spellEnd"/>
+        <w:t xml:space="preserve"> com a web application</w:t>
+      </w:r>
       <w:r>
         <w:rPr>
           <w:sz w:val="22"/>
@@ -4073,7 +2802,7 @@
     </w:p>
     <w:p>
       <w:pPr>
-        <w:pStyle w:val="ListParagraph"/>
+        <w:pStyle w:val="PargrafodaLista"/>
         <w:numPr>
           <w:ilvl w:val="0"/>
           <w:numId w:val="1"/>
@@ -4110,33 +2839,8 @@
           <w:sz w:val="22"/>
           <w:szCs w:val="22"/>
         </w:rPr>
-        <w:t xml:space="preserve"> e </w:t>
-      </w:r>
-      <w:proofErr w:type="spellStart"/>
-      <w:r>
-        <w:rPr>
-          <w:sz w:val="22"/>
-          <w:szCs w:val="22"/>
-        </w:rPr>
-        <w:t>Code</w:t>
-      </w:r>
-      <w:proofErr w:type="spellEnd"/>
-      <w:r>
-        <w:rPr>
-          <w:sz w:val="22"/>
-          <w:szCs w:val="22"/>
-        </w:rPr>
-        <w:t xml:space="preserve"> </w:t>
-      </w:r>
-      <w:proofErr w:type="spellStart"/>
-      <w:r>
-        <w:rPr>
-          <w:sz w:val="22"/>
-          <w:szCs w:val="22"/>
-        </w:rPr>
-        <w:t>Injection</w:t>
-      </w:r>
-      <w:proofErr w:type="spellEnd"/>
+        <w:t xml:space="preserve"> e Code Injection</w:t>
+      </w:r>
       <w:r>
         <w:rPr>
           <w:sz w:val="22"/>
@@ -4147,7 +2851,7 @@
     </w:p>
     <w:p>
       <w:pPr>
-        <w:pStyle w:val="ListParagraph"/>
+        <w:pStyle w:val="PargrafodaLista"/>
         <w:numPr>
           <w:ilvl w:val="0"/>
           <w:numId w:val="1"/>
@@ -4168,7 +2872,7 @@
     </w:p>
     <w:p>
       <w:pPr>
-        <w:pStyle w:val="ListParagraph"/>
+        <w:pStyle w:val="PargrafodaLista"/>
         <w:numPr>
           <w:ilvl w:val="0"/>
           <w:numId w:val="1"/>
@@ -4203,7 +2907,7 @@
     </w:p>
     <w:p>
       <w:pPr>
-        <w:pStyle w:val="ListParagraph"/>
+        <w:pStyle w:val="PargrafodaLista"/>
         <w:numPr>
           <w:ilvl w:val="0"/>
           <w:numId w:val="1"/>
@@ -4224,7 +2928,7 @@
     </w:p>
     <w:p>
       <w:pPr>
-        <w:pStyle w:val="ListParagraph"/>
+        <w:pStyle w:val="PargrafodaLista"/>
         <w:numPr>
           <w:ilvl w:val="0"/>
           <w:numId w:val="1"/>
@@ -4249,23 +2953,13 @@
         </w:rPr>
         <w:t xml:space="preserve">de </w:t>
       </w:r>
-      <w:proofErr w:type="spellStart"/>
       <w:r>
         <w:rPr>
           <w:i/>
           <w:sz w:val="22"/>
           <w:szCs w:val="22"/>
         </w:rPr>
-        <w:t>Brute</w:t>
-      </w:r>
-      <w:proofErr w:type="spellEnd"/>
-      <w:r>
-        <w:rPr>
-          <w:i/>
-          <w:sz w:val="22"/>
-          <w:szCs w:val="22"/>
-        </w:rPr>
-        <w:t xml:space="preserve"> Force</w:t>
+        <w:t>Brute Force</w:t>
       </w:r>
       <w:r>
         <w:rPr>
@@ -4277,7 +2971,7 @@
     </w:p>
     <w:p>
       <w:pPr>
-        <w:pStyle w:val="ListParagraph"/>
+        <w:pStyle w:val="PargrafodaLista"/>
         <w:numPr>
           <w:ilvl w:val="0"/>
           <w:numId w:val="1"/>
@@ -4298,7 +2992,7 @@
     </w:p>
     <w:p>
       <w:pPr>
-        <w:pStyle w:val="ListParagraph"/>
+        <w:pStyle w:val="PargrafodaLista"/>
         <w:numPr>
           <w:ilvl w:val="0"/>
           <w:numId w:val="1"/>
@@ -4319,7 +3013,7 @@
     </w:p>
     <w:p>
       <w:pPr>
-        <w:pStyle w:val="ListParagraph"/>
+        <w:pStyle w:val="PargrafodaLista"/>
         <w:numPr>
           <w:ilvl w:val="0"/>
           <w:numId w:val="1"/>
@@ -4340,7 +3034,7 @@
     </w:p>
     <w:p>
       <w:pPr>
-        <w:pStyle w:val="ListParagraph"/>
+        <w:pStyle w:val="PargrafodaLista"/>
         <w:numPr>
           <w:ilvl w:val="0"/>
           <w:numId w:val="1"/>
@@ -4358,52 +3052,14 @@
         </w:rPr>
         <w:t xml:space="preserve">Minimizar o impacto de ataques de </w:t>
       </w:r>
-      <w:proofErr w:type="spellStart"/>
       <w:r>
         <w:rPr>
           <w:i/>
           <w:sz w:val="22"/>
           <w:szCs w:val="22"/>
         </w:rPr>
-        <w:t>Denial</w:t>
-      </w:r>
-      <w:proofErr w:type="spellEnd"/>
-      <w:r>
-        <w:rPr>
-          <w:i/>
-          <w:sz w:val="22"/>
-          <w:szCs w:val="22"/>
-        </w:rPr>
-        <w:t xml:space="preserve"> </w:t>
-      </w:r>
-      <w:proofErr w:type="spellStart"/>
-      <w:r>
-        <w:rPr>
-          <w:i/>
-          <w:sz w:val="22"/>
-          <w:szCs w:val="22"/>
-        </w:rPr>
-        <w:t>of</w:t>
-      </w:r>
-      <w:proofErr w:type="spellEnd"/>
-      <w:r>
-        <w:rPr>
-          <w:i/>
-          <w:sz w:val="22"/>
-          <w:szCs w:val="22"/>
-        </w:rPr>
-        <w:t xml:space="preserve"> </w:t>
-      </w:r>
-      <w:proofErr w:type="spellStart"/>
-      <w:r>
-        <w:rPr>
-          <w:i/>
-          <w:sz w:val="22"/>
-          <w:szCs w:val="22"/>
-        </w:rPr>
-        <w:t>Service</w:t>
-      </w:r>
-      <w:proofErr w:type="spellEnd"/>
+        <w:t>Denial of Service</w:t>
+      </w:r>
       <w:r>
         <w:rPr>
           <w:sz w:val="22"/>
@@ -4415,7 +3071,7 @@
     <w:p/>
     <w:p>
       <w:pPr>
-        <w:pStyle w:val="Heading1"/>
+        <w:pStyle w:val="Cabealho1"/>
       </w:pPr>
       <w:r>
         <w:t>Solução Proposta</w:t>
@@ -4426,7 +3082,7 @@
       <w:r>
         <w:rPr>
           <w:noProof/>
-          <w:lang w:val="en-US"/>
+          <w:lang w:eastAsia="pt-PT"/>
         </w:rPr>
         <w:drawing>
           <wp:inline distT="0" distB="0" distL="0" distR="0" wp14:anchorId="69AB0711" wp14:editId="504CFA6F">
@@ -4446,7 +3102,7 @@
                     </pic:cNvPicPr>
                   </pic:nvPicPr>
                   <pic:blipFill>
-                    <a:blip r:embed="rId12">
+                    <a:blip r:embed="rId13">
                       <a:extLst>
                         <a:ext uri="{28A0092B-C50C-407E-A947-70E740481C1C}">
                           <a14:useLocalDpi xmlns:a14="http://schemas.microsoft.com/office/drawing/2010/main" val="0"/>
@@ -4499,23 +3155,7 @@
           <w:sz w:val="22"/>
           <w:szCs w:val="22"/>
         </w:rPr>
-        <w:t xml:space="preserve">b </w:t>
-      </w:r>
-      <w:proofErr w:type="spellStart"/>
-      <w:r>
-        <w:rPr>
-          <w:sz w:val="22"/>
-          <w:szCs w:val="22"/>
-        </w:rPr>
-        <w:t>application</w:t>
-      </w:r>
-      <w:proofErr w:type="spellEnd"/>
-      <w:r>
-        <w:rPr>
-          <w:sz w:val="22"/>
-          <w:szCs w:val="22"/>
-        </w:rPr>
-        <w:t xml:space="preserve">. A mesma será executada </w:t>
+        <w:t xml:space="preserve">b application. A mesma será executada </w:t>
       </w:r>
       <w:r>
         <w:rPr>
@@ -4529,39 +3169,7 @@
           <w:sz w:val="22"/>
           <w:szCs w:val="22"/>
         </w:rPr>
-        <w:t xml:space="preserve">Existirão duas vistas da aplicação – uma para os utilizadores que pretendem reservar um lugar no </w:t>
-      </w:r>
-      <w:proofErr w:type="spellStart"/>
-      <w:r>
-        <w:rPr>
-          <w:sz w:val="22"/>
-          <w:szCs w:val="22"/>
-        </w:rPr>
-        <w:t>shuttle</w:t>
-      </w:r>
-      <w:proofErr w:type="spellEnd"/>
-      <w:r>
-        <w:rPr>
-          <w:sz w:val="22"/>
-          <w:szCs w:val="22"/>
-        </w:rPr>
-        <w:t xml:space="preserve"> e outra para o registo das presenças no </w:t>
-      </w:r>
-      <w:proofErr w:type="spellStart"/>
-      <w:r>
-        <w:rPr>
-          <w:sz w:val="22"/>
-          <w:szCs w:val="22"/>
-        </w:rPr>
-        <w:t>shuttle</w:t>
-      </w:r>
-      <w:proofErr w:type="spellEnd"/>
-      <w:r>
-        <w:rPr>
-          <w:sz w:val="22"/>
-          <w:szCs w:val="22"/>
-        </w:rPr>
-        <w:t xml:space="preserve">. Para tentar assegurar uma maior segurança do servidor aplicacional, este estará protegido por uma firewall em software. A base de dados </w:t>
+        <w:t xml:space="preserve">Existirão duas vistas da aplicação – uma para os utilizadores que pretendem reservar um lugar no shuttle e outra para o registo das presenças no shuttle. Para tentar assegurar uma maior segurança do servidor aplicacional, este estará protegido por uma firewall em software. A base de dados </w:t>
       </w:r>
       <w:r>
         <w:rPr>
@@ -4589,23 +3197,7 @@
           <w:sz w:val="22"/>
           <w:szCs w:val="22"/>
         </w:rPr>
-        <w:t xml:space="preserve">Os utilizadores terão uma conta única no sistema, sendo isso garantido pelo uso de um documento oficial de identificação (Cartão de Cidadão, Passaporte, </w:t>
-      </w:r>
-      <w:proofErr w:type="spellStart"/>
-      <w:r>
-        <w:rPr>
-          <w:sz w:val="22"/>
-          <w:szCs w:val="22"/>
-        </w:rPr>
-        <w:t>etc</w:t>
-      </w:r>
-      <w:proofErr w:type="spellEnd"/>
-      <w:r>
-        <w:rPr>
-          <w:sz w:val="22"/>
-          <w:szCs w:val="22"/>
-        </w:rPr>
-        <w:t>).</w:t>
+        <w:t>Os utilizadores terão uma conta única no sistema, sendo isso garantido pelo uso de um documento oficial de identificação (Cartão de Cidadão, Passaporte, etc).</w:t>
       </w:r>
       <w:r>
         <w:rPr>
@@ -4647,39 +3239,7 @@
           <w:sz w:val="22"/>
           <w:szCs w:val="22"/>
         </w:rPr>
-        <w:t xml:space="preserve">s de </w:t>
-      </w:r>
-      <w:proofErr w:type="spellStart"/>
-      <w:r>
-        <w:rPr>
-          <w:sz w:val="22"/>
-          <w:szCs w:val="22"/>
-        </w:rPr>
-        <w:t>DoS</w:t>
-      </w:r>
-      <w:proofErr w:type="spellEnd"/>
-      <w:r>
-        <w:rPr>
-          <w:sz w:val="22"/>
-          <w:szCs w:val="22"/>
-        </w:rPr>
-        <w:t xml:space="preserve"> e </w:t>
-      </w:r>
-      <w:proofErr w:type="spellStart"/>
-      <w:r>
-        <w:rPr>
-          <w:sz w:val="22"/>
-          <w:szCs w:val="22"/>
-        </w:rPr>
-        <w:t>Brute</w:t>
-      </w:r>
-      <w:proofErr w:type="spellEnd"/>
-      <w:r>
-        <w:rPr>
-          <w:sz w:val="22"/>
-          <w:szCs w:val="22"/>
-        </w:rPr>
-        <w:t xml:space="preserve"> Force vindos dum</w:t>
+        <w:t>s de DoS e Brute Force vindos dum</w:t>
       </w:r>
       <w:r>
         <w:rPr>
@@ -4709,7 +3269,6 @@
         </w:rPr>
         <w:t xml:space="preserve"> O servidor aplicacional terá um mecanismo de atribuição de karma aos utilizadores, permitindo que utilizadores com um maior karma tenham vantagens (precedência) na reserva de lugares. Para assegurar a autenticidade das máquinas presentes nos </w:t>
       </w:r>
-      <w:proofErr w:type="spellStart"/>
       <w:r>
         <w:rPr>
           <w:sz w:val="22"/>
@@ -4717,7 +3276,6 @@
         </w:rPr>
         <w:t>shuttles</w:t>
       </w:r>
-      <w:proofErr w:type="spellEnd"/>
       <w:r>
         <w:rPr>
           <w:sz w:val="22"/>
@@ -4743,7 +3301,7 @@
     <w:p/>
     <w:p>
       <w:pPr>
-        <w:pStyle w:val="Heading1"/>
+        <w:pStyle w:val="Cabealho1"/>
       </w:pPr>
       <w:r>
         <w:t>Plano de Trabalho</w:t>
@@ -4752,7 +3310,7 @@
     <w:p/>
     <w:tbl>
       <w:tblPr>
-        <w:tblStyle w:val="GridTable4-Accent1"/>
+        <w:tblStyle w:val="TabelacomGrelha4-Destaque1"/>
         <w:tblW w:w="0" w:type="auto"/>
         <w:tblLook w:val="04A0" w:firstRow="1" w:lastRow="0" w:firstColumn="1" w:lastColumn="0" w:noHBand="0" w:noVBand="1"/>
       </w:tblPr>
@@ -5068,55 +3626,7 @@
                 <w:sz w:val="22"/>
                 <w:szCs w:val="22"/>
               </w:rPr>
-              <w:t xml:space="preserve">Configuração dos mecanismos de </w:t>
-            </w:r>
-            <w:proofErr w:type="spellStart"/>
-            <w:r>
-              <w:rPr>
-                <w:sz w:val="22"/>
-                <w:szCs w:val="22"/>
-              </w:rPr>
-              <w:t>protecção</w:t>
-            </w:r>
-            <w:proofErr w:type="spellEnd"/>
-            <w:r>
-              <w:rPr>
-                <w:sz w:val="22"/>
-                <w:szCs w:val="22"/>
-              </w:rPr>
-              <w:t xml:space="preserve"> contra XSS, CSRF, </w:t>
-            </w:r>
-            <w:proofErr w:type="spellStart"/>
-            <w:r>
-              <w:rPr>
-                <w:sz w:val="22"/>
-                <w:szCs w:val="22"/>
-              </w:rPr>
-              <w:t>Code</w:t>
-            </w:r>
-            <w:proofErr w:type="spellEnd"/>
-            <w:r>
-              <w:rPr>
-                <w:sz w:val="22"/>
-                <w:szCs w:val="22"/>
-              </w:rPr>
-              <w:t xml:space="preserve"> </w:t>
-            </w:r>
-            <w:proofErr w:type="spellStart"/>
-            <w:r>
-              <w:rPr>
-                <w:sz w:val="22"/>
-                <w:szCs w:val="22"/>
-              </w:rPr>
-              <w:t>Injection</w:t>
-            </w:r>
-            <w:proofErr w:type="spellEnd"/>
-            <w:r>
-              <w:rPr>
-                <w:sz w:val="22"/>
-                <w:szCs w:val="22"/>
-              </w:rPr>
-              <w:t xml:space="preserve"> e outros</w:t>
+              <w:t>Configuração dos mecanismos de protecção contra XSS, CSRF, Code Injection e outros</w:t>
             </w:r>
           </w:p>
         </w:tc>
@@ -5165,23 +3675,7 @@
                 <w:sz w:val="22"/>
                 <w:szCs w:val="22"/>
               </w:rPr>
-              <w:t xml:space="preserve">Implementação do sistema de </w:t>
-            </w:r>
-            <w:proofErr w:type="spellStart"/>
-            <w:r>
-              <w:rPr>
-                <w:sz w:val="22"/>
-                <w:szCs w:val="22"/>
-              </w:rPr>
-              <w:t>logs</w:t>
-            </w:r>
-            <w:proofErr w:type="spellEnd"/>
-            <w:r>
-              <w:rPr>
-                <w:sz w:val="22"/>
-                <w:szCs w:val="22"/>
-              </w:rPr>
-              <w:t xml:space="preserve"> de ações</w:t>
+              <w:t>Implementação do sistema de logs de ações</w:t>
             </w:r>
           </w:p>
         </w:tc>
@@ -5225,23 +3719,7 @@
                 <w:sz w:val="22"/>
                 <w:szCs w:val="22"/>
               </w:rPr>
-              <w:t xml:space="preserve">Implementar sistema de prevenção de ataques </w:t>
-            </w:r>
-            <w:proofErr w:type="spellStart"/>
-            <w:r>
-              <w:rPr>
-                <w:sz w:val="22"/>
-                <w:szCs w:val="22"/>
-              </w:rPr>
-              <w:t>Brute</w:t>
-            </w:r>
-            <w:proofErr w:type="spellEnd"/>
-            <w:r>
-              <w:rPr>
-                <w:sz w:val="22"/>
-                <w:szCs w:val="22"/>
-              </w:rPr>
-              <w:t xml:space="preserve"> Force ao sistema de autenticação</w:t>
+              <w:t>Implementar sistema de prevenção de ataques Brute Force ao sistema de autenticação</w:t>
             </w:r>
           </w:p>
         </w:tc>
@@ -5396,8 +3874,8 @@
       </w:pPr>
     </w:p>
     <w:sectPr>
-      <w:footerReference w:type="even" r:id="rId13"/>
-      <w:footerReference w:type="default" r:id="rId14"/>
+      <w:footerReference w:type="even" r:id="rId14"/>
+      <w:footerReference w:type="default" r:id="rId15"/>
       <w:pgSz w:w="11900" w:h="16840"/>
       <w:pgMar w:top="1440" w:right="1440" w:bottom="1440" w:left="1440" w:header="708" w:footer="708" w:gutter="0"/>
       <w:pgNumType w:start="0"/>
@@ -5432,34 +3910,34 @@
 <w:ftr xmlns:wpc="http://schemas.microsoft.com/office/word/2010/wordprocessingCanvas" xmlns:mo="http://schemas.microsoft.com/office/mac/office/2008/main" xmlns:mc="http://schemas.openxmlformats.org/markup-compatibility/2006" xmlns:mv="urn:schemas-microsoft-com:mac:vml" xmlns:o="urn:schemas-microsoft-com:office:office" xmlns:r="http://schemas.openxmlformats.org/officeDocument/2006/relationships" xmlns:m="http://schemas.openxmlformats.org/officeDocument/2006/math" xmlns:v="urn:schemas-microsoft-com:vml" xmlns:wp14="http://schemas.microsoft.com/office/word/2010/wordprocessingDrawing" xmlns:wp="http://schemas.openxmlformats.org/drawingml/2006/wordprocessingDrawing" xmlns:w10="urn:schemas-microsoft-com:office:word" xmlns:w="http://schemas.openxmlformats.org/wordprocessingml/2006/main" xmlns:w14="http://schemas.microsoft.com/office/word/2010/wordml" xmlns:w15="http://schemas.microsoft.com/office/word/2012/wordml" xmlns:wpg="http://schemas.microsoft.com/office/word/2010/wordprocessingGroup" xmlns:wpi="http://schemas.microsoft.com/office/word/2010/wordprocessingInk" xmlns:wne="http://schemas.microsoft.com/office/word/2006/wordml" xmlns:wps="http://schemas.microsoft.com/office/word/2010/wordprocessingShape" mc:Ignorable="w14 w15 wp14">
   <w:p>
     <w:pPr>
-      <w:pStyle w:val="Footer"/>
+      <w:pStyle w:val="Rodap"/>
       <w:framePr w:wrap="none" w:vAnchor="text" w:hAnchor="margin" w:xAlign="right" w:y="1"/>
       <w:rPr>
-        <w:rStyle w:val="PageNumber"/>
+        <w:rStyle w:val="Nmerodepgina"/>
       </w:rPr>
     </w:pPr>
     <w:r>
       <w:rPr>
-        <w:rStyle w:val="PageNumber"/>
+        <w:rStyle w:val="Nmerodepgina"/>
       </w:rPr>
       <w:fldChar w:fldCharType="begin"/>
     </w:r>
     <w:r>
       <w:rPr>
-        <w:rStyle w:val="PageNumber"/>
+        <w:rStyle w:val="Nmerodepgina"/>
       </w:rPr>
       <w:instrText xml:space="preserve">PAGE  </w:instrText>
     </w:r>
     <w:r>
       <w:rPr>
-        <w:rStyle w:val="PageNumber"/>
+        <w:rStyle w:val="Nmerodepgina"/>
       </w:rPr>
       <w:fldChar w:fldCharType="end"/>
     </w:r>
   </w:p>
   <w:p>
     <w:pPr>
-      <w:pStyle w:val="Footer"/>
+      <w:pStyle w:val="Rodap"/>
       <w:ind w:right="360"/>
     </w:pPr>
   </w:p>
@@ -5470,10 +3948,10 @@
 <w:ftr xmlns:wpc="http://schemas.microsoft.com/office/word/2010/wordprocessingCanvas" xmlns:mo="http://schemas.microsoft.com/office/mac/office/2008/main" xmlns:mc="http://schemas.openxmlformats.org/markup-compatibility/2006" xmlns:mv="urn:schemas-microsoft-com:mac:vml" xmlns:o="urn:schemas-microsoft-com:office:office" xmlns:r="http://schemas.openxmlformats.org/officeDocument/2006/relationships" xmlns:m="http://schemas.openxmlformats.org/officeDocument/2006/math" xmlns:v="urn:schemas-microsoft-com:vml" xmlns:wp14="http://schemas.microsoft.com/office/word/2010/wordprocessingDrawing" xmlns:wp="http://schemas.openxmlformats.org/drawingml/2006/wordprocessingDrawing" xmlns:w10="urn:schemas-microsoft-com:office:word" xmlns:w="http://schemas.openxmlformats.org/wordprocessingml/2006/main" xmlns:w14="http://schemas.microsoft.com/office/word/2010/wordml" xmlns:w15="http://schemas.microsoft.com/office/word/2012/wordml" xmlns:wpg="http://schemas.microsoft.com/office/word/2010/wordprocessingGroup" xmlns:wpi="http://schemas.microsoft.com/office/word/2010/wordprocessingInk" xmlns:wne="http://schemas.microsoft.com/office/word/2006/wordml" xmlns:wps="http://schemas.microsoft.com/office/word/2010/wordprocessingShape" mc:Ignorable="w14 w15 wp14">
   <w:p>
     <w:pPr>
-      <w:pStyle w:val="Footer"/>
+      <w:pStyle w:val="Rodap"/>
       <w:framePr w:wrap="none" w:vAnchor="text" w:hAnchor="margin" w:xAlign="right" w:y="1"/>
       <w:rPr>
-        <w:rStyle w:val="PageNumber"/>
+        <w:rStyle w:val="Nmerodepgina"/>
         <w:color w:val="7F7F7F" w:themeColor="text1" w:themeTint="80"/>
         <w:sz w:val="18"/>
         <w:szCs w:val="18"/>
@@ -5481,7 +3959,7 @@
     </w:pPr>
     <w:r>
       <w:rPr>
-        <w:rStyle w:val="PageNumber"/>
+        <w:rStyle w:val="Nmerodepgina"/>
         <w:color w:val="7F7F7F" w:themeColor="text1" w:themeTint="80"/>
         <w:sz w:val="18"/>
         <w:szCs w:val="18"/>
@@ -5490,7 +3968,7 @@
     </w:r>
     <w:r>
       <w:rPr>
-        <w:rStyle w:val="PageNumber"/>
+        <w:rStyle w:val="Nmerodepgina"/>
         <w:color w:val="7F7F7F" w:themeColor="text1" w:themeTint="80"/>
         <w:sz w:val="18"/>
         <w:szCs w:val="18"/>
@@ -5499,7 +3977,7 @@
     </w:r>
     <w:r>
       <w:rPr>
-        <w:rStyle w:val="PageNumber"/>
+        <w:rStyle w:val="Nmerodepgina"/>
         <w:color w:val="7F7F7F" w:themeColor="text1" w:themeTint="80"/>
         <w:sz w:val="18"/>
         <w:szCs w:val="18"/>
@@ -5508,7 +3986,7 @@
     </w:r>
     <w:r>
       <w:rPr>
-        <w:rStyle w:val="PageNumber"/>
+        <w:rStyle w:val="Nmerodepgina"/>
         <w:color w:val="7F7F7F" w:themeColor="text1" w:themeTint="80"/>
         <w:sz w:val="18"/>
         <w:szCs w:val="18"/>
@@ -5517,17 +3995,17 @@
     </w:r>
     <w:r>
       <w:rPr>
-        <w:rStyle w:val="PageNumber"/>
+        <w:rStyle w:val="Nmerodepgina"/>
         <w:noProof/>
         <w:color w:val="7F7F7F" w:themeColor="text1" w:themeTint="80"/>
         <w:sz w:val="18"/>
         <w:szCs w:val="18"/>
       </w:rPr>
-      <w:t>4</w:t>
+      <w:t>3</w:t>
     </w:r>
     <w:r>
       <w:rPr>
-        <w:rStyle w:val="PageNumber"/>
+        <w:rStyle w:val="Nmerodepgina"/>
         <w:color w:val="7F7F7F" w:themeColor="text1" w:themeTint="80"/>
         <w:sz w:val="18"/>
         <w:szCs w:val="18"/>
@@ -5536,7 +4014,7 @@
     </w:r>
     <w:r>
       <w:rPr>
-        <w:rStyle w:val="PageNumber"/>
+        <w:rStyle w:val="Nmerodepgina"/>
         <w:color w:val="7F7F7F" w:themeColor="text1" w:themeTint="80"/>
         <w:sz w:val="18"/>
         <w:szCs w:val="18"/>
@@ -5546,7 +4024,7 @@
   </w:p>
   <w:p>
     <w:pPr>
-      <w:pStyle w:val="Footer"/>
+      <w:pStyle w:val="Rodap"/>
       <w:ind w:right="360"/>
     </w:pPr>
   </w:p>
@@ -5595,7 +4073,7 @@
         <v:path o:extrusionok="f" gradientshapeok="t" o:connecttype="rect"/>
         <o:lock v:ext="edit" aspectratio="t"/>
       </v:shapetype>
-      <v:shape id="_x0000_i1026" type="#_x0000_t75" style="width:15.3pt;height:15.3pt" o:bullet="t">
+      <v:shape id="_x0000_i1031" type="#_x0000_t75" style="width:15.2pt;height:15.2pt" o:bullet="t">
         <v:imagedata r:id="rId1" o:title="/var/folders/wl/2cy7bgs14lx02pfqjzbw6db40000gn/T/com.microsoft.Word/Word Work File L_4"/>
       </v:shape>
     </w:pict>
@@ -6353,11 +4831,11 @@
       <w:lang w:val="pt-PT"/>
     </w:rPr>
   </w:style>
-  <w:style w:type="paragraph" w:styleId="Heading1">
+  <w:style w:type="paragraph" w:styleId="Cabealho1">
     <w:name w:val="heading 1"/>
     <w:basedOn w:val="Normal"/>
     <w:next w:val="Normal"/>
-    <w:link w:val="Heading1Char"/>
+    <w:link w:val="Cabealho1Carter"/>
     <w:uiPriority w:val="9"/>
     <w:qFormat/>
     <w:rsid w:val="0020798C"/>
@@ -6375,11 +4853,11 @@
       <w:szCs w:val="32"/>
     </w:rPr>
   </w:style>
-  <w:style w:type="paragraph" w:styleId="Heading2">
+  <w:style w:type="paragraph" w:styleId="Cabealho2">
     <w:name w:val="heading 2"/>
     <w:basedOn w:val="Normal"/>
     <w:next w:val="Normal"/>
-    <w:link w:val="Heading2Char"/>
+    <w:link w:val="Cabealho2Carter"/>
     <w:uiPriority w:val="9"/>
     <w:unhideWhenUsed/>
     <w:qFormat/>
@@ -6397,13 +4875,13 @@
       <w:szCs w:val="26"/>
     </w:rPr>
   </w:style>
-  <w:style w:type="character" w:default="1" w:styleId="DefaultParagraphFont">
+  <w:style w:type="character" w:default="1" w:styleId="Tipodeletrapredefinidodopargrafo">
     <w:name w:val="Default Paragraph Font"/>
     <w:uiPriority w:val="1"/>
     <w:semiHidden/>
     <w:unhideWhenUsed/>
   </w:style>
-  <w:style w:type="table" w:default="1" w:styleId="TableNormal">
+  <w:style w:type="table" w:default="1" w:styleId="Tabelanormal">
     <w:name w:val="Normal Table"/>
     <w:uiPriority w:val="99"/>
     <w:semiHidden/>
@@ -6418,15 +4896,15 @@
       </w:tblCellMar>
     </w:tblPr>
   </w:style>
-  <w:style w:type="numbering" w:default="1" w:styleId="NoList">
+  <w:style w:type="numbering" w:default="1" w:styleId="Semlista">
     <w:name w:val="No List"/>
     <w:uiPriority w:val="99"/>
     <w:semiHidden/>
     <w:unhideWhenUsed/>
   </w:style>
-  <w:style w:type="table" w:styleId="TableGrid">
+  <w:style w:type="table" w:styleId="Tabelacomgrelha">
     <w:name w:val="Table Grid"/>
-    <w:basedOn w:val="TableNormal"/>
+    <w:basedOn w:val="Tabelanormal"/>
     <w:uiPriority w:val="39"/>
     <w:rsid w:val="004F4076"/>
     <w:tblPr>
@@ -6447,10 +4925,10 @@
       </w:tblCellMar>
     </w:tblPr>
   </w:style>
-  <w:style w:type="character" w:customStyle="1" w:styleId="Heading1Char">
-    <w:name w:val="Heading 1 Char"/>
-    <w:basedOn w:val="DefaultParagraphFont"/>
-    <w:link w:val="Heading1"/>
+  <w:style w:type="character" w:customStyle="1" w:styleId="Cabealho1Carter">
+    <w:name w:val="Cabeçalho 1 Caráter"/>
+    <w:basedOn w:val="Tipodeletrapredefinidodopargrafo"/>
+    <w:link w:val="Cabealho1"/>
     <w:uiPriority w:val="9"/>
     <w:rsid w:val="0020798C"/>
     <w:rPr>
@@ -6462,7 +4940,7 @@
       <w:lang w:val="pt-PT"/>
     </w:rPr>
   </w:style>
-  <w:style w:type="paragraph" w:styleId="ListParagraph">
+  <w:style w:type="paragraph" w:styleId="PargrafodaLista">
     <w:name w:val="List Paragraph"/>
     <w:basedOn w:val="Normal"/>
     <w:uiPriority w:val="34"/>
@@ -6473,9 +4951,9 @@
       <w:contextualSpacing/>
     </w:pPr>
   </w:style>
-  <w:style w:type="table" w:styleId="GridTable1Light-Accent1">
+  <w:style w:type="table" w:styleId="TabelacomGrelha1Clara-Destaque1">
     <w:name w:val="Grid Table 1 Light Accent 1"/>
-    <w:basedOn w:val="TableNormal"/>
+    <w:basedOn w:val="Tabelanormal"/>
     <w:uiPriority w:val="46"/>
     <w:rsid w:val="00BD4D58"/>
     <w:tblPr>
@@ -6534,9 +5012,9 @@
       </w:rPr>
     </w:tblStylePr>
   </w:style>
-  <w:style w:type="table" w:styleId="GridTable2-Accent5">
+  <w:style w:type="table" w:styleId="TabelacomGrelha2-Destaque5">
     <w:name w:val="Grid Table 2 Accent 5"/>
-    <w:basedOn w:val="TableNormal"/>
+    <w:basedOn w:val="Tabelanormal"/>
     <w:uiPriority w:val="47"/>
     <w:rsid w:val="00BD4D58"/>
     <w:tblPr>
@@ -6613,9 +5091,9 @@
       </w:tcPr>
     </w:tblStylePr>
   </w:style>
-  <w:style w:type="table" w:styleId="GridTable2-Accent1">
+  <w:style w:type="table" w:styleId="TabelacomGrelha2-Destaque1">
     <w:name w:val="Grid Table 2 Accent 1"/>
-    <w:basedOn w:val="TableNormal"/>
+    <w:basedOn w:val="Tabelanormal"/>
     <w:uiPriority w:val="47"/>
     <w:rsid w:val="00BD4D58"/>
     <w:tblPr>
@@ -6692,9 +5170,9 @@
       </w:tcPr>
     </w:tblStylePr>
   </w:style>
-  <w:style w:type="table" w:styleId="GridTable4-Accent1">
+  <w:style w:type="table" w:styleId="TabelacomGrelha4-Destaque1">
     <w:name w:val="Grid Table 4 Accent 1"/>
-    <w:basedOn w:val="TableNormal"/>
+    <w:basedOn w:val="Tabelanormal"/>
     <w:uiPriority w:val="49"/>
     <w:rsid w:val="00BD4D58"/>
     <w:tblPr>
@@ -6772,10 +5250,10 @@
       </w:tcPr>
     </w:tblStylePr>
   </w:style>
-  <w:style w:type="paragraph" w:styleId="Footer">
+  <w:style w:type="paragraph" w:styleId="Rodap">
     <w:name w:val="footer"/>
     <w:basedOn w:val="Normal"/>
-    <w:link w:val="FooterChar"/>
+    <w:link w:val="RodapCarter"/>
     <w:uiPriority w:val="99"/>
     <w:unhideWhenUsed/>
     <w:rsid w:val="00574426"/>
@@ -6786,28 +5264,28 @@
       </w:tabs>
     </w:pPr>
   </w:style>
-  <w:style w:type="character" w:customStyle="1" w:styleId="FooterChar">
-    <w:name w:val="Footer Char"/>
-    <w:basedOn w:val="DefaultParagraphFont"/>
-    <w:link w:val="Footer"/>
+  <w:style w:type="character" w:customStyle="1" w:styleId="RodapCarter">
+    <w:name w:val="Rodapé Caráter"/>
+    <w:basedOn w:val="Tipodeletrapredefinidodopargrafo"/>
+    <w:link w:val="Rodap"/>
     <w:uiPriority w:val="99"/>
     <w:rsid w:val="00574426"/>
     <w:rPr>
       <w:lang w:val="pt-PT"/>
     </w:rPr>
   </w:style>
-  <w:style w:type="character" w:styleId="PageNumber">
+  <w:style w:type="character" w:styleId="Nmerodepgina">
     <w:name w:val="page number"/>
-    <w:basedOn w:val="DefaultParagraphFont"/>
+    <w:basedOn w:val="Tipodeletrapredefinidodopargrafo"/>
     <w:uiPriority w:val="99"/>
     <w:semiHidden/>
     <w:unhideWhenUsed/>
     <w:rsid w:val="00574426"/>
   </w:style>
-  <w:style w:type="paragraph" w:styleId="Header">
+  <w:style w:type="paragraph" w:styleId="Cabealho">
     <w:name w:val="header"/>
     <w:basedOn w:val="Normal"/>
-    <w:link w:val="HeaderChar"/>
+    <w:link w:val="CabealhoCarter"/>
     <w:uiPriority w:val="99"/>
     <w:unhideWhenUsed/>
     <w:rsid w:val="00A07AF5"/>
@@ -6818,20 +5296,20 @@
       </w:tabs>
     </w:pPr>
   </w:style>
-  <w:style w:type="character" w:customStyle="1" w:styleId="HeaderChar">
-    <w:name w:val="Header Char"/>
-    <w:basedOn w:val="DefaultParagraphFont"/>
-    <w:link w:val="Header"/>
+  <w:style w:type="character" w:customStyle="1" w:styleId="CabealhoCarter">
+    <w:name w:val="Cabeçalho Caráter"/>
+    <w:basedOn w:val="Tipodeletrapredefinidodopargrafo"/>
+    <w:link w:val="Cabealho"/>
     <w:uiPriority w:val="99"/>
     <w:rsid w:val="00A07AF5"/>
     <w:rPr>
       <w:lang w:val="pt-PT"/>
     </w:rPr>
   </w:style>
-  <w:style w:type="character" w:customStyle="1" w:styleId="Heading2Char">
-    <w:name w:val="Heading 2 Char"/>
-    <w:basedOn w:val="DefaultParagraphFont"/>
-    <w:link w:val="Heading2"/>
+  <w:style w:type="character" w:customStyle="1" w:styleId="Cabealho2Carter">
+    <w:name w:val="Cabeçalho 2 Caráter"/>
+    <w:basedOn w:val="Tipodeletrapredefinidodopargrafo"/>
+    <w:link w:val="Cabealho2"/>
     <w:uiPriority w:val="9"/>
     <w:rsid w:val="000624A1"/>
     <w:rPr>
@@ -6840,6 +5318,25 @@
       <w:sz w:val="26"/>
       <w:szCs w:val="26"/>
       <w:lang w:val="pt-PT"/>
+    </w:rPr>
+  </w:style>
+  <w:style w:type="paragraph" w:styleId="Legenda">
+    <w:name w:val="caption"/>
+    <w:basedOn w:val="Normal"/>
+    <w:next w:val="Normal"/>
+    <w:uiPriority w:val="35"/>
+    <w:unhideWhenUsed/>
+    <w:qFormat/>
+    <w:rsid w:val="00E125C6"/>
+    <w:pPr>
+      <w:spacing w:after="200"/>
+    </w:pPr>
+    <w:rPr>
+      <w:i/>
+      <w:iCs/>
+      <w:color w:val="44546A" w:themeColor="text2"/>
+      <w:sz w:val="18"/>
+      <w:szCs w:val="18"/>
     </w:rPr>
   </w:style>
 </w:styles>
@@ -7111,7 +5608,7 @@
 </file>
 
 <file path=customXml/itemProps1.xml><?xml version="1.0" encoding="utf-8"?>
-<ds:datastoreItem xmlns:ds="http://schemas.openxmlformats.org/officeDocument/2006/customXml" ds:itemID="{87AF85D5-6AEB-BF47-A48E-E7993AF9C595}">
+<ds:datastoreItem xmlns:ds="http://schemas.openxmlformats.org/officeDocument/2006/customXml" ds:itemID="{D207BB5E-36D4-8F44-AC10-C82EEF29B8A1}">
   <ds:schemaRefs>
     <ds:schemaRef ds:uri="http://schemas.openxmlformats.org/officeDocument/2006/bibliography"/>
   </ds:schemaRefs>

--- a/Reports/report-final.docx
+++ b/Reports/report-final.docx
@@ -23,7 +23,7 @@
       <w:r>
         <w:rPr>
           <w:noProof/>
-          <w:lang w:eastAsia="pt-PT"/>
+          <w:lang w:val="en-US"/>
         </w:rPr>
         <w:drawing>
           <wp:inline distT="0" distB="0" distL="0" distR="0" wp14:anchorId="72C41B1A" wp14:editId="685096C0">
@@ -84,23 +84,115 @@
           <w:szCs w:val="40"/>
         </w:rPr>
       </w:pPr>
+      <w:proofErr w:type="spellStart"/>
       <w:r>
         <w:rPr>
           <w:b/>
           <w:sz w:val="40"/>
           <w:szCs w:val="40"/>
         </w:rPr>
-        <w:t>Shuttle Reservation System with User Reputation</w:t>
-      </w:r>
-    </w:p>
-    <w:p>
-      <w:pPr>
-        <w:jc w:val="center"/>
+        <w:t>Shuttle</w:t>
+      </w:r>
+      <w:proofErr w:type="spellEnd"/>
+      <w:r>
         <w:rPr>
           <w:b/>
           <w:sz w:val="40"/>
           <w:szCs w:val="40"/>
         </w:rPr>
+        <w:t xml:space="preserve"> </w:t>
+      </w:r>
+      <w:proofErr w:type="spellStart"/>
+      <w:r>
+        <w:rPr>
+          <w:b/>
+          <w:sz w:val="40"/>
+          <w:szCs w:val="40"/>
+        </w:rPr>
+        <w:t>Reservation</w:t>
+      </w:r>
+      <w:proofErr w:type="spellEnd"/>
+      <w:r>
+        <w:rPr>
+          <w:b/>
+          <w:sz w:val="40"/>
+          <w:szCs w:val="40"/>
+        </w:rPr>
+        <w:t xml:space="preserve"> </w:t>
+      </w:r>
+      <w:proofErr w:type="spellStart"/>
+      <w:r>
+        <w:rPr>
+          <w:b/>
+          <w:sz w:val="40"/>
+          <w:szCs w:val="40"/>
+        </w:rPr>
+        <w:t>System</w:t>
+      </w:r>
+      <w:proofErr w:type="spellEnd"/>
+      <w:r>
+        <w:rPr>
+          <w:b/>
+          <w:sz w:val="40"/>
+          <w:szCs w:val="40"/>
+        </w:rPr>
+        <w:t xml:space="preserve"> </w:t>
+      </w:r>
+      <w:proofErr w:type="spellStart"/>
+      <w:r>
+        <w:rPr>
+          <w:b/>
+          <w:sz w:val="40"/>
+          <w:szCs w:val="40"/>
+        </w:rPr>
+        <w:t>with</w:t>
+      </w:r>
+      <w:proofErr w:type="spellEnd"/>
+      <w:r>
+        <w:rPr>
+          <w:b/>
+          <w:sz w:val="40"/>
+          <w:szCs w:val="40"/>
+        </w:rPr>
+        <w:t xml:space="preserve"> </w:t>
+      </w:r>
+      <w:proofErr w:type="spellStart"/>
+      <w:r>
+        <w:rPr>
+          <w:b/>
+          <w:sz w:val="40"/>
+          <w:szCs w:val="40"/>
+        </w:rPr>
+        <w:t>User</w:t>
+      </w:r>
+      <w:proofErr w:type="spellEnd"/>
+      <w:r>
+        <w:rPr>
+          <w:b/>
+          <w:sz w:val="40"/>
+          <w:szCs w:val="40"/>
+        </w:rPr>
+        <w:t xml:space="preserve"> </w:t>
+      </w:r>
+      <w:proofErr w:type="spellStart"/>
+      <w:r>
+        <w:rPr>
+          <w:b/>
+          <w:sz w:val="40"/>
+          <w:szCs w:val="40"/>
+        </w:rPr>
+        <w:t>Reputation</w:t>
+      </w:r>
+      <w:proofErr w:type="spellEnd"/>
+    </w:p>
+    <w:p>
+      <w:pPr>
+        <w:jc w:val="center"/>
+        <w:rPr>
+          <w:b/>
+          <w:sz w:val="40"/>
+          <w:szCs w:val="40"/>
+        </w:rPr>
       </w:pPr>
     </w:p>
     <w:p>
@@ -142,7 +234,7 @@
     </w:p>
     <w:tbl>
       <w:tblPr>
-        <w:tblStyle w:val="Tabelacomgrelha"/>
+        <w:tblStyle w:val="TableGrid"/>
         <w:tblW w:w="0" w:type="auto"/>
         <w:tblBorders>
           <w:top w:val="none" w:sz="0" w:space="0" w:color="auto"/>
@@ -171,7 +263,7 @@
             <w:r>
               <w:rPr>
                 <w:noProof/>
-                <w:lang w:eastAsia="pt-PT"/>
+                <w:lang w:val="en-US"/>
               </w:rPr>
               <w:drawing>
                 <wp:inline distT="0" distB="0" distL="0" distR="0" wp14:anchorId="4D340539" wp14:editId="15CEEF8E">
@@ -235,7 +327,7 @@
             <w:r>
               <w:rPr>
                 <w:noProof/>
-                <w:lang w:eastAsia="pt-PT"/>
+                <w:lang w:val="en-US"/>
               </w:rPr>
               <w:drawing>
                 <wp:inline distT="0" distB="0" distL="0" distR="0" wp14:anchorId="1695EC99" wp14:editId="5B2E963A">
@@ -299,7 +391,7 @@
             <w:r>
               <w:rPr>
                 <w:noProof/>
-                <w:lang w:eastAsia="pt-PT"/>
+                <w:lang w:val="en-US"/>
               </w:rPr>
               <w:drawing>
                 <wp:inline distT="0" distB="0" distL="0" distR="0" wp14:anchorId="4C37D339" wp14:editId="79617453">
@@ -363,8 +455,13 @@
               <w:jc w:val="center"/>
             </w:pPr>
             <w:r>
-              <w:t>Daniel Sil</w:t>
+              <w:t xml:space="preserve">Daniel </w:t>
             </w:r>
+            <w:proofErr w:type="spellStart"/>
+            <w:r>
+              <w:t>Sil</w:t>
+            </w:r>
+            <w:proofErr w:type="spellEnd"/>
           </w:p>
         </w:tc>
         <w:tc>
@@ -376,8 +473,13 @@
               <w:jc w:val="center"/>
             </w:pPr>
             <w:r>
-              <w:t>Miguel Pasadinhas</w:t>
+              <w:t xml:space="preserve">Miguel </w:t>
             </w:r>
+            <w:proofErr w:type="spellStart"/>
+            <w:r>
+              <w:t>Pasadinhas</w:t>
+            </w:r>
+            <w:proofErr w:type="spellEnd"/>
           </w:p>
         </w:tc>
         <w:tc>
@@ -472,17 +574,31 @@
         </w:tc>
       </w:tr>
     </w:tbl>
-    <w:p/>
-    <w:p>
-      <w:pPr>
-        <w:pStyle w:val="Cabealho1"/>
+    <w:p>
+      <w:pPr>
+        <w:spacing w:before="80" w:after="80"/>
+        <w:ind w:firstLine="567"/>
+      </w:pPr>
+      <w:bookmarkStart w:id="0" w:name="_GoBack"/>
+      <w:bookmarkEnd w:id="0"/>
+    </w:p>
+    <w:p>
+      <w:pPr>
+        <w:pStyle w:val="Heading1"/>
+        <w:spacing w:before="80" w:after="80"/>
+        <w:ind w:firstLine="567"/>
       </w:pPr>
       <w:r>
         <w:lastRenderedPageBreak/>
         <w:t>Problema</w:t>
       </w:r>
     </w:p>
-    <w:p/>
+    <w:p>
+      <w:pPr>
+        <w:spacing w:before="80" w:after="80"/>
+        <w:ind w:firstLine="567"/>
+      </w:pPr>
+    </w:p>
     <w:p>
       <w:pPr>
         <w:jc w:val="both"/>
@@ -510,8 +626,17 @@
           <w:sz w:val="22"/>
           <w:szCs w:val="22"/>
         </w:rPr>
-        <w:t>sistema de reservas num shuttle</w:t>
-      </w:r>
+        <w:t xml:space="preserve">sistema de reservas num </w:t>
+      </w:r>
+      <w:proofErr w:type="spellStart"/>
+      <w:r>
+        <w:rPr>
+          <w:sz w:val="22"/>
+          <w:szCs w:val="22"/>
+        </w:rPr>
+        <w:t>shuttle</w:t>
+      </w:r>
+      <w:proofErr w:type="spellEnd"/>
       <w:r>
         <w:rPr>
           <w:sz w:val="22"/>
@@ -576,6 +701,7 @@
         </w:rPr>
         <w:t xml:space="preserve">ou de </w:t>
       </w:r>
+      <w:proofErr w:type="spellStart"/>
       <w:r>
         <w:rPr>
           <w:i/>
@@ -590,7 +716,16 @@
           <w:sz w:val="22"/>
           <w:szCs w:val="22"/>
         </w:rPr>
-        <w:t xml:space="preserve">mpersonation. </w:t>
+        <w:t>mpersonation</w:t>
+      </w:r>
+      <w:proofErr w:type="spellEnd"/>
+      <w:r>
+        <w:rPr>
+          <w:i/>
+          <w:sz w:val="22"/>
+          <w:szCs w:val="22"/>
+        </w:rPr>
+        <w:t xml:space="preserve">. </w:t>
       </w:r>
       <w:r>
         <w:rPr>
@@ -612,7 +747,71 @@
           <w:sz w:val="22"/>
           <w:szCs w:val="22"/>
         </w:rPr>
-        <w:t>existem também ataques comuns a estas aplicações, como Cross Site Scripting, Cross Site Request Forgery e SQL Injection, os quais têm de ser tidos em conta.</w:t>
+        <w:t xml:space="preserve">existem também ataques comuns a estas aplicações, como Cross Site </w:t>
+      </w:r>
+      <w:proofErr w:type="spellStart"/>
+      <w:r>
+        <w:rPr>
+          <w:sz w:val="22"/>
+          <w:szCs w:val="22"/>
+        </w:rPr>
+        <w:t>Scripting</w:t>
+      </w:r>
+      <w:proofErr w:type="spellEnd"/>
+      <w:r>
+        <w:rPr>
+          <w:sz w:val="22"/>
+          <w:szCs w:val="22"/>
+        </w:rPr>
+        <w:t xml:space="preserve">, Cross Site </w:t>
+      </w:r>
+      <w:proofErr w:type="spellStart"/>
+      <w:r>
+        <w:rPr>
+          <w:sz w:val="22"/>
+          <w:szCs w:val="22"/>
+        </w:rPr>
+        <w:t>Request</w:t>
+      </w:r>
+      <w:proofErr w:type="spellEnd"/>
+      <w:r>
+        <w:rPr>
+          <w:sz w:val="22"/>
+          <w:szCs w:val="22"/>
+        </w:rPr>
+        <w:t xml:space="preserve"> </w:t>
+      </w:r>
+      <w:proofErr w:type="spellStart"/>
+      <w:r>
+        <w:rPr>
+          <w:sz w:val="22"/>
+          <w:szCs w:val="22"/>
+        </w:rPr>
+        <w:t>Forgery</w:t>
+      </w:r>
+      <w:proofErr w:type="spellEnd"/>
+      <w:r>
+        <w:rPr>
+          <w:sz w:val="22"/>
+          <w:szCs w:val="22"/>
+        </w:rPr>
+        <w:t xml:space="preserve"> e SQL </w:t>
+      </w:r>
+      <w:proofErr w:type="spellStart"/>
+      <w:r>
+        <w:rPr>
+          <w:sz w:val="22"/>
+          <w:szCs w:val="22"/>
+        </w:rPr>
+        <w:t>Injection</w:t>
+      </w:r>
+      <w:proofErr w:type="spellEnd"/>
+      <w:r>
+        <w:rPr>
+          <w:sz w:val="22"/>
+          <w:szCs w:val="22"/>
+        </w:rPr>
+        <w:t>, os quais têm de ser tidos em conta.</w:t>
       </w:r>
     </w:p>
     <w:p>
@@ -627,7 +826,7 @@
     </w:p>
     <w:tbl>
       <w:tblPr>
-        <w:tblStyle w:val="Tabelacomgrelha"/>
+        <w:tblStyle w:val="TableGrid"/>
         <w:tblW w:w="9067" w:type="dxa"/>
         <w:tblLook w:val="04A0" w:firstRow="1" w:lastRow="0" w:firstColumn="1" w:lastColumn="0" w:noHBand="0" w:noVBand="1"/>
       </w:tblPr>
@@ -696,6 +895,7 @@
                 <w:szCs w:val="22"/>
               </w:rPr>
             </w:pPr>
+            <w:proofErr w:type="spellStart"/>
             <w:r>
               <w:rPr>
                 <w:sz w:val="22"/>
@@ -703,6 +903,7 @@
               </w:rPr>
               <w:t>Spoofing</w:t>
             </w:r>
+            <w:proofErr w:type="spellEnd"/>
           </w:p>
         </w:tc>
         <w:tc>
@@ -799,6 +1000,7 @@
                 <w:szCs w:val="22"/>
               </w:rPr>
             </w:pPr>
+            <w:proofErr w:type="spellStart"/>
             <w:r>
               <w:rPr>
                 <w:sz w:val="22"/>
@@ -806,6 +1008,7 @@
               </w:rPr>
               <w:t>Tampering</w:t>
             </w:r>
+            <w:proofErr w:type="spellEnd"/>
           </w:p>
         </w:tc>
         <w:tc>
@@ -832,7 +1035,7 @@
       </w:tr>
       <w:tr>
         <w:trPr>
-          <w:trHeight w:val="99"/>
+          <w:trHeight w:val="465"/>
         </w:trPr>
         <w:tc>
           <w:tcPr>
@@ -887,6 +1090,7 @@
                 <w:szCs w:val="22"/>
               </w:rPr>
             </w:pPr>
+            <w:proofErr w:type="spellStart"/>
             <w:r>
               <w:rPr>
                 <w:sz w:val="22"/>
@@ -894,6 +1098,7 @@
               </w:rPr>
               <w:t>Repudiation</w:t>
             </w:r>
+            <w:proofErr w:type="spellEnd"/>
           </w:p>
         </w:tc>
         <w:tc>
@@ -931,13 +1136,31 @@
                 <w:szCs w:val="22"/>
               </w:rPr>
             </w:pPr>
+            <w:proofErr w:type="spellStart"/>
             <w:r>
               <w:rPr>
                 <w:sz w:val="22"/>
                 <w:szCs w:val="22"/>
               </w:rPr>
-              <w:t>Information Disclosure</w:t>
+              <w:t>Information</w:t>
             </w:r>
+            <w:proofErr w:type="spellEnd"/>
+            <w:r>
+              <w:rPr>
+                <w:sz w:val="22"/>
+                <w:szCs w:val="22"/>
+              </w:rPr>
+              <w:t xml:space="preserve"> </w:t>
+            </w:r>
+            <w:proofErr w:type="spellStart"/>
+            <w:r>
+              <w:rPr>
+                <w:sz w:val="22"/>
+                <w:szCs w:val="22"/>
+              </w:rPr>
+              <w:t>Disclosure</w:t>
+            </w:r>
+            <w:proofErr w:type="spellEnd"/>
           </w:p>
         </w:tc>
         <w:tc>
@@ -975,13 +1198,47 @@
                 <w:szCs w:val="22"/>
               </w:rPr>
             </w:pPr>
+            <w:proofErr w:type="spellStart"/>
             <w:r>
               <w:rPr>
                 <w:sz w:val="22"/>
                 <w:szCs w:val="22"/>
               </w:rPr>
-              <w:t>Denial of Service</w:t>
+              <w:t>Denial</w:t>
             </w:r>
+            <w:proofErr w:type="spellEnd"/>
+            <w:r>
+              <w:rPr>
+                <w:sz w:val="22"/>
+                <w:szCs w:val="22"/>
+              </w:rPr>
+              <w:t xml:space="preserve"> </w:t>
+            </w:r>
+            <w:proofErr w:type="spellStart"/>
+            <w:r>
+              <w:rPr>
+                <w:sz w:val="22"/>
+                <w:szCs w:val="22"/>
+              </w:rPr>
+              <w:t>of</w:t>
+            </w:r>
+            <w:proofErr w:type="spellEnd"/>
+            <w:r>
+              <w:rPr>
+                <w:sz w:val="22"/>
+                <w:szCs w:val="22"/>
+              </w:rPr>
+              <w:t xml:space="preserve"> </w:t>
+            </w:r>
+            <w:proofErr w:type="spellStart"/>
+            <w:r>
+              <w:rPr>
+                <w:sz w:val="22"/>
+                <w:szCs w:val="22"/>
+              </w:rPr>
+              <w:t>Service</w:t>
+            </w:r>
+            <w:proofErr w:type="spellEnd"/>
           </w:p>
         </w:tc>
         <w:tc>
@@ -1022,13 +1279,47 @@
                 <w:szCs w:val="22"/>
               </w:rPr>
             </w:pPr>
+            <w:proofErr w:type="spellStart"/>
             <w:r>
               <w:rPr>
                 <w:sz w:val="22"/>
                 <w:szCs w:val="22"/>
               </w:rPr>
-              <w:t>Elevation of Previlege</w:t>
+              <w:t>Elevation</w:t>
             </w:r>
+            <w:proofErr w:type="spellEnd"/>
+            <w:r>
+              <w:rPr>
+                <w:sz w:val="22"/>
+                <w:szCs w:val="22"/>
+              </w:rPr>
+              <w:t xml:space="preserve"> </w:t>
+            </w:r>
+            <w:proofErr w:type="spellStart"/>
+            <w:r>
+              <w:rPr>
+                <w:sz w:val="22"/>
+                <w:szCs w:val="22"/>
+              </w:rPr>
+              <w:t>of</w:t>
+            </w:r>
+            <w:proofErr w:type="spellEnd"/>
+            <w:r>
+              <w:rPr>
+                <w:sz w:val="22"/>
+                <w:szCs w:val="22"/>
+              </w:rPr>
+              <w:t xml:space="preserve"> </w:t>
+            </w:r>
+            <w:proofErr w:type="spellStart"/>
+            <w:r>
+              <w:rPr>
+                <w:sz w:val="22"/>
+                <w:szCs w:val="22"/>
+              </w:rPr>
+              <w:t>Previlege</w:t>
+            </w:r>
+            <w:proofErr w:type="spellEnd"/>
           </w:p>
         </w:tc>
         <w:tc>
@@ -1054,20 +1345,12 @@
         </w:tc>
       </w:tr>
     </w:tbl>
-    <w:p>
-      <w:pPr>
-        <w:jc w:val="both"/>
-        <w:rPr>
-          <w:sz w:val="22"/>
-          <w:szCs w:val="22"/>
-        </w:rPr>
-      </w:pPr>
-    </w:p>
     <w:p/>
     <w:p>
       <w:pPr>
-        <w:pStyle w:val="Cabealho1"/>
-        <w:spacing w:before="60" w:after="60"/>
+        <w:pStyle w:val="Heading1"/>
+        <w:spacing w:before="80" w:after="80"/>
+        <w:ind w:firstLine="567"/>
       </w:pPr>
       <w:r>
         <w:t>Desenho da Solução</w:t>
@@ -1075,121 +1358,373 @@
     </w:p>
     <w:p>
       <w:pPr>
-        <w:spacing w:before="60" w:after="60"/>
+        <w:pStyle w:val="Heading2"/>
+        <w:spacing w:before="80" w:after="80"/>
         <w:ind w:firstLine="567"/>
       </w:pPr>
-    </w:p>
-    <w:p>
-      <w:pPr>
-        <w:spacing w:before="60" w:after="60"/>
-        <w:ind w:firstLine="567"/>
-        <w:rPr>
-          <w:color w:val="FF0000"/>
-        </w:rPr>
-      </w:pPr>
-      <w:r>
-        <w:rPr>
-          <w:color w:val="FF0000"/>
-        </w:rPr>
-        <w:t>Assunções (incluindo distribuição e partilha das chaves)</w:t>
-      </w:r>
-    </w:p>
-    <w:p>
-      <w:pPr>
-        <w:spacing w:before="60" w:after="60"/>
-        <w:ind w:firstLine="567"/>
-        <w:rPr>
-          <w:color w:val="FF0000"/>
-        </w:rPr>
-      </w:pPr>
-      <w:r>
-        <w:rPr>
-          <w:color w:val="FF0000"/>
-        </w:rPr>
-        <w:t xml:space="preserve">Modelo arquitetural </w:t>
-      </w:r>
-      <w:r>
-        <w:rPr>
-          <w:color w:val="FF0000"/>
-        </w:rPr>
-        <w:t>(explicar as design choices, incluir um structure diagram e diagramas dos comportamentos/protocolos mais importantes)</w:t>
-      </w:r>
-    </w:p>
-    <w:p>
-      <w:pPr>
-        <w:spacing w:before="60" w:after="60"/>
-        <w:ind w:firstLine="567"/>
-        <w:rPr>
-          <w:color w:val="FF0000"/>
-        </w:rPr>
-      </w:pPr>
-    </w:p>
-    <w:p>
-      <w:pPr>
-        <w:pStyle w:val="Cabealho2"/>
-        <w:spacing w:before="60" w:after="60"/>
-      </w:pPr>
+      <w:proofErr w:type="spellStart"/>
       <w:r>
         <w:t>Overview</w:t>
       </w:r>
-    </w:p>
-    <w:p>
-      <w:pPr>
-        <w:spacing w:before="60" w:after="60"/>
+      <w:proofErr w:type="spellEnd"/>
+    </w:p>
+    <w:p>
+      <w:pPr>
+        <w:spacing w:before="80" w:after="80"/>
         <w:ind w:firstLine="567"/>
         <w:jc w:val="both"/>
         <w:rPr>
           <w:color w:val="000000" w:themeColor="text1"/>
-        </w:rPr>
-      </w:pPr>
-      <w:r>
-        <w:rPr>
-          <w:color w:val="000000" w:themeColor="text1"/>
-        </w:rPr>
-        <w:t xml:space="preserve">A nossa solução é uma aplicação web, pois esta tira partido dos canais de comunicação públicos da internet e é facilmente acessível por qualquer utilizador, sendo necessário apenas um browser. Assim as reservas no shuttle são feitas através de um browser que comunica com um servidor central (daqui em diante referido como Main Server). Para registar as presenças no shuttle existe uma aplicação </w:t>
-      </w:r>
-      <w:r>
-        <w:rPr>
-          <w:color w:val="000000" w:themeColor="text1"/>
-        </w:rPr>
-        <w:t>web residente num computador em cada shuttle (daqui em diante referida por Shuttle Client). O Shuttle Client permite que um condutor registe as presenças de quem viaja no shuttle. Por sua vez esta informação é enviada para o Main Server, para gerir o karma de cada utilizador de acordo com as presenças.</w:t>
-      </w:r>
-      <w:r>
-        <w:rPr>
-          <w:color w:val="000000" w:themeColor="text1"/>
-        </w:rPr>
-        <w:t xml:space="preserve"> O sistema usa comunicação https para garant</w:t>
-      </w:r>
-      <w:r>
-        <w:rPr>
-          <w:color w:val="000000" w:themeColor="text1"/>
-        </w:rPr>
-        <w:t>ir a integridade e confidencialidade dos dados. Contudo, por motivos de demonstração de conhecimento, foi criado um canal de comunicação seguro feito assumindo o uso de http, entre o Shuttle Client e o Main Server. O Main Server corre numa máquina protegida por uma firewall e usa uma base de dados residente na mesma máquina.</w:t>
-      </w:r>
-      <w:r>
-        <w:rPr>
-          <w:color w:val="000000" w:themeColor="text1"/>
+          <w:sz w:val="22"/>
+          <w:szCs w:val="22"/>
+        </w:rPr>
+      </w:pPr>
+      <w:r>
+        <w:rPr>
+          <w:color w:val="000000" w:themeColor="text1"/>
+          <w:sz w:val="22"/>
+          <w:szCs w:val="22"/>
+        </w:rPr>
+        <w:t xml:space="preserve">A nossa solução é uma aplicação web, pois esta tira partido dos canais de comunicação públicos da internet e é facilmente acessível por qualquer utilizador, sendo necessário apenas um browser. Assim as reservas no </w:t>
+      </w:r>
+      <w:proofErr w:type="spellStart"/>
+      <w:r>
+        <w:rPr>
+          <w:color w:val="000000" w:themeColor="text1"/>
+          <w:sz w:val="22"/>
+          <w:szCs w:val="22"/>
+        </w:rPr>
+        <w:t>shuttle</w:t>
+      </w:r>
+      <w:proofErr w:type="spellEnd"/>
+      <w:r>
+        <w:rPr>
+          <w:color w:val="000000" w:themeColor="text1"/>
+          <w:sz w:val="22"/>
+          <w:szCs w:val="22"/>
+        </w:rPr>
+        <w:t xml:space="preserve"> são feitas através de um browser que comunica com um servidor central (daqui em diante referido como </w:t>
+      </w:r>
+      <w:proofErr w:type="spellStart"/>
+      <w:r>
+        <w:rPr>
+          <w:color w:val="000000" w:themeColor="text1"/>
+          <w:sz w:val="22"/>
+          <w:szCs w:val="22"/>
+        </w:rPr>
+        <w:t>Main</w:t>
+      </w:r>
+      <w:proofErr w:type="spellEnd"/>
+      <w:r>
+        <w:rPr>
+          <w:color w:val="000000" w:themeColor="text1"/>
+          <w:sz w:val="22"/>
+          <w:szCs w:val="22"/>
+        </w:rPr>
+        <w:t xml:space="preserve"> Server). Para registar as presenças no </w:t>
+      </w:r>
+      <w:proofErr w:type="spellStart"/>
+      <w:r>
+        <w:rPr>
+          <w:color w:val="000000" w:themeColor="text1"/>
+          <w:sz w:val="22"/>
+          <w:szCs w:val="22"/>
+        </w:rPr>
+        <w:t>shuttle</w:t>
+      </w:r>
+      <w:proofErr w:type="spellEnd"/>
+      <w:r>
+        <w:rPr>
+          <w:color w:val="000000" w:themeColor="text1"/>
+          <w:sz w:val="22"/>
+          <w:szCs w:val="22"/>
+        </w:rPr>
+        <w:t xml:space="preserve"> existe uma aplicação </w:t>
+      </w:r>
+      <w:r>
+        <w:rPr>
+          <w:color w:val="000000" w:themeColor="text1"/>
+          <w:sz w:val="22"/>
+          <w:szCs w:val="22"/>
+        </w:rPr>
+        <w:t xml:space="preserve">web residente num computador em cada </w:t>
+      </w:r>
+      <w:proofErr w:type="spellStart"/>
+      <w:r>
+        <w:rPr>
+          <w:color w:val="000000" w:themeColor="text1"/>
+          <w:sz w:val="22"/>
+          <w:szCs w:val="22"/>
+        </w:rPr>
+        <w:t>shuttle</w:t>
+      </w:r>
+      <w:proofErr w:type="spellEnd"/>
+      <w:r>
+        <w:rPr>
+          <w:color w:val="000000" w:themeColor="text1"/>
+          <w:sz w:val="22"/>
+          <w:szCs w:val="22"/>
+        </w:rPr>
+        <w:t xml:space="preserve"> (daqui em diante referida por </w:t>
+      </w:r>
+      <w:proofErr w:type="spellStart"/>
+      <w:r>
+        <w:rPr>
+          <w:color w:val="000000" w:themeColor="text1"/>
+          <w:sz w:val="22"/>
+          <w:szCs w:val="22"/>
+        </w:rPr>
+        <w:t>Shuttle</w:t>
+      </w:r>
+      <w:proofErr w:type="spellEnd"/>
+      <w:r>
+        <w:rPr>
+          <w:color w:val="000000" w:themeColor="text1"/>
+          <w:sz w:val="22"/>
+          <w:szCs w:val="22"/>
+        </w:rPr>
+        <w:t xml:space="preserve"> </w:t>
+      </w:r>
+      <w:proofErr w:type="spellStart"/>
+      <w:r>
+        <w:rPr>
+          <w:color w:val="000000" w:themeColor="text1"/>
+          <w:sz w:val="22"/>
+          <w:szCs w:val="22"/>
+        </w:rPr>
+        <w:t>Client</w:t>
+      </w:r>
+      <w:proofErr w:type="spellEnd"/>
+      <w:r>
+        <w:rPr>
+          <w:color w:val="000000" w:themeColor="text1"/>
+          <w:sz w:val="22"/>
+          <w:szCs w:val="22"/>
+        </w:rPr>
+        <w:t xml:space="preserve">). O </w:t>
+      </w:r>
+      <w:proofErr w:type="spellStart"/>
+      <w:r>
+        <w:rPr>
+          <w:color w:val="000000" w:themeColor="text1"/>
+          <w:sz w:val="22"/>
+          <w:szCs w:val="22"/>
+        </w:rPr>
+        <w:t>Shuttle</w:t>
+      </w:r>
+      <w:proofErr w:type="spellEnd"/>
+      <w:r>
+        <w:rPr>
+          <w:color w:val="000000" w:themeColor="text1"/>
+          <w:sz w:val="22"/>
+          <w:szCs w:val="22"/>
+        </w:rPr>
+        <w:t xml:space="preserve"> </w:t>
+      </w:r>
+      <w:proofErr w:type="spellStart"/>
+      <w:r>
+        <w:rPr>
+          <w:color w:val="000000" w:themeColor="text1"/>
+          <w:sz w:val="22"/>
+          <w:szCs w:val="22"/>
+        </w:rPr>
+        <w:t>Client</w:t>
+      </w:r>
+      <w:proofErr w:type="spellEnd"/>
+      <w:r>
+        <w:rPr>
+          <w:color w:val="000000" w:themeColor="text1"/>
+          <w:sz w:val="22"/>
+          <w:szCs w:val="22"/>
+        </w:rPr>
+        <w:t xml:space="preserve"> permite que um condutor registe as presenças de quem viaja no </w:t>
+      </w:r>
+      <w:proofErr w:type="spellStart"/>
+      <w:r>
+        <w:rPr>
+          <w:color w:val="000000" w:themeColor="text1"/>
+          <w:sz w:val="22"/>
+          <w:szCs w:val="22"/>
+        </w:rPr>
+        <w:t>shuttle</w:t>
+      </w:r>
+      <w:proofErr w:type="spellEnd"/>
+      <w:r>
+        <w:rPr>
+          <w:color w:val="000000" w:themeColor="text1"/>
+          <w:sz w:val="22"/>
+          <w:szCs w:val="22"/>
+        </w:rPr>
+        <w:t xml:space="preserve">. Por sua vez esta informação é enviada para o </w:t>
+      </w:r>
+      <w:proofErr w:type="spellStart"/>
+      <w:r>
+        <w:rPr>
+          <w:color w:val="000000" w:themeColor="text1"/>
+          <w:sz w:val="22"/>
+          <w:szCs w:val="22"/>
+        </w:rPr>
+        <w:t>Main</w:t>
+      </w:r>
+      <w:proofErr w:type="spellEnd"/>
+      <w:r>
+        <w:rPr>
+          <w:color w:val="000000" w:themeColor="text1"/>
+          <w:sz w:val="22"/>
+          <w:szCs w:val="22"/>
+        </w:rPr>
+        <w:t xml:space="preserve"> Server, para gerir o karma de cada utilizador de acordo com as presenças.</w:t>
+      </w:r>
+      <w:r>
+        <w:rPr>
+          <w:color w:val="000000" w:themeColor="text1"/>
+          <w:sz w:val="22"/>
+          <w:szCs w:val="22"/>
+        </w:rPr>
+        <w:t xml:space="preserve"> O sistema usa comunicação </w:t>
+      </w:r>
+      <w:proofErr w:type="spellStart"/>
+      <w:r>
+        <w:rPr>
+          <w:color w:val="000000" w:themeColor="text1"/>
+          <w:sz w:val="22"/>
+          <w:szCs w:val="22"/>
+        </w:rPr>
+        <w:t>https</w:t>
+      </w:r>
+      <w:proofErr w:type="spellEnd"/>
+      <w:r>
+        <w:rPr>
+          <w:color w:val="000000" w:themeColor="text1"/>
+          <w:sz w:val="22"/>
+          <w:szCs w:val="22"/>
+        </w:rPr>
+        <w:t xml:space="preserve"> para garant</w:t>
+      </w:r>
+      <w:r>
+        <w:rPr>
+          <w:color w:val="000000" w:themeColor="text1"/>
+          <w:sz w:val="22"/>
+          <w:szCs w:val="22"/>
+        </w:rPr>
+        <w:t xml:space="preserve">ir a integridade e confidencialidade dos dados. Contudo, por motivos de demonstração de conhecimento, foi criado um canal de comunicação seguro feito assumindo o uso de </w:t>
+      </w:r>
+      <w:proofErr w:type="spellStart"/>
+      <w:r>
+        <w:rPr>
+          <w:color w:val="000000" w:themeColor="text1"/>
+          <w:sz w:val="22"/>
+          <w:szCs w:val="22"/>
+        </w:rPr>
+        <w:t>http</w:t>
+      </w:r>
+      <w:proofErr w:type="spellEnd"/>
+      <w:r>
+        <w:rPr>
+          <w:color w:val="000000" w:themeColor="text1"/>
+          <w:sz w:val="22"/>
+          <w:szCs w:val="22"/>
+        </w:rPr>
+        <w:t xml:space="preserve">, entre o </w:t>
+      </w:r>
+      <w:proofErr w:type="spellStart"/>
+      <w:r>
+        <w:rPr>
+          <w:color w:val="000000" w:themeColor="text1"/>
+          <w:sz w:val="22"/>
+          <w:szCs w:val="22"/>
+        </w:rPr>
+        <w:t>Shuttle</w:t>
+      </w:r>
+      <w:proofErr w:type="spellEnd"/>
+      <w:r>
+        <w:rPr>
+          <w:color w:val="000000" w:themeColor="text1"/>
+          <w:sz w:val="22"/>
+          <w:szCs w:val="22"/>
+        </w:rPr>
+        <w:t xml:space="preserve"> </w:t>
+      </w:r>
+      <w:proofErr w:type="spellStart"/>
+      <w:r>
+        <w:rPr>
+          <w:color w:val="000000" w:themeColor="text1"/>
+          <w:sz w:val="22"/>
+          <w:szCs w:val="22"/>
+        </w:rPr>
+        <w:t>Client</w:t>
+      </w:r>
+      <w:proofErr w:type="spellEnd"/>
+      <w:r>
+        <w:rPr>
+          <w:color w:val="000000" w:themeColor="text1"/>
+          <w:sz w:val="22"/>
+          <w:szCs w:val="22"/>
+        </w:rPr>
+        <w:t xml:space="preserve"> e o </w:t>
+      </w:r>
+      <w:proofErr w:type="spellStart"/>
+      <w:r>
+        <w:rPr>
+          <w:color w:val="000000" w:themeColor="text1"/>
+          <w:sz w:val="22"/>
+          <w:szCs w:val="22"/>
+        </w:rPr>
+        <w:t>Main</w:t>
+      </w:r>
+      <w:proofErr w:type="spellEnd"/>
+      <w:r>
+        <w:rPr>
+          <w:color w:val="000000" w:themeColor="text1"/>
+          <w:sz w:val="22"/>
+          <w:szCs w:val="22"/>
+        </w:rPr>
+        <w:t xml:space="preserve"> Server. O </w:t>
+      </w:r>
+      <w:proofErr w:type="spellStart"/>
+      <w:r>
+        <w:rPr>
+          <w:color w:val="000000" w:themeColor="text1"/>
+          <w:sz w:val="22"/>
+          <w:szCs w:val="22"/>
+        </w:rPr>
+        <w:t>Main</w:t>
+      </w:r>
+      <w:proofErr w:type="spellEnd"/>
+      <w:r>
+        <w:rPr>
+          <w:color w:val="000000" w:themeColor="text1"/>
+          <w:sz w:val="22"/>
+          <w:szCs w:val="22"/>
+        </w:rPr>
+        <w:t xml:space="preserve"> Server corre numa máquina protegida por uma firewall e usa uma base de dados residente na mesma máquina.</w:t>
+      </w:r>
+      <w:r>
+        <w:rPr>
+          <w:color w:val="000000" w:themeColor="text1"/>
+          <w:sz w:val="22"/>
+          <w:szCs w:val="22"/>
         </w:rPr>
         <w:t xml:space="preserve"> Esta descrição pode ser vista de uma forma geral na figura seguinte.</w:t>
       </w:r>
-      <w:bookmarkStart w:id="0" w:name="_GoBack"/>
-      <w:bookmarkEnd w:id="0"/>
-    </w:p>
-    <w:p>
-      <w:pPr>
-        <w:pStyle w:val="Cabealho2"/>
-        <w:spacing w:before="60" w:after="60"/>
-      </w:pPr>
-    </w:p>
-    <w:p>
-      <w:pPr>
-        <w:pStyle w:val="Cabealho2"/>
-        <w:spacing w:before="60" w:after="60"/>
+    </w:p>
+    <w:p>
+      <w:pPr>
+        <w:pStyle w:val="Heading2"/>
+        <w:spacing w:before="80" w:after="80"/>
+        <w:ind w:firstLine="567"/>
+      </w:pPr>
+    </w:p>
+    <w:p>
+      <w:pPr>
+        <w:pStyle w:val="Heading2"/>
+        <w:spacing w:before="80" w:after="80"/>
+        <w:ind w:firstLine="567"/>
       </w:pPr>
       <w:r>
         <w:rPr>
           <w:noProof/>
-          <w:lang w:eastAsia="pt-PT"/>
+          <w:lang w:val="en-US"/>
         </w:rPr>
         <w:drawing>
           <wp:inline distT="0" distB="0" distL="0" distR="0" wp14:anchorId="1FC5D5BA" wp14:editId="37B3CA56">
@@ -1243,7 +1778,9 @@
     </w:p>
     <w:p>
       <w:pPr>
-        <w:pStyle w:val="Legenda"/>
+        <w:pStyle w:val="Caption"/>
+        <w:spacing w:before="80" w:after="80"/>
+        <w:ind w:firstLine="567"/>
       </w:pPr>
       <w:r>
         <w:t xml:space="preserve">Ilustração </w:t>
@@ -1267,16 +1804,14 @@
         <w:fldChar w:fldCharType="end"/>
       </w:r>
       <w:r>
-        <w:t xml:space="preserve"> - </w:t>
-      </w:r>
-      <w:r>
-        <w:t>Vista geral</w:t>
-      </w:r>
-    </w:p>
-    <w:p>
-      <w:pPr>
-        <w:pStyle w:val="Cabealho2"/>
-        <w:spacing w:before="60" w:after="60"/>
+        <w:t xml:space="preserve"> - Vista geral</w:t>
+      </w:r>
+    </w:p>
+    <w:p>
+      <w:pPr>
+        <w:pStyle w:val="Heading2"/>
+        <w:spacing w:before="80" w:after="80"/>
+        <w:ind w:firstLine="567"/>
       </w:pPr>
       <w:r>
         <w:t>Funcionalidade</w:t>
@@ -1284,1811 +1819,1138 @@
     </w:p>
     <w:p>
       <w:pPr>
-        <w:spacing w:before="60" w:after="60"/>
+        <w:spacing w:before="80" w:after="80"/>
         <w:ind w:firstLine="567"/>
         <w:jc w:val="both"/>
         <w:rPr>
           <w:color w:val="000000" w:themeColor="text1"/>
-        </w:rPr>
-      </w:pPr>
-      <w:r>
-        <w:rPr>
-          <w:color w:val="000000" w:themeColor="text1"/>
-        </w:rPr>
-        <w:t xml:space="preserve">Cada utilizador do sistema possui um username e uma palavra-passe única, bem como um documento de identificação associado, para eliminar o problema de múltiplas contas para o mesmo utilizador. </w:t>
-      </w:r>
-      <w:r>
-        <w:rPr>
-          <w:color w:val="000000" w:themeColor="text1"/>
+          <w:sz w:val="22"/>
+          <w:szCs w:val="22"/>
+        </w:rPr>
+      </w:pPr>
+      <w:r>
+        <w:rPr>
+          <w:color w:val="000000" w:themeColor="text1"/>
+          <w:sz w:val="22"/>
+          <w:szCs w:val="22"/>
+        </w:rPr>
+        <w:t xml:space="preserve">Cada utilizador do sistema possui um </w:t>
+      </w:r>
+      <w:proofErr w:type="spellStart"/>
+      <w:r>
+        <w:rPr>
+          <w:color w:val="000000" w:themeColor="text1"/>
+          <w:sz w:val="22"/>
+          <w:szCs w:val="22"/>
+        </w:rPr>
+        <w:t>username</w:t>
+      </w:r>
+      <w:proofErr w:type="spellEnd"/>
+      <w:r>
+        <w:rPr>
+          <w:color w:val="000000" w:themeColor="text1"/>
+          <w:sz w:val="22"/>
+          <w:szCs w:val="22"/>
+        </w:rPr>
+        <w:t xml:space="preserve"> e uma palavra-passe única, bem como um documento de identificação associado, para eliminar o problema de múltiplas contas para o mesmo utilizador. </w:t>
+      </w:r>
+      <w:r>
+        <w:rPr>
+          <w:color w:val="000000" w:themeColor="text1"/>
+          <w:sz w:val="22"/>
+          <w:szCs w:val="22"/>
         </w:rPr>
         <w:t>Todos os utilizadores do sistema podem reservar viagens e desmarcá-las.</w:t>
       </w:r>
       <w:r>
         <w:rPr>
           <w:color w:val="000000" w:themeColor="text1"/>
+          <w:sz w:val="22"/>
+          <w:szCs w:val="22"/>
         </w:rPr>
         <w:t xml:space="preserve"> O sistema possuí</w:t>
       </w:r>
       <w:r>
         <w:rPr>
           <w:color w:val="000000" w:themeColor="text1"/>
+          <w:sz w:val="22"/>
+          <w:szCs w:val="22"/>
         </w:rPr>
         <w:t xml:space="preserve"> ainda 2</w:t>
       </w:r>
       <w:r>
         <w:rPr>
           <w:color w:val="000000" w:themeColor="text1"/>
+          <w:sz w:val="22"/>
+          <w:szCs w:val="22"/>
         </w:rPr>
         <w:t xml:space="preserve"> papéis de utilizador</w:t>
       </w:r>
       <w:r>
         <w:rPr>
           <w:color w:val="000000" w:themeColor="text1"/>
-        </w:rPr>
-        <w:t>, cada um com privilégios e responsabilidades diferentes, podendo um utilizador acumular diversos. Este papéis são:</w:t>
-      </w:r>
-    </w:p>
-    <w:p>
-      <w:pPr>
-        <w:pStyle w:val="PargrafodaLista"/>
+          <w:sz w:val="22"/>
+          <w:szCs w:val="22"/>
+        </w:rPr>
+        <w:t xml:space="preserve">, cada um com privilégios e responsabilidades diferentes, podendo um utilizador acumular diversos. </w:t>
+      </w:r>
+      <w:proofErr w:type="gramStart"/>
+      <w:r>
+        <w:rPr>
+          <w:color w:val="000000" w:themeColor="text1"/>
+          <w:sz w:val="22"/>
+          <w:szCs w:val="22"/>
+        </w:rPr>
+        <w:t>Este papéis</w:t>
+      </w:r>
+      <w:proofErr w:type="gramEnd"/>
+      <w:r>
+        <w:rPr>
+          <w:color w:val="000000" w:themeColor="text1"/>
+          <w:sz w:val="22"/>
+          <w:szCs w:val="22"/>
+        </w:rPr>
+        <w:t xml:space="preserve"> são:</w:t>
+      </w:r>
+    </w:p>
+    <w:p>
+      <w:pPr>
+        <w:pStyle w:val="ListParagraph"/>
         <w:numPr>
           <w:ilvl w:val="0"/>
           <w:numId w:val="3"/>
         </w:numPr>
-        <w:spacing w:before="60" w:after="60"/>
-        <w:ind w:left="709" w:firstLine="567"/>
+        <w:spacing w:before="80" w:after="80"/>
+        <w:ind w:left="567" w:firstLine="0"/>
         <w:jc w:val="both"/>
         <w:rPr>
           <w:color w:val="000000" w:themeColor="text1"/>
+          <w:sz w:val="22"/>
+          <w:szCs w:val="22"/>
         </w:rPr>
       </w:pPr>
       <w:r>
         <w:rPr>
           <w:b/>
           <w:color w:val="000000" w:themeColor="text1"/>
+          <w:sz w:val="22"/>
+          <w:szCs w:val="22"/>
         </w:rPr>
         <w:t>Motorista</w:t>
       </w:r>
       <w:r>
         <w:rPr>
           <w:color w:val="000000" w:themeColor="text1"/>
-        </w:rPr>
-        <w:t xml:space="preserve"> – tem a responsabilidade de conduzir o shuttle e de registar as presenças;</w:t>
-      </w:r>
-    </w:p>
-    <w:p>
-      <w:pPr>
-        <w:pStyle w:val="PargrafodaLista"/>
-        <w:spacing w:before="60" w:after="60"/>
-        <w:ind w:left="709" w:firstLine="567"/>
+          <w:sz w:val="22"/>
+          <w:szCs w:val="22"/>
+        </w:rPr>
+        <w:t xml:space="preserve"> – tem a responsabilidade de conduzir o </w:t>
+      </w:r>
+      <w:proofErr w:type="spellStart"/>
+      <w:r>
+        <w:rPr>
+          <w:color w:val="000000" w:themeColor="text1"/>
+          <w:sz w:val="22"/>
+          <w:szCs w:val="22"/>
+        </w:rPr>
+        <w:t>shuttle</w:t>
+      </w:r>
+      <w:proofErr w:type="spellEnd"/>
+      <w:r>
+        <w:rPr>
+          <w:color w:val="000000" w:themeColor="text1"/>
+          <w:sz w:val="22"/>
+          <w:szCs w:val="22"/>
+        </w:rPr>
+        <w:t xml:space="preserve"> e de registar as presenças;</w:t>
+      </w:r>
+    </w:p>
+    <w:p>
+      <w:pPr>
+        <w:pStyle w:val="ListParagraph"/>
+        <w:spacing w:before="80" w:after="80"/>
+        <w:ind w:left="567"/>
         <w:jc w:val="both"/>
         <w:rPr>
           <w:color w:val="000000" w:themeColor="text1"/>
-        </w:rPr>
-      </w:pPr>
-    </w:p>
-    <w:p>
-      <w:pPr>
-        <w:pStyle w:val="PargrafodaLista"/>
+          <w:sz w:val="22"/>
+          <w:szCs w:val="22"/>
+        </w:rPr>
+      </w:pPr>
+    </w:p>
+    <w:p>
+      <w:pPr>
+        <w:pStyle w:val="ListParagraph"/>
         <w:numPr>
           <w:ilvl w:val="0"/>
           <w:numId w:val="3"/>
         </w:numPr>
-        <w:spacing w:before="60" w:after="60"/>
-        <w:ind w:left="709" w:firstLine="567"/>
+        <w:spacing w:before="80" w:after="80"/>
+        <w:ind w:left="567" w:firstLine="0"/>
         <w:jc w:val="both"/>
         <w:rPr>
           <w:color w:val="000000" w:themeColor="text1"/>
+          <w:sz w:val="22"/>
+          <w:szCs w:val="22"/>
         </w:rPr>
       </w:pPr>
       <w:r>
         <w:rPr>
           <w:b/>
           <w:color w:val="000000" w:themeColor="text1"/>
+          <w:sz w:val="22"/>
+          <w:szCs w:val="22"/>
         </w:rPr>
         <w:t>Gestor</w:t>
       </w:r>
       <w:r>
         <w:rPr>
           <w:color w:val="000000" w:themeColor="text1"/>
-        </w:rPr>
-        <w:t xml:space="preserve"> – tem a responsabilidade de registar novos shuttles no sistema, marcar e desmarcar viagens e atribuir-lhes um motorista, bem como </w:t>
-      </w:r>
-      <w:r>
-        <w:rPr>
-          <w:color w:val="000000" w:themeColor="text1"/>
+          <w:sz w:val="22"/>
+          <w:szCs w:val="22"/>
+        </w:rPr>
+        <w:t xml:space="preserve"> – tem a responsabilidade de registar novos </w:t>
+      </w:r>
+      <w:proofErr w:type="spellStart"/>
+      <w:r>
+        <w:rPr>
+          <w:color w:val="000000" w:themeColor="text1"/>
+          <w:sz w:val="22"/>
+          <w:szCs w:val="22"/>
+        </w:rPr>
+        <w:t>shuttles</w:t>
+      </w:r>
+      <w:proofErr w:type="spellEnd"/>
+      <w:r>
+        <w:rPr>
+          <w:color w:val="000000" w:themeColor="text1"/>
+          <w:sz w:val="22"/>
+          <w:szCs w:val="22"/>
+        </w:rPr>
+        <w:t xml:space="preserve"> no sistema, marcar e desmarcar viagens e atribuir-lhes um motorista, bem como </w:t>
+      </w:r>
+      <w:r>
+        <w:rPr>
+          <w:color w:val="000000" w:themeColor="text1"/>
+          <w:sz w:val="22"/>
+          <w:szCs w:val="22"/>
         </w:rPr>
         <w:t>gerir os utilizadores, atribuindo-lhes papéis, ou resolvendo problemas como o roubo de uma conta, ou um registo com um documento de outra pessoa.</w:t>
       </w:r>
     </w:p>
     <w:p>
       <w:pPr>
-        <w:spacing w:before="60" w:after="60"/>
-        <w:jc w:val="both"/>
-        <w:rPr>
-          <w:color w:val="000000" w:themeColor="text1"/>
-        </w:rPr>
-      </w:pPr>
-    </w:p>
-    <w:p>
-      <w:pPr>
-        <w:spacing w:before="60" w:after="60"/>
+        <w:spacing w:before="80" w:after="80"/>
         <w:ind w:firstLine="567"/>
         <w:jc w:val="both"/>
         <w:rPr>
           <w:color w:val="000000" w:themeColor="text1"/>
-        </w:rPr>
-      </w:pPr>
-      <w:r>
-        <w:rPr>
-          <w:color w:val="000000" w:themeColor="text1"/>
+          <w:sz w:val="22"/>
+          <w:szCs w:val="22"/>
+        </w:rPr>
+      </w:pPr>
+      <w:r>
+        <w:rPr>
+          <w:color w:val="000000" w:themeColor="text1"/>
+          <w:sz w:val="22"/>
+          <w:szCs w:val="22"/>
         </w:rPr>
         <w:t>O registo de uma presença no autocarro pode ser efetuado apenas pelo Motorista que está atribuído a essa viagem. Os registos são feitos através da leitura RFID do cartão de identificação do viajante, ou em caso de falha deste sistema, é feito manualmente pelo Motorista, após verificação do respetivo documento.</w:t>
       </w:r>
     </w:p>
     <w:p>
       <w:pPr>
-        <w:spacing w:before="60" w:after="60"/>
+        <w:spacing w:before="80" w:after="80"/>
         <w:ind w:firstLine="567"/>
         <w:jc w:val="both"/>
         <w:rPr>
           <w:color w:val="000000" w:themeColor="text1"/>
-        </w:rPr>
-      </w:pPr>
-      <w:r>
-        <w:rPr>
-          <w:color w:val="000000" w:themeColor="text1"/>
+          <w:sz w:val="22"/>
+          <w:szCs w:val="22"/>
+        </w:rPr>
+      </w:pPr>
+      <w:r>
+        <w:rPr>
+          <w:color w:val="000000" w:themeColor="text1"/>
+          <w:sz w:val="22"/>
+          <w:szCs w:val="22"/>
         </w:rPr>
         <w:t>O sistema de karma beneficia os utili</w:t>
       </w:r>
       <w:r>
         <w:rPr>
           <w:color w:val="000000" w:themeColor="text1"/>
+          <w:sz w:val="22"/>
+          <w:szCs w:val="22"/>
         </w:rPr>
         <w:t>zadores com maior karma permitindo-lhes</w:t>
       </w:r>
       <w:r>
         <w:rPr>
           <w:color w:val="000000" w:themeColor="text1"/>
-        </w:rPr>
-        <w:t xml:space="preserve"> reservar o seu lugar no shuttle com uma antecedência maior. Ou seja</w:t>
-      </w:r>
-      <w:r>
-        <w:rPr>
-          <w:color w:val="000000" w:themeColor="text1"/>
+          <w:sz w:val="22"/>
+          <w:szCs w:val="22"/>
+        </w:rPr>
+        <w:t xml:space="preserve"> reservar o seu lugar no </w:t>
+      </w:r>
+      <w:proofErr w:type="spellStart"/>
+      <w:r>
+        <w:rPr>
+          <w:color w:val="000000" w:themeColor="text1"/>
+          <w:sz w:val="22"/>
+          <w:szCs w:val="22"/>
+        </w:rPr>
+        <w:t>shuttle</w:t>
+      </w:r>
+      <w:proofErr w:type="spellEnd"/>
+      <w:r>
+        <w:rPr>
+          <w:color w:val="000000" w:themeColor="text1"/>
+          <w:sz w:val="22"/>
+          <w:szCs w:val="22"/>
+        </w:rPr>
+        <w:t xml:space="preserve"> com uma antecedência maior. Ou seja</w:t>
+      </w:r>
+      <w:r>
+        <w:rPr>
+          <w:color w:val="000000" w:themeColor="text1"/>
+          <w:sz w:val="22"/>
+          <w:szCs w:val="22"/>
         </w:rPr>
         <w:t>,</w:t>
       </w:r>
       <w:r>
         <w:rPr>
           <w:color w:val="000000" w:themeColor="text1"/>
+          <w:sz w:val="22"/>
+          <w:szCs w:val="22"/>
         </w:rPr>
         <w:t xml:space="preserve"> um utilizador com karma 0 ou negativo apenas poderá reservar viagens com 12h de antecedência, enquanto um utilizador com o karma acima de 4320 poderá reservar uma viagem com 15 dias de antecedência. Cada ponto de karma permite reservar a viagem 5 minutos mais cedo que</w:t>
       </w:r>
       <w:r>
         <w:rPr>
           <w:color w:val="000000" w:themeColor="text1"/>
+          <w:sz w:val="22"/>
+          <w:szCs w:val="22"/>
         </w:rPr>
         <w:t xml:space="preserve"> alguém com karma inferior em um ponto</w:t>
       </w:r>
       <w:r>
         <w:rPr>
           <w:color w:val="000000" w:themeColor="text1"/>
+          <w:sz w:val="22"/>
+          <w:szCs w:val="22"/>
         </w:rPr>
         <w:t>, ex. 1</w:t>
       </w:r>
       <w:r>
         <w:rPr>
           <w:color w:val="000000" w:themeColor="text1"/>
+          <w:sz w:val="22"/>
+          <w:szCs w:val="22"/>
         </w:rPr>
         <w:t xml:space="preserve"> ponto de</w:t>
       </w:r>
       <w:r>
         <w:rPr>
           <w:color w:val="000000" w:themeColor="text1"/>
+          <w:sz w:val="22"/>
+          <w:szCs w:val="22"/>
         </w:rPr>
         <w:t xml:space="preserve"> karma permite reservar a viagem com uma antecedência de 12h05min.</w:t>
       </w:r>
     </w:p>
     <w:p>
       <w:pPr>
-        <w:spacing w:before="60" w:after="60"/>
+        <w:spacing w:before="80" w:after="80"/>
         <w:ind w:firstLine="567"/>
         <w:jc w:val="both"/>
         <w:rPr>
           <w:color w:val="000000" w:themeColor="text1"/>
-        </w:rPr>
-      </w:pPr>
-      <w:r>
-        <w:rPr>
-          <w:color w:val="000000" w:themeColor="text1"/>
+          <w:sz w:val="22"/>
+          <w:szCs w:val="22"/>
+        </w:rPr>
+      </w:pPr>
+      <w:r>
+        <w:rPr>
+          <w:color w:val="000000" w:themeColor="text1"/>
+          <w:sz w:val="22"/>
+          <w:szCs w:val="22"/>
         </w:rPr>
         <w:t xml:space="preserve">Um utilizador começa com 144 pontos de karma, correspondente a 24h de antecedência. Por cada viagem reservada a que compareça recebe </w:t>
       </w:r>
       <w:r>
         <w:rPr>
           <w:color w:val="000000" w:themeColor="text1"/>
+          <w:sz w:val="22"/>
+          <w:szCs w:val="22"/>
         </w:rPr>
         <w:t>12</w:t>
       </w:r>
       <w:r>
         <w:rPr>
           <w:color w:val="000000" w:themeColor="text1"/>
+          <w:sz w:val="22"/>
+          <w:szCs w:val="22"/>
         </w:rPr>
         <w:t xml:space="preserve"> ponto</w:t>
       </w:r>
       <w:r>
         <w:rPr>
           <w:color w:val="000000" w:themeColor="text1"/>
+          <w:sz w:val="22"/>
+          <w:szCs w:val="22"/>
         </w:rPr>
         <w:t>s (1h)</w:t>
       </w:r>
       <w:r>
         <w:rPr>
           <w:color w:val="000000" w:themeColor="text1"/>
+          <w:sz w:val="22"/>
+          <w:szCs w:val="22"/>
         </w:rPr>
         <w:t xml:space="preserve"> de karma</w:t>
       </w:r>
       <w:r>
         <w:rPr>
           <w:color w:val="000000" w:themeColor="text1"/>
+          <w:sz w:val="22"/>
+          <w:szCs w:val="22"/>
         </w:rPr>
         <w:t>. Por cada viagem a que não compareça perde 60 (5h) pontos de karma, sendo assim tido como uma reputação neutra o não comparecimento 1/6 das vezes. Se desmarcar a viagem perde karma de acordo com a seguinte função:</w:t>
       </w:r>
     </w:p>
     <w:p>
       <w:pPr>
-        <w:spacing w:before="60" w:after="60"/>
+        <w:spacing w:before="80" w:after="80"/>
         <w:ind w:firstLine="567"/>
         <w:jc w:val="both"/>
         <w:rPr>
           <w:color w:val="000000" w:themeColor="text1"/>
-        </w:rPr>
-      </w:pPr>
-      <w:r>
-        <w:rPr>
-          <w:color w:val="FF0000"/>
-        </w:rPr>
-        <w:t>//TODO colocar função</w:t>
-      </w:r>
-    </w:p>
-    <w:p>
-      <w:pPr>
-        <w:spacing w:before="60" w:after="60"/>
+          <w:sz w:val="22"/>
+          <w:szCs w:val="22"/>
+        </w:rPr>
+      </w:pPr>
+    </w:p>
+    <w:p>
+      <w:pPr>
+        <w:spacing w:before="80" w:after="80"/>
         <w:ind w:firstLine="567"/>
         <w:jc w:val="both"/>
         <w:rPr>
-          <w:color w:val="000000" w:themeColor="text1"/>
-        </w:rPr>
-      </w:pPr>
-      <w:r>
-        <w:rPr>
-          <w:color w:val="000000" w:themeColor="text1"/>
-        </w:rPr>
-        <w:t>Esta função penaliza entre 1 e 48 pontos de karma, ou seja</w:t>
-      </w:r>
-      <w:r>
-        <w:rPr>
-          <w:color w:val="000000" w:themeColor="text1"/>
-        </w:rPr>
-        <w:t>, de 5min a</w:t>
-      </w:r>
-      <w:r>
-        <w:rPr>
-          <w:color w:val="000000" w:themeColor="text1"/>
-        </w:rPr>
-        <w:t xml:space="preserve"> 4h, fazendo com que os utilizadores sejam desincentivados a marcar viagens não tendo a certeza se vão estar presentes, contudo</w:t>
-      </w:r>
-      <w:r>
-        <w:rPr>
-          <w:color w:val="000000" w:themeColor="text1"/>
-        </w:rPr>
-        <w:t>,</w:t>
-      </w:r>
-      <w:r>
-        <w:rPr>
-          <w:color w:val="000000" w:themeColor="text1"/>
-        </w:rPr>
-        <w:t xml:space="preserve"> é menos penalizante desmarcar do que não comparecer, principalmente se a antecedência</w:t>
-      </w:r>
-      <w:r>
-        <w:rPr>
-          <w:color w:val="000000" w:themeColor="text1"/>
-        </w:rPr>
-        <w:t xml:space="preserve"> da desmarcação</w:t>
-      </w:r>
-      <w:r>
-        <w:rPr>
-          <w:color w:val="000000" w:themeColor="text1"/>
-        </w:rPr>
-        <w:t xml:space="preserve"> for grande.</w:t>
-      </w:r>
-    </w:p>
-    <w:p>
-      <w:pPr>
-        <w:spacing w:before="60" w:after="60"/>
+          <w:rFonts w:eastAsiaTheme="minorEastAsia"/>
+          <w:color w:val="000000" w:themeColor="text1"/>
+          <w:sz w:val="22"/>
+          <w:szCs w:val="22"/>
+        </w:rPr>
+      </w:pPr>
+      <m:oMathPara>
+        <m:oMath>
+          <m:r>
+            <w:rPr>
+              <w:rFonts w:ascii="Cambria Math" w:hAnsi="Cambria Math"/>
+              <w:color w:val="000000" w:themeColor="text1"/>
+              <w:sz w:val="22"/>
+              <w:szCs w:val="22"/>
+            </w:rPr>
+            <m:t>f</m:t>
+          </m:r>
+          <m:d>
+            <m:dPr>
+              <m:ctrlPr>
+                <w:rPr>
+                  <w:rFonts w:ascii="Cambria Math" w:hAnsi="Cambria Math"/>
+                  <w:i/>
+                  <w:color w:val="000000" w:themeColor="text1"/>
+                  <w:sz w:val="22"/>
+                  <w:szCs w:val="22"/>
+                </w:rPr>
+              </m:ctrlPr>
+            </m:dPr>
+            <m:e>
+              <m:sSub>
+                <m:sSubPr>
+                  <m:ctrlPr>
+                    <w:rPr>
+                      <w:rFonts w:ascii="Cambria Math" w:hAnsi="Cambria Math"/>
+                      <w:i/>
+                      <w:color w:val="000000" w:themeColor="text1"/>
+                      <w:sz w:val="22"/>
+                      <w:szCs w:val="22"/>
+                    </w:rPr>
+                  </m:ctrlPr>
+                </m:sSubPr>
+                <m:e>
+                  <m:r>
+                    <w:rPr>
+                      <w:rFonts w:ascii="Cambria Math" w:hAnsi="Cambria Math"/>
+                      <w:color w:val="000000" w:themeColor="text1"/>
+                      <w:sz w:val="22"/>
+                      <w:szCs w:val="22"/>
+                    </w:rPr>
+                    <m:t>t</m:t>
+                  </m:r>
+                </m:e>
+                <m:sub>
+                  <m:r>
+                    <w:rPr>
+                      <w:rFonts w:ascii="Cambria Math" w:hAnsi="Cambria Math"/>
+                      <w:color w:val="000000" w:themeColor="text1"/>
+                      <w:sz w:val="22"/>
+                      <w:szCs w:val="22"/>
+                    </w:rPr>
+                    <m:t>now</m:t>
+                  </m:r>
+                </m:sub>
+              </m:sSub>
+              <m:r>
+                <w:rPr>
+                  <w:rFonts w:ascii="Cambria Math" w:hAnsi="Cambria Math"/>
+                  <w:color w:val="000000" w:themeColor="text1"/>
+                  <w:sz w:val="22"/>
+                  <w:szCs w:val="22"/>
+                </w:rPr>
+                <m:t xml:space="preserve">, </m:t>
+              </m:r>
+              <m:sSub>
+                <m:sSubPr>
+                  <m:ctrlPr>
+                    <w:rPr>
+                      <w:rFonts w:ascii="Cambria Math" w:hAnsi="Cambria Math"/>
+                      <w:i/>
+                      <w:color w:val="000000" w:themeColor="text1"/>
+                      <w:sz w:val="22"/>
+                      <w:szCs w:val="22"/>
+                    </w:rPr>
+                  </m:ctrlPr>
+                </m:sSubPr>
+                <m:e>
+                  <m:r>
+                    <w:rPr>
+                      <w:rFonts w:ascii="Cambria Math" w:hAnsi="Cambria Math"/>
+                      <w:color w:val="000000" w:themeColor="text1"/>
+                      <w:sz w:val="22"/>
+                      <w:szCs w:val="22"/>
+                    </w:rPr>
+                    <m:t>t</m:t>
+                  </m:r>
+                </m:e>
+                <m:sub>
+                  <m:r>
+                    <w:rPr>
+                      <w:rFonts w:ascii="Cambria Math" w:hAnsi="Cambria Math"/>
+                      <w:color w:val="000000" w:themeColor="text1"/>
+                      <w:sz w:val="22"/>
+                      <w:szCs w:val="22"/>
+                    </w:rPr>
+                    <m:t>book</m:t>
+                  </m:r>
+                </m:sub>
+              </m:sSub>
+              <m:r>
+                <w:rPr>
+                  <w:rFonts w:ascii="Cambria Math" w:hAnsi="Cambria Math"/>
+                  <w:color w:val="000000" w:themeColor="text1"/>
+                  <w:sz w:val="22"/>
+                  <w:szCs w:val="22"/>
+                </w:rPr>
+                <m:t xml:space="preserve">, </m:t>
+              </m:r>
+              <m:sSub>
+                <m:sSubPr>
+                  <m:ctrlPr>
+                    <w:rPr>
+                      <w:rFonts w:ascii="Cambria Math" w:hAnsi="Cambria Math"/>
+                      <w:i/>
+                      <w:color w:val="000000" w:themeColor="text1"/>
+                      <w:sz w:val="22"/>
+                      <w:szCs w:val="22"/>
+                    </w:rPr>
+                  </m:ctrlPr>
+                </m:sSubPr>
+                <m:e>
+                  <m:r>
+                    <w:rPr>
+                      <w:rFonts w:ascii="Cambria Math" w:hAnsi="Cambria Math"/>
+                      <w:color w:val="000000" w:themeColor="text1"/>
+                      <w:sz w:val="22"/>
+                      <w:szCs w:val="22"/>
+                    </w:rPr>
+                    <m:t>t</m:t>
+                  </m:r>
+                </m:e>
+                <m:sub>
+                  <m:r>
+                    <w:rPr>
+                      <w:rFonts w:ascii="Cambria Math" w:hAnsi="Cambria Math"/>
+                      <w:color w:val="000000" w:themeColor="text1"/>
+                      <w:sz w:val="22"/>
+                      <w:szCs w:val="22"/>
+                    </w:rPr>
+                    <m:t>departure</m:t>
+                  </m:r>
+                </m:sub>
+              </m:sSub>
+            </m:e>
+          </m:d>
+          <m:r>
+            <w:rPr>
+              <w:rFonts w:ascii="Cambria Math" w:hAnsi="Cambria Math"/>
+              <w:color w:val="000000" w:themeColor="text1"/>
+              <w:sz w:val="22"/>
+              <w:szCs w:val="22"/>
+            </w:rPr>
+            <m:t>=1+</m:t>
+          </m:r>
+          <m:sSup>
+            <m:sSupPr>
+              <m:ctrlPr>
+                <w:rPr>
+                  <w:rFonts w:ascii="Cambria Math" w:hAnsi="Cambria Math"/>
+                  <w:i/>
+                  <w:color w:val="000000" w:themeColor="text1"/>
+                  <w:sz w:val="22"/>
+                  <w:szCs w:val="22"/>
+                </w:rPr>
+              </m:ctrlPr>
+            </m:sSupPr>
+            <m:e>
+              <m:d>
+                <m:dPr>
+                  <m:ctrlPr>
+                    <w:rPr>
+                      <w:rFonts w:ascii="Cambria Math" w:hAnsi="Cambria Math"/>
+                      <w:i/>
+                      <w:color w:val="000000" w:themeColor="text1"/>
+                      <w:sz w:val="22"/>
+                      <w:szCs w:val="22"/>
+                    </w:rPr>
+                  </m:ctrlPr>
+                </m:dPr>
+                <m:e>
+                  <m:rad>
+                    <m:radPr>
+                      <m:ctrlPr>
+                        <w:rPr>
+                          <w:rFonts w:ascii="Cambria Math" w:hAnsi="Cambria Math"/>
+                          <w:i/>
+                          <w:color w:val="000000" w:themeColor="text1"/>
+                          <w:sz w:val="22"/>
+                          <w:szCs w:val="22"/>
+                        </w:rPr>
+                      </m:ctrlPr>
+                    </m:radPr>
+                    <m:deg>
+                      <m:r>
+                        <w:rPr>
+                          <w:rFonts w:ascii="Cambria Math" w:hAnsi="Cambria Math"/>
+                          <w:color w:val="000000" w:themeColor="text1"/>
+                          <w:sz w:val="22"/>
+                          <w:szCs w:val="22"/>
+                        </w:rPr>
+                        <m:t>3</m:t>
+                      </m:r>
+                    </m:deg>
+                    <m:e>
+                      <m:r>
+                        <w:rPr>
+                          <w:rFonts w:ascii="Cambria Math" w:hAnsi="Cambria Math"/>
+                          <w:color w:val="000000" w:themeColor="text1"/>
+                          <w:sz w:val="22"/>
+                          <w:szCs w:val="22"/>
+                        </w:rPr>
+                        <m:t>47</m:t>
+                      </m:r>
+                    </m:e>
+                  </m:rad>
+                  <m:r>
+                    <w:rPr>
+                      <w:rFonts w:ascii="Cambria Math" w:hAnsi="Cambria Math"/>
+                      <w:color w:val="000000" w:themeColor="text1"/>
+                      <w:sz w:val="22"/>
+                      <w:szCs w:val="22"/>
+                    </w:rPr>
+                    <m:t xml:space="preserve"> × </m:t>
+                  </m:r>
+                  <m:f>
+                    <m:fPr>
+                      <m:ctrlPr>
+                        <w:rPr>
+                          <w:rFonts w:ascii="Cambria Math" w:hAnsi="Cambria Math"/>
+                          <w:i/>
+                          <w:color w:val="000000" w:themeColor="text1"/>
+                          <w:sz w:val="22"/>
+                          <w:szCs w:val="22"/>
+                        </w:rPr>
+                      </m:ctrlPr>
+                    </m:fPr>
+                    <m:num>
+                      <m:sSub>
+                        <m:sSubPr>
+                          <m:ctrlPr>
+                            <w:rPr>
+                              <w:rFonts w:ascii="Cambria Math" w:hAnsi="Cambria Math"/>
+                              <w:i/>
+                              <w:color w:val="000000" w:themeColor="text1"/>
+                              <w:sz w:val="22"/>
+                              <w:szCs w:val="22"/>
+                            </w:rPr>
+                          </m:ctrlPr>
+                        </m:sSubPr>
+                        <m:e>
+                          <m:r>
+                            <w:rPr>
+                              <w:rFonts w:ascii="Cambria Math" w:hAnsi="Cambria Math"/>
+                              <w:color w:val="000000" w:themeColor="text1"/>
+                              <w:sz w:val="22"/>
+                              <w:szCs w:val="22"/>
+                            </w:rPr>
+                            <m:t>t</m:t>
+                          </m:r>
+                        </m:e>
+                        <m:sub>
+                          <m:r>
+                            <w:rPr>
+                              <w:rFonts w:ascii="Cambria Math" w:hAnsi="Cambria Math"/>
+                              <w:color w:val="000000" w:themeColor="text1"/>
+                              <w:sz w:val="22"/>
+                              <w:szCs w:val="22"/>
+                            </w:rPr>
+                            <m:t>now</m:t>
+                          </m:r>
+                        </m:sub>
+                      </m:sSub>
+                      <m:r>
+                        <w:rPr>
+                          <w:rFonts w:ascii="Cambria Math" w:hAnsi="Cambria Math"/>
+                          <w:color w:val="000000" w:themeColor="text1"/>
+                          <w:sz w:val="22"/>
+                          <w:szCs w:val="22"/>
+                        </w:rPr>
+                        <m:t xml:space="preserve">- </m:t>
+                      </m:r>
+                      <m:sSub>
+                        <m:sSubPr>
+                          <m:ctrlPr>
+                            <w:rPr>
+                              <w:rFonts w:ascii="Cambria Math" w:hAnsi="Cambria Math"/>
+                              <w:i/>
+                              <w:color w:val="000000" w:themeColor="text1"/>
+                              <w:sz w:val="22"/>
+                              <w:szCs w:val="22"/>
+                            </w:rPr>
+                          </m:ctrlPr>
+                        </m:sSubPr>
+                        <m:e>
+                          <m:r>
+                            <w:rPr>
+                              <w:rFonts w:ascii="Cambria Math" w:hAnsi="Cambria Math"/>
+                              <w:color w:val="000000" w:themeColor="text1"/>
+                              <w:sz w:val="22"/>
+                              <w:szCs w:val="22"/>
+                            </w:rPr>
+                            <m:t>t</m:t>
+                          </m:r>
+                        </m:e>
+                        <m:sub>
+                          <m:r>
+                            <w:rPr>
+                              <w:rFonts w:ascii="Cambria Math" w:hAnsi="Cambria Math"/>
+                              <w:color w:val="000000" w:themeColor="text1"/>
+                              <w:sz w:val="22"/>
+                              <w:szCs w:val="22"/>
+                            </w:rPr>
+                            <m:t>book</m:t>
+                          </m:r>
+                        </m:sub>
+                      </m:sSub>
+                    </m:num>
+                    <m:den>
+                      <m:sSub>
+                        <m:sSubPr>
+                          <m:ctrlPr>
+                            <w:rPr>
+                              <w:rFonts w:ascii="Cambria Math" w:hAnsi="Cambria Math"/>
+                              <w:i/>
+                              <w:color w:val="000000" w:themeColor="text1"/>
+                              <w:sz w:val="22"/>
+                              <w:szCs w:val="22"/>
+                            </w:rPr>
+                          </m:ctrlPr>
+                        </m:sSubPr>
+                        <m:e>
+                          <m:r>
+                            <w:rPr>
+                              <w:rFonts w:ascii="Cambria Math" w:hAnsi="Cambria Math"/>
+                              <w:color w:val="000000" w:themeColor="text1"/>
+                              <w:sz w:val="22"/>
+                              <w:szCs w:val="22"/>
+                            </w:rPr>
+                            <m:t>t</m:t>
+                          </m:r>
+                        </m:e>
+                        <m:sub>
+                          <m:r>
+                            <w:rPr>
+                              <w:rFonts w:ascii="Cambria Math" w:hAnsi="Cambria Math"/>
+                              <w:color w:val="000000" w:themeColor="text1"/>
+                              <w:sz w:val="22"/>
+                              <w:szCs w:val="22"/>
+                            </w:rPr>
+                            <m:t>departure</m:t>
+                          </m:r>
+                        </m:sub>
+                      </m:sSub>
+                      <m:r>
+                        <w:rPr>
+                          <w:rFonts w:ascii="Cambria Math" w:hAnsi="Cambria Math"/>
+                          <w:color w:val="000000" w:themeColor="text1"/>
+                          <w:sz w:val="22"/>
+                          <w:szCs w:val="22"/>
+                        </w:rPr>
+                        <m:t xml:space="preserve">- </m:t>
+                      </m:r>
+                      <m:sSub>
+                        <m:sSubPr>
+                          <m:ctrlPr>
+                            <w:rPr>
+                              <w:rFonts w:ascii="Cambria Math" w:hAnsi="Cambria Math"/>
+                              <w:i/>
+                              <w:color w:val="000000" w:themeColor="text1"/>
+                              <w:sz w:val="22"/>
+                              <w:szCs w:val="22"/>
+                            </w:rPr>
+                          </m:ctrlPr>
+                        </m:sSubPr>
+                        <m:e>
+                          <m:r>
+                            <w:rPr>
+                              <w:rFonts w:ascii="Cambria Math" w:hAnsi="Cambria Math"/>
+                              <w:color w:val="000000" w:themeColor="text1"/>
+                              <w:sz w:val="22"/>
+                              <w:szCs w:val="22"/>
+                            </w:rPr>
+                            <m:t>t</m:t>
+                          </m:r>
+                        </m:e>
+                        <m:sub>
+                          <m:r>
+                            <w:rPr>
+                              <w:rFonts w:ascii="Cambria Math" w:hAnsi="Cambria Math"/>
+                              <w:color w:val="000000" w:themeColor="text1"/>
+                              <w:sz w:val="22"/>
+                              <w:szCs w:val="22"/>
+                            </w:rPr>
+                            <m:t>book</m:t>
+                          </m:r>
+                        </m:sub>
+                      </m:sSub>
+                    </m:den>
+                  </m:f>
+                </m:e>
+              </m:d>
+            </m:e>
+            <m:sup>
+              <m:r>
+                <w:rPr>
+                  <w:rFonts w:ascii="Cambria Math" w:hAnsi="Cambria Math"/>
+                  <w:color w:val="000000" w:themeColor="text1"/>
+                  <w:sz w:val="22"/>
+                  <w:szCs w:val="22"/>
+                </w:rPr>
+                <m:t>3</m:t>
+              </m:r>
+            </m:sup>
+          </m:sSup>
+        </m:oMath>
+      </m:oMathPara>
+    </w:p>
+    <w:p>
+      <w:pPr>
+        <w:spacing w:before="80" w:after="80"/>
         <w:ind w:firstLine="567"/>
         <w:jc w:val="both"/>
         <w:rPr>
           <w:color w:val="000000" w:themeColor="text1"/>
-        </w:rPr>
-      </w:pPr>
-      <w:r>
-        <w:rPr>
-          <w:color w:val="000000" w:themeColor="text1"/>
-        </w:rPr>
-        <w:tab/>
-      </w:r>
-    </w:p>
-    <w:p>
-      <w:pPr>
-        <w:pStyle w:val="Cabealho2"/>
-        <w:spacing w:before="60" w:after="60"/>
-        <w:ind w:firstLine="567"/>
-      </w:pPr>
-      <w:r>
-        <w:t>Medidas de segurança</w:t>
-      </w:r>
-    </w:p>
-    <w:p>
-      <w:pPr>
-        <w:spacing w:before="60" w:after="60"/>
+          <w:sz w:val="22"/>
+          <w:szCs w:val="22"/>
+        </w:rPr>
+      </w:pPr>
+    </w:p>
+    <w:p>
+      <w:pPr>
+        <w:spacing w:before="80" w:after="80"/>
         <w:ind w:firstLine="567"/>
         <w:jc w:val="both"/>
         <w:rPr>
           <w:color w:val="000000" w:themeColor="text1"/>
-        </w:rPr>
-      </w:pPr>
-      <w:r>
-        <w:rPr>
-          <w:color w:val="000000" w:themeColor="text1"/>
-        </w:rPr>
-        <w:t>Para o desenvolvimento da nossa solu</w:t>
-      </w:r>
-      <w:r>
-        <w:rPr>
-          <w:color w:val="000000" w:themeColor="text1"/>
-        </w:rPr>
-        <w:t>ção assumimos que existe um KEK (Key Encrypting Key) partilhado offline entre cada Bus Server e o Main Server.</w:t>
-      </w:r>
-      <w:r>
-        <w:rPr>
-          <w:color w:val="000000" w:themeColor="text1"/>
-        </w:rPr>
-        <w:t xml:space="preserve"> Esta chave é usada para autenticar os intervenientes no canal de comunicação seguro, bem como trocar chaves de sessão. O protocolo de comunicação é ilustrado na figura seguinte:</w:t>
-      </w:r>
-    </w:p>
-    <w:p>
-      <w:pPr>
-        <w:spacing w:before="60" w:after="60"/>
+          <w:sz w:val="22"/>
+          <w:szCs w:val="22"/>
+        </w:rPr>
+      </w:pPr>
+      <w:r>
+        <w:rPr>
+          <w:color w:val="000000" w:themeColor="text1"/>
+          <w:sz w:val="22"/>
+          <w:szCs w:val="22"/>
+        </w:rPr>
+        <w:t>Esta função penaliza entre 1 e 48 pontos de karma, ou seja</w:t>
+      </w:r>
+      <w:r>
+        <w:rPr>
+          <w:color w:val="000000" w:themeColor="text1"/>
+          <w:sz w:val="22"/>
+          <w:szCs w:val="22"/>
+        </w:rPr>
+        <w:t>, de 5min a</w:t>
+      </w:r>
+      <w:r>
+        <w:rPr>
+          <w:color w:val="000000" w:themeColor="text1"/>
+          <w:sz w:val="22"/>
+          <w:szCs w:val="22"/>
+        </w:rPr>
+        <w:t xml:space="preserve"> 4h, fazendo com que os utilizadores sejam desincentivados a marcar viagens não tendo a certeza se vão estar presentes, contudo</w:t>
+      </w:r>
+      <w:r>
+        <w:rPr>
+          <w:color w:val="000000" w:themeColor="text1"/>
+          <w:sz w:val="22"/>
+          <w:szCs w:val="22"/>
+        </w:rPr>
+        <w:t>,</w:t>
+      </w:r>
+      <w:r>
+        <w:rPr>
+          <w:color w:val="000000" w:themeColor="text1"/>
+          <w:sz w:val="22"/>
+          <w:szCs w:val="22"/>
+        </w:rPr>
+        <w:t xml:space="preserve"> é menos penalizante desmarcar do que não comparecer, principalmente se a antecedência</w:t>
+      </w:r>
+      <w:r>
+        <w:rPr>
+          <w:color w:val="000000" w:themeColor="text1"/>
+          <w:sz w:val="22"/>
+          <w:szCs w:val="22"/>
+        </w:rPr>
+        <w:t xml:space="preserve"> da desmarcação</w:t>
+      </w:r>
+      <w:r>
+        <w:rPr>
+          <w:color w:val="000000" w:themeColor="text1"/>
+          <w:sz w:val="22"/>
+          <w:szCs w:val="22"/>
+        </w:rPr>
+        <w:t xml:space="preserve"> for grande.</w:t>
+      </w:r>
+    </w:p>
+    <w:p>
+      <w:pPr>
+        <w:spacing w:before="80" w:after="80"/>
         <w:ind w:firstLine="567"/>
         <w:jc w:val="both"/>
         <w:rPr>
-          <w:color w:val="FF0000"/>
-        </w:rPr>
-      </w:pPr>
-      <w:r>
-        <w:rPr>
-          <w:color w:val="FF0000"/>
-        </w:rPr>
-        <w:t>//Inserir Diagrama de sequencia</w:t>
-      </w:r>
-    </w:p>
-    <w:p>
-      <w:pPr>
-        <w:spacing w:before="60" w:after="60"/>
+          <w:color w:val="000000" w:themeColor="text1"/>
+        </w:rPr>
+      </w:pPr>
+      <w:r>
+        <w:rPr>
+          <w:color w:val="000000" w:themeColor="text1"/>
+        </w:rPr>
+        <w:tab/>
+      </w:r>
+    </w:p>
+    <w:p>
+      <w:pPr>
+        <w:pStyle w:val="Heading2"/>
+        <w:spacing w:before="80" w:after="80"/>
+        <w:ind w:firstLine="567"/>
+      </w:pPr>
+      <w:r>
+        <w:t>Medidas de segurança</w:t>
+      </w:r>
+    </w:p>
+    <w:p>
+      <w:pPr>
+        <w:spacing w:before="80" w:after="80"/>
         <w:ind w:firstLine="567"/>
         <w:jc w:val="both"/>
         <w:rPr>
           <w:color w:val="000000" w:themeColor="text1"/>
-        </w:rPr>
-      </w:pPr>
-      <w:r>
-        <w:rPr>
-          <w:color w:val="000000" w:themeColor="text1"/>
-        </w:rPr>
-        <w:t xml:space="preserve">Para evitar </w:t>
-      </w:r>
-      <w:r>
-        <w:rPr>
-          <w:color w:val="000000" w:themeColor="text1"/>
-        </w:rPr>
-        <w:t xml:space="preserve">ataques de XSS todo o output proveniente de um input do utilizador é escapado. Para evitar </w:t>
-      </w:r>
-      <w:r>
-        <w:rPr>
-          <w:color w:val="000000" w:themeColor="text1"/>
-        </w:rPr>
-        <w:t>ataques de CSRF, a cada pedido de um página</w:t>
-      </w:r>
-      <w:r>
-        <w:rPr>
-          <w:color w:val="000000" w:themeColor="text1"/>
-        </w:rPr>
-        <w:t xml:space="preserve"> é incluído um token secreto</w:t>
-      </w:r>
-      <w:r>
-        <w:rPr>
-          <w:color w:val="000000" w:themeColor="text1"/>
-        </w:rPr>
-        <w:t xml:space="preserve"> para os formulários</w:t>
-      </w:r>
-      <w:r>
-        <w:rPr>
-          <w:color w:val="000000" w:themeColor="text1"/>
-        </w:rPr>
-        <w:t>, e apenas são aceites inputs de formulá</w:t>
-      </w:r>
-      <w:r>
-        <w:rPr>
-          <w:color w:val="000000" w:themeColor="text1"/>
-        </w:rPr>
-        <w:t>rios com um</w:t>
-      </w:r>
-      <w:r>
-        <w:rPr>
-          <w:color w:val="000000" w:themeColor="text1"/>
-        </w:rPr>
-        <w:t xml:space="preserve"> token cor</w:t>
-      </w:r>
-      <w:r>
-        <w:rPr>
-          <w:color w:val="000000" w:themeColor="text1"/>
-        </w:rPr>
-        <w:t>re</w:t>
-      </w:r>
-      <w:r>
-        <w:rPr>
-          <w:color w:val="000000" w:themeColor="text1"/>
-        </w:rPr>
-        <w:t>to.</w:t>
-      </w:r>
-    </w:p>
-    <w:p>
-      <w:pPr>
-        <w:spacing w:before="60" w:after="60"/>
+          <w:sz w:val="22"/>
+          <w:szCs w:val="22"/>
+        </w:rPr>
+      </w:pPr>
+      <w:r>
+        <w:rPr>
+          <w:color w:val="000000" w:themeColor="text1"/>
+          <w:sz w:val="22"/>
+          <w:szCs w:val="22"/>
+        </w:rPr>
+        <w:t>Para o desenvolvimento da nossa solu</w:t>
+      </w:r>
+      <w:r>
+        <w:rPr>
+          <w:color w:val="000000" w:themeColor="text1"/>
+          <w:sz w:val="22"/>
+          <w:szCs w:val="22"/>
+        </w:rPr>
+        <w:t>ção assumimos que existe um KEK (</w:t>
+      </w:r>
+      <w:proofErr w:type="spellStart"/>
+      <w:r>
+        <w:rPr>
+          <w:color w:val="000000" w:themeColor="text1"/>
+          <w:sz w:val="22"/>
+          <w:szCs w:val="22"/>
+        </w:rPr>
+        <w:t>Key</w:t>
+      </w:r>
+      <w:proofErr w:type="spellEnd"/>
+      <w:r>
+        <w:rPr>
+          <w:color w:val="000000" w:themeColor="text1"/>
+          <w:sz w:val="22"/>
+          <w:szCs w:val="22"/>
+        </w:rPr>
+        <w:t xml:space="preserve"> </w:t>
+      </w:r>
+      <w:proofErr w:type="spellStart"/>
+      <w:r>
+        <w:rPr>
+          <w:color w:val="000000" w:themeColor="text1"/>
+          <w:sz w:val="22"/>
+          <w:szCs w:val="22"/>
+        </w:rPr>
+        <w:t>Encrypting</w:t>
+      </w:r>
+      <w:proofErr w:type="spellEnd"/>
+      <w:r>
+        <w:rPr>
+          <w:color w:val="000000" w:themeColor="text1"/>
+          <w:sz w:val="22"/>
+          <w:szCs w:val="22"/>
+        </w:rPr>
+        <w:t xml:space="preserve"> </w:t>
+      </w:r>
+      <w:proofErr w:type="spellStart"/>
+      <w:r>
+        <w:rPr>
+          <w:color w:val="000000" w:themeColor="text1"/>
+          <w:sz w:val="22"/>
+          <w:szCs w:val="22"/>
+        </w:rPr>
+        <w:t>Key</w:t>
+      </w:r>
+      <w:proofErr w:type="spellEnd"/>
+      <w:r>
+        <w:rPr>
+          <w:color w:val="000000" w:themeColor="text1"/>
+          <w:sz w:val="22"/>
+          <w:szCs w:val="22"/>
+        </w:rPr>
+        <w:t xml:space="preserve">) partilhado offline entre cada Bus Server e o </w:t>
+      </w:r>
+      <w:proofErr w:type="spellStart"/>
+      <w:r>
+        <w:rPr>
+          <w:color w:val="000000" w:themeColor="text1"/>
+          <w:sz w:val="22"/>
+          <w:szCs w:val="22"/>
+        </w:rPr>
+        <w:t>Main</w:t>
+      </w:r>
+      <w:proofErr w:type="spellEnd"/>
+      <w:r>
+        <w:rPr>
+          <w:color w:val="000000" w:themeColor="text1"/>
+          <w:sz w:val="22"/>
+          <w:szCs w:val="22"/>
+        </w:rPr>
+        <w:t xml:space="preserve"> Server.</w:t>
+      </w:r>
+      <w:r>
+        <w:rPr>
+          <w:color w:val="000000" w:themeColor="text1"/>
+          <w:sz w:val="22"/>
+          <w:szCs w:val="22"/>
+        </w:rPr>
+        <w:t xml:space="preserve"> Esta chave é usada para autenticar os intervenientes no canal de comunicação seguro, bem como trocar chaves de sessão. O protocolo de comunicação é ilustrado na figura seguinte</w:t>
+      </w:r>
+      <w:r>
+        <w:rPr>
+          <w:color w:val="000000" w:themeColor="text1"/>
+          <w:sz w:val="22"/>
+          <w:szCs w:val="22"/>
+        </w:rPr>
+        <w:t xml:space="preserve">, em que ID corresponde à identificação do </w:t>
+      </w:r>
+      <w:proofErr w:type="spellStart"/>
+      <w:r>
+        <w:rPr>
+          <w:color w:val="000000" w:themeColor="text1"/>
+          <w:sz w:val="22"/>
+          <w:szCs w:val="22"/>
+        </w:rPr>
+        <w:t>shuttle</w:t>
+      </w:r>
+      <w:proofErr w:type="spellEnd"/>
+      <w:r>
+        <w:rPr>
+          <w:color w:val="000000" w:themeColor="text1"/>
+          <w:sz w:val="22"/>
+          <w:szCs w:val="22"/>
+        </w:rPr>
+        <w:t xml:space="preserve">, para que o </w:t>
+      </w:r>
+      <w:proofErr w:type="spellStart"/>
+      <w:r>
+        <w:rPr>
+          <w:color w:val="000000" w:themeColor="text1"/>
+          <w:sz w:val="22"/>
+          <w:szCs w:val="22"/>
+        </w:rPr>
+        <w:t>Main</w:t>
+      </w:r>
+      <w:proofErr w:type="spellEnd"/>
+      <w:r>
+        <w:rPr>
+          <w:color w:val="000000" w:themeColor="text1"/>
+          <w:sz w:val="22"/>
+          <w:szCs w:val="22"/>
+        </w:rPr>
+        <w:t xml:space="preserve"> Server saiba qual KEK usar</w:t>
+      </w:r>
+      <w:r>
+        <w:rPr>
+          <w:color w:val="000000" w:themeColor="text1"/>
+          <w:sz w:val="22"/>
+          <w:szCs w:val="22"/>
+        </w:rPr>
+        <w:t>:</w:t>
+      </w:r>
+    </w:p>
+    <w:p>
+      <w:pPr>
+        <w:spacing w:before="80" w:after="80"/>
         <w:ind w:firstLine="567"/>
-        <w:jc w:val="both"/>
-        <w:rPr>
-          <w:color w:val="000000" w:themeColor="text1"/>
-        </w:rPr>
-      </w:pPr>
-      <w:r>
-        <w:rPr>
-          <w:color w:val="000000" w:themeColor="text1"/>
-        </w:rPr>
-        <w:t>Para minimizar o risco de ataques feitos a partir do interior</w:t>
-      </w:r>
-      <w:r>
-        <w:rPr>
-          <w:color w:val="000000" w:themeColor="text1"/>
-        </w:rPr>
-        <w:t xml:space="preserve"> é mantido um log de todas as modificações feitas na base de dados, com a identificação do utilizador que o fez, o endereço IP que vem no pacote IP, bem como a respetiva data.</w:t>
-      </w:r>
-    </w:p>
-    <w:p>
-      <w:pPr>
-        <w:spacing w:before="60" w:after="60"/>
-        <w:ind w:firstLine="567"/>
-        <w:jc w:val="both"/>
-        <w:rPr>
-          <w:color w:val="000000" w:themeColor="text1"/>
-        </w:rPr>
-      </w:pPr>
-      <w:r>
-        <w:rPr>
-          <w:color w:val="000000" w:themeColor="text1"/>
-        </w:rPr>
-        <w:t xml:space="preserve">De modo a minimizar o impacto de ataques de </w:t>
-      </w:r>
-      <w:r>
-        <w:rPr>
-          <w:i/>
-          <w:color w:val="000000" w:themeColor="text1"/>
-        </w:rPr>
-        <w:t>Denial of Service</w:t>
-      </w:r>
-      <w:r>
-        <w:rPr>
-          <w:color w:val="000000" w:themeColor="text1"/>
-        </w:rPr>
-        <w:t xml:space="preserve"> foi confirgurado um mó</w:t>
-      </w:r>
-      <w:r>
-        <w:rPr>
-          <w:color w:val="000000" w:themeColor="text1"/>
-        </w:rPr>
-        <w:t>dulo do nginx que a</w:t>
-      </w:r>
-      <w:r>
-        <w:rPr>
-          <w:color w:val="000000" w:themeColor="text1"/>
-        </w:rPr>
-        <w:t>tua como uma firewall, recusando pedidos</w:t>
-      </w:r>
-      <w:r>
-        <w:rPr>
-          <w:color w:val="000000" w:themeColor="text1"/>
-        </w:rPr>
-        <w:t xml:space="preserve"> de um IP</w:t>
-      </w:r>
-      <w:r>
-        <w:rPr>
-          <w:color w:val="000000" w:themeColor="text1"/>
-        </w:rPr>
-        <w:t xml:space="preserve"> quando este excede um número médio de pedidos por segundo definido, no nosso caso permitimos 5 pedidos. Em conjunto é utilizado o fail2ban, que monito</w:t>
-      </w:r>
-      <w:r>
-        <w:rPr>
-          <w:color w:val="000000" w:themeColor="text1"/>
-        </w:rPr>
-        <w:t>riza os logs gerados pelo nginx</w:t>
-      </w:r>
-      <w:r>
-        <w:rPr>
-          <w:color w:val="000000" w:themeColor="text1"/>
-        </w:rPr>
-        <w:t xml:space="preserve"> e</w:t>
-      </w:r>
-      <w:r>
-        <w:rPr>
-          <w:color w:val="000000" w:themeColor="text1"/>
-        </w:rPr>
-        <w:t>,</w:t>
-      </w:r>
-      <w:r>
-        <w:rPr>
-          <w:color w:val="000000" w:themeColor="text1"/>
-        </w:rPr>
-        <w:t xml:space="preserve"> quando observa que um</w:t>
-      </w:r>
-      <w:r>
-        <w:rPr>
-          <w:color w:val="000000" w:themeColor="text1"/>
-        </w:rPr>
-        <w:t xml:space="preserve"> dado endereço IP fez demasiados pedidos, coloca-o numa lista negra, não permitindo qualquer pedido http durante um tempo definido, no nosso caso, duas horas.</w:t>
-      </w:r>
-      <w:r>
-        <w:rPr>
-          <w:color w:val="000000" w:themeColor="text1"/>
-        </w:rPr>
-        <w:t xml:space="preserve"> Isto</w:t>
-      </w:r>
-      <w:r>
-        <w:rPr>
-          <w:color w:val="000000" w:themeColor="text1"/>
-        </w:rPr>
-        <w:t xml:space="preserve"> </w:t>
-      </w:r>
-      <w:r>
-        <w:rPr>
-          <w:color w:val="000000" w:themeColor="text1"/>
-        </w:rPr>
-        <w:t xml:space="preserve">mitiga, em parte, a vulnerabilidade a </w:t>
-      </w:r>
-      <w:r>
-        <w:rPr>
-          <w:i/>
-          <w:color w:val="000000" w:themeColor="text1"/>
-        </w:rPr>
-        <w:t>DDoS</w:t>
-      </w:r>
-      <w:r>
-        <w:rPr>
-          <w:i/>
-          <w:color w:val="000000" w:themeColor="text1"/>
-        </w:rPr>
-        <w:t>.</w:t>
-      </w:r>
-      <w:r>
-        <w:rPr>
-          <w:color w:val="000000" w:themeColor="text1"/>
-        </w:rPr>
-        <w:t xml:space="preserve"> </w:t>
-      </w:r>
-      <w:r>
-        <w:rPr>
-          <w:color w:val="000000" w:themeColor="text1"/>
-        </w:rPr>
-        <w:t>O fail2ban</w:t>
-      </w:r>
-      <w:r>
-        <w:rPr>
-          <w:color w:val="000000" w:themeColor="text1"/>
-        </w:rPr>
-        <w:t xml:space="preserve"> monitoriza também as ligações feitas por ssh à máquina onde se encontra o Main Server e a base de dados, recusando a ligação, durante duas horas, a endereços que falhem a autenticação três vezes de seguida.</w:t>
-      </w:r>
-    </w:p>
-    <w:p>
-      <w:pPr>
-        <w:spacing w:before="60" w:after="60"/>
-        <w:ind w:firstLine="567"/>
-        <w:jc w:val="both"/>
-        <w:rPr>
-          <w:color w:val="000000" w:themeColor="text1"/>
-        </w:rPr>
-      </w:pPr>
-      <w:r>
-        <w:rPr>
-          <w:color w:val="000000" w:themeColor="text1"/>
-        </w:rPr>
-        <w:t>Como dito anteriormente todos as comunicações usam https, e a possibilidade de ter múltiplas contas é mitigada dado o uso obrigatório de um documento de identificação.</w:t>
-      </w:r>
-    </w:p>
-    <w:p>
-      <w:pPr>
-        <w:spacing w:before="60" w:after="60"/>
-        <w:ind w:firstLine="567"/>
-        <w:jc w:val="both"/>
-        <w:rPr>
-          <w:color w:val="000000" w:themeColor="text1"/>
-        </w:rPr>
-      </w:pPr>
-      <w:r>
-        <w:rPr>
-          <w:color w:val="000000" w:themeColor="text1"/>
-        </w:rPr>
-        <w:t xml:space="preserve">Para evitar ataques de </w:t>
-      </w:r>
-      <w:r>
-        <w:rPr>
-          <w:i/>
-          <w:color w:val="000000" w:themeColor="text1"/>
-        </w:rPr>
-        <w:t>bruteforce</w:t>
-      </w:r>
-      <w:r>
-        <w:rPr>
-          <w:color w:val="000000" w:themeColor="text1"/>
-        </w:rPr>
-        <w:t xml:space="preserve"> ao login e à automatização de criação de utilizadores foram adicionados </w:t>
-      </w:r>
-      <w:r>
-        <w:rPr>
-          <w:i/>
-          <w:color w:val="000000" w:themeColor="text1"/>
-        </w:rPr>
-        <w:t>captchas</w:t>
-      </w:r>
-      <w:r>
-        <w:rPr>
-          <w:i/>
-          <w:color w:val="000000" w:themeColor="text1"/>
-        </w:rPr>
-        <w:t xml:space="preserve"> </w:t>
-      </w:r>
-      <w:r>
-        <w:rPr>
-          <w:color w:val="000000" w:themeColor="text1"/>
-        </w:rPr>
-        <w:t xml:space="preserve">para impedir o uso de </w:t>
-      </w:r>
-      <w:r>
-        <w:rPr>
-          <w:i/>
-          <w:color w:val="000000" w:themeColor="text1"/>
-        </w:rPr>
-        <w:t>bots</w:t>
-      </w:r>
-      <w:r>
-        <w:rPr>
-          <w:i/>
-          <w:color w:val="000000" w:themeColor="text1"/>
-        </w:rPr>
-        <w:t xml:space="preserve">. </w:t>
-      </w:r>
-    </w:p>
-    <w:p>
-      <w:pPr>
-        <w:pStyle w:val="Cabealho1"/>
-        <w:spacing w:before="60" w:after="60"/>
-        <w:ind w:firstLine="567"/>
-      </w:pPr>
-      <w:r>
-        <w:t>Implementação da Solução</w:t>
-      </w:r>
-    </w:p>
-    <w:p>
-      <w:pPr>
-        <w:spacing w:before="60" w:after="60"/>
-        <w:ind w:firstLine="567"/>
-      </w:pPr>
-    </w:p>
-    <w:p>
-      <w:pPr>
-        <w:spacing w:before="60" w:after="60"/>
-        <w:ind w:firstLine="567"/>
+        <w:jc w:val="center"/>
         <w:rPr>
           <w:color w:val="FF0000"/>
         </w:rPr>
       </w:pPr>
       <w:r>
         <w:rPr>
+          <w:noProof/>
           <w:color w:val="FF0000"/>
-        </w:rPr>
-        <w:t>Resultados (o que foi realmente implementado)</w:t>
-      </w:r>
-    </w:p>
-    <w:p>
-      <w:pPr>
-        <w:spacing w:before="60" w:after="60"/>
-        <w:ind w:firstLine="567"/>
-        <w:rPr>
-          <w:color w:val="FF0000"/>
-        </w:rPr>
-      </w:pPr>
-      <w:r>
-        <w:rPr>
-          <w:color w:val="FF0000"/>
-        </w:rPr>
-        <w:t>Avaliação (auto-avaliação da solução. Mecionar pontos fortes e pontos fracos. Justificar escolhas de implementação)</w:t>
-      </w:r>
-    </w:p>
-    <w:p>
-      <w:pPr>
-        <w:spacing w:before="60" w:after="60"/>
-        <w:ind w:firstLine="567"/>
-        <w:rPr>
-          <w:color w:val="FF0000"/>
-        </w:rPr>
-      </w:pPr>
-    </w:p>
-    <w:p>
-      <w:pPr>
-        <w:spacing w:before="60" w:after="60"/>
-        <w:ind w:firstLine="567"/>
-        <w:jc w:val="both"/>
-        <w:rPr>
-          <w:color w:val="000000" w:themeColor="text1"/>
-        </w:rPr>
-      </w:pPr>
-      <w:r>
-        <w:rPr>
-          <w:color w:val="000000" w:themeColor="text1"/>
-        </w:rPr>
-        <w:t xml:space="preserve">Para a </w:t>
-      </w:r>
-      <w:r>
-        <w:rPr>
-          <w:color w:val="000000" w:themeColor="text1"/>
-        </w:rPr>
-        <w:t xml:space="preserve">implementação optámos por usar Laravel, uma Framework de </w:t>
-      </w:r>
-      <w:r>
-        <w:rPr>
-          <w:color w:val="000000" w:themeColor="text1"/>
-        </w:rPr>
-        <w:t>Model-View-</w:t>
-      </w:r>
-      <w:r>
-        <w:rPr>
-          <w:color w:val="000000" w:themeColor="text1"/>
-        </w:rPr>
-        <w:t xml:space="preserve">Controller, em php, para desenvolvimento de aplicações web. Esta Framework foi escolhida para facilitar, principalmente, o desenvolvimento das interfaces com o utilizador, bem como o </w:t>
-      </w:r>
-      <w:r>
-        <w:rPr>
-          <w:i/>
-          <w:color w:val="000000" w:themeColor="text1"/>
-        </w:rPr>
-        <w:t>routing</w:t>
-      </w:r>
-      <w:r>
-        <w:rPr>
-          <w:i/>
-          <w:color w:val="000000" w:themeColor="text1"/>
-        </w:rPr>
-        <w:t xml:space="preserve"> </w:t>
-      </w:r>
-      <w:r>
-        <w:rPr>
-          <w:color w:val="000000" w:themeColor="text1"/>
-        </w:rPr>
-        <w:t xml:space="preserve">e para uma mais fácil tradução dos dados presentes na base de dados em classes php. Laravel permite também mitigar </w:t>
-      </w:r>
-      <w:r>
-        <w:rPr>
-          <w:i/>
-          <w:color w:val="000000" w:themeColor="text1"/>
-        </w:rPr>
-        <w:t>SQL injection</w:t>
-      </w:r>
-      <w:r>
-        <w:rPr>
-          <w:color w:val="000000" w:themeColor="text1"/>
-        </w:rPr>
-        <w:t xml:space="preserve">, utilizando </w:t>
-      </w:r>
-      <w:r>
-        <w:rPr>
-          <w:i/>
-          <w:color w:val="000000" w:themeColor="text1"/>
-        </w:rPr>
-        <w:t>prepared</w:t>
-      </w:r>
-      <w:r>
-        <w:rPr>
-          <w:color w:val="000000" w:themeColor="text1"/>
-        </w:rPr>
-        <w:t xml:space="preserve"> </w:t>
-      </w:r>
-      <w:r>
-        <w:rPr>
-          <w:i/>
-          <w:color w:val="000000" w:themeColor="text1"/>
-        </w:rPr>
-        <w:t>statements</w:t>
-      </w:r>
-      <w:r>
-        <w:rPr>
-          <w:color w:val="000000" w:themeColor="text1"/>
-        </w:rPr>
-        <w:t>.</w:t>
-      </w:r>
-      <w:r>
-        <w:rPr>
-          <w:color w:val="000000" w:themeColor="text1"/>
-        </w:rPr>
-        <w:t xml:space="preserve"> </w:t>
-      </w:r>
-      <w:r>
-        <w:rPr>
-          <w:color w:val="000000" w:themeColor="text1"/>
-        </w:rPr>
-        <w:t>Também</w:t>
-      </w:r>
-      <w:r>
-        <w:rPr>
-          <w:color w:val="000000" w:themeColor="text1"/>
-        </w:rPr>
-        <w:t xml:space="preserve"> </w:t>
-      </w:r>
-      <w:r>
-        <w:rPr>
-          <w:color w:val="000000" w:themeColor="text1"/>
-        </w:rPr>
-        <w:t>não permite</w:t>
-      </w:r>
-      <w:r>
-        <w:rPr>
-          <w:color w:val="000000" w:themeColor="text1"/>
-        </w:rPr>
-        <w:t xml:space="preserve"> atribuição de valores em massa a uma entrada de uma tabela na base de dados (preencher vários valores</w:t>
-      </w:r>
-      <w:r>
-        <w:rPr>
-          <w:color w:val="000000" w:themeColor="text1"/>
-        </w:rPr>
-        <w:t xml:space="preserve"> numa só </w:t>
-      </w:r>
-      <w:r>
-        <w:rPr>
-          <w:i/>
-          <w:color w:val="000000" w:themeColor="text1"/>
-        </w:rPr>
-        <w:t>query</w:t>
-      </w:r>
-      <w:r>
-        <w:rPr>
-          <w:color w:val="000000" w:themeColor="text1"/>
-        </w:rPr>
-        <w:t>)</w:t>
-      </w:r>
-      <w:r>
-        <w:rPr>
-          <w:color w:val="000000" w:themeColor="text1"/>
-        </w:rPr>
-        <w:t>, exceto se permitido explicitamente pelo programador quais podem o podem ser.</w:t>
-      </w:r>
-    </w:p>
-    <w:p>
-      <w:pPr>
-        <w:spacing w:before="60" w:after="60"/>
-        <w:ind w:firstLine="567"/>
-        <w:jc w:val="both"/>
-        <w:rPr>
-          <w:color w:val="000000" w:themeColor="text1"/>
-        </w:rPr>
-      </w:pPr>
-      <w:r>
-        <w:rPr>
-          <w:color w:val="000000" w:themeColor="text1"/>
-        </w:rPr>
-        <w:t xml:space="preserve">Utilizamos </w:t>
-      </w:r>
-      <w:r>
-        <w:rPr>
-          <w:i/>
-          <w:color w:val="000000" w:themeColor="text1"/>
-        </w:rPr>
-        <w:t>sqlite</w:t>
-      </w:r>
-      <w:r>
-        <w:rPr>
-          <w:i/>
-          <w:color w:val="000000" w:themeColor="text1"/>
-        </w:rPr>
-        <w:t xml:space="preserve"> </w:t>
-      </w:r>
-      <w:r>
-        <w:rPr>
-          <w:color w:val="000000" w:themeColor="text1"/>
-        </w:rPr>
-        <w:t>como sistema de gestão de base de dados, por simplicidade, contudo seria fácil migrar o esquema para MySQL ou outro SGBD, dado que existem scripts que automatizam o processo.</w:t>
-      </w:r>
-    </w:p>
-    <w:p>
-      <w:pPr>
-        <w:spacing w:before="60" w:after="60"/>
-        <w:ind w:firstLine="567"/>
-        <w:jc w:val="both"/>
-        <w:rPr>
-          <w:color w:val="000000" w:themeColor="text1"/>
-        </w:rPr>
-      </w:pPr>
-      <w:r>
-        <w:rPr>
-          <w:color w:val="000000" w:themeColor="text1"/>
-        </w:rPr>
-        <w:t>Instalámos o Main Server numa máquina virtual, na qual configuramos um servidor nginx, respetiva firewall e fail2ban.</w:t>
-      </w:r>
-    </w:p>
-    <w:p>
-      <w:pPr>
-        <w:spacing w:before="60" w:after="60"/>
-        <w:ind w:firstLine="567"/>
-        <w:jc w:val="both"/>
-        <w:rPr>
-          <w:color w:val="000000" w:themeColor="text1"/>
-        </w:rPr>
-      </w:pPr>
-      <w:r>
-        <w:rPr>
-          <w:color w:val="000000" w:themeColor="text1"/>
-        </w:rPr>
-        <w:t>Foi implementado tudo o que foi descrito na descrição da solução acima, menos a funcionalidade de leitura automática do documento de identificação, por falta de tempo e de hardware.</w:t>
-      </w:r>
-    </w:p>
-    <w:p>
-      <w:pPr>
-        <w:spacing w:before="60" w:after="60"/>
-        <w:ind w:firstLine="567"/>
-        <w:jc w:val="both"/>
-        <w:rPr>
-          <w:color w:val="FF0000"/>
-        </w:rPr>
-      </w:pPr>
-      <w:r>
-        <w:rPr>
-          <w:color w:val="000000" w:themeColor="text1"/>
-        </w:rPr>
-        <w:t xml:space="preserve">Para toda a encriptação foi utilizado o protocolo AES, com chaves de 256 bits em modo CBC. Pois esta pareceu-nos um bom compromisso entre eficiência da computação e a segurança oferecida. Para o protocolo HTTPS foi </w:t>
-      </w:r>
-      <w:r>
-        <w:rPr>
-          <w:color w:val="FF0000"/>
-        </w:rPr>
-        <w:t>TODO TODO.</w:t>
-      </w:r>
-    </w:p>
-    <w:p>
-      <w:pPr>
-        <w:spacing w:before="60" w:after="60"/>
-        <w:ind w:firstLine="567"/>
-        <w:jc w:val="both"/>
-        <w:rPr>
-          <w:color w:val="000000" w:themeColor="text1"/>
-        </w:rPr>
-      </w:pPr>
-      <w:r>
-        <w:rPr>
-          <w:color w:val="000000" w:themeColor="text1"/>
-        </w:rPr>
-        <w:t>A nossa solução não apresenta proteção contra a criação de uma conta com um Documento de Identificação alheio. Contudo quem o faça não poderá viajar sem ter furtado o respetivo documento. Se um u</w:t>
-      </w:r>
-      <w:r>
-        <w:rPr>
-          <w:color w:val="000000" w:themeColor="text1"/>
-        </w:rPr>
-        <w:t>tilizador se quiser registar e verificar que o seu documento de identificação já foi utilizado, pode contactar um Gestor para regularizar a situação.</w:t>
-      </w:r>
-    </w:p>
-    <w:p>
-      <w:pPr>
-        <w:spacing w:before="60" w:after="60"/>
-        <w:ind w:firstLine="567"/>
-        <w:jc w:val="both"/>
-        <w:rPr>
-          <w:color w:val="000000" w:themeColor="text1"/>
-        </w:rPr>
-      </w:pPr>
-      <w:r>
-        <w:rPr>
-          <w:color w:val="000000" w:themeColor="text1"/>
-        </w:rPr>
-        <w:t xml:space="preserve">O certificado SSL é </w:t>
-      </w:r>
-      <w:r>
-        <w:rPr>
-          <w:i/>
-          <w:color w:val="000000" w:themeColor="text1"/>
-        </w:rPr>
-        <w:t xml:space="preserve">self </w:t>
-      </w:r>
-      <w:r>
-        <w:rPr>
-          <w:i/>
-          <w:color w:val="000000" w:themeColor="text1"/>
-        </w:rPr>
-        <w:t>signed</w:t>
-      </w:r>
-      <w:r>
-        <w:rPr>
-          <w:i/>
-          <w:color w:val="000000" w:themeColor="text1"/>
-        </w:rPr>
-        <w:t xml:space="preserve"> </w:t>
-      </w:r>
-      <w:r>
-        <w:rPr>
-          <w:color w:val="000000" w:themeColor="text1"/>
-        </w:rPr>
-        <w:t>devido à falta de verba para adquirir um de uma certificadora reconhecida. Num sistema real isto não deveria acontecer, pois exigiria uma confiança grande por parte dos utilizadores no fornecedor do serviço.</w:t>
-      </w:r>
-    </w:p>
-    <w:p>
-      <w:pPr>
-        <w:spacing w:before="60" w:after="60"/>
-        <w:ind w:firstLine="567"/>
-        <w:jc w:val="both"/>
-        <w:rPr>
-          <w:color w:val="000000" w:themeColor="text1"/>
-        </w:rPr>
-      </w:pPr>
-      <w:r>
-        <w:rPr>
-          <w:color w:val="000000" w:themeColor="text1"/>
-        </w:rPr>
-        <w:t xml:space="preserve">A proteção contra </w:t>
-      </w:r>
-      <w:r>
-        <w:rPr>
-          <w:i/>
-          <w:color w:val="000000" w:themeColor="text1"/>
-        </w:rPr>
-        <w:t>DDoS</w:t>
-      </w:r>
-      <w:r>
-        <w:rPr>
-          <w:i/>
-          <w:color w:val="000000" w:themeColor="text1"/>
-        </w:rPr>
-        <w:t xml:space="preserve"> </w:t>
-      </w:r>
-      <w:r>
-        <w:rPr>
-          <w:color w:val="000000" w:themeColor="text1"/>
-        </w:rPr>
-        <w:t>não é total, se o poder de computação do atacante for muito superior ao poder de computação do servidor, então o atacante terá sucesso.</w:t>
-      </w:r>
-    </w:p>
-    <w:p>
-      <w:pPr>
-        <w:spacing w:before="60" w:after="60"/>
-        <w:ind w:firstLine="567"/>
-        <w:jc w:val="both"/>
-        <w:rPr>
-          <w:color w:val="000000" w:themeColor="text1"/>
-        </w:rPr>
-      </w:pPr>
-      <w:r>
-        <w:rPr>
-          <w:color w:val="000000" w:themeColor="text1"/>
-        </w:rPr>
-        <w:t>A base de dados não deveria estar na mesma máquina que o servidor web, pois este é de acesso público, logo mais provável de ser atacado. No projecto está assim,</w:t>
-      </w:r>
-      <w:r>
-        <w:rPr>
-          <w:color w:val="000000" w:themeColor="text1"/>
-        </w:rPr>
-        <w:t xml:space="preserve"> pois</w:t>
-      </w:r>
-      <w:r>
-        <w:rPr>
-          <w:color w:val="000000" w:themeColor="text1"/>
-        </w:rPr>
-        <w:t xml:space="preserve"> por uma questão de gestão de</w:t>
-      </w:r>
-      <w:r>
-        <w:rPr>
-          <w:color w:val="000000" w:themeColor="text1"/>
-        </w:rPr>
-        <w:t xml:space="preserve"> tempo não implementamos uma DMZ e uma rede privada.</w:t>
-      </w:r>
-    </w:p>
-    <w:p>
-      <w:pPr>
-        <w:spacing w:before="60" w:after="60"/>
-        <w:ind w:firstLine="567"/>
-        <w:jc w:val="both"/>
-        <w:rPr>
-          <w:color w:val="000000" w:themeColor="text1"/>
-        </w:rPr>
-      </w:pPr>
-      <w:r>
-        <w:rPr>
-          <w:color w:val="000000" w:themeColor="text1"/>
-        </w:rPr>
-        <w:t>Contudo as ameaças comuns a aplicações web, como XSS, CSRF e SQL injection estão mitigadas.</w:t>
-      </w:r>
-    </w:p>
-    <w:p>
-      <w:pPr>
-        <w:spacing w:before="60" w:after="60"/>
-        <w:ind w:firstLine="567"/>
-        <w:jc w:val="both"/>
-        <w:rPr>
-          <w:color w:val="000000" w:themeColor="text1"/>
-        </w:rPr>
-      </w:pPr>
-      <w:r>
-        <w:rPr>
-          <w:color w:val="000000" w:themeColor="text1"/>
-        </w:rPr>
-        <w:t>O canal seguro implementado autentica, o emissor da mensagem</w:t>
-      </w:r>
-      <w:r>
-        <w:rPr>
-          <w:color w:val="000000" w:themeColor="text1"/>
-        </w:rPr>
-        <w:t>, devido à chave secreta partilhada e desafios</w:t>
-      </w:r>
-      <w:r>
-        <w:rPr>
-          <w:color w:val="000000" w:themeColor="text1"/>
-        </w:rPr>
-        <w:t xml:space="preserve">, impede </w:t>
-      </w:r>
-      <w:r>
-        <w:rPr>
-          <w:i/>
-          <w:color w:val="000000" w:themeColor="text1"/>
-        </w:rPr>
-        <w:t>replay attacks</w:t>
-      </w:r>
-      <w:r>
-        <w:rPr>
-          <w:i/>
-          <w:color w:val="000000" w:themeColor="text1"/>
-        </w:rPr>
-        <w:t xml:space="preserve">, </w:t>
-      </w:r>
-      <w:r>
-        <w:rPr>
-          <w:color w:val="000000" w:themeColor="text1"/>
-        </w:rPr>
-        <w:t>com timestamps,</w:t>
-      </w:r>
-      <w:r>
-        <w:rPr>
-          <w:color w:val="000000" w:themeColor="text1"/>
-        </w:rPr>
-        <w:t xml:space="preserve"> e </w:t>
-      </w:r>
-      <w:r>
-        <w:rPr>
-          <w:i/>
-          <w:color w:val="000000" w:themeColor="text1"/>
-        </w:rPr>
-        <w:t>information disclosure</w:t>
-      </w:r>
-      <w:r>
-        <w:rPr>
-          <w:color w:val="000000" w:themeColor="text1"/>
-        </w:rPr>
-        <w:t>.</w:t>
-      </w:r>
-    </w:p>
-    <w:p>
-      <w:pPr>
-        <w:pStyle w:val="Cabealho1"/>
-      </w:pPr>
-      <w:r>
-        <w:t>Conclusão</w:t>
-      </w:r>
-    </w:p>
-    <w:p/>
-    <w:p>
-      <w:pPr>
-        <w:rPr>
-          <w:color w:val="FF0000"/>
-        </w:rPr>
-      </w:pPr>
-      <w:r>
-        <w:rPr>
-          <w:color w:val="FF0000"/>
-        </w:rPr>
-        <w:t>(Não mais que 1 ou 2 parágrafos)</w:t>
-      </w:r>
-    </w:p>
-    <w:p>
-      <w:pPr>
-        <w:rPr>
-          <w:color w:val="FF0000"/>
-        </w:rPr>
-      </w:pPr>
-    </w:p>
-    <w:p>
-      <w:pPr>
-        <w:pStyle w:val="Cabealho1"/>
-      </w:pPr>
-      <w:r>
-        <w:t>Referências</w:t>
-      </w:r>
-    </w:p>
-    <w:p/>
-    <w:p>
-      <w:pPr>
-        <w:jc w:val="both"/>
-        <w:rPr>
-          <w:sz w:val="22"/>
-          <w:szCs w:val="22"/>
-        </w:rPr>
-      </w:pPr>
-      <w:r>
-        <w:rPr>
-          <w:sz w:val="22"/>
-          <w:szCs w:val="22"/>
-        </w:rPr>
-        <w:t>Foram</w:t>
-      </w:r>
-      <w:r>
-        <w:rPr>
-          <w:sz w:val="22"/>
-          <w:szCs w:val="22"/>
-        </w:rPr>
-        <w:t xml:space="preserve"> usadas as seguintes ferramentas:</w:t>
-      </w:r>
-    </w:p>
-    <w:p>
-      <w:pPr>
-        <w:pStyle w:val="PargrafodaLista"/>
-        <w:numPr>
-          <w:ilvl w:val="0"/>
-          <w:numId w:val="2"/>
-        </w:numPr>
-        <w:jc w:val="both"/>
-        <w:rPr>
-          <w:sz w:val="22"/>
-          <w:szCs w:val="22"/>
-        </w:rPr>
-      </w:pPr>
-      <w:r>
-        <w:rPr>
-          <w:sz w:val="22"/>
-          <w:szCs w:val="22"/>
-        </w:rPr>
-        <w:t>Laravel – esta Framework MVC escrita em PHP oferece mecanismos elegantes de tratar a persistência, bem como ferramentas de MVC tradicionais. Para além disso oferece suporte para minimizar as vulnerabilidades relacionadas com XSS, CSRF e Code Injection. Esta Framework tem também implementações de vários algoritmos de encriptação;</w:t>
-      </w:r>
-    </w:p>
-    <w:p>
-      <w:pPr>
-        <w:pStyle w:val="PargrafodaLista"/>
-        <w:numPr>
-          <w:ilvl w:val="0"/>
-          <w:numId w:val="2"/>
-        </w:numPr>
-        <w:jc w:val="both"/>
-        <w:rPr>
-          <w:sz w:val="22"/>
-          <w:szCs w:val="22"/>
-        </w:rPr>
-      </w:pPr>
-      <w:r>
-        <w:rPr>
-          <w:sz w:val="22"/>
-          <w:szCs w:val="22"/>
-        </w:rPr>
-        <w:t>fail2ban – esta ferramenta lê os logs do sistema (e.g. logs do web server ou logs de acesso ssh) e permite banir IPs com comportamento suspeito;</w:t>
-      </w:r>
-    </w:p>
-    <w:p>
-      <w:pPr>
-        <w:pStyle w:val="PargrafodaLista"/>
-        <w:numPr>
-          <w:ilvl w:val="0"/>
-          <w:numId w:val="2"/>
-        </w:numPr>
-        <w:jc w:val="both"/>
-        <w:rPr>
-          <w:sz w:val="22"/>
-          <w:szCs w:val="22"/>
-        </w:rPr>
-      </w:pPr>
-      <w:r>
-        <w:rPr>
-          <w:sz w:val="22"/>
-          <w:szCs w:val="22"/>
-        </w:rPr>
-        <w:t>nginx – web</w:t>
-      </w:r>
-      <w:r>
-        <w:rPr>
-          <w:sz w:val="22"/>
-          <w:szCs w:val="22"/>
-        </w:rPr>
-        <w:t xml:space="preserve"> server para correr a aplicação.</w:t>
-      </w:r>
-    </w:p>
-    <w:p>
-      <w:pPr>
-        <w:jc w:val="both"/>
-        <w:rPr>
-          <w:sz w:val="22"/>
-          <w:szCs w:val="22"/>
-        </w:rPr>
-      </w:pPr>
-    </w:p>
-    <w:p>
-      <w:pPr>
-        <w:jc w:val="both"/>
-        <w:rPr>
-          <w:color w:val="FF0000"/>
-        </w:rPr>
-      </w:pPr>
-      <w:r>
-        <w:rPr>
-          <w:color w:val="FF0000"/>
-        </w:rPr>
-        <w:t>(Copy from report0... Update?)</w:t>
-      </w:r>
-    </w:p>
-    <w:p>
-      <w:pPr>
-        <w:jc w:val="both"/>
-        <w:rPr>
-          <w:color w:val="FF0000"/>
-        </w:rPr>
-      </w:pPr>
-    </w:p>
-    <w:p>
-      <w:pPr>
-        <w:jc w:val="both"/>
-        <w:rPr>
-          <w:color w:val="FF0000"/>
-        </w:rPr>
-      </w:pPr>
-    </w:p>
-    <w:p>
-      <w:pPr>
-        <w:jc w:val="both"/>
-        <w:rPr>
-          <w:color w:val="FF0000"/>
-          <w:sz w:val="48"/>
-          <w:szCs w:val="22"/>
-        </w:rPr>
-      </w:pPr>
-      <w:r>
-        <w:rPr>
-          <w:color w:val="FF0000"/>
-          <w:sz w:val="48"/>
-          <w:szCs w:val="22"/>
-        </w:rPr>
-        <w:t>REPORT 0 BELOW</w:t>
-      </w:r>
-      <w:r>
-        <w:rPr>
-          <w:color w:val="FF0000"/>
-          <w:sz w:val="48"/>
-          <w:szCs w:val="22"/>
-        </w:rPr>
-        <w:t xml:space="preserve">, just for </w:t>
-      </w:r>
-      <w:r>
-        <w:rPr>
-          <w:color w:val="FF0000"/>
-          <w:sz w:val="48"/>
-          <w:szCs w:val="22"/>
-        </w:rPr>
-        <w:t>quick access, if needed</w:t>
-      </w:r>
-    </w:p>
-    <w:p>
-      <w:pPr>
-        <w:rPr>
-          <w:color w:val="FF0000"/>
-        </w:rPr>
-      </w:pPr>
-    </w:p>
-    <w:p>
-      <w:pPr>
-        <w:rPr>
-          <w:color w:val="FF0000"/>
-        </w:rPr>
-      </w:pPr>
-    </w:p>
-    <w:p>
-      <w:pPr>
-        <w:jc w:val="both"/>
-        <w:rPr>
-          <w:sz w:val="22"/>
-          <w:szCs w:val="22"/>
-        </w:rPr>
-      </w:pPr>
-      <w:r>
-        <w:rPr>
-          <w:sz w:val="22"/>
-          <w:szCs w:val="22"/>
-        </w:rPr>
-        <w:t>No final deste projeto tencionamos ter desenvolvido um sistema seguro tendo em conta os recursos disponíveis. De seguida apresentamos uma lista de objetivos (ordenados do mais simples para o mais desafiante):</w:t>
-      </w:r>
-    </w:p>
-    <w:p>
-      <w:pPr>
-        <w:pStyle w:val="PargrafodaLista"/>
-        <w:numPr>
-          <w:ilvl w:val="0"/>
-          <w:numId w:val="1"/>
-        </w:numPr>
-        <w:jc w:val="both"/>
-        <w:rPr>
-          <w:sz w:val="22"/>
-          <w:szCs w:val="22"/>
-        </w:rPr>
-      </w:pPr>
-      <w:r>
-        <w:rPr>
-          <w:sz w:val="22"/>
-          <w:szCs w:val="22"/>
-        </w:rPr>
-        <w:t>Garantir que o sistema permite a reserva de lugares num shuttle</w:t>
-      </w:r>
-      <w:r>
-        <w:rPr>
-          <w:sz w:val="22"/>
-          <w:szCs w:val="22"/>
-        </w:rPr>
-        <w:t>, baseada na reputação do utilizador;</w:t>
-      </w:r>
-    </w:p>
-    <w:p>
-      <w:pPr>
-        <w:pStyle w:val="PargrafodaLista"/>
-        <w:numPr>
-          <w:ilvl w:val="0"/>
-          <w:numId w:val="1"/>
-        </w:numPr>
-        <w:jc w:val="both"/>
-        <w:rPr>
-          <w:sz w:val="22"/>
-          <w:szCs w:val="22"/>
-        </w:rPr>
-      </w:pPr>
-      <w:r>
-        <w:rPr>
-          <w:sz w:val="22"/>
-          <w:szCs w:val="22"/>
-        </w:rPr>
-        <w:t>Garantir a confidencialidade</w:t>
-      </w:r>
-      <w:r>
-        <w:rPr>
-          <w:sz w:val="22"/>
-          <w:szCs w:val="22"/>
-        </w:rPr>
-        <w:t xml:space="preserve"> e integridade</w:t>
-      </w:r>
-      <w:r>
-        <w:rPr>
-          <w:sz w:val="22"/>
-          <w:szCs w:val="22"/>
-        </w:rPr>
-        <w:t xml:space="preserve"> das comunicações</w:t>
-      </w:r>
-      <w:r>
-        <w:rPr>
-          <w:sz w:val="22"/>
-          <w:szCs w:val="22"/>
-        </w:rPr>
-        <w:t xml:space="preserve"> com a web application</w:t>
-      </w:r>
-      <w:r>
-        <w:rPr>
-          <w:sz w:val="22"/>
-          <w:szCs w:val="22"/>
-        </w:rPr>
-        <w:t>;</w:t>
-      </w:r>
-    </w:p>
-    <w:p>
-      <w:pPr>
-        <w:pStyle w:val="PargrafodaLista"/>
-        <w:numPr>
-          <w:ilvl w:val="0"/>
-          <w:numId w:val="1"/>
-        </w:numPr>
-        <w:jc w:val="both"/>
-        <w:rPr>
-          <w:sz w:val="22"/>
-          <w:szCs w:val="22"/>
-        </w:rPr>
-      </w:pPr>
-      <w:r>
-        <w:rPr>
-          <w:sz w:val="22"/>
-          <w:szCs w:val="22"/>
-        </w:rPr>
-        <w:t>Impedir ataques à aplicação web</w:t>
-      </w:r>
-      <w:r>
-        <w:rPr>
-          <w:sz w:val="22"/>
-          <w:szCs w:val="22"/>
-        </w:rPr>
-        <w:t>, como XSS,</w:t>
-      </w:r>
-      <w:r>
-        <w:rPr>
-          <w:sz w:val="22"/>
-          <w:szCs w:val="22"/>
-        </w:rPr>
-        <w:t xml:space="preserve"> CSRF</w:t>
-      </w:r>
-      <w:r>
-        <w:rPr>
-          <w:sz w:val="22"/>
-          <w:szCs w:val="22"/>
-        </w:rPr>
-        <w:t xml:space="preserve"> e Code Injection</w:t>
-      </w:r>
-      <w:r>
-        <w:rPr>
-          <w:sz w:val="22"/>
-          <w:szCs w:val="22"/>
-        </w:rPr>
-        <w:t>;</w:t>
-      </w:r>
-    </w:p>
-    <w:p>
-      <w:pPr>
-        <w:pStyle w:val="PargrafodaLista"/>
-        <w:numPr>
-          <w:ilvl w:val="0"/>
-          <w:numId w:val="1"/>
-        </w:numPr>
-        <w:jc w:val="both"/>
-        <w:rPr>
-          <w:sz w:val="22"/>
-          <w:szCs w:val="22"/>
-        </w:rPr>
-      </w:pPr>
-      <w:r>
-        <w:rPr>
-          <w:sz w:val="22"/>
-          <w:szCs w:val="22"/>
-        </w:rPr>
-        <w:t>Garantir que o sistema dá reputação aos utilizadores de forma justa e balanceada;</w:t>
-      </w:r>
-    </w:p>
-    <w:p>
-      <w:pPr>
-        <w:pStyle w:val="PargrafodaLista"/>
-        <w:numPr>
-          <w:ilvl w:val="0"/>
-          <w:numId w:val="1"/>
-        </w:numPr>
-        <w:jc w:val="both"/>
-        <w:rPr>
-          <w:sz w:val="22"/>
-          <w:szCs w:val="22"/>
-        </w:rPr>
-      </w:pPr>
-      <w:r>
-        <w:rPr>
-          <w:sz w:val="22"/>
-          <w:szCs w:val="22"/>
-        </w:rPr>
-        <w:t xml:space="preserve">Garantir a confidencialidade </w:t>
-      </w:r>
-      <w:r>
-        <w:rPr>
-          <w:sz w:val="22"/>
-          <w:szCs w:val="22"/>
-        </w:rPr>
-        <w:t xml:space="preserve">e integridade </w:t>
-      </w:r>
-      <w:r>
-        <w:rPr>
-          <w:sz w:val="22"/>
-          <w:szCs w:val="22"/>
-        </w:rPr>
-        <w:t>dos dados críticos na base de dados;</w:t>
-      </w:r>
-    </w:p>
-    <w:p>
-      <w:pPr>
-        <w:pStyle w:val="PargrafodaLista"/>
-        <w:numPr>
-          <w:ilvl w:val="0"/>
-          <w:numId w:val="1"/>
-        </w:numPr>
-        <w:jc w:val="both"/>
-        <w:rPr>
-          <w:sz w:val="22"/>
-          <w:szCs w:val="22"/>
-        </w:rPr>
-      </w:pPr>
-      <w:r>
-        <w:rPr>
-          <w:sz w:val="22"/>
-          <w:szCs w:val="22"/>
-        </w:rPr>
-        <w:t>Garantir que cada pessoa apenas consegue ter uma conta;</w:t>
-      </w:r>
-    </w:p>
-    <w:p>
-      <w:pPr>
-        <w:pStyle w:val="PargrafodaLista"/>
-        <w:numPr>
-          <w:ilvl w:val="0"/>
-          <w:numId w:val="1"/>
-        </w:numPr>
-        <w:jc w:val="both"/>
-        <w:rPr>
-          <w:sz w:val="22"/>
-          <w:szCs w:val="22"/>
-        </w:rPr>
-      </w:pPr>
-      <w:r>
-        <w:rPr>
-          <w:sz w:val="22"/>
-          <w:szCs w:val="22"/>
-        </w:rPr>
-        <w:t xml:space="preserve">Impedir ataques </w:t>
-      </w:r>
-      <w:r>
-        <w:rPr>
-          <w:sz w:val="22"/>
-          <w:szCs w:val="22"/>
-        </w:rPr>
-        <w:t xml:space="preserve">de </w:t>
-      </w:r>
-      <w:r>
-        <w:rPr>
-          <w:i/>
-          <w:sz w:val="22"/>
-          <w:szCs w:val="22"/>
-        </w:rPr>
-        <w:t>Brute Force</w:t>
-      </w:r>
-      <w:r>
-        <w:rPr>
-          <w:sz w:val="22"/>
-          <w:szCs w:val="22"/>
-        </w:rPr>
-        <w:t xml:space="preserve"> ao sistema de autenticação;</w:t>
-      </w:r>
-    </w:p>
-    <w:p>
-      <w:pPr>
-        <w:pStyle w:val="PargrafodaLista"/>
-        <w:numPr>
-          <w:ilvl w:val="0"/>
-          <w:numId w:val="1"/>
-        </w:numPr>
-        <w:jc w:val="both"/>
-        <w:rPr>
-          <w:sz w:val="22"/>
-          <w:szCs w:val="22"/>
-        </w:rPr>
-      </w:pPr>
-      <w:r>
-        <w:rPr>
-          <w:sz w:val="22"/>
-          <w:szCs w:val="22"/>
-        </w:rPr>
-        <w:t>Garantir que o sistema de reputação não pode ser abusado através de ações legitimas;</w:t>
-      </w:r>
-    </w:p>
-    <w:p>
-      <w:pPr>
-        <w:pStyle w:val="PargrafodaLista"/>
-        <w:numPr>
-          <w:ilvl w:val="0"/>
-          <w:numId w:val="1"/>
-        </w:numPr>
-        <w:jc w:val="both"/>
-        <w:rPr>
-          <w:sz w:val="22"/>
-          <w:szCs w:val="22"/>
-        </w:rPr>
-      </w:pPr>
-      <w:r>
-        <w:rPr>
-          <w:sz w:val="22"/>
-          <w:szCs w:val="22"/>
-        </w:rPr>
-        <w:t>Minimizar o impacto de ataques feitos a partir do interior;</w:t>
-      </w:r>
-    </w:p>
-    <w:p>
-      <w:pPr>
-        <w:pStyle w:val="PargrafodaLista"/>
-        <w:numPr>
-          <w:ilvl w:val="0"/>
-          <w:numId w:val="1"/>
-        </w:numPr>
-        <w:jc w:val="both"/>
-        <w:rPr>
-          <w:sz w:val="22"/>
-          <w:szCs w:val="22"/>
-        </w:rPr>
-      </w:pPr>
-      <w:r>
-        <w:rPr>
-          <w:sz w:val="22"/>
-          <w:szCs w:val="22"/>
-        </w:rPr>
-        <w:t>Impedir o acesso aos servidores por pessoas não autorizadas;</w:t>
-      </w:r>
-    </w:p>
-    <w:p>
-      <w:pPr>
-        <w:pStyle w:val="PargrafodaLista"/>
-        <w:numPr>
-          <w:ilvl w:val="0"/>
-          <w:numId w:val="1"/>
-        </w:numPr>
-        <w:jc w:val="both"/>
-        <w:rPr>
-          <w:sz w:val="22"/>
-          <w:szCs w:val="22"/>
-        </w:rPr>
-      </w:pPr>
-      <w:r>
-        <w:rPr>
-          <w:sz w:val="22"/>
-          <w:szCs w:val="22"/>
-        </w:rPr>
-        <w:t xml:space="preserve">Minimizar o impacto de ataques de </w:t>
-      </w:r>
-      <w:r>
-        <w:rPr>
-          <w:i/>
-          <w:sz w:val="22"/>
-          <w:szCs w:val="22"/>
-        </w:rPr>
-        <w:t>Denial of Service</w:t>
-      </w:r>
-      <w:r>
-        <w:rPr>
-          <w:sz w:val="22"/>
-          <w:szCs w:val="22"/>
-        </w:rPr>
-        <w:t>.</w:t>
-      </w:r>
-    </w:p>
-    <w:p/>
-    <w:p>
-      <w:pPr>
-        <w:pStyle w:val="Cabealho1"/>
-      </w:pPr>
-      <w:r>
-        <w:t>Solução Proposta</w:t>
-      </w:r>
-    </w:p>
-    <w:p/>
-    <w:p>
-      <w:r>
-        <w:rPr>
-          <w:noProof/>
-          <w:lang w:eastAsia="pt-PT"/>
+          <w:lang w:val="en-US"/>
         </w:rPr>
         <w:drawing>
-          <wp:inline distT="0" distB="0" distL="0" distR="0" wp14:anchorId="69AB0711" wp14:editId="504CFA6F">
-            <wp:extent cx="5720080" cy="1605280"/>
-            <wp:effectExtent l="0" t="0" r="0" b="0"/>
-            <wp:docPr id="2" name="Picture 2" descr="../../../Documents/diagram.png"/>
+          <wp:inline distT="0" distB="0" distL="0" distR="0" wp14:anchorId="10BC8363" wp14:editId="428D8750">
+            <wp:extent cx="3119708" cy="1571268"/>
+            <wp:effectExtent l="0" t="0" r="5080" b="3810"/>
+            <wp:docPr id="3" name="Picture 3"/>
             <wp:cNvGraphicFramePr>
               <a:graphicFrameLocks xmlns:a="http://schemas.openxmlformats.org/drawingml/2006/main" noChangeAspect="1"/>
             </wp:cNvGraphicFramePr>
@@ -3096,10 +2958,8 @@
               <a:graphicData uri="http://schemas.openxmlformats.org/drawingml/2006/picture">
                 <pic:pic xmlns:pic="http://schemas.openxmlformats.org/drawingml/2006/picture">
                   <pic:nvPicPr>
-                    <pic:cNvPr id="0" name="Picture 2" descr="../../../Documents/diagram.png"/>
-                    <pic:cNvPicPr>
-                      <a:picLocks noChangeAspect="1" noChangeArrowheads="1"/>
-                    </pic:cNvPicPr>
+                    <pic:cNvPr id="3" name="Comunicação.png"/>
+                    <pic:cNvPicPr/>
                   </pic:nvPicPr>
                   <pic:blipFill>
                     <a:blip r:embed="rId13">
@@ -3109,23 +2969,18 @@
                         </a:ext>
                       </a:extLst>
                     </a:blip>
-                    <a:srcRect/>
                     <a:stretch>
                       <a:fillRect/>
                     </a:stretch>
                   </pic:blipFill>
-                  <pic:spPr bwMode="auto">
+                  <pic:spPr>
                     <a:xfrm>
                       <a:off x="0" y="0"/>
-                      <a:ext cx="5720080" cy="1605280"/>
+                      <a:ext cx="3212235" cy="1617870"/>
                     </a:xfrm>
                     <a:prstGeom prst="rect">
                       <a:avLst/>
                     </a:prstGeom>
-                    <a:noFill/>
-                    <a:ln>
-                      <a:noFill/>
-                    </a:ln>
                   </pic:spPr>
                 </pic:pic>
               </a:graphicData>
@@ -3134,87 +2989,443 @@
         </w:drawing>
       </w:r>
     </w:p>
-    <w:p/>
-    <w:p>
-      <w:pPr>
+    <w:p>
+      <w:pPr>
+        <w:spacing w:before="80" w:after="80"/>
+        <w:ind w:firstLine="567"/>
         <w:jc w:val="both"/>
         <w:rPr>
-          <w:sz w:val="22"/>
-          <w:szCs w:val="22"/>
-        </w:rPr>
-      </w:pPr>
-      <w:r>
-        <w:rPr>
-          <w:sz w:val="22"/>
-          <w:szCs w:val="22"/>
-        </w:rPr>
-        <w:t>A aplicação a desenvolver será uma we</w:t>
-      </w:r>
-      <w:r>
-        <w:rPr>
-          <w:sz w:val="22"/>
-          <w:szCs w:val="22"/>
-        </w:rPr>
-        <w:t xml:space="preserve">b application. A mesma será executada </w:t>
-      </w:r>
-      <w:r>
-        <w:rPr>
-          <w:sz w:val="22"/>
-          <w:szCs w:val="22"/>
-        </w:rPr>
-        <w:t xml:space="preserve">num único servidor centralizado. </w:t>
-      </w:r>
-      <w:r>
-        <w:rPr>
-          <w:sz w:val="22"/>
-          <w:szCs w:val="22"/>
-        </w:rPr>
-        <w:t xml:space="preserve">Existirão duas vistas da aplicação – uma para os utilizadores que pretendem reservar um lugar no shuttle e outra para o registo das presenças no shuttle. Para tentar assegurar uma maior segurança do servidor aplicacional, este estará protegido por uma firewall em software. A base de dados </w:t>
-      </w:r>
-      <w:r>
-        <w:rPr>
-          <w:sz w:val="22"/>
-          <w:szCs w:val="22"/>
-        </w:rPr>
-        <w:t>se</w:t>
-      </w:r>
-      <w:r>
-        <w:rPr>
-          <w:sz w:val="22"/>
-          <w:szCs w:val="22"/>
-        </w:rPr>
-        <w:t>rá apenas acessível</w:t>
-      </w:r>
-      <w:r>
-        <w:rPr>
-          <w:sz w:val="22"/>
-          <w:szCs w:val="22"/>
-        </w:rPr>
-        <w:t xml:space="preserve"> a partir do servidor. </w:t>
-      </w:r>
-      <w:r>
-        <w:rPr>
-          <w:sz w:val="22"/>
-          <w:szCs w:val="22"/>
-        </w:rPr>
-        <w:t>Os utilizadores terão uma conta única no sistema, sendo isso garantido pelo uso de um documento oficial de identificação (Cartão de Cidadão, Passaporte, etc).</w:t>
-      </w:r>
-      <w:r>
-        <w:rPr>
+          <w:color w:val="000000" w:themeColor="text1"/>
+          <w:sz w:val="22"/>
+          <w:szCs w:val="22"/>
+        </w:rPr>
+      </w:pPr>
+      <w:r>
+        <w:rPr>
+          <w:color w:val="000000" w:themeColor="text1"/>
+          <w:sz w:val="22"/>
+          <w:szCs w:val="22"/>
+        </w:rPr>
+        <w:t xml:space="preserve">Para evitar </w:t>
+      </w:r>
+      <w:r>
+        <w:rPr>
+          <w:color w:val="000000" w:themeColor="text1"/>
+          <w:sz w:val="22"/>
+          <w:szCs w:val="22"/>
+        </w:rPr>
+        <w:t xml:space="preserve">ataques de XSS todo o output proveniente de um input do utilizador é escapado. Para evitar </w:t>
+      </w:r>
+      <w:r>
+        <w:rPr>
+          <w:color w:val="000000" w:themeColor="text1"/>
+          <w:sz w:val="22"/>
+          <w:szCs w:val="22"/>
+        </w:rPr>
+        <w:t xml:space="preserve">ataques de CSRF, a cada pedido de </w:t>
+      </w:r>
+      <w:proofErr w:type="gramStart"/>
+      <w:r>
+        <w:rPr>
+          <w:color w:val="000000" w:themeColor="text1"/>
+          <w:sz w:val="22"/>
+          <w:szCs w:val="22"/>
+        </w:rPr>
+        <w:t>um página</w:t>
+      </w:r>
+      <w:proofErr w:type="gramEnd"/>
+      <w:r>
+        <w:rPr>
+          <w:color w:val="000000" w:themeColor="text1"/>
+          <w:sz w:val="22"/>
+          <w:szCs w:val="22"/>
+        </w:rPr>
+        <w:t xml:space="preserve"> é incluído um </w:t>
+      </w:r>
+      <w:proofErr w:type="spellStart"/>
+      <w:r>
+        <w:rPr>
+          <w:color w:val="000000" w:themeColor="text1"/>
+          <w:sz w:val="22"/>
+          <w:szCs w:val="22"/>
+        </w:rPr>
+        <w:t>token</w:t>
+      </w:r>
+      <w:proofErr w:type="spellEnd"/>
+      <w:r>
+        <w:rPr>
+          <w:color w:val="000000" w:themeColor="text1"/>
+          <w:sz w:val="22"/>
+          <w:szCs w:val="22"/>
+        </w:rPr>
+        <w:t xml:space="preserve"> secreto</w:t>
+      </w:r>
+      <w:r>
+        <w:rPr>
+          <w:color w:val="000000" w:themeColor="text1"/>
+          <w:sz w:val="22"/>
+          <w:szCs w:val="22"/>
+        </w:rPr>
+        <w:t xml:space="preserve"> para os formulários</w:t>
+      </w:r>
+      <w:r>
+        <w:rPr>
+          <w:color w:val="000000" w:themeColor="text1"/>
+          <w:sz w:val="22"/>
+          <w:szCs w:val="22"/>
+        </w:rPr>
+        <w:t>, e apenas são aceites inputs de formulá</w:t>
+      </w:r>
+      <w:r>
+        <w:rPr>
+          <w:color w:val="000000" w:themeColor="text1"/>
+          <w:sz w:val="22"/>
+          <w:szCs w:val="22"/>
+        </w:rPr>
+        <w:t>rios com um</w:t>
+      </w:r>
+      <w:r>
+        <w:rPr>
+          <w:color w:val="000000" w:themeColor="text1"/>
           <w:sz w:val="22"/>
           <w:szCs w:val="22"/>
         </w:rPr>
         <w:t xml:space="preserve"> </w:t>
       </w:r>
-      <w:r>
-        <w:rPr>
-          <w:sz w:val="22"/>
-          <w:szCs w:val="22"/>
-        </w:rPr>
-        <w:t>Serão então necessários leitores de Cartão de Cidadão e, eventualmente, de outros documentos semelhantes</w:t>
-      </w:r>
-      <w:r>
-        <w:rPr>
+      <w:proofErr w:type="spellStart"/>
+      <w:r>
+        <w:rPr>
+          <w:color w:val="000000" w:themeColor="text1"/>
+          <w:sz w:val="22"/>
+          <w:szCs w:val="22"/>
+        </w:rPr>
+        <w:t>token</w:t>
+      </w:r>
+      <w:proofErr w:type="spellEnd"/>
+      <w:r>
+        <w:rPr>
+          <w:color w:val="000000" w:themeColor="text1"/>
+          <w:sz w:val="22"/>
+          <w:szCs w:val="22"/>
+        </w:rPr>
+        <w:t xml:space="preserve"> cor</w:t>
+      </w:r>
+      <w:r>
+        <w:rPr>
+          <w:color w:val="000000" w:themeColor="text1"/>
+          <w:sz w:val="22"/>
+          <w:szCs w:val="22"/>
+        </w:rPr>
+        <w:t>re</w:t>
+      </w:r>
+      <w:r>
+        <w:rPr>
+          <w:color w:val="000000" w:themeColor="text1"/>
+          <w:sz w:val="22"/>
+          <w:szCs w:val="22"/>
+        </w:rPr>
+        <w:t>to.</w:t>
+      </w:r>
+    </w:p>
+    <w:p>
+      <w:pPr>
+        <w:spacing w:before="80" w:after="80"/>
+        <w:ind w:firstLine="567"/>
+        <w:jc w:val="both"/>
+        <w:rPr>
+          <w:color w:val="000000" w:themeColor="text1"/>
+          <w:sz w:val="22"/>
+          <w:szCs w:val="22"/>
+        </w:rPr>
+      </w:pPr>
+      <w:r>
+        <w:rPr>
+          <w:color w:val="000000" w:themeColor="text1"/>
+          <w:sz w:val="22"/>
+          <w:szCs w:val="22"/>
+        </w:rPr>
+        <w:t>Para minimizar o risco de ataques feitos a partir do interior</w:t>
+      </w:r>
+      <w:r>
+        <w:rPr>
+          <w:color w:val="000000" w:themeColor="text1"/>
+          <w:sz w:val="22"/>
+          <w:szCs w:val="22"/>
+        </w:rPr>
+        <w:t xml:space="preserve"> é mantido um log de todas as modificações feitas na base de dados, com a identificação do utilizador que o fez, o endereço IP que vem no pacote IP, bem como a respetiva data.</w:t>
+      </w:r>
+    </w:p>
+    <w:p>
+      <w:pPr>
+        <w:spacing w:before="80" w:after="80"/>
+        <w:ind w:firstLine="567"/>
+        <w:jc w:val="both"/>
+        <w:rPr>
+          <w:color w:val="000000" w:themeColor="text1"/>
+          <w:sz w:val="22"/>
+          <w:szCs w:val="22"/>
+        </w:rPr>
+      </w:pPr>
+      <w:r>
+        <w:rPr>
+          <w:color w:val="000000" w:themeColor="text1"/>
+          <w:sz w:val="22"/>
+          <w:szCs w:val="22"/>
+        </w:rPr>
+        <w:t xml:space="preserve">De modo a minimizar o impacto de ataques de </w:t>
+      </w:r>
+      <w:proofErr w:type="spellStart"/>
+      <w:r>
+        <w:rPr>
+          <w:i/>
+          <w:color w:val="000000" w:themeColor="text1"/>
+          <w:sz w:val="22"/>
+          <w:szCs w:val="22"/>
+        </w:rPr>
+        <w:t>Denial</w:t>
+      </w:r>
+      <w:proofErr w:type="spellEnd"/>
+      <w:r>
+        <w:rPr>
+          <w:i/>
+          <w:color w:val="000000" w:themeColor="text1"/>
+          <w:sz w:val="22"/>
+          <w:szCs w:val="22"/>
+        </w:rPr>
+        <w:t xml:space="preserve"> </w:t>
+      </w:r>
+      <w:proofErr w:type="spellStart"/>
+      <w:r>
+        <w:rPr>
+          <w:i/>
+          <w:color w:val="000000" w:themeColor="text1"/>
+          <w:sz w:val="22"/>
+          <w:szCs w:val="22"/>
+        </w:rPr>
+        <w:t>of</w:t>
+      </w:r>
+      <w:proofErr w:type="spellEnd"/>
+      <w:r>
+        <w:rPr>
+          <w:i/>
+          <w:color w:val="000000" w:themeColor="text1"/>
+          <w:sz w:val="22"/>
+          <w:szCs w:val="22"/>
+        </w:rPr>
+        <w:t xml:space="preserve"> </w:t>
+      </w:r>
+      <w:proofErr w:type="spellStart"/>
+      <w:r>
+        <w:rPr>
+          <w:i/>
+          <w:color w:val="000000" w:themeColor="text1"/>
+          <w:sz w:val="22"/>
+          <w:szCs w:val="22"/>
+        </w:rPr>
+        <w:t>Service</w:t>
+      </w:r>
+      <w:proofErr w:type="spellEnd"/>
+      <w:r>
+        <w:rPr>
+          <w:color w:val="000000" w:themeColor="text1"/>
+          <w:sz w:val="22"/>
+          <w:szCs w:val="22"/>
+        </w:rPr>
+        <w:t xml:space="preserve"> foi </w:t>
+      </w:r>
+      <w:proofErr w:type="spellStart"/>
+      <w:r>
+        <w:rPr>
+          <w:color w:val="000000" w:themeColor="text1"/>
+          <w:sz w:val="22"/>
+          <w:szCs w:val="22"/>
+        </w:rPr>
+        <w:t>confirgurado</w:t>
+      </w:r>
+      <w:proofErr w:type="spellEnd"/>
+      <w:r>
+        <w:rPr>
+          <w:color w:val="000000" w:themeColor="text1"/>
+          <w:sz w:val="22"/>
+          <w:szCs w:val="22"/>
+        </w:rPr>
+        <w:t xml:space="preserve"> um mó</w:t>
+      </w:r>
+      <w:r>
+        <w:rPr>
+          <w:color w:val="000000" w:themeColor="text1"/>
+          <w:sz w:val="22"/>
+          <w:szCs w:val="22"/>
+        </w:rPr>
+        <w:t xml:space="preserve">dulo do </w:t>
+      </w:r>
+      <w:proofErr w:type="spellStart"/>
+      <w:r>
+        <w:rPr>
+          <w:color w:val="000000" w:themeColor="text1"/>
+          <w:sz w:val="22"/>
+          <w:szCs w:val="22"/>
+        </w:rPr>
+        <w:t>nginx</w:t>
+      </w:r>
+      <w:proofErr w:type="spellEnd"/>
+      <w:r>
+        <w:rPr>
+          <w:color w:val="000000" w:themeColor="text1"/>
+          <w:sz w:val="22"/>
+          <w:szCs w:val="22"/>
+        </w:rPr>
+        <w:t xml:space="preserve"> que a</w:t>
+      </w:r>
+      <w:r>
+        <w:rPr>
+          <w:color w:val="000000" w:themeColor="text1"/>
+          <w:sz w:val="22"/>
+          <w:szCs w:val="22"/>
+        </w:rPr>
+        <w:t>tua como uma firewall, recusando pedidos</w:t>
+      </w:r>
+      <w:r>
+        <w:rPr>
+          <w:color w:val="000000" w:themeColor="text1"/>
+          <w:sz w:val="22"/>
+          <w:szCs w:val="22"/>
+        </w:rPr>
+        <w:t xml:space="preserve"> de um IP</w:t>
+      </w:r>
+      <w:r>
+        <w:rPr>
+          <w:color w:val="000000" w:themeColor="text1"/>
+          <w:sz w:val="22"/>
+          <w:szCs w:val="22"/>
+        </w:rPr>
+        <w:t xml:space="preserve"> quando este excede um número médio de pedidos por segundo definido, no nosso caso permitimos 5 pedidos. Em conjunto é utilizado o fail2ban, que monito</w:t>
+      </w:r>
+      <w:r>
+        <w:rPr>
+          <w:color w:val="000000" w:themeColor="text1"/>
+          <w:sz w:val="22"/>
+          <w:szCs w:val="22"/>
+        </w:rPr>
+        <w:t xml:space="preserve">riza os </w:t>
+      </w:r>
+      <w:proofErr w:type="spellStart"/>
+      <w:r>
+        <w:rPr>
+          <w:color w:val="000000" w:themeColor="text1"/>
+          <w:sz w:val="22"/>
+          <w:szCs w:val="22"/>
+        </w:rPr>
+        <w:t>logs</w:t>
+      </w:r>
+      <w:proofErr w:type="spellEnd"/>
+      <w:r>
+        <w:rPr>
+          <w:color w:val="000000" w:themeColor="text1"/>
+          <w:sz w:val="22"/>
+          <w:szCs w:val="22"/>
+        </w:rPr>
+        <w:t xml:space="preserve"> gerados pelo </w:t>
+      </w:r>
+      <w:proofErr w:type="spellStart"/>
+      <w:r>
+        <w:rPr>
+          <w:color w:val="000000" w:themeColor="text1"/>
+          <w:sz w:val="22"/>
+          <w:szCs w:val="22"/>
+        </w:rPr>
+        <w:t>nginx</w:t>
+      </w:r>
+      <w:proofErr w:type="spellEnd"/>
+      <w:r>
+        <w:rPr>
+          <w:color w:val="000000" w:themeColor="text1"/>
+          <w:sz w:val="22"/>
+          <w:szCs w:val="22"/>
+        </w:rPr>
+        <w:t xml:space="preserve"> e</w:t>
+      </w:r>
+      <w:r>
+        <w:rPr>
+          <w:color w:val="000000" w:themeColor="text1"/>
+          <w:sz w:val="22"/>
+          <w:szCs w:val="22"/>
+        </w:rPr>
+        <w:t>,</w:t>
+      </w:r>
+      <w:r>
+        <w:rPr>
+          <w:color w:val="000000" w:themeColor="text1"/>
+          <w:sz w:val="22"/>
+          <w:szCs w:val="22"/>
+        </w:rPr>
+        <w:t xml:space="preserve"> quando observa que um</w:t>
+      </w:r>
+      <w:r>
+        <w:rPr>
+          <w:color w:val="000000" w:themeColor="text1"/>
+          <w:sz w:val="22"/>
+          <w:szCs w:val="22"/>
+        </w:rPr>
+        <w:t xml:space="preserve"> dado endereço IP fez demasiados pedidos, coloca-o numa lista negra, não permitindo qualquer pedido </w:t>
+      </w:r>
+      <w:proofErr w:type="spellStart"/>
+      <w:r>
+        <w:rPr>
+          <w:color w:val="000000" w:themeColor="text1"/>
+          <w:sz w:val="22"/>
+          <w:szCs w:val="22"/>
+        </w:rPr>
+        <w:t>http</w:t>
+      </w:r>
+      <w:proofErr w:type="spellEnd"/>
+      <w:r>
+        <w:rPr>
+          <w:color w:val="000000" w:themeColor="text1"/>
+          <w:sz w:val="22"/>
+          <w:szCs w:val="22"/>
+        </w:rPr>
+        <w:t xml:space="preserve"> durante um tempo definido, no nosso caso, duas horas.</w:t>
+      </w:r>
+      <w:r>
+        <w:rPr>
+          <w:color w:val="000000" w:themeColor="text1"/>
+          <w:sz w:val="22"/>
+          <w:szCs w:val="22"/>
+        </w:rPr>
+        <w:t xml:space="preserve"> Isto</w:t>
+      </w:r>
+      <w:r>
+        <w:rPr>
+          <w:color w:val="000000" w:themeColor="text1"/>
+          <w:sz w:val="22"/>
+          <w:szCs w:val="22"/>
+        </w:rPr>
+        <w:t xml:space="preserve"> </w:t>
+      </w:r>
+      <w:r>
+        <w:rPr>
+          <w:color w:val="000000" w:themeColor="text1"/>
+          <w:sz w:val="22"/>
+          <w:szCs w:val="22"/>
+        </w:rPr>
+        <w:t xml:space="preserve">mitiga, em parte, a vulnerabilidade a </w:t>
+      </w:r>
+      <w:proofErr w:type="spellStart"/>
+      <w:r>
+        <w:rPr>
+          <w:i/>
+          <w:color w:val="000000" w:themeColor="text1"/>
+          <w:sz w:val="22"/>
+          <w:szCs w:val="22"/>
+        </w:rPr>
+        <w:t>DDoS</w:t>
+      </w:r>
+      <w:proofErr w:type="spellEnd"/>
+      <w:r>
+        <w:rPr>
+          <w:i/>
+          <w:color w:val="000000" w:themeColor="text1"/>
           <w:sz w:val="22"/>
           <w:szCs w:val="22"/>
         </w:rPr>
@@ -3222,41 +3433,429 @@
       </w:r>
       <w:r>
         <w:rPr>
-          <w:sz w:val="22"/>
-          <w:szCs w:val="22"/>
-        </w:rPr>
-        <w:t xml:space="preserve"> Para assegurar confidencialidade e integridade da comunicação na internet, será usado o protocolo HTTPS. </w:t>
-      </w:r>
-      <w:r>
-        <w:rPr>
-          <w:sz w:val="22"/>
-          <w:szCs w:val="22"/>
-        </w:rPr>
-        <w:t>A firewall permitirá resistir a alguns ataque</w:t>
-      </w:r>
-      <w:r>
-        <w:rPr>
-          <w:sz w:val="22"/>
-          <w:szCs w:val="22"/>
-        </w:rPr>
-        <w:t>s de DoS e Brute Force vindos dum</w:t>
-      </w:r>
-      <w:r>
-        <w:rPr>
-          <w:sz w:val="22"/>
-          <w:szCs w:val="22"/>
-        </w:rPr>
-        <w:t xml:space="preserve"> mesmo IP e tentar impedir o acesso indevido ao servidor. Para minimizar o impacto de ataques feitos a partir do interior, será mantido um log das ações realizadas pelos Bus Drivers (utilizadores</w:t>
-      </w:r>
-      <w:r>
-        <w:rPr>
-          <w:sz w:val="22"/>
-          <w:szCs w:val="22"/>
-        </w:rPr>
-        <w:t xml:space="preserve"> com privilégios elevados)</w:t>
-      </w:r>
-      <w:r>
-        <w:rPr>
+          <w:color w:val="000000" w:themeColor="text1"/>
+          <w:sz w:val="22"/>
+          <w:szCs w:val="22"/>
+        </w:rPr>
+        <w:t xml:space="preserve"> </w:t>
+      </w:r>
+      <w:r>
+        <w:rPr>
+          <w:color w:val="000000" w:themeColor="text1"/>
+          <w:sz w:val="22"/>
+          <w:szCs w:val="22"/>
+        </w:rPr>
+        <w:t>O fail2ban</w:t>
+      </w:r>
+      <w:r>
+        <w:rPr>
+          <w:color w:val="000000" w:themeColor="text1"/>
+          <w:sz w:val="22"/>
+          <w:szCs w:val="22"/>
+        </w:rPr>
+        <w:t xml:space="preserve"> monitoriza também as ligações feitas por </w:t>
+      </w:r>
+      <w:proofErr w:type="spellStart"/>
+      <w:r>
+        <w:rPr>
+          <w:color w:val="000000" w:themeColor="text1"/>
+          <w:sz w:val="22"/>
+          <w:szCs w:val="22"/>
+        </w:rPr>
+        <w:t>ssh</w:t>
+      </w:r>
+      <w:proofErr w:type="spellEnd"/>
+      <w:r>
+        <w:rPr>
+          <w:color w:val="000000" w:themeColor="text1"/>
+          <w:sz w:val="22"/>
+          <w:szCs w:val="22"/>
+        </w:rPr>
+        <w:t xml:space="preserve"> à máquina onde se encontra o </w:t>
+      </w:r>
+      <w:proofErr w:type="spellStart"/>
+      <w:r>
+        <w:rPr>
+          <w:color w:val="000000" w:themeColor="text1"/>
+          <w:sz w:val="22"/>
+          <w:szCs w:val="22"/>
+        </w:rPr>
+        <w:t>Main</w:t>
+      </w:r>
+      <w:proofErr w:type="spellEnd"/>
+      <w:r>
+        <w:rPr>
+          <w:color w:val="000000" w:themeColor="text1"/>
+          <w:sz w:val="22"/>
+          <w:szCs w:val="22"/>
+        </w:rPr>
+        <w:t xml:space="preserve"> Server e a base de dados, recusando a ligação, durante duas horas, a endereços que falhem a autenticação três vezes de seguida.</w:t>
+      </w:r>
+    </w:p>
+    <w:p>
+      <w:pPr>
+        <w:spacing w:before="80" w:after="80"/>
+        <w:ind w:firstLine="567"/>
+        <w:jc w:val="both"/>
+        <w:rPr>
+          <w:color w:val="000000" w:themeColor="text1"/>
+          <w:sz w:val="22"/>
+          <w:szCs w:val="22"/>
+        </w:rPr>
+      </w:pPr>
+      <w:r>
+        <w:rPr>
+          <w:color w:val="000000" w:themeColor="text1"/>
+          <w:sz w:val="22"/>
+          <w:szCs w:val="22"/>
+        </w:rPr>
+        <w:t xml:space="preserve">Como dito anteriormente todos as comunicações usam </w:t>
+      </w:r>
+      <w:proofErr w:type="spellStart"/>
+      <w:r>
+        <w:rPr>
+          <w:color w:val="000000" w:themeColor="text1"/>
+          <w:sz w:val="22"/>
+          <w:szCs w:val="22"/>
+        </w:rPr>
+        <w:t>https</w:t>
+      </w:r>
+      <w:proofErr w:type="spellEnd"/>
+      <w:r>
+        <w:rPr>
+          <w:color w:val="000000" w:themeColor="text1"/>
+          <w:sz w:val="22"/>
+          <w:szCs w:val="22"/>
+        </w:rPr>
+        <w:t>, e a possibilidade de ter múltiplas contas é mitigada dado o uso obrigatório de um documento de identificação.</w:t>
+      </w:r>
+    </w:p>
+    <w:p>
+      <w:pPr>
+        <w:spacing w:before="80" w:after="80"/>
+        <w:ind w:firstLine="567"/>
+        <w:jc w:val="both"/>
+        <w:rPr>
+          <w:i/>
+          <w:color w:val="000000" w:themeColor="text1"/>
+          <w:sz w:val="22"/>
+          <w:szCs w:val="22"/>
+        </w:rPr>
+      </w:pPr>
+      <w:r>
+        <w:rPr>
+          <w:color w:val="000000" w:themeColor="text1"/>
+          <w:sz w:val="22"/>
+          <w:szCs w:val="22"/>
+        </w:rPr>
+        <w:t xml:space="preserve">Para evitar ataques de </w:t>
+      </w:r>
+      <w:proofErr w:type="spellStart"/>
+      <w:r>
+        <w:rPr>
+          <w:i/>
+          <w:color w:val="000000" w:themeColor="text1"/>
+          <w:sz w:val="22"/>
+          <w:szCs w:val="22"/>
+        </w:rPr>
+        <w:t>bruteforce</w:t>
+      </w:r>
+      <w:proofErr w:type="spellEnd"/>
+      <w:r>
+        <w:rPr>
+          <w:color w:val="000000" w:themeColor="text1"/>
+          <w:sz w:val="22"/>
+          <w:szCs w:val="22"/>
+        </w:rPr>
+        <w:t xml:space="preserve"> ao login e à automatização de criação de utilizadores foram adicionados </w:t>
+      </w:r>
+      <w:proofErr w:type="spellStart"/>
+      <w:r>
+        <w:rPr>
+          <w:i/>
+          <w:color w:val="000000" w:themeColor="text1"/>
+          <w:sz w:val="22"/>
+          <w:szCs w:val="22"/>
+        </w:rPr>
+        <w:t>captchas</w:t>
+      </w:r>
+      <w:proofErr w:type="spellEnd"/>
+      <w:r>
+        <w:rPr>
+          <w:i/>
+          <w:color w:val="000000" w:themeColor="text1"/>
+          <w:sz w:val="22"/>
+          <w:szCs w:val="22"/>
+        </w:rPr>
+        <w:t xml:space="preserve"> </w:t>
+      </w:r>
+      <w:r>
+        <w:rPr>
+          <w:color w:val="000000" w:themeColor="text1"/>
+          <w:sz w:val="22"/>
+          <w:szCs w:val="22"/>
+        </w:rPr>
+        <w:t xml:space="preserve">para impedir o uso de </w:t>
+      </w:r>
+      <w:proofErr w:type="spellStart"/>
+      <w:r>
+        <w:rPr>
+          <w:i/>
+          <w:color w:val="000000" w:themeColor="text1"/>
+          <w:sz w:val="22"/>
+          <w:szCs w:val="22"/>
+        </w:rPr>
+        <w:t>bots</w:t>
+      </w:r>
+      <w:proofErr w:type="spellEnd"/>
+      <w:r>
+        <w:rPr>
+          <w:i/>
+          <w:color w:val="000000" w:themeColor="text1"/>
+          <w:sz w:val="22"/>
+          <w:szCs w:val="22"/>
+        </w:rPr>
+        <w:t xml:space="preserve">. </w:t>
+      </w:r>
+    </w:p>
+    <w:p>
+      <w:pPr>
+        <w:spacing w:before="80" w:after="80"/>
+        <w:ind w:firstLine="567"/>
+        <w:jc w:val="both"/>
+        <w:rPr>
+          <w:color w:val="000000" w:themeColor="text1"/>
+          <w:sz w:val="22"/>
+          <w:szCs w:val="22"/>
+        </w:rPr>
+      </w:pPr>
+    </w:p>
+    <w:p>
+      <w:pPr>
+        <w:pStyle w:val="Heading1"/>
+        <w:spacing w:before="80" w:after="80"/>
+        <w:ind w:firstLine="567"/>
+      </w:pPr>
+      <w:r>
+        <w:t>Implementação da Solução</w:t>
+      </w:r>
+    </w:p>
+    <w:p>
+      <w:pPr>
+        <w:spacing w:before="80" w:after="80"/>
+        <w:ind w:firstLine="567"/>
+        <w:rPr>
+          <w:sz w:val="22"/>
+          <w:szCs w:val="22"/>
+        </w:rPr>
+      </w:pPr>
+    </w:p>
+    <w:p>
+      <w:pPr>
+        <w:spacing w:before="80" w:after="80"/>
+        <w:ind w:firstLine="567"/>
+        <w:jc w:val="both"/>
+        <w:rPr>
+          <w:color w:val="000000" w:themeColor="text1"/>
+          <w:sz w:val="22"/>
+          <w:szCs w:val="22"/>
+        </w:rPr>
+      </w:pPr>
+      <w:r>
+        <w:rPr>
+          <w:color w:val="000000" w:themeColor="text1"/>
+          <w:sz w:val="22"/>
+          <w:szCs w:val="22"/>
+        </w:rPr>
+        <w:t xml:space="preserve">Para a implementação optámos por usar </w:t>
+      </w:r>
+      <w:proofErr w:type="spellStart"/>
+      <w:r>
+        <w:rPr>
+          <w:color w:val="000000" w:themeColor="text1"/>
+          <w:sz w:val="22"/>
+          <w:szCs w:val="22"/>
+        </w:rPr>
+        <w:t>Laravel</w:t>
+      </w:r>
+      <w:proofErr w:type="spellEnd"/>
+      <w:r>
+        <w:rPr>
+          <w:color w:val="000000" w:themeColor="text1"/>
+          <w:sz w:val="22"/>
+          <w:szCs w:val="22"/>
+        </w:rPr>
+        <w:t xml:space="preserve">, uma Framework de </w:t>
+      </w:r>
+      <w:proofErr w:type="spellStart"/>
+      <w:r>
+        <w:rPr>
+          <w:color w:val="000000" w:themeColor="text1"/>
+          <w:sz w:val="22"/>
+          <w:szCs w:val="22"/>
+        </w:rPr>
+        <w:t>Model-View-</w:t>
+      </w:r>
+      <w:r>
+        <w:rPr>
+          <w:color w:val="000000" w:themeColor="text1"/>
+          <w:sz w:val="22"/>
+          <w:szCs w:val="22"/>
+        </w:rPr>
+        <w:t>Controller</w:t>
+      </w:r>
+      <w:proofErr w:type="spellEnd"/>
+      <w:r>
+        <w:rPr>
+          <w:color w:val="000000" w:themeColor="text1"/>
+          <w:sz w:val="22"/>
+          <w:szCs w:val="22"/>
+        </w:rPr>
+        <w:t xml:space="preserve">, em </w:t>
+      </w:r>
+      <w:proofErr w:type="spellStart"/>
+      <w:r>
+        <w:rPr>
+          <w:color w:val="000000" w:themeColor="text1"/>
+          <w:sz w:val="22"/>
+          <w:szCs w:val="22"/>
+        </w:rPr>
+        <w:t>php</w:t>
+      </w:r>
+      <w:proofErr w:type="spellEnd"/>
+      <w:r>
+        <w:rPr>
+          <w:color w:val="000000" w:themeColor="text1"/>
+          <w:sz w:val="22"/>
+          <w:szCs w:val="22"/>
+        </w:rPr>
+        <w:t xml:space="preserve">, para desenvolvimento de aplicações web. Esta Framework foi escolhida para facilitar, principalmente, o desenvolvimento das interfaces com o utilizador, bem como o </w:t>
+      </w:r>
+      <w:proofErr w:type="spellStart"/>
+      <w:r>
+        <w:rPr>
+          <w:i/>
+          <w:color w:val="000000" w:themeColor="text1"/>
+          <w:sz w:val="22"/>
+          <w:szCs w:val="22"/>
+        </w:rPr>
+        <w:t>routing</w:t>
+      </w:r>
+      <w:proofErr w:type="spellEnd"/>
+      <w:r>
+        <w:rPr>
+          <w:i/>
+          <w:color w:val="000000" w:themeColor="text1"/>
+          <w:sz w:val="22"/>
+          <w:szCs w:val="22"/>
+        </w:rPr>
+        <w:t xml:space="preserve"> </w:t>
+      </w:r>
+      <w:r>
+        <w:rPr>
+          <w:color w:val="000000" w:themeColor="text1"/>
+          <w:sz w:val="22"/>
+          <w:szCs w:val="22"/>
+        </w:rPr>
+        <w:t xml:space="preserve">e para uma mais fácil tradução dos dados presentes na base de dados em classes </w:t>
+      </w:r>
+      <w:proofErr w:type="spellStart"/>
+      <w:r>
+        <w:rPr>
+          <w:color w:val="000000" w:themeColor="text1"/>
+          <w:sz w:val="22"/>
+          <w:szCs w:val="22"/>
+        </w:rPr>
+        <w:t>php</w:t>
+      </w:r>
+      <w:proofErr w:type="spellEnd"/>
+      <w:r>
+        <w:rPr>
+          <w:color w:val="000000" w:themeColor="text1"/>
+          <w:sz w:val="22"/>
+          <w:szCs w:val="22"/>
+        </w:rPr>
+        <w:t xml:space="preserve">. </w:t>
+      </w:r>
+      <w:proofErr w:type="spellStart"/>
+      <w:r>
+        <w:rPr>
+          <w:color w:val="000000" w:themeColor="text1"/>
+          <w:sz w:val="22"/>
+          <w:szCs w:val="22"/>
+        </w:rPr>
+        <w:t>Laravel</w:t>
+      </w:r>
+      <w:proofErr w:type="spellEnd"/>
+      <w:r>
+        <w:rPr>
+          <w:color w:val="000000" w:themeColor="text1"/>
+          <w:sz w:val="22"/>
+          <w:szCs w:val="22"/>
+        </w:rPr>
+        <w:t xml:space="preserve"> permite também mitigar </w:t>
+      </w:r>
+      <w:r>
+        <w:rPr>
+          <w:i/>
+          <w:color w:val="000000" w:themeColor="text1"/>
+          <w:sz w:val="22"/>
+          <w:szCs w:val="22"/>
+        </w:rPr>
+        <w:t xml:space="preserve">SQL </w:t>
+      </w:r>
+      <w:proofErr w:type="spellStart"/>
+      <w:r>
+        <w:rPr>
+          <w:i/>
+          <w:color w:val="000000" w:themeColor="text1"/>
+          <w:sz w:val="22"/>
+          <w:szCs w:val="22"/>
+        </w:rPr>
+        <w:t>injection</w:t>
+      </w:r>
+      <w:proofErr w:type="spellEnd"/>
+      <w:r>
+        <w:rPr>
+          <w:color w:val="000000" w:themeColor="text1"/>
+          <w:sz w:val="22"/>
+          <w:szCs w:val="22"/>
+        </w:rPr>
+        <w:t xml:space="preserve">, utilizando </w:t>
+      </w:r>
+      <w:proofErr w:type="spellStart"/>
+      <w:r>
+        <w:rPr>
+          <w:i/>
+          <w:color w:val="000000" w:themeColor="text1"/>
+          <w:sz w:val="22"/>
+          <w:szCs w:val="22"/>
+        </w:rPr>
+        <w:t>prepared</w:t>
+      </w:r>
+      <w:proofErr w:type="spellEnd"/>
+      <w:r>
+        <w:rPr>
+          <w:color w:val="000000" w:themeColor="text1"/>
+          <w:sz w:val="22"/>
+          <w:szCs w:val="22"/>
+        </w:rPr>
+        <w:t xml:space="preserve"> </w:t>
+      </w:r>
+      <w:proofErr w:type="spellStart"/>
+      <w:r>
+        <w:rPr>
+          <w:i/>
+          <w:color w:val="000000" w:themeColor="text1"/>
+          <w:sz w:val="22"/>
+          <w:szCs w:val="22"/>
+        </w:rPr>
+        <w:t>statements</w:t>
+      </w:r>
+      <w:proofErr w:type="spellEnd"/>
+      <w:r>
+        <w:rPr>
+          <w:color w:val="000000" w:themeColor="text1"/>
           <w:sz w:val="22"/>
           <w:szCs w:val="22"/>
         </w:rPr>
@@ -3264,612 +3863,1060 @@
       </w:r>
       <w:r>
         <w:rPr>
-          <w:sz w:val="22"/>
-          <w:szCs w:val="22"/>
-        </w:rPr>
-        <w:t xml:space="preserve"> O servidor aplicacional terá um mecanismo de atribuição de karma aos utilizadores, permitindo que utilizadores com um maior karma tenham vantagens (precedência) na reserva de lugares. Para assegurar a autenticidade das máquinas presentes nos </w:t>
-      </w:r>
-      <w:r>
-        <w:rPr>
-          <w:sz w:val="22"/>
-          <w:szCs w:val="22"/>
-        </w:rPr>
-        <w:t>shuttles</w:t>
-      </w:r>
-      <w:r>
-        <w:rPr>
-          <w:sz w:val="22"/>
-          <w:szCs w:val="22"/>
-        </w:rPr>
-        <w:t xml:space="preserve">, cada uma terá uma chave secreta. A chave será adicionada manualmente </w:t>
-      </w:r>
-      <w:r>
-        <w:rPr>
-          <w:sz w:val="22"/>
-          <w:szCs w:val="22"/>
-        </w:rPr>
-        <w:t>nas máquinas</w:t>
-      </w:r>
-      <w:r>
-        <w:rPr>
-          <w:sz w:val="22"/>
-          <w:szCs w:val="22"/>
-        </w:rPr>
-        <w:t>. Para além disso o servidor aplicacional terá as suas próprias chaves para encriptação da informação da base de dados.</w:t>
-      </w:r>
-    </w:p>
-    <w:p/>
-    <w:p>
-      <w:pPr>
-        <w:pStyle w:val="Cabealho1"/>
-      </w:pPr>
-      <w:r>
-        <w:t>Plano de Trabalho</w:t>
-      </w:r>
-    </w:p>
-    <w:p/>
-    <w:tbl>
-      <w:tblPr>
-        <w:tblStyle w:val="TabelacomGrelha4-Destaque1"/>
-        <w:tblW w:w="0" w:type="auto"/>
-        <w:tblLook w:val="04A0" w:firstRow="1" w:lastRow="0" w:firstColumn="1" w:lastColumn="0" w:noHBand="0" w:noVBand="1"/>
-      </w:tblPr>
-      <w:tblGrid>
-        <w:gridCol w:w="2252"/>
-        <w:gridCol w:w="2252"/>
-        <w:gridCol w:w="2253"/>
-        <w:gridCol w:w="2253"/>
-      </w:tblGrid>
-      <w:tr>
-        <w:trPr>
-          <w:cnfStyle w:val="100000000000" w:firstRow="1" w:lastRow="0" w:firstColumn="0" w:lastColumn="0" w:oddVBand="0" w:evenVBand="0" w:oddHBand="0" w:evenHBand="0" w:firstRowFirstColumn="0" w:firstRowLastColumn="0" w:lastRowFirstColumn="0" w:lastRowLastColumn="0"/>
-        </w:trPr>
-        <w:tc>
-          <w:tcPr>
-            <w:cnfStyle w:val="001000000000" w:firstRow="0" w:lastRow="0" w:firstColumn="1" w:lastColumn="0" w:oddVBand="0" w:evenVBand="0" w:oddHBand="0" w:evenHBand="0" w:firstRowFirstColumn="0" w:firstRowLastColumn="0" w:lastRowFirstColumn="0" w:lastRowLastColumn="0"/>
-            <w:tcW w:w="2252" w:type="dxa"/>
-          </w:tcPr>
-          <w:p>
-            <w:pPr>
-              <w:rPr>
-                <w:sz w:val="22"/>
-                <w:szCs w:val="22"/>
-              </w:rPr>
-            </w:pPr>
-            <w:r>
-              <w:rPr>
-                <w:sz w:val="22"/>
-                <w:szCs w:val="22"/>
-              </w:rPr>
-              <w:t>Semana</w:t>
-            </w:r>
-          </w:p>
-        </w:tc>
-        <w:tc>
-          <w:tcPr>
-            <w:tcW w:w="2252" w:type="dxa"/>
-          </w:tcPr>
-          <w:p>
-            <w:pPr>
-              <w:cnfStyle w:val="100000000000" w:firstRow="1" w:lastRow="0" w:firstColumn="0" w:lastColumn="0" w:oddVBand="0" w:evenVBand="0" w:oddHBand="0" w:evenHBand="0" w:firstRowFirstColumn="0" w:firstRowLastColumn="0" w:lastRowFirstColumn="0" w:lastRowLastColumn="0"/>
-              <w:rPr>
-                <w:sz w:val="22"/>
-                <w:szCs w:val="22"/>
-              </w:rPr>
-            </w:pPr>
-            <w:r>
-              <w:rPr>
-                <w:sz w:val="22"/>
-                <w:szCs w:val="22"/>
-              </w:rPr>
-              <w:t>Daniel Sil</w:t>
-            </w:r>
-          </w:p>
-        </w:tc>
-        <w:tc>
-          <w:tcPr>
-            <w:tcW w:w="2253" w:type="dxa"/>
-          </w:tcPr>
-          <w:p>
-            <w:pPr>
-              <w:cnfStyle w:val="100000000000" w:firstRow="1" w:lastRow="0" w:firstColumn="0" w:lastColumn="0" w:oddVBand="0" w:evenVBand="0" w:oddHBand="0" w:evenHBand="0" w:firstRowFirstColumn="0" w:firstRowLastColumn="0" w:lastRowFirstColumn="0" w:lastRowLastColumn="0"/>
-              <w:rPr>
-                <w:sz w:val="22"/>
-                <w:szCs w:val="22"/>
-              </w:rPr>
-            </w:pPr>
-            <w:r>
-              <w:rPr>
-                <w:sz w:val="22"/>
-                <w:szCs w:val="22"/>
-              </w:rPr>
-              <w:t>Miguel Pasadinhas</w:t>
-            </w:r>
-          </w:p>
-        </w:tc>
-        <w:tc>
-          <w:tcPr>
-            <w:tcW w:w="2253" w:type="dxa"/>
-          </w:tcPr>
-          <w:p>
-            <w:pPr>
-              <w:cnfStyle w:val="100000000000" w:firstRow="1" w:lastRow="0" w:firstColumn="0" w:lastColumn="0" w:oddVBand="0" w:evenVBand="0" w:oddHBand="0" w:evenHBand="0" w:firstRowFirstColumn="0" w:firstRowLastColumn="0" w:lastRowFirstColumn="0" w:lastRowLastColumn="0"/>
-              <w:rPr>
-                <w:sz w:val="22"/>
-                <w:szCs w:val="22"/>
-              </w:rPr>
-            </w:pPr>
-            <w:r>
-              <w:rPr>
-                <w:sz w:val="22"/>
-                <w:szCs w:val="22"/>
-              </w:rPr>
-              <w:t>Carlos Carvalho</w:t>
-            </w:r>
-          </w:p>
-        </w:tc>
-      </w:tr>
-      <w:tr>
-        <w:trPr>
-          <w:cnfStyle w:val="000000100000" w:firstRow="0" w:lastRow="0" w:firstColumn="0" w:lastColumn="0" w:oddVBand="0" w:evenVBand="0" w:oddHBand="1" w:evenHBand="0" w:firstRowFirstColumn="0" w:firstRowLastColumn="0" w:lastRowFirstColumn="0" w:lastRowLastColumn="0"/>
-        </w:trPr>
-        <w:tc>
-          <w:tcPr>
-            <w:cnfStyle w:val="001000000000" w:firstRow="0" w:lastRow="0" w:firstColumn="1" w:lastColumn="0" w:oddVBand="0" w:evenVBand="0" w:oddHBand="0" w:evenHBand="0" w:firstRowFirstColumn="0" w:firstRowLastColumn="0" w:lastRowFirstColumn="0" w:lastRowLastColumn="0"/>
-            <w:tcW w:w="2252" w:type="dxa"/>
-          </w:tcPr>
-          <w:p>
-            <w:pPr>
-              <w:rPr>
-                <w:sz w:val="22"/>
-                <w:szCs w:val="22"/>
-              </w:rPr>
-            </w:pPr>
-            <w:r>
-              <w:rPr>
-                <w:sz w:val="22"/>
-                <w:szCs w:val="22"/>
-              </w:rPr>
-              <w:t>2-Nov – 8-Nov</w:t>
-            </w:r>
-          </w:p>
-        </w:tc>
-        <w:tc>
-          <w:tcPr>
-            <w:tcW w:w="2252" w:type="dxa"/>
-          </w:tcPr>
-          <w:p>
-            <w:pPr>
-              <w:cnfStyle w:val="000000100000" w:firstRow="0" w:lastRow="0" w:firstColumn="0" w:lastColumn="0" w:oddVBand="0" w:evenVBand="0" w:oddHBand="1" w:evenHBand="0" w:firstRowFirstColumn="0" w:firstRowLastColumn="0" w:lastRowFirstColumn="0" w:lastRowLastColumn="0"/>
-              <w:rPr>
-                <w:sz w:val="22"/>
-                <w:szCs w:val="22"/>
-              </w:rPr>
-            </w:pPr>
-            <w:r>
-              <w:rPr>
-                <w:sz w:val="22"/>
-                <w:szCs w:val="22"/>
-              </w:rPr>
-              <w:t>Desenho</w:t>
-            </w:r>
-          </w:p>
-        </w:tc>
-        <w:tc>
-          <w:tcPr>
-            <w:tcW w:w="2253" w:type="dxa"/>
-          </w:tcPr>
-          <w:p>
-            <w:pPr>
-              <w:cnfStyle w:val="000000100000" w:firstRow="0" w:lastRow="0" w:firstColumn="0" w:lastColumn="0" w:oddVBand="0" w:evenVBand="0" w:oddHBand="1" w:evenHBand="0" w:firstRowFirstColumn="0" w:firstRowLastColumn="0" w:lastRowFirstColumn="0" w:lastRowLastColumn="0"/>
-              <w:rPr>
-                <w:sz w:val="22"/>
-                <w:szCs w:val="22"/>
-              </w:rPr>
-            </w:pPr>
-            <w:r>
-              <w:rPr>
-                <w:sz w:val="22"/>
-                <w:szCs w:val="22"/>
-              </w:rPr>
-              <w:t>Desenho</w:t>
-            </w:r>
-          </w:p>
-        </w:tc>
-        <w:tc>
-          <w:tcPr>
-            <w:tcW w:w="2253" w:type="dxa"/>
-          </w:tcPr>
-          <w:p>
-            <w:pPr>
-              <w:cnfStyle w:val="000000100000" w:firstRow="0" w:lastRow="0" w:firstColumn="0" w:lastColumn="0" w:oddVBand="0" w:evenVBand="0" w:oddHBand="1" w:evenHBand="0" w:firstRowFirstColumn="0" w:firstRowLastColumn="0" w:lastRowFirstColumn="0" w:lastRowLastColumn="0"/>
-              <w:rPr>
-                <w:sz w:val="22"/>
-                <w:szCs w:val="22"/>
-              </w:rPr>
-            </w:pPr>
-            <w:r>
-              <w:rPr>
-                <w:sz w:val="22"/>
-                <w:szCs w:val="22"/>
-              </w:rPr>
-              <w:t>Desenho</w:t>
-            </w:r>
-          </w:p>
-        </w:tc>
-      </w:tr>
-      <w:tr>
-        <w:tc>
-          <w:tcPr>
-            <w:cnfStyle w:val="001000000000" w:firstRow="0" w:lastRow="0" w:firstColumn="1" w:lastColumn="0" w:oddVBand="0" w:evenVBand="0" w:oddHBand="0" w:evenHBand="0" w:firstRowFirstColumn="0" w:firstRowLastColumn="0" w:lastRowFirstColumn="0" w:lastRowLastColumn="0"/>
-            <w:tcW w:w="2252" w:type="dxa"/>
-          </w:tcPr>
-          <w:p>
-            <w:pPr>
-              <w:rPr>
-                <w:sz w:val="22"/>
-                <w:szCs w:val="22"/>
-              </w:rPr>
-            </w:pPr>
-            <w:r>
-              <w:rPr>
-                <w:sz w:val="22"/>
-                <w:szCs w:val="22"/>
-              </w:rPr>
-              <w:t>9-Nov – 15-Nov</w:t>
-            </w:r>
-          </w:p>
-        </w:tc>
-        <w:tc>
-          <w:tcPr>
-            <w:tcW w:w="2252" w:type="dxa"/>
-          </w:tcPr>
-          <w:p>
-            <w:pPr>
-              <w:cnfStyle w:val="000000000000" w:firstRow="0" w:lastRow="0" w:firstColumn="0" w:lastColumn="0" w:oddVBand="0" w:evenVBand="0" w:oddHBand="0" w:evenHBand="0" w:firstRowFirstColumn="0" w:firstRowLastColumn="0" w:lastRowFirstColumn="0" w:lastRowLastColumn="0"/>
-              <w:rPr>
-                <w:sz w:val="22"/>
-                <w:szCs w:val="22"/>
-              </w:rPr>
-            </w:pPr>
-            <w:r>
-              <w:rPr>
-                <w:sz w:val="22"/>
-                <w:szCs w:val="22"/>
-              </w:rPr>
-              <w:t>Implementação da funcionalidade do sistema</w:t>
-            </w:r>
-          </w:p>
-        </w:tc>
-        <w:tc>
-          <w:tcPr>
-            <w:tcW w:w="2253" w:type="dxa"/>
-          </w:tcPr>
-          <w:p>
-            <w:pPr>
-              <w:cnfStyle w:val="000000000000" w:firstRow="0" w:lastRow="0" w:firstColumn="0" w:lastColumn="0" w:oddVBand="0" w:evenVBand="0" w:oddHBand="0" w:evenHBand="0" w:firstRowFirstColumn="0" w:firstRowLastColumn="0" w:lastRowFirstColumn="0" w:lastRowLastColumn="0"/>
-              <w:rPr>
-                <w:sz w:val="22"/>
-                <w:szCs w:val="22"/>
-              </w:rPr>
-            </w:pPr>
-            <w:r>
-              <w:rPr>
-                <w:sz w:val="22"/>
-                <w:szCs w:val="22"/>
-              </w:rPr>
-              <w:t>Implementação da funcionalidade do sistema</w:t>
-            </w:r>
-          </w:p>
-        </w:tc>
-        <w:tc>
-          <w:tcPr>
-            <w:tcW w:w="2253" w:type="dxa"/>
-          </w:tcPr>
-          <w:p>
-            <w:pPr>
-              <w:cnfStyle w:val="000000000000" w:firstRow="0" w:lastRow="0" w:firstColumn="0" w:lastColumn="0" w:oddVBand="0" w:evenVBand="0" w:oddHBand="0" w:evenHBand="0" w:firstRowFirstColumn="0" w:firstRowLastColumn="0" w:lastRowFirstColumn="0" w:lastRowLastColumn="0"/>
-              <w:rPr>
-                <w:sz w:val="22"/>
-                <w:szCs w:val="22"/>
-              </w:rPr>
-            </w:pPr>
-            <w:r>
-              <w:rPr>
-                <w:sz w:val="22"/>
-                <w:szCs w:val="22"/>
-              </w:rPr>
-              <w:t>Implementação da funcionalidade do sistema</w:t>
-            </w:r>
-          </w:p>
-        </w:tc>
-      </w:tr>
-      <w:tr>
-        <w:trPr>
-          <w:cnfStyle w:val="000000100000" w:firstRow="0" w:lastRow="0" w:firstColumn="0" w:lastColumn="0" w:oddVBand="0" w:evenVBand="0" w:oddHBand="1" w:evenHBand="0" w:firstRowFirstColumn="0" w:firstRowLastColumn="0" w:lastRowFirstColumn="0" w:lastRowLastColumn="0"/>
-        </w:trPr>
-        <w:tc>
-          <w:tcPr>
-            <w:cnfStyle w:val="001000000000" w:firstRow="0" w:lastRow="0" w:firstColumn="1" w:lastColumn="0" w:oddVBand="0" w:evenVBand="0" w:oddHBand="0" w:evenHBand="0" w:firstRowFirstColumn="0" w:firstRowLastColumn="0" w:lastRowFirstColumn="0" w:lastRowLastColumn="0"/>
-            <w:tcW w:w="2252" w:type="dxa"/>
-          </w:tcPr>
-          <w:p>
-            <w:pPr>
-              <w:rPr>
-                <w:sz w:val="22"/>
-                <w:szCs w:val="22"/>
-              </w:rPr>
-            </w:pPr>
-            <w:r>
-              <w:rPr>
-                <w:sz w:val="22"/>
-                <w:szCs w:val="22"/>
-              </w:rPr>
-              <w:t>16-Nov – 22-Nov</w:t>
-            </w:r>
-          </w:p>
-        </w:tc>
-        <w:tc>
-          <w:tcPr>
-            <w:tcW w:w="2252" w:type="dxa"/>
-          </w:tcPr>
-          <w:p>
-            <w:pPr>
-              <w:cnfStyle w:val="000000100000" w:firstRow="0" w:lastRow="0" w:firstColumn="0" w:lastColumn="0" w:oddVBand="0" w:evenVBand="0" w:oddHBand="1" w:evenHBand="0" w:firstRowFirstColumn="0" w:firstRowLastColumn="0" w:lastRowFirstColumn="0" w:lastRowLastColumn="0"/>
-              <w:rPr>
-                <w:sz w:val="22"/>
-                <w:szCs w:val="22"/>
-              </w:rPr>
-            </w:pPr>
-            <w:r>
-              <w:rPr>
-                <w:sz w:val="22"/>
-                <w:szCs w:val="22"/>
-              </w:rPr>
-              <w:t>Configuração dos mecanismos de protecção contra XSS, CSRF, Code Injection e outros</w:t>
-            </w:r>
-          </w:p>
-        </w:tc>
-        <w:tc>
-          <w:tcPr>
-            <w:tcW w:w="2253" w:type="dxa"/>
-          </w:tcPr>
-          <w:p>
-            <w:pPr>
-              <w:cnfStyle w:val="000000100000" w:firstRow="0" w:lastRow="0" w:firstColumn="0" w:lastColumn="0" w:oddVBand="0" w:evenVBand="0" w:oddHBand="1" w:evenHBand="0" w:firstRowFirstColumn="0" w:firstRowLastColumn="0" w:lastRowFirstColumn="0" w:lastRowLastColumn="0"/>
-              <w:rPr>
-                <w:sz w:val="22"/>
-                <w:szCs w:val="22"/>
-              </w:rPr>
-            </w:pPr>
-            <w:r>
-              <w:rPr>
-                <w:sz w:val="22"/>
-                <w:szCs w:val="22"/>
-              </w:rPr>
-              <w:t>Garantir a integridade e confidencialidade dos dados críticos</w:t>
-            </w:r>
-            <w:r>
-              <w:rPr>
-                <w:sz w:val="22"/>
-                <w:szCs w:val="22"/>
-              </w:rPr>
-              <w:t xml:space="preserve"> na base de dados</w:t>
-            </w:r>
-          </w:p>
-        </w:tc>
-        <w:tc>
-          <w:tcPr>
-            <w:tcW w:w="2253" w:type="dxa"/>
-          </w:tcPr>
-          <w:p>
-            <w:pPr>
-              <w:cnfStyle w:val="000000100000" w:firstRow="0" w:lastRow="0" w:firstColumn="0" w:lastColumn="0" w:oddVBand="0" w:evenVBand="0" w:oddHBand="1" w:evenHBand="0" w:firstRowFirstColumn="0" w:firstRowLastColumn="0" w:lastRowFirstColumn="0" w:lastRowLastColumn="0"/>
-              <w:rPr>
-                <w:sz w:val="22"/>
-                <w:szCs w:val="22"/>
-              </w:rPr>
-            </w:pPr>
-            <w:r>
-              <w:rPr>
-                <w:sz w:val="22"/>
-                <w:szCs w:val="22"/>
-              </w:rPr>
-              <w:t>Implementação do sistema de logs de ações</w:t>
-            </w:r>
-          </w:p>
-        </w:tc>
-      </w:tr>
-      <w:tr>
-        <w:tc>
-          <w:tcPr>
-            <w:cnfStyle w:val="001000000000" w:firstRow="0" w:lastRow="0" w:firstColumn="1" w:lastColumn="0" w:oddVBand="0" w:evenVBand="0" w:oddHBand="0" w:evenHBand="0" w:firstRowFirstColumn="0" w:firstRowLastColumn="0" w:lastRowFirstColumn="0" w:lastRowLastColumn="0"/>
-            <w:tcW w:w="2252" w:type="dxa"/>
-          </w:tcPr>
-          <w:p>
-            <w:pPr>
-              <w:rPr>
-                <w:sz w:val="22"/>
-                <w:szCs w:val="22"/>
-              </w:rPr>
-            </w:pPr>
-            <w:r>
-              <w:rPr>
-                <w:sz w:val="22"/>
-                <w:szCs w:val="22"/>
-              </w:rPr>
-              <w:t>23-Nov – 29-Nov</w:t>
-            </w:r>
-          </w:p>
-        </w:tc>
-        <w:tc>
-          <w:tcPr>
-            <w:tcW w:w="2252" w:type="dxa"/>
-          </w:tcPr>
-          <w:p>
-            <w:pPr>
-              <w:cnfStyle w:val="000000000000" w:firstRow="0" w:lastRow="0" w:firstColumn="0" w:lastColumn="0" w:oddVBand="0" w:evenVBand="0" w:oddHBand="0" w:evenHBand="0" w:firstRowFirstColumn="0" w:firstRowLastColumn="0" w:lastRowFirstColumn="0" w:lastRowLastColumn="0"/>
-              <w:rPr>
-                <w:sz w:val="22"/>
-                <w:szCs w:val="22"/>
-              </w:rPr>
-            </w:pPr>
-            <w:r>
-              <w:rPr>
-                <w:sz w:val="22"/>
-                <w:szCs w:val="22"/>
-              </w:rPr>
-              <w:t>Implementar sistema de prevenção de ataques Brute Force ao sistema de autenticação</w:t>
-            </w:r>
-          </w:p>
-        </w:tc>
-        <w:tc>
-          <w:tcPr>
-            <w:tcW w:w="2253" w:type="dxa"/>
-          </w:tcPr>
-          <w:p>
-            <w:pPr>
-              <w:cnfStyle w:val="000000000000" w:firstRow="0" w:lastRow="0" w:firstColumn="0" w:lastColumn="0" w:oddVBand="0" w:evenVBand="0" w:oddHBand="0" w:evenHBand="0" w:firstRowFirstColumn="0" w:firstRowLastColumn="0" w:lastRowFirstColumn="0" w:lastRowLastColumn="0"/>
-              <w:rPr>
-                <w:sz w:val="22"/>
-                <w:szCs w:val="22"/>
-              </w:rPr>
-            </w:pPr>
-            <w:r>
-              <w:rPr>
-                <w:sz w:val="22"/>
-                <w:szCs w:val="22"/>
-              </w:rPr>
-              <w:t>Configuração da Firewall</w:t>
-            </w:r>
-          </w:p>
-        </w:tc>
-        <w:tc>
-          <w:tcPr>
-            <w:tcW w:w="2253" w:type="dxa"/>
-          </w:tcPr>
-          <w:p>
-            <w:pPr>
-              <w:cnfStyle w:val="000000000000" w:firstRow="0" w:lastRow="0" w:firstColumn="0" w:lastColumn="0" w:oddVBand="0" w:evenVBand="0" w:oddHBand="0" w:evenHBand="0" w:firstRowFirstColumn="0" w:firstRowLastColumn="0" w:lastRowFirstColumn="0" w:lastRowLastColumn="0"/>
-              <w:rPr>
-                <w:sz w:val="22"/>
-                <w:szCs w:val="22"/>
-              </w:rPr>
-            </w:pPr>
-            <w:r>
-              <w:rPr>
-                <w:sz w:val="22"/>
-                <w:szCs w:val="22"/>
-              </w:rPr>
-              <w:t>Configuração do HTTPS</w:t>
-            </w:r>
-          </w:p>
-        </w:tc>
-      </w:tr>
-      <w:tr>
-        <w:trPr>
-          <w:cnfStyle w:val="000000100000" w:firstRow="0" w:lastRow="0" w:firstColumn="0" w:lastColumn="0" w:oddVBand="0" w:evenVBand="0" w:oddHBand="1" w:evenHBand="0" w:firstRowFirstColumn="0" w:firstRowLastColumn="0" w:lastRowFirstColumn="0" w:lastRowLastColumn="0"/>
-        </w:trPr>
-        <w:tc>
-          <w:tcPr>
-            <w:cnfStyle w:val="001000000000" w:firstRow="0" w:lastRow="0" w:firstColumn="1" w:lastColumn="0" w:oddVBand="0" w:evenVBand="0" w:oddHBand="0" w:evenHBand="0" w:firstRowFirstColumn="0" w:firstRowLastColumn="0" w:lastRowFirstColumn="0" w:lastRowLastColumn="0"/>
-            <w:tcW w:w="2252" w:type="dxa"/>
-          </w:tcPr>
-          <w:p>
-            <w:pPr>
-              <w:rPr>
-                <w:sz w:val="22"/>
-                <w:szCs w:val="22"/>
-              </w:rPr>
-            </w:pPr>
-            <w:r>
-              <w:rPr>
-                <w:sz w:val="22"/>
-                <w:szCs w:val="22"/>
-              </w:rPr>
-              <w:t>30-Nov – 4-Dec</w:t>
-            </w:r>
-          </w:p>
-        </w:tc>
-        <w:tc>
-          <w:tcPr>
-            <w:tcW w:w="2252" w:type="dxa"/>
-          </w:tcPr>
-          <w:p>
-            <w:pPr>
-              <w:cnfStyle w:val="000000100000" w:firstRow="0" w:lastRow="0" w:firstColumn="0" w:lastColumn="0" w:oddVBand="0" w:evenVBand="0" w:oddHBand="1" w:evenHBand="0" w:firstRowFirstColumn="0" w:firstRowLastColumn="0" w:lastRowFirstColumn="0" w:lastRowLastColumn="0"/>
-              <w:rPr>
-                <w:sz w:val="22"/>
-                <w:szCs w:val="22"/>
-              </w:rPr>
-            </w:pPr>
-            <w:r>
-              <w:rPr>
-                <w:sz w:val="22"/>
-                <w:szCs w:val="22"/>
-              </w:rPr>
-              <w:t>Testes</w:t>
-            </w:r>
-            <w:r>
-              <w:rPr>
-                <w:sz w:val="22"/>
-                <w:szCs w:val="22"/>
-              </w:rPr>
-              <w:t xml:space="preserve"> de penetração</w:t>
-            </w:r>
-          </w:p>
-        </w:tc>
-        <w:tc>
-          <w:tcPr>
-            <w:tcW w:w="2253" w:type="dxa"/>
-          </w:tcPr>
-          <w:p>
-            <w:pPr>
-              <w:cnfStyle w:val="000000100000" w:firstRow="0" w:lastRow="0" w:firstColumn="0" w:lastColumn="0" w:oddVBand="0" w:evenVBand="0" w:oddHBand="1" w:evenHBand="0" w:firstRowFirstColumn="0" w:firstRowLastColumn="0" w:lastRowFirstColumn="0" w:lastRowLastColumn="0"/>
-              <w:rPr>
-                <w:sz w:val="22"/>
-                <w:szCs w:val="22"/>
-              </w:rPr>
-            </w:pPr>
-            <w:r>
-              <w:rPr>
-                <w:sz w:val="22"/>
-                <w:szCs w:val="22"/>
-              </w:rPr>
-              <w:t>Testes de penetração</w:t>
-            </w:r>
-          </w:p>
-        </w:tc>
-        <w:tc>
-          <w:tcPr>
-            <w:tcW w:w="2253" w:type="dxa"/>
-          </w:tcPr>
-          <w:p>
-            <w:pPr>
-              <w:cnfStyle w:val="000000100000" w:firstRow="0" w:lastRow="0" w:firstColumn="0" w:lastColumn="0" w:oddVBand="0" w:evenVBand="0" w:oddHBand="1" w:evenHBand="0" w:firstRowFirstColumn="0" w:firstRowLastColumn="0" w:lastRowFirstColumn="0" w:lastRowLastColumn="0"/>
-              <w:rPr>
-                <w:sz w:val="22"/>
-                <w:szCs w:val="22"/>
-              </w:rPr>
-            </w:pPr>
-            <w:r>
-              <w:rPr>
-                <w:sz w:val="22"/>
-                <w:szCs w:val="22"/>
-              </w:rPr>
-              <w:t>Testes de penetração</w:t>
-            </w:r>
-          </w:p>
-        </w:tc>
-      </w:tr>
-    </w:tbl>
-    <w:p/>
-    <w:p>
-      <w:pPr>
+          <w:color w:val="000000" w:themeColor="text1"/>
+          <w:sz w:val="22"/>
+          <w:szCs w:val="22"/>
+        </w:rPr>
+        <w:t xml:space="preserve"> </w:t>
+      </w:r>
+      <w:r>
+        <w:rPr>
+          <w:color w:val="000000" w:themeColor="text1"/>
+          <w:sz w:val="22"/>
+          <w:szCs w:val="22"/>
+        </w:rPr>
+        <w:t>Também</w:t>
+      </w:r>
+      <w:r>
+        <w:rPr>
+          <w:color w:val="000000" w:themeColor="text1"/>
+          <w:sz w:val="22"/>
+          <w:szCs w:val="22"/>
+        </w:rPr>
+        <w:t xml:space="preserve"> </w:t>
+      </w:r>
+      <w:r>
+        <w:rPr>
+          <w:color w:val="000000" w:themeColor="text1"/>
+          <w:sz w:val="22"/>
+          <w:szCs w:val="22"/>
+        </w:rPr>
+        <w:t>não permite</w:t>
+      </w:r>
+      <w:r>
+        <w:rPr>
+          <w:color w:val="000000" w:themeColor="text1"/>
+          <w:sz w:val="22"/>
+          <w:szCs w:val="22"/>
+        </w:rPr>
+        <w:t xml:space="preserve"> atribuição de valores em massa a uma entrada de uma tabela na base de dados (preencher vários valores</w:t>
+      </w:r>
+      <w:r>
+        <w:rPr>
+          <w:color w:val="000000" w:themeColor="text1"/>
+          <w:sz w:val="22"/>
+          <w:szCs w:val="22"/>
+        </w:rPr>
+        <w:t xml:space="preserve"> numa só </w:t>
+      </w:r>
+      <w:proofErr w:type="spellStart"/>
+      <w:r>
+        <w:rPr>
+          <w:i/>
+          <w:color w:val="000000" w:themeColor="text1"/>
+          <w:sz w:val="22"/>
+          <w:szCs w:val="22"/>
+        </w:rPr>
+        <w:t>query</w:t>
+      </w:r>
+      <w:proofErr w:type="spellEnd"/>
+      <w:r>
+        <w:rPr>
+          <w:color w:val="000000" w:themeColor="text1"/>
+          <w:sz w:val="22"/>
+          <w:szCs w:val="22"/>
+        </w:rPr>
+        <w:t>)</w:t>
+      </w:r>
+      <w:r>
+        <w:rPr>
+          <w:color w:val="000000" w:themeColor="text1"/>
+          <w:sz w:val="22"/>
+          <w:szCs w:val="22"/>
+        </w:rPr>
+        <w:t>, exceto se permitido explicitamente pelo programador quais podem o podem ser.</w:t>
+      </w:r>
+    </w:p>
+    <w:p>
+      <w:pPr>
+        <w:spacing w:before="80" w:after="80"/>
+        <w:ind w:firstLine="567"/>
         <w:jc w:val="both"/>
         <w:rPr>
-          <w:sz w:val="22"/>
-          <w:szCs w:val="22"/>
+          <w:color w:val="000000" w:themeColor="text1"/>
+          <w:sz w:val="22"/>
+          <w:szCs w:val="22"/>
+        </w:rPr>
+      </w:pPr>
+      <w:r>
+        <w:rPr>
+          <w:color w:val="000000" w:themeColor="text1"/>
+          <w:sz w:val="22"/>
+          <w:szCs w:val="22"/>
+        </w:rPr>
+        <w:t xml:space="preserve">Utilizamos </w:t>
+      </w:r>
+      <w:proofErr w:type="spellStart"/>
+      <w:r>
+        <w:rPr>
+          <w:i/>
+          <w:color w:val="000000" w:themeColor="text1"/>
+          <w:sz w:val="22"/>
+          <w:szCs w:val="22"/>
+        </w:rPr>
+        <w:t>sqlite</w:t>
+      </w:r>
+      <w:proofErr w:type="spellEnd"/>
+      <w:r>
+        <w:rPr>
+          <w:i/>
+          <w:color w:val="000000" w:themeColor="text1"/>
+          <w:sz w:val="22"/>
+          <w:szCs w:val="22"/>
+        </w:rPr>
+        <w:t xml:space="preserve"> </w:t>
+      </w:r>
+      <w:r>
+        <w:rPr>
+          <w:color w:val="000000" w:themeColor="text1"/>
+          <w:sz w:val="22"/>
+          <w:szCs w:val="22"/>
+        </w:rPr>
+        <w:t xml:space="preserve">como sistema de gestão de base de dados, por simplicidade, contudo seria fácil migrar o esquema para </w:t>
+      </w:r>
+      <w:proofErr w:type="spellStart"/>
+      <w:r>
+        <w:rPr>
+          <w:color w:val="000000" w:themeColor="text1"/>
+          <w:sz w:val="22"/>
+          <w:szCs w:val="22"/>
+        </w:rPr>
+        <w:t>MySQL</w:t>
+      </w:r>
+      <w:proofErr w:type="spellEnd"/>
+      <w:r>
+        <w:rPr>
+          <w:color w:val="000000" w:themeColor="text1"/>
+          <w:sz w:val="22"/>
+          <w:szCs w:val="22"/>
+        </w:rPr>
+        <w:t xml:space="preserve"> ou outro SGBD, dado que existem scripts que automatizam o processo.</w:t>
+      </w:r>
+    </w:p>
+    <w:p>
+      <w:pPr>
+        <w:spacing w:before="80" w:after="80"/>
+        <w:ind w:firstLine="567"/>
+        <w:jc w:val="both"/>
+        <w:rPr>
+          <w:color w:val="000000" w:themeColor="text1"/>
+          <w:sz w:val="22"/>
+          <w:szCs w:val="22"/>
+        </w:rPr>
+      </w:pPr>
+      <w:r>
+        <w:rPr>
+          <w:color w:val="000000" w:themeColor="text1"/>
+          <w:sz w:val="22"/>
+          <w:szCs w:val="22"/>
+        </w:rPr>
+        <w:t xml:space="preserve">Instalámos o </w:t>
+      </w:r>
+      <w:proofErr w:type="spellStart"/>
+      <w:r>
+        <w:rPr>
+          <w:color w:val="000000" w:themeColor="text1"/>
+          <w:sz w:val="22"/>
+          <w:szCs w:val="22"/>
+        </w:rPr>
+        <w:t>Main</w:t>
+      </w:r>
+      <w:proofErr w:type="spellEnd"/>
+      <w:r>
+        <w:rPr>
+          <w:color w:val="000000" w:themeColor="text1"/>
+          <w:sz w:val="22"/>
+          <w:szCs w:val="22"/>
+        </w:rPr>
+        <w:t xml:space="preserve"> Server numa máquina virtual, na qual configuramos um servidor </w:t>
+      </w:r>
+      <w:proofErr w:type="spellStart"/>
+      <w:r>
+        <w:rPr>
+          <w:color w:val="000000" w:themeColor="text1"/>
+          <w:sz w:val="22"/>
+          <w:szCs w:val="22"/>
+        </w:rPr>
+        <w:t>nginx</w:t>
+      </w:r>
+      <w:proofErr w:type="spellEnd"/>
+      <w:r>
+        <w:rPr>
+          <w:color w:val="000000" w:themeColor="text1"/>
+          <w:sz w:val="22"/>
+          <w:szCs w:val="22"/>
+        </w:rPr>
+        <w:t>, respetiva firewall e fail2ban.</w:t>
+      </w:r>
+    </w:p>
+    <w:p>
+      <w:pPr>
+        <w:spacing w:before="80" w:after="80"/>
+        <w:ind w:firstLine="567"/>
+        <w:jc w:val="both"/>
+        <w:rPr>
+          <w:color w:val="000000" w:themeColor="text1"/>
+          <w:sz w:val="22"/>
+          <w:szCs w:val="22"/>
+        </w:rPr>
+      </w:pPr>
+      <w:r>
+        <w:rPr>
+          <w:color w:val="000000" w:themeColor="text1"/>
+          <w:sz w:val="22"/>
+          <w:szCs w:val="22"/>
+        </w:rPr>
+        <w:t>Foi implementado tudo o que foi descrito na descrição da solução acima, menos a funcionalidade de leitura automática do documento de identificação, por falta de tempo e de hardware.</w:t>
+      </w:r>
+    </w:p>
+    <w:p>
+      <w:pPr>
+        <w:spacing w:before="80" w:after="80"/>
+        <w:ind w:firstLine="567"/>
+        <w:jc w:val="both"/>
+        <w:rPr>
+          <w:color w:val="FF0000"/>
+          <w:sz w:val="22"/>
+          <w:szCs w:val="22"/>
+        </w:rPr>
+      </w:pPr>
+      <w:r>
+        <w:rPr>
+          <w:color w:val="000000" w:themeColor="text1"/>
+          <w:sz w:val="22"/>
+          <w:szCs w:val="22"/>
+        </w:rPr>
+        <w:t xml:space="preserve">Para toda a encriptação foi </w:t>
+      </w:r>
+      <w:proofErr w:type="gramStart"/>
+      <w:r>
+        <w:rPr>
+          <w:color w:val="000000" w:themeColor="text1"/>
+          <w:sz w:val="22"/>
+          <w:szCs w:val="22"/>
+        </w:rPr>
+        <w:t>utilizado</w:t>
+      </w:r>
+      <w:proofErr w:type="gramEnd"/>
+      <w:r>
+        <w:rPr>
+          <w:color w:val="000000" w:themeColor="text1"/>
+          <w:sz w:val="22"/>
+          <w:szCs w:val="22"/>
+        </w:rPr>
+        <w:t xml:space="preserve"> o protocolo AES, com chaves de 256 bits em modo CBC. Pois esta pareceu-nos um bom compromisso entre eficiência da computação e a segurança oferecida. Para o protocolo HTTPS foi </w:t>
+      </w:r>
+      <w:r>
+        <w:rPr>
+          <w:color w:val="FF0000"/>
+          <w:sz w:val="22"/>
+          <w:szCs w:val="22"/>
+        </w:rPr>
+        <w:t>TODO TODO.</w:t>
+      </w:r>
+    </w:p>
+    <w:p>
+      <w:pPr>
+        <w:spacing w:before="80" w:after="80"/>
+        <w:ind w:firstLine="567"/>
+        <w:jc w:val="both"/>
+        <w:rPr>
+          <w:color w:val="000000" w:themeColor="text1"/>
+          <w:sz w:val="22"/>
+          <w:szCs w:val="22"/>
+        </w:rPr>
+      </w:pPr>
+      <w:r>
+        <w:rPr>
+          <w:color w:val="000000" w:themeColor="text1"/>
+          <w:sz w:val="22"/>
+          <w:szCs w:val="22"/>
+        </w:rPr>
+        <w:t>A nossa solução não apresenta proteção contra a criação de uma conta com um Documento de Identificação alheio. Contudo quem o faça não poderá viajar sem ter furtado o respetivo documento. Se um u</w:t>
+      </w:r>
+      <w:r>
+        <w:rPr>
+          <w:color w:val="000000" w:themeColor="text1"/>
+          <w:sz w:val="22"/>
+          <w:szCs w:val="22"/>
+        </w:rPr>
+        <w:t>tilizador se quiser registar e verificar que o seu documento de identificação já foi utilizado, pode contactar um Gestor para regularizar a situação.</w:t>
+      </w:r>
+    </w:p>
+    <w:p>
+      <w:pPr>
+        <w:spacing w:before="80" w:after="80"/>
+        <w:ind w:firstLine="567"/>
+        <w:jc w:val="both"/>
+        <w:rPr>
+          <w:color w:val="000000" w:themeColor="text1"/>
+          <w:sz w:val="22"/>
+          <w:szCs w:val="22"/>
+        </w:rPr>
+      </w:pPr>
+      <w:r>
+        <w:rPr>
+          <w:color w:val="000000" w:themeColor="text1"/>
+          <w:sz w:val="22"/>
+          <w:szCs w:val="22"/>
+        </w:rPr>
+        <w:t xml:space="preserve">O certificado SSL é </w:t>
+      </w:r>
+      <w:r>
+        <w:rPr>
+          <w:i/>
+          <w:color w:val="000000" w:themeColor="text1"/>
+          <w:sz w:val="22"/>
+          <w:szCs w:val="22"/>
+        </w:rPr>
+        <w:t xml:space="preserve">self </w:t>
+      </w:r>
+      <w:proofErr w:type="spellStart"/>
+      <w:r>
+        <w:rPr>
+          <w:i/>
+          <w:color w:val="000000" w:themeColor="text1"/>
+          <w:sz w:val="22"/>
+          <w:szCs w:val="22"/>
+        </w:rPr>
+        <w:t>signed</w:t>
+      </w:r>
+      <w:proofErr w:type="spellEnd"/>
+      <w:r>
+        <w:rPr>
+          <w:i/>
+          <w:color w:val="000000" w:themeColor="text1"/>
+          <w:sz w:val="22"/>
+          <w:szCs w:val="22"/>
+        </w:rPr>
+        <w:t xml:space="preserve"> </w:t>
+      </w:r>
+      <w:r>
+        <w:rPr>
+          <w:color w:val="000000" w:themeColor="text1"/>
+          <w:sz w:val="22"/>
+          <w:szCs w:val="22"/>
+        </w:rPr>
+        <w:t>devido à falta de verba para adquirir um de uma certificadora reconhecida. Num sistema real isto não deveria acontecer, pois exigiria uma confiança grande por parte dos utilizadores no fornecedor do serviço.</w:t>
+      </w:r>
+    </w:p>
+    <w:p>
+      <w:pPr>
+        <w:spacing w:before="80" w:after="80"/>
+        <w:ind w:firstLine="567"/>
+        <w:jc w:val="both"/>
+        <w:rPr>
+          <w:color w:val="000000" w:themeColor="text1"/>
+          <w:sz w:val="22"/>
+          <w:szCs w:val="22"/>
+        </w:rPr>
+      </w:pPr>
+      <w:r>
+        <w:rPr>
+          <w:color w:val="000000" w:themeColor="text1"/>
+          <w:sz w:val="22"/>
+          <w:szCs w:val="22"/>
+        </w:rPr>
+        <w:t xml:space="preserve">A proteção contra </w:t>
+      </w:r>
+      <w:proofErr w:type="spellStart"/>
+      <w:r>
+        <w:rPr>
+          <w:i/>
+          <w:color w:val="000000" w:themeColor="text1"/>
+          <w:sz w:val="22"/>
+          <w:szCs w:val="22"/>
+        </w:rPr>
+        <w:t>DDoS</w:t>
+      </w:r>
+      <w:proofErr w:type="spellEnd"/>
+      <w:r>
+        <w:rPr>
+          <w:i/>
+          <w:color w:val="000000" w:themeColor="text1"/>
+          <w:sz w:val="22"/>
+          <w:szCs w:val="22"/>
+        </w:rPr>
+        <w:t xml:space="preserve"> </w:t>
+      </w:r>
+      <w:r>
+        <w:rPr>
+          <w:color w:val="000000" w:themeColor="text1"/>
+          <w:sz w:val="22"/>
+          <w:szCs w:val="22"/>
+        </w:rPr>
+        <w:t>não é total, se o poder de computação do atacante for muito superior ao poder de computação do servidor, então o atacante terá sucesso.</w:t>
+      </w:r>
+    </w:p>
+    <w:p>
+      <w:pPr>
+        <w:spacing w:before="80" w:after="80"/>
+        <w:ind w:firstLine="567"/>
+        <w:jc w:val="both"/>
+        <w:rPr>
+          <w:color w:val="000000" w:themeColor="text1"/>
+          <w:sz w:val="22"/>
+          <w:szCs w:val="22"/>
+        </w:rPr>
+      </w:pPr>
+      <w:r>
+        <w:rPr>
+          <w:color w:val="000000" w:themeColor="text1"/>
+          <w:sz w:val="22"/>
+          <w:szCs w:val="22"/>
+        </w:rPr>
+        <w:t xml:space="preserve">A base de dados não deveria estar na mesma máquina que o servidor web, pois este é de acesso público, logo mais provável de ser atacado. No </w:t>
+      </w:r>
+      <w:proofErr w:type="spellStart"/>
+      <w:r>
+        <w:rPr>
+          <w:color w:val="000000" w:themeColor="text1"/>
+          <w:sz w:val="22"/>
+          <w:szCs w:val="22"/>
+        </w:rPr>
+        <w:t>projecto</w:t>
+      </w:r>
+      <w:proofErr w:type="spellEnd"/>
+      <w:r>
+        <w:rPr>
+          <w:color w:val="000000" w:themeColor="text1"/>
+          <w:sz w:val="22"/>
+          <w:szCs w:val="22"/>
+        </w:rPr>
+        <w:t xml:space="preserve"> está assim,</w:t>
+      </w:r>
+      <w:r>
+        <w:rPr>
+          <w:color w:val="000000" w:themeColor="text1"/>
+          <w:sz w:val="22"/>
+          <w:szCs w:val="22"/>
+        </w:rPr>
+        <w:t xml:space="preserve"> pois</w:t>
+      </w:r>
+      <w:r>
+        <w:rPr>
+          <w:color w:val="000000" w:themeColor="text1"/>
+          <w:sz w:val="22"/>
+          <w:szCs w:val="22"/>
+        </w:rPr>
+        <w:t xml:space="preserve"> por uma questão de gestão de</w:t>
+      </w:r>
+      <w:r>
+        <w:rPr>
+          <w:color w:val="000000" w:themeColor="text1"/>
+          <w:sz w:val="22"/>
+          <w:szCs w:val="22"/>
+        </w:rPr>
+        <w:t xml:space="preserve"> tempo não implementamos uma DMZ e uma rede privada.</w:t>
+      </w:r>
+    </w:p>
+    <w:p>
+      <w:pPr>
+        <w:spacing w:before="80" w:after="80"/>
+        <w:ind w:firstLine="567"/>
+        <w:jc w:val="both"/>
+        <w:rPr>
+          <w:color w:val="000000" w:themeColor="text1"/>
+          <w:sz w:val="22"/>
+          <w:szCs w:val="22"/>
+        </w:rPr>
+      </w:pPr>
+      <w:r>
+        <w:rPr>
+          <w:color w:val="000000" w:themeColor="text1"/>
+          <w:sz w:val="22"/>
+          <w:szCs w:val="22"/>
+        </w:rPr>
+        <w:t xml:space="preserve">Contudo as ameaças comuns a aplicações web, como XSS, CSRF e SQL </w:t>
+      </w:r>
+      <w:proofErr w:type="spellStart"/>
+      <w:r>
+        <w:rPr>
+          <w:color w:val="000000" w:themeColor="text1"/>
+          <w:sz w:val="22"/>
+          <w:szCs w:val="22"/>
+        </w:rPr>
+        <w:t>injection</w:t>
+      </w:r>
+      <w:proofErr w:type="spellEnd"/>
+      <w:r>
+        <w:rPr>
+          <w:color w:val="000000" w:themeColor="text1"/>
+          <w:sz w:val="22"/>
+          <w:szCs w:val="22"/>
+        </w:rPr>
+        <w:t xml:space="preserve"> estão mitigadas.</w:t>
+      </w:r>
+    </w:p>
+    <w:p>
+      <w:pPr>
+        <w:spacing w:before="80" w:after="80"/>
+        <w:ind w:firstLine="567"/>
+        <w:jc w:val="both"/>
+        <w:rPr>
+          <w:color w:val="000000" w:themeColor="text1"/>
+          <w:sz w:val="22"/>
+          <w:szCs w:val="22"/>
+        </w:rPr>
+      </w:pPr>
+      <w:r>
+        <w:rPr>
+          <w:color w:val="000000" w:themeColor="text1"/>
+          <w:sz w:val="22"/>
+          <w:szCs w:val="22"/>
+        </w:rPr>
+        <w:t>O canal seguro implementado autentica, o emissor da mensagem</w:t>
+      </w:r>
+      <w:r>
+        <w:rPr>
+          <w:color w:val="000000" w:themeColor="text1"/>
+          <w:sz w:val="22"/>
+          <w:szCs w:val="22"/>
+        </w:rPr>
+        <w:t>, devido à chave secreta partilhada e desafios</w:t>
+      </w:r>
+      <w:r>
+        <w:rPr>
+          <w:color w:val="000000" w:themeColor="text1"/>
+          <w:sz w:val="22"/>
+          <w:szCs w:val="22"/>
+        </w:rPr>
+        <w:t xml:space="preserve">, impede </w:t>
+      </w:r>
+      <w:r>
+        <w:rPr>
+          <w:i/>
+          <w:color w:val="000000" w:themeColor="text1"/>
+          <w:sz w:val="22"/>
+          <w:szCs w:val="22"/>
+        </w:rPr>
+        <w:t xml:space="preserve">replay </w:t>
+      </w:r>
+      <w:proofErr w:type="spellStart"/>
+      <w:r>
+        <w:rPr>
+          <w:i/>
+          <w:color w:val="000000" w:themeColor="text1"/>
+          <w:sz w:val="22"/>
+          <w:szCs w:val="22"/>
+        </w:rPr>
+        <w:t>attacks</w:t>
+      </w:r>
+      <w:proofErr w:type="spellEnd"/>
+      <w:r>
+        <w:rPr>
+          <w:i/>
+          <w:color w:val="000000" w:themeColor="text1"/>
+          <w:sz w:val="22"/>
+          <w:szCs w:val="22"/>
+        </w:rPr>
+        <w:t xml:space="preserve">, </w:t>
+      </w:r>
+      <w:r>
+        <w:rPr>
+          <w:color w:val="000000" w:themeColor="text1"/>
+          <w:sz w:val="22"/>
+          <w:szCs w:val="22"/>
+        </w:rPr>
+        <w:t xml:space="preserve">com </w:t>
+      </w:r>
+      <w:proofErr w:type="spellStart"/>
+      <w:r>
+        <w:rPr>
+          <w:color w:val="000000" w:themeColor="text1"/>
+          <w:sz w:val="22"/>
+          <w:szCs w:val="22"/>
+        </w:rPr>
+        <w:t>timestamps</w:t>
+      </w:r>
+      <w:proofErr w:type="spellEnd"/>
+      <w:r>
+        <w:rPr>
+          <w:color w:val="000000" w:themeColor="text1"/>
+          <w:sz w:val="22"/>
+          <w:szCs w:val="22"/>
+        </w:rPr>
+        <w:t>,</w:t>
+      </w:r>
+      <w:r>
+        <w:rPr>
+          <w:color w:val="000000" w:themeColor="text1"/>
+          <w:sz w:val="22"/>
+          <w:szCs w:val="22"/>
+        </w:rPr>
+        <w:t xml:space="preserve"> e </w:t>
+      </w:r>
+      <w:proofErr w:type="spellStart"/>
+      <w:r>
+        <w:rPr>
+          <w:i/>
+          <w:color w:val="000000" w:themeColor="text1"/>
+          <w:sz w:val="22"/>
+          <w:szCs w:val="22"/>
+        </w:rPr>
+        <w:t>information</w:t>
+      </w:r>
+      <w:proofErr w:type="spellEnd"/>
+      <w:r>
+        <w:rPr>
+          <w:i/>
+          <w:color w:val="000000" w:themeColor="text1"/>
+          <w:sz w:val="22"/>
+          <w:szCs w:val="22"/>
+        </w:rPr>
+        <w:t xml:space="preserve"> </w:t>
+      </w:r>
+      <w:proofErr w:type="spellStart"/>
+      <w:r>
+        <w:rPr>
+          <w:i/>
+          <w:color w:val="000000" w:themeColor="text1"/>
+          <w:sz w:val="22"/>
+          <w:szCs w:val="22"/>
+        </w:rPr>
+        <w:t>disclosure</w:t>
+      </w:r>
+      <w:proofErr w:type="spellEnd"/>
+      <w:r>
+        <w:rPr>
+          <w:color w:val="000000" w:themeColor="text1"/>
+          <w:sz w:val="22"/>
+          <w:szCs w:val="22"/>
+        </w:rPr>
+        <w:t>.</w:t>
+      </w:r>
+    </w:p>
+    <w:p>
+      <w:pPr>
+        <w:spacing w:before="80" w:after="80"/>
+        <w:ind w:firstLine="567"/>
+        <w:jc w:val="both"/>
+        <w:rPr>
+          <w:color w:val="000000" w:themeColor="text1"/>
+          <w:sz w:val="22"/>
+          <w:szCs w:val="22"/>
+        </w:rPr>
+      </w:pPr>
+    </w:p>
+    <w:p>
+      <w:pPr>
+        <w:pStyle w:val="Heading1"/>
+        <w:spacing w:before="80" w:after="80"/>
+        <w:ind w:firstLine="567"/>
+      </w:pPr>
+      <w:r>
+        <w:t>Conclusão</w:t>
+      </w:r>
+    </w:p>
+    <w:p>
+      <w:pPr>
+        <w:spacing w:before="80" w:after="80"/>
+        <w:ind w:firstLine="567"/>
+        <w:jc w:val="both"/>
+        <w:rPr>
+          <w:color w:val="000000" w:themeColor="text1"/>
+          <w:sz w:val="22"/>
+          <w:szCs w:val="22"/>
+        </w:rPr>
+      </w:pPr>
+      <w:r>
+        <w:rPr>
+          <w:color w:val="000000" w:themeColor="text1"/>
+          <w:sz w:val="22"/>
+          <w:szCs w:val="22"/>
+        </w:rPr>
+        <w:t>Este proje</w:t>
+      </w:r>
+      <w:r>
+        <w:rPr>
+          <w:color w:val="000000" w:themeColor="text1"/>
+          <w:sz w:val="22"/>
+          <w:szCs w:val="22"/>
+        </w:rPr>
+        <w:t>to revelou-se muito mais intensivo na funcionalidade do que o esperado. Contudo</w:t>
+      </w:r>
+      <w:r>
+        <w:rPr>
+          <w:color w:val="000000" w:themeColor="text1"/>
+          <w:sz w:val="22"/>
+          <w:szCs w:val="22"/>
+        </w:rPr>
+        <w:t>,</w:t>
+      </w:r>
+      <w:r>
+        <w:rPr>
+          <w:color w:val="000000" w:themeColor="text1"/>
+          <w:sz w:val="22"/>
+          <w:szCs w:val="22"/>
+        </w:rPr>
+        <w:t xml:space="preserve"> apresentou alguns desafios de segurança, embora a sua maioria sejam desafios recorrentes na web, não abrindo grande oportunidade a soluções inovadoras. Posto isto</w:t>
+      </w:r>
+      <w:r>
+        <w:rPr>
+          <w:color w:val="000000" w:themeColor="text1"/>
+          <w:sz w:val="22"/>
+          <w:szCs w:val="22"/>
+        </w:rPr>
+        <w:t>, implementá</w:t>
+      </w:r>
+      <w:r>
+        <w:rPr>
+          <w:color w:val="000000" w:themeColor="text1"/>
+          <w:sz w:val="22"/>
+          <w:szCs w:val="22"/>
+        </w:rPr>
+        <w:t xml:space="preserve">mos um canal seguro, que não era necessário usando </w:t>
+      </w:r>
+      <w:r>
+        <w:rPr>
+          <w:color w:val="000000" w:themeColor="text1"/>
+          <w:sz w:val="22"/>
+          <w:szCs w:val="22"/>
+        </w:rPr>
+        <w:t>HTTPS</w:t>
+      </w:r>
+      <w:r>
+        <w:rPr>
+          <w:color w:val="000000" w:themeColor="text1"/>
+          <w:sz w:val="22"/>
+          <w:szCs w:val="22"/>
+        </w:rPr>
+        <w:t>, para demostrar</w:t>
+      </w:r>
+      <w:r>
+        <w:rPr>
+          <w:color w:val="000000" w:themeColor="text1"/>
+          <w:sz w:val="22"/>
+          <w:szCs w:val="22"/>
+        </w:rPr>
+        <w:t xml:space="preserve"> conhecimento.</w:t>
+      </w:r>
+    </w:p>
+    <w:p>
+      <w:pPr>
+        <w:spacing w:before="80" w:after="80"/>
+        <w:ind w:firstLine="567"/>
+        <w:jc w:val="both"/>
+        <w:rPr>
+          <w:color w:val="000000" w:themeColor="text1"/>
+          <w:sz w:val="22"/>
+          <w:szCs w:val="22"/>
+        </w:rPr>
+      </w:pPr>
+      <w:r>
+        <w:rPr>
+          <w:color w:val="000000" w:themeColor="text1"/>
+          <w:sz w:val="22"/>
+          <w:szCs w:val="22"/>
+        </w:rPr>
+        <w:t>Conseguimos aplicar os conhecimentos adquiridos na cadeira, tanto na identificação de ameaças c</w:t>
+      </w:r>
+      <w:r>
+        <w:rPr>
+          <w:color w:val="000000" w:themeColor="text1"/>
+          <w:sz w:val="22"/>
+          <w:szCs w:val="22"/>
+        </w:rPr>
+        <w:t>omo XSS e CSRF, bem como no dese</w:t>
+      </w:r>
+      <w:r>
+        <w:rPr>
+          <w:color w:val="000000" w:themeColor="text1"/>
+          <w:sz w:val="22"/>
+          <w:szCs w:val="22"/>
+        </w:rPr>
+        <w:t>nvolvimento de um canal de comunicação</w:t>
+      </w:r>
+      <w:r>
+        <w:rPr>
+          <w:color w:val="000000" w:themeColor="text1"/>
+          <w:sz w:val="22"/>
+          <w:szCs w:val="22"/>
+        </w:rPr>
+        <w:t>, através da web,</w:t>
+      </w:r>
+      <w:r>
+        <w:rPr>
+          <w:color w:val="000000" w:themeColor="text1"/>
+          <w:sz w:val="22"/>
+          <w:szCs w:val="22"/>
+        </w:rPr>
+        <w:t xml:space="preserve"> seguro</w:t>
+      </w:r>
+      <w:r>
+        <w:rPr>
+          <w:color w:val="000000" w:themeColor="text1"/>
+          <w:sz w:val="22"/>
+          <w:szCs w:val="22"/>
+        </w:rPr>
+        <w:t>.</w:t>
+      </w:r>
+    </w:p>
+    <w:p>
+      <w:pPr>
+        <w:spacing w:before="80" w:after="80"/>
+        <w:ind w:firstLine="567"/>
+        <w:jc w:val="both"/>
+        <w:rPr>
+          <w:color w:val="000000" w:themeColor="text1"/>
+          <w:sz w:val="22"/>
+          <w:szCs w:val="22"/>
+        </w:rPr>
+      </w:pPr>
+    </w:p>
+    <w:p>
+      <w:pPr>
+        <w:pStyle w:val="Heading1"/>
+        <w:spacing w:before="80" w:after="80"/>
+        <w:ind w:firstLine="567"/>
+      </w:pPr>
+      <w:r>
+        <w:t>Referências</w:t>
+      </w:r>
+    </w:p>
+    <w:p>
+      <w:pPr>
+        <w:spacing w:before="80" w:after="80"/>
+        <w:ind w:firstLine="567"/>
+      </w:pPr>
+    </w:p>
+    <w:p>
+      <w:pPr>
+        <w:spacing w:before="80" w:after="80"/>
+        <w:ind w:firstLine="567"/>
+        <w:jc w:val="both"/>
+        <w:rPr>
+          <w:sz w:val="22"/>
+          <w:szCs w:val="22"/>
+        </w:rPr>
+      </w:pPr>
+      <w:r>
+        <w:rPr>
+          <w:sz w:val="22"/>
+          <w:szCs w:val="22"/>
+        </w:rPr>
+        <w:t>Foram</w:t>
+      </w:r>
+      <w:r>
+        <w:rPr>
+          <w:sz w:val="22"/>
+          <w:szCs w:val="22"/>
+        </w:rPr>
+        <w:t xml:space="preserve"> usadas as seguintes ferramentas:</w:t>
+      </w:r>
+    </w:p>
+    <w:p>
+      <w:pPr>
+        <w:pStyle w:val="ListParagraph"/>
+        <w:numPr>
+          <w:ilvl w:val="0"/>
+          <w:numId w:val="2"/>
+        </w:numPr>
+        <w:spacing w:before="80" w:after="80"/>
+        <w:ind w:firstLine="567"/>
+        <w:jc w:val="both"/>
+        <w:rPr>
+          <w:sz w:val="22"/>
+          <w:szCs w:val="22"/>
+        </w:rPr>
+      </w:pPr>
+      <w:proofErr w:type="spellStart"/>
+      <w:r>
+        <w:rPr>
+          <w:sz w:val="22"/>
+          <w:szCs w:val="22"/>
+        </w:rPr>
+        <w:t>Laravel</w:t>
+      </w:r>
+      <w:proofErr w:type="spellEnd"/>
+      <w:r>
+        <w:rPr>
+          <w:sz w:val="22"/>
+          <w:szCs w:val="22"/>
+        </w:rPr>
+        <w:t xml:space="preserve"> – esta Framework MVC escrita em PHP oferece mecanismos elegantes de tratar a persistência, bem como ferramentas de MVC tradicionais. </w:t>
+      </w:r>
+    </w:p>
+    <w:p>
+      <w:pPr>
+        <w:pStyle w:val="ListParagraph"/>
+        <w:numPr>
+          <w:ilvl w:val="0"/>
+          <w:numId w:val="2"/>
+        </w:numPr>
+        <w:spacing w:before="80" w:after="80"/>
+        <w:ind w:firstLine="567"/>
+        <w:jc w:val="both"/>
+        <w:rPr>
+          <w:sz w:val="22"/>
+          <w:szCs w:val="22"/>
+        </w:rPr>
+      </w:pPr>
+      <w:r>
+        <w:rPr>
+          <w:sz w:val="22"/>
+          <w:szCs w:val="22"/>
+        </w:rPr>
+        <w:t xml:space="preserve">fail2ban – esta ferramenta lê os </w:t>
+      </w:r>
+      <w:proofErr w:type="spellStart"/>
+      <w:r>
+        <w:rPr>
+          <w:sz w:val="22"/>
+          <w:szCs w:val="22"/>
+        </w:rPr>
+        <w:t>logs</w:t>
+      </w:r>
+      <w:proofErr w:type="spellEnd"/>
+      <w:r>
+        <w:rPr>
+          <w:sz w:val="22"/>
+          <w:szCs w:val="22"/>
+        </w:rPr>
+        <w:t xml:space="preserve"> do sistema (e.g. </w:t>
+      </w:r>
+      <w:proofErr w:type="spellStart"/>
+      <w:r>
+        <w:rPr>
+          <w:sz w:val="22"/>
+          <w:szCs w:val="22"/>
+        </w:rPr>
+        <w:t>logs</w:t>
+      </w:r>
+      <w:proofErr w:type="spellEnd"/>
+      <w:r>
+        <w:rPr>
+          <w:sz w:val="22"/>
+          <w:szCs w:val="22"/>
+        </w:rPr>
+        <w:t xml:space="preserve"> do web server ou </w:t>
+      </w:r>
+      <w:proofErr w:type="spellStart"/>
+      <w:r>
+        <w:rPr>
+          <w:sz w:val="22"/>
+          <w:szCs w:val="22"/>
+        </w:rPr>
+        <w:t>logs</w:t>
+      </w:r>
+      <w:proofErr w:type="spellEnd"/>
+      <w:r>
+        <w:rPr>
+          <w:sz w:val="22"/>
+          <w:szCs w:val="22"/>
+        </w:rPr>
+        <w:t xml:space="preserve"> de acesso </w:t>
+      </w:r>
+      <w:proofErr w:type="spellStart"/>
+      <w:r>
+        <w:rPr>
+          <w:sz w:val="22"/>
+          <w:szCs w:val="22"/>
+        </w:rPr>
+        <w:t>ssh</w:t>
+      </w:r>
+      <w:proofErr w:type="spellEnd"/>
+      <w:r>
+        <w:rPr>
+          <w:sz w:val="22"/>
+          <w:szCs w:val="22"/>
+        </w:rPr>
+        <w:t xml:space="preserve">) e permite banir </w:t>
+      </w:r>
+      <w:proofErr w:type="spellStart"/>
+      <w:r>
+        <w:rPr>
+          <w:sz w:val="22"/>
+          <w:szCs w:val="22"/>
+        </w:rPr>
+        <w:t>IPs</w:t>
+      </w:r>
+      <w:proofErr w:type="spellEnd"/>
+      <w:r>
+        <w:rPr>
+          <w:sz w:val="22"/>
+          <w:szCs w:val="22"/>
+        </w:rPr>
+        <w:t xml:space="preserve"> com comportamento suspeito;</w:t>
+      </w:r>
+    </w:p>
+    <w:p>
+      <w:pPr>
+        <w:pStyle w:val="ListParagraph"/>
+        <w:numPr>
+          <w:ilvl w:val="0"/>
+          <w:numId w:val="2"/>
+        </w:numPr>
+        <w:spacing w:before="80" w:after="80"/>
+        <w:ind w:firstLine="567"/>
+        <w:jc w:val="both"/>
+        <w:rPr>
+          <w:sz w:val="22"/>
+          <w:szCs w:val="22"/>
+        </w:rPr>
+      </w:pPr>
+      <w:proofErr w:type="spellStart"/>
+      <w:r>
+        <w:rPr>
+          <w:sz w:val="22"/>
+          <w:szCs w:val="22"/>
+        </w:rPr>
+        <w:t>nginx</w:t>
+      </w:r>
+      <w:proofErr w:type="spellEnd"/>
+      <w:r>
+        <w:rPr>
+          <w:sz w:val="22"/>
+          <w:szCs w:val="22"/>
+        </w:rPr>
+        <w:t xml:space="preserve"> – web</w:t>
+      </w:r>
+      <w:r>
+        <w:rPr>
+          <w:sz w:val="22"/>
+          <w:szCs w:val="22"/>
+        </w:rPr>
+        <w:t xml:space="preserve"> server para correr a aplicação.</w:t>
+      </w:r>
+    </w:p>
+    <w:p>
+      <w:pPr>
+        <w:spacing w:before="80" w:after="80"/>
+        <w:ind w:firstLine="567"/>
+        <w:jc w:val="both"/>
+        <w:rPr>
+          <w:sz w:val="22"/>
+          <w:szCs w:val="22"/>
+        </w:rPr>
+      </w:pPr>
+    </w:p>
+    <w:p>
+      <w:pPr>
+        <w:spacing w:before="80" w:after="80"/>
+        <w:ind w:firstLine="567"/>
+        <w:jc w:val="both"/>
+        <w:rPr>
+          <w:color w:val="FF0000"/>
+        </w:rPr>
+      </w:pPr>
+    </w:p>
+    <w:p>
+      <w:pPr>
+        <w:spacing w:before="80" w:after="80"/>
+        <w:ind w:firstLine="567"/>
+        <w:jc w:val="both"/>
+        <w:rPr>
+          <w:color w:val="FF0000"/>
         </w:rPr>
       </w:pPr>
     </w:p>
@@ -3910,34 +4957,34 @@
 <w:ftr xmlns:wpc="http://schemas.microsoft.com/office/word/2010/wordprocessingCanvas" xmlns:mo="http://schemas.microsoft.com/office/mac/office/2008/main" xmlns:mc="http://schemas.openxmlformats.org/markup-compatibility/2006" xmlns:mv="urn:schemas-microsoft-com:mac:vml" xmlns:o="urn:schemas-microsoft-com:office:office" xmlns:r="http://schemas.openxmlformats.org/officeDocument/2006/relationships" xmlns:m="http://schemas.openxmlformats.org/officeDocument/2006/math" xmlns:v="urn:schemas-microsoft-com:vml" xmlns:wp14="http://schemas.microsoft.com/office/word/2010/wordprocessingDrawing" xmlns:wp="http://schemas.openxmlformats.org/drawingml/2006/wordprocessingDrawing" xmlns:w10="urn:schemas-microsoft-com:office:word" xmlns:w="http://schemas.openxmlformats.org/wordprocessingml/2006/main" xmlns:w14="http://schemas.microsoft.com/office/word/2010/wordml" xmlns:w15="http://schemas.microsoft.com/office/word/2012/wordml" xmlns:wpg="http://schemas.microsoft.com/office/word/2010/wordprocessingGroup" xmlns:wpi="http://schemas.microsoft.com/office/word/2010/wordprocessingInk" xmlns:wne="http://schemas.microsoft.com/office/word/2006/wordml" xmlns:wps="http://schemas.microsoft.com/office/word/2010/wordprocessingShape" mc:Ignorable="w14 w15 wp14">
   <w:p>
     <w:pPr>
-      <w:pStyle w:val="Rodap"/>
+      <w:pStyle w:val="Footer"/>
       <w:framePr w:wrap="none" w:vAnchor="text" w:hAnchor="margin" w:xAlign="right" w:y="1"/>
       <w:rPr>
-        <w:rStyle w:val="Nmerodepgina"/>
+        <w:rStyle w:val="PageNumber"/>
       </w:rPr>
     </w:pPr>
     <w:r>
       <w:rPr>
-        <w:rStyle w:val="Nmerodepgina"/>
+        <w:rStyle w:val="PageNumber"/>
       </w:rPr>
       <w:fldChar w:fldCharType="begin"/>
     </w:r>
     <w:r>
       <w:rPr>
-        <w:rStyle w:val="Nmerodepgina"/>
+        <w:rStyle w:val="PageNumber"/>
       </w:rPr>
       <w:instrText xml:space="preserve">PAGE  </w:instrText>
     </w:r>
     <w:r>
       <w:rPr>
-        <w:rStyle w:val="Nmerodepgina"/>
+        <w:rStyle w:val="PageNumber"/>
       </w:rPr>
       <w:fldChar w:fldCharType="end"/>
     </w:r>
   </w:p>
   <w:p>
     <w:pPr>
-      <w:pStyle w:val="Rodap"/>
+      <w:pStyle w:val="Footer"/>
       <w:ind w:right="360"/>
     </w:pPr>
   </w:p>
@@ -3948,10 +4995,10 @@
 <w:ftr xmlns:wpc="http://schemas.microsoft.com/office/word/2010/wordprocessingCanvas" xmlns:mo="http://schemas.microsoft.com/office/mac/office/2008/main" xmlns:mc="http://schemas.openxmlformats.org/markup-compatibility/2006" xmlns:mv="urn:schemas-microsoft-com:mac:vml" xmlns:o="urn:schemas-microsoft-com:office:office" xmlns:r="http://schemas.openxmlformats.org/officeDocument/2006/relationships" xmlns:m="http://schemas.openxmlformats.org/officeDocument/2006/math" xmlns:v="urn:schemas-microsoft-com:vml" xmlns:wp14="http://schemas.microsoft.com/office/word/2010/wordprocessingDrawing" xmlns:wp="http://schemas.openxmlformats.org/drawingml/2006/wordprocessingDrawing" xmlns:w10="urn:schemas-microsoft-com:office:word" xmlns:w="http://schemas.openxmlformats.org/wordprocessingml/2006/main" xmlns:w14="http://schemas.microsoft.com/office/word/2010/wordml" xmlns:w15="http://schemas.microsoft.com/office/word/2012/wordml" xmlns:wpg="http://schemas.microsoft.com/office/word/2010/wordprocessingGroup" xmlns:wpi="http://schemas.microsoft.com/office/word/2010/wordprocessingInk" xmlns:wne="http://schemas.microsoft.com/office/word/2006/wordml" xmlns:wps="http://schemas.microsoft.com/office/word/2010/wordprocessingShape" mc:Ignorable="w14 w15 wp14">
   <w:p>
     <w:pPr>
-      <w:pStyle w:val="Rodap"/>
+      <w:pStyle w:val="Footer"/>
       <w:framePr w:wrap="none" w:vAnchor="text" w:hAnchor="margin" w:xAlign="right" w:y="1"/>
       <w:rPr>
-        <w:rStyle w:val="Nmerodepgina"/>
+        <w:rStyle w:val="PageNumber"/>
         <w:color w:val="7F7F7F" w:themeColor="text1" w:themeTint="80"/>
         <w:sz w:val="18"/>
         <w:szCs w:val="18"/>
@@ -3959,7 +5006,7 @@
     </w:pPr>
     <w:r>
       <w:rPr>
-        <w:rStyle w:val="Nmerodepgina"/>
+        <w:rStyle w:val="PageNumber"/>
         <w:color w:val="7F7F7F" w:themeColor="text1" w:themeTint="80"/>
         <w:sz w:val="18"/>
         <w:szCs w:val="18"/>
@@ -3968,7 +5015,7 @@
     </w:r>
     <w:r>
       <w:rPr>
-        <w:rStyle w:val="Nmerodepgina"/>
+        <w:rStyle w:val="PageNumber"/>
         <w:color w:val="7F7F7F" w:themeColor="text1" w:themeTint="80"/>
         <w:sz w:val="18"/>
         <w:szCs w:val="18"/>
@@ -3977,7 +5024,7 @@
     </w:r>
     <w:r>
       <w:rPr>
-        <w:rStyle w:val="Nmerodepgina"/>
+        <w:rStyle w:val="PageNumber"/>
         <w:color w:val="7F7F7F" w:themeColor="text1" w:themeTint="80"/>
         <w:sz w:val="18"/>
         <w:szCs w:val="18"/>
@@ -3986,7 +5033,7 @@
     </w:r>
     <w:r>
       <w:rPr>
-        <w:rStyle w:val="Nmerodepgina"/>
+        <w:rStyle w:val="PageNumber"/>
         <w:color w:val="7F7F7F" w:themeColor="text1" w:themeTint="80"/>
         <w:sz w:val="18"/>
         <w:szCs w:val="18"/>
@@ -3995,17 +5042,17 @@
     </w:r>
     <w:r>
       <w:rPr>
-        <w:rStyle w:val="Nmerodepgina"/>
+        <w:rStyle w:val="PageNumber"/>
         <w:noProof/>
         <w:color w:val="7F7F7F" w:themeColor="text1" w:themeTint="80"/>
         <w:sz w:val="18"/>
         <w:szCs w:val="18"/>
       </w:rPr>
-      <w:t>3</w:t>
+      <w:t>2</w:t>
     </w:r>
     <w:r>
       <w:rPr>
-        <w:rStyle w:val="Nmerodepgina"/>
+        <w:rStyle w:val="PageNumber"/>
         <w:color w:val="7F7F7F" w:themeColor="text1" w:themeTint="80"/>
         <w:sz w:val="18"/>
         <w:szCs w:val="18"/>
@@ -4014,7 +5061,7 @@
     </w:r>
     <w:r>
       <w:rPr>
-        <w:rStyle w:val="Nmerodepgina"/>
+        <w:rStyle w:val="PageNumber"/>
         <w:color w:val="7F7F7F" w:themeColor="text1" w:themeTint="80"/>
         <w:sz w:val="18"/>
         <w:szCs w:val="18"/>
@@ -4024,7 +5071,7 @@
   </w:p>
   <w:p>
     <w:pPr>
-      <w:pStyle w:val="Rodap"/>
+      <w:pStyle w:val="Footer"/>
       <w:ind w:right="360"/>
     </w:pPr>
   </w:p>
@@ -4073,7 +5120,7 @@
         <v:path o:extrusionok="f" gradientshapeok="t" o:connecttype="rect"/>
         <o:lock v:ext="edit" aspectratio="t"/>
       </v:shapetype>
-      <v:shape id="_x0000_i1031" type="#_x0000_t75" style="width:15.2pt;height:15.2pt" o:bullet="t">
+      <v:shape id="_x0000_i1045" type="#_x0000_t75" style="width:15.2pt;height:15.2pt" o:bullet="t">
         <v:imagedata r:id="rId1" o:title="/var/folders/wl/2cy7bgs14lx02pfqjzbw6db40000gn/T/com.microsoft.Word/Word Work File L_4"/>
       </v:shape>
     </w:pict>
@@ -4831,11 +5878,11 @@
       <w:lang w:val="pt-PT"/>
     </w:rPr>
   </w:style>
-  <w:style w:type="paragraph" w:styleId="Cabealho1">
+  <w:style w:type="paragraph" w:styleId="Heading1">
     <w:name w:val="heading 1"/>
     <w:basedOn w:val="Normal"/>
     <w:next w:val="Normal"/>
-    <w:link w:val="Cabealho1Carter"/>
+    <w:link w:val="Heading1Char"/>
     <w:uiPriority w:val="9"/>
     <w:qFormat/>
     <w:rsid w:val="0020798C"/>
@@ -4853,11 +5900,11 @@
       <w:szCs w:val="32"/>
     </w:rPr>
   </w:style>
-  <w:style w:type="paragraph" w:styleId="Cabealho2">
+  <w:style w:type="paragraph" w:styleId="Heading2">
     <w:name w:val="heading 2"/>
     <w:basedOn w:val="Normal"/>
     <w:next w:val="Normal"/>
-    <w:link w:val="Cabealho2Carter"/>
+    <w:link w:val="Heading2Char"/>
     <w:uiPriority w:val="9"/>
     <w:unhideWhenUsed/>
     <w:qFormat/>
@@ -4875,13 +5922,13 @@
       <w:szCs w:val="26"/>
     </w:rPr>
   </w:style>
-  <w:style w:type="character" w:default="1" w:styleId="Tipodeletrapredefinidodopargrafo">
+  <w:style w:type="character" w:default="1" w:styleId="DefaultParagraphFont">
     <w:name w:val="Default Paragraph Font"/>
     <w:uiPriority w:val="1"/>
     <w:semiHidden/>
     <w:unhideWhenUsed/>
   </w:style>
-  <w:style w:type="table" w:default="1" w:styleId="Tabelanormal">
+  <w:style w:type="table" w:default="1" w:styleId="TableNormal">
     <w:name w:val="Normal Table"/>
     <w:uiPriority w:val="99"/>
     <w:semiHidden/>
@@ -4896,15 +5943,15 @@
       </w:tblCellMar>
     </w:tblPr>
   </w:style>
-  <w:style w:type="numbering" w:default="1" w:styleId="Semlista">
+  <w:style w:type="numbering" w:default="1" w:styleId="NoList">
     <w:name w:val="No List"/>
     <w:uiPriority w:val="99"/>
     <w:semiHidden/>
     <w:unhideWhenUsed/>
   </w:style>
-  <w:style w:type="table" w:styleId="Tabelacomgrelha">
+  <w:style w:type="table" w:styleId="TableGrid">
     <w:name w:val="Table Grid"/>
-    <w:basedOn w:val="Tabelanormal"/>
+    <w:basedOn w:val="TableNormal"/>
     <w:uiPriority w:val="39"/>
     <w:rsid w:val="004F4076"/>
     <w:tblPr>
@@ -4925,10 +5972,10 @@
       </w:tblCellMar>
     </w:tblPr>
   </w:style>
-  <w:style w:type="character" w:customStyle="1" w:styleId="Cabealho1Carter">
-    <w:name w:val="Cabeçalho 1 Caráter"/>
-    <w:basedOn w:val="Tipodeletrapredefinidodopargrafo"/>
-    <w:link w:val="Cabealho1"/>
+  <w:style w:type="character" w:customStyle="1" w:styleId="Heading1Char">
+    <w:name w:val="Heading 1 Char"/>
+    <w:basedOn w:val="DefaultParagraphFont"/>
+    <w:link w:val="Heading1"/>
     <w:uiPriority w:val="9"/>
     <w:rsid w:val="0020798C"/>
     <w:rPr>
@@ -4940,7 +5987,7 @@
       <w:lang w:val="pt-PT"/>
     </w:rPr>
   </w:style>
-  <w:style w:type="paragraph" w:styleId="PargrafodaLista">
+  <w:style w:type="paragraph" w:styleId="ListParagraph">
     <w:name w:val="List Paragraph"/>
     <w:basedOn w:val="Normal"/>
     <w:uiPriority w:val="34"/>
@@ -4951,9 +5998,9 @@
       <w:contextualSpacing/>
     </w:pPr>
   </w:style>
-  <w:style w:type="table" w:styleId="TabelacomGrelha1Clara-Destaque1">
+  <w:style w:type="table" w:styleId="GridTable1Light-Accent1">
     <w:name w:val="Grid Table 1 Light Accent 1"/>
-    <w:basedOn w:val="Tabelanormal"/>
+    <w:basedOn w:val="TableNormal"/>
     <w:uiPriority w:val="46"/>
     <w:rsid w:val="00BD4D58"/>
     <w:tblPr>
@@ -5012,9 +6059,9 @@
       </w:rPr>
     </w:tblStylePr>
   </w:style>
-  <w:style w:type="table" w:styleId="TabelacomGrelha2-Destaque5">
+  <w:style w:type="table" w:styleId="GridTable2-Accent5">
     <w:name w:val="Grid Table 2 Accent 5"/>
-    <w:basedOn w:val="Tabelanormal"/>
+    <w:basedOn w:val="TableNormal"/>
     <w:uiPriority w:val="47"/>
     <w:rsid w:val="00BD4D58"/>
     <w:tblPr>
@@ -5091,9 +6138,9 @@
       </w:tcPr>
     </w:tblStylePr>
   </w:style>
-  <w:style w:type="table" w:styleId="TabelacomGrelha2-Destaque1">
+  <w:style w:type="table" w:styleId="GridTable2-Accent1">
     <w:name w:val="Grid Table 2 Accent 1"/>
-    <w:basedOn w:val="Tabelanormal"/>
+    <w:basedOn w:val="TableNormal"/>
     <w:uiPriority w:val="47"/>
     <w:rsid w:val="00BD4D58"/>
     <w:tblPr>
@@ -5170,9 +6217,9 @@
       </w:tcPr>
     </w:tblStylePr>
   </w:style>
-  <w:style w:type="table" w:styleId="TabelacomGrelha4-Destaque1">
+  <w:style w:type="table" w:styleId="GridTable4-Accent1">
     <w:name w:val="Grid Table 4 Accent 1"/>
-    <w:basedOn w:val="Tabelanormal"/>
+    <w:basedOn w:val="TableNormal"/>
     <w:uiPriority w:val="49"/>
     <w:rsid w:val="00BD4D58"/>
     <w:tblPr>
@@ -5250,10 +6297,10 @@
       </w:tcPr>
     </w:tblStylePr>
   </w:style>
-  <w:style w:type="paragraph" w:styleId="Rodap">
+  <w:style w:type="paragraph" w:styleId="Footer">
     <w:name w:val="footer"/>
     <w:basedOn w:val="Normal"/>
-    <w:link w:val="RodapCarter"/>
+    <w:link w:val="FooterChar"/>
     <w:uiPriority w:val="99"/>
     <w:unhideWhenUsed/>
     <w:rsid w:val="00574426"/>
@@ -5264,28 +6311,28 @@
       </w:tabs>
     </w:pPr>
   </w:style>
-  <w:style w:type="character" w:customStyle="1" w:styleId="RodapCarter">
-    <w:name w:val="Rodapé Caráter"/>
-    <w:basedOn w:val="Tipodeletrapredefinidodopargrafo"/>
-    <w:link w:val="Rodap"/>
+  <w:style w:type="character" w:customStyle="1" w:styleId="FooterChar">
+    <w:name w:val="Footer Char"/>
+    <w:basedOn w:val="DefaultParagraphFont"/>
+    <w:link w:val="Footer"/>
     <w:uiPriority w:val="99"/>
     <w:rsid w:val="00574426"/>
     <w:rPr>
       <w:lang w:val="pt-PT"/>
     </w:rPr>
   </w:style>
-  <w:style w:type="character" w:styleId="Nmerodepgina">
+  <w:style w:type="character" w:styleId="PageNumber">
     <w:name w:val="page number"/>
-    <w:basedOn w:val="Tipodeletrapredefinidodopargrafo"/>
+    <w:basedOn w:val="DefaultParagraphFont"/>
     <w:uiPriority w:val="99"/>
     <w:semiHidden/>
     <w:unhideWhenUsed/>
     <w:rsid w:val="00574426"/>
   </w:style>
-  <w:style w:type="paragraph" w:styleId="Cabealho">
+  <w:style w:type="paragraph" w:styleId="Header">
     <w:name w:val="header"/>
     <w:basedOn w:val="Normal"/>
-    <w:link w:val="CabealhoCarter"/>
+    <w:link w:val="HeaderChar"/>
     <w:uiPriority w:val="99"/>
     <w:unhideWhenUsed/>
     <w:rsid w:val="00A07AF5"/>
@@ -5296,20 +6343,20 @@
       </w:tabs>
     </w:pPr>
   </w:style>
-  <w:style w:type="character" w:customStyle="1" w:styleId="CabealhoCarter">
-    <w:name w:val="Cabeçalho Caráter"/>
-    <w:basedOn w:val="Tipodeletrapredefinidodopargrafo"/>
-    <w:link w:val="Cabealho"/>
+  <w:style w:type="character" w:customStyle="1" w:styleId="HeaderChar">
+    <w:name w:val="Header Char"/>
+    <w:basedOn w:val="DefaultParagraphFont"/>
+    <w:link w:val="Header"/>
     <w:uiPriority w:val="99"/>
     <w:rsid w:val="00A07AF5"/>
     <w:rPr>
       <w:lang w:val="pt-PT"/>
     </w:rPr>
   </w:style>
-  <w:style w:type="character" w:customStyle="1" w:styleId="Cabealho2Carter">
-    <w:name w:val="Cabeçalho 2 Caráter"/>
-    <w:basedOn w:val="Tipodeletrapredefinidodopargrafo"/>
-    <w:link w:val="Cabealho2"/>
+  <w:style w:type="character" w:customStyle="1" w:styleId="Heading2Char">
+    <w:name w:val="Heading 2 Char"/>
+    <w:basedOn w:val="DefaultParagraphFont"/>
+    <w:link w:val="Heading2"/>
     <w:uiPriority w:val="9"/>
     <w:rsid w:val="000624A1"/>
     <w:rPr>
@@ -5320,7 +6367,7 @@
       <w:lang w:val="pt-PT"/>
     </w:rPr>
   </w:style>
-  <w:style w:type="paragraph" w:styleId="Legenda">
+  <w:style w:type="paragraph" w:styleId="Caption">
     <w:name w:val="caption"/>
     <w:basedOn w:val="Normal"/>
     <w:next w:val="Normal"/>
@@ -5337,6 +6384,16 @@
       <w:color w:val="44546A" w:themeColor="text2"/>
       <w:sz w:val="18"/>
       <w:szCs w:val="18"/>
+    </w:rPr>
+  </w:style>
+  <w:style w:type="character" w:styleId="PlaceholderText">
+    <w:name w:val="Placeholder Text"/>
+    <w:basedOn w:val="DefaultParagraphFont"/>
+    <w:uiPriority w:val="99"/>
+    <w:semiHidden/>
+    <w:rsid w:val="00AC2BD5"/>
+    <w:rPr>
+      <w:color w:val="808080"/>
     </w:rPr>
   </w:style>
 </w:styles>
@@ -5608,7 +6665,7 @@
 </file>
 
 <file path=customXml/itemProps1.xml><?xml version="1.0" encoding="utf-8"?>
-<ds:datastoreItem xmlns:ds="http://schemas.openxmlformats.org/officeDocument/2006/customXml" ds:itemID="{D207BB5E-36D4-8F44-AC10-C82EEF29B8A1}">
+<ds:datastoreItem xmlns:ds="http://schemas.openxmlformats.org/officeDocument/2006/customXml" ds:itemID="{242757BE-101C-1647-8D25-56570ABD6FC2}">
   <ds:schemaRefs>
     <ds:schemaRef ds:uri="http://schemas.openxmlformats.org/officeDocument/2006/bibliography"/>
   </ds:schemaRefs>

--- a/Reports/report-final.docx
+++ b/Reports/report-final.docx
@@ -23,7 +23,7 @@
       <w:r>
         <w:rPr>
           <w:noProof/>
-          <w:lang w:val="en-US"/>
+          <w:lang w:eastAsia="pt-PT"/>
         </w:rPr>
         <w:drawing>
           <wp:inline distT="0" distB="0" distL="0" distR="0" wp14:anchorId="72C41B1A" wp14:editId="685096C0">
@@ -234,7 +234,7 @@
     </w:p>
     <w:tbl>
       <w:tblPr>
-        <w:tblStyle w:val="TableGrid"/>
+        <w:tblStyle w:val="Tabelacomgrelha"/>
         <w:tblW w:w="0" w:type="auto"/>
         <w:tblBorders>
           <w:top w:val="none" w:sz="0" w:space="0" w:color="auto"/>
@@ -263,7 +263,7 @@
             <w:r>
               <w:rPr>
                 <w:noProof/>
-                <w:lang w:val="en-US"/>
+                <w:lang w:eastAsia="pt-PT"/>
               </w:rPr>
               <w:drawing>
                 <wp:inline distT="0" distB="0" distL="0" distR="0" wp14:anchorId="4D340539" wp14:editId="15CEEF8E">
@@ -327,7 +327,7 @@
             <w:r>
               <w:rPr>
                 <w:noProof/>
-                <w:lang w:val="en-US"/>
+                <w:lang w:eastAsia="pt-PT"/>
               </w:rPr>
               <w:drawing>
                 <wp:inline distT="0" distB="0" distL="0" distR="0" wp14:anchorId="1695EC99" wp14:editId="5B2E963A">
@@ -391,7 +391,7 @@
             <w:r>
               <w:rPr>
                 <w:noProof/>
-                <w:lang w:val="en-US"/>
+                <w:lang w:eastAsia="pt-PT"/>
               </w:rPr>
               <w:drawing>
                 <wp:inline distT="0" distB="0" distL="0" distR="0" wp14:anchorId="4C37D339" wp14:editId="79617453">
@@ -455,13 +455,8 @@
               <w:jc w:val="center"/>
             </w:pPr>
             <w:r>
-              <w:t xml:space="preserve">Daniel </w:t>
+              <w:t>Daniel Sil</w:t>
             </w:r>
-            <w:proofErr w:type="spellStart"/>
-            <w:r>
-              <w:t>Sil</w:t>
-            </w:r>
-            <w:proofErr w:type="spellEnd"/>
           </w:p>
         </w:tc>
         <w:tc>
@@ -473,13 +468,8 @@
               <w:jc w:val="center"/>
             </w:pPr>
             <w:r>
-              <w:t xml:space="preserve">Miguel </w:t>
+              <w:t>Miguel Pasadinhas</w:t>
             </w:r>
-            <w:proofErr w:type="spellStart"/>
-            <w:r>
-              <w:t>Pasadinhas</w:t>
-            </w:r>
-            <w:proofErr w:type="spellEnd"/>
           </w:p>
         </w:tc>
         <w:tc>
@@ -579,12 +569,10 @@
         <w:spacing w:before="80" w:after="80"/>
         <w:ind w:firstLine="567"/>
       </w:pPr>
-      <w:bookmarkStart w:id="0" w:name="_GoBack"/>
-      <w:bookmarkEnd w:id="0"/>
     </w:p>
     <w:p>
       <w:pPr>
-        <w:pStyle w:val="Heading1"/>
+        <w:pStyle w:val="Cabealho1"/>
         <w:spacing w:before="80" w:after="80"/>
         <w:ind w:firstLine="567"/>
       </w:pPr>
@@ -601,6 +589,7 @@
     </w:p>
     <w:p>
       <w:pPr>
+        <w:ind w:firstLine="567"/>
         <w:jc w:val="both"/>
         <w:rPr>
           <w:sz w:val="22"/>
@@ -649,7 +638,46 @@
           <w:sz w:val="22"/>
           <w:szCs w:val="22"/>
         </w:rPr>
-        <w:t>. Este sistema permitirá dar prioridade a utilizadores com um maior karma (reputação associada a uma pessoa). Neste sistema</w:t>
+        <w:t xml:space="preserve">. Este sistema permitirá dar prioridade a utilizadores com um maior </w:t>
+      </w:r>
+      <w:r>
+        <w:rPr>
+          <w:i/>
+          <w:sz w:val="22"/>
+          <w:szCs w:val="22"/>
+        </w:rPr>
+        <w:t>karma</w:t>
+      </w:r>
+      <w:r>
+        <w:rPr>
+          <w:sz w:val="22"/>
+          <w:szCs w:val="22"/>
+        </w:rPr>
+        <w:t xml:space="preserve"> (reputação associada a uma </w:t>
+      </w:r>
+      <w:r>
+        <w:rPr>
+          <w:sz w:val="22"/>
+          <w:szCs w:val="22"/>
+        </w:rPr>
+        <w:t>pessoa).</w:t>
+      </w:r>
+    </w:p>
+    <w:p>
+      <w:pPr>
+        <w:ind w:firstLine="567"/>
+        <w:jc w:val="both"/>
+        <w:rPr>
+          <w:sz w:val="22"/>
+          <w:szCs w:val="22"/>
+        </w:rPr>
+      </w:pPr>
+      <w:r>
+        <w:rPr>
+          <w:sz w:val="22"/>
+          <w:szCs w:val="22"/>
+        </w:rPr>
+        <w:t>Neste sistema</w:t>
       </w:r>
       <w:r>
         <w:rPr>
@@ -732,7 +760,22 @@
           <w:sz w:val="22"/>
           <w:szCs w:val="22"/>
         </w:rPr>
-        <w:t>Dado que será desenvolvido como uma aplicação web,</w:t>
+        <w:t xml:space="preserve">Dado que será desenvolvido como uma aplicação </w:t>
+      </w:r>
+      <w:r>
+        <w:rPr>
+          <w:i/>
+          <w:sz w:val="22"/>
+          <w:szCs w:val="22"/>
+        </w:rPr>
+        <w:t>web</w:t>
+      </w:r>
+      <w:r>
+        <w:rPr>
+          <w:sz w:val="22"/>
+          <w:szCs w:val="22"/>
+        </w:rPr>
+        <w:t>,</w:t>
       </w:r>
       <w:r>
         <w:rPr>
@@ -747,11 +790,20 @@
           <w:sz w:val="22"/>
           <w:szCs w:val="22"/>
         </w:rPr>
-        <w:t xml:space="preserve">existem também ataques comuns a estas aplicações, como Cross Site </w:t>
-      </w:r>
-      <w:proofErr w:type="spellStart"/>
-      <w:r>
-        <w:rPr>
+        <w:t xml:space="preserve">existem também ataques comuns a estas aplicações, como </w:t>
+      </w:r>
+      <w:r>
+        <w:rPr>
+          <w:i/>
+          <w:sz w:val="22"/>
+          <w:szCs w:val="22"/>
+        </w:rPr>
+        <w:t xml:space="preserve">Cross Site </w:t>
+      </w:r>
+      <w:proofErr w:type="spellStart"/>
+      <w:r>
+        <w:rPr>
+          <w:i/>
           <w:sz w:val="22"/>
           <w:szCs w:val="22"/>
         </w:rPr>
@@ -763,11 +815,20 @@
           <w:sz w:val="22"/>
           <w:szCs w:val="22"/>
         </w:rPr>
-        <w:t xml:space="preserve">, Cross Site </w:t>
-      </w:r>
-      <w:proofErr w:type="spellStart"/>
-      <w:r>
-        <w:rPr>
+        <w:t xml:space="preserve">, </w:t>
+      </w:r>
+      <w:r>
+        <w:rPr>
+          <w:i/>
+          <w:sz w:val="22"/>
+          <w:szCs w:val="22"/>
+        </w:rPr>
+        <w:t xml:space="preserve">Cross Site </w:t>
+      </w:r>
+      <w:proofErr w:type="spellStart"/>
+      <w:r>
+        <w:rPr>
+          <w:i/>
           <w:sz w:val="22"/>
           <w:szCs w:val="22"/>
         </w:rPr>
@@ -776,6 +837,7 @@
       <w:proofErr w:type="spellEnd"/>
       <w:r>
         <w:rPr>
+          <w:i/>
           <w:sz w:val="22"/>
           <w:szCs w:val="22"/>
         </w:rPr>
@@ -784,6 +846,7 @@
       <w:proofErr w:type="spellStart"/>
       <w:r>
         <w:rPr>
+          <w:i/>
           <w:sz w:val="22"/>
           <w:szCs w:val="22"/>
         </w:rPr>
@@ -795,11 +858,20 @@
           <w:sz w:val="22"/>
           <w:szCs w:val="22"/>
         </w:rPr>
-        <w:t xml:space="preserve"> e SQL </w:t>
-      </w:r>
-      <w:proofErr w:type="spellStart"/>
-      <w:r>
-        <w:rPr>
+        <w:t xml:space="preserve"> e </w:t>
+      </w:r>
+      <w:r>
+        <w:rPr>
+          <w:i/>
+          <w:sz w:val="22"/>
+          <w:szCs w:val="22"/>
+        </w:rPr>
+        <w:t xml:space="preserve">SQL </w:t>
+      </w:r>
+      <w:proofErr w:type="spellStart"/>
+      <w:r>
+        <w:rPr>
+          <w:i/>
           <w:sz w:val="22"/>
           <w:szCs w:val="22"/>
         </w:rPr>
@@ -826,7 +898,7 @@
     </w:p>
     <w:tbl>
       <w:tblPr>
-        <w:tblStyle w:val="TableGrid"/>
+        <w:tblStyle w:val="Tabelacomgrelha"/>
         <w:tblW w:w="9067" w:type="dxa"/>
         <w:tblLook w:val="04A0" w:firstRow="1" w:lastRow="0" w:firstColumn="1" w:lastColumn="0" w:noHBand="0" w:noVBand="1"/>
       </w:tblPr>
@@ -891,6 +963,7 @@
             <w:pPr>
               <w:jc w:val="both"/>
               <w:rPr>
+                <w:i/>
                 <w:sz w:val="22"/>
                 <w:szCs w:val="22"/>
               </w:rPr>
@@ -898,6 +971,7 @@
             <w:proofErr w:type="spellStart"/>
             <w:r>
               <w:rPr>
+                <w:i/>
                 <w:sz w:val="22"/>
                 <w:szCs w:val="22"/>
               </w:rPr>
@@ -996,6 +1070,7 @@
             <w:pPr>
               <w:jc w:val="both"/>
               <w:rPr>
+                <w:i/>
                 <w:sz w:val="22"/>
                 <w:szCs w:val="22"/>
               </w:rPr>
@@ -1003,6 +1078,7 @@
             <w:proofErr w:type="spellStart"/>
             <w:r>
               <w:rPr>
+                <w:i/>
                 <w:sz w:val="22"/>
                 <w:szCs w:val="22"/>
               </w:rPr>
@@ -1086,6 +1162,7 @@
             <w:pPr>
               <w:jc w:val="both"/>
               <w:rPr>
+                <w:i/>
                 <w:sz w:val="22"/>
                 <w:szCs w:val="22"/>
               </w:rPr>
@@ -1093,6 +1170,7 @@
             <w:proofErr w:type="spellStart"/>
             <w:r>
               <w:rPr>
+                <w:i/>
                 <w:sz w:val="22"/>
                 <w:szCs w:val="22"/>
               </w:rPr>
@@ -1132,6 +1210,7 @@
             <w:pPr>
               <w:jc w:val="both"/>
               <w:rPr>
+                <w:i/>
                 <w:sz w:val="22"/>
                 <w:szCs w:val="22"/>
               </w:rPr>
@@ -1139,6 +1218,7 @@
             <w:proofErr w:type="spellStart"/>
             <w:r>
               <w:rPr>
+                <w:i/>
                 <w:sz w:val="22"/>
                 <w:szCs w:val="22"/>
               </w:rPr>
@@ -1147,6 +1227,7 @@
             <w:proofErr w:type="spellEnd"/>
             <w:r>
               <w:rPr>
+                <w:i/>
                 <w:sz w:val="22"/>
                 <w:szCs w:val="22"/>
               </w:rPr>
@@ -1155,6 +1236,7 @@
             <w:proofErr w:type="spellStart"/>
             <w:r>
               <w:rPr>
+                <w:i/>
                 <w:sz w:val="22"/>
                 <w:szCs w:val="22"/>
               </w:rPr>
@@ -1194,6 +1276,7 @@
             <w:pPr>
               <w:jc w:val="both"/>
               <w:rPr>
+                <w:i/>
                 <w:sz w:val="22"/>
                 <w:szCs w:val="22"/>
               </w:rPr>
@@ -1201,6 +1284,7 @@
             <w:proofErr w:type="spellStart"/>
             <w:r>
               <w:rPr>
+                <w:i/>
                 <w:sz w:val="22"/>
                 <w:szCs w:val="22"/>
               </w:rPr>
@@ -1209,6 +1293,7 @@
             <w:proofErr w:type="spellEnd"/>
             <w:r>
               <w:rPr>
+                <w:i/>
                 <w:sz w:val="22"/>
                 <w:szCs w:val="22"/>
               </w:rPr>
@@ -1217,6 +1302,7 @@
             <w:proofErr w:type="spellStart"/>
             <w:r>
               <w:rPr>
+                <w:i/>
                 <w:sz w:val="22"/>
                 <w:szCs w:val="22"/>
               </w:rPr>
@@ -1225,6 +1311,7 @@
             <w:proofErr w:type="spellEnd"/>
             <w:r>
               <w:rPr>
+                <w:i/>
                 <w:sz w:val="22"/>
                 <w:szCs w:val="22"/>
               </w:rPr>
@@ -1233,6 +1320,7 @@
             <w:proofErr w:type="spellStart"/>
             <w:r>
               <w:rPr>
+                <w:i/>
                 <w:sz w:val="22"/>
                 <w:szCs w:val="22"/>
               </w:rPr>
@@ -1258,7 +1346,22 @@
                 <w:sz w:val="22"/>
                 <w:szCs w:val="22"/>
               </w:rPr>
-              <w:t>Enviar muitos pedidos ao servidor web para prejudicar o seu funcionamento.</w:t>
+              <w:t xml:space="preserve">Enviar muitos pedidos ao servidor </w:t>
+            </w:r>
+            <w:r>
+              <w:rPr>
+                <w:i/>
+                <w:sz w:val="22"/>
+                <w:szCs w:val="22"/>
+              </w:rPr>
+              <w:t>web</w:t>
+            </w:r>
+            <w:r>
+              <w:rPr>
+                <w:sz w:val="22"/>
+                <w:szCs w:val="22"/>
+              </w:rPr>
+              <w:t xml:space="preserve"> para prejudicar o seu funcionamento.</w:t>
             </w:r>
           </w:p>
         </w:tc>
@@ -1275,6 +1378,7 @@
             <w:pPr>
               <w:jc w:val="both"/>
               <w:rPr>
+                <w:i/>
                 <w:sz w:val="22"/>
                 <w:szCs w:val="22"/>
               </w:rPr>
@@ -1282,6 +1386,7 @@
             <w:proofErr w:type="spellStart"/>
             <w:r>
               <w:rPr>
+                <w:i/>
                 <w:sz w:val="22"/>
                 <w:szCs w:val="22"/>
               </w:rPr>
@@ -1290,6 +1395,7 @@
             <w:proofErr w:type="spellEnd"/>
             <w:r>
               <w:rPr>
+                <w:i/>
                 <w:sz w:val="22"/>
                 <w:szCs w:val="22"/>
               </w:rPr>
@@ -1298,6 +1404,7 @@
             <w:proofErr w:type="spellStart"/>
             <w:r>
               <w:rPr>
+                <w:i/>
                 <w:sz w:val="22"/>
                 <w:szCs w:val="22"/>
               </w:rPr>
@@ -1306,6 +1413,7 @@
             <w:proofErr w:type="spellEnd"/>
             <w:r>
               <w:rPr>
+                <w:i/>
                 <w:sz w:val="22"/>
                 <w:szCs w:val="22"/>
               </w:rPr>
@@ -1314,6 +1422,7 @@
             <w:proofErr w:type="spellStart"/>
             <w:r>
               <w:rPr>
+                <w:i/>
                 <w:sz w:val="22"/>
                 <w:szCs w:val="22"/>
               </w:rPr>
@@ -1328,6 +1437,7 @@
           </w:tcPr>
           <w:p>
             <w:pPr>
+              <w:keepNext/>
               <w:jc w:val="both"/>
               <w:rPr>
                 <w:sz w:val="22"/>
@@ -1339,16 +1449,59 @@
                 <w:sz w:val="22"/>
                 <w:szCs w:val="22"/>
               </w:rPr>
-              <w:t>Um atacante conseguir um role que não lhe compete.</w:t>
+              <w:t xml:space="preserve">Um atacante conseguir um </w:t>
+            </w:r>
+            <w:r>
+              <w:rPr>
+                <w:i/>
+                <w:sz w:val="22"/>
+                <w:szCs w:val="22"/>
+              </w:rPr>
+              <w:t>role</w:t>
+            </w:r>
+            <w:r>
+              <w:rPr>
+                <w:sz w:val="22"/>
+                <w:szCs w:val="22"/>
+              </w:rPr>
+              <w:t xml:space="preserve"> que não lhe compete.</w:t>
             </w:r>
           </w:p>
         </w:tc>
       </w:tr>
     </w:tbl>
-    <w:p/>
     <w:p>
       <w:pPr>
-        <w:pStyle w:val="Heading1"/>
+        <w:pStyle w:val="Legenda"/>
+      </w:pPr>
+      <w:r>
+        <w:t xml:space="preserve">Tabela </w:t>
+      </w:r>
+      <w:r>
+        <w:fldChar w:fldCharType="begin"/>
+      </w:r>
+      <w:r>
+        <w:instrText xml:space="preserve"> SEQ Tabela \* ARABIC </w:instrText>
+      </w:r>
+      <w:r>
+        <w:fldChar w:fldCharType="separate"/>
+      </w:r>
+      <w:r>
+        <w:rPr>
+          <w:noProof/>
+        </w:rPr>
+        <w:t>1</w:t>
+      </w:r>
+      <w:r>
+        <w:fldChar w:fldCharType="end"/>
+      </w:r>
+      <w:r>
+        <w:t xml:space="preserve"> – Análise STRIDE</w:t>
+      </w:r>
+    </w:p>
+    <w:p>
+      <w:pPr>
+        <w:pStyle w:val="Cabealho1"/>
         <w:spacing w:before="80" w:after="80"/>
         <w:ind w:firstLine="567"/>
       </w:pPr>
@@ -1358,7 +1511,7 @@
     </w:p>
     <w:p>
       <w:pPr>
-        <w:pStyle w:val="Heading2"/>
+        <w:pStyle w:val="Cabealho2"/>
         <w:spacing w:before="80" w:after="80"/>
         <w:ind w:firstLine="567"/>
       </w:pPr>
@@ -1385,11 +1538,62 @@
           <w:sz w:val="22"/>
           <w:szCs w:val="22"/>
         </w:rPr>
-        <w:t xml:space="preserve">A nossa solução é uma aplicação web, pois esta tira partido dos canais de comunicação públicos da internet e é facilmente acessível por qualquer utilizador, sendo necessário apenas um browser. Assim as reservas no </w:t>
-      </w:r>
-      <w:proofErr w:type="spellStart"/>
-      <w:r>
-        <w:rPr>
+        <w:t xml:space="preserve">A nossa solução é uma aplicação </w:t>
+      </w:r>
+      <w:r>
+        <w:rPr>
+          <w:i/>
+          <w:color w:val="000000" w:themeColor="text1"/>
+          <w:sz w:val="22"/>
+          <w:szCs w:val="22"/>
+        </w:rPr>
+        <w:t>web</w:t>
+      </w:r>
+      <w:r>
+        <w:rPr>
+          <w:color w:val="000000" w:themeColor="text1"/>
+          <w:sz w:val="22"/>
+          <w:szCs w:val="22"/>
+        </w:rPr>
+        <w:t xml:space="preserve">, pois esta tira partido dos canais de comunicação públicos da internet e é facilmente acessível por qualquer utilizador, sendo necessário apenas um </w:t>
+      </w:r>
+      <w:r>
+        <w:rPr>
+          <w:i/>
+          <w:color w:val="000000" w:themeColor="text1"/>
+          <w:sz w:val="22"/>
+          <w:szCs w:val="22"/>
+        </w:rPr>
+        <w:t>browser</w:t>
+      </w:r>
+      <w:r>
+        <w:rPr>
+          <w:color w:val="000000" w:themeColor="text1"/>
+          <w:sz w:val="22"/>
+          <w:szCs w:val="22"/>
+        </w:rPr>
+        <w:t>. Assim</w:t>
+      </w:r>
+      <w:r>
+        <w:rPr>
+          <w:color w:val="000000" w:themeColor="text1"/>
+          <w:sz w:val="22"/>
+          <w:szCs w:val="22"/>
+        </w:rPr>
+        <w:t>,</w:t>
+      </w:r>
+      <w:r>
+        <w:rPr>
+          <w:color w:val="000000" w:themeColor="text1"/>
+          <w:sz w:val="22"/>
+          <w:szCs w:val="22"/>
+        </w:rPr>
+        <w:t xml:space="preserve"> as reservas no </w:t>
+      </w:r>
+      <w:proofErr w:type="spellStart"/>
+      <w:r>
+        <w:rPr>
+          <w:i/>
           <w:color w:val="000000" w:themeColor="text1"/>
           <w:sz w:val="22"/>
           <w:szCs w:val="22"/>
@@ -1403,11 +1607,29 @@
           <w:sz w:val="22"/>
           <w:szCs w:val="22"/>
         </w:rPr>
-        <w:t xml:space="preserve"> são feitas através de um browser que comunica com um servidor central (daqui em diante referido como </w:t>
-      </w:r>
-      <w:proofErr w:type="spellStart"/>
-      <w:r>
-        <w:rPr>
+        <w:t xml:space="preserve"> são feitas através de um </w:t>
+      </w:r>
+      <w:r>
+        <w:rPr>
+          <w:i/>
+          <w:color w:val="000000" w:themeColor="text1"/>
+          <w:sz w:val="22"/>
+          <w:szCs w:val="22"/>
+        </w:rPr>
+        <w:t>browser</w:t>
+      </w:r>
+      <w:r>
+        <w:rPr>
+          <w:color w:val="000000" w:themeColor="text1"/>
+          <w:sz w:val="22"/>
+          <w:szCs w:val="22"/>
+        </w:rPr>
+        <w:t xml:space="preserve"> que comunica com um servidor central (daqui em diante referido como </w:t>
+      </w:r>
+      <w:proofErr w:type="spellStart"/>
+      <w:r>
+        <w:rPr>
+          <w:i/>
           <w:color w:val="000000" w:themeColor="text1"/>
           <w:sz w:val="22"/>
           <w:szCs w:val="22"/>
@@ -1417,15 +1639,25 @@
       <w:proofErr w:type="spellEnd"/>
       <w:r>
         <w:rPr>
-          <w:color w:val="000000" w:themeColor="text1"/>
-          <w:sz w:val="22"/>
-          <w:szCs w:val="22"/>
-        </w:rPr>
-        <w:t xml:space="preserve"> Server). Para registar as presenças no </w:t>
-      </w:r>
-      <w:proofErr w:type="spellStart"/>
-      <w:r>
-        <w:rPr>
+          <w:i/>
+          <w:color w:val="000000" w:themeColor="text1"/>
+          <w:sz w:val="22"/>
+          <w:szCs w:val="22"/>
+        </w:rPr>
+        <w:t xml:space="preserve"> Server</w:t>
+      </w:r>
+      <w:r>
+        <w:rPr>
+          <w:color w:val="000000" w:themeColor="text1"/>
+          <w:sz w:val="22"/>
+          <w:szCs w:val="22"/>
+        </w:rPr>
+        <w:t xml:space="preserve">). Para registar as presenças no </w:t>
+      </w:r>
+      <w:proofErr w:type="spellStart"/>
+      <w:r>
+        <w:rPr>
+          <w:i/>
           <w:color w:val="000000" w:themeColor="text1"/>
           <w:sz w:val="22"/>
           <w:szCs w:val="22"/>
@@ -1443,15 +1675,25 @@
       </w:r>
       <w:r>
         <w:rPr>
-          <w:color w:val="000000" w:themeColor="text1"/>
-          <w:sz w:val="22"/>
-          <w:szCs w:val="22"/>
-        </w:rPr>
-        <w:t xml:space="preserve">web residente num computador em cada </w:t>
-      </w:r>
-      <w:proofErr w:type="spellStart"/>
-      <w:r>
-        <w:rPr>
+          <w:i/>
+          <w:color w:val="000000" w:themeColor="text1"/>
+          <w:sz w:val="22"/>
+          <w:szCs w:val="22"/>
+        </w:rPr>
+        <w:t>web</w:t>
+      </w:r>
+      <w:r>
+        <w:rPr>
+          <w:color w:val="000000" w:themeColor="text1"/>
+          <w:sz w:val="22"/>
+          <w:szCs w:val="22"/>
+        </w:rPr>
+        <w:t xml:space="preserve"> residente num computador em cada </w:t>
+      </w:r>
+      <w:proofErr w:type="spellStart"/>
+      <w:r>
+        <w:rPr>
+          <w:i/>
           <w:color w:val="000000" w:themeColor="text1"/>
           <w:sz w:val="22"/>
           <w:szCs w:val="22"/>
@@ -1470,6 +1712,7 @@
       <w:proofErr w:type="spellStart"/>
       <w:r>
         <w:rPr>
+          <w:i/>
           <w:color w:val="000000" w:themeColor="text1"/>
           <w:sz w:val="22"/>
           <w:szCs w:val="22"/>
@@ -1488,6 +1731,7 @@
       <w:proofErr w:type="spellStart"/>
       <w:r>
         <w:rPr>
+          <w:i/>
           <w:color w:val="000000" w:themeColor="text1"/>
           <w:sz w:val="22"/>
           <w:szCs w:val="22"/>
@@ -1506,6 +1750,7 @@
       <w:proofErr w:type="spellStart"/>
       <w:r>
         <w:rPr>
+          <w:i/>
           <w:color w:val="000000" w:themeColor="text1"/>
           <w:sz w:val="22"/>
           <w:szCs w:val="22"/>
@@ -1524,6 +1769,7 @@
       <w:proofErr w:type="spellStart"/>
       <w:r>
         <w:rPr>
+          <w:i/>
           <w:color w:val="000000" w:themeColor="text1"/>
           <w:sz w:val="22"/>
           <w:szCs w:val="22"/>
@@ -1542,6 +1788,7 @@
       <w:proofErr w:type="spellStart"/>
       <w:r>
         <w:rPr>
+          <w:i/>
           <w:color w:val="000000" w:themeColor="text1"/>
           <w:sz w:val="22"/>
           <w:szCs w:val="22"/>
@@ -1555,11 +1802,28 @@
           <w:sz w:val="22"/>
           <w:szCs w:val="22"/>
         </w:rPr>
-        <w:t xml:space="preserve">. Por sua vez esta informação é enviada para o </w:t>
-      </w:r>
-      <w:proofErr w:type="spellStart"/>
-      <w:r>
-        <w:rPr>
+        <w:t>. Por sua vez</w:t>
+      </w:r>
+      <w:r>
+        <w:rPr>
+          <w:color w:val="000000" w:themeColor="text1"/>
+          <w:sz w:val="22"/>
+          <w:szCs w:val="22"/>
+        </w:rPr>
+        <w:t>,</w:t>
+      </w:r>
+      <w:r>
+        <w:rPr>
+          <w:color w:val="000000" w:themeColor="text1"/>
+          <w:sz w:val="22"/>
+          <w:szCs w:val="22"/>
+        </w:rPr>
+        <w:t xml:space="preserve"> esta informação é enviada para o </w:t>
+      </w:r>
+      <w:proofErr w:type="spellStart"/>
+      <w:r>
+        <w:rPr>
+          <w:i/>
           <w:color w:val="000000" w:themeColor="text1"/>
           <w:sz w:val="22"/>
           <w:szCs w:val="22"/>
@@ -1569,11 +1833,37 @@
       <w:proofErr w:type="spellEnd"/>
       <w:r>
         <w:rPr>
-          <w:color w:val="000000" w:themeColor="text1"/>
-          <w:sz w:val="22"/>
-          <w:szCs w:val="22"/>
-        </w:rPr>
-        <w:t xml:space="preserve"> Server, para gerir o karma de cada utilizador de acordo com as presenças.</w:t>
+          <w:i/>
+          <w:color w:val="000000" w:themeColor="text1"/>
+          <w:sz w:val="22"/>
+          <w:szCs w:val="22"/>
+        </w:rPr>
+        <w:t xml:space="preserve"> Server</w:t>
+      </w:r>
+      <w:r>
+        <w:rPr>
+          <w:color w:val="000000" w:themeColor="text1"/>
+          <w:sz w:val="22"/>
+          <w:szCs w:val="22"/>
+        </w:rPr>
+        <w:t xml:space="preserve">, para gerir o </w:t>
+      </w:r>
+      <w:r>
+        <w:rPr>
+          <w:i/>
+          <w:color w:val="000000" w:themeColor="text1"/>
+          <w:sz w:val="22"/>
+          <w:szCs w:val="22"/>
+        </w:rPr>
+        <w:t>karma</w:t>
+      </w:r>
+      <w:r>
+        <w:rPr>
+          <w:color w:val="000000" w:themeColor="text1"/>
+          <w:sz w:val="22"/>
+          <w:szCs w:val="22"/>
+        </w:rPr>
+        <w:t xml:space="preserve"> de cada utilizador de acordo com as presenças.</w:t>
       </w:r>
       <w:r>
         <w:rPr>
@@ -1586,6 +1876,7 @@
       <w:proofErr w:type="spellStart"/>
       <w:r>
         <w:rPr>
+          <w:i/>
           <w:color w:val="000000" w:themeColor="text1"/>
           <w:sz w:val="22"/>
           <w:szCs w:val="22"/>
@@ -1607,7 +1898,23 @@
           <w:sz w:val="22"/>
           <w:szCs w:val="22"/>
         </w:rPr>
-        <w:t xml:space="preserve">ir a integridade e confidencialidade dos dados. Contudo, por motivos de demonstração de conhecimento, foi criado um canal de comunicação seguro feito assumindo o uso de </w:t>
+        <w:t>ir a integridade e confidencialidade dos dados. Contudo, por motivos de demonstração de conhecimento, foi criado um canal de comunicação seguro</w:t>
+      </w:r>
+      <w:r>
+        <w:rPr>
+          <w:color w:val="000000" w:themeColor="text1"/>
+          <w:sz w:val="22"/>
+          <w:szCs w:val="22"/>
+        </w:rPr>
+        <w:t>,</w:t>
+      </w:r>
+      <w:r>
+        <w:rPr>
+          <w:color w:val="000000" w:themeColor="text1"/>
+          <w:sz w:val="22"/>
+          <w:szCs w:val="22"/>
+        </w:rPr>
+        <w:t xml:space="preserve"> feito assumindo o uso de </w:t>
       </w:r>
       <w:proofErr w:type="spellStart"/>
       <w:r>
@@ -1625,11 +1932,20 @@
           <w:sz w:val="22"/>
           <w:szCs w:val="22"/>
         </w:rPr>
-        <w:t xml:space="preserve">, entre o </w:t>
-      </w:r>
-      <w:proofErr w:type="spellStart"/>
-      <w:r>
-        <w:rPr>
+        <w:t xml:space="preserve"> </w:t>
+      </w:r>
+      <w:r>
+        <w:rPr>
+          <w:color w:val="000000" w:themeColor="text1"/>
+          <w:sz w:val="22"/>
+          <w:szCs w:val="22"/>
+        </w:rPr>
+        <w:t xml:space="preserve">entre o </w:t>
+      </w:r>
+      <w:proofErr w:type="spellStart"/>
+      <w:r>
+        <w:rPr>
+          <w:i/>
           <w:color w:val="000000" w:themeColor="text1"/>
           <w:sz w:val="22"/>
           <w:szCs w:val="22"/>
@@ -1648,6 +1964,7 @@
       <w:proofErr w:type="spellStart"/>
       <w:r>
         <w:rPr>
+          <w:i/>
           <w:color w:val="000000" w:themeColor="text1"/>
           <w:sz w:val="22"/>
           <w:szCs w:val="22"/>
@@ -1666,6 +1983,7 @@
       <w:proofErr w:type="spellStart"/>
       <w:r>
         <w:rPr>
+          <w:i/>
           <w:color w:val="000000" w:themeColor="text1"/>
           <w:sz w:val="22"/>
           <w:szCs w:val="22"/>
@@ -1675,15 +1993,25 @@
       <w:proofErr w:type="spellEnd"/>
       <w:r>
         <w:rPr>
-          <w:color w:val="000000" w:themeColor="text1"/>
-          <w:sz w:val="22"/>
-          <w:szCs w:val="22"/>
-        </w:rPr>
-        <w:t xml:space="preserve"> Server. O </w:t>
-      </w:r>
-      <w:proofErr w:type="spellStart"/>
-      <w:r>
-        <w:rPr>
+          <w:i/>
+          <w:color w:val="000000" w:themeColor="text1"/>
+          <w:sz w:val="22"/>
+          <w:szCs w:val="22"/>
+        </w:rPr>
+        <w:t xml:space="preserve"> Server</w:t>
+      </w:r>
+      <w:r>
+        <w:rPr>
+          <w:color w:val="000000" w:themeColor="text1"/>
+          <w:sz w:val="22"/>
+          <w:szCs w:val="22"/>
+        </w:rPr>
+        <w:t xml:space="preserve">. O </w:t>
+      </w:r>
+      <w:proofErr w:type="spellStart"/>
+      <w:r>
+        <w:rPr>
+          <w:i/>
           <w:color w:val="000000" w:themeColor="text1"/>
           <w:sz w:val="22"/>
           <w:szCs w:val="22"/>
@@ -1697,7 +2025,41 @@
           <w:sz w:val="22"/>
           <w:szCs w:val="22"/>
         </w:rPr>
-        <w:t xml:space="preserve"> Server corre numa máquina protegida por uma firewall e usa uma base de dados residente na mesma máquina.</w:t>
+        <w:t xml:space="preserve"> </w:t>
+      </w:r>
+      <w:r>
+        <w:rPr>
+          <w:i/>
+          <w:color w:val="000000" w:themeColor="text1"/>
+          <w:sz w:val="22"/>
+          <w:szCs w:val="22"/>
+        </w:rPr>
+        <w:t>Server</w:t>
+      </w:r>
+      <w:r>
+        <w:rPr>
+          <w:color w:val="000000" w:themeColor="text1"/>
+          <w:sz w:val="22"/>
+          <w:szCs w:val="22"/>
+        </w:rPr>
+        <w:t xml:space="preserve"> corre numa máquina protegida por uma </w:t>
+      </w:r>
+      <w:r>
+        <w:rPr>
+          <w:i/>
+          <w:color w:val="000000" w:themeColor="text1"/>
+          <w:sz w:val="22"/>
+          <w:szCs w:val="22"/>
+        </w:rPr>
+        <w:t>firewall</w:t>
+      </w:r>
+      <w:r>
+        <w:rPr>
+          <w:color w:val="000000" w:themeColor="text1"/>
+          <w:sz w:val="22"/>
+          <w:szCs w:val="22"/>
+        </w:rPr>
+        <w:t xml:space="preserve"> e usa uma base de dados residente na mesma máquina.</w:t>
       </w:r>
       <w:r>
         <w:rPr>
@@ -1710,27 +2072,27 @@
     </w:p>
     <w:p>
       <w:pPr>
-        <w:pStyle w:val="Heading2"/>
+        <w:pStyle w:val="Cabealho2"/>
         <w:spacing w:before="80" w:after="80"/>
         <w:ind w:firstLine="567"/>
       </w:pPr>
     </w:p>
     <w:p>
       <w:pPr>
-        <w:pStyle w:val="Heading2"/>
+        <w:pStyle w:val="Cabealho2"/>
         <w:spacing w:before="80" w:after="80"/>
         <w:ind w:firstLine="567"/>
       </w:pPr>
       <w:r>
         <w:rPr>
           <w:noProof/>
-          <w:lang w:val="en-US"/>
+          <w:lang w:eastAsia="pt-PT"/>
         </w:rPr>
         <w:drawing>
-          <wp:inline distT="0" distB="0" distL="0" distR="0" wp14:anchorId="1FC5D5BA" wp14:editId="37B3CA56">
-            <wp:extent cx="5713095" cy="1577340"/>
+          <wp:inline distT="0" distB="0" distL="0" distR="0" wp14:anchorId="1FC5D5BA" wp14:editId="495781A8">
+            <wp:extent cx="5713095" cy="1531027"/>
             <wp:effectExtent l="0" t="0" r="1905" b="0"/>
-            <wp:docPr id="8" name="Imagem 8" descr="Overview.png"/>
+            <wp:docPr id="8" name="Imagem 8"/>
             <wp:cNvGraphicFramePr>
               <a:graphicFrameLocks xmlns:a="http://schemas.openxmlformats.org/drawingml/2006/main" noChangeAspect="1"/>
             </wp:cNvGraphicFramePr>
@@ -1751,7 +2113,6 @@
                         </a:ext>
                       </a:extLst>
                     </a:blip>
-                    <a:srcRect/>
                     <a:stretch>
                       <a:fillRect/>
                     </a:stretch>
@@ -1759,7 +2120,7 @@
                   <pic:spPr bwMode="auto">
                     <a:xfrm>
                       <a:off x="0" y="0"/>
-                      <a:ext cx="5713095" cy="1577340"/>
+                      <a:ext cx="5713095" cy="1531027"/>
                     </a:xfrm>
                     <a:prstGeom prst="rect">
                       <a:avLst/>
@@ -1778,7 +2139,7 @@
     </w:p>
     <w:p>
       <w:pPr>
-        <w:pStyle w:val="Caption"/>
+        <w:pStyle w:val="Legenda"/>
         <w:spacing w:before="80" w:after="80"/>
         <w:ind w:firstLine="567"/>
       </w:pPr>
@@ -1809,7 +2170,7 @@
     </w:p>
     <w:p>
       <w:pPr>
-        <w:pStyle w:val="Heading2"/>
+        <w:pStyle w:val="Cabealho2"/>
         <w:spacing w:before="80" w:after="80"/>
         <w:ind w:firstLine="567"/>
       </w:pPr>
@@ -1839,6 +2200,7 @@
       <w:proofErr w:type="spellStart"/>
       <w:r>
         <w:rPr>
+          <w:i/>
           <w:color w:val="000000" w:themeColor="text1"/>
           <w:sz w:val="22"/>
           <w:szCs w:val="22"/>
@@ -1868,15 +2230,7 @@
           <w:sz w:val="22"/>
           <w:szCs w:val="22"/>
         </w:rPr>
-        <w:t xml:space="preserve"> O sistema possuí</w:t>
-      </w:r>
-      <w:r>
-        <w:rPr>
-          <w:color w:val="000000" w:themeColor="text1"/>
-          <w:sz w:val="22"/>
-          <w:szCs w:val="22"/>
-        </w:rPr>
-        <w:t xml:space="preserve"> ainda 2</w:t>
+        <w:t xml:space="preserve"> O sistema possui ainda dois</w:t>
       </w:r>
       <w:r>
         <w:rPr>
@@ -1892,30 +2246,28 @@
           <w:sz w:val="22"/>
           <w:szCs w:val="22"/>
         </w:rPr>
-        <w:t xml:space="preserve">, cada um com privilégios e responsabilidades diferentes, podendo um utilizador acumular diversos. </w:t>
-      </w:r>
-      <w:proofErr w:type="gramStart"/>
-      <w:r>
-        <w:rPr>
-          <w:color w:val="000000" w:themeColor="text1"/>
-          <w:sz w:val="22"/>
-          <w:szCs w:val="22"/>
-        </w:rPr>
-        <w:t>Este papéis</w:t>
-      </w:r>
-      <w:proofErr w:type="gramEnd"/>
-      <w:r>
-        <w:rPr>
-          <w:color w:val="000000" w:themeColor="text1"/>
-          <w:sz w:val="22"/>
-          <w:szCs w:val="22"/>
-        </w:rPr>
-        <w:t xml:space="preserve"> são:</w:t>
+        <w:t>, cada um com privilégios e responsabilidades diferentes, podendo um utilizador acumular diversos. Este</w:t>
+      </w:r>
+      <w:r>
+        <w:rPr>
+          <w:color w:val="000000" w:themeColor="text1"/>
+          <w:sz w:val="22"/>
+          <w:szCs w:val="22"/>
+        </w:rPr>
+        <w:t>s</w:t>
+      </w:r>
+      <w:r>
+        <w:rPr>
+          <w:color w:val="000000" w:themeColor="text1"/>
+          <w:sz w:val="22"/>
+          <w:szCs w:val="22"/>
+        </w:rPr>
+        <w:t xml:space="preserve"> papéis são:</w:t>
       </w:r>
     </w:p>
     <w:p>
       <w:pPr>
-        <w:pStyle w:val="ListParagraph"/>
+        <w:pStyle w:val="PargrafodaLista"/>
         <w:numPr>
           <w:ilvl w:val="0"/>
           <w:numId w:val="3"/>
@@ -1949,6 +2301,7 @@
       <w:proofErr w:type="spellStart"/>
       <w:r>
         <w:rPr>
+          <w:i/>
           <w:color w:val="000000" w:themeColor="text1"/>
           <w:sz w:val="22"/>
           <w:szCs w:val="22"/>
@@ -1967,7 +2320,7 @@
     </w:p>
     <w:p>
       <w:pPr>
-        <w:pStyle w:val="ListParagraph"/>
+        <w:pStyle w:val="PargrafodaLista"/>
         <w:spacing w:before="80" w:after="80"/>
         <w:ind w:left="567"/>
         <w:jc w:val="both"/>
@@ -1980,7 +2333,7 @@
     </w:p>
     <w:p>
       <w:pPr>
-        <w:pStyle w:val="ListParagraph"/>
+        <w:pStyle w:val="PargrafodaLista"/>
         <w:numPr>
           <w:ilvl w:val="0"/>
           <w:numId w:val="3"/>
@@ -2014,6 +2367,7 @@
       <w:proofErr w:type="spellStart"/>
       <w:r>
         <w:rPr>
+          <w:i/>
           <w:color w:val="000000" w:themeColor="text1"/>
           <w:sz w:val="22"/>
           <w:szCs w:val="22"/>
@@ -2075,7 +2429,24 @@
           <w:sz w:val="22"/>
           <w:szCs w:val="22"/>
         </w:rPr>
-        <w:t>O sistema de karma beneficia os utili</w:t>
+        <w:t xml:space="preserve">O sistema de </w:t>
+      </w:r>
+      <w:r>
+        <w:rPr>
+          <w:i/>
+          <w:color w:val="000000" w:themeColor="text1"/>
+          <w:sz w:val="22"/>
+          <w:szCs w:val="22"/>
+        </w:rPr>
+        <w:t>karma</w:t>
+      </w:r>
+      <w:r>
+        <w:rPr>
+          <w:color w:val="000000" w:themeColor="text1"/>
+          <w:sz w:val="22"/>
+          <w:szCs w:val="22"/>
+        </w:rPr>
+        <w:t xml:space="preserve"> beneficia os utili</w:t>
       </w:r>
       <w:r>
         <w:rPr>
@@ -2096,6 +2467,7 @@
       <w:proofErr w:type="spellStart"/>
       <w:r>
         <w:rPr>
+          <w:i/>
           <w:color w:val="000000" w:themeColor="text1"/>
           <w:sz w:val="22"/>
           <w:szCs w:val="22"/>
@@ -2125,15 +2497,83 @@
           <w:sz w:val="22"/>
           <w:szCs w:val="22"/>
         </w:rPr>
-        <w:t xml:space="preserve"> um utilizador com karma 0 ou negativo apenas poderá reservar viagens com 12h de antecedência, enquanto um utilizador com o karma acima de 4320 poderá reservar uma viagem com 15 dias de antecedência. Cada ponto de karma permite reservar a viagem 5 minutos mais cedo que</w:t>
-      </w:r>
-      <w:r>
-        <w:rPr>
-          <w:color w:val="000000" w:themeColor="text1"/>
-          <w:sz w:val="22"/>
-          <w:szCs w:val="22"/>
-        </w:rPr>
-        <w:t xml:space="preserve"> alguém com karma inferior em um ponto</w:t>
+        <w:t xml:space="preserve"> um utilizador com </w:t>
+      </w:r>
+      <w:r>
+        <w:rPr>
+          <w:i/>
+          <w:color w:val="000000" w:themeColor="text1"/>
+          <w:sz w:val="22"/>
+          <w:szCs w:val="22"/>
+        </w:rPr>
+        <w:t>karma</w:t>
+      </w:r>
+      <w:r>
+        <w:rPr>
+          <w:color w:val="000000" w:themeColor="text1"/>
+          <w:sz w:val="22"/>
+          <w:szCs w:val="22"/>
+        </w:rPr>
+        <w:t xml:space="preserve"> 0 ou negativo apenas poderá reservar viagens com 12h de antecedência, enquanto um utilizador com o </w:t>
+      </w:r>
+      <w:r>
+        <w:rPr>
+          <w:i/>
+          <w:color w:val="000000" w:themeColor="text1"/>
+          <w:sz w:val="22"/>
+          <w:szCs w:val="22"/>
+        </w:rPr>
+        <w:t>karma</w:t>
+      </w:r>
+      <w:r>
+        <w:rPr>
+          <w:color w:val="000000" w:themeColor="text1"/>
+          <w:sz w:val="22"/>
+          <w:szCs w:val="22"/>
+        </w:rPr>
+        <w:t xml:space="preserve"> acima de 4320 poderá reservar uma viagem com 15 dias de antecedência. Cada ponto de </w:t>
+      </w:r>
+      <w:r>
+        <w:rPr>
+          <w:i/>
+          <w:color w:val="000000" w:themeColor="text1"/>
+          <w:sz w:val="22"/>
+          <w:szCs w:val="22"/>
+        </w:rPr>
+        <w:t>karma</w:t>
+      </w:r>
+      <w:r>
+        <w:rPr>
+          <w:color w:val="000000" w:themeColor="text1"/>
+          <w:sz w:val="22"/>
+          <w:szCs w:val="22"/>
+        </w:rPr>
+        <w:t xml:space="preserve"> permite reservar a viagem 5 minutos mais cedo que</w:t>
+      </w:r>
+      <w:r>
+        <w:rPr>
+          <w:color w:val="000000" w:themeColor="text1"/>
+          <w:sz w:val="22"/>
+          <w:szCs w:val="22"/>
+        </w:rPr>
+        <w:t xml:space="preserve"> alguém com </w:t>
+      </w:r>
+      <w:r>
+        <w:rPr>
+          <w:i/>
+          <w:color w:val="000000" w:themeColor="text1"/>
+          <w:sz w:val="22"/>
+          <w:szCs w:val="22"/>
+        </w:rPr>
+        <w:t>karma</w:t>
+      </w:r>
+      <w:r>
+        <w:rPr>
+          <w:color w:val="000000" w:themeColor="text1"/>
+          <w:sz w:val="22"/>
+          <w:szCs w:val="22"/>
+        </w:rPr>
+        <w:t xml:space="preserve"> inferior em um ponto</w:t>
       </w:r>
       <w:r>
         <w:rPr>
@@ -2209,15 +2649,58 @@
           <w:sz w:val="22"/>
           <w:szCs w:val="22"/>
         </w:rPr>
-        <w:t xml:space="preserve"> de karma</w:t>
-      </w:r>
-      <w:r>
-        <w:rPr>
-          <w:color w:val="000000" w:themeColor="text1"/>
-          <w:sz w:val="22"/>
-          <w:szCs w:val="22"/>
-        </w:rPr>
-        <w:t>. Por cada viagem a que não compareça perde 60 (5h) pontos de karma, sendo assim tido como uma reputação neutra o não comparecimento 1/6 das vezes. Se desmarcar a viagem perde karma de acordo com a seguinte função:</w:t>
+        <w:t xml:space="preserve"> de </w:t>
+      </w:r>
+      <w:r>
+        <w:rPr>
+          <w:i/>
+          <w:color w:val="000000" w:themeColor="text1"/>
+          <w:sz w:val="22"/>
+          <w:szCs w:val="22"/>
+        </w:rPr>
+        <w:t>karma</w:t>
+      </w:r>
+      <w:r>
+        <w:rPr>
+          <w:color w:val="000000" w:themeColor="text1"/>
+          <w:sz w:val="22"/>
+          <w:szCs w:val="22"/>
+        </w:rPr>
+        <w:t xml:space="preserve">. Por cada viagem a que não compareça perde 60 (5h) pontos de </w:t>
+      </w:r>
+      <w:r>
+        <w:rPr>
+          <w:i/>
+          <w:color w:val="000000" w:themeColor="text1"/>
+          <w:sz w:val="22"/>
+          <w:szCs w:val="22"/>
+        </w:rPr>
+        <w:t>karma</w:t>
+      </w:r>
+      <w:r>
+        <w:rPr>
+          <w:color w:val="000000" w:themeColor="text1"/>
+          <w:sz w:val="22"/>
+          <w:szCs w:val="22"/>
+        </w:rPr>
+        <w:t xml:space="preserve">, sendo assim tido como uma reputação neutra o não comparecimento 1/6 das vezes. Se desmarcar a viagem perde </w:t>
+      </w:r>
+      <w:r>
+        <w:rPr>
+          <w:i/>
+          <w:color w:val="000000" w:themeColor="text1"/>
+          <w:sz w:val="22"/>
+          <w:szCs w:val="22"/>
+        </w:rPr>
+        <w:t xml:space="preserve">karma </w:t>
+      </w:r>
+      <w:r>
+        <w:rPr>
+          <w:color w:val="000000" w:themeColor="text1"/>
+          <w:sz w:val="22"/>
+          <w:szCs w:val="22"/>
+        </w:rPr>
+        <w:t>de acordo com a seguinte função:</w:t>
       </w:r>
     </w:p>
     <w:p>
@@ -2694,7 +3177,24 @@
           <w:sz w:val="22"/>
           <w:szCs w:val="22"/>
         </w:rPr>
-        <w:t>Esta função penaliza entre 1 e 48 pontos de karma, ou seja</w:t>
+        <w:t xml:space="preserve">Esta função penaliza entre 1 e 48 pontos de </w:t>
+      </w:r>
+      <w:r>
+        <w:rPr>
+          <w:i/>
+          <w:color w:val="000000" w:themeColor="text1"/>
+          <w:sz w:val="22"/>
+          <w:szCs w:val="22"/>
+        </w:rPr>
+        <w:t>karma</w:t>
+      </w:r>
+      <w:r>
+        <w:rPr>
+          <w:color w:val="000000" w:themeColor="text1"/>
+          <w:sz w:val="22"/>
+          <w:szCs w:val="22"/>
+        </w:rPr>
+        <w:t>, ou seja</w:t>
       </w:r>
       <w:r>
         <w:rPr>
@@ -2763,7 +3263,7 @@
     </w:p>
     <w:p>
       <w:pPr>
-        <w:pStyle w:val="Heading2"/>
+        <w:pStyle w:val="Cabealho2"/>
         <w:spacing w:before="80" w:after="80"/>
         <w:ind w:firstLine="567"/>
       </w:pPr>
@@ -2801,6 +3301,7 @@
       <w:proofErr w:type="spellStart"/>
       <w:r>
         <w:rPr>
+          <w:i/>
           <w:color w:val="000000" w:themeColor="text1"/>
           <w:sz w:val="22"/>
           <w:szCs w:val="22"/>
@@ -2810,6 +3311,7 @@
       <w:proofErr w:type="spellEnd"/>
       <w:r>
         <w:rPr>
+          <w:i/>
           <w:color w:val="000000" w:themeColor="text1"/>
           <w:sz w:val="22"/>
           <w:szCs w:val="22"/>
@@ -2819,6 +3321,7 @@
       <w:proofErr w:type="spellStart"/>
       <w:r>
         <w:rPr>
+          <w:i/>
           <w:color w:val="000000" w:themeColor="text1"/>
           <w:sz w:val="22"/>
           <w:szCs w:val="22"/>
@@ -2828,6 +3331,7 @@
       <w:proofErr w:type="spellEnd"/>
       <w:r>
         <w:rPr>
+          <w:i/>
           <w:color w:val="000000" w:themeColor="text1"/>
           <w:sz w:val="22"/>
           <w:szCs w:val="22"/>
@@ -2837,6 +3341,7 @@
       <w:proofErr w:type="spellStart"/>
       <w:r>
         <w:rPr>
+          <w:i/>
           <w:color w:val="000000" w:themeColor="text1"/>
           <w:sz w:val="22"/>
           <w:szCs w:val="22"/>
@@ -2850,11 +3355,63 @@
           <w:sz w:val="22"/>
           <w:szCs w:val="22"/>
         </w:rPr>
-        <w:t xml:space="preserve">) partilhado offline entre cada Bus Server e o </w:t>
-      </w:r>
-      <w:proofErr w:type="spellStart"/>
-      <w:r>
-        <w:rPr>
+        <w:t xml:space="preserve">) partilhado </w:t>
+      </w:r>
+      <w:r>
+        <w:rPr>
+          <w:i/>
+          <w:color w:val="000000" w:themeColor="text1"/>
+          <w:sz w:val="22"/>
+          <w:szCs w:val="22"/>
+        </w:rPr>
+        <w:t>offline</w:t>
+      </w:r>
+      <w:r>
+        <w:rPr>
+          <w:color w:val="000000" w:themeColor="text1"/>
+          <w:sz w:val="22"/>
+          <w:szCs w:val="22"/>
+        </w:rPr>
+        <w:t xml:space="preserve"> entre cada </w:t>
+      </w:r>
+      <w:r>
+        <w:rPr>
+          <w:i/>
+          <w:color w:val="000000" w:themeColor="text1"/>
+          <w:sz w:val="22"/>
+          <w:szCs w:val="22"/>
+        </w:rPr>
+        <w:t>Bus</w:t>
+      </w:r>
+      <w:r>
+        <w:rPr>
+          <w:color w:val="000000" w:themeColor="text1"/>
+          <w:sz w:val="22"/>
+          <w:szCs w:val="22"/>
+        </w:rPr>
+        <w:t xml:space="preserve"> </w:t>
+      </w:r>
+      <w:r>
+        <w:rPr>
+          <w:i/>
+          <w:color w:val="000000" w:themeColor="text1"/>
+          <w:sz w:val="22"/>
+          <w:szCs w:val="22"/>
+        </w:rPr>
+        <w:t>Server</w:t>
+      </w:r>
+      <w:r>
+        <w:rPr>
+          <w:color w:val="000000" w:themeColor="text1"/>
+          <w:sz w:val="22"/>
+          <w:szCs w:val="22"/>
+        </w:rPr>
+        <w:t xml:space="preserve"> e o </w:t>
+      </w:r>
+      <w:proofErr w:type="spellStart"/>
+      <w:r>
+        <w:rPr>
+          <w:i/>
           <w:color w:val="000000" w:themeColor="text1"/>
           <w:sz w:val="22"/>
           <w:szCs w:val="22"/>
@@ -2868,7 +3425,24 @@
           <w:sz w:val="22"/>
           <w:szCs w:val="22"/>
         </w:rPr>
-        <w:t xml:space="preserve"> Server.</w:t>
+        <w:t xml:space="preserve"> </w:t>
+      </w:r>
+      <w:r>
+        <w:rPr>
+          <w:i/>
+          <w:color w:val="000000" w:themeColor="text1"/>
+          <w:sz w:val="22"/>
+          <w:szCs w:val="22"/>
+        </w:rPr>
+        <w:t>Server</w:t>
+      </w:r>
+      <w:r>
+        <w:rPr>
+          <w:color w:val="000000" w:themeColor="text1"/>
+          <w:sz w:val="22"/>
+          <w:szCs w:val="22"/>
+        </w:rPr>
+        <w:t>.</w:t>
       </w:r>
       <w:r>
         <w:rPr>
@@ -2889,6 +3463,7 @@
       <w:proofErr w:type="spellStart"/>
       <w:r>
         <w:rPr>
+          <w:i/>
           <w:color w:val="000000" w:themeColor="text1"/>
           <w:sz w:val="22"/>
           <w:szCs w:val="22"/>
@@ -2907,6 +3482,7 @@
       <w:proofErr w:type="spellStart"/>
       <w:r>
         <w:rPr>
+          <w:i/>
           <w:color w:val="000000" w:themeColor="text1"/>
           <w:sz w:val="22"/>
           <w:szCs w:val="22"/>
@@ -2920,7 +3496,24 @@
           <w:sz w:val="22"/>
           <w:szCs w:val="22"/>
         </w:rPr>
-        <w:t xml:space="preserve"> Server saiba qual KEK usar</w:t>
+        <w:t xml:space="preserve"> </w:t>
+      </w:r>
+      <w:r>
+        <w:rPr>
+          <w:i/>
+          <w:color w:val="000000" w:themeColor="text1"/>
+          <w:sz w:val="22"/>
+          <w:szCs w:val="22"/>
+        </w:rPr>
+        <w:t>Server</w:t>
+      </w:r>
+      <w:r>
+        <w:rPr>
+          <w:color w:val="000000" w:themeColor="text1"/>
+          <w:sz w:val="22"/>
+          <w:szCs w:val="22"/>
+        </w:rPr>
+        <w:t xml:space="preserve"> saiba qual KEK usar</w:t>
       </w:r>
       <w:r>
         <w:rPr>
@@ -2933,18 +3526,16 @@
     </w:p>
     <w:p>
       <w:pPr>
+        <w:keepNext/>
         <w:spacing w:before="80" w:after="80"/>
         <w:ind w:firstLine="567"/>
         <w:jc w:val="center"/>
-        <w:rPr>
-          <w:color w:val="FF0000"/>
-        </w:rPr>
       </w:pPr>
       <w:r>
         <w:rPr>
           <w:noProof/>
           <w:color w:val="FF0000"/>
-          <w:lang w:val="en-US"/>
+          <w:lang w:eastAsia="pt-PT"/>
         </w:rPr>
         <w:drawing>
           <wp:inline distT="0" distB="0" distL="0" distR="0" wp14:anchorId="10BC8363" wp14:editId="428D8750">
@@ -2991,6 +3582,45 @@
     </w:p>
     <w:p>
       <w:pPr>
+        <w:pStyle w:val="Legenda"/>
+        <w:jc w:val="center"/>
+        <w:rPr>
+          <w:color w:val="FF0000"/>
+        </w:rPr>
+      </w:pPr>
+      <w:r>
+        <w:t xml:space="preserve">Ilustração </w:t>
+      </w:r>
+      <w:r>
+        <w:fldChar w:fldCharType="begin"/>
+      </w:r>
+      <w:r>
+        <w:instrText xml:space="preserve"> SEQ Ilustração \* ARABIC </w:instrText>
+      </w:r>
+      <w:r>
+        <w:fldChar w:fldCharType="separate"/>
+      </w:r>
+      <w:r>
+        <w:rPr>
+          <w:noProof/>
+        </w:rPr>
+        <w:t>2</w:t>
+      </w:r>
+      <w:r>
+        <w:fldChar w:fldCharType="end"/>
+      </w:r>
+      <w:r>
+        <w:t xml:space="preserve"> – </w:t>
+      </w:r>
+      <w:r>
+        <w:t>Protocolo de comunicação</w:t>
+      </w:r>
+      <w:r>
+        <w:t xml:space="preserve"> </w:t>
+      </w:r>
+    </w:p>
+    <w:p>
+      <w:pPr>
         <w:spacing w:before="80" w:after="80"/>
         <w:ind w:firstLine="567"/>
         <w:jc w:val="both"/>
@@ -3014,26 +3644,82 @@
           <w:sz w:val="22"/>
           <w:szCs w:val="22"/>
         </w:rPr>
-        <w:t xml:space="preserve">ataques de XSS todo o output proveniente de um input do utilizador é escapado. Para evitar </w:t>
-      </w:r>
-      <w:r>
-        <w:rPr>
-          <w:color w:val="000000" w:themeColor="text1"/>
-          <w:sz w:val="22"/>
-          <w:szCs w:val="22"/>
-        </w:rPr>
-        <w:t xml:space="preserve">ataques de CSRF, a cada pedido de </w:t>
-      </w:r>
-      <w:proofErr w:type="gramStart"/>
-      <w:r>
-        <w:rPr>
-          <w:color w:val="000000" w:themeColor="text1"/>
-          <w:sz w:val="22"/>
-          <w:szCs w:val="22"/>
-        </w:rPr>
-        <w:t>um página</w:t>
-      </w:r>
-      <w:proofErr w:type="gramEnd"/>
+        <w:t>ataques de XSS</w:t>
+      </w:r>
+      <w:r>
+        <w:rPr>
+          <w:color w:val="000000" w:themeColor="text1"/>
+          <w:sz w:val="22"/>
+          <w:szCs w:val="22"/>
+        </w:rPr>
+        <w:t>,</w:t>
+      </w:r>
+      <w:r>
+        <w:rPr>
+          <w:color w:val="000000" w:themeColor="text1"/>
+          <w:sz w:val="22"/>
+          <w:szCs w:val="22"/>
+        </w:rPr>
+        <w:t xml:space="preserve"> todo o </w:t>
+      </w:r>
+      <w:r>
+        <w:rPr>
+          <w:i/>
+          <w:color w:val="000000" w:themeColor="text1"/>
+          <w:sz w:val="22"/>
+          <w:szCs w:val="22"/>
+        </w:rPr>
+        <w:t>output</w:t>
+      </w:r>
+      <w:r>
+        <w:rPr>
+          <w:color w:val="000000" w:themeColor="text1"/>
+          <w:sz w:val="22"/>
+          <w:szCs w:val="22"/>
+        </w:rPr>
+        <w:t xml:space="preserve"> proveniente de um </w:t>
+      </w:r>
+      <w:r>
+        <w:rPr>
+          <w:i/>
+          <w:color w:val="000000" w:themeColor="text1"/>
+          <w:sz w:val="22"/>
+          <w:szCs w:val="22"/>
+        </w:rPr>
+        <w:t>input</w:t>
+      </w:r>
+      <w:r>
+        <w:rPr>
+          <w:color w:val="000000" w:themeColor="text1"/>
+          <w:sz w:val="22"/>
+          <w:szCs w:val="22"/>
+        </w:rPr>
+        <w:t xml:space="preserve"> do utilizador é escapado. Para evitar </w:t>
+      </w:r>
+      <w:r>
+        <w:rPr>
+          <w:color w:val="000000" w:themeColor="text1"/>
+          <w:sz w:val="22"/>
+          <w:szCs w:val="22"/>
+        </w:rPr>
+        <w:t>ataques de CSRF, a cada pedido de um</w:t>
+      </w:r>
+      <w:r>
+        <w:rPr>
+          <w:color w:val="000000" w:themeColor="text1"/>
+          <w:sz w:val="22"/>
+          <w:szCs w:val="22"/>
+        </w:rPr>
+        <w:t xml:space="preserve">a </w:t>
+      </w:r>
+      <w:r>
+        <w:rPr>
+          <w:color w:val="000000" w:themeColor="text1"/>
+          <w:sz w:val="22"/>
+          <w:szCs w:val="22"/>
+        </w:rPr>
+        <w:t>página</w:t>
+      </w:r>
       <w:r>
         <w:rPr>
           <w:color w:val="000000" w:themeColor="text1"/>
@@ -3045,6 +3731,7 @@
       <w:proofErr w:type="spellStart"/>
       <w:r>
         <w:rPr>
+          <w:i/>
           <w:color w:val="000000" w:themeColor="text1"/>
           <w:sz w:val="22"/>
           <w:szCs w:val="22"/>
@@ -3095,6 +3782,7 @@
       <w:proofErr w:type="spellStart"/>
       <w:r>
         <w:rPr>
+          <w:i/>
           <w:color w:val="000000" w:themeColor="text1"/>
           <w:sz w:val="22"/>
           <w:szCs w:val="22"/>
@@ -3152,7 +3840,24 @@
           <w:sz w:val="22"/>
           <w:szCs w:val="22"/>
         </w:rPr>
-        <w:t xml:space="preserve"> é mantido um log de todas as modificações feitas na base de dados, com a identificação do utilizador que o fez, o endereço IP que vem no pacote IP, bem como a respetiva data.</w:t>
+        <w:t xml:space="preserve"> é mantido um </w:t>
+      </w:r>
+      <w:r>
+        <w:rPr>
+          <w:i/>
+          <w:color w:val="000000" w:themeColor="text1"/>
+          <w:sz w:val="22"/>
+          <w:szCs w:val="22"/>
+        </w:rPr>
+        <w:t>log</w:t>
+      </w:r>
+      <w:r>
+        <w:rPr>
+          <w:color w:val="000000" w:themeColor="text1"/>
+          <w:sz w:val="22"/>
+          <w:szCs w:val="22"/>
+        </w:rPr>
+        <w:t xml:space="preserve"> de todas as modificações feitas na base de dados, com a identificação do utilizador que o fez, o endereço IP que vem no pacote IP, bem como a respetiva data.</w:t>
       </w:r>
     </w:p>
     <w:p>
@@ -3231,25 +3936,23 @@
           <w:sz w:val="22"/>
           <w:szCs w:val="22"/>
         </w:rPr>
-        <w:t xml:space="preserve"> foi </w:t>
-      </w:r>
-      <w:proofErr w:type="spellStart"/>
-      <w:r>
-        <w:rPr>
-          <w:color w:val="000000" w:themeColor="text1"/>
-          <w:sz w:val="22"/>
-          <w:szCs w:val="22"/>
-        </w:rPr>
-        <w:t>confirgurado</w:t>
-      </w:r>
-      <w:proofErr w:type="spellEnd"/>
-      <w:r>
-        <w:rPr>
-          <w:color w:val="000000" w:themeColor="text1"/>
-          <w:sz w:val="22"/>
-          <w:szCs w:val="22"/>
-        </w:rPr>
-        <w:t xml:space="preserve"> um mó</w:t>
+        <w:t>,</w:t>
+      </w:r>
+      <w:r>
+        <w:rPr>
+          <w:color w:val="000000" w:themeColor="text1"/>
+          <w:sz w:val="22"/>
+          <w:szCs w:val="22"/>
+        </w:rPr>
+        <w:t xml:space="preserve"> foi confi</w:t>
+      </w:r>
+      <w:r>
+        <w:rPr>
+          <w:color w:val="000000" w:themeColor="text1"/>
+          <w:sz w:val="22"/>
+          <w:szCs w:val="22"/>
+        </w:rPr>
+        <w:t>gurado um mó</w:t>
       </w:r>
       <w:r>
         <w:rPr>
@@ -3283,7 +3986,24 @@
           <w:sz w:val="22"/>
           <w:szCs w:val="22"/>
         </w:rPr>
-        <w:t>tua como uma firewall, recusando pedidos</w:t>
+        <w:t xml:space="preserve">tua como uma </w:t>
+      </w:r>
+      <w:r>
+        <w:rPr>
+          <w:i/>
+          <w:color w:val="000000" w:themeColor="text1"/>
+          <w:sz w:val="22"/>
+          <w:szCs w:val="22"/>
+        </w:rPr>
+        <w:t>firewall</w:t>
+      </w:r>
+      <w:r>
+        <w:rPr>
+          <w:color w:val="000000" w:themeColor="text1"/>
+          <w:sz w:val="22"/>
+          <w:szCs w:val="22"/>
+        </w:rPr>
+        <w:t>, recusando pedidos</w:t>
       </w:r>
       <w:r>
         <w:rPr>
@@ -3299,7 +4019,23 @@
           <w:sz w:val="22"/>
           <w:szCs w:val="22"/>
         </w:rPr>
-        <w:t xml:space="preserve"> quando este excede um número médio de pedidos por segundo definido, no nosso caso permitimos 5 pedidos. Em conjunto é utilizado o fail2ban, que monito</w:t>
+        <w:t xml:space="preserve"> quando este excede um número médio de pedidos por segundo definido, no nosso caso permitimos 5 pedidos. Em conjunto</w:t>
+      </w:r>
+      <w:r>
+        <w:rPr>
+          <w:color w:val="000000" w:themeColor="text1"/>
+          <w:sz w:val="22"/>
+          <w:szCs w:val="22"/>
+        </w:rPr>
+        <w:t>,</w:t>
+      </w:r>
+      <w:r>
+        <w:rPr>
+          <w:color w:val="000000" w:themeColor="text1"/>
+          <w:sz w:val="22"/>
+          <w:szCs w:val="22"/>
+        </w:rPr>
+        <w:t xml:space="preserve"> é utilizado o fail2ban, que monito</w:t>
       </w:r>
       <w:r>
         <w:rPr>
@@ -3312,6 +4048,7 @@
       <w:proofErr w:type="spellStart"/>
       <w:r>
         <w:rPr>
+          <w:i/>
           <w:color w:val="000000" w:themeColor="text1"/>
           <w:sz w:val="22"/>
           <w:szCs w:val="22"/>
@@ -3476,6 +4213,7 @@
       <w:proofErr w:type="spellStart"/>
       <w:r>
         <w:rPr>
+          <w:i/>
           <w:color w:val="000000" w:themeColor="text1"/>
           <w:sz w:val="22"/>
           <w:szCs w:val="22"/>
@@ -3485,11 +4223,20 @@
       <w:proofErr w:type="spellEnd"/>
       <w:r>
         <w:rPr>
-          <w:color w:val="000000" w:themeColor="text1"/>
-          <w:sz w:val="22"/>
-          <w:szCs w:val="22"/>
-        </w:rPr>
-        <w:t xml:space="preserve"> Server e a base de dados, recusando a ligação, durante duas horas, a endereços que falhem a autenticação três vezes de seguida.</w:t>
+          <w:i/>
+          <w:color w:val="000000" w:themeColor="text1"/>
+          <w:sz w:val="22"/>
+          <w:szCs w:val="22"/>
+        </w:rPr>
+        <w:t xml:space="preserve"> Server</w:t>
+      </w:r>
+      <w:r>
+        <w:rPr>
+          <w:color w:val="000000" w:themeColor="text1"/>
+          <w:sz w:val="22"/>
+          <w:szCs w:val="22"/>
+        </w:rPr>
+        <w:t xml:space="preserve"> e a base de dados, recusando a ligação, durante duas horas, a endereços que falhem a autenticação três vezes de seguida.</w:t>
       </w:r>
     </w:p>
     <w:p>
@@ -3509,7 +4256,23 @@
           <w:sz w:val="22"/>
           <w:szCs w:val="22"/>
         </w:rPr>
-        <w:t xml:space="preserve">Como dito anteriormente todos as comunicações usam </w:t>
+        <w:t>Como dito anteriormente</w:t>
+      </w:r>
+      <w:r>
+        <w:rPr>
+          <w:color w:val="000000" w:themeColor="text1"/>
+          <w:sz w:val="22"/>
+          <w:szCs w:val="22"/>
+        </w:rPr>
+        <w:t>,</w:t>
+      </w:r>
+      <w:r>
+        <w:rPr>
+          <w:color w:val="000000" w:themeColor="text1"/>
+          <w:sz w:val="22"/>
+          <w:szCs w:val="22"/>
+        </w:rPr>
+        <w:t xml:space="preserve"> todos as comunicações usam </w:t>
       </w:r>
       <w:proofErr w:type="spellStart"/>
       <w:r>
@@ -3527,7 +4290,23 @@
           <w:sz w:val="22"/>
           <w:szCs w:val="22"/>
         </w:rPr>
-        <w:t>, e a possibilidade de ter múltiplas contas é mitigada dado o uso obrigatório de um documento de identificação.</w:t>
+        <w:t>, e a possibilidade de ter múltiplas contas é mitigada</w:t>
+      </w:r>
+      <w:r>
+        <w:rPr>
+          <w:color w:val="000000" w:themeColor="text1"/>
+          <w:sz w:val="22"/>
+          <w:szCs w:val="22"/>
+        </w:rPr>
+        <w:t>,</w:t>
+      </w:r>
+      <w:r>
+        <w:rPr>
+          <w:color w:val="000000" w:themeColor="text1"/>
+          <w:sz w:val="22"/>
+          <w:szCs w:val="22"/>
+        </w:rPr>
+        <w:t xml:space="preserve"> dado o uso obrigatório de um documento de identificação.</w:t>
       </w:r>
     </w:p>
     <w:p>
@@ -3567,7 +4346,24 @@
           <w:sz w:val="22"/>
           <w:szCs w:val="22"/>
         </w:rPr>
-        <w:t xml:space="preserve"> ao login e à automatização de criação de utilizadores foram adicionados </w:t>
+        <w:t xml:space="preserve"> ao </w:t>
+      </w:r>
+      <w:r>
+        <w:rPr>
+          <w:i/>
+          <w:color w:val="000000" w:themeColor="text1"/>
+          <w:sz w:val="22"/>
+          <w:szCs w:val="22"/>
+        </w:rPr>
+        <w:t>login</w:t>
+      </w:r>
+      <w:r>
+        <w:rPr>
+          <w:color w:val="000000" w:themeColor="text1"/>
+          <w:sz w:val="22"/>
+          <w:szCs w:val="22"/>
+        </w:rPr>
+        <w:t xml:space="preserve"> e à automatização de criação de utilizadores foram adicionados </w:t>
       </w:r>
       <w:proofErr w:type="spellStart"/>
       <w:r>
@@ -3632,7 +4428,7 @@
     </w:p>
     <w:p>
       <w:pPr>
-        <w:pStyle w:val="Heading1"/>
+        <w:pStyle w:val="Cabealho1"/>
         <w:spacing w:before="80" w:after="80"/>
         <w:ind w:firstLine="567"/>
       </w:pPr>
@@ -3685,7 +4481,24 @@
           <w:sz w:val="22"/>
           <w:szCs w:val="22"/>
         </w:rPr>
-        <w:t xml:space="preserve">, uma Framework de </w:t>
+        <w:t xml:space="preserve">, uma </w:t>
+      </w:r>
+      <w:r>
+        <w:rPr>
+          <w:i/>
+          <w:color w:val="000000" w:themeColor="text1"/>
+          <w:sz w:val="22"/>
+          <w:szCs w:val="22"/>
+        </w:rPr>
+        <w:t>Framework</w:t>
+      </w:r>
+      <w:r>
+        <w:rPr>
+          <w:color w:val="000000" w:themeColor="text1"/>
+          <w:sz w:val="22"/>
+          <w:szCs w:val="22"/>
+        </w:rPr>
+        <w:t xml:space="preserve"> de </w:t>
       </w:r>
       <w:proofErr w:type="spellStart"/>
       <w:r>
@@ -3729,7 +4542,41 @@
           <w:sz w:val="22"/>
           <w:szCs w:val="22"/>
         </w:rPr>
-        <w:t xml:space="preserve">, para desenvolvimento de aplicações web. Esta Framework foi escolhida para facilitar, principalmente, o desenvolvimento das interfaces com o utilizador, bem como o </w:t>
+        <w:t xml:space="preserve">, para desenvolvimento de aplicações </w:t>
+      </w:r>
+      <w:r>
+        <w:rPr>
+          <w:i/>
+          <w:color w:val="000000" w:themeColor="text1"/>
+          <w:sz w:val="22"/>
+          <w:szCs w:val="22"/>
+        </w:rPr>
+        <w:t>web</w:t>
+      </w:r>
+      <w:r>
+        <w:rPr>
+          <w:color w:val="000000" w:themeColor="text1"/>
+          <w:sz w:val="22"/>
+          <w:szCs w:val="22"/>
+        </w:rPr>
+        <w:t xml:space="preserve">. Esta </w:t>
+      </w:r>
+      <w:r>
+        <w:rPr>
+          <w:i/>
+          <w:color w:val="000000" w:themeColor="text1"/>
+          <w:sz w:val="22"/>
+          <w:szCs w:val="22"/>
+        </w:rPr>
+        <w:t>Framework</w:t>
+      </w:r>
+      <w:r>
+        <w:rPr>
+          <w:color w:val="000000" w:themeColor="text1"/>
+          <w:sz w:val="22"/>
+          <w:szCs w:val="22"/>
+        </w:rPr>
+        <w:t xml:space="preserve"> foi escolhida para facilitar, principalmente, o desenvolvimento das interfaces com o utilizador, bem como o </w:t>
       </w:r>
       <w:proofErr w:type="spellStart"/>
       <w:r>
@@ -3744,6 +4591,14 @@
       <w:proofErr w:type="spellEnd"/>
       <w:r>
         <w:rPr>
+          <w:color w:val="000000" w:themeColor="text1"/>
+          <w:sz w:val="22"/>
+          <w:szCs w:val="22"/>
+        </w:rPr>
+        <w:t>,</w:t>
+      </w:r>
+      <w:r>
+        <w:rPr>
           <w:i/>
           <w:color w:val="000000" w:themeColor="text1"/>
           <w:sz w:val="22"/>
@@ -3934,7 +4789,23 @@
           <w:sz w:val="22"/>
           <w:szCs w:val="22"/>
         </w:rPr>
-        <w:t>, exceto se permitido explicitamente pelo programador quais podem o podem ser.</w:t>
+        <w:t>, exceto se permitido explicitamen</w:t>
+      </w:r>
+      <w:r>
+        <w:rPr>
+          <w:color w:val="000000" w:themeColor="text1"/>
+          <w:sz w:val="22"/>
+          <w:szCs w:val="22"/>
+        </w:rPr>
+        <w:t xml:space="preserve">te pelo programador quais </w:t>
+      </w:r>
+      <w:r>
+        <w:rPr>
+          <w:color w:val="000000" w:themeColor="text1"/>
+          <w:sz w:val="22"/>
+          <w:szCs w:val="22"/>
+        </w:rPr>
+        <w:t>o podem ser.</w:t>
       </w:r>
     </w:p>
     <w:p>
@@ -4025,6 +4896,7 @@
       <w:proofErr w:type="spellStart"/>
       <w:r>
         <w:rPr>
+          <w:i/>
           <w:color w:val="000000" w:themeColor="text1"/>
           <w:sz w:val="22"/>
           <w:szCs w:val="22"/>
@@ -4034,11 +4906,36 @@
       <w:proofErr w:type="spellEnd"/>
       <w:r>
         <w:rPr>
-          <w:color w:val="000000" w:themeColor="text1"/>
-          <w:sz w:val="22"/>
-          <w:szCs w:val="22"/>
-        </w:rPr>
-        <w:t xml:space="preserve"> Server numa máquina virtual, na qual configuramos um servidor </w:t>
+          <w:i/>
+          <w:color w:val="000000" w:themeColor="text1"/>
+          <w:sz w:val="22"/>
+          <w:szCs w:val="22"/>
+        </w:rPr>
+        <w:t xml:space="preserve"> Server</w:t>
+      </w:r>
+      <w:r>
+        <w:rPr>
+          <w:color w:val="000000" w:themeColor="text1"/>
+          <w:sz w:val="22"/>
+          <w:szCs w:val="22"/>
+        </w:rPr>
+        <w:t xml:space="preserve"> numa má</w:t>
+      </w:r>
+      <w:r>
+        <w:rPr>
+          <w:color w:val="000000" w:themeColor="text1"/>
+          <w:sz w:val="22"/>
+          <w:szCs w:val="22"/>
+        </w:rPr>
+        <w:t>quina virtual, na qual configurá</w:t>
+      </w:r>
+      <w:r>
+        <w:rPr>
+          <w:color w:val="000000" w:themeColor="text1"/>
+          <w:sz w:val="22"/>
+          <w:szCs w:val="22"/>
+        </w:rPr>
+        <w:t xml:space="preserve">mos um servidor </w:t>
       </w:r>
       <w:proofErr w:type="spellStart"/>
       <w:r>
@@ -4056,7 +4953,24 @@
           <w:sz w:val="22"/>
           <w:szCs w:val="22"/>
         </w:rPr>
-        <w:t>, respetiva firewall e fail2ban.</w:t>
+        <w:t xml:space="preserve">, respetiva </w:t>
+      </w:r>
+      <w:r>
+        <w:rPr>
+          <w:i/>
+          <w:color w:val="000000" w:themeColor="text1"/>
+          <w:sz w:val="22"/>
+          <w:szCs w:val="22"/>
+        </w:rPr>
+        <w:t>firewall</w:t>
+      </w:r>
+      <w:r>
+        <w:rPr>
+          <w:color w:val="000000" w:themeColor="text1"/>
+          <w:sz w:val="22"/>
+          <w:szCs w:val="22"/>
+        </w:rPr>
+        <w:t xml:space="preserve"> e fail2ban.</w:t>
       </w:r>
     </w:p>
     <w:p>
@@ -4076,7 +4990,40 @@
           <w:sz w:val="22"/>
           <w:szCs w:val="22"/>
         </w:rPr>
-        <w:t>Foi implementado tudo o que foi descrito na descrição da solução acima, menos a funcionalidade de leitura automática do documento de identificação, por falta de tempo e de hardware.</w:t>
+        <w:t xml:space="preserve">Foi implementado tudo o que foi descrito na descrição da solução acima, </w:t>
+      </w:r>
+      <w:r>
+        <w:rPr>
+          <w:color w:val="000000" w:themeColor="text1"/>
+          <w:sz w:val="22"/>
+          <w:szCs w:val="22"/>
+        </w:rPr>
+        <w:t>exceto</w:t>
+      </w:r>
+      <w:r>
+        <w:rPr>
+          <w:color w:val="000000" w:themeColor="text1"/>
+          <w:sz w:val="22"/>
+          <w:szCs w:val="22"/>
+        </w:rPr>
+        <w:t xml:space="preserve"> a funcionalidade de leitura automática do documento de identificação, por falta de tempo e de </w:t>
+      </w:r>
+      <w:r>
+        <w:rPr>
+          <w:i/>
+          <w:color w:val="000000" w:themeColor="text1"/>
+          <w:sz w:val="22"/>
+          <w:szCs w:val="22"/>
+        </w:rPr>
+        <w:t>hardware</w:t>
+      </w:r>
+      <w:r>
+        <w:rPr>
+          <w:color w:val="000000" w:themeColor="text1"/>
+          <w:sz w:val="22"/>
+          <w:szCs w:val="22"/>
+        </w:rPr>
+        <w:t>.</w:t>
       </w:r>
     </w:p>
     <w:p>
@@ -4096,25 +5043,39 @@
           <w:sz w:val="22"/>
           <w:szCs w:val="22"/>
         </w:rPr>
-        <w:t xml:space="preserve">Para toda a encriptação foi </w:t>
-      </w:r>
-      <w:proofErr w:type="gramStart"/>
-      <w:r>
-        <w:rPr>
-          <w:color w:val="000000" w:themeColor="text1"/>
-          <w:sz w:val="22"/>
-          <w:szCs w:val="22"/>
-        </w:rPr>
-        <w:t>utilizado</w:t>
-      </w:r>
-      <w:proofErr w:type="gramEnd"/>
-      <w:r>
-        <w:rPr>
-          <w:color w:val="000000" w:themeColor="text1"/>
-          <w:sz w:val="22"/>
-          <w:szCs w:val="22"/>
-        </w:rPr>
-        <w:t xml:space="preserve"> o protocolo AES, com chaves de 256 bits em modo CBC. Pois esta pareceu-nos um bom compromisso entre eficiência da computação e a segurança oferecida. Para o protocolo HTTPS foi </w:t>
+        <w:t>Para toda a encriptação</w:t>
+      </w:r>
+      <w:r>
+        <w:rPr>
+          <w:color w:val="000000" w:themeColor="text1"/>
+          <w:sz w:val="22"/>
+          <w:szCs w:val="22"/>
+        </w:rPr>
+        <w:t>,</w:t>
+      </w:r>
+      <w:r>
+        <w:rPr>
+          <w:color w:val="000000" w:themeColor="text1"/>
+          <w:sz w:val="22"/>
+          <w:szCs w:val="22"/>
+        </w:rPr>
+        <w:t xml:space="preserve"> foi utilizado o protocolo AES, com c</w:t>
+      </w:r>
+      <w:r>
+        <w:rPr>
+          <w:color w:val="000000" w:themeColor="text1"/>
+          <w:sz w:val="22"/>
+          <w:szCs w:val="22"/>
+        </w:rPr>
+        <w:t>haves de 256 bits em modo CBC, p</w:t>
+      </w:r>
+      <w:r>
+        <w:rPr>
+          <w:color w:val="000000" w:themeColor="text1"/>
+          <w:sz w:val="22"/>
+          <w:szCs w:val="22"/>
+        </w:rPr>
+        <w:t xml:space="preserve">ois esta pareceu-nos um bom compromisso entre eficiência da computação e a segurança oferecida. Para o protocolo HTTPS foi </w:t>
       </w:r>
       <w:r>
         <w:rPr>
@@ -4142,7 +5103,23 @@
           <w:sz w:val="22"/>
           <w:szCs w:val="22"/>
         </w:rPr>
-        <w:t>A nossa solução não apresenta proteção contra a criação de uma conta com um Documento de Identificação alheio. Contudo quem o faça não poderá viajar sem ter furtado o respetivo documento. Se um u</w:t>
+        <w:t>A nossa solução não apresenta proteção contra a criação de uma conta com um Documento de Identificação alheio. Contudo</w:t>
+      </w:r>
+      <w:r>
+        <w:rPr>
+          <w:color w:val="000000" w:themeColor="text1"/>
+          <w:sz w:val="22"/>
+          <w:szCs w:val="22"/>
+        </w:rPr>
+        <w:t>,</w:t>
+      </w:r>
+      <w:r>
+        <w:rPr>
+          <w:color w:val="000000" w:themeColor="text1"/>
+          <w:sz w:val="22"/>
+          <w:szCs w:val="22"/>
+        </w:rPr>
+        <w:t xml:space="preserve"> quem o faça não poderá viajar sem ter furtado o respetivo documento. Se um u</w:t>
       </w:r>
       <w:r>
         <w:rPr>
@@ -4275,18 +5252,24 @@
           <w:sz w:val="22"/>
           <w:szCs w:val="22"/>
         </w:rPr>
-        <w:t xml:space="preserve">A base de dados não deveria estar na mesma máquina que o servidor web, pois este é de acesso público, logo mais provável de ser atacado. No </w:t>
-      </w:r>
-      <w:proofErr w:type="spellStart"/>
-      <w:r>
-        <w:rPr>
-          <w:color w:val="000000" w:themeColor="text1"/>
-          <w:sz w:val="22"/>
-          <w:szCs w:val="22"/>
-        </w:rPr>
-        <w:t>projecto</w:t>
-      </w:r>
-      <w:proofErr w:type="spellEnd"/>
+        <w:t>A base de dados não deveria estar na mesma máquina que o servidor web, pois este é de acesso público, logo mais pr</w:t>
+      </w:r>
+      <w:r>
+        <w:rPr>
+          <w:color w:val="000000" w:themeColor="text1"/>
+          <w:sz w:val="22"/>
+          <w:szCs w:val="22"/>
+        </w:rPr>
+        <w:t xml:space="preserve">ovável de ser atacado. No </w:t>
+      </w:r>
+      <w:r>
+        <w:rPr>
+          <w:color w:val="000000" w:themeColor="text1"/>
+          <w:sz w:val="22"/>
+          <w:szCs w:val="22"/>
+        </w:rPr>
+        <w:t>nosso caso</w:t>
+      </w:r>
       <w:r>
         <w:rPr>
           <w:color w:val="000000" w:themeColor="text1"/>
@@ -4301,23 +5284,39 @@
           <w:sz w:val="22"/>
           <w:szCs w:val="22"/>
         </w:rPr>
-        <w:t xml:space="preserve"> pois</w:t>
-      </w:r>
-      <w:r>
-        <w:rPr>
-          <w:color w:val="000000" w:themeColor="text1"/>
-          <w:sz w:val="22"/>
-          <w:szCs w:val="22"/>
-        </w:rPr>
-        <w:t xml:space="preserve"> por uma questão de gestão de</w:t>
-      </w:r>
-      <w:r>
-        <w:rPr>
-          <w:color w:val="000000" w:themeColor="text1"/>
-          <w:sz w:val="22"/>
-          <w:szCs w:val="22"/>
-        </w:rPr>
-        <w:t xml:space="preserve"> tempo não implementamos uma DMZ e uma rede privada.</w:t>
+        <w:t xml:space="preserve"> </w:t>
+      </w:r>
+      <w:r>
+        <w:rPr>
+          <w:color w:val="000000" w:themeColor="text1"/>
+          <w:sz w:val="22"/>
+          <w:szCs w:val="22"/>
+        </w:rPr>
+        <w:t>por uma questão de gestão de</w:t>
+      </w:r>
+      <w:r>
+        <w:rPr>
+          <w:color w:val="000000" w:themeColor="text1"/>
+          <w:sz w:val="22"/>
+          <w:szCs w:val="22"/>
+        </w:rPr>
+        <w:t xml:space="preserve"> tempo</w:t>
+      </w:r>
+      <w:r>
+        <w:rPr>
+          <w:color w:val="000000" w:themeColor="text1"/>
+          <w:sz w:val="22"/>
+          <w:szCs w:val="22"/>
+        </w:rPr>
+        <w:t>, pois não implementá</w:t>
+      </w:r>
+      <w:r>
+        <w:rPr>
+          <w:color w:val="000000" w:themeColor="text1"/>
+          <w:sz w:val="22"/>
+          <w:szCs w:val="22"/>
+        </w:rPr>
+        <w:t>mos uma DMZ e uma rede privada.</w:t>
       </w:r>
     </w:p>
     <w:p>
@@ -4337,11 +5336,37 @@
           <w:sz w:val="22"/>
           <w:szCs w:val="22"/>
         </w:rPr>
-        <w:t xml:space="preserve">Contudo as ameaças comuns a aplicações web, como XSS, CSRF e SQL </w:t>
-      </w:r>
-      <w:proofErr w:type="spellStart"/>
-      <w:r>
-        <w:rPr>
+        <w:t>No entanto,</w:t>
+      </w:r>
+      <w:r>
+        <w:rPr>
+          <w:color w:val="000000" w:themeColor="text1"/>
+          <w:sz w:val="22"/>
+          <w:szCs w:val="22"/>
+        </w:rPr>
+        <w:t xml:space="preserve"> as ameaças comuns a aplicações </w:t>
+      </w:r>
+      <w:r>
+        <w:rPr>
+          <w:i/>
+          <w:color w:val="000000" w:themeColor="text1"/>
+          <w:sz w:val="22"/>
+          <w:szCs w:val="22"/>
+        </w:rPr>
+        <w:t>web</w:t>
+      </w:r>
+      <w:r>
+        <w:rPr>
+          <w:color w:val="000000" w:themeColor="text1"/>
+          <w:sz w:val="22"/>
+          <w:szCs w:val="22"/>
+        </w:rPr>
+        <w:t xml:space="preserve">, como XSS, CSRF e SQL </w:t>
+      </w:r>
+      <w:proofErr w:type="spellStart"/>
+      <w:r>
+        <w:rPr>
+          <w:i/>
           <w:color w:val="000000" w:themeColor="text1"/>
           <w:sz w:val="22"/>
           <w:szCs w:val="22"/>
@@ -4375,15 +5400,31 @@
           <w:sz w:val="22"/>
           <w:szCs w:val="22"/>
         </w:rPr>
-        <w:t>O canal seguro implementado autentica, o emissor da mensagem</w:t>
-      </w:r>
-      <w:r>
-        <w:rPr>
-          <w:color w:val="000000" w:themeColor="text1"/>
-          <w:sz w:val="22"/>
-          <w:szCs w:val="22"/>
-        </w:rPr>
-        <w:t>, devido à chave secreta partilhada e desafios</w:t>
+        <w:t>O cana</w:t>
+      </w:r>
+      <w:r>
+        <w:rPr>
+          <w:color w:val="000000" w:themeColor="text1"/>
+          <w:sz w:val="22"/>
+          <w:szCs w:val="22"/>
+        </w:rPr>
+        <w:t>l seguro implementado autentica</w:t>
+      </w:r>
+      <w:r>
+        <w:rPr>
+          <w:color w:val="000000" w:themeColor="text1"/>
+          <w:sz w:val="22"/>
+          <w:szCs w:val="22"/>
+        </w:rPr>
+        <w:t xml:space="preserve"> o emissor da mensagem</w:t>
+      </w:r>
+      <w:r>
+        <w:rPr>
+          <w:color w:val="000000" w:themeColor="text1"/>
+          <w:sz w:val="22"/>
+          <w:szCs w:val="22"/>
+        </w:rPr>
+        <w:t xml:space="preserve"> devido à chave secreta partilhada e desafios</w:t>
       </w:r>
       <w:r>
         <w:rPr>
@@ -4433,6 +5474,7 @@
       <w:proofErr w:type="spellStart"/>
       <w:r>
         <w:rPr>
+          <w:i/>
           <w:color w:val="000000" w:themeColor="text1"/>
           <w:sz w:val="22"/>
           <w:szCs w:val="22"/>
@@ -4510,7 +5552,7 @@
     </w:p>
     <w:p>
       <w:pPr>
-        <w:pStyle w:val="Heading1"/>
+        <w:pStyle w:val="Cabealho1"/>
         <w:spacing w:before="80" w:after="80"/>
         <w:ind w:firstLine="567"/>
       </w:pPr>
@@ -4559,7 +5601,24 @@
           <w:sz w:val="22"/>
           <w:szCs w:val="22"/>
         </w:rPr>
-        <w:t xml:space="preserve"> apresentou alguns desafios de segurança, embora a sua maioria sejam desafios recorrentes na web, não abrindo grande oportunidade a soluções inovadoras. Posto isto</w:t>
+        <w:t xml:space="preserve"> apresentou alguns desafios de segurança, embora a sua maioria sejam desafios recorrentes na </w:t>
+      </w:r>
+      <w:r>
+        <w:rPr>
+          <w:i/>
+          <w:color w:val="000000" w:themeColor="text1"/>
+          <w:sz w:val="22"/>
+          <w:szCs w:val="22"/>
+        </w:rPr>
+        <w:t>web</w:t>
+      </w:r>
+      <w:r>
+        <w:rPr>
+          <w:color w:val="000000" w:themeColor="text1"/>
+          <w:sz w:val="22"/>
+          <w:szCs w:val="22"/>
+        </w:rPr>
+        <w:t>, não abrindo grande oportunidade a soluções inovadoras. Posto isto</w:t>
       </w:r>
       <w:r>
         <w:rPr>
@@ -4619,7 +5678,23 @@
           <w:sz w:val="22"/>
           <w:szCs w:val="22"/>
         </w:rPr>
-        <w:t>Conseguimos aplicar os conhecimentos adquiridos na cadeira, tanto na identificação de ameaças c</w:t>
+        <w:t xml:space="preserve">Conseguimos aplicar os conhecimentos adquiridos na </w:t>
+      </w:r>
+      <w:r>
+        <w:rPr>
+          <w:color w:val="000000" w:themeColor="text1"/>
+          <w:sz w:val="22"/>
+          <w:szCs w:val="22"/>
+        </w:rPr>
+        <w:t>disciplina</w:t>
+      </w:r>
+      <w:r>
+        <w:rPr>
+          <w:color w:val="000000" w:themeColor="text1"/>
+          <w:sz w:val="22"/>
+          <w:szCs w:val="22"/>
+        </w:rPr>
+        <w:t>, tanto na identificação de ameaças c</w:t>
       </w:r>
       <w:r>
         <w:rPr>
@@ -4643,15 +5718,24 @@
           <w:sz w:val="22"/>
           <w:szCs w:val="22"/>
         </w:rPr>
-        <w:t>, através da web,</w:t>
-      </w:r>
-      <w:r>
-        <w:rPr>
-          <w:color w:val="000000" w:themeColor="text1"/>
-          <w:sz w:val="22"/>
-          <w:szCs w:val="22"/>
-        </w:rPr>
         <w:t xml:space="preserve"> seguro</w:t>
+      </w:r>
+      <w:r>
+        <w:rPr>
+          <w:color w:val="000000" w:themeColor="text1"/>
+          <w:sz w:val="22"/>
+          <w:szCs w:val="22"/>
+        </w:rPr>
+        <w:t xml:space="preserve">, através da </w:t>
+      </w:r>
+      <w:r>
+        <w:rPr>
+          <w:i/>
+          <w:color w:val="000000" w:themeColor="text1"/>
+          <w:sz w:val="22"/>
+          <w:szCs w:val="22"/>
+        </w:rPr>
+        <w:t>web</w:t>
       </w:r>
       <w:r>
         <w:rPr>
@@ -4676,7 +5760,7 @@
     </w:p>
     <w:p>
       <w:pPr>
-        <w:pStyle w:val="Heading1"/>
+        <w:pStyle w:val="Cabealho1"/>
         <w:spacing w:before="80" w:after="80"/>
         <w:ind w:firstLine="567"/>
       </w:pPr>
@@ -4717,7 +5801,7 @@
     </w:p>
     <w:p>
       <w:pPr>
-        <w:pStyle w:val="ListParagraph"/>
+        <w:pStyle w:val="PargrafodaLista"/>
         <w:numPr>
           <w:ilvl w:val="0"/>
           <w:numId w:val="2"/>
@@ -4744,12 +5828,27 @@
           <w:sz w:val="22"/>
           <w:szCs w:val="22"/>
         </w:rPr>
-        <w:t xml:space="preserve"> – esta Framework MVC escrita em PHP oferece mecanismos elegantes de tratar a persistência, bem como ferramentas de MVC tradicionais. </w:t>
+        <w:t xml:space="preserve"> – esta </w:t>
+      </w:r>
+      <w:r>
+        <w:rPr>
+          <w:i/>
+          <w:sz w:val="22"/>
+          <w:szCs w:val="22"/>
+        </w:rPr>
+        <w:t>Framework</w:t>
+      </w:r>
+      <w:r>
+        <w:rPr>
+          <w:sz w:val="22"/>
+          <w:szCs w:val="22"/>
+        </w:rPr>
+        <w:t xml:space="preserve"> MVC escrita em PHP oferece mecanismos elegantes de tratar a persistência, bem como ferramentas de MVC tradicionais. </w:t>
       </w:r>
     </w:p>
     <w:p>
       <w:pPr>
-        <w:pStyle w:val="ListParagraph"/>
+        <w:pStyle w:val="PargrafodaLista"/>
         <w:numPr>
           <w:ilvl w:val="0"/>
           <w:numId w:val="2"/>
@@ -4772,6 +5871,7 @@
       <w:proofErr w:type="spellStart"/>
       <w:r>
         <w:rPr>
+          <w:i/>
           <w:sz w:val="22"/>
           <w:szCs w:val="22"/>
         </w:rPr>
@@ -4788,6 +5888,7 @@
       <w:proofErr w:type="spellStart"/>
       <w:r>
         <w:rPr>
+          <w:i/>
           <w:sz w:val="22"/>
           <w:szCs w:val="22"/>
         </w:rPr>
@@ -4799,11 +5900,42 @@
           <w:sz w:val="22"/>
           <w:szCs w:val="22"/>
         </w:rPr>
-        <w:t xml:space="preserve"> do web server ou </w:t>
-      </w:r>
-      <w:proofErr w:type="spellStart"/>
-      <w:r>
-        <w:rPr>
+        <w:t xml:space="preserve"> do </w:t>
+      </w:r>
+      <w:r>
+        <w:rPr>
+          <w:i/>
+          <w:sz w:val="22"/>
+          <w:szCs w:val="22"/>
+        </w:rPr>
+        <w:t>web</w:t>
+      </w:r>
+      <w:r>
+        <w:rPr>
+          <w:sz w:val="22"/>
+          <w:szCs w:val="22"/>
+        </w:rPr>
+        <w:t xml:space="preserve"> </w:t>
+      </w:r>
+      <w:r>
+        <w:rPr>
+          <w:i/>
+          <w:sz w:val="22"/>
+          <w:szCs w:val="22"/>
+        </w:rPr>
+        <w:t>server</w:t>
+      </w:r>
+      <w:r>
+        <w:rPr>
+          <w:sz w:val="22"/>
+          <w:szCs w:val="22"/>
+        </w:rPr>
+        <w:t xml:space="preserve"> ou </w:t>
+      </w:r>
+      <w:proofErr w:type="spellStart"/>
+      <w:r>
+        <w:rPr>
+          <w:i/>
           <w:sz w:val="22"/>
           <w:szCs w:val="22"/>
         </w:rPr>
@@ -4852,7 +5984,7 @@
     </w:p>
     <w:p>
       <w:pPr>
-        <w:pStyle w:val="ListParagraph"/>
+        <w:pStyle w:val="PargrafodaLista"/>
         <w:numPr>
           <w:ilvl w:val="0"/>
           <w:numId w:val="2"/>
@@ -4879,14 +6011,46 @@
           <w:sz w:val="22"/>
           <w:szCs w:val="22"/>
         </w:rPr>
-        <w:t xml:space="preserve"> – web</w:t>
-      </w:r>
-      <w:r>
-        <w:rPr>
-          <w:sz w:val="22"/>
-          <w:szCs w:val="22"/>
-        </w:rPr>
-        <w:t xml:space="preserve"> server para correr a aplicação.</w:t>
+        <w:t xml:space="preserve"> – </w:t>
+      </w:r>
+      <w:r>
+        <w:rPr>
+          <w:i/>
+          <w:sz w:val="22"/>
+          <w:szCs w:val="22"/>
+        </w:rPr>
+        <w:t>web</w:t>
+      </w:r>
+      <w:r>
+        <w:rPr>
+          <w:sz w:val="22"/>
+          <w:szCs w:val="22"/>
+        </w:rPr>
+        <w:t xml:space="preserve"> </w:t>
+      </w:r>
+      <w:bookmarkStart w:id="0" w:name="_GoBack"/>
+      <w:r>
+        <w:rPr>
+          <w:i/>
+          <w:sz w:val="22"/>
+          <w:szCs w:val="22"/>
+        </w:rPr>
+        <w:t>server</w:t>
+      </w:r>
+      <w:r>
+        <w:rPr>
+          <w:sz w:val="22"/>
+          <w:szCs w:val="22"/>
+        </w:rPr>
+        <w:t xml:space="preserve"> </w:t>
+      </w:r>
+      <w:bookmarkEnd w:id="0"/>
+      <w:r>
+        <w:rPr>
+          <w:sz w:val="22"/>
+          <w:szCs w:val="22"/>
+        </w:rPr>
+        <w:t>para correr a aplicação.</w:t>
       </w:r>
     </w:p>
     <w:p>
@@ -4957,34 +6121,34 @@
 <w:ftr xmlns:wpc="http://schemas.microsoft.com/office/word/2010/wordprocessingCanvas" xmlns:mo="http://schemas.microsoft.com/office/mac/office/2008/main" xmlns:mc="http://schemas.openxmlformats.org/markup-compatibility/2006" xmlns:mv="urn:schemas-microsoft-com:mac:vml" xmlns:o="urn:schemas-microsoft-com:office:office" xmlns:r="http://schemas.openxmlformats.org/officeDocument/2006/relationships" xmlns:m="http://schemas.openxmlformats.org/officeDocument/2006/math" xmlns:v="urn:schemas-microsoft-com:vml" xmlns:wp14="http://schemas.microsoft.com/office/word/2010/wordprocessingDrawing" xmlns:wp="http://schemas.openxmlformats.org/drawingml/2006/wordprocessingDrawing" xmlns:w10="urn:schemas-microsoft-com:office:word" xmlns:w="http://schemas.openxmlformats.org/wordprocessingml/2006/main" xmlns:w14="http://schemas.microsoft.com/office/word/2010/wordml" xmlns:w15="http://schemas.microsoft.com/office/word/2012/wordml" xmlns:wpg="http://schemas.microsoft.com/office/word/2010/wordprocessingGroup" xmlns:wpi="http://schemas.microsoft.com/office/word/2010/wordprocessingInk" xmlns:wne="http://schemas.microsoft.com/office/word/2006/wordml" xmlns:wps="http://schemas.microsoft.com/office/word/2010/wordprocessingShape" mc:Ignorable="w14 w15 wp14">
   <w:p>
     <w:pPr>
-      <w:pStyle w:val="Footer"/>
+      <w:pStyle w:val="Rodap"/>
       <w:framePr w:wrap="none" w:vAnchor="text" w:hAnchor="margin" w:xAlign="right" w:y="1"/>
       <w:rPr>
-        <w:rStyle w:val="PageNumber"/>
+        <w:rStyle w:val="Nmerodepgina"/>
       </w:rPr>
     </w:pPr>
     <w:r>
       <w:rPr>
-        <w:rStyle w:val="PageNumber"/>
+        <w:rStyle w:val="Nmerodepgina"/>
       </w:rPr>
       <w:fldChar w:fldCharType="begin"/>
     </w:r>
     <w:r>
       <w:rPr>
-        <w:rStyle w:val="PageNumber"/>
+        <w:rStyle w:val="Nmerodepgina"/>
       </w:rPr>
       <w:instrText xml:space="preserve">PAGE  </w:instrText>
     </w:r>
     <w:r>
       <w:rPr>
-        <w:rStyle w:val="PageNumber"/>
+        <w:rStyle w:val="Nmerodepgina"/>
       </w:rPr>
       <w:fldChar w:fldCharType="end"/>
     </w:r>
   </w:p>
   <w:p>
     <w:pPr>
-      <w:pStyle w:val="Footer"/>
+      <w:pStyle w:val="Rodap"/>
       <w:ind w:right="360"/>
     </w:pPr>
   </w:p>
@@ -4995,10 +6159,10 @@
 <w:ftr xmlns:wpc="http://schemas.microsoft.com/office/word/2010/wordprocessingCanvas" xmlns:mo="http://schemas.microsoft.com/office/mac/office/2008/main" xmlns:mc="http://schemas.openxmlformats.org/markup-compatibility/2006" xmlns:mv="urn:schemas-microsoft-com:mac:vml" xmlns:o="urn:schemas-microsoft-com:office:office" xmlns:r="http://schemas.openxmlformats.org/officeDocument/2006/relationships" xmlns:m="http://schemas.openxmlformats.org/officeDocument/2006/math" xmlns:v="urn:schemas-microsoft-com:vml" xmlns:wp14="http://schemas.microsoft.com/office/word/2010/wordprocessingDrawing" xmlns:wp="http://schemas.openxmlformats.org/drawingml/2006/wordprocessingDrawing" xmlns:w10="urn:schemas-microsoft-com:office:word" xmlns:w="http://schemas.openxmlformats.org/wordprocessingml/2006/main" xmlns:w14="http://schemas.microsoft.com/office/word/2010/wordml" xmlns:w15="http://schemas.microsoft.com/office/word/2012/wordml" xmlns:wpg="http://schemas.microsoft.com/office/word/2010/wordprocessingGroup" xmlns:wpi="http://schemas.microsoft.com/office/word/2010/wordprocessingInk" xmlns:wne="http://schemas.microsoft.com/office/word/2006/wordml" xmlns:wps="http://schemas.microsoft.com/office/word/2010/wordprocessingShape" mc:Ignorable="w14 w15 wp14">
   <w:p>
     <w:pPr>
-      <w:pStyle w:val="Footer"/>
+      <w:pStyle w:val="Rodap"/>
       <w:framePr w:wrap="none" w:vAnchor="text" w:hAnchor="margin" w:xAlign="right" w:y="1"/>
       <w:rPr>
-        <w:rStyle w:val="PageNumber"/>
+        <w:rStyle w:val="Nmerodepgina"/>
         <w:color w:val="7F7F7F" w:themeColor="text1" w:themeTint="80"/>
         <w:sz w:val="18"/>
         <w:szCs w:val="18"/>
@@ -5006,7 +6170,7 @@
     </w:pPr>
     <w:r>
       <w:rPr>
-        <w:rStyle w:val="PageNumber"/>
+        <w:rStyle w:val="Nmerodepgina"/>
         <w:color w:val="7F7F7F" w:themeColor="text1" w:themeTint="80"/>
         <w:sz w:val="18"/>
         <w:szCs w:val="18"/>
@@ -5015,7 +6179,7 @@
     </w:r>
     <w:r>
       <w:rPr>
-        <w:rStyle w:val="PageNumber"/>
+        <w:rStyle w:val="Nmerodepgina"/>
         <w:color w:val="7F7F7F" w:themeColor="text1" w:themeTint="80"/>
         <w:sz w:val="18"/>
         <w:szCs w:val="18"/>
@@ -5024,7 +6188,7 @@
     </w:r>
     <w:r>
       <w:rPr>
-        <w:rStyle w:val="PageNumber"/>
+        <w:rStyle w:val="Nmerodepgina"/>
         <w:color w:val="7F7F7F" w:themeColor="text1" w:themeTint="80"/>
         <w:sz w:val="18"/>
         <w:szCs w:val="18"/>
@@ -5033,7 +6197,7 @@
     </w:r>
     <w:r>
       <w:rPr>
-        <w:rStyle w:val="PageNumber"/>
+        <w:rStyle w:val="Nmerodepgina"/>
         <w:color w:val="7F7F7F" w:themeColor="text1" w:themeTint="80"/>
         <w:sz w:val="18"/>
         <w:szCs w:val="18"/>
@@ -5042,7 +6206,7 @@
     </w:r>
     <w:r>
       <w:rPr>
-        <w:rStyle w:val="PageNumber"/>
+        <w:rStyle w:val="Nmerodepgina"/>
         <w:noProof/>
         <w:color w:val="7F7F7F" w:themeColor="text1" w:themeTint="80"/>
         <w:sz w:val="18"/>
@@ -5052,7 +6216,7 @@
     </w:r>
     <w:r>
       <w:rPr>
-        <w:rStyle w:val="PageNumber"/>
+        <w:rStyle w:val="Nmerodepgina"/>
         <w:color w:val="7F7F7F" w:themeColor="text1" w:themeTint="80"/>
         <w:sz w:val="18"/>
         <w:szCs w:val="18"/>
@@ -5061,17 +6225,17 @@
     </w:r>
     <w:r>
       <w:rPr>
-        <w:rStyle w:val="PageNumber"/>
+        <w:rStyle w:val="Nmerodepgina"/>
         <w:color w:val="7F7F7F" w:themeColor="text1" w:themeTint="80"/>
         <w:sz w:val="18"/>
         <w:szCs w:val="18"/>
       </w:rPr>
-      <w:t xml:space="preserve"> de 3</w:t>
+      <w:t xml:space="preserve"> de 4</w:t>
     </w:r>
   </w:p>
   <w:p>
     <w:pPr>
-      <w:pStyle w:val="Footer"/>
+      <w:pStyle w:val="Rodap"/>
       <w:ind w:right="360"/>
     </w:pPr>
   </w:p>
@@ -5120,7 +6284,7 @@
         <v:path o:extrusionok="f" gradientshapeok="t" o:connecttype="rect"/>
         <o:lock v:ext="edit" aspectratio="t"/>
       </v:shapetype>
-      <v:shape id="_x0000_i1045" type="#_x0000_t75" style="width:15.2pt;height:15.2pt" o:bullet="t">
+      <v:shape id="_x0000_i1034" type="#_x0000_t75" style="width:15.2pt;height:15.2pt" o:bullet="t">
         <v:imagedata r:id="rId1" o:title="/var/folders/wl/2cy7bgs14lx02pfqjzbw6db40000gn/T/com.microsoft.Word/Word Work File L_4"/>
       </v:shape>
     </w:pict>
@@ -5878,11 +7042,11 @@
       <w:lang w:val="pt-PT"/>
     </w:rPr>
   </w:style>
-  <w:style w:type="paragraph" w:styleId="Heading1">
+  <w:style w:type="paragraph" w:styleId="Cabealho1">
     <w:name w:val="heading 1"/>
     <w:basedOn w:val="Normal"/>
     <w:next w:val="Normal"/>
-    <w:link w:val="Heading1Char"/>
+    <w:link w:val="Cabealho1Carter"/>
     <w:uiPriority w:val="9"/>
     <w:qFormat/>
     <w:rsid w:val="0020798C"/>
@@ -5900,11 +7064,11 @@
       <w:szCs w:val="32"/>
     </w:rPr>
   </w:style>
-  <w:style w:type="paragraph" w:styleId="Heading2">
+  <w:style w:type="paragraph" w:styleId="Cabealho2">
     <w:name w:val="heading 2"/>
     <w:basedOn w:val="Normal"/>
     <w:next w:val="Normal"/>
-    <w:link w:val="Heading2Char"/>
+    <w:link w:val="Cabealho2Carter"/>
     <w:uiPriority w:val="9"/>
     <w:unhideWhenUsed/>
     <w:qFormat/>
@@ -5922,13 +7086,13 @@
       <w:szCs w:val="26"/>
     </w:rPr>
   </w:style>
-  <w:style w:type="character" w:default="1" w:styleId="DefaultParagraphFont">
+  <w:style w:type="character" w:default="1" w:styleId="Tipodeletrapredefinidodopargrafo">
     <w:name w:val="Default Paragraph Font"/>
     <w:uiPriority w:val="1"/>
     <w:semiHidden/>
     <w:unhideWhenUsed/>
   </w:style>
-  <w:style w:type="table" w:default="1" w:styleId="TableNormal">
+  <w:style w:type="table" w:default="1" w:styleId="Tabelanormal">
     <w:name w:val="Normal Table"/>
     <w:uiPriority w:val="99"/>
     <w:semiHidden/>
@@ -5943,15 +7107,15 @@
       </w:tblCellMar>
     </w:tblPr>
   </w:style>
-  <w:style w:type="numbering" w:default="1" w:styleId="NoList">
+  <w:style w:type="numbering" w:default="1" w:styleId="Semlista">
     <w:name w:val="No List"/>
     <w:uiPriority w:val="99"/>
     <w:semiHidden/>
     <w:unhideWhenUsed/>
   </w:style>
-  <w:style w:type="table" w:styleId="TableGrid">
+  <w:style w:type="table" w:styleId="Tabelacomgrelha">
     <w:name w:val="Table Grid"/>
-    <w:basedOn w:val="TableNormal"/>
+    <w:basedOn w:val="Tabelanormal"/>
     <w:uiPriority w:val="39"/>
     <w:rsid w:val="004F4076"/>
     <w:tblPr>
@@ -5972,10 +7136,10 @@
       </w:tblCellMar>
     </w:tblPr>
   </w:style>
-  <w:style w:type="character" w:customStyle="1" w:styleId="Heading1Char">
-    <w:name w:val="Heading 1 Char"/>
-    <w:basedOn w:val="DefaultParagraphFont"/>
-    <w:link w:val="Heading1"/>
+  <w:style w:type="character" w:customStyle="1" w:styleId="Cabealho1Carter">
+    <w:name w:val="Cabeçalho 1 Caráter"/>
+    <w:basedOn w:val="Tipodeletrapredefinidodopargrafo"/>
+    <w:link w:val="Cabealho1"/>
     <w:uiPriority w:val="9"/>
     <w:rsid w:val="0020798C"/>
     <w:rPr>
@@ -5987,7 +7151,7 @@
       <w:lang w:val="pt-PT"/>
     </w:rPr>
   </w:style>
-  <w:style w:type="paragraph" w:styleId="ListParagraph">
+  <w:style w:type="paragraph" w:styleId="PargrafodaLista">
     <w:name w:val="List Paragraph"/>
     <w:basedOn w:val="Normal"/>
     <w:uiPriority w:val="34"/>
@@ -5998,9 +7162,9 @@
       <w:contextualSpacing/>
     </w:pPr>
   </w:style>
-  <w:style w:type="table" w:styleId="GridTable1Light-Accent1">
+  <w:style w:type="table" w:styleId="TabelacomGrelha1Clara-Destaque1">
     <w:name w:val="Grid Table 1 Light Accent 1"/>
-    <w:basedOn w:val="TableNormal"/>
+    <w:basedOn w:val="Tabelanormal"/>
     <w:uiPriority w:val="46"/>
     <w:rsid w:val="00BD4D58"/>
     <w:tblPr>
@@ -6059,9 +7223,9 @@
       </w:rPr>
     </w:tblStylePr>
   </w:style>
-  <w:style w:type="table" w:styleId="GridTable2-Accent5">
+  <w:style w:type="table" w:styleId="TabelacomGrelha2-Destaque5">
     <w:name w:val="Grid Table 2 Accent 5"/>
-    <w:basedOn w:val="TableNormal"/>
+    <w:basedOn w:val="Tabelanormal"/>
     <w:uiPriority w:val="47"/>
     <w:rsid w:val="00BD4D58"/>
     <w:tblPr>
@@ -6138,9 +7302,9 @@
       </w:tcPr>
     </w:tblStylePr>
   </w:style>
-  <w:style w:type="table" w:styleId="GridTable2-Accent1">
+  <w:style w:type="table" w:styleId="TabelacomGrelha2-Destaque1">
     <w:name w:val="Grid Table 2 Accent 1"/>
-    <w:basedOn w:val="TableNormal"/>
+    <w:basedOn w:val="Tabelanormal"/>
     <w:uiPriority w:val="47"/>
     <w:rsid w:val="00BD4D58"/>
     <w:tblPr>
@@ -6217,9 +7381,9 @@
       </w:tcPr>
     </w:tblStylePr>
   </w:style>
-  <w:style w:type="table" w:styleId="GridTable4-Accent1">
+  <w:style w:type="table" w:styleId="TabelacomGrelha4-Destaque1">
     <w:name w:val="Grid Table 4 Accent 1"/>
-    <w:basedOn w:val="TableNormal"/>
+    <w:basedOn w:val="Tabelanormal"/>
     <w:uiPriority w:val="49"/>
     <w:rsid w:val="00BD4D58"/>
     <w:tblPr>
@@ -6297,10 +7461,10 @@
       </w:tcPr>
     </w:tblStylePr>
   </w:style>
-  <w:style w:type="paragraph" w:styleId="Footer">
+  <w:style w:type="paragraph" w:styleId="Rodap">
     <w:name w:val="footer"/>
     <w:basedOn w:val="Normal"/>
-    <w:link w:val="FooterChar"/>
+    <w:link w:val="RodapCarter"/>
     <w:uiPriority w:val="99"/>
     <w:unhideWhenUsed/>
     <w:rsid w:val="00574426"/>
@@ -6311,28 +7475,28 @@
       </w:tabs>
     </w:pPr>
   </w:style>
-  <w:style w:type="character" w:customStyle="1" w:styleId="FooterChar">
-    <w:name w:val="Footer Char"/>
-    <w:basedOn w:val="DefaultParagraphFont"/>
-    <w:link w:val="Footer"/>
+  <w:style w:type="character" w:customStyle="1" w:styleId="RodapCarter">
+    <w:name w:val="Rodapé Caráter"/>
+    <w:basedOn w:val="Tipodeletrapredefinidodopargrafo"/>
+    <w:link w:val="Rodap"/>
     <w:uiPriority w:val="99"/>
     <w:rsid w:val="00574426"/>
     <w:rPr>
       <w:lang w:val="pt-PT"/>
     </w:rPr>
   </w:style>
-  <w:style w:type="character" w:styleId="PageNumber">
+  <w:style w:type="character" w:styleId="Nmerodepgina">
     <w:name w:val="page number"/>
-    <w:basedOn w:val="DefaultParagraphFont"/>
+    <w:basedOn w:val="Tipodeletrapredefinidodopargrafo"/>
     <w:uiPriority w:val="99"/>
     <w:semiHidden/>
     <w:unhideWhenUsed/>
     <w:rsid w:val="00574426"/>
   </w:style>
-  <w:style w:type="paragraph" w:styleId="Header">
+  <w:style w:type="paragraph" w:styleId="Cabealho">
     <w:name w:val="header"/>
     <w:basedOn w:val="Normal"/>
-    <w:link w:val="HeaderChar"/>
+    <w:link w:val="CabealhoCarter"/>
     <w:uiPriority w:val="99"/>
     <w:unhideWhenUsed/>
     <w:rsid w:val="00A07AF5"/>
@@ -6343,20 +7507,20 @@
       </w:tabs>
     </w:pPr>
   </w:style>
-  <w:style w:type="character" w:customStyle="1" w:styleId="HeaderChar">
-    <w:name w:val="Header Char"/>
-    <w:basedOn w:val="DefaultParagraphFont"/>
-    <w:link w:val="Header"/>
+  <w:style w:type="character" w:customStyle="1" w:styleId="CabealhoCarter">
+    <w:name w:val="Cabeçalho Caráter"/>
+    <w:basedOn w:val="Tipodeletrapredefinidodopargrafo"/>
+    <w:link w:val="Cabealho"/>
     <w:uiPriority w:val="99"/>
     <w:rsid w:val="00A07AF5"/>
     <w:rPr>
       <w:lang w:val="pt-PT"/>
     </w:rPr>
   </w:style>
-  <w:style w:type="character" w:customStyle="1" w:styleId="Heading2Char">
-    <w:name w:val="Heading 2 Char"/>
-    <w:basedOn w:val="DefaultParagraphFont"/>
-    <w:link w:val="Heading2"/>
+  <w:style w:type="character" w:customStyle="1" w:styleId="Cabealho2Carter">
+    <w:name w:val="Cabeçalho 2 Caráter"/>
+    <w:basedOn w:val="Tipodeletrapredefinidodopargrafo"/>
+    <w:link w:val="Cabealho2"/>
     <w:uiPriority w:val="9"/>
     <w:rsid w:val="000624A1"/>
     <w:rPr>
@@ -6367,7 +7531,7 @@
       <w:lang w:val="pt-PT"/>
     </w:rPr>
   </w:style>
-  <w:style w:type="paragraph" w:styleId="Caption">
+  <w:style w:type="paragraph" w:styleId="Legenda">
     <w:name w:val="caption"/>
     <w:basedOn w:val="Normal"/>
     <w:next w:val="Normal"/>
@@ -6386,9 +7550,9 @@
       <w:szCs w:val="18"/>
     </w:rPr>
   </w:style>
-  <w:style w:type="character" w:styleId="PlaceholderText">
+  <w:style w:type="character" w:styleId="TextodoMarcadordePosio">
     <w:name w:val="Placeholder Text"/>
-    <w:basedOn w:val="DefaultParagraphFont"/>
+    <w:basedOn w:val="Tipodeletrapredefinidodopargrafo"/>
     <w:uiPriority w:val="99"/>
     <w:semiHidden/>
     <w:rsid w:val="00AC2BD5"/>
@@ -6665,7 +7829,7 @@
 </file>
 
 <file path=customXml/itemProps1.xml><?xml version="1.0" encoding="utf-8"?>
-<ds:datastoreItem xmlns:ds="http://schemas.openxmlformats.org/officeDocument/2006/customXml" ds:itemID="{242757BE-101C-1647-8D25-56570ABD6FC2}">
+<ds:datastoreItem xmlns:ds="http://schemas.openxmlformats.org/officeDocument/2006/customXml" ds:itemID="{0D321A63-B7CE-D845-BA91-047241C7910E}">
   <ds:schemaRefs>
     <ds:schemaRef ds:uri="http://schemas.openxmlformats.org/officeDocument/2006/bibliography"/>
   </ds:schemaRefs>

--- a/Reports/report-final.docx
+++ b/Reports/report-final.docx
@@ -84,106 +84,14 @@
           <w:szCs w:val="40"/>
         </w:rPr>
       </w:pPr>
-      <w:proofErr w:type="spellStart"/>
       <w:r>
         <w:rPr>
           <w:b/>
           <w:sz w:val="40"/>
           <w:szCs w:val="40"/>
         </w:rPr>
-        <w:t>Shuttle</w:t>
-      </w:r>
-      <w:proofErr w:type="spellEnd"/>
-      <w:r>
-        <w:rPr>
-          <w:b/>
-          <w:sz w:val="40"/>
-          <w:szCs w:val="40"/>
-        </w:rPr>
-        <w:t xml:space="preserve"> </w:t>
-      </w:r>
-      <w:proofErr w:type="spellStart"/>
-      <w:r>
-        <w:rPr>
-          <w:b/>
-          <w:sz w:val="40"/>
-          <w:szCs w:val="40"/>
-        </w:rPr>
-        <w:t>Reservation</w:t>
-      </w:r>
-      <w:proofErr w:type="spellEnd"/>
-      <w:r>
-        <w:rPr>
-          <w:b/>
-          <w:sz w:val="40"/>
-          <w:szCs w:val="40"/>
-        </w:rPr>
-        <w:t xml:space="preserve"> </w:t>
-      </w:r>
-      <w:proofErr w:type="spellStart"/>
-      <w:r>
-        <w:rPr>
-          <w:b/>
-          <w:sz w:val="40"/>
-          <w:szCs w:val="40"/>
-        </w:rPr>
-        <w:t>System</w:t>
-      </w:r>
-      <w:proofErr w:type="spellEnd"/>
-      <w:r>
-        <w:rPr>
-          <w:b/>
-          <w:sz w:val="40"/>
-          <w:szCs w:val="40"/>
-        </w:rPr>
-        <w:t xml:space="preserve"> </w:t>
-      </w:r>
-      <w:proofErr w:type="spellStart"/>
-      <w:r>
-        <w:rPr>
-          <w:b/>
-          <w:sz w:val="40"/>
-          <w:szCs w:val="40"/>
-        </w:rPr>
-        <w:t>with</w:t>
-      </w:r>
-      <w:proofErr w:type="spellEnd"/>
-      <w:r>
-        <w:rPr>
-          <w:b/>
-          <w:sz w:val="40"/>
-          <w:szCs w:val="40"/>
-        </w:rPr>
-        <w:t xml:space="preserve"> </w:t>
-      </w:r>
-      <w:proofErr w:type="spellStart"/>
-      <w:r>
-        <w:rPr>
-          <w:b/>
-          <w:sz w:val="40"/>
-          <w:szCs w:val="40"/>
-        </w:rPr>
-        <w:t>User</w:t>
-      </w:r>
-      <w:proofErr w:type="spellEnd"/>
-      <w:r>
-        <w:rPr>
-          <w:b/>
-          <w:sz w:val="40"/>
-          <w:szCs w:val="40"/>
-        </w:rPr>
-        <w:t xml:space="preserve"> </w:t>
-      </w:r>
-      <w:proofErr w:type="spellStart"/>
-      <w:r>
-        <w:rPr>
-          <w:b/>
-          <w:sz w:val="40"/>
-          <w:szCs w:val="40"/>
-        </w:rPr>
-        <w:t>Reputation</w:t>
-      </w:r>
-      <w:proofErr w:type="spellEnd"/>
+        <w:t>Shuttle Reservation System with User Reputation</w:t>
+      </w:r>
     </w:p>
     <w:p>
       <w:pPr>
@@ -615,17 +523,8 @@
           <w:sz w:val="22"/>
           <w:szCs w:val="22"/>
         </w:rPr>
-        <w:t xml:space="preserve">sistema de reservas num </w:t>
-      </w:r>
-      <w:proofErr w:type="spellStart"/>
-      <w:r>
-        <w:rPr>
-          <w:sz w:val="22"/>
-          <w:szCs w:val="22"/>
-        </w:rPr>
-        <w:t>shuttle</w:t>
-      </w:r>
-      <w:proofErr w:type="spellEnd"/>
+        <w:t>sistema de reservas num shuttle</w:t>
+      </w:r>
       <w:r>
         <w:rPr>
           <w:sz w:val="22"/>
@@ -729,7 +628,6 @@
         </w:rPr>
         <w:t xml:space="preserve">ou de </w:t>
       </w:r>
-      <w:proofErr w:type="spellStart"/>
       <w:r>
         <w:rPr>
           <w:i/>
@@ -744,16 +642,7 @@
           <w:sz w:val="22"/>
           <w:szCs w:val="22"/>
         </w:rPr>
-        <w:t>mpersonation</w:t>
-      </w:r>
-      <w:proofErr w:type="spellEnd"/>
-      <w:r>
-        <w:rPr>
-          <w:i/>
-          <w:sz w:val="22"/>
-          <w:szCs w:val="22"/>
-        </w:rPr>
-        <w:t xml:space="preserve">. </w:t>
+        <w:t xml:space="preserve">mpersonation. </w:t>
       </w:r>
       <w:r>
         <w:rPr>
@@ -798,18 +687,8 @@
           <w:sz w:val="22"/>
           <w:szCs w:val="22"/>
         </w:rPr>
-        <w:t xml:space="preserve">Cross Site </w:t>
-      </w:r>
-      <w:proofErr w:type="spellStart"/>
-      <w:r>
-        <w:rPr>
-          <w:i/>
-          <w:sz w:val="22"/>
-          <w:szCs w:val="22"/>
-        </w:rPr>
-        <w:t>Scripting</w:t>
-      </w:r>
-      <w:proofErr w:type="spellEnd"/>
+        <w:t>Cross Site Scripting</w:t>
+      </w:r>
       <w:r>
         <w:rPr>
           <w:sz w:val="22"/>
@@ -823,36 +702,8 @@
           <w:sz w:val="22"/>
           <w:szCs w:val="22"/>
         </w:rPr>
-        <w:t xml:space="preserve">Cross Site </w:t>
-      </w:r>
-      <w:proofErr w:type="spellStart"/>
-      <w:r>
-        <w:rPr>
-          <w:i/>
-          <w:sz w:val="22"/>
-          <w:szCs w:val="22"/>
-        </w:rPr>
-        <w:t>Request</w:t>
-      </w:r>
-      <w:proofErr w:type="spellEnd"/>
-      <w:r>
-        <w:rPr>
-          <w:i/>
-          <w:sz w:val="22"/>
-          <w:szCs w:val="22"/>
-        </w:rPr>
-        <w:t xml:space="preserve"> </w:t>
-      </w:r>
-      <w:proofErr w:type="spellStart"/>
-      <w:r>
-        <w:rPr>
-          <w:i/>
-          <w:sz w:val="22"/>
-          <w:szCs w:val="22"/>
-        </w:rPr>
-        <w:t>Forgery</w:t>
-      </w:r>
-      <w:proofErr w:type="spellEnd"/>
+        <w:t>Cross Site Request Forgery</w:t>
+      </w:r>
       <w:r>
         <w:rPr>
           <w:sz w:val="22"/>
@@ -866,18 +717,8 @@
           <w:sz w:val="22"/>
           <w:szCs w:val="22"/>
         </w:rPr>
-        <w:t xml:space="preserve">SQL </w:t>
-      </w:r>
-      <w:proofErr w:type="spellStart"/>
-      <w:r>
-        <w:rPr>
-          <w:i/>
-          <w:sz w:val="22"/>
-          <w:szCs w:val="22"/>
-        </w:rPr>
-        <w:t>Injection</w:t>
-      </w:r>
-      <w:proofErr w:type="spellEnd"/>
+        <w:t>SQL Injection</w:t>
+      </w:r>
       <w:r>
         <w:rPr>
           <w:sz w:val="22"/>
@@ -898,17 +739,21 @@
     </w:p>
     <w:tbl>
       <w:tblPr>
-        <w:tblStyle w:val="Tabelacomgrelha"/>
-        <w:tblW w:w="9067" w:type="dxa"/>
+        <w:tblStyle w:val="TabelacomGrelha5Escura-Destaque1"/>
+        <w:tblW w:w="8959" w:type="dxa"/>
         <w:tblLook w:val="04A0" w:firstRow="1" w:lastRow="0" w:firstColumn="1" w:lastColumn="0" w:noHBand="0" w:noVBand="1"/>
       </w:tblPr>
       <w:tblGrid>
         <w:gridCol w:w="2297"/>
-        <w:gridCol w:w="6770"/>
+        <w:gridCol w:w="6662"/>
       </w:tblGrid>
       <w:tr>
+        <w:trPr>
+          <w:cnfStyle w:val="100000000000" w:firstRow="1" w:lastRow="0" w:firstColumn="0" w:lastColumn="0" w:oddVBand="0" w:evenVBand="0" w:oddHBand="0" w:evenHBand="0" w:firstRowFirstColumn="0" w:firstRowLastColumn="0" w:lastRowFirstColumn="0" w:lastRowLastColumn="0"/>
+        </w:trPr>
         <w:tc>
           <w:tcPr>
+            <w:cnfStyle w:val="001000000000" w:firstRow="0" w:lastRow="0" w:firstColumn="1" w:lastColumn="0" w:oddVBand="0" w:evenVBand="0" w:oddHBand="0" w:evenHBand="0" w:firstRowFirstColumn="0" w:firstRowLastColumn="0" w:lastRowFirstColumn="0" w:lastRowLastColumn="0"/>
             <w:tcW w:w="2297" w:type="dxa"/>
           </w:tcPr>
           <w:p>
@@ -930,11 +775,12 @@
         </w:tc>
         <w:tc>
           <w:tcPr>
-            <w:tcW w:w="6770" w:type="dxa"/>
+            <w:tcW w:w="6662" w:type="dxa"/>
           </w:tcPr>
           <w:p>
             <w:pPr>
               <w:jc w:val="both"/>
+              <w:cnfStyle w:val="100000000000" w:firstRow="1" w:lastRow="0" w:firstColumn="0" w:lastColumn="0" w:oddVBand="0" w:evenVBand="0" w:oddHBand="0" w:evenHBand="0" w:firstRowFirstColumn="0" w:firstRowLastColumn="0" w:lastRowFirstColumn="0" w:lastRowLastColumn="0"/>
               <w:rPr>
                 <w:sz w:val="22"/>
                 <w:szCs w:val="22"/>
@@ -952,23 +798,24 @@
       </w:tr>
       <w:tr>
         <w:trPr>
+          <w:cnfStyle w:val="000000100000" w:firstRow="0" w:lastRow="0" w:firstColumn="0" w:lastColumn="0" w:oddVBand="0" w:evenVBand="0" w:oddHBand="1" w:evenHBand="0" w:firstRowFirstColumn="0" w:firstRowLastColumn="0" w:lastRowFirstColumn="0" w:lastRowLastColumn="0"/>
           <w:trHeight w:val="207"/>
         </w:trPr>
         <w:tc>
           <w:tcPr>
+            <w:cnfStyle w:val="001000000000" w:firstRow="0" w:lastRow="0" w:firstColumn="1" w:lastColumn="0" w:oddVBand="0" w:evenVBand="0" w:oddHBand="0" w:evenHBand="0" w:firstRowFirstColumn="0" w:firstRowLastColumn="0" w:lastRowFirstColumn="0" w:lastRowLastColumn="0"/>
             <w:tcW w:w="2297" w:type="dxa"/>
             <w:vMerge w:val="restart"/>
+            <w:vAlign w:val="center"/>
           </w:tcPr>
           <w:p>
             <w:pPr>
-              <w:jc w:val="both"/>
               <w:rPr>
                 <w:i/>
                 <w:sz w:val="22"/>
                 <w:szCs w:val="22"/>
               </w:rPr>
             </w:pPr>
-            <w:proofErr w:type="spellStart"/>
             <w:r>
               <w:rPr>
                 <w:i/>
@@ -977,16 +824,15 @@
               </w:rPr>
               <w:t>Spoofing</w:t>
             </w:r>
-            <w:proofErr w:type="spellEnd"/>
           </w:p>
         </w:tc>
         <w:tc>
           <w:tcPr>
-            <w:tcW w:w="6770" w:type="dxa"/>
+            <w:tcW w:w="6662" w:type="dxa"/>
           </w:tcPr>
           <w:p>
             <w:pPr>
-              <w:jc w:val="both"/>
+              <w:cnfStyle w:val="000000100000" w:firstRow="0" w:lastRow="0" w:firstColumn="0" w:lastColumn="0" w:oddVBand="0" w:evenVBand="0" w:oddHBand="1" w:evenHBand="0" w:firstRowFirstColumn="0" w:firstRowLastColumn="0" w:lastRowFirstColumn="0" w:lastRowLastColumn="0"/>
               <w:rPr>
                 <w:sz w:val="22"/>
                 <w:szCs w:val="22"/>
@@ -997,14 +843,42 @@
                 <w:sz w:val="22"/>
                 <w:szCs w:val="22"/>
               </w:rPr>
-              <w:t>Um atacante enviar mensagens para o servidor passando-se por um</w:t>
+              <w:t>Um atacante envia</w:t>
             </w:r>
             <w:r>
               <w:rPr>
                 <w:sz w:val="22"/>
                 <w:szCs w:val="22"/>
               </w:rPr>
-              <w:t xml:space="preserve"> motorista de um</w:t>
+              <w:t xml:space="preserve"> mensagens para o servidor</w:t>
+            </w:r>
+            <w:r>
+              <w:rPr>
+                <w:sz w:val="22"/>
+                <w:szCs w:val="22"/>
+              </w:rPr>
+              <w:t>, fazendo</w:t>
+            </w:r>
+            <w:r>
+              <w:rPr>
+                <w:sz w:val="22"/>
+                <w:szCs w:val="22"/>
+              </w:rPr>
+              <w:t xml:space="preserve"> passa</w:t>
+            </w:r>
+            <w:r>
+              <w:rPr>
+                <w:sz w:val="22"/>
+                <w:szCs w:val="22"/>
+              </w:rPr>
+              <w:t xml:space="preserve">r-se por </w:t>
+            </w:r>
+            <w:r>
+              <w:rPr>
+                <w:sz w:val="22"/>
+                <w:szCs w:val="22"/>
+              </w:rPr>
+              <w:t>motorista de um</w:t>
             </w:r>
             <w:r>
               <w:rPr>
@@ -1022,12 +896,13 @@
         </w:trPr>
         <w:tc>
           <w:tcPr>
+            <w:cnfStyle w:val="001000000000" w:firstRow="0" w:lastRow="0" w:firstColumn="1" w:lastColumn="0" w:oddVBand="0" w:evenVBand="0" w:oddHBand="0" w:evenHBand="0" w:firstRowFirstColumn="0" w:firstRowLastColumn="0" w:lastRowFirstColumn="0" w:lastRowLastColumn="0"/>
             <w:tcW w:w="2297" w:type="dxa"/>
             <w:vMerge/>
+            <w:vAlign w:val="center"/>
           </w:tcPr>
           <w:p>
             <w:pPr>
-              <w:jc w:val="both"/>
               <w:rPr>
                 <w:sz w:val="22"/>
                 <w:szCs w:val="22"/>
@@ -1037,11 +912,11 @@
         </w:tc>
         <w:tc>
           <w:tcPr>
-            <w:tcW w:w="6770" w:type="dxa"/>
+            <w:tcW w:w="6662" w:type="dxa"/>
           </w:tcPr>
           <w:p>
             <w:pPr>
-              <w:jc w:val="both"/>
+              <w:cnfStyle w:val="000000000000" w:firstRow="0" w:lastRow="0" w:firstColumn="0" w:lastColumn="0" w:oddVBand="0" w:evenVBand="0" w:oddHBand="0" w:evenHBand="0" w:firstRowFirstColumn="0" w:firstRowLastColumn="0" w:lastRowFirstColumn="0" w:lastRowLastColumn="0"/>
               <w:rPr>
                 <w:sz w:val="22"/>
                 <w:szCs w:val="22"/>
@@ -1052,30 +927,52 @@
                 <w:sz w:val="22"/>
                 <w:szCs w:val="22"/>
               </w:rPr>
-              <w:t>Um utilizador efetuar ações no sistema em nome de outro utilizador.</w:t>
+              <w:t>Um utilizador efetua</w:t>
+            </w:r>
+            <w:r>
+              <w:rPr>
+                <w:sz w:val="22"/>
+                <w:szCs w:val="22"/>
+              </w:rPr>
+              <w:t xml:space="preserve"> ações</w:t>
+            </w:r>
+            <w:r>
+              <w:rPr>
+                <w:sz w:val="22"/>
+                <w:szCs w:val="22"/>
+              </w:rPr>
+              <w:t xml:space="preserve"> (registo/cancelamento de viagens)</w:t>
+            </w:r>
+            <w:r>
+              <w:rPr>
+                <w:sz w:val="22"/>
+                <w:szCs w:val="22"/>
+              </w:rPr>
+              <w:t xml:space="preserve"> no sistema em nome de outro utilizador.</w:t>
             </w:r>
           </w:p>
         </w:tc>
       </w:tr>
       <w:tr>
         <w:trPr>
+          <w:cnfStyle w:val="000000100000" w:firstRow="0" w:lastRow="0" w:firstColumn="0" w:lastColumn="0" w:oddVBand="0" w:evenVBand="0" w:oddHBand="1" w:evenHBand="0" w:firstRowFirstColumn="0" w:firstRowLastColumn="0" w:lastRowFirstColumn="0" w:lastRowLastColumn="0"/>
           <w:trHeight w:val="100"/>
         </w:trPr>
         <w:tc>
           <w:tcPr>
+            <w:cnfStyle w:val="001000000000" w:firstRow="0" w:lastRow="0" w:firstColumn="1" w:lastColumn="0" w:oddVBand="0" w:evenVBand="0" w:oddHBand="0" w:evenHBand="0" w:firstRowFirstColumn="0" w:firstRowLastColumn="0" w:lastRowFirstColumn="0" w:lastRowLastColumn="0"/>
             <w:tcW w:w="2297" w:type="dxa"/>
             <w:vMerge w:val="restart"/>
+            <w:vAlign w:val="center"/>
           </w:tcPr>
           <w:p>
             <w:pPr>
-              <w:jc w:val="both"/>
               <w:rPr>
                 <w:i/>
                 <w:sz w:val="22"/>
                 <w:szCs w:val="22"/>
               </w:rPr>
             </w:pPr>
-            <w:proofErr w:type="spellStart"/>
             <w:r>
               <w:rPr>
                 <w:i/>
@@ -1084,16 +981,15 @@
               </w:rPr>
               <w:t>Tampering</w:t>
             </w:r>
-            <w:proofErr w:type="spellEnd"/>
           </w:p>
         </w:tc>
         <w:tc>
           <w:tcPr>
-            <w:tcW w:w="6770" w:type="dxa"/>
+            <w:tcW w:w="6662" w:type="dxa"/>
           </w:tcPr>
           <w:p>
             <w:pPr>
-              <w:jc w:val="both"/>
+              <w:cnfStyle w:val="000000100000" w:firstRow="0" w:lastRow="0" w:firstColumn="0" w:lastColumn="0" w:oddVBand="0" w:evenVBand="0" w:oddHBand="1" w:evenHBand="0" w:firstRowFirstColumn="0" w:firstRowLastColumn="0" w:lastRowFirstColumn="0" w:lastRowLastColumn="0"/>
               <w:rPr>
                 <w:sz w:val="22"/>
                 <w:szCs w:val="22"/>
@@ -1111,16 +1007,17 @@
       </w:tr>
       <w:tr>
         <w:trPr>
-          <w:trHeight w:val="465"/>
+          <w:trHeight w:val="297"/>
         </w:trPr>
         <w:tc>
           <w:tcPr>
+            <w:cnfStyle w:val="001000000000" w:firstRow="0" w:lastRow="0" w:firstColumn="1" w:lastColumn="0" w:oddVBand="0" w:evenVBand="0" w:oddHBand="0" w:evenHBand="0" w:firstRowFirstColumn="0" w:firstRowLastColumn="0" w:lastRowFirstColumn="0" w:lastRowLastColumn="0"/>
             <w:tcW w:w="2297" w:type="dxa"/>
             <w:vMerge/>
+            <w:vAlign w:val="center"/>
           </w:tcPr>
           <w:p>
             <w:pPr>
-              <w:jc w:val="both"/>
               <w:rPr>
                 <w:sz w:val="22"/>
                 <w:szCs w:val="22"/>
@@ -1130,11 +1027,11 @@
         </w:tc>
         <w:tc>
           <w:tcPr>
-            <w:tcW w:w="6770" w:type="dxa"/>
+            <w:tcW w:w="6662" w:type="dxa"/>
           </w:tcPr>
           <w:p>
             <w:pPr>
-              <w:jc w:val="both"/>
+              <w:cnfStyle w:val="000000000000" w:firstRow="0" w:lastRow="0" w:firstColumn="0" w:lastColumn="0" w:oddVBand="0" w:evenVBand="0" w:oddHBand="0" w:evenHBand="0" w:firstRowFirstColumn="0" w:firstRowLastColumn="0" w:lastRowFirstColumn="0" w:lastRowLastColumn="0"/>
               <w:rPr>
                 <w:sz w:val="22"/>
                 <w:szCs w:val="22"/>
@@ -1145,29 +1042,44 @@
                 <w:sz w:val="22"/>
                 <w:szCs w:val="22"/>
               </w:rPr>
-              <w:t>Modificação dados na comunicação entre o servidor e os clientes.</w:t>
+              <w:t>Modificação</w:t>
+            </w:r>
+            <w:r>
+              <w:rPr>
+                <w:sz w:val="22"/>
+                <w:szCs w:val="22"/>
+              </w:rPr>
+              <w:t xml:space="preserve"> de</w:t>
+            </w:r>
+            <w:r>
+              <w:rPr>
+                <w:sz w:val="22"/>
+                <w:szCs w:val="22"/>
+              </w:rPr>
+              <w:t xml:space="preserve"> dados na comunicação entre o servidor e os clientes.</w:t>
             </w:r>
           </w:p>
         </w:tc>
       </w:tr>
       <w:tr>
         <w:trPr>
+          <w:cnfStyle w:val="000000100000" w:firstRow="0" w:lastRow="0" w:firstColumn="0" w:lastColumn="0" w:oddVBand="0" w:evenVBand="0" w:oddHBand="1" w:evenHBand="0" w:firstRowFirstColumn="0" w:firstRowLastColumn="0" w:lastRowFirstColumn="0" w:lastRowLastColumn="0"/>
           <w:trHeight w:val="227"/>
         </w:trPr>
         <w:tc>
           <w:tcPr>
+            <w:cnfStyle w:val="001000000000" w:firstRow="0" w:lastRow="0" w:firstColumn="1" w:lastColumn="0" w:oddVBand="0" w:evenVBand="0" w:oddHBand="0" w:evenHBand="0" w:firstRowFirstColumn="0" w:firstRowLastColumn="0" w:lastRowFirstColumn="0" w:lastRowLastColumn="0"/>
             <w:tcW w:w="2297" w:type="dxa"/>
+            <w:vAlign w:val="center"/>
           </w:tcPr>
           <w:p>
             <w:pPr>
-              <w:jc w:val="both"/>
               <w:rPr>
                 <w:i/>
                 <w:sz w:val="22"/>
                 <w:szCs w:val="22"/>
               </w:rPr>
             </w:pPr>
-            <w:proofErr w:type="spellStart"/>
             <w:r>
               <w:rPr>
                 <w:i/>
@@ -1176,16 +1088,15 @@
               </w:rPr>
               <w:t>Repudiation</w:t>
             </w:r>
-            <w:proofErr w:type="spellEnd"/>
           </w:p>
         </w:tc>
         <w:tc>
           <w:tcPr>
-            <w:tcW w:w="6770" w:type="dxa"/>
+            <w:tcW w:w="6662" w:type="dxa"/>
           </w:tcPr>
           <w:p>
             <w:pPr>
-              <w:jc w:val="both"/>
+              <w:cnfStyle w:val="000000100000" w:firstRow="0" w:lastRow="0" w:firstColumn="0" w:lastColumn="0" w:oddVBand="0" w:evenVBand="0" w:oddHBand="1" w:evenHBand="0" w:firstRowFirstColumn="0" w:firstRowLastColumn="0" w:lastRowFirstColumn="0" w:lastRowLastColumn="0"/>
               <w:rPr>
                 <w:sz w:val="22"/>
                 <w:szCs w:val="22"/>
@@ -1196,7 +1107,42 @@
                 <w:sz w:val="22"/>
                 <w:szCs w:val="22"/>
               </w:rPr>
-              <w:t>Um utilizador fazer modificações ao sistema alegando não ter sido ele.</w:t>
+              <w:t>Um utilizador faz</w:t>
+            </w:r>
+            <w:r>
+              <w:rPr>
+                <w:sz w:val="22"/>
+                <w:szCs w:val="22"/>
+              </w:rPr>
+              <w:t xml:space="preserve"> modificações ao sistema alegando</w:t>
+            </w:r>
+            <w:r>
+              <w:rPr>
+                <w:sz w:val="22"/>
+                <w:szCs w:val="22"/>
+              </w:rPr>
+              <w:t xml:space="preserve"> posteriormente</w:t>
+            </w:r>
+            <w:r>
+              <w:rPr>
+                <w:sz w:val="22"/>
+                <w:szCs w:val="22"/>
+              </w:rPr>
+              <w:t xml:space="preserve"> não ter sido ele</w:t>
+            </w:r>
+            <w:r>
+              <w:rPr>
+                <w:sz w:val="22"/>
+                <w:szCs w:val="22"/>
+              </w:rPr>
+              <w:t xml:space="preserve"> o autor dessas modificações</w:t>
+            </w:r>
+            <w:r>
+              <w:rPr>
+                <w:sz w:val="22"/>
+                <w:szCs w:val="22"/>
+              </w:rPr>
+              <w:t>.</w:t>
             </w:r>
           </w:p>
         </w:tc>
@@ -1204,54 +1150,35 @@
       <w:tr>
         <w:tc>
           <w:tcPr>
+            <w:cnfStyle w:val="001000000000" w:firstRow="0" w:lastRow="0" w:firstColumn="1" w:lastColumn="0" w:oddVBand="0" w:evenVBand="0" w:oddHBand="0" w:evenHBand="0" w:firstRowFirstColumn="0" w:firstRowLastColumn="0" w:lastRowFirstColumn="0" w:lastRowLastColumn="0"/>
             <w:tcW w:w="2297" w:type="dxa"/>
+            <w:vAlign w:val="center"/>
           </w:tcPr>
           <w:p>
             <w:pPr>
-              <w:jc w:val="both"/>
               <w:rPr>
                 <w:i/>
                 <w:sz w:val="22"/>
                 <w:szCs w:val="22"/>
               </w:rPr>
             </w:pPr>
-            <w:proofErr w:type="spellStart"/>
             <w:r>
               <w:rPr>
                 <w:i/>
                 <w:sz w:val="22"/>
                 <w:szCs w:val="22"/>
               </w:rPr>
-              <w:t>Information</w:t>
+              <w:t>Information Disclosure</w:t>
             </w:r>
-            <w:proofErr w:type="spellEnd"/>
-            <w:r>
-              <w:rPr>
-                <w:i/>
-                <w:sz w:val="22"/>
-                <w:szCs w:val="22"/>
-              </w:rPr>
-              <w:t xml:space="preserve"> </w:t>
-            </w:r>
-            <w:proofErr w:type="spellStart"/>
-            <w:r>
-              <w:rPr>
-                <w:i/>
-                <w:sz w:val="22"/>
-                <w:szCs w:val="22"/>
-              </w:rPr>
-              <w:t>Disclosure</w:t>
-            </w:r>
-            <w:proofErr w:type="spellEnd"/>
           </w:p>
         </w:tc>
         <w:tc>
           <w:tcPr>
-            <w:tcW w:w="6770" w:type="dxa"/>
+            <w:tcW w:w="6662" w:type="dxa"/>
           </w:tcPr>
           <w:p>
             <w:pPr>
-              <w:jc w:val="both"/>
+              <w:cnfStyle w:val="000000000000" w:firstRow="0" w:lastRow="0" w:firstColumn="0" w:lastColumn="0" w:oddVBand="0" w:evenVBand="0" w:oddHBand="0" w:evenHBand="0" w:firstRowFirstColumn="0" w:firstRowLastColumn="0" w:lastRowFirstColumn="0" w:lastRowLastColumn="0"/>
               <w:rPr>
                 <w:sz w:val="22"/>
                 <w:szCs w:val="22"/>
@@ -1262,80 +1189,123 @@
                 <w:sz w:val="22"/>
                 <w:szCs w:val="22"/>
               </w:rPr>
-              <w:t>Ler as mensagens e obter informação como a password.</w:t>
+              <w:t>Leitura</w:t>
+            </w:r>
+            <w:r>
+              <w:rPr>
+                <w:sz w:val="22"/>
+                <w:szCs w:val="22"/>
+              </w:rPr>
+              <w:t xml:space="preserve"> </w:t>
+            </w:r>
+            <w:r>
+              <w:rPr>
+                <w:sz w:val="22"/>
+                <w:szCs w:val="22"/>
+              </w:rPr>
+              <w:t>das mensagens e obtenção de</w:t>
+            </w:r>
+            <w:r>
+              <w:rPr>
+                <w:sz w:val="22"/>
+                <w:szCs w:val="22"/>
+              </w:rPr>
+              <w:t xml:space="preserve"> informação </w:t>
+            </w:r>
+            <w:r>
+              <w:rPr>
+                <w:sz w:val="22"/>
+                <w:szCs w:val="22"/>
+              </w:rPr>
+              <w:t>(</w:t>
+            </w:r>
+            <w:r>
+              <w:rPr>
+                <w:sz w:val="22"/>
+                <w:szCs w:val="22"/>
+              </w:rPr>
+              <w:t>como</w:t>
+            </w:r>
+            <w:r>
+              <w:rPr>
+                <w:sz w:val="22"/>
+                <w:szCs w:val="22"/>
+              </w:rPr>
+              <w:t>, por exemplo,</w:t>
+            </w:r>
+            <w:r>
+              <w:rPr>
+                <w:sz w:val="22"/>
+                <w:szCs w:val="22"/>
+              </w:rPr>
+              <w:t xml:space="preserve"> </w:t>
+            </w:r>
+            <w:r>
+              <w:rPr>
+                <w:sz w:val="22"/>
+                <w:szCs w:val="22"/>
+              </w:rPr>
+              <w:t>password</w:t>
+            </w:r>
+            <w:r>
+              <w:rPr>
+                <w:sz w:val="22"/>
+                <w:szCs w:val="22"/>
+              </w:rPr>
+              <w:t>s</w:t>
+            </w:r>
+            <w:r>
+              <w:rPr>
+                <w:sz w:val="22"/>
+                <w:szCs w:val="22"/>
+              </w:rPr>
+              <w:t>)</w:t>
+            </w:r>
+            <w:r>
+              <w:rPr>
+                <w:sz w:val="22"/>
+                <w:szCs w:val="22"/>
+              </w:rPr>
+              <w:t>.</w:t>
             </w:r>
           </w:p>
         </w:tc>
       </w:tr>
       <w:tr>
+        <w:trPr>
+          <w:cnfStyle w:val="000000100000" w:firstRow="0" w:lastRow="0" w:firstColumn="0" w:lastColumn="0" w:oddVBand="0" w:evenVBand="0" w:oddHBand="1" w:evenHBand="0" w:firstRowFirstColumn="0" w:firstRowLastColumn="0" w:lastRowFirstColumn="0" w:lastRowLastColumn="0"/>
+        </w:trPr>
         <w:tc>
           <w:tcPr>
+            <w:cnfStyle w:val="001000000000" w:firstRow="0" w:lastRow="0" w:firstColumn="1" w:lastColumn="0" w:oddVBand="0" w:evenVBand="0" w:oddHBand="0" w:evenHBand="0" w:firstRowFirstColumn="0" w:firstRowLastColumn="0" w:lastRowFirstColumn="0" w:lastRowLastColumn="0"/>
             <w:tcW w:w="2297" w:type="dxa"/>
+            <w:vAlign w:val="center"/>
           </w:tcPr>
           <w:p>
             <w:pPr>
-              <w:jc w:val="both"/>
               <w:rPr>
                 <w:i/>
                 <w:sz w:val="22"/>
                 <w:szCs w:val="22"/>
               </w:rPr>
             </w:pPr>
-            <w:proofErr w:type="spellStart"/>
             <w:r>
               <w:rPr>
                 <w:i/>
                 <w:sz w:val="22"/>
                 <w:szCs w:val="22"/>
               </w:rPr>
-              <w:t>Denial</w:t>
+              <w:t>Denial of Service</w:t>
             </w:r>
-            <w:proofErr w:type="spellEnd"/>
-            <w:r>
-              <w:rPr>
-                <w:i/>
-                <w:sz w:val="22"/>
-                <w:szCs w:val="22"/>
-              </w:rPr>
-              <w:t xml:space="preserve"> </w:t>
-            </w:r>
-            <w:proofErr w:type="spellStart"/>
-            <w:r>
-              <w:rPr>
-                <w:i/>
-                <w:sz w:val="22"/>
-                <w:szCs w:val="22"/>
-              </w:rPr>
-              <w:t>of</w:t>
-            </w:r>
-            <w:proofErr w:type="spellEnd"/>
-            <w:r>
-              <w:rPr>
-                <w:i/>
-                <w:sz w:val="22"/>
-                <w:szCs w:val="22"/>
-              </w:rPr>
-              <w:t xml:space="preserve"> </w:t>
-            </w:r>
-            <w:proofErr w:type="spellStart"/>
-            <w:r>
-              <w:rPr>
-                <w:i/>
-                <w:sz w:val="22"/>
-                <w:szCs w:val="22"/>
-              </w:rPr>
-              <w:t>Service</w:t>
-            </w:r>
-            <w:proofErr w:type="spellEnd"/>
           </w:p>
         </w:tc>
         <w:tc>
           <w:tcPr>
-            <w:tcW w:w="6770" w:type="dxa"/>
+            <w:tcW w:w="6662" w:type="dxa"/>
           </w:tcPr>
           <w:p>
             <w:pPr>
-              <w:jc w:val="both"/>
+              <w:cnfStyle w:val="000000100000" w:firstRow="0" w:lastRow="0" w:firstColumn="0" w:lastColumn="0" w:oddVBand="0" w:evenVBand="0" w:oddHBand="1" w:evenHBand="0" w:firstRowFirstColumn="0" w:firstRowLastColumn="0" w:lastRowFirstColumn="0" w:lastRowLastColumn="0"/>
               <w:rPr>
                 <w:sz w:val="22"/>
                 <w:szCs w:val="22"/>
@@ -1346,7 +1316,14 @@
                 <w:sz w:val="22"/>
                 <w:szCs w:val="22"/>
               </w:rPr>
-              <w:t xml:space="preserve">Enviar muitos pedidos ao servidor </w:t>
+              <w:t>Envio de</w:t>
+            </w:r>
+            <w:r>
+              <w:rPr>
+                <w:sz w:val="22"/>
+                <w:szCs w:val="22"/>
+              </w:rPr>
+              <w:t xml:space="preserve"> muitos pedidos ao servidor </w:t>
             </w:r>
             <w:r>
               <w:rPr>
@@ -1372,73 +1349,36 @@
         </w:trPr>
         <w:tc>
           <w:tcPr>
+            <w:cnfStyle w:val="001000000000" w:firstRow="0" w:lastRow="0" w:firstColumn="1" w:lastColumn="0" w:oddVBand="0" w:evenVBand="0" w:oddHBand="0" w:evenHBand="0" w:firstRowFirstColumn="0" w:firstRowLastColumn="0" w:lastRowFirstColumn="0" w:lastRowLastColumn="0"/>
             <w:tcW w:w="2297" w:type="dxa"/>
+            <w:vAlign w:val="center"/>
           </w:tcPr>
           <w:p>
             <w:pPr>
-              <w:jc w:val="both"/>
               <w:rPr>
                 <w:i/>
                 <w:sz w:val="22"/>
                 <w:szCs w:val="22"/>
               </w:rPr>
             </w:pPr>
-            <w:proofErr w:type="spellStart"/>
             <w:r>
               <w:rPr>
                 <w:i/>
                 <w:sz w:val="22"/>
                 <w:szCs w:val="22"/>
               </w:rPr>
-              <w:t>Elevation</w:t>
+              <w:t>Elevation of Previlege</w:t>
             </w:r>
-            <w:proofErr w:type="spellEnd"/>
-            <w:r>
-              <w:rPr>
-                <w:i/>
-                <w:sz w:val="22"/>
-                <w:szCs w:val="22"/>
-              </w:rPr>
-              <w:t xml:space="preserve"> </w:t>
-            </w:r>
-            <w:proofErr w:type="spellStart"/>
-            <w:r>
-              <w:rPr>
-                <w:i/>
-                <w:sz w:val="22"/>
-                <w:szCs w:val="22"/>
-              </w:rPr>
-              <w:t>of</w:t>
-            </w:r>
-            <w:proofErr w:type="spellEnd"/>
-            <w:r>
-              <w:rPr>
-                <w:i/>
-                <w:sz w:val="22"/>
-                <w:szCs w:val="22"/>
-              </w:rPr>
-              <w:t xml:space="preserve"> </w:t>
-            </w:r>
-            <w:proofErr w:type="spellStart"/>
-            <w:r>
-              <w:rPr>
-                <w:i/>
-                <w:sz w:val="22"/>
-                <w:szCs w:val="22"/>
-              </w:rPr>
-              <w:t>Previlege</w:t>
-            </w:r>
-            <w:proofErr w:type="spellEnd"/>
           </w:p>
         </w:tc>
         <w:tc>
           <w:tcPr>
-            <w:tcW w:w="6770" w:type="dxa"/>
+            <w:tcW w:w="6662" w:type="dxa"/>
           </w:tcPr>
           <w:p>
             <w:pPr>
               <w:keepNext/>
-              <w:jc w:val="both"/>
+              <w:cnfStyle w:val="000000000000" w:firstRow="0" w:lastRow="0" w:firstColumn="0" w:lastColumn="0" w:oddVBand="0" w:evenVBand="0" w:oddHBand="0" w:evenHBand="0" w:firstRowFirstColumn="0" w:firstRowLastColumn="0" w:lastRowFirstColumn="0" w:lastRowLastColumn="0"/>
               <w:rPr>
                 <w:sz w:val="22"/>
                 <w:szCs w:val="22"/>
@@ -1449,7 +1389,16 @@
                 <w:sz w:val="22"/>
                 <w:szCs w:val="22"/>
               </w:rPr>
-              <w:t xml:space="preserve">Um atacante conseguir um </w:t>
+              <w:t>Um atacante consegue</w:t>
+            </w:r>
+            <w:bookmarkStart w:id="0" w:name="_GoBack"/>
+            <w:bookmarkEnd w:id="0"/>
+            <w:r>
+              <w:rPr>
+                <w:sz w:val="22"/>
+                <w:szCs w:val="22"/>
+              </w:rPr>
+              <w:t xml:space="preserve"> um </w:t>
             </w:r>
             <w:r>
               <w:rPr>
@@ -1515,11 +1464,9 @@
         <w:spacing w:before="80" w:after="80"/>
         <w:ind w:firstLine="567"/>
       </w:pPr>
-      <w:proofErr w:type="spellStart"/>
       <w:r>
         <w:t>Overview</w:t>
       </w:r>
-      <w:proofErr w:type="spellEnd"/>
     </w:p>
     <w:p>
       <w:pPr>
@@ -1590,7 +1537,6 @@
         </w:rPr>
         <w:t xml:space="preserve"> as reservas no </w:t>
       </w:r>
-      <w:proofErr w:type="spellStart"/>
       <w:r>
         <w:rPr>
           <w:i/>
@@ -1600,7 +1546,6 @@
         </w:rPr>
         <w:t>shuttle</w:t>
       </w:r>
-      <w:proofErr w:type="spellEnd"/>
       <w:r>
         <w:rPr>
           <w:color w:val="000000" w:themeColor="text1"/>
@@ -1626,7 +1571,325 @@
         </w:rPr>
         <w:t xml:space="preserve"> que comunica com um servidor central (daqui em diante referido como </w:t>
       </w:r>
-      <w:proofErr w:type="spellStart"/>
+      <w:r>
+        <w:rPr>
+          <w:i/>
+          <w:color w:val="000000" w:themeColor="text1"/>
+          <w:sz w:val="22"/>
+          <w:szCs w:val="22"/>
+        </w:rPr>
+        <w:t>Main Server</w:t>
+      </w:r>
+      <w:r>
+        <w:rPr>
+          <w:color w:val="000000" w:themeColor="text1"/>
+          <w:sz w:val="22"/>
+          <w:szCs w:val="22"/>
+        </w:rPr>
+        <w:t xml:space="preserve">). Para registar as presenças no </w:t>
+      </w:r>
+      <w:r>
+        <w:rPr>
+          <w:i/>
+          <w:color w:val="000000" w:themeColor="text1"/>
+          <w:sz w:val="22"/>
+          <w:szCs w:val="22"/>
+        </w:rPr>
+        <w:t>shuttle</w:t>
+      </w:r>
+      <w:r>
+        <w:rPr>
+          <w:color w:val="000000" w:themeColor="text1"/>
+          <w:sz w:val="22"/>
+          <w:szCs w:val="22"/>
+        </w:rPr>
+        <w:t xml:space="preserve"> existe uma aplicação </w:t>
+      </w:r>
+      <w:r>
+        <w:rPr>
+          <w:i/>
+          <w:color w:val="000000" w:themeColor="text1"/>
+          <w:sz w:val="22"/>
+          <w:szCs w:val="22"/>
+        </w:rPr>
+        <w:t>web</w:t>
+      </w:r>
+      <w:r>
+        <w:rPr>
+          <w:color w:val="000000" w:themeColor="text1"/>
+          <w:sz w:val="22"/>
+          <w:szCs w:val="22"/>
+        </w:rPr>
+        <w:t xml:space="preserve"> residente num computador em cada </w:t>
+      </w:r>
+      <w:r>
+        <w:rPr>
+          <w:i/>
+          <w:color w:val="000000" w:themeColor="text1"/>
+          <w:sz w:val="22"/>
+          <w:szCs w:val="22"/>
+        </w:rPr>
+        <w:t>shuttle</w:t>
+      </w:r>
+      <w:r>
+        <w:rPr>
+          <w:color w:val="000000" w:themeColor="text1"/>
+          <w:sz w:val="22"/>
+          <w:szCs w:val="22"/>
+        </w:rPr>
+        <w:t xml:space="preserve"> (daqui em diante referida por </w:t>
+      </w:r>
+      <w:r>
+        <w:rPr>
+          <w:i/>
+          <w:color w:val="000000" w:themeColor="text1"/>
+          <w:sz w:val="22"/>
+          <w:szCs w:val="22"/>
+        </w:rPr>
+        <w:t>Shuttle</w:t>
+      </w:r>
+      <w:r>
+        <w:rPr>
+          <w:color w:val="000000" w:themeColor="text1"/>
+          <w:sz w:val="22"/>
+          <w:szCs w:val="22"/>
+        </w:rPr>
+        <w:t xml:space="preserve"> </w:t>
+      </w:r>
+      <w:r>
+        <w:rPr>
+          <w:i/>
+          <w:color w:val="000000" w:themeColor="text1"/>
+          <w:sz w:val="22"/>
+          <w:szCs w:val="22"/>
+        </w:rPr>
+        <w:t>Client</w:t>
+      </w:r>
+      <w:r>
+        <w:rPr>
+          <w:color w:val="000000" w:themeColor="text1"/>
+          <w:sz w:val="22"/>
+          <w:szCs w:val="22"/>
+        </w:rPr>
+        <w:t xml:space="preserve">). O </w:t>
+      </w:r>
+      <w:r>
+        <w:rPr>
+          <w:i/>
+          <w:color w:val="000000" w:themeColor="text1"/>
+          <w:sz w:val="22"/>
+          <w:szCs w:val="22"/>
+        </w:rPr>
+        <w:t>Shuttle</w:t>
+      </w:r>
+      <w:r>
+        <w:rPr>
+          <w:color w:val="000000" w:themeColor="text1"/>
+          <w:sz w:val="22"/>
+          <w:szCs w:val="22"/>
+        </w:rPr>
+        <w:t xml:space="preserve"> </w:t>
+      </w:r>
+      <w:r>
+        <w:rPr>
+          <w:i/>
+          <w:color w:val="000000" w:themeColor="text1"/>
+          <w:sz w:val="22"/>
+          <w:szCs w:val="22"/>
+        </w:rPr>
+        <w:t>Client</w:t>
+      </w:r>
+      <w:r>
+        <w:rPr>
+          <w:color w:val="000000" w:themeColor="text1"/>
+          <w:sz w:val="22"/>
+          <w:szCs w:val="22"/>
+        </w:rPr>
+        <w:t xml:space="preserve"> permite que um condutor registe as presenças de quem viaja no </w:t>
+      </w:r>
+      <w:r>
+        <w:rPr>
+          <w:i/>
+          <w:color w:val="000000" w:themeColor="text1"/>
+          <w:sz w:val="22"/>
+          <w:szCs w:val="22"/>
+        </w:rPr>
+        <w:t>shuttle</w:t>
+      </w:r>
+      <w:r>
+        <w:rPr>
+          <w:color w:val="000000" w:themeColor="text1"/>
+          <w:sz w:val="22"/>
+          <w:szCs w:val="22"/>
+        </w:rPr>
+        <w:t>. Por sua vez</w:t>
+      </w:r>
+      <w:r>
+        <w:rPr>
+          <w:color w:val="000000" w:themeColor="text1"/>
+          <w:sz w:val="22"/>
+          <w:szCs w:val="22"/>
+        </w:rPr>
+        <w:t>,</w:t>
+      </w:r>
+      <w:r>
+        <w:rPr>
+          <w:color w:val="000000" w:themeColor="text1"/>
+          <w:sz w:val="22"/>
+          <w:szCs w:val="22"/>
+        </w:rPr>
+        <w:t xml:space="preserve"> esta informação é enviada para o </w:t>
+      </w:r>
+      <w:r>
+        <w:rPr>
+          <w:i/>
+          <w:color w:val="000000" w:themeColor="text1"/>
+          <w:sz w:val="22"/>
+          <w:szCs w:val="22"/>
+        </w:rPr>
+        <w:t>Main Server</w:t>
+      </w:r>
+      <w:r>
+        <w:rPr>
+          <w:color w:val="000000" w:themeColor="text1"/>
+          <w:sz w:val="22"/>
+          <w:szCs w:val="22"/>
+        </w:rPr>
+        <w:t xml:space="preserve">, para gerir o </w:t>
+      </w:r>
+      <w:r>
+        <w:rPr>
+          <w:i/>
+          <w:color w:val="000000" w:themeColor="text1"/>
+          <w:sz w:val="22"/>
+          <w:szCs w:val="22"/>
+        </w:rPr>
+        <w:t>karma</w:t>
+      </w:r>
+      <w:r>
+        <w:rPr>
+          <w:color w:val="000000" w:themeColor="text1"/>
+          <w:sz w:val="22"/>
+          <w:szCs w:val="22"/>
+        </w:rPr>
+        <w:t xml:space="preserve"> de cada utilizador de acordo com as presenças.</w:t>
+      </w:r>
+      <w:r>
+        <w:rPr>
+          <w:color w:val="000000" w:themeColor="text1"/>
+          <w:sz w:val="22"/>
+          <w:szCs w:val="22"/>
+        </w:rPr>
+        <w:t xml:space="preserve"> O sistema usa comunicação </w:t>
+      </w:r>
+      <w:r>
+        <w:rPr>
+          <w:i/>
+          <w:color w:val="000000" w:themeColor="text1"/>
+          <w:sz w:val="22"/>
+          <w:szCs w:val="22"/>
+        </w:rPr>
+        <w:t>https</w:t>
+      </w:r>
+      <w:r>
+        <w:rPr>
+          <w:color w:val="000000" w:themeColor="text1"/>
+          <w:sz w:val="22"/>
+          <w:szCs w:val="22"/>
+        </w:rPr>
+        <w:t xml:space="preserve"> para garant</w:t>
+      </w:r>
+      <w:r>
+        <w:rPr>
+          <w:color w:val="000000" w:themeColor="text1"/>
+          <w:sz w:val="22"/>
+          <w:szCs w:val="22"/>
+        </w:rPr>
+        <w:t>ir a integridade e confidencialidade dos dados. Contudo, por motivos de demonstração de conhecimento, foi criado um canal de comunicação seguro</w:t>
+      </w:r>
+      <w:r>
+        <w:rPr>
+          <w:color w:val="000000" w:themeColor="text1"/>
+          <w:sz w:val="22"/>
+          <w:szCs w:val="22"/>
+        </w:rPr>
+        <w:t>,</w:t>
+      </w:r>
+      <w:r>
+        <w:rPr>
+          <w:color w:val="000000" w:themeColor="text1"/>
+          <w:sz w:val="22"/>
+          <w:szCs w:val="22"/>
+        </w:rPr>
+        <w:t xml:space="preserve"> feito assumindo o uso de http</w:t>
+      </w:r>
+      <w:r>
+        <w:rPr>
+          <w:color w:val="000000" w:themeColor="text1"/>
+          <w:sz w:val="22"/>
+          <w:szCs w:val="22"/>
+        </w:rPr>
+        <w:t xml:space="preserve"> </w:t>
+      </w:r>
+      <w:r>
+        <w:rPr>
+          <w:color w:val="000000" w:themeColor="text1"/>
+          <w:sz w:val="22"/>
+          <w:szCs w:val="22"/>
+        </w:rPr>
+        <w:t xml:space="preserve">entre o </w:t>
+      </w:r>
+      <w:r>
+        <w:rPr>
+          <w:i/>
+          <w:color w:val="000000" w:themeColor="text1"/>
+          <w:sz w:val="22"/>
+          <w:szCs w:val="22"/>
+        </w:rPr>
+        <w:t>Shuttle</w:t>
+      </w:r>
+      <w:r>
+        <w:rPr>
+          <w:color w:val="000000" w:themeColor="text1"/>
+          <w:sz w:val="22"/>
+          <w:szCs w:val="22"/>
+        </w:rPr>
+        <w:t xml:space="preserve"> </w:t>
+      </w:r>
+      <w:r>
+        <w:rPr>
+          <w:i/>
+          <w:color w:val="000000" w:themeColor="text1"/>
+          <w:sz w:val="22"/>
+          <w:szCs w:val="22"/>
+        </w:rPr>
+        <w:t>Client</w:t>
+      </w:r>
+      <w:r>
+        <w:rPr>
+          <w:color w:val="000000" w:themeColor="text1"/>
+          <w:sz w:val="22"/>
+          <w:szCs w:val="22"/>
+        </w:rPr>
+        <w:t xml:space="preserve"> e o </w:t>
+      </w:r>
+      <w:r>
+        <w:rPr>
+          <w:i/>
+          <w:color w:val="000000" w:themeColor="text1"/>
+          <w:sz w:val="22"/>
+          <w:szCs w:val="22"/>
+        </w:rPr>
+        <w:t>Main Server</w:t>
+      </w:r>
+      <w:r>
+        <w:rPr>
+          <w:color w:val="000000" w:themeColor="text1"/>
+          <w:sz w:val="22"/>
+          <w:szCs w:val="22"/>
+        </w:rPr>
+        <w:t xml:space="preserve">. O </w:t>
+      </w:r>
       <w:r>
         <w:rPr>
           <w:i/>
@@ -1636,389 +1899,6 @@
         </w:rPr>
         <w:t>Main</w:t>
       </w:r>
-      <w:proofErr w:type="spellEnd"/>
-      <w:r>
-        <w:rPr>
-          <w:i/>
-          <w:color w:val="000000" w:themeColor="text1"/>
-          <w:sz w:val="22"/>
-          <w:szCs w:val="22"/>
-        </w:rPr>
-        <w:t xml:space="preserve"> Server</w:t>
-      </w:r>
-      <w:r>
-        <w:rPr>
-          <w:color w:val="000000" w:themeColor="text1"/>
-          <w:sz w:val="22"/>
-          <w:szCs w:val="22"/>
-        </w:rPr>
-        <w:t xml:space="preserve">). Para registar as presenças no </w:t>
-      </w:r>
-      <w:proofErr w:type="spellStart"/>
-      <w:r>
-        <w:rPr>
-          <w:i/>
-          <w:color w:val="000000" w:themeColor="text1"/>
-          <w:sz w:val="22"/>
-          <w:szCs w:val="22"/>
-        </w:rPr>
-        <w:t>shuttle</w:t>
-      </w:r>
-      <w:proofErr w:type="spellEnd"/>
-      <w:r>
-        <w:rPr>
-          <w:color w:val="000000" w:themeColor="text1"/>
-          <w:sz w:val="22"/>
-          <w:szCs w:val="22"/>
-        </w:rPr>
-        <w:t xml:space="preserve"> existe uma aplicação </w:t>
-      </w:r>
-      <w:r>
-        <w:rPr>
-          <w:i/>
-          <w:color w:val="000000" w:themeColor="text1"/>
-          <w:sz w:val="22"/>
-          <w:szCs w:val="22"/>
-        </w:rPr>
-        <w:t>web</w:t>
-      </w:r>
-      <w:r>
-        <w:rPr>
-          <w:color w:val="000000" w:themeColor="text1"/>
-          <w:sz w:val="22"/>
-          <w:szCs w:val="22"/>
-        </w:rPr>
-        <w:t xml:space="preserve"> residente num computador em cada </w:t>
-      </w:r>
-      <w:proofErr w:type="spellStart"/>
-      <w:r>
-        <w:rPr>
-          <w:i/>
-          <w:color w:val="000000" w:themeColor="text1"/>
-          <w:sz w:val="22"/>
-          <w:szCs w:val="22"/>
-        </w:rPr>
-        <w:t>shuttle</w:t>
-      </w:r>
-      <w:proofErr w:type="spellEnd"/>
-      <w:r>
-        <w:rPr>
-          <w:color w:val="000000" w:themeColor="text1"/>
-          <w:sz w:val="22"/>
-          <w:szCs w:val="22"/>
-        </w:rPr>
-        <w:t xml:space="preserve"> (daqui em diante referida por </w:t>
-      </w:r>
-      <w:proofErr w:type="spellStart"/>
-      <w:r>
-        <w:rPr>
-          <w:i/>
-          <w:color w:val="000000" w:themeColor="text1"/>
-          <w:sz w:val="22"/>
-          <w:szCs w:val="22"/>
-        </w:rPr>
-        <w:t>Shuttle</w:t>
-      </w:r>
-      <w:proofErr w:type="spellEnd"/>
-      <w:r>
-        <w:rPr>
-          <w:color w:val="000000" w:themeColor="text1"/>
-          <w:sz w:val="22"/>
-          <w:szCs w:val="22"/>
-        </w:rPr>
-        <w:t xml:space="preserve"> </w:t>
-      </w:r>
-      <w:proofErr w:type="spellStart"/>
-      <w:r>
-        <w:rPr>
-          <w:i/>
-          <w:color w:val="000000" w:themeColor="text1"/>
-          <w:sz w:val="22"/>
-          <w:szCs w:val="22"/>
-        </w:rPr>
-        <w:t>Client</w:t>
-      </w:r>
-      <w:proofErr w:type="spellEnd"/>
-      <w:r>
-        <w:rPr>
-          <w:color w:val="000000" w:themeColor="text1"/>
-          <w:sz w:val="22"/>
-          <w:szCs w:val="22"/>
-        </w:rPr>
-        <w:t xml:space="preserve">). O </w:t>
-      </w:r>
-      <w:proofErr w:type="spellStart"/>
-      <w:r>
-        <w:rPr>
-          <w:i/>
-          <w:color w:val="000000" w:themeColor="text1"/>
-          <w:sz w:val="22"/>
-          <w:szCs w:val="22"/>
-        </w:rPr>
-        <w:t>Shuttle</w:t>
-      </w:r>
-      <w:proofErr w:type="spellEnd"/>
-      <w:r>
-        <w:rPr>
-          <w:color w:val="000000" w:themeColor="text1"/>
-          <w:sz w:val="22"/>
-          <w:szCs w:val="22"/>
-        </w:rPr>
-        <w:t xml:space="preserve"> </w:t>
-      </w:r>
-      <w:proofErr w:type="spellStart"/>
-      <w:r>
-        <w:rPr>
-          <w:i/>
-          <w:color w:val="000000" w:themeColor="text1"/>
-          <w:sz w:val="22"/>
-          <w:szCs w:val="22"/>
-        </w:rPr>
-        <w:t>Client</w:t>
-      </w:r>
-      <w:proofErr w:type="spellEnd"/>
-      <w:r>
-        <w:rPr>
-          <w:color w:val="000000" w:themeColor="text1"/>
-          <w:sz w:val="22"/>
-          <w:szCs w:val="22"/>
-        </w:rPr>
-        <w:t xml:space="preserve"> permite que um condutor registe as presenças de quem viaja no </w:t>
-      </w:r>
-      <w:proofErr w:type="spellStart"/>
-      <w:r>
-        <w:rPr>
-          <w:i/>
-          <w:color w:val="000000" w:themeColor="text1"/>
-          <w:sz w:val="22"/>
-          <w:szCs w:val="22"/>
-        </w:rPr>
-        <w:t>shuttle</w:t>
-      </w:r>
-      <w:proofErr w:type="spellEnd"/>
-      <w:r>
-        <w:rPr>
-          <w:color w:val="000000" w:themeColor="text1"/>
-          <w:sz w:val="22"/>
-          <w:szCs w:val="22"/>
-        </w:rPr>
-        <w:t>. Por sua vez</w:t>
-      </w:r>
-      <w:r>
-        <w:rPr>
-          <w:color w:val="000000" w:themeColor="text1"/>
-          <w:sz w:val="22"/>
-          <w:szCs w:val="22"/>
-        </w:rPr>
-        <w:t>,</w:t>
-      </w:r>
-      <w:r>
-        <w:rPr>
-          <w:color w:val="000000" w:themeColor="text1"/>
-          <w:sz w:val="22"/>
-          <w:szCs w:val="22"/>
-        </w:rPr>
-        <w:t xml:space="preserve"> esta informação é enviada para o </w:t>
-      </w:r>
-      <w:proofErr w:type="spellStart"/>
-      <w:r>
-        <w:rPr>
-          <w:i/>
-          <w:color w:val="000000" w:themeColor="text1"/>
-          <w:sz w:val="22"/>
-          <w:szCs w:val="22"/>
-        </w:rPr>
-        <w:t>Main</w:t>
-      </w:r>
-      <w:proofErr w:type="spellEnd"/>
-      <w:r>
-        <w:rPr>
-          <w:i/>
-          <w:color w:val="000000" w:themeColor="text1"/>
-          <w:sz w:val="22"/>
-          <w:szCs w:val="22"/>
-        </w:rPr>
-        <w:t xml:space="preserve"> Server</w:t>
-      </w:r>
-      <w:r>
-        <w:rPr>
-          <w:color w:val="000000" w:themeColor="text1"/>
-          <w:sz w:val="22"/>
-          <w:szCs w:val="22"/>
-        </w:rPr>
-        <w:t xml:space="preserve">, para gerir o </w:t>
-      </w:r>
-      <w:r>
-        <w:rPr>
-          <w:i/>
-          <w:color w:val="000000" w:themeColor="text1"/>
-          <w:sz w:val="22"/>
-          <w:szCs w:val="22"/>
-        </w:rPr>
-        <w:t>karma</w:t>
-      </w:r>
-      <w:r>
-        <w:rPr>
-          <w:color w:val="000000" w:themeColor="text1"/>
-          <w:sz w:val="22"/>
-          <w:szCs w:val="22"/>
-        </w:rPr>
-        <w:t xml:space="preserve"> de cada utilizador de acordo com as presenças.</w:t>
-      </w:r>
-      <w:r>
-        <w:rPr>
-          <w:color w:val="000000" w:themeColor="text1"/>
-          <w:sz w:val="22"/>
-          <w:szCs w:val="22"/>
-        </w:rPr>
-        <w:t xml:space="preserve"> O sistema usa comunicação </w:t>
-      </w:r>
-      <w:proofErr w:type="spellStart"/>
-      <w:r>
-        <w:rPr>
-          <w:i/>
-          <w:color w:val="000000" w:themeColor="text1"/>
-          <w:sz w:val="22"/>
-          <w:szCs w:val="22"/>
-        </w:rPr>
-        <w:t>https</w:t>
-      </w:r>
-      <w:proofErr w:type="spellEnd"/>
-      <w:r>
-        <w:rPr>
-          <w:color w:val="000000" w:themeColor="text1"/>
-          <w:sz w:val="22"/>
-          <w:szCs w:val="22"/>
-        </w:rPr>
-        <w:t xml:space="preserve"> para garant</w:t>
-      </w:r>
-      <w:r>
-        <w:rPr>
-          <w:color w:val="000000" w:themeColor="text1"/>
-          <w:sz w:val="22"/>
-          <w:szCs w:val="22"/>
-        </w:rPr>
-        <w:t>ir a integridade e confidencialidade dos dados. Contudo, por motivos de demonstração de conhecimento, foi criado um canal de comunicação seguro</w:t>
-      </w:r>
-      <w:r>
-        <w:rPr>
-          <w:color w:val="000000" w:themeColor="text1"/>
-          <w:sz w:val="22"/>
-          <w:szCs w:val="22"/>
-        </w:rPr>
-        <w:t>,</w:t>
-      </w:r>
-      <w:r>
-        <w:rPr>
-          <w:color w:val="000000" w:themeColor="text1"/>
-          <w:sz w:val="22"/>
-          <w:szCs w:val="22"/>
-        </w:rPr>
-        <w:t xml:space="preserve"> feito assumindo o uso de </w:t>
-      </w:r>
-      <w:proofErr w:type="spellStart"/>
-      <w:r>
-        <w:rPr>
-          <w:color w:val="000000" w:themeColor="text1"/>
-          <w:sz w:val="22"/>
-          <w:szCs w:val="22"/>
-        </w:rPr>
-        <w:t>http</w:t>
-      </w:r>
-      <w:proofErr w:type="spellEnd"/>
-      <w:r>
-        <w:rPr>
-          <w:color w:val="000000" w:themeColor="text1"/>
-          <w:sz w:val="22"/>
-          <w:szCs w:val="22"/>
-        </w:rPr>
-        <w:t xml:space="preserve"> </w:t>
-      </w:r>
-      <w:r>
-        <w:rPr>
-          <w:color w:val="000000" w:themeColor="text1"/>
-          <w:sz w:val="22"/>
-          <w:szCs w:val="22"/>
-        </w:rPr>
-        <w:t xml:space="preserve">entre o </w:t>
-      </w:r>
-      <w:proofErr w:type="spellStart"/>
-      <w:r>
-        <w:rPr>
-          <w:i/>
-          <w:color w:val="000000" w:themeColor="text1"/>
-          <w:sz w:val="22"/>
-          <w:szCs w:val="22"/>
-        </w:rPr>
-        <w:t>Shuttle</w:t>
-      </w:r>
-      <w:proofErr w:type="spellEnd"/>
-      <w:r>
-        <w:rPr>
-          <w:color w:val="000000" w:themeColor="text1"/>
-          <w:sz w:val="22"/>
-          <w:szCs w:val="22"/>
-        </w:rPr>
-        <w:t xml:space="preserve"> </w:t>
-      </w:r>
-      <w:proofErr w:type="spellStart"/>
-      <w:r>
-        <w:rPr>
-          <w:i/>
-          <w:color w:val="000000" w:themeColor="text1"/>
-          <w:sz w:val="22"/>
-          <w:szCs w:val="22"/>
-        </w:rPr>
-        <w:t>Client</w:t>
-      </w:r>
-      <w:proofErr w:type="spellEnd"/>
-      <w:r>
-        <w:rPr>
-          <w:color w:val="000000" w:themeColor="text1"/>
-          <w:sz w:val="22"/>
-          <w:szCs w:val="22"/>
-        </w:rPr>
-        <w:t xml:space="preserve"> e o </w:t>
-      </w:r>
-      <w:proofErr w:type="spellStart"/>
-      <w:r>
-        <w:rPr>
-          <w:i/>
-          <w:color w:val="000000" w:themeColor="text1"/>
-          <w:sz w:val="22"/>
-          <w:szCs w:val="22"/>
-        </w:rPr>
-        <w:t>Main</w:t>
-      </w:r>
-      <w:proofErr w:type="spellEnd"/>
-      <w:r>
-        <w:rPr>
-          <w:i/>
-          <w:color w:val="000000" w:themeColor="text1"/>
-          <w:sz w:val="22"/>
-          <w:szCs w:val="22"/>
-        </w:rPr>
-        <w:t xml:space="preserve"> Server</w:t>
-      </w:r>
-      <w:r>
-        <w:rPr>
-          <w:color w:val="000000" w:themeColor="text1"/>
-          <w:sz w:val="22"/>
-          <w:szCs w:val="22"/>
-        </w:rPr>
-        <w:t xml:space="preserve">. O </w:t>
-      </w:r>
-      <w:proofErr w:type="spellStart"/>
-      <w:r>
-        <w:rPr>
-          <w:i/>
-          <w:color w:val="000000" w:themeColor="text1"/>
-          <w:sz w:val="22"/>
-          <w:szCs w:val="22"/>
-        </w:rPr>
-        <w:t>Main</w:t>
-      </w:r>
-      <w:proofErr w:type="spellEnd"/>
       <w:r>
         <w:rPr>
           <w:color w:val="000000" w:themeColor="text1"/>
@@ -2197,7 +2077,6 @@
         </w:rPr>
         <w:t xml:space="preserve">Cada utilizador do sistema possui um </w:t>
       </w:r>
-      <w:proofErr w:type="spellStart"/>
       <w:r>
         <w:rPr>
           <w:i/>
@@ -2207,7 +2086,6 @@
         </w:rPr>
         <w:t>username</w:t>
       </w:r>
-      <w:proofErr w:type="spellEnd"/>
       <w:r>
         <w:rPr>
           <w:color w:val="000000" w:themeColor="text1"/>
@@ -2298,7 +2176,6 @@
         </w:rPr>
         <w:t xml:space="preserve"> – tem a responsabilidade de conduzir o </w:t>
       </w:r>
-      <w:proofErr w:type="spellStart"/>
       <w:r>
         <w:rPr>
           <w:i/>
@@ -2308,7 +2185,6 @@
         </w:rPr>
         <w:t>shuttle</w:t>
       </w:r>
-      <w:proofErr w:type="spellEnd"/>
       <w:r>
         <w:rPr>
           <w:color w:val="000000" w:themeColor="text1"/>
@@ -2364,7 +2240,6 @@
         </w:rPr>
         <w:t xml:space="preserve"> – tem a responsabilidade de registar novos </w:t>
       </w:r>
-      <w:proofErr w:type="spellStart"/>
       <w:r>
         <w:rPr>
           <w:i/>
@@ -2374,7 +2249,6 @@
         </w:rPr>
         <w:t>shuttles</w:t>
       </w:r>
-      <w:proofErr w:type="spellEnd"/>
       <w:r>
         <w:rPr>
           <w:color w:val="000000" w:themeColor="text1"/>
@@ -2464,7 +2338,6 @@
         </w:rPr>
         <w:t xml:space="preserve"> reservar o seu lugar no </w:t>
       </w:r>
-      <w:proofErr w:type="spellStart"/>
       <w:r>
         <w:rPr>
           <w:i/>
@@ -2474,7 +2347,6 @@
         </w:rPr>
         <w:t>shuttle</w:t>
       </w:r>
-      <w:proofErr w:type="spellEnd"/>
       <w:r>
         <w:rPr>
           <w:color w:val="000000" w:themeColor="text1"/>
@@ -3298,99 +3170,91 @@
         </w:rPr>
         <w:t>ção assumimos que existe um KEK (</w:t>
       </w:r>
-      <w:proofErr w:type="spellStart"/>
-      <w:r>
-        <w:rPr>
-          <w:i/>
-          <w:color w:val="000000" w:themeColor="text1"/>
-          <w:sz w:val="22"/>
-          <w:szCs w:val="22"/>
-        </w:rPr>
-        <w:t>Key</w:t>
-      </w:r>
-      <w:proofErr w:type="spellEnd"/>
-      <w:r>
-        <w:rPr>
-          <w:i/>
+      <w:r>
+        <w:rPr>
+          <w:i/>
+          <w:color w:val="000000" w:themeColor="text1"/>
+          <w:sz w:val="22"/>
+          <w:szCs w:val="22"/>
+        </w:rPr>
+        <w:t>Key Encrypting Key</w:t>
+      </w:r>
+      <w:r>
+        <w:rPr>
+          <w:color w:val="000000" w:themeColor="text1"/>
+          <w:sz w:val="22"/>
+          <w:szCs w:val="22"/>
+        </w:rPr>
+        <w:t xml:space="preserve">) partilhado </w:t>
+      </w:r>
+      <w:r>
+        <w:rPr>
+          <w:i/>
+          <w:color w:val="000000" w:themeColor="text1"/>
+          <w:sz w:val="22"/>
+          <w:szCs w:val="22"/>
+        </w:rPr>
+        <w:t>offline</w:t>
+      </w:r>
+      <w:r>
+        <w:rPr>
+          <w:color w:val="000000" w:themeColor="text1"/>
+          <w:sz w:val="22"/>
+          <w:szCs w:val="22"/>
+        </w:rPr>
+        <w:t xml:space="preserve"> entre cada </w:t>
+      </w:r>
+      <w:r>
+        <w:rPr>
+          <w:i/>
+          <w:color w:val="000000" w:themeColor="text1"/>
+          <w:sz w:val="22"/>
+          <w:szCs w:val="22"/>
+        </w:rPr>
+        <w:t>Bus</w:t>
+      </w:r>
+      <w:r>
+        <w:rPr>
           <w:color w:val="000000" w:themeColor="text1"/>
           <w:sz w:val="22"/>
           <w:szCs w:val="22"/>
         </w:rPr>
         <w:t xml:space="preserve"> </w:t>
       </w:r>
-      <w:proofErr w:type="spellStart"/>
-      <w:r>
-        <w:rPr>
-          <w:i/>
-          <w:color w:val="000000" w:themeColor="text1"/>
-          <w:sz w:val="22"/>
-          <w:szCs w:val="22"/>
-        </w:rPr>
-        <w:t>Encrypting</w:t>
-      </w:r>
-      <w:proofErr w:type="spellEnd"/>
-      <w:r>
-        <w:rPr>
-          <w:i/>
+      <w:r>
+        <w:rPr>
+          <w:i/>
+          <w:color w:val="000000" w:themeColor="text1"/>
+          <w:sz w:val="22"/>
+          <w:szCs w:val="22"/>
+        </w:rPr>
+        <w:t>Server</w:t>
+      </w:r>
+      <w:r>
+        <w:rPr>
+          <w:color w:val="000000" w:themeColor="text1"/>
+          <w:sz w:val="22"/>
+          <w:szCs w:val="22"/>
+        </w:rPr>
+        <w:t xml:space="preserve"> e o </w:t>
+      </w:r>
+      <w:r>
+        <w:rPr>
+          <w:i/>
+          <w:color w:val="000000" w:themeColor="text1"/>
+          <w:sz w:val="22"/>
+          <w:szCs w:val="22"/>
+        </w:rPr>
+        <w:t>Main</w:t>
+      </w:r>
+      <w:r>
+        <w:rPr>
           <w:color w:val="000000" w:themeColor="text1"/>
           <w:sz w:val="22"/>
           <w:szCs w:val="22"/>
         </w:rPr>
         <w:t xml:space="preserve"> </w:t>
       </w:r>
-      <w:proofErr w:type="spellStart"/>
-      <w:r>
-        <w:rPr>
-          <w:i/>
-          <w:color w:val="000000" w:themeColor="text1"/>
-          <w:sz w:val="22"/>
-          <w:szCs w:val="22"/>
-        </w:rPr>
-        <w:t>Key</w:t>
-      </w:r>
-      <w:proofErr w:type="spellEnd"/>
-      <w:r>
-        <w:rPr>
-          <w:color w:val="000000" w:themeColor="text1"/>
-          <w:sz w:val="22"/>
-          <w:szCs w:val="22"/>
-        </w:rPr>
-        <w:t xml:space="preserve">) partilhado </w:t>
-      </w:r>
-      <w:r>
-        <w:rPr>
-          <w:i/>
-          <w:color w:val="000000" w:themeColor="text1"/>
-          <w:sz w:val="22"/>
-          <w:szCs w:val="22"/>
-        </w:rPr>
-        <w:t>offline</w:t>
-      </w:r>
-      <w:r>
-        <w:rPr>
-          <w:color w:val="000000" w:themeColor="text1"/>
-          <w:sz w:val="22"/>
-          <w:szCs w:val="22"/>
-        </w:rPr>
-        <w:t xml:space="preserve"> entre cada </w:t>
-      </w:r>
-      <w:r>
-        <w:rPr>
-          <w:i/>
-          <w:color w:val="000000" w:themeColor="text1"/>
-          <w:sz w:val="22"/>
-          <w:szCs w:val="22"/>
-        </w:rPr>
-        <w:t>Bus</w:t>
-      </w:r>
-      <w:r>
-        <w:rPr>
-          <w:color w:val="000000" w:themeColor="text1"/>
-          <w:sz w:val="22"/>
-          <w:szCs w:val="22"/>
-        </w:rPr>
-        <w:t xml:space="preserve"> </w:t>
-      </w:r>
       <w:r>
         <w:rPr>
           <w:i/>
@@ -3406,9 +3270,41 @@
           <w:sz w:val="22"/>
           <w:szCs w:val="22"/>
         </w:rPr>
-        <w:t xml:space="preserve"> e o </w:t>
-      </w:r>
-      <w:proofErr w:type="spellStart"/>
+        <w:t>.</w:t>
+      </w:r>
+      <w:r>
+        <w:rPr>
+          <w:color w:val="000000" w:themeColor="text1"/>
+          <w:sz w:val="22"/>
+          <w:szCs w:val="22"/>
+        </w:rPr>
+        <w:t xml:space="preserve"> Esta chave é usada para autenticar os intervenientes no canal de comunicação seguro, bem como trocar chaves de sessão. O protocolo de comunicação é ilustrado na figura seguinte</w:t>
+      </w:r>
+      <w:r>
+        <w:rPr>
+          <w:color w:val="000000" w:themeColor="text1"/>
+          <w:sz w:val="22"/>
+          <w:szCs w:val="22"/>
+        </w:rPr>
+        <w:t xml:space="preserve">, em que ID corresponde à identificação do </w:t>
+      </w:r>
+      <w:r>
+        <w:rPr>
+          <w:i/>
+          <w:color w:val="000000" w:themeColor="text1"/>
+          <w:sz w:val="22"/>
+          <w:szCs w:val="22"/>
+        </w:rPr>
+        <w:t>shuttle</w:t>
+      </w:r>
+      <w:r>
+        <w:rPr>
+          <w:color w:val="000000" w:themeColor="text1"/>
+          <w:sz w:val="22"/>
+          <w:szCs w:val="22"/>
+        </w:rPr>
+        <w:t xml:space="preserve">, para que o </w:t>
+      </w:r>
       <w:r>
         <w:rPr>
           <w:i/>
@@ -3418,78 +3314,6 @@
         </w:rPr>
         <w:t>Main</w:t>
       </w:r>
-      <w:proofErr w:type="spellEnd"/>
-      <w:r>
-        <w:rPr>
-          <w:color w:val="000000" w:themeColor="text1"/>
-          <w:sz w:val="22"/>
-          <w:szCs w:val="22"/>
-        </w:rPr>
-        <w:t xml:space="preserve"> </w:t>
-      </w:r>
-      <w:r>
-        <w:rPr>
-          <w:i/>
-          <w:color w:val="000000" w:themeColor="text1"/>
-          <w:sz w:val="22"/>
-          <w:szCs w:val="22"/>
-        </w:rPr>
-        <w:t>Server</w:t>
-      </w:r>
-      <w:r>
-        <w:rPr>
-          <w:color w:val="000000" w:themeColor="text1"/>
-          <w:sz w:val="22"/>
-          <w:szCs w:val="22"/>
-        </w:rPr>
-        <w:t>.</w:t>
-      </w:r>
-      <w:r>
-        <w:rPr>
-          <w:color w:val="000000" w:themeColor="text1"/>
-          <w:sz w:val="22"/>
-          <w:szCs w:val="22"/>
-        </w:rPr>
-        <w:t xml:space="preserve"> Esta chave é usada para autenticar os intervenientes no canal de comunicação seguro, bem como trocar chaves de sessão. O protocolo de comunicação é ilustrado na figura seguinte</w:t>
-      </w:r>
-      <w:r>
-        <w:rPr>
-          <w:color w:val="000000" w:themeColor="text1"/>
-          <w:sz w:val="22"/>
-          <w:szCs w:val="22"/>
-        </w:rPr>
-        <w:t xml:space="preserve">, em que ID corresponde à identificação do </w:t>
-      </w:r>
-      <w:proofErr w:type="spellStart"/>
-      <w:r>
-        <w:rPr>
-          <w:i/>
-          <w:color w:val="000000" w:themeColor="text1"/>
-          <w:sz w:val="22"/>
-          <w:szCs w:val="22"/>
-        </w:rPr>
-        <w:t>shuttle</w:t>
-      </w:r>
-      <w:proofErr w:type="spellEnd"/>
-      <w:r>
-        <w:rPr>
-          <w:color w:val="000000" w:themeColor="text1"/>
-          <w:sz w:val="22"/>
-          <w:szCs w:val="22"/>
-        </w:rPr>
-        <w:t xml:space="preserve">, para que o </w:t>
-      </w:r>
-      <w:proofErr w:type="spellStart"/>
-      <w:r>
-        <w:rPr>
-          <w:i/>
-          <w:color w:val="000000" w:themeColor="text1"/>
-          <w:sz w:val="22"/>
-          <w:szCs w:val="22"/>
-        </w:rPr>
-        <w:t>Main</w:t>
-      </w:r>
-      <w:proofErr w:type="spellEnd"/>
       <w:r>
         <w:rPr>
           <w:color w:val="000000" w:themeColor="text1"/>
@@ -3728,7 +3552,6 @@
         </w:rPr>
         <w:t xml:space="preserve"> é incluído um </w:t>
       </w:r>
-      <w:proofErr w:type="spellStart"/>
       <w:r>
         <w:rPr>
           <w:i/>
@@ -3738,7 +3561,6 @@
         </w:rPr>
         <w:t>token</w:t>
       </w:r>
-      <w:proofErr w:type="spellEnd"/>
       <w:r>
         <w:rPr>
           <w:color w:val="000000" w:themeColor="text1"/>
@@ -3779,7 +3601,6 @@
         </w:rPr>
         <w:t xml:space="preserve"> </w:t>
       </w:r>
-      <w:proofErr w:type="spellStart"/>
       <w:r>
         <w:rPr>
           <w:i/>
@@ -3789,7 +3610,6 @@
         </w:rPr>
         <w:t>token</w:t>
       </w:r>
-      <w:proofErr w:type="spellEnd"/>
       <w:r>
         <w:rPr>
           <w:color w:val="000000" w:themeColor="text1"/>
@@ -3879,303 +3699,202 @@
         </w:rPr>
         <w:t xml:space="preserve">De modo a minimizar o impacto de ataques de </w:t>
       </w:r>
-      <w:proofErr w:type="spellStart"/>
-      <w:r>
-        <w:rPr>
-          <w:i/>
-          <w:color w:val="000000" w:themeColor="text1"/>
-          <w:sz w:val="22"/>
-          <w:szCs w:val="22"/>
-        </w:rPr>
-        <w:t>Denial</w:t>
-      </w:r>
-      <w:proofErr w:type="spellEnd"/>
-      <w:r>
-        <w:rPr>
-          <w:i/>
+      <w:r>
+        <w:rPr>
+          <w:i/>
+          <w:color w:val="000000" w:themeColor="text1"/>
+          <w:sz w:val="22"/>
+          <w:szCs w:val="22"/>
+        </w:rPr>
+        <w:t>Denial of Service</w:t>
+      </w:r>
+      <w:r>
+        <w:rPr>
+          <w:color w:val="000000" w:themeColor="text1"/>
+          <w:sz w:val="22"/>
+          <w:szCs w:val="22"/>
+        </w:rPr>
+        <w:t>,</w:t>
+      </w:r>
+      <w:r>
+        <w:rPr>
+          <w:color w:val="000000" w:themeColor="text1"/>
+          <w:sz w:val="22"/>
+          <w:szCs w:val="22"/>
+        </w:rPr>
+        <w:t xml:space="preserve"> foi confi</w:t>
+      </w:r>
+      <w:r>
+        <w:rPr>
+          <w:color w:val="000000" w:themeColor="text1"/>
+          <w:sz w:val="22"/>
+          <w:szCs w:val="22"/>
+        </w:rPr>
+        <w:t>gurado um mó</w:t>
+      </w:r>
+      <w:r>
+        <w:rPr>
+          <w:color w:val="000000" w:themeColor="text1"/>
+          <w:sz w:val="22"/>
+          <w:szCs w:val="22"/>
+        </w:rPr>
+        <w:t>dulo do nginx que a</w:t>
+      </w:r>
+      <w:r>
+        <w:rPr>
+          <w:color w:val="000000" w:themeColor="text1"/>
+          <w:sz w:val="22"/>
+          <w:szCs w:val="22"/>
+        </w:rPr>
+        <w:t xml:space="preserve">tua como uma </w:t>
+      </w:r>
+      <w:r>
+        <w:rPr>
+          <w:i/>
+          <w:color w:val="000000" w:themeColor="text1"/>
+          <w:sz w:val="22"/>
+          <w:szCs w:val="22"/>
+        </w:rPr>
+        <w:t>firewall</w:t>
+      </w:r>
+      <w:r>
+        <w:rPr>
+          <w:color w:val="000000" w:themeColor="text1"/>
+          <w:sz w:val="22"/>
+          <w:szCs w:val="22"/>
+        </w:rPr>
+        <w:t>, recusando pedidos</w:t>
+      </w:r>
+      <w:r>
+        <w:rPr>
+          <w:color w:val="000000" w:themeColor="text1"/>
+          <w:sz w:val="22"/>
+          <w:szCs w:val="22"/>
+        </w:rPr>
+        <w:t xml:space="preserve"> de um IP</w:t>
+      </w:r>
+      <w:r>
+        <w:rPr>
+          <w:color w:val="000000" w:themeColor="text1"/>
+          <w:sz w:val="22"/>
+          <w:szCs w:val="22"/>
+        </w:rPr>
+        <w:t xml:space="preserve"> quando este excede um número médio de pedidos por segundo definido, no nosso caso permitimos 5 pedidos. Em conjunto</w:t>
+      </w:r>
+      <w:r>
+        <w:rPr>
+          <w:color w:val="000000" w:themeColor="text1"/>
+          <w:sz w:val="22"/>
+          <w:szCs w:val="22"/>
+        </w:rPr>
+        <w:t>,</w:t>
+      </w:r>
+      <w:r>
+        <w:rPr>
+          <w:color w:val="000000" w:themeColor="text1"/>
+          <w:sz w:val="22"/>
+          <w:szCs w:val="22"/>
+        </w:rPr>
+        <w:t xml:space="preserve"> é utilizado o fail2ban, que monito</w:t>
+      </w:r>
+      <w:r>
+        <w:rPr>
+          <w:color w:val="000000" w:themeColor="text1"/>
+          <w:sz w:val="22"/>
+          <w:szCs w:val="22"/>
+        </w:rPr>
+        <w:t xml:space="preserve">riza os </w:t>
+      </w:r>
+      <w:r>
+        <w:rPr>
+          <w:i/>
+          <w:color w:val="000000" w:themeColor="text1"/>
+          <w:sz w:val="22"/>
+          <w:szCs w:val="22"/>
+        </w:rPr>
+        <w:t>logs</w:t>
+      </w:r>
+      <w:r>
+        <w:rPr>
+          <w:color w:val="000000" w:themeColor="text1"/>
+          <w:sz w:val="22"/>
+          <w:szCs w:val="22"/>
+        </w:rPr>
+        <w:t xml:space="preserve"> gerados pelo nginx</w:t>
+      </w:r>
+      <w:r>
+        <w:rPr>
+          <w:color w:val="000000" w:themeColor="text1"/>
+          <w:sz w:val="22"/>
+          <w:szCs w:val="22"/>
+        </w:rPr>
+        <w:t xml:space="preserve"> e</w:t>
+      </w:r>
+      <w:r>
+        <w:rPr>
+          <w:color w:val="000000" w:themeColor="text1"/>
+          <w:sz w:val="22"/>
+          <w:szCs w:val="22"/>
+        </w:rPr>
+        <w:t>,</w:t>
+      </w:r>
+      <w:r>
+        <w:rPr>
+          <w:color w:val="000000" w:themeColor="text1"/>
+          <w:sz w:val="22"/>
+          <w:szCs w:val="22"/>
+        </w:rPr>
+        <w:t xml:space="preserve"> quando observa que um</w:t>
+      </w:r>
+      <w:r>
+        <w:rPr>
+          <w:color w:val="000000" w:themeColor="text1"/>
+          <w:sz w:val="22"/>
+          <w:szCs w:val="22"/>
+        </w:rPr>
+        <w:t xml:space="preserve"> dado endereço IP fez demasiados pedidos, coloca-o numa lista negra, não permitindo qualquer pedido http durante um tempo definido, no nosso caso, duas horas.</w:t>
+      </w:r>
+      <w:r>
+        <w:rPr>
+          <w:color w:val="000000" w:themeColor="text1"/>
+          <w:sz w:val="22"/>
+          <w:szCs w:val="22"/>
+        </w:rPr>
+        <w:t xml:space="preserve"> Isto</w:t>
+      </w:r>
+      <w:r>
+        <w:rPr>
           <w:color w:val="000000" w:themeColor="text1"/>
           <w:sz w:val="22"/>
           <w:szCs w:val="22"/>
         </w:rPr>
         <w:t xml:space="preserve"> </w:t>
       </w:r>
-      <w:proofErr w:type="spellStart"/>
-      <w:r>
-        <w:rPr>
-          <w:i/>
-          <w:color w:val="000000" w:themeColor="text1"/>
-          <w:sz w:val="22"/>
-          <w:szCs w:val="22"/>
-        </w:rPr>
-        <w:t>of</w:t>
-      </w:r>
-      <w:proofErr w:type="spellEnd"/>
-      <w:r>
-        <w:rPr>
-          <w:i/>
+      <w:r>
+        <w:rPr>
+          <w:color w:val="000000" w:themeColor="text1"/>
+          <w:sz w:val="22"/>
+          <w:szCs w:val="22"/>
+        </w:rPr>
+        <w:t xml:space="preserve">mitiga, em parte, a vulnerabilidade a </w:t>
+      </w:r>
+      <w:r>
+        <w:rPr>
+          <w:i/>
+          <w:color w:val="000000" w:themeColor="text1"/>
+          <w:sz w:val="22"/>
+          <w:szCs w:val="22"/>
+        </w:rPr>
+        <w:t>DDoS.</w:t>
+      </w:r>
+      <w:r>
+        <w:rPr>
           <w:color w:val="000000" w:themeColor="text1"/>
           <w:sz w:val="22"/>
           <w:szCs w:val="22"/>
         </w:rPr>
         <w:t xml:space="preserve"> </w:t>
       </w:r>
-      <w:proofErr w:type="spellStart"/>
-      <w:r>
-        <w:rPr>
-          <w:i/>
-          <w:color w:val="000000" w:themeColor="text1"/>
-          <w:sz w:val="22"/>
-          <w:szCs w:val="22"/>
-        </w:rPr>
-        <w:t>Service</w:t>
-      </w:r>
-      <w:proofErr w:type="spellEnd"/>
-      <w:r>
-        <w:rPr>
-          <w:color w:val="000000" w:themeColor="text1"/>
-          <w:sz w:val="22"/>
-          <w:szCs w:val="22"/>
-        </w:rPr>
-        <w:t>,</w:t>
-      </w:r>
-      <w:r>
-        <w:rPr>
-          <w:color w:val="000000" w:themeColor="text1"/>
-          <w:sz w:val="22"/>
-          <w:szCs w:val="22"/>
-        </w:rPr>
-        <w:t xml:space="preserve"> foi confi</w:t>
-      </w:r>
-      <w:r>
-        <w:rPr>
-          <w:color w:val="000000" w:themeColor="text1"/>
-          <w:sz w:val="22"/>
-          <w:szCs w:val="22"/>
-        </w:rPr>
-        <w:t>gurado um mó</w:t>
-      </w:r>
-      <w:r>
-        <w:rPr>
-          <w:color w:val="000000" w:themeColor="text1"/>
-          <w:sz w:val="22"/>
-          <w:szCs w:val="22"/>
-        </w:rPr>
-        <w:t xml:space="preserve">dulo do </w:t>
-      </w:r>
-      <w:proofErr w:type="spellStart"/>
-      <w:r>
-        <w:rPr>
-          <w:color w:val="000000" w:themeColor="text1"/>
-          <w:sz w:val="22"/>
-          <w:szCs w:val="22"/>
-        </w:rPr>
-        <w:t>nginx</w:t>
-      </w:r>
-      <w:proofErr w:type="spellEnd"/>
-      <w:r>
-        <w:rPr>
-          <w:color w:val="000000" w:themeColor="text1"/>
-          <w:sz w:val="22"/>
-          <w:szCs w:val="22"/>
-        </w:rPr>
-        <w:t xml:space="preserve"> que a</w:t>
-      </w:r>
-      <w:r>
-        <w:rPr>
-          <w:color w:val="000000" w:themeColor="text1"/>
-          <w:sz w:val="22"/>
-          <w:szCs w:val="22"/>
-        </w:rPr>
-        <w:t xml:space="preserve">tua como uma </w:t>
-      </w:r>
-      <w:r>
-        <w:rPr>
-          <w:i/>
-          <w:color w:val="000000" w:themeColor="text1"/>
-          <w:sz w:val="22"/>
-          <w:szCs w:val="22"/>
-        </w:rPr>
-        <w:t>firewall</w:t>
-      </w:r>
-      <w:r>
-        <w:rPr>
-          <w:color w:val="000000" w:themeColor="text1"/>
-          <w:sz w:val="22"/>
-          <w:szCs w:val="22"/>
-        </w:rPr>
-        <w:t>, recusando pedidos</w:t>
-      </w:r>
-      <w:r>
-        <w:rPr>
-          <w:color w:val="000000" w:themeColor="text1"/>
-          <w:sz w:val="22"/>
-          <w:szCs w:val="22"/>
-        </w:rPr>
-        <w:t xml:space="preserve"> de um IP</w:t>
-      </w:r>
-      <w:r>
-        <w:rPr>
-          <w:color w:val="000000" w:themeColor="text1"/>
-          <w:sz w:val="22"/>
-          <w:szCs w:val="22"/>
-        </w:rPr>
-        <w:t xml:space="preserve"> quando este excede um número médio de pedidos por segundo definido, no nosso caso permitimos 5 pedidos. Em conjunto</w:t>
-      </w:r>
-      <w:r>
-        <w:rPr>
-          <w:color w:val="000000" w:themeColor="text1"/>
-          <w:sz w:val="22"/>
-          <w:szCs w:val="22"/>
-        </w:rPr>
-        <w:t>,</w:t>
-      </w:r>
-      <w:r>
-        <w:rPr>
-          <w:color w:val="000000" w:themeColor="text1"/>
-          <w:sz w:val="22"/>
-          <w:szCs w:val="22"/>
-        </w:rPr>
-        <w:t xml:space="preserve"> é utilizado o fail2ban, que monito</w:t>
-      </w:r>
-      <w:r>
-        <w:rPr>
-          <w:color w:val="000000" w:themeColor="text1"/>
-          <w:sz w:val="22"/>
-          <w:szCs w:val="22"/>
-        </w:rPr>
-        <w:t xml:space="preserve">riza os </w:t>
-      </w:r>
-      <w:proofErr w:type="spellStart"/>
-      <w:r>
-        <w:rPr>
-          <w:i/>
-          <w:color w:val="000000" w:themeColor="text1"/>
-          <w:sz w:val="22"/>
-          <w:szCs w:val="22"/>
-        </w:rPr>
-        <w:t>logs</w:t>
-      </w:r>
-      <w:proofErr w:type="spellEnd"/>
-      <w:r>
-        <w:rPr>
-          <w:color w:val="000000" w:themeColor="text1"/>
-          <w:sz w:val="22"/>
-          <w:szCs w:val="22"/>
-        </w:rPr>
-        <w:t xml:space="preserve"> gerados pelo </w:t>
-      </w:r>
-      <w:proofErr w:type="spellStart"/>
-      <w:r>
-        <w:rPr>
-          <w:color w:val="000000" w:themeColor="text1"/>
-          <w:sz w:val="22"/>
-          <w:szCs w:val="22"/>
-        </w:rPr>
-        <w:t>nginx</w:t>
-      </w:r>
-      <w:proofErr w:type="spellEnd"/>
-      <w:r>
-        <w:rPr>
-          <w:color w:val="000000" w:themeColor="text1"/>
-          <w:sz w:val="22"/>
-          <w:szCs w:val="22"/>
-        </w:rPr>
-        <w:t xml:space="preserve"> e</w:t>
-      </w:r>
-      <w:r>
-        <w:rPr>
-          <w:color w:val="000000" w:themeColor="text1"/>
-          <w:sz w:val="22"/>
-          <w:szCs w:val="22"/>
-        </w:rPr>
-        <w:t>,</w:t>
-      </w:r>
-      <w:r>
-        <w:rPr>
-          <w:color w:val="000000" w:themeColor="text1"/>
-          <w:sz w:val="22"/>
-          <w:szCs w:val="22"/>
-        </w:rPr>
-        <w:t xml:space="preserve"> quando observa que um</w:t>
-      </w:r>
-      <w:r>
-        <w:rPr>
-          <w:color w:val="000000" w:themeColor="text1"/>
-          <w:sz w:val="22"/>
-          <w:szCs w:val="22"/>
-        </w:rPr>
-        <w:t xml:space="preserve"> dado endereço IP fez demasiados pedidos, coloca-o numa lista negra, não permitindo qualquer pedido </w:t>
-      </w:r>
-      <w:proofErr w:type="spellStart"/>
-      <w:r>
-        <w:rPr>
-          <w:color w:val="000000" w:themeColor="text1"/>
-          <w:sz w:val="22"/>
-          <w:szCs w:val="22"/>
-        </w:rPr>
-        <w:t>http</w:t>
-      </w:r>
-      <w:proofErr w:type="spellEnd"/>
-      <w:r>
-        <w:rPr>
-          <w:color w:val="000000" w:themeColor="text1"/>
-          <w:sz w:val="22"/>
-          <w:szCs w:val="22"/>
-        </w:rPr>
-        <w:t xml:space="preserve"> durante um tempo definido, no nosso caso, duas horas.</w:t>
-      </w:r>
-      <w:r>
-        <w:rPr>
-          <w:color w:val="000000" w:themeColor="text1"/>
-          <w:sz w:val="22"/>
-          <w:szCs w:val="22"/>
-        </w:rPr>
-        <w:t xml:space="preserve"> Isto</w:t>
-      </w:r>
-      <w:r>
-        <w:rPr>
-          <w:color w:val="000000" w:themeColor="text1"/>
-          <w:sz w:val="22"/>
-          <w:szCs w:val="22"/>
-        </w:rPr>
-        <w:t xml:space="preserve"> </w:t>
-      </w:r>
-      <w:r>
-        <w:rPr>
-          <w:color w:val="000000" w:themeColor="text1"/>
-          <w:sz w:val="22"/>
-          <w:szCs w:val="22"/>
-        </w:rPr>
-        <w:t xml:space="preserve">mitiga, em parte, a vulnerabilidade a </w:t>
-      </w:r>
-      <w:proofErr w:type="spellStart"/>
-      <w:r>
-        <w:rPr>
-          <w:i/>
-          <w:color w:val="000000" w:themeColor="text1"/>
-          <w:sz w:val="22"/>
-          <w:szCs w:val="22"/>
-        </w:rPr>
-        <w:t>DDoS</w:t>
-      </w:r>
-      <w:proofErr w:type="spellEnd"/>
-      <w:r>
-        <w:rPr>
-          <w:i/>
-          <w:color w:val="000000" w:themeColor="text1"/>
-          <w:sz w:val="22"/>
-          <w:szCs w:val="22"/>
-        </w:rPr>
-        <w:t>.</w:t>
-      </w:r>
-      <w:r>
-        <w:rPr>
-          <w:color w:val="000000" w:themeColor="text1"/>
-          <w:sz w:val="22"/>
-          <w:szCs w:val="22"/>
-        </w:rPr>
-        <w:t xml:space="preserve"> </w:t>
-      </w:r>
       <w:r>
         <w:rPr>
           <w:color w:val="000000" w:themeColor="text1"/>
@@ -4190,45 +3909,16 @@
           <w:sz w:val="22"/>
           <w:szCs w:val="22"/>
         </w:rPr>
-        <w:t xml:space="preserve"> monitoriza também as ligações feitas por </w:t>
-      </w:r>
-      <w:proofErr w:type="spellStart"/>
-      <w:r>
-        <w:rPr>
-          <w:color w:val="000000" w:themeColor="text1"/>
-          <w:sz w:val="22"/>
-          <w:szCs w:val="22"/>
-        </w:rPr>
-        <w:t>ssh</w:t>
-      </w:r>
-      <w:proofErr w:type="spellEnd"/>
-      <w:r>
-        <w:rPr>
-          <w:color w:val="000000" w:themeColor="text1"/>
-          <w:sz w:val="22"/>
-          <w:szCs w:val="22"/>
-        </w:rPr>
-        <w:t xml:space="preserve"> à máquina onde se encontra o </w:t>
-      </w:r>
-      <w:proofErr w:type="spellStart"/>
-      <w:r>
-        <w:rPr>
-          <w:i/>
-          <w:color w:val="000000" w:themeColor="text1"/>
-          <w:sz w:val="22"/>
-          <w:szCs w:val="22"/>
-        </w:rPr>
-        <w:t>Main</w:t>
-      </w:r>
-      <w:proofErr w:type="spellEnd"/>
-      <w:r>
-        <w:rPr>
-          <w:i/>
-          <w:color w:val="000000" w:themeColor="text1"/>
-          <w:sz w:val="22"/>
-          <w:szCs w:val="22"/>
-        </w:rPr>
-        <w:t xml:space="preserve"> Server</w:t>
+        <w:t xml:space="preserve"> monitoriza também as ligações feitas por ssh à máquina onde se encontra o </w:t>
+      </w:r>
+      <w:r>
+        <w:rPr>
+          <w:i/>
+          <w:color w:val="000000" w:themeColor="text1"/>
+          <w:sz w:val="22"/>
+          <w:szCs w:val="22"/>
+        </w:rPr>
+        <w:t>Main Server</w:t>
       </w:r>
       <w:r>
         <w:rPr>
@@ -4272,25 +3962,7 @@
           <w:sz w:val="22"/>
           <w:szCs w:val="22"/>
         </w:rPr>
-        <w:t xml:space="preserve"> todos as comunicações usam </w:t>
-      </w:r>
-      <w:proofErr w:type="spellStart"/>
-      <w:r>
-        <w:rPr>
-          <w:color w:val="000000" w:themeColor="text1"/>
-          <w:sz w:val="22"/>
-          <w:szCs w:val="22"/>
-        </w:rPr>
-        <w:t>https</w:t>
-      </w:r>
-      <w:proofErr w:type="spellEnd"/>
-      <w:r>
-        <w:rPr>
-          <w:color w:val="000000" w:themeColor="text1"/>
-          <w:sz w:val="22"/>
-          <w:szCs w:val="22"/>
-        </w:rPr>
-        <w:t>, e a possibilidade de ter múltiplas contas é mitigada</w:t>
+        <w:t xml:space="preserve"> todos as comunicações usam https, e a possibilidade de ter múltiplas contas é mitigada</w:t>
       </w:r>
       <w:r>
         <w:rPr>
@@ -4329,7 +4001,6 @@
         </w:rPr>
         <w:t xml:space="preserve">Para evitar ataques de </w:t>
       </w:r>
-      <w:proofErr w:type="spellStart"/>
       <w:r>
         <w:rPr>
           <w:i/>
@@ -4339,7 +4010,6 @@
         </w:rPr>
         <w:t>bruteforce</w:t>
       </w:r>
-      <w:proofErr w:type="spellEnd"/>
       <w:r>
         <w:rPr>
           <w:color w:val="000000" w:themeColor="text1"/>
@@ -4365,25 +4035,14 @@
         </w:rPr>
         <w:t xml:space="preserve"> e à automatização de criação de utilizadores foram adicionados </w:t>
       </w:r>
-      <w:proofErr w:type="spellStart"/>
-      <w:r>
-        <w:rPr>
-          <w:i/>
-          <w:color w:val="000000" w:themeColor="text1"/>
-          <w:sz w:val="22"/>
-          <w:szCs w:val="22"/>
-        </w:rPr>
-        <w:t>captchas</w:t>
-      </w:r>
-      <w:proofErr w:type="spellEnd"/>
-      <w:r>
-        <w:rPr>
-          <w:i/>
-          <w:color w:val="000000" w:themeColor="text1"/>
-          <w:sz w:val="22"/>
-          <w:szCs w:val="22"/>
-        </w:rPr>
-        <w:t xml:space="preserve"> </w:t>
+      <w:r>
+        <w:rPr>
+          <w:i/>
+          <w:color w:val="000000" w:themeColor="text1"/>
+          <w:sz w:val="22"/>
+          <w:szCs w:val="22"/>
+        </w:rPr>
+        <w:t xml:space="preserve">captchas </w:t>
       </w:r>
       <w:r>
         <w:rPr>
@@ -4393,25 +4052,14 @@
         </w:rPr>
         <w:t xml:space="preserve">para impedir o uso de </w:t>
       </w:r>
-      <w:proofErr w:type="spellStart"/>
-      <w:r>
-        <w:rPr>
-          <w:i/>
-          <w:color w:val="000000" w:themeColor="text1"/>
-          <w:sz w:val="22"/>
-          <w:szCs w:val="22"/>
-        </w:rPr>
-        <w:t>bots</w:t>
-      </w:r>
-      <w:proofErr w:type="spellEnd"/>
-      <w:r>
-        <w:rPr>
-          <w:i/>
-          <w:color w:val="000000" w:themeColor="text1"/>
-          <w:sz w:val="22"/>
-          <w:szCs w:val="22"/>
-        </w:rPr>
-        <w:t xml:space="preserve">. </w:t>
+      <w:r>
+        <w:rPr>
+          <w:i/>
+          <w:color w:val="000000" w:themeColor="text1"/>
+          <w:sz w:val="22"/>
+          <w:szCs w:val="22"/>
+        </w:rPr>
+        <w:t xml:space="preserve">bots. </w:t>
       </w:r>
     </w:p>
     <w:p>
@@ -4463,25 +4111,7 @@
           <w:sz w:val="22"/>
           <w:szCs w:val="22"/>
         </w:rPr>
-        <w:t xml:space="preserve">Para a implementação optámos por usar </w:t>
-      </w:r>
-      <w:proofErr w:type="spellStart"/>
-      <w:r>
-        <w:rPr>
-          <w:color w:val="000000" w:themeColor="text1"/>
-          <w:sz w:val="22"/>
-          <w:szCs w:val="22"/>
-        </w:rPr>
-        <w:t>Laravel</w:t>
-      </w:r>
-      <w:proofErr w:type="spellEnd"/>
-      <w:r>
-        <w:rPr>
-          <w:color w:val="000000" w:themeColor="text1"/>
-          <w:sz w:val="22"/>
-          <w:szCs w:val="22"/>
-        </w:rPr>
-        <w:t xml:space="preserve">, uma </w:t>
+        <w:t xml:space="preserve">Para a implementação optámos por usar Laravel, uma </w:t>
       </w:r>
       <w:r>
         <w:rPr>
@@ -4500,7 +4130,6 @@
         </w:rPr>
         <w:t xml:space="preserve"> de </w:t>
       </w:r>
-      <w:proofErr w:type="spellStart"/>
       <w:r>
         <w:rPr>
           <w:color w:val="000000" w:themeColor="text1"/>
@@ -4515,34 +4144,7 @@
           <w:sz w:val="22"/>
           <w:szCs w:val="22"/>
         </w:rPr>
-        <w:t>Controller</w:t>
-      </w:r>
-      <w:proofErr w:type="spellEnd"/>
-      <w:r>
-        <w:rPr>
-          <w:color w:val="000000" w:themeColor="text1"/>
-          <w:sz w:val="22"/>
-          <w:szCs w:val="22"/>
-        </w:rPr>
-        <w:t xml:space="preserve">, em </w:t>
-      </w:r>
-      <w:proofErr w:type="spellStart"/>
-      <w:r>
-        <w:rPr>
-          <w:color w:val="000000" w:themeColor="text1"/>
-          <w:sz w:val="22"/>
-          <w:szCs w:val="22"/>
-        </w:rPr>
-        <w:t>php</w:t>
-      </w:r>
-      <w:proofErr w:type="spellEnd"/>
-      <w:r>
-        <w:rPr>
-          <w:color w:val="000000" w:themeColor="text1"/>
-          <w:sz w:val="22"/>
-          <w:szCs w:val="22"/>
-        </w:rPr>
-        <w:t xml:space="preserve">, para desenvolvimento de aplicações </w:t>
+        <w:t xml:space="preserve">Controller, em php, para desenvolvimento de aplicações </w:t>
       </w:r>
       <w:r>
         <w:rPr>
@@ -4578,7 +4180,6 @@
         </w:rPr>
         <w:t xml:space="preserve"> foi escolhida para facilitar, principalmente, o desenvolvimento das interfaces com o utilizador, bem como o </w:t>
       </w:r>
-      <w:proofErr w:type="spellStart"/>
       <w:r>
         <w:rPr>
           <w:i/>
@@ -4588,7 +4189,6 @@
         </w:rPr>
         <w:t>routing</w:t>
       </w:r>
-      <w:proofErr w:type="spellEnd"/>
       <w:r>
         <w:rPr>
           <w:color w:val="000000" w:themeColor="text1"/>
@@ -4612,64 +4212,17 @@
           <w:sz w:val="22"/>
           <w:szCs w:val="22"/>
         </w:rPr>
-        <w:t xml:space="preserve">e para uma mais fácil tradução dos dados presentes na base de dados em classes </w:t>
-      </w:r>
-      <w:proofErr w:type="spellStart"/>
-      <w:r>
-        <w:rPr>
-          <w:color w:val="000000" w:themeColor="text1"/>
-          <w:sz w:val="22"/>
-          <w:szCs w:val="22"/>
-        </w:rPr>
-        <w:t>php</w:t>
-      </w:r>
-      <w:proofErr w:type="spellEnd"/>
-      <w:r>
-        <w:rPr>
-          <w:color w:val="000000" w:themeColor="text1"/>
-          <w:sz w:val="22"/>
-          <w:szCs w:val="22"/>
-        </w:rPr>
-        <w:t xml:space="preserve">. </w:t>
-      </w:r>
-      <w:proofErr w:type="spellStart"/>
-      <w:r>
-        <w:rPr>
-          <w:color w:val="000000" w:themeColor="text1"/>
-          <w:sz w:val="22"/>
-          <w:szCs w:val="22"/>
-        </w:rPr>
-        <w:t>Laravel</w:t>
-      </w:r>
-      <w:proofErr w:type="spellEnd"/>
-      <w:r>
-        <w:rPr>
-          <w:color w:val="000000" w:themeColor="text1"/>
-          <w:sz w:val="22"/>
-          <w:szCs w:val="22"/>
-        </w:rPr>
-        <w:t xml:space="preserve"> permite também mitigar </w:t>
-      </w:r>
-      <w:r>
-        <w:rPr>
-          <w:i/>
-          <w:color w:val="000000" w:themeColor="text1"/>
-          <w:sz w:val="22"/>
-          <w:szCs w:val="22"/>
-        </w:rPr>
-        <w:t xml:space="preserve">SQL </w:t>
-      </w:r>
-      <w:proofErr w:type="spellStart"/>
-      <w:r>
-        <w:rPr>
-          <w:i/>
-          <w:color w:val="000000" w:themeColor="text1"/>
-          <w:sz w:val="22"/>
-          <w:szCs w:val="22"/>
-        </w:rPr>
-        <w:t>injection</w:t>
-      </w:r>
-      <w:proofErr w:type="spellEnd"/>
+        <w:t xml:space="preserve">e para uma mais fácil tradução dos dados presentes na base de dados em classes php. Laravel permite também mitigar </w:t>
+      </w:r>
+      <w:r>
+        <w:rPr>
+          <w:i/>
+          <w:color w:val="000000" w:themeColor="text1"/>
+          <w:sz w:val="22"/>
+          <w:szCs w:val="22"/>
+        </w:rPr>
+        <w:t>SQL injection</w:t>
+      </w:r>
       <w:r>
         <w:rPr>
           <w:color w:val="000000" w:themeColor="text1"/>
@@ -4678,7 +4231,6 @@
         </w:rPr>
         <w:t xml:space="preserve">, utilizando </w:t>
       </w:r>
-      <w:proofErr w:type="spellStart"/>
       <w:r>
         <w:rPr>
           <w:i/>
@@ -4688,7 +4240,6 @@
         </w:rPr>
         <w:t>prepared</w:t>
       </w:r>
-      <w:proofErr w:type="spellEnd"/>
       <w:r>
         <w:rPr>
           <w:color w:val="000000" w:themeColor="text1"/>
@@ -4697,7 +4248,6 @@
         </w:rPr>
         <w:t xml:space="preserve"> </w:t>
       </w:r>
-      <w:proofErr w:type="spellStart"/>
       <w:r>
         <w:rPr>
           <w:i/>
@@ -4707,7 +4257,6 @@
         </w:rPr>
         <w:t>statements</w:t>
       </w:r>
-      <w:proofErr w:type="spellEnd"/>
       <w:r>
         <w:rPr>
           <w:color w:val="000000" w:themeColor="text1"/>
@@ -4764,7 +4313,6 @@
         </w:rPr>
         <w:t xml:space="preserve"> numa só </w:t>
       </w:r>
-      <w:proofErr w:type="spellStart"/>
       <w:r>
         <w:rPr>
           <w:i/>
@@ -4774,7 +4322,6 @@
         </w:rPr>
         <w:t>query</w:t>
       </w:r>
-      <w:proofErr w:type="spellEnd"/>
       <w:r>
         <w:rPr>
           <w:color w:val="000000" w:themeColor="text1"/>
@@ -4827,51 +4374,22 @@
         </w:rPr>
         <w:t xml:space="preserve">Utilizamos </w:t>
       </w:r>
-      <w:proofErr w:type="spellStart"/>
-      <w:r>
-        <w:rPr>
-          <w:i/>
-          <w:color w:val="000000" w:themeColor="text1"/>
-          <w:sz w:val="22"/>
-          <w:szCs w:val="22"/>
-        </w:rPr>
-        <w:t>sqlite</w:t>
-      </w:r>
-      <w:proofErr w:type="spellEnd"/>
-      <w:r>
-        <w:rPr>
-          <w:i/>
-          <w:color w:val="000000" w:themeColor="text1"/>
-          <w:sz w:val="22"/>
-          <w:szCs w:val="22"/>
-        </w:rPr>
-        <w:t xml:space="preserve"> </w:t>
-      </w:r>
-      <w:r>
-        <w:rPr>
-          <w:color w:val="000000" w:themeColor="text1"/>
-          <w:sz w:val="22"/>
-          <w:szCs w:val="22"/>
-        </w:rPr>
-        <w:t xml:space="preserve">como sistema de gestão de base de dados, por simplicidade, contudo seria fácil migrar o esquema para </w:t>
-      </w:r>
-      <w:proofErr w:type="spellStart"/>
-      <w:r>
-        <w:rPr>
-          <w:color w:val="000000" w:themeColor="text1"/>
-          <w:sz w:val="22"/>
-          <w:szCs w:val="22"/>
-        </w:rPr>
-        <w:t>MySQL</w:t>
-      </w:r>
-      <w:proofErr w:type="spellEnd"/>
-      <w:r>
-        <w:rPr>
-          <w:color w:val="000000" w:themeColor="text1"/>
-          <w:sz w:val="22"/>
-          <w:szCs w:val="22"/>
-        </w:rPr>
-        <w:t xml:space="preserve"> ou outro SGBD, dado que existem scripts que automatizam o processo.</w:t>
+      <w:r>
+        <w:rPr>
+          <w:i/>
+          <w:color w:val="000000" w:themeColor="text1"/>
+          <w:sz w:val="22"/>
+          <w:szCs w:val="22"/>
+        </w:rPr>
+        <w:t xml:space="preserve">sqlite </w:t>
+      </w:r>
+      <w:r>
+        <w:rPr>
+          <w:color w:val="000000" w:themeColor="text1"/>
+          <w:sz w:val="22"/>
+          <w:szCs w:val="22"/>
+        </w:rPr>
+        <w:t>como sistema de gestão de base de dados, por simplicidade, contudo seria fácil migrar o esquema para MySQL ou outro SGBD, dado que existem scripts que automatizam o processo.</w:t>
       </w:r>
     </w:p>
     <w:p>
@@ -4893,25 +4411,14 @@
         </w:rPr>
         <w:t xml:space="preserve">Instalámos o </w:t>
       </w:r>
-      <w:proofErr w:type="spellStart"/>
-      <w:r>
-        <w:rPr>
-          <w:i/>
-          <w:color w:val="000000" w:themeColor="text1"/>
-          <w:sz w:val="22"/>
-          <w:szCs w:val="22"/>
-        </w:rPr>
-        <w:t>Main</w:t>
-      </w:r>
-      <w:proofErr w:type="spellEnd"/>
-      <w:r>
-        <w:rPr>
-          <w:i/>
-          <w:color w:val="000000" w:themeColor="text1"/>
-          <w:sz w:val="22"/>
-          <w:szCs w:val="22"/>
-        </w:rPr>
-        <w:t xml:space="preserve"> Server</w:t>
+      <w:r>
+        <w:rPr>
+          <w:i/>
+          <w:color w:val="000000" w:themeColor="text1"/>
+          <w:sz w:val="22"/>
+          <w:szCs w:val="22"/>
+        </w:rPr>
+        <w:t>Main Server</w:t>
       </w:r>
       <w:r>
         <w:rPr>
@@ -4935,25 +4442,7 @@
           <w:sz w:val="22"/>
           <w:szCs w:val="22"/>
         </w:rPr>
-        <w:t xml:space="preserve">mos um servidor </w:t>
-      </w:r>
-      <w:proofErr w:type="spellStart"/>
-      <w:r>
-        <w:rPr>
-          <w:color w:val="000000" w:themeColor="text1"/>
-          <w:sz w:val="22"/>
-          <w:szCs w:val="22"/>
-        </w:rPr>
-        <w:t>nginx</w:t>
-      </w:r>
-      <w:proofErr w:type="spellEnd"/>
-      <w:r>
-        <w:rPr>
-          <w:color w:val="000000" w:themeColor="text1"/>
-          <w:sz w:val="22"/>
-          <w:szCs w:val="22"/>
-        </w:rPr>
-        <w:t xml:space="preserve">, respetiva </w:t>
+        <w:t xml:space="preserve">mos um servidor nginx, respetiva </w:t>
       </w:r>
       <w:r>
         <w:rPr>
@@ -5156,27 +4645,7 @@
           <w:sz w:val="22"/>
           <w:szCs w:val="22"/>
         </w:rPr>
-        <w:t xml:space="preserve">self </w:t>
-      </w:r>
-      <w:proofErr w:type="spellStart"/>
-      <w:r>
-        <w:rPr>
-          <w:i/>
-          <w:color w:val="000000" w:themeColor="text1"/>
-          <w:sz w:val="22"/>
-          <w:szCs w:val="22"/>
-        </w:rPr>
-        <w:t>signed</w:t>
-      </w:r>
-      <w:proofErr w:type="spellEnd"/>
-      <w:r>
-        <w:rPr>
-          <w:i/>
-          <w:color w:val="000000" w:themeColor="text1"/>
-          <w:sz w:val="22"/>
-          <w:szCs w:val="22"/>
-        </w:rPr>
-        <w:t xml:space="preserve"> </w:t>
+        <w:t xml:space="preserve">self signed </w:t>
       </w:r>
       <w:r>
         <w:rPr>
@@ -5206,25 +4675,14 @@
         </w:rPr>
         <w:t xml:space="preserve">A proteção contra </w:t>
       </w:r>
-      <w:proofErr w:type="spellStart"/>
-      <w:r>
-        <w:rPr>
-          <w:i/>
-          <w:color w:val="000000" w:themeColor="text1"/>
-          <w:sz w:val="22"/>
-          <w:szCs w:val="22"/>
-        </w:rPr>
-        <w:t>DDoS</w:t>
-      </w:r>
-      <w:proofErr w:type="spellEnd"/>
-      <w:r>
-        <w:rPr>
-          <w:i/>
-          <w:color w:val="000000" w:themeColor="text1"/>
-          <w:sz w:val="22"/>
-          <w:szCs w:val="22"/>
-        </w:rPr>
-        <w:t xml:space="preserve"> </w:t>
+      <w:r>
+        <w:rPr>
+          <w:i/>
+          <w:color w:val="000000" w:themeColor="text1"/>
+          <w:sz w:val="22"/>
+          <w:szCs w:val="22"/>
+        </w:rPr>
+        <w:t xml:space="preserve">DDoS </w:t>
       </w:r>
       <w:r>
         <w:rPr>
@@ -5363,7 +4821,6 @@
         </w:rPr>
         <w:t xml:space="preserve">, como XSS, CSRF e SQL </w:t>
       </w:r>
-      <w:proofErr w:type="spellStart"/>
       <w:r>
         <w:rPr>
           <w:i/>
@@ -5373,7 +4830,6 @@
         </w:rPr>
         <w:t>injection</w:t>
       </w:r>
-      <w:proofErr w:type="spellEnd"/>
       <w:r>
         <w:rPr>
           <w:color w:val="000000" w:themeColor="text1"/>
@@ -5441,19 +4897,8 @@
           <w:sz w:val="22"/>
           <w:szCs w:val="22"/>
         </w:rPr>
-        <w:t xml:space="preserve">replay </w:t>
-      </w:r>
-      <w:proofErr w:type="spellStart"/>
-      <w:r>
-        <w:rPr>
-          <w:i/>
-          <w:color w:val="000000" w:themeColor="text1"/>
-          <w:sz w:val="22"/>
-          <w:szCs w:val="22"/>
-        </w:rPr>
-        <w:t>attacks</w:t>
-      </w:r>
-      <w:proofErr w:type="spellEnd"/>
+        <w:t>replay attacks</w:t>
+      </w:r>
       <w:r>
         <w:rPr>
           <w:i/>
@@ -5471,7 +4916,6 @@
         </w:rPr>
         <w:t xml:space="preserve">com </w:t>
       </w:r>
-      <w:proofErr w:type="spellStart"/>
       <w:r>
         <w:rPr>
           <w:i/>
@@ -5481,7 +4925,6 @@
         </w:rPr>
         <w:t>timestamps</w:t>
       </w:r>
-      <w:proofErr w:type="spellEnd"/>
       <w:r>
         <w:rPr>
           <w:color w:val="000000" w:themeColor="text1"/>
@@ -5498,37 +4941,15 @@
         </w:rPr>
         <w:t xml:space="preserve"> e </w:t>
       </w:r>
-      <w:proofErr w:type="spellStart"/>
-      <w:r>
-        <w:rPr>
-          <w:i/>
-          <w:color w:val="000000" w:themeColor="text1"/>
-          <w:sz w:val="22"/>
-          <w:szCs w:val="22"/>
-        </w:rPr>
-        <w:t>information</w:t>
-      </w:r>
-      <w:proofErr w:type="spellEnd"/>
-      <w:r>
-        <w:rPr>
-          <w:i/>
-          <w:color w:val="000000" w:themeColor="text1"/>
-          <w:sz w:val="22"/>
-          <w:szCs w:val="22"/>
-        </w:rPr>
-        <w:t xml:space="preserve"> </w:t>
-      </w:r>
-      <w:proofErr w:type="spellStart"/>
-      <w:r>
-        <w:rPr>
-          <w:i/>
-          <w:color w:val="000000" w:themeColor="text1"/>
-          <w:sz w:val="22"/>
-          <w:szCs w:val="22"/>
-        </w:rPr>
-        <w:t>disclosure</w:t>
-      </w:r>
-      <w:proofErr w:type="spellEnd"/>
+      <w:r>
+        <w:rPr>
+          <w:i/>
+          <w:color w:val="000000" w:themeColor="text1"/>
+          <w:sz w:val="22"/>
+          <w:szCs w:val="22"/>
+        </w:rPr>
+        <w:t>information disclosure</w:t>
+      </w:r>
       <w:r>
         <w:rPr>
           <w:color w:val="000000" w:themeColor="text1"/>
@@ -5814,21 +5235,12 @@
           <w:szCs w:val="22"/>
         </w:rPr>
       </w:pPr>
-      <w:proofErr w:type="spellStart"/>
-      <w:r>
-        <w:rPr>
-          <w:sz w:val="22"/>
-          <w:szCs w:val="22"/>
-        </w:rPr>
-        <w:t>Laravel</w:t>
-      </w:r>
-      <w:proofErr w:type="spellEnd"/>
-      <w:r>
-        <w:rPr>
-          <w:sz w:val="22"/>
-          <w:szCs w:val="22"/>
-        </w:rPr>
-        <w:t xml:space="preserve"> – esta </w:t>
+      <w:r>
+        <w:rPr>
+          <w:sz w:val="22"/>
+          <w:szCs w:val="22"/>
+        </w:rPr>
+        <w:t xml:space="preserve">Laravel – esta </w:t>
       </w:r>
       <w:r>
         <w:rPr>
@@ -5868,7 +5280,6 @@
         </w:rPr>
         <w:t xml:space="preserve">fail2ban – esta ferramenta lê os </w:t>
       </w:r>
-      <w:proofErr w:type="spellStart"/>
       <w:r>
         <w:rPr>
           <w:i/>
@@ -5877,7 +5288,6 @@
         </w:rPr>
         <w:t>logs</w:t>
       </w:r>
-      <w:proofErr w:type="spellEnd"/>
       <w:r>
         <w:rPr>
           <w:sz w:val="22"/>
@@ -5885,7 +5295,6 @@
         </w:rPr>
         <w:t xml:space="preserve"> do sistema (e.g. </w:t>
       </w:r>
-      <w:proofErr w:type="spellStart"/>
       <w:r>
         <w:rPr>
           <w:i/>
@@ -5894,7 +5303,6 @@
         </w:rPr>
         <w:t>logs</w:t>
       </w:r>
-      <w:proofErr w:type="spellEnd"/>
       <w:r>
         <w:rPr>
           <w:sz w:val="22"/>
@@ -5932,7 +5340,6 @@
         </w:rPr>
         <w:t xml:space="preserve"> ou </w:t>
       </w:r>
-      <w:proofErr w:type="spellStart"/>
       <w:r>
         <w:rPr>
           <w:i/>
@@ -5941,45 +5348,12 @@
         </w:rPr>
         <w:t>logs</w:t>
       </w:r>
-      <w:proofErr w:type="spellEnd"/>
-      <w:r>
-        <w:rPr>
-          <w:sz w:val="22"/>
-          <w:szCs w:val="22"/>
-        </w:rPr>
-        <w:t xml:space="preserve"> de acesso </w:t>
-      </w:r>
-      <w:proofErr w:type="spellStart"/>
-      <w:r>
-        <w:rPr>
-          <w:sz w:val="22"/>
-          <w:szCs w:val="22"/>
-        </w:rPr>
-        <w:t>ssh</w:t>
-      </w:r>
-      <w:proofErr w:type="spellEnd"/>
-      <w:r>
-        <w:rPr>
-          <w:sz w:val="22"/>
-          <w:szCs w:val="22"/>
-        </w:rPr>
-        <w:t xml:space="preserve">) e permite banir </w:t>
-      </w:r>
-      <w:proofErr w:type="spellStart"/>
-      <w:r>
-        <w:rPr>
-          <w:sz w:val="22"/>
-          <w:szCs w:val="22"/>
-        </w:rPr>
-        <w:t>IPs</w:t>
-      </w:r>
-      <w:proofErr w:type="spellEnd"/>
-      <w:r>
-        <w:rPr>
-          <w:sz w:val="22"/>
-          <w:szCs w:val="22"/>
-        </w:rPr>
-        <w:t xml:space="preserve"> com comportamento suspeito;</w:t>
+      <w:r>
+        <w:rPr>
+          <w:sz w:val="22"/>
+          <w:szCs w:val="22"/>
+        </w:rPr>
+        <w:t xml:space="preserve"> de acesso ssh) e permite banir IPs com comportamento suspeito;</w:t>
       </w:r>
     </w:p>
     <w:p>
@@ -5997,21 +5371,12 @@
           <w:szCs w:val="22"/>
         </w:rPr>
       </w:pPr>
-      <w:proofErr w:type="spellStart"/>
-      <w:r>
-        <w:rPr>
-          <w:sz w:val="22"/>
-          <w:szCs w:val="22"/>
-        </w:rPr>
-        <w:t>nginx</w:t>
-      </w:r>
-      <w:proofErr w:type="spellEnd"/>
-      <w:r>
-        <w:rPr>
-          <w:sz w:val="22"/>
-          <w:szCs w:val="22"/>
-        </w:rPr>
-        <w:t xml:space="preserve"> – </w:t>
+      <w:r>
+        <w:rPr>
+          <w:sz w:val="22"/>
+          <w:szCs w:val="22"/>
+        </w:rPr>
+        <w:t xml:space="preserve">nginx – </w:t>
       </w:r>
       <w:r>
         <w:rPr>
@@ -6028,7 +5393,6 @@
         </w:rPr>
         <w:t xml:space="preserve"> </w:t>
       </w:r>
-      <w:bookmarkStart w:id="0" w:name="_GoBack"/>
       <w:r>
         <w:rPr>
           <w:i/>
@@ -6042,15 +5406,7 @@
           <w:sz w:val="22"/>
           <w:szCs w:val="22"/>
         </w:rPr>
-        <w:t xml:space="preserve"> </w:t>
-      </w:r>
-      <w:bookmarkEnd w:id="0"/>
-      <w:r>
-        <w:rPr>
-          <w:sz w:val="22"/>
-          <w:szCs w:val="22"/>
-        </w:rPr>
-        <w:t>para correr a aplicação.</w:t>
+        <w:t xml:space="preserve"> para correr a aplicação.</w:t>
       </w:r>
     </w:p>
     <w:p>
@@ -6212,7 +5568,7 @@
         <w:sz w:val="18"/>
         <w:szCs w:val="18"/>
       </w:rPr>
-      <w:t>2</w:t>
+      <w:t>1</w:t>
     </w:r>
     <w:r>
       <w:rPr>
@@ -6284,7 +5640,7 @@
         <v:path o:extrusionok="f" gradientshapeok="t" o:connecttype="rect"/>
         <o:lock v:ext="edit" aspectratio="t"/>
       </v:shapetype>
-      <v:shape id="_x0000_i1034" type="#_x0000_t75" style="width:15.2pt;height:15.2pt" o:bullet="t">
+      <v:shape id="_x0000_i1038" type="#_x0000_t75" style="width:15.2pt;height:15.2pt" o:bullet="t">
         <v:imagedata r:id="rId1" o:title="/var/folders/wl/2cy7bgs14lx02pfqjzbw6db40000gn/T/com.microsoft.Word/Word Work File L_4"/>
       </v:shape>
     </w:pict>
@@ -7560,6 +6916,256 @@
       <w:color w:val="808080"/>
     </w:rPr>
   </w:style>
+  <w:style w:type="table" w:styleId="TabelacomGrelha5Escura-Destaque1">
+    <w:name w:val="Grid Table 5 Dark Accent 1"/>
+    <w:basedOn w:val="Tabelanormal"/>
+    <w:uiPriority w:val="50"/>
+    <w:rsid w:val="0022304D"/>
+    <w:tblPr>
+      <w:tblStyleRowBandSize w:val="1"/>
+      <w:tblStyleColBandSize w:val="1"/>
+      <w:tblInd w:w="0" w:type="dxa"/>
+      <w:tblBorders>
+        <w:top w:val="single" w:sz="4" w:space="0" w:color="FFFFFF" w:themeColor="background1"/>
+        <w:left w:val="single" w:sz="4" w:space="0" w:color="FFFFFF" w:themeColor="background1"/>
+        <w:bottom w:val="single" w:sz="4" w:space="0" w:color="FFFFFF" w:themeColor="background1"/>
+        <w:right w:val="single" w:sz="4" w:space="0" w:color="FFFFFF" w:themeColor="background1"/>
+        <w:insideH w:val="single" w:sz="4" w:space="0" w:color="FFFFFF" w:themeColor="background1"/>
+        <w:insideV w:val="single" w:sz="4" w:space="0" w:color="FFFFFF" w:themeColor="background1"/>
+      </w:tblBorders>
+      <w:tblCellMar>
+        <w:top w:w="0" w:type="dxa"/>
+        <w:left w:w="108" w:type="dxa"/>
+        <w:bottom w:w="0" w:type="dxa"/>
+        <w:right w:w="108" w:type="dxa"/>
+      </w:tblCellMar>
+    </w:tblPr>
+    <w:tcPr>
+      <w:shd w:val="clear" w:color="auto" w:fill="DEEAF6" w:themeFill="accent1" w:themeFillTint="33"/>
+    </w:tcPr>
+    <w:tblStylePr w:type="firstRow">
+      <w:rPr>
+        <w:b/>
+        <w:bCs/>
+        <w:color w:val="FFFFFF" w:themeColor="background1"/>
+      </w:rPr>
+      <w:tblPr/>
+      <w:tcPr>
+        <w:tcBorders>
+          <w:top w:val="single" w:sz="4" w:space="0" w:color="FFFFFF" w:themeColor="background1"/>
+          <w:left w:val="single" w:sz="4" w:space="0" w:color="FFFFFF" w:themeColor="background1"/>
+          <w:right w:val="single" w:sz="4" w:space="0" w:color="FFFFFF" w:themeColor="background1"/>
+          <w:insideH w:val="nil"/>
+          <w:insideV w:val="nil"/>
+        </w:tcBorders>
+        <w:shd w:val="clear" w:color="auto" w:fill="5B9BD5" w:themeFill="accent1"/>
+      </w:tcPr>
+    </w:tblStylePr>
+    <w:tblStylePr w:type="lastRow">
+      <w:rPr>
+        <w:b/>
+        <w:bCs/>
+        <w:color w:val="FFFFFF" w:themeColor="background1"/>
+      </w:rPr>
+      <w:tblPr/>
+      <w:tcPr>
+        <w:tcBorders>
+          <w:left w:val="single" w:sz="4" w:space="0" w:color="FFFFFF" w:themeColor="background1"/>
+          <w:bottom w:val="single" w:sz="4" w:space="0" w:color="FFFFFF" w:themeColor="background1"/>
+          <w:right w:val="single" w:sz="4" w:space="0" w:color="FFFFFF" w:themeColor="background1"/>
+          <w:insideH w:val="nil"/>
+          <w:insideV w:val="nil"/>
+        </w:tcBorders>
+        <w:shd w:val="clear" w:color="auto" w:fill="5B9BD5" w:themeFill="accent1"/>
+      </w:tcPr>
+    </w:tblStylePr>
+    <w:tblStylePr w:type="firstCol">
+      <w:rPr>
+        <w:b/>
+        <w:bCs/>
+        <w:color w:val="FFFFFF" w:themeColor="background1"/>
+      </w:rPr>
+      <w:tblPr/>
+      <w:tcPr>
+        <w:tcBorders>
+          <w:top w:val="single" w:sz="4" w:space="0" w:color="FFFFFF" w:themeColor="background1"/>
+          <w:left w:val="single" w:sz="4" w:space="0" w:color="FFFFFF" w:themeColor="background1"/>
+          <w:bottom w:val="single" w:sz="4" w:space="0" w:color="FFFFFF" w:themeColor="background1"/>
+          <w:insideV w:val="nil"/>
+        </w:tcBorders>
+        <w:shd w:val="clear" w:color="auto" w:fill="5B9BD5" w:themeFill="accent1"/>
+      </w:tcPr>
+    </w:tblStylePr>
+    <w:tblStylePr w:type="lastCol">
+      <w:rPr>
+        <w:b/>
+        <w:bCs/>
+        <w:color w:val="FFFFFF" w:themeColor="background1"/>
+      </w:rPr>
+      <w:tblPr/>
+      <w:tcPr>
+        <w:tcBorders>
+          <w:top w:val="single" w:sz="4" w:space="0" w:color="FFFFFF" w:themeColor="background1"/>
+          <w:bottom w:val="single" w:sz="4" w:space="0" w:color="FFFFFF" w:themeColor="background1"/>
+          <w:right w:val="single" w:sz="4" w:space="0" w:color="FFFFFF" w:themeColor="background1"/>
+          <w:insideV w:val="nil"/>
+        </w:tcBorders>
+        <w:shd w:val="clear" w:color="auto" w:fill="5B9BD5" w:themeFill="accent1"/>
+      </w:tcPr>
+    </w:tblStylePr>
+    <w:tblStylePr w:type="band1Vert">
+      <w:tblPr/>
+      <w:tcPr>
+        <w:shd w:val="clear" w:color="auto" w:fill="BDD6EE" w:themeFill="accent1" w:themeFillTint="66"/>
+      </w:tcPr>
+    </w:tblStylePr>
+    <w:tblStylePr w:type="band1Horz">
+      <w:tblPr/>
+      <w:tcPr>
+        <w:shd w:val="clear" w:color="auto" w:fill="BDD6EE" w:themeFill="accent1" w:themeFillTint="66"/>
+      </w:tcPr>
+    </w:tblStylePr>
+  </w:style>
+  <w:style w:type="table" w:styleId="TabelacomGrelha3-Destaque1">
+    <w:name w:val="Grid Table 3 Accent 1"/>
+    <w:basedOn w:val="Tabelanormal"/>
+    <w:uiPriority w:val="48"/>
+    <w:rsid w:val="0022304D"/>
+    <w:tblPr>
+      <w:tblStyleRowBandSize w:val="1"/>
+      <w:tblStyleColBandSize w:val="1"/>
+      <w:tblInd w:w="0" w:type="dxa"/>
+      <w:tblBorders>
+        <w:top w:val="single" w:sz="4" w:space="0" w:color="9CC2E5" w:themeColor="accent1" w:themeTint="99"/>
+        <w:left w:val="single" w:sz="4" w:space="0" w:color="9CC2E5" w:themeColor="accent1" w:themeTint="99"/>
+        <w:bottom w:val="single" w:sz="4" w:space="0" w:color="9CC2E5" w:themeColor="accent1" w:themeTint="99"/>
+        <w:right w:val="single" w:sz="4" w:space="0" w:color="9CC2E5" w:themeColor="accent1" w:themeTint="99"/>
+        <w:insideH w:val="single" w:sz="4" w:space="0" w:color="9CC2E5" w:themeColor="accent1" w:themeTint="99"/>
+        <w:insideV w:val="single" w:sz="4" w:space="0" w:color="9CC2E5" w:themeColor="accent1" w:themeTint="99"/>
+      </w:tblBorders>
+      <w:tblCellMar>
+        <w:top w:w="0" w:type="dxa"/>
+        <w:left w:w="108" w:type="dxa"/>
+        <w:bottom w:w="0" w:type="dxa"/>
+        <w:right w:w="108" w:type="dxa"/>
+      </w:tblCellMar>
+    </w:tblPr>
+    <w:tblStylePr w:type="firstRow">
+      <w:rPr>
+        <w:b/>
+        <w:bCs/>
+      </w:rPr>
+      <w:tblPr/>
+      <w:tcPr>
+        <w:tcBorders>
+          <w:top w:val="nil"/>
+          <w:left w:val="nil"/>
+          <w:right w:val="nil"/>
+          <w:insideH w:val="nil"/>
+          <w:insideV w:val="nil"/>
+        </w:tcBorders>
+        <w:shd w:val="clear" w:color="auto" w:fill="FFFFFF" w:themeFill="background1"/>
+      </w:tcPr>
+    </w:tblStylePr>
+    <w:tblStylePr w:type="lastRow">
+      <w:rPr>
+        <w:b/>
+        <w:bCs/>
+      </w:rPr>
+      <w:tblPr/>
+      <w:tcPr>
+        <w:tcBorders>
+          <w:left w:val="nil"/>
+          <w:bottom w:val="nil"/>
+          <w:right w:val="nil"/>
+          <w:insideH w:val="nil"/>
+          <w:insideV w:val="nil"/>
+        </w:tcBorders>
+        <w:shd w:val="clear" w:color="auto" w:fill="FFFFFF" w:themeFill="background1"/>
+      </w:tcPr>
+    </w:tblStylePr>
+    <w:tblStylePr w:type="firstCol">
+      <w:pPr>
+        <w:jc w:val="right"/>
+      </w:pPr>
+      <w:rPr>
+        <w:i/>
+        <w:iCs/>
+      </w:rPr>
+      <w:tblPr/>
+      <w:tcPr>
+        <w:tcBorders>
+          <w:top w:val="nil"/>
+          <w:left w:val="nil"/>
+          <w:bottom w:val="nil"/>
+          <w:insideH w:val="nil"/>
+          <w:insideV w:val="nil"/>
+        </w:tcBorders>
+        <w:shd w:val="clear" w:color="auto" w:fill="FFFFFF" w:themeFill="background1"/>
+      </w:tcPr>
+    </w:tblStylePr>
+    <w:tblStylePr w:type="lastCol">
+      <w:rPr>
+        <w:i/>
+        <w:iCs/>
+      </w:rPr>
+      <w:tblPr/>
+      <w:tcPr>
+        <w:tcBorders>
+          <w:top w:val="nil"/>
+          <w:bottom w:val="nil"/>
+          <w:right w:val="nil"/>
+          <w:insideH w:val="nil"/>
+          <w:insideV w:val="nil"/>
+        </w:tcBorders>
+        <w:shd w:val="clear" w:color="auto" w:fill="FFFFFF" w:themeFill="background1"/>
+      </w:tcPr>
+    </w:tblStylePr>
+    <w:tblStylePr w:type="band1Vert">
+      <w:tblPr/>
+      <w:tcPr>
+        <w:shd w:val="clear" w:color="auto" w:fill="DEEAF6" w:themeFill="accent1" w:themeFillTint="33"/>
+      </w:tcPr>
+    </w:tblStylePr>
+    <w:tblStylePr w:type="band1Horz">
+      <w:tblPr/>
+      <w:tcPr>
+        <w:shd w:val="clear" w:color="auto" w:fill="DEEAF6" w:themeFill="accent1" w:themeFillTint="33"/>
+      </w:tcPr>
+    </w:tblStylePr>
+    <w:tblStylePr w:type="neCell">
+      <w:tblPr/>
+      <w:tcPr>
+        <w:tcBorders>
+          <w:bottom w:val="single" w:sz="4" w:space="0" w:color="9CC2E5" w:themeColor="accent1" w:themeTint="99"/>
+        </w:tcBorders>
+      </w:tcPr>
+    </w:tblStylePr>
+    <w:tblStylePr w:type="nwCell">
+      <w:tblPr/>
+      <w:tcPr>
+        <w:tcBorders>
+          <w:bottom w:val="single" w:sz="4" w:space="0" w:color="9CC2E5" w:themeColor="accent1" w:themeTint="99"/>
+        </w:tcBorders>
+      </w:tcPr>
+    </w:tblStylePr>
+    <w:tblStylePr w:type="seCell">
+      <w:tblPr/>
+      <w:tcPr>
+        <w:tcBorders>
+          <w:top w:val="single" w:sz="4" w:space="0" w:color="9CC2E5" w:themeColor="accent1" w:themeTint="99"/>
+        </w:tcBorders>
+      </w:tcPr>
+    </w:tblStylePr>
+    <w:tblStylePr w:type="swCell">
+      <w:tblPr/>
+      <w:tcPr>
+        <w:tcBorders>
+          <w:top w:val="single" w:sz="4" w:space="0" w:color="9CC2E5" w:themeColor="accent1" w:themeTint="99"/>
+        </w:tcBorders>
+      </w:tcPr>
+    </w:tblStylePr>
+  </w:style>
 </w:styles>
 </file>
 
@@ -7829,7 +7435,7 @@
 </file>
 
 <file path=customXml/itemProps1.xml><?xml version="1.0" encoding="utf-8"?>
-<ds:datastoreItem xmlns:ds="http://schemas.openxmlformats.org/officeDocument/2006/customXml" ds:itemID="{0D321A63-B7CE-D845-BA91-047241C7910E}">
+<ds:datastoreItem xmlns:ds="http://schemas.openxmlformats.org/officeDocument/2006/customXml" ds:itemID="{ECA67B3C-028F-E645-A4D7-E11D033C2320}">
   <ds:schemaRefs>
     <ds:schemaRef ds:uri="http://schemas.openxmlformats.org/officeDocument/2006/bibliography"/>
   </ds:schemaRefs>

--- a/Reports/report-final.docx
+++ b/Reports/report-final.docx
@@ -84,14 +84,106 @@
           <w:szCs w:val="40"/>
         </w:rPr>
       </w:pPr>
+      <w:proofErr w:type="spellStart"/>
       <w:r>
         <w:rPr>
           <w:b/>
           <w:sz w:val="40"/>
           <w:szCs w:val="40"/>
         </w:rPr>
-        <w:t>Shuttle Reservation System with User Reputation</w:t>
-      </w:r>
+        <w:t>Shuttle</w:t>
+      </w:r>
+      <w:proofErr w:type="spellEnd"/>
+      <w:r>
+        <w:rPr>
+          <w:b/>
+          <w:sz w:val="40"/>
+          <w:szCs w:val="40"/>
+        </w:rPr>
+        <w:t xml:space="preserve"> </w:t>
+      </w:r>
+      <w:proofErr w:type="spellStart"/>
+      <w:r>
+        <w:rPr>
+          <w:b/>
+          <w:sz w:val="40"/>
+          <w:szCs w:val="40"/>
+        </w:rPr>
+        <w:t>Reservation</w:t>
+      </w:r>
+      <w:proofErr w:type="spellEnd"/>
+      <w:r>
+        <w:rPr>
+          <w:b/>
+          <w:sz w:val="40"/>
+          <w:szCs w:val="40"/>
+        </w:rPr>
+        <w:t xml:space="preserve"> </w:t>
+      </w:r>
+      <w:proofErr w:type="spellStart"/>
+      <w:r>
+        <w:rPr>
+          <w:b/>
+          <w:sz w:val="40"/>
+          <w:szCs w:val="40"/>
+        </w:rPr>
+        <w:t>System</w:t>
+      </w:r>
+      <w:proofErr w:type="spellEnd"/>
+      <w:r>
+        <w:rPr>
+          <w:b/>
+          <w:sz w:val="40"/>
+          <w:szCs w:val="40"/>
+        </w:rPr>
+        <w:t xml:space="preserve"> </w:t>
+      </w:r>
+      <w:proofErr w:type="spellStart"/>
+      <w:r>
+        <w:rPr>
+          <w:b/>
+          <w:sz w:val="40"/>
+          <w:szCs w:val="40"/>
+        </w:rPr>
+        <w:t>with</w:t>
+      </w:r>
+      <w:proofErr w:type="spellEnd"/>
+      <w:r>
+        <w:rPr>
+          <w:b/>
+          <w:sz w:val="40"/>
+          <w:szCs w:val="40"/>
+        </w:rPr>
+        <w:t xml:space="preserve"> </w:t>
+      </w:r>
+      <w:proofErr w:type="spellStart"/>
+      <w:r>
+        <w:rPr>
+          <w:b/>
+          <w:sz w:val="40"/>
+          <w:szCs w:val="40"/>
+        </w:rPr>
+        <w:t>User</w:t>
+      </w:r>
+      <w:proofErr w:type="spellEnd"/>
+      <w:r>
+        <w:rPr>
+          <w:b/>
+          <w:sz w:val="40"/>
+          <w:szCs w:val="40"/>
+        </w:rPr>
+        <w:t xml:space="preserve"> </w:t>
+      </w:r>
+      <w:proofErr w:type="spellStart"/>
+      <w:r>
+        <w:rPr>
+          <w:b/>
+          <w:sz w:val="40"/>
+          <w:szCs w:val="40"/>
+        </w:rPr>
+        <w:t>Reputation</w:t>
+      </w:r>
+      <w:proofErr w:type="spellEnd"/>
     </w:p>
     <w:p>
       <w:pPr>
@@ -523,8 +615,17 @@
           <w:sz w:val="22"/>
           <w:szCs w:val="22"/>
         </w:rPr>
-        <w:t>sistema de reservas num shuttle</w:t>
-      </w:r>
+        <w:t xml:space="preserve">sistema de reservas num </w:t>
+      </w:r>
+      <w:proofErr w:type="spellStart"/>
+      <w:r>
+        <w:rPr>
+          <w:sz w:val="22"/>
+          <w:szCs w:val="22"/>
+        </w:rPr>
+        <w:t>shuttle</w:t>
+      </w:r>
+      <w:proofErr w:type="spellEnd"/>
       <w:r>
         <w:rPr>
           <w:sz w:val="22"/>
@@ -628,6 +729,7 @@
         </w:rPr>
         <w:t xml:space="preserve">ou de </w:t>
       </w:r>
+      <w:proofErr w:type="spellStart"/>
       <w:r>
         <w:rPr>
           <w:i/>
@@ -642,7 +744,16 @@
           <w:sz w:val="22"/>
           <w:szCs w:val="22"/>
         </w:rPr>
-        <w:t xml:space="preserve">mpersonation. </w:t>
+        <w:t>mpersonation</w:t>
+      </w:r>
+      <w:proofErr w:type="spellEnd"/>
+      <w:r>
+        <w:rPr>
+          <w:i/>
+          <w:sz w:val="22"/>
+          <w:szCs w:val="22"/>
+        </w:rPr>
+        <w:t xml:space="preserve">. </w:t>
       </w:r>
       <w:r>
         <w:rPr>
@@ -687,8 +798,18 @@
           <w:sz w:val="22"/>
           <w:szCs w:val="22"/>
         </w:rPr>
-        <w:t>Cross Site Scripting</w:t>
-      </w:r>
+        <w:t xml:space="preserve">Cross Site </w:t>
+      </w:r>
+      <w:proofErr w:type="spellStart"/>
+      <w:r>
+        <w:rPr>
+          <w:i/>
+          <w:sz w:val="22"/>
+          <w:szCs w:val="22"/>
+        </w:rPr>
+        <w:t>Scripting</w:t>
+      </w:r>
+      <w:proofErr w:type="spellEnd"/>
       <w:r>
         <w:rPr>
           <w:sz w:val="22"/>
@@ -702,8 +823,36 @@
           <w:sz w:val="22"/>
           <w:szCs w:val="22"/>
         </w:rPr>
-        <w:t>Cross Site Request Forgery</w:t>
-      </w:r>
+        <w:t xml:space="preserve">Cross Site </w:t>
+      </w:r>
+      <w:proofErr w:type="spellStart"/>
+      <w:r>
+        <w:rPr>
+          <w:i/>
+          <w:sz w:val="22"/>
+          <w:szCs w:val="22"/>
+        </w:rPr>
+        <w:t>Request</w:t>
+      </w:r>
+      <w:proofErr w:type="spellEnd"/>
+      <w:r>
+        <w:rPr>
+          <w:i/>
+          <w:sz w:val="22"/>
+          <w:szCs w:val="22"/>
+        </w:rPr>
+        <w:t xml:space="preserve"> </w:t>
+      </w:r>
+      <w:proofErr w:type="spellStart"/>
+      <w:r>
+        <w:rPr>
+          <w:i/>
+          <w:sz w:val="22"/>
+          <w:szCs w:val="22"/>
+        </w:rPr>
+        <w:t>Forgery</w:t>
+      </w:r>
+      <w:proofErr w:type="spellEnd"/>
       <w:r>
         <w:rPr>
           <w:sz w:val="22"/>
@@ -717,8 +866,18 @@
           <w:sz w:val="22"/>
           <w:szCs w:val="22"/>
         </w:rPr>
-        <w:t>SQL Injection</w:t>
-      </w:r>
+        <w:t xml:space="preserve">SQL </w:t>
+      </w:r>
+      <w:proofErr w:type="spellStart"/>
+      <w:r>
+        <w:rPr>
+          <w:i/>
+          <w:sz w:val="22"/>
+          <w:szCs w:val="22"/>
+        </w:rPr>
+        <w:t>Injection</w:t>
+      </w:r>
+      <w:proofErr w:type="spellEnd"/>
       <w:r>
         <w:rPr>
           <w:sz w:val="22"/>
@@ -740,12 +899,12 @@
     <w:tbl>
       <w:tblPr>
         <w:tblStyle w:val="TabelacomGrelha5Escura-Destaque1"/>
-        <w:tblW w:w="8959" w:type="dxa"/>
+        <w:tblW w:w="9067" w:type="dxa"/>
         <w:tblLook w:val="04A0" w:firstRow="1" w:lastRow="0" w:firstColumn="1" w:lastColumn="0" w:noHBand="0" w:noVBand="1"/>
       </w:tblPr>
       <w:tblGrid>
         <w:gridCol w:w="2297"/>
-        <w:gridCol w:w="6662"/>
+        <w:gridCol w:w="6770"/>
       </w:tblGrid>
       <w:tr>
         <w:trPr>
@@ -775,7 +934,7 @@
         </w:tc>
         <w:tc>
           <w:tcPr>
-            <w:tcW w:w="6662" w:type="dxa"/>
+            <w:tcW w:w="6770" w:type="dxa"/>
           </w:tcPr>
           <w:p>
             <w:pPr>
@@ -816,6 +975,7 @@
                 <w:szCs w:val="22"/>
               </w:rPr>
             </w:pPr>
+            <w:proofErr w:type="spellStart"/>
             <w:r>
               <w:rPr>
                 <w:i/>
@@ -824,11 +984,12 @@
               </w:rPr>
               <w:t>Spoofing</w:t>
             </w:r>
+            <w:proofErr w:type="spellEnd"/>
           </w:p>
         </w:tc>
         <w:tc>
           <w:tcPr>
-            <w:tcW w:w="6662" w:type="dxa"/>
+            <w:tcW w:w="6770" w:type="dxa"/>
           </w:tcPr>
           <w:p>
             <w:pPr>
@@ -912,7 +1073,7 @@
         </w:tc>
         <w:tc>
           <w:tcPr>
-            <w:tcW w:w="6662" w:type="dxa"/>
+            <w:tcW w:w="6770" w:type="dxa"/>
           </w:tcPr>
           <w:p>
             <w:pPr>
@@ -973,6 +1134,7 @@
                 <w:szCs w:val="22"/>
               </w:rPr>
             </w:pPr>
+            <w:proofErr w:type="spellStart"/>
             <w:r>
               <w:rPr>
                 <w:i/>
@@ -981,11 +1143,12 @@
               </w:rPr>
               <w:t>Tampering</w:t>
             </w:r>
+            <w:proofErr w:type="spellEnd"/>
           </w:p>
         </w:tc>
         <w:tc>
           <w:tcPr>
-            <w:tcW w:w="6662" w:type="dxa"/>
+            <w:tcW w:w="6770" w:type="dxa"/>
           </w:tcPr>
           <w:p>
             <w:pPr>
@@ -1027,7 +1190,7 @@
         </w:tc>
         <w:tc>
           <w:tcPr>
-            <w:tcW w:w="6662" w:type="dxa"/>
+            <w:tcW w:w="6770" w:type="dxa"/>
           </w:tcPr>
           <w:p>
             <w:pPr>
@@ -1080,6 +1243,7 @@
                 <w:szCs w:val="22"/>
               </w:rPr>
             </w:pPr>
+            <w:proofErr w:type="spellStart"/>
             <w:r>
               <w:rPr>
                 <w:i/>
@@ -1088,11 +1252,12 @@
               </w:rPr>
               <w:t>Repudiation</w:t>
             </w:r>
+            <w:proofErr w:type="spellEnd"/>
           </w:p>
         </w:tc>
         <w:tc>
           <w:tcPr>
-            <w:tcW w:w="6662" w:type="dxa"/>
+            <w:tcW w:w="6770" w:type="dxa"/>
           </w:tcPr>
           <w:p>
             <w:pPr>
@@ -1162,19 +1327,39 @@
                 <w:szCs w:val="22"/>
               </w:rPr>
             </w:pPr>
+            <w:proofErr w:type="spellStart"/>
             <w:r>
               <w:rPr>
                 <w:i/>
                 <w:sz w:val="22"/>
                 <w:szCs w:val="22"/>
               </w:rPr>
-              <w:t>Information Disclosure</w:t>
+              <w:t>Information</w:t>
             </w:r>
+            <w:proofErr w:type="spellEnd"/>
+            <w:r>
+              <w:rPr>
+                <w:i/>
+                <w:sz w:val="22"/>
+                <w:szCs w:val="22"/>
+              </w:rPr>
+              <w:t xml:space="preserve"> </w:t>
+            </w:r>
+            <w:proofErr w:type="spellStart"/>
+            <w:r>
+              <w:rPr>
+                <w:i/>
+                <w:sz w:val="22"/>
+                <w:szCs w:val="22"/>
+              </w:rPr>
+              <w:t>Disclosure</w:t>
+            </w:r>
+            <w:proofErr w:type="spellEnd"/>
           </w:p>
         </w:tc>
         <w:tc>
           <w:tcPr>
-            <w:tcW w:w="6662" w:type="dxa"/>
+            <w:tcW w:w="6770" w:type="dxa"/>
           </w:tcPr>
           <w:p>
             <w:pPr>
@@ -1289,19 +1474,57 @@
                 <w:szCs w:val="22"/>
               </w:rPr>
             </w:pPr>
+            <w:proofErr w:type="spellStart"/>
             <w:r>
               <w:rPr>
                 <w:i/>
                 <w:sz w:val="22"/>
                 <w:szCs w:val="22"/>
               </w:rPr>
-              <w:t>Denial of Service</w:t>
+              <w:t>Denial</w:t>
             </w:r>
+            <w:proofErr w:type="spellEnd"/>
+            <w:r>
+              <w:rPr>
+                <w:i/>
+                <w:sz w:val="22"/>
+                <w:szCs w:val="22"/>
+              </w:rPr>
+              <w:t xml:space="preserve"> </w:t>
+            </w:r>
+            <w:proofErr w:type="spellStart"/>
+            <w:r>
+              <w:rPr>
+                <w:i/>
+                <w:sz w:val="22"/>
+                <w:szCs w:val="22"/>
+              </w:rPr>
+              <w:t>of</w:t>
+            </w:r>
+            <w:proofErr w:type="spellEnd"/>
+            <w:r>
+              <w:rPr>
+                <w:i/>
+                <w:sz w:val="22"/>
+                <w:szCs w:val="22"/>
+              </w:rPr>
+              <w:t xml:space="preserve"> </w:t>
+            </w:r>
+            <w:proofErr w:type="spellStart"/>
+            <w:r>
+              <w:rPr>
+                <w:i/>
+                <w:sz w:val="22"/>
+                <w:szCs w:val="22"/>
+              </w:rPr>
+              <w:t>Service</w:t>
+            </w:r>
+            <w:proofErr w:type="spellEnd"/>
           </w:p>
         </w:tc>
         <w:tc>
           <w:tcPr>
-            <w:tcW w:w="6662" w:type="dxa"/>
+            <w:tcW w:w="6770" w:type="dxa"/>
           </w:tcPr>
           <w:p>
             <w:pPr>
@@ -1361,19 +1584,57 @@
                 <w:szCs w:val="22"/>
               </w:rPr>
             </w:pPr>
+            <w:proofErr w:type="spellStart"/>
             <w:r>
               <w:rPr>
                 <w:i/>
                 <w:sz w:val="22"/>
                 <w:szCs w:val="22"/>
               </w:rPr>
-              <w:t>Elevation of Previlege</w:t>
+              <w:t>Elevation</w:t>
             </w:r>
+            <w:proofErr w:type="spellEnd"/>
+            <w:r>
+              <w:rPr>
+                <w:i/>
+                <w:sz w:val="22"/>
+                <w:szCs w:val="22"/>
+              </w:rPr>
+              <w:t xml:space="preserve"> </w:t>
+            </w:r>
+            <w:proofErr w:type="spellStart"/>
+            <w:r>
+              <w:rPr>
+                <w:i/>
+                <w:sz w:val="22"/>
+                <w:szCs w:val="22"/>
+              </w:rPr>
+              <w:t>of</w:t>
+            </w:r>
+            <w:proofErr w:type="spellEnd"/>
+            <w:r>
+              <w:rPr>
+                <w:i/>
+                <w:sz w:val="22"/>
+                <w:szCs w:val="22"/>
+              </w:rPr>
+              <w:t xml:space="preserve"> </w:t>
+            </w:r>
+            <w:proofErr w:type="spellStart"/>
+            <w:r>
+              <w:rPr>
+                <w:i/>
+                <w:sz w:val="22"/>
+                <w:szCs w:val="22"/>
+              </w:rPr>
+              <w:t>Previlege</w:t>
+            </w:r>
+            <w:proofErr w:type="spellEnd"/>
           </w:p>
         </w:tc>
         <w:tc>
           <w:tcPr>
-            <w:tcW w:w="6662" w:type="dxa"/>
+            <w:tcW w:w="6770" w:type="dxa"/>
           </w:tcPr>
           <w:p>
             <w:pPr>
@@ -1391,8 +1652,6 @@
               </w:rPr>
               <w:t>Um atacante consegue</w:t>
             </w:r>
-            <w:bookmarkStart w:id="0" w:name="_GoBack"/>
-            <w:bookmarkEnd w:id="0"/>
             <w:r>
               <w:rPr>
                 <w:sz w:val="22"/>
@@ -1464,9 +1723,11 @@
         <w:spacing w:before="80" w:after="80"/>
         <w:ind w:firstLine="567"/>
       </w:pPr>
+      <w:proofErr w:type="spellStart"/>
       <w:r>
         <w:t>Overview</w:t>
       </w:r>
+      <w:proofErr w:type="spellEnd"/>
     </w:p>
     <w:p>
       <w:pPr>
@@ -1537,6 +1798,7 @@
         </w:rPr>
         <w:t xml:space="preserve"> as reservas no </w:t>
       </w:r>
+      <w:proofErr w:type="spellStart"/>
       <w:r>
         <w:rPr>
           <w:i/>
@@ -1546,6 +1808,7 @@
         </w:rPr>
         <w:t>shuttle</w:t>
       </w:r>
+      <w:proofErr w:type="spellEnd"/>
       <w:r>
         <w:rPr>
           <w:color w:val="000000" w:themeColor="text1"/>
@@ -1571,14 +1834,25 @@
         </w:rPr>
         <w:t xml:space="preserve"> que comunica com um servidor central (daqui em diante referido como </w:t>
       </w:r>
-      <w:r>
-        <w:rPr>
-          <w:i/>
-          <w:color w:val="000000" w:themeColor="text1"/>
-          <w:sz w:val="22"/>
-          <w:szCs w:val="22"/>
-        </w:rPr>
-        <w:t>Main Server</w:t>
+      <w:proofErr w:type="spellStart"/>
+      <w:r>
+        <w:rPr>
+          <w:i/>
+          <w:color w:val="000000" w:themeColor="text1"/>
+          <w:sz w:val="22"/>
+          <w:szCs w:val="22"/>
+        </w:rPr>
+        <w:t>Main</w:t>
+      </w:r>
+      <w:proofErr w:type="spellEnd"/>
+      <w:r>
+        <w:rPr>
+          <w:i/>
+          <w:color w:val="000000" w:themeColor="text1"/>
+          <w:sz w:val="22"/>
+          <w:szCs w:val="22"/>
+        </w:rPr>
+        <w:t xml:space="preserve"> Server</w:t>
       </w:r>
       <w:r>
         <w:rPr>
@@ -1588,6 +1862,7 @@
         </w:rPr>
         <w:t xml:space="preserve">). Para registar as presenças no </w:t>
       </w:r>
+      <w:proofErr w:type="spellStart"/>
       <w:r>
         <w:rPr>
           <w:i/>
@@ -1597,6 +1872,7 @@
         </w:rPr>
         <w:t>shuttle</w:t>
       </w:r>
+      <w:proofErr w:type="spellEnd"/>
       <w:r>
         <w:rPr>
           <w:color w:val="000000" w:themeColor="text1"/>
@@ -1622,6 +1898,7 @@
         </w:rPr>
         <w:t xml:space="preserve"> residente num computador em cada </w:t>
       </w:r>
+      <w:proofErr w:type="spellStart"/>
       <w:r>
         <w:rPr>
           <w:i/>
@@ -1631,6 +1908,7 @@
         </w:rPr>
         <w:t>shuttle</w:t>
       </w:r>
+      <w:proofErr w:type="spellEnd"/>
       <w:r>
         <w:rPr>
           <w:color w:val="000000" w:themeColor="text1"/>
@@ -1639,6 +1917,7 @@
         </w:rPr>
         <w:t xml:space="preserve"> (daqui em diante referida por </w:t>
       </w:r>
+      <w:proofErr w:type="spellStart"/>
       <w:r>
         <w:rPr>
           <w:i/>
@@ -1648,6 +1927,7 @@
         </w:rPr>
         <w:t>Shuttle</w:t>
       </w:r>
+      <w:proofErr w:type="spellEnd"/>
       <w:r>
         <w:rPr>
           <w:color w:val="000000" w:themeColor="text1"/>
@@ -1656,6 +1936,7 @@
         </w:rPr>
         <w:t xml:space="preserve"> </w:t>
       </w:r>
+      <w:proofErr w:type="spellStart"/>
       <w:r>
         <w:rPr>
           <w:i/>
@@ -1665,6 +1946,7 @@
         </w:rPr>
         <w:t>Client</w:t>
       </w:r>
+      <w:proofErr w:type="spellEnd"/>
       <w:r>
         <w:rPr>
           <w:color w:val="000000" w:themeColor="text1"/>
@@ -1673,6 +1955,7 @@
         </w:rPr>
         <w:t xml:space="preserve">). O </w:t>
       </w:r>
+      <w:proofErr w:type="spellStart"/>
       <w:r>
         <w:rPr>
           <w:i/>
@@ -1682,6 +1965,7 @@
         </w:rPr>
         <w:t>Shuttle</w:t>
       </w:r>
+      <w:proofErr w:type="spellEnd"/>
       <w:r>
         <w:rPr>
           <w:color w:val="000000" w:themeColor="text1"/>
@@ -1690,6 +1974,7 @@
         </w:rPr>
         <w:t xml:space="preserve"> </w:t>
       </w:r>
+      <w:proofErr w:type="spellStart"/>
       <w:r>
         <w:rPr>
           <w:i/>
@@ -1699,6 +1984,7 @@
         </w:rPr>
         <w:t>Client</w:t>
       </w:r>
+      <w:proofErr w:type="spellEnd"/>
       <w:r>
         <w:rPr>
           <w:color w:val="000000" w:themeColor="text1"/>
@@ -1707,6 +1993,7 @@
         </w:rPr>
         <w:t xml:space="preserve"> permite que um condutor registe as presenças de quem viaja no </w:t>
       </w:r>
+      <w:proofErr w:type="spellStart"/>
       <w:r>
         <w:rPr>
           <w:i/>
@@ -1716,6 +2003,7 @@
         </w:rPr>
         <w:t>shuttle</w:t>
       </w:r>
+      <w:proofErr w:type="spellEnd"/>
       <w:r>
         <w:rPr>
           <w:color w:val="000000" w:themeColor="text1"/>
@@ -1740,14 +2028,25 @@
         </w:rPr>
         <w:t xml:space="preserve"> esta informação é enviada para o </w:t>
       </w:r>
-      <w:r>
-        <w:rPr>
-          <w:i/>
-          <w:color w:val="000000" w:themeColor="text1"/>
-          <w:sz w:val="22"/>
-          <w:szCs w:val="22"/>
-        </w:rPr>
-        <w:t>Main Server</w:t>
+      <w:proofErr w:type="spellStart"/>
+      <w:r>
+        <w:rPr>
+          <w:i/>
+          <w:color w:val="000000" w:themeColor="text1"/>
+          <w:sz w:val="22"/>
+          <w:szCs w:val="22"/>
+        </w:rPr>
+        <w:t>Main</w:t>
+      </w:r>
+      <w:proofErr w:type="spellEnd"/>
+      <w:r>
+        <w:rPr>
+          <w:i/>
+          <w:color w:val="000000" w:themeColor="text1"/>
+          <w:sz w:val="22"/>
+          <w:szCs w:val="22"/>
+        </w:rPr>
+        <w:t xml:space="preserve"> Server</w:t>
       </w:r>
       <w:r>
         <w:rPr>
@@ -1782,6 +2081,7 @@
         </w:rPr>
         <w:t xml:space="preserve"> O sistema usa comunicação </w:t>
       </w:r>
+      <w:proofErr w:type="spellStart"/>
       <w:r>
         <w:rPr>
           <w:i/>
@@ -1791,6 +2091,7 @@
         </w:rPr>
         <w:t>https</w:t>
       </w:r>
+      <w:proofErr w:type="spellEnd"/>
       <w:r>
         <w:rPr>
           <w:color w:val="000000" w:themeColor="text1"/>
@@ -1821,8 +2122,18 @@
           <w:sz w:val="22"/>
           <w:szCs w:val="22"/>
         </w:rPr>
-        <w:t xml:space="preserve"> feito assumindo o uso de http</w:t>
-      </w:r>
+        <w:t xml:space="preserve"> feito assumindo o uso de </w:t>
+      </w:r>
+      <w:proofErr w:type="spellStart"/>
+      <w:r>
+        <w:rPr>
+          <w:color w:val="000000" w:themeColor="text1"/>
+          <w:sz w:val="22"/>
+          <w:szCs w:val="22"/>
+        </w:rPr>
+        <w:t>http</w:t>
+      </w:r>
+      <w:proofErr w:type="spellEnd"/>
       <w:r>
         <w:rPr>
           <w:color w:val="000000" w:themeColor="text1"/>
@@ -1839,6 +2150,7 @@
         </w:rPr>
         <w:t xml:space="preserve">entre o </w:t>
       </w:r>
+      <w:proofErr w:type="spellStart"/>
       <w:r>
         <w:rPr>
           <w:i/>
@@ -1848,6 +2160,7 @@
         </w:rPr>
         <w:t>Shuttle</w:t>
       </w:r>
+      <w:proofErr w:type="spellEnd"/>
       <w:r>
         <w:rPr>
           <w:color w:val="000000" w:themeColor="text1"/>
@@ -1856,6 +2169,7 @@
         </w:rPr>
         <w:t xml:space="preserve"> </w:t>
       </w:r>
+      <w:proofErr w:type="spellStart"/>
       <w:r>
         <w:rPr>
           <w:i/>
@@ -1865,6 +2179,7 @@
         </w:rPr>
         <w:t>Client</w:t>
       </w:r>
+      <w:proofErr w:type="spellEnd"/>
       <w:r>
         <w:rPr>
           <w:color w:val="000000" w:themeColor="text1"/>
@@ -1873,14 +2188,25 @@
         </w:rPr>
         <w:t xml:space="preserve"> e o </w:t>
       </w:r>
-      <w:r>
-        <w:rPr>
-          <w:i/>
-          <w:color w:val="000000" w:themeColor="text1"/>
-          <w:sz w:val="22"/>
-          <w:szCs w:val="22"/>
-        </w:rPr>
-        <w:t>Main Server</w:t>
+      <w:proofErr w:type="spellStart"/>
+      <w:r>
+        <w:rPr>
+          <w:i/>
+          <w:color w:val="000000" w:themeColor="text1"/>
+          <w:sz w:val="22"/>
+          <w:szCs w:val="22"/>
+        </w:rPr>
+        <w:t>Main</w:t>
+      </w:r>
+      <w:proofErr w:type="spellEnd"/>
+      <w:r>
+        <w:rPr>
+          <w:i/>
+          <w:color w:val="000000" w:themeColor="text1"/>
+          <w:sz w:val="22"/>
+          <w:szCs w:val="22"/>
+        </w:rPr>
+        <w:t xml:space="preserve"> Server</w:t>
       </w:r>
       <w:r>
         <w:rPr>
@@ -1890,6 +2216,7 @@
         </w:rPr>
         <w:t xml:space="preserve">. O </w:t>
       </w:r>
+      <w:proofErr w:type="spellStart"/>
       <w:r>
         <w:rPr>
           <w:i/>
@@ -1899,6 +2226,7 @@
         </w:rPr>
         <w:t>Main</w:t>
       </w:r>
+      <w:proofErr w:type="spellEnd"/>
       <w:r>
         <w:rPr>
           <w:color w:val="000000" w:themeColor="text1"/>
@@ -2077,6 +2405,7 @@
         </w:rPr>
         <w:t xml:space="preserve">Cada utilizador do sistema possui um </w:t>
       </w:r>
+      <w:proofErr w:type="spellStart"/>
       <w:r>
         <w:rPr>
           <w:i/>
@@ -2086,6 +2415,7 @@
         </w:rPr>
         <w:t>username</w:t>
       </w:r>
+      <w:proofErr w:type="spellEnd"/>
       <w:r>
         <w:rPr>
           <w:color w:val="000000" w:themeColor="text1"/>
@@ -2176,6 +2506,7 @@
         </w:rPr>
         <w:t xml:space="preserve"> – tem a responsabilidade de conduzir o </w:t>
       </w:r>
+      <w:proofErr w:type="spellStart"/>
       <w:r>
         <w:rPr>
           <w:i/>
@@ -2185,6 +2516,7 @@
         </w:rPr>
         <w:t>shuttle</w:t>
       </w:r>
+      <w:proofErr w:type="spellEnd"/>
       <w:r>
         <w:rPr>
           <w:color w:val="000000" w:themeColor="text1"/>
@@ -2240,6 +2572,7 @@
         </w:rPr>
         <w:t xml:space="preserve"> – tem a responsabilidade de registar novos </w:t>
       </w:r>
+      <w:proofErr w:type="spellStart"/>
       <w:r>
         <w:rPr>
           <w:i/>
@@ -2249,6 +2582,7 @@
         </w:rPr>
         <w:t>shuttles</w:t>
       </w:r>
+      <w:proofErr w:type="spellEnd"/>
       <w:r>
         <w:rPr>
           <w:color w:val="000000" w:themeColor="text1"/>
@@ -2338,6 +2672,7 @@
         </w:rPr>
         <w:t xml:space="preserve"> reservar o seu lugar no </w:t>
       </w:r>
+      <w:proofErr w:type="spellStart"/>
       <w:r>
         <w:rPr>
           <w:i/>
@@ -2347,6 +2682,7 @@
         </w:rPr>
         <w:t>shuttle</w:t>
       </w:r>
+      <w:proofErr w:type="spellEnd"/>
       <w:r>
         <w:rPr>
           <w:color w:val="000000" w:themeColor="text1"/>
@@ -3170,15 +3506,57 @@
         </w:rPr>
         <w:t>ção assumimos que existe um KEK (</w:t>
       </w:r>
-      <w:r>
-        <w:rPr>
-          <w:i/>
-          <w:color w:val="000000" w:themeColor="text1"/>
-          <w:sz w:val="22"/>
-          <w:szCs w:val="22"/>
-        </w:rPr>
-        <w:t>Key Encrypting Key</w:t>
-      </w:r>
+      <w:proofErr w:type="spellStart"/>
+      <w:r>
+        <w:rPr>
+          <w:i/>
+          <w:color w:val="000000" w:themeColor="text1"/>
+          <w:sz w:val="22"/>
+          <w:szCs w:val="22"/>
+        </w:rPr>
+        <w:t>Key</w:t>
+      </w:r>
+      <w:proofErr w:type="spellEnd"/>
+      <w:r>
+        <w:rPr>
+          <w:i/>
+          <w:color w:val="000000" w:themeColor="text1"/>
+          <w:sz w:val="22"/>
+          <w:szCs w:val="22"/>
+        </w:rPr>
+        <w:t xml:space="preserve"> </w:t>
+      </w:r>
+      <w:proofErr w:type="spellStart"/>
+      <w:r>
+        <w:rPr>
+          <w:i/>
+          <w:color w:val="000000" w:themeColor="text1"/>
+          <w:sz w:val="22"/>
+          <w:szCs w:val="22"/>
+        </w:rPr>
+        <w:t>Encrypting</w:t>
+      </w:r>
+      <w:proofErr w:type="spellEnd"/>
+      <w:r>
+        <w:rPr>
+          <w:i/>
+          <w:color w:val="000000" w:themeColor="text1"/>
+          <w:sz w:val="22"/>
+          <w:szCs w:val="22"/>
+        </w:rPr>
+        <w:t xml:space="preserve"> </w:t>
+      </w:r>
+      <w:proofErr w:type="spellStart"/>
+      <w:r>
+        <w:rPr>
+          <w:i/>
+          <w:color w:val="000000" w:themeColor="text1"/>
+          <w:sz w:val="22"/>
+          <w:szCs w:val="22"/>
+        </w:rPr>
+        <w:t>Key</w:t>
+      </w:r>
+      <w:proofErr w:type="spellEnd"/>
       <w:r>
         <w:rPr>
           <w:color w:val="000000" w:themeColor="text1"/>
@@ -3238,6 +3616,7 @@
         </w:rPr>
         <w:t xml:space="preserve"> e o </w:t>
       </w:r>
+      <w:proofErr w:type="spellStart"/>
       <w:r>
         <w:rPr>
           <w:i/>
@@ -3247,6 +3626,7 @@
         </w:rPr>
         <w:t>Main</w:t>
       </w:r>
+      <w:proofErr w:type="spellEnd"/>
       <w:r>
         <w:rPr>
           <w:color w:val="000000" w:themeColor="text1"/>
@@ -3288,6 +3668,7 @@
         </w:rPr>
         <w:t xml:space="preserve">, em que ID corresponde à identificação do </w:t>
       </w:r>
+      <w:proofErr w:type="spellStart"/>
       <w:r>
         <w:rPr>
           <w:i/>
@@ -3297,6 +3678,7 @@
         </w:rPr>
         <w:t>shuttle</w:t>
       </w:r>
+      <w:proofErr w:type="spellEnd"/>
       <w:r>
         <w:rPr>
           <w:color w:val="000000" w:themeColor="text1"/>
@@ -3305,6 +3687,7 @@
         </w:rPr>
         <w:t xml:space="preserve">, para que o </w:t>
       </w:r>
+      <w:proofErr w:type="spellStart"/>
       <w:r>
         <w:rPr>
           <w:i/>
@@ -3314,6 +3697,7 @@
         </w:rPr>
         <w:t>Main</w:t>
       </w:r>
+      <w:proofErr w:type="spellEnd"/>
       <w:r>
         <w:rPr>
           <w:color w:val="000000" w:themeColor="text1"/>
@@ -3552,6 +3936,7 @@
         </w:rPr>
         <w:t xml:space="preserve"> é incluído um </w:t>
       </w:r>
+      <w:proofErr w:type="spellStart"/>
       <w:r>
         <w:rPr>
           <w:i/>
@@ -3561,6 +3946,7 @@
         </w:rPr>
         <w:t>token</w:t>
       </w:r>
+      <w:proofErr w:type="spellEnd"/>
       <w:r>
         <w:rPr>
           <w:color w:val="000000" w:themeColor="text1"/>
@@ -3601,6 +3987,7 @@
         </w:rPr>
         <w:t xml:space="preserve"> </w:t>
       </w:r>
+      <w:proofErr w:type="spellStart"/>
       <w:r>
         <w:rPr>
           <w:i/>
@@ -3610,6 +3997,7 @@
         </w:rPr>
         <w:t>token</w:t>
       </w:r>
+      <w:proofErr w:type="spellEnd"/>
       <w:r>
         <w:rPr>
           <w:color w:val="000000" w:themeColor="text1"/>
@@ -3699,15 +4087,57 @@
         </w:rPr>
         <w:t xml:space="preserve">De modo a minimizar o impacto de ataques de </w:t>
       </w:r>
-      <w:r>
-        <w:rPr>
-          <w:i/>
-          <w:color w:val="000000" w:themeColor="text1"/>
-          <w:sz w:val="22"/>
-          <w:szCs w:val="22"/>
-        </w:rPr>
-        <w:t>Denial of Service</w:t>
-      </w:r>
+      <w:proofErr w:type="spellStart"/>
+      <w:r>
+        <w:rPr>
+          <w:i/>
+          <w:color w:val="000000" w:themeColor="text1"/>
+          <w:sz w:val="22"/>
+          <w:szCs w:val="22"/>
+        </w:rPr>
+        <w:t>Denial</w:t>
+      </w:r>
+      <w:proofErr w:type="spellEnd"/>
+      <w:r>
+        <w:rPr>
+          <w:i/>
+          <w:color w:val="000000" w:themeColor="text1"/>
+          <w:sz w:val="22"/>
+          <w:szCs w:val="22"/>
+        </w:rPr>
+        <w:t xml:space="preserve"> </w:t>
+      </w:r>
+      <w:proofErr w:type="spellStart"/>
+      <w:r>
+        <w:rPr>
+          <w:i/>
+          <w:color w:val="000000" w:themeColor="text1"/>
+          <w:sz w:val="22"/>
+          <w:szCs w:val="22"/>
+        </w:rPr>
+        <w:t>of</w:t>
+      </w:r>
+      <w:proofErr w:type="spellEnd"/>
+      <w:r>
+        <w:rPr>
+          <w:i/>
+          <w:color w:val="000000" w:themeColor="text1"/>
+          <w:sz w:val="22"/>
+          <w:szCs w:val="22"/>
+        </w:rPr>
+        <w:t xml:space="preserve"> </w:t>
+      </w:r>
+      <w:proofErr w:type="spellStart"/>
+      <w:r>
+        <w:rPr>
+          <w:i/>
+          <w:color w:val="000000" w:themeColor="text1"/>
+          <w:sz w:val="22"/>
+          <w:szCs w:val="22"/>
+        </w:rPr>
+        <w:t>Service</w:t>
+      </w:r>
+      <w:proofErr w:type="spellEnd"/>
       <w:r>
         <w:rPr>
           <w:color w:val="000000" w:themeColor="text1"/>
@@ -3738,7 +4168,25 @@
           <w:sz w:val="22"/>
           <w:szCs w:val="22"/>
         </w:rPr>
-        <w:t>dulo do nginx que a</w:t>
+        <w:t xml:space="preserve">dulo do </w:t>
+      </w:r>
+      <w:proofErr w:type="spellStart"/>
+      <w:r>
+        <w:rPr>
+          <w:color w:val="000000" w:themeColor="text1"/>
+          <w:sz w:val="22"/>
+          <w:szCs w:val="22"/>
+        </w:rPr>
+        <w:t>nginx</w:t>
+      </w:r>
+      <w:proofErr w:type="spellEnd"/>
+      <w:r>
+        <w:rPr>
+          <w:color w:val="000000" w:themeColor="text1"/>
+          <w:sz w:val="22"/>
+          <w:szCs w:val="22"/>
+        </w:rPr>
+        <w:t xml:space="preserve"> que a</w:t>
       </w:r>
       <w:r>
         <w:rPr>
@@ -3805,6 +4253,7 @@
         </w:rPr>
         <w:t xml:space="preserve">riza os </w:t>
       </w:r>
+      <w:proofErr w:type="spellStart"/>
       <w:r>
         <w:rPr>
           <w:i/>
@@ -3814,14 +4263,25 @@
         </w:rPr>
         <w:t>logs</w:t>
       </w:r>
-      <w:r>
-        <w:rPr>
-          <w:color w:val="000000" w:themeColor="text1"/>
-          <w:sz w:val="22"/>
-          <w:szCs w:val="22"/>
-        </w:rPr>
-        <w:t xml:space="preserve"> gerados pelo nginx</w:t>
-      </w:r>
+      <w:proofErr w:type="spellEnd"/>
+      <w:r>
+        <w:rPr>
+          <w:color w:val="000000" w:themeColor="text1"/>
+          <w:sz w:val="22"/>
+          <w:szCs w:val="22"/>
+        </w:rPr>
+        <w:t xml:space="preserve"> gerados pelo </w:t>
+      </w:r>
+      <w:proofErr w:type="spellStart"/>
+      <w:r>
+        <w:rPr>
+          <w:color w:val="000000" w:themeColor="text1"/>
+          <w:sz w:val="22"/>
+          <w:szCs w:val="22"/>
+        </w:rPr>
+        <w:t>nginx</w:t>
+      </w:r>
+      <w:proofErr w:type="spellEnd"/>
       <w:r>
         <w:rPr>
           <w:color w:val="000000" w:themeColor="text1"/>
@@ -3852,7 +4312,25 @@
           <w:sz w:val="22"/>
           <w:szCs w:val="22"/>
         </w:rPr>
-        <w:t xml:space="preserve"> dado endereço IP fez demasiados pedidos, coloca-o numa lista negra, não permitindo qualquer pedido http durante um tempo definido, no nosso caso, duas horas.</w:t>
+        <w:t xml:space="preserve"> dado endereço IP fez demasiados pedidos, coloca-o numa lista negra, não permitindo qualquer pedido </w:t>
+      </w:r>
+      <w:proofErr w:type="spellStart"/>
+      <w:r>
+        <w:rPr>
+          <w:color w:val="000000" w:themeColor="text1"/>
+          <w:sz w:val="22"/>
+          <w:szCs w:val="22"/>
+        </w:rPr>
+        <w:t>http</w:t>
+      </w:r>
+      <w:proofErr w:type="spellEnd"/>
+      <w:r>
+        <w:rPr>
+          <w:color w:val="000000" w:themeColor="text1"/>
+          <w:sz w:val="22"/>
+          <w:szCs w:val="22"/>
+        </w:rPr>
+        <w:t xml:space="preserve"> durante um tempo definido, no nosso caso, duas horas.</w:t>
       </w:r>
       <w:r>
         <w:rPr>
@@ -3878,14 +4356,25 @@
         </w:rPr>
         <w:t xml:space="preserve">mitiga, em parte, a vulnerabilidade a </w:t>
       </w:r>
-      <w:r>
-        <w:rPr>
-          <w:i/>
-          <w:color w:val="000000" w:themeColor="text1"/>
-          <w:sz w:val="22"/>
-          <w:szCs w:val="22"/>
-        </w:rPr>
-        <w:t>DDoS.</w:t>
+      <w:proofErr w:type="spellStart"/>
+      <w:r>
+        <w:rPr>
+          <w:i/>
+          <w:color w:val="000000" w:themeColor="text1"/>
+          <w:sz w:val="22"/>
+          <w:szCs w:val="22"/>
+        </w:rPr>
+        <w:t>DDoS</w:t>
+      </w:r>
+      <w:proofErr w:type="spellEnd"/>
+      <w:r>
+        <w:rPr>
+          <w:i/>
+          <w:color w:val="000000" w:themeColor="text1"/>
+          <w:sz w:val="22"/>
+          <w:szCs w:val="22"/>
+        </w:rPr>
+        <w:t>.</w:t>
       </w:r>
       <w:r>
         <w:rPr>
@@ -3909,16 +4398,45 @@
           <w:sz w:val="22"/>
           <w:szCs w:val="22"/>
         </w:rPr>
-        <w:t xml:space="preserve"> monitoriza também as ligações feitas por ssh à máquina onde se encontra o </w:t>
-      </w:r>
-      <w:r>
-        <w:rPr>
-          <w:i/>
-          <w:color w:val="000000" w:themeColor="text1"/>
-          <w:sz w:val="22"/>
-          <w:szCs w:val="22"/>
-        </w:rPr>
-        <w:t>Main Server</w:t>
+        <w:t xml:space="preserve"> monitoriza também as ligações feitas por </w:t>
+      </w:r>
+      <w:proofErr w:type="spellStart"/>
+      <w:r>
+        <w:rPr>
+          <w:color w:val="000000" w:themeColor="text1"/>
+          <w:sz w:val="22"/>
+          <w:szCs w:val="22"/>
+        </w:rPr>
+        <w:t>ssh</w:t>
+      </w:r>
+      <w:proofErr w:type="spellEnd"/>
+      <w:r>
+        <w:rPr>
+          <w:color w:val="000000" w:themeColor="text1"/>
+          <w:sz w:val="22"/>
+          <w:szCs w:val="22"/>
+        </w:rPr>
+        <w:t xml:space="preserve"> à máquina onde se encontra o </w:t>
+      </w:r>
+      <w:proofErr w:type="spellStart"/>
+      <w:r>
+        <w:rPr>
+          <w:i/>
+          <w:color w:val="000000" w:themeColor="text1"/>
+          <w:sz w:val="22"/>
+          <w:szCs w:val="22"/>
+        </w:rPr>
+        <w:t>Main</w:t>
+      </w:r>
+      <w:proofErr w:type="spellEnd"/>
+      <w:r>
+        <w:rPr>
+          <w:i/>
+          <w:color w:val="000000" w:themeColor="text1"/>
+          <w:sz w:val="22"/>
+          <w:szCs w:val="22"/>
+        </w:rPr>
+        <w:t xml:space="preserve"> Server</w:t>
       </w:r>
       <w:r>
         <w:rPr>
@@ -3962,7 +4480,25 @@
           <w:sz w:val="22"/>
           <w:szCs w:val="22"/>
         </w:rPr>
-        <w:t xml:space="preserve"> todos as comunicações usam https, e a possibilidade de ter múltiplas contas é mitigada</w:t>
+        <w:t xml:space="preserve"> todos as comunicações usam </w:t>
+      </w:r>
+      <w:proofErr w:type="spellStart"/>
+      <w:r>
+        <w:rPr>
+          <w:color w:val="000000" w:themeColor="text1"/>
+          <w:sz w:val="22"/>
+          <w:szCs w:val="22"/>
+        </w:rPr>
+        <w:t>https</w:t>
+      </w:r>
+      <w:proofErr w:type="spellEnd"/>
+      <w:r>
+        <w:rPr>
+          <w:color w:val="000000" w:themeColor="text1"/>
+          <w:sz w:val="22"/>
+          <w:szCs w:val="22"/>
+        </w:rPr>
+        <w:t>, e a possibilidade de ter múltiplas contas é mitigada</w:t>
       </w:r>
       <w:r>
         <w:rPr>
@@ -4001,6 +4537,7 @@
         </w:rPr>
         <w:t xml:space="preserve">Para evitar ataques de </w:t>
       </w:r>
+      <w:proofErr w:type="spellStart"/>
       <w:r>
         <w:rPr>
           <w:i/>
@@ -4010,6 +4547,7 @@
         </w:rPr>
         <w:t>bruteforce</w:t>
       </w:r>
+      <w:proofErr w:type="spellEnd"/>
       <w:r>
         <w:rPr>
           <w:color w:val="000000" w:themeColor="text1"/>
@@ -4035,14 +4573,25 @@
         </w:rPr>
         <w:t xml:space="preserve"> e à automatização de criação de utilizadores foram adicionados </w:t>
       </w:r>
-      <w:r>
-        <w:rPr>
-          <w:i/>
-          <w:color w:val="000000" w:themeColor="text1"/>
-          <w:sz w:val="22"/>
-          <w:szCs w:val="22"/>
-        </w:rPr>
-        <w:t xml:space="preserve">captchas </w:t>
+      <w:proofErr w:type="spellStart"/>
+      <w:r>
+        <w:rPr>
+          <w:i/>
+          <w:color w:val="000000" w:themeColor="text1"/>
+          <w:sz w:val="22"/>
+          <w:szCs w:val="22"/>
+        </w:rPr>
+        <w:t>captchas</w:t>
+      </w:r>
+      <w:proofErr w:type="spellEnd"/>
+      <w:r>
+        <w:rPr>
+          <w:i/>
+          <w:color w:val="000000" w:themeColor="text1"/>
+          <w:sz w:val="22"/>
+          <w:szCs w:val="22"/>
+        </w:rPr>
+        <w:t xml:space="preserve"> </w:t>
       </w:r>
       <w:r>
         <w:rPr>
@@ -4052,14 +4601,25 @@
         </w:rPr>
         <w:t xml:space="preserve">para impedir o uso de </w:t>
       </w:r>
-      <w:r>
-        <w:rPr>
-          <w:i/>
-          <w:color w:val="000000" w:themeColor="text1"/>
-          <w:sz w:val="22"/>
-          <w:szCs w:val="22"/>
-        </w:rPr>
-        <w:t xml:space="preserve">bots. </w:t>
+      <w:proofErr w:type="spellStart"/>
+      <w:r>
+        <w:rPr>
+          <w:i/>
+          <w:color w:val="000000" w:themeColor="text1"/>
+          <w:sz w:val="22"/>
+          <w:szCs w:val="22"/>
+        </w:rPr>
+        <w:t>bots</w:t>
+      </w:r>
+      <w:proofErr w:type="spellEnd"/>
+      <w:r>
+        <w:rPr>
+          <w:i/>
+          <w:color w:val="000000" w:themeColor="text1"/>
+          <w:sz w:val="22"/>
+          <w:szCs w:val="22"/>
+        </w:rPr>
+        <w:t xml:space="preserve">. </w:t>
       </w:r>
     </w:p>
     <w:p>
@@ -4111,7 +4671,25 @@
           <w:sz w:val="22"/>
           <w:szCs w:val="22"/>
         </w:rPr>
-        <w:t xml:space="preserve">Para a implementação optámos por usar Laravel, uma </w:t>
+        <w:t xml:space="preserve">Para a implementação optámos por usar </w:t>
+      </w:r>
+      <w:proofErr w:type="spellStart"/>
+      <w:r>
+        <w:rPr>
+          <w:color w:val="000000" w:themeColor="text1"/>
+          <w:sz w:val="22"/>
+          <w:szCs w:val="22"/>
+        </w:rPr>
+        <w:t>Laravel</w:t>
+      </w:r>
+      <w:proofErr w:type="spellEnd"/>
+      <w:r>
+        <w:rPr>
+          <w:color w:val="000000" w:themeColor="text1"/>
+          <w:sz w:val="22"/>
+          <w:szCs w:val="22"/>
+        </w:rPr>
+        <w:t xml:space="preserve">, uma </w:t>
       </w:r>
       <w:r>
         <w:rPr>
@@ -4130,6 +4708,7 @@
         </w:rPr>
         <w:t xml:space="preserve"> de </w:t>
       </w:r>
+      <w:proofErr w:type="spellStart"/>
       <w:r>
         <w:rPr>
           <w:color w:val="000000" w:themeColor="text1"/>
@@ -4144,7 +4723,34 @@
           <w:sz w:val="22"/>
           <w:szCs w:val="22"/>
         </w:rPr>
-        <w:t xml:space="preserve">Controller, em php, para desenvolvimento de aplicações </w:t>
+        <w:t>Controller</w:t>
+      </w:r>
+      <w:proofErr w:type="spellEnd"/>
+      <w:r>
+        <w:rPr>
+          <w:color w:val="000000" w:themeColor="text1"/>
+          <w:sz w:val="22"/>
+          <w:szCs w:val="22"/>
+        </w:rPr>
+        <w:t xml:space="preserve">, em </w:t>
+      </w:r>
+      <w:proofErr w:type="spellStart"/>
+      <w:r>
+        <w:rPr>
+          <w:color w:val="000000" w:themeColor="text1"/>
+          <w:sz w:val="22"/>
+          <w:szCs w:val="22"/>
+        </w:rPr>
+        <w:t>php</w:t>
+      </w:r>
+      <w:proofErr w:type="spellEnd"/>
+      <w:r>
+        <w:rPr>
+          <w:color w:val="000000" w:themeColor="text1"/>
+          <w:sz w:val="22"/>
+          <w:szCs w:val="22"/>
+        </w:rPr>
+        <w:t xml:space="preserve">, para desenvolvimento de aplicações </w:t>
       </w:r>
       <w:r>
         <w:rPr>
@@ -4180,6 +4786,7 @@
         </w:rPr>
         <w:t xml:space="preserve"> foi escolhida para facilitar, principalmente, o desenvolvimento das interfaces com o utilizador, bem como o </w:t>
       </w:r>
+      <w:proofErr w:type="spellStart"/>
       <w:r>
         <w:rPr>
           <w:i/>
@@ -4189,6 +4796,7 @@
         </w:rPr>
         <w:t>routing</w:t>
       </w:r>
+      <w:proofErr w:type="spellEnd"/>
       <w:r>
         <w:rPr>
           <w:color w:val="000000" w:themeColor="text1"/>
@@ -4212,17 +4820,64 @@
           <w:sz w:val="22"/>
           <w:szCs w:val="22"/>
         </w:rPr>
-        <w:t xml:space="preserve">e para uma mais fácil tradução dos dados presentes na base de dados em classes php. Laravel permite também mitigar </w:t>
-      </w:r>
-      <w:r>
-        <w:rPr>
-          <w:i/>
-          <w:color w:val="000000" w:themeColor="text1"/>
-          <w:sz w:val="22"/>
-          <w:szCs w:val="22"/>
-        </w:rPr>
-        <w:t>SQL injection</w:t>
-      </w:r>
+        <w:t xml:space="preserve">e para uma mais fácil tradução dos dados presentes na base de dados em classes </w:t>
+      </w:r>
+      <w:proofErr w:type="spellStart"/>
+      <w:r>
+        <w:rPr>
+          <w:color w:val="000000" w:themeColor="text1"/>
+          <w:sz w:val="22"/>
+          <w:szCs w:val="22"/>
+        </w:rPr>
+        <w:t>php</w:t>
+      </w:r>
+      <w:proofErr w:type="spellEnd"/>
+      <w:r>
+        <w:rPr>
+          <w:color w:val="000000" w:themeColor="text1"/>
+          <w:sz w:val="22"/>
+          <w:szCs w:val="22"/>
+        </w:rPr>
+        <w:t xml:space="preserve">. </w:t>
+      </w:r>
+      <w:proofErr w:type="spellStart"/>
+      <w:r>
+        <w:rPr>
+          <w:color w:val="000000" w:themeColor="text1"/>
+          <w:sz w:val="22"/>
+          <w:szCs w:val="22"/>
+        </w:rPr>
+        <w:t>Laravel</w:t>
+      </w:r>
+      <w:proofErr w:type="spellEnd"/>
+      <w:r>
+        <w:rPr>
+          <w:color w:val="000000" w:themeColor="text1"/>
+          <w:sz w:val="22"/>
+          <w:szCs w:val="22"/>
+        </w:rPr>
+        <w:t xml:space="preserve"> permite também mitigar </w:t>
+      </w:r>
+      <w:r>
+        <w:rPr>
+          <w:i/>
+          <w:color w:val="000000" w:themeColor="text1"/>
+          <w:sz w:val="22"/>
+          <w:szCs w:val="22"/>
+        </w:rPr>
+        <w:t xml:space="preserve">SQL </w:t>
+      </w:r>
+      <w:proofErr w:type="spellStart"/>
+      <w:r>
+        <w:rPr>
+          <w:i/>
+          <w:color w:val="000000" w:themeColor="text1"/>
+          <w:sz w:val="22"/>
+          <w:szCs w:val="22"/>
+        </w:rPr>
+        <w:t>injection</w:t>
+      </w:r>
+      <w:proofErr w:type="spellEnd"/>
       <w:r>
         <w:rPr>
           <w:color w:val="000000" w:themeColor="text1"/>
@@ -4231,6 +4886,7 @@
         </w:rPr>
         <w:t xml:space="preserve">, utilizando </w:t>
       </w:r>
+      <w:proofErr w:type="spellStart"/>
       <w:r>
         <w:rPr>
           <w:i/>
@@ -4240,6 +4896,7 @@
         </w:rPr>
         <w:t>prepared</w:t>
       </w:r>
+      <w:proofErr w:type="spellEnd"/>
       <w:r>
         <w:rPr>
           <w:color w:val="000000" w:themeColor="text1"/>
@@ -4248,6 +4905,7 @@
         </w:rPr>
         <w:t xml:space="preserve"> </w:t>
       </w:r>
+      <w:proofErr w:type="spellStart"/>
       <w:r>
         <w:rPr>
           <w:i/>
@@ -4257,6 +4915,7 @@
         </w:rPr>
         <w:t>statements</w:t>
       </w:r>
+      <w:proofErr w:type="spellEnd"/>
       <w:r>
         <w:rPr>
           <w:color w:val="000000" w:themeColor="text1"/>
@@ -4313,6 +4972,7 @@
         </w:rPr>
         <w:t xml:space="preserve"> numa só </w:t>
       </w:r>
+      <w:proofErr w:type="spellStart"/>
       <w:r>
         <w:rPr>
           <w:i/>
@@ -4322,6 +4982,7 @@
         </w:rPr>
         <w:t>query</w:t>
       </w:r>
+      <w:proofErr w:type="spellEnd"/>
       <w:r>
         <w:rPr>
           <w:color w:val="000000" w:themeColor="text1"/>
@@ -4374,22 +5035,51 @@
         </w:rPr>
         <w:t xml:space="preserve">Utilizamos </w:t>
       </w:r>
-      <w:r>
-        <w:rPr>
-          <w:i/>
-          <w:color w:val="000000" w:themeColor="text1"/>
-          <w:sz w:val="22"/>
-          <w:szCs w:val="22"/>
-        </w:rPr>
-        <w:t xml:space="preserve">sqlite </w:t>
-      </w:r>
-      <w:r>
-        <w:rPr>
-          <w:color w:val="000000" w:themeColor="text1"/>
-          <w:sz w:val="22"/>
-          <w:szCs w:val="22"/>
-        </w:rPr>
-        <w:t>como sistema de gestão de base de dados, por simplicidade, contudo seria fácil migrar o esquema para MySQL ou outro SGBD, dado que existem scripts que automatizam o processo.</w:t>
+      <w:proofErr w:type="spellStart"/>
+      <w:r>
+        <w:rPr>
+          <w:i/>
+          <w:color w:val="000000" w:themeColor="text1"/>
+          <w:sz w:val="22"/>
+          <w:szCs w:val="22"/>
+        </w:rPr>
+        <w:t>sqlite</w:t>
+      </w:r>
+      <w:proofErr w:type="spellEnd"/>
+      <w:r>
+        <w:rPr>
+          <w:i/>
+          <w:color w:val="000000" w:themeColor="text1"/>
+          <w:sz w:val="22"/>
+          <w:szCs w:val="22"/>
+        </w:rPr>
+        <w:t xml:space="preserve"> </w:t>
+      </w:r>
+      <w:r>
+        <w:rPr>
+          <w:color w:val="000000" w:themeColor="text1"/>
+          <w:sz w:val="22"/>
+          <w:szCs w:val="22"/>
+        </w:rPr>
+        <w:t xml:space="preserve">como sistema de gestão de base de dados, por simplicidade, contudo seria fácil migrar o esquema para </w:t>
+      </w:r>
+      <w:proofErr w:type="spellStart"/>
+      <w:r>
+        <w:rPr>
+          <w:color w:val="000000" w:themeColor="text1"/>
+          <w:sz w:val="22"/>
+          <w:szCs w:val="22"/>
+        </w:rPr>
+        <w:t>MySQL</w:t>
+      </w:r>
+      <w:proofErr w:type="spellEnd"/>
+      <w:r>
+        <w:rPr>
+          <w:color w:val="000000" w:themeColor="text1"/>
+          <w:sz w:val="22"/>
+          <w:szCs w:val="22"/>
+        </w:rPr>
+        <w:t xml:space="preserve"> ou outro SGBD, dado que existem scripts que automatizam o processo.</w:t>
       </w:r>
     </w:p>
     <w:p>
@@ -4411,14 +5101,25 @@
         </w:rPr>
         <w:t xml:space="preserve">Instalámos o </w:t>
       </w:r>
-      <w:r>
-        <w:rPr>
-          <w:i/>
-          <w:color w:val="000000" w:themeColor="text1"/>
-          <w:sz w:val="22"/>
-          <w:szCs w:val="22"/>
-        </w:rPr>
-        <w:t>Main Server</w:t>
+      <w:proofErr w:type="spellStart"/>
+      <w:r>
+        <w:rPr>
+          <w:i/>
+          <w:color w:val="000000" w:themeColor="text1"/>
+          <w:sz w:val="22"/>
+          <w:szCs w:val="22"/>
+        </w:rPr>
+        <w:t>Main</w:t>
+      </w:r>
+      <w:proofErr w:type="spellEnd"/>
+      <w:r>
+        <w:rPr>
+          <w:i/>
+          <w:color w:val="000000" w:themeColor="text1"/>
+          <w:sz w:val="22"/>
+          <w:szCs w:val="22"/>
+        </w:rPr>
+        <w:t xml:space="preserve"> Server</w:t>
       </w:r>
       <w:r>
         <w:rPr>
@@ -4442,7 +5143,25 @@
           <w:sz w:val="22"/>
           <w:szCs w:val="22"/>
         </w:rPr>
-        <w:t xml:space="preserve">mos um servidor nginx, respetiva </w:t>
+        <w:t xml:space="preserve">mos um servidor </w:t>
+      </w:r>
+      <w:proofErr w:type="spellStart"/>
+      <w:r>
+        <w:rPr>
+          <w:color w:val="000000" w:themeColor="text1"/>
+          <w:sz w:val="22"/>
+          <w:szCs w:val="22"/>
+        </w:rPr>
+        <w:t>nginx</w:t>
+      </w:r>
+      <w:proofErr w:type="spellEnd"/>
+      <w:r>
+        <w:rPr>
+          <w:color w:val="000000" w:themeColor="text1"/>
+          <w:sz w:val="22"/>
+          <w:szCs w:val="22"/>
+        </w:rPr>
+        <w:t xml:space="preserve">, respetiva </w:t>
       </w:r>
       <w:r>
         <w:rPr>
@@ -4564,15 +5283,161 @@
           <w:sz w:val="22"/>
           <w:szCs w:val="22"/>
         </w:rPr>
-        <w:t xml:space="preserve">ois esta pareceu-nos um bom compromisso entre eficiência da computação e a segurança oferecida. Para o protocolo HTTPS foi </w:t>
-      </w:r>
-      <w:r>
-        <w:rPr>
-          <w:color w:val="FF0000"/>
-          <w:sz w:val="22"/>
-          <w:szCs w:val="22"/>
-        </w:rPr>
-        <w:t>TODO TODO.</w:t>
+        <w:t>ois esta pareceu-nos um bom compromisso entre eficiência da computação e a segurança oferecida. Para o protocolo HTTPS foi</w:t>
+      </w:r>
+      <w:r>
+        <w:rPr>
+          <w:color w:val="000000" w:themeColor="text1"/>
+          <w:sz w:val="22"/>
+          <w:szCs w:val="22"/>
+        </w:rPr>
+        <w:t xml:space="preserve"> utilizado o protocolo</w:t>
+      </w:r>
+      <w:r>
+        <w:rPr>
+          <w:color w:val="000000" w:themeColor="text1"/>
+          <w:sz w:val="22"/>
+          <w:szCs w:val="22"/>
+        </w:rPr>
+        <w:t xml:space="preserve"> </w:t>
+      </w:r>
+      <w:proofErr w:type="spellStart"/>
+      <w:r>
+        <w:rPr>
+          <w:i/>
+          <w:color w:val="000000" w:themeColor="text1"/>
+          <w:sz w:val="22"/>
+          <w:szCs w:val="22"/>
+        </w:rPr>
+        <w:t>Transport</w:t>
+      </w:r>
+      <w:proofErr w:type="spellEnd"/>
+      <w:r>
+        <w:rPr>
+          <w:i/>
+          <w:color w:val="000000" w:themeColor="text1"/>
+          <w:sz w:val="22"/>
+          <w:szCs w:val="22"/>
+        </w:rPr>
+        <w:t xml:space="preserve"> </w:t>
+      </w:r>
+      <w:proofErr w:type="spellStart"/>
+      <w:r>
+        <w:rPr>
+          <w:i/>
+          <w:color w:val="000000" w:themeColor="text1"/>
+          <w:sz w:val="22"/>
+          <w:szCs w:val="22"/>
+        </w:rPr>
+        <w:t>Layer</w:t>
+      </w:r>
+      <w:proofErr w:type="spellEnd"/>
+      <w:r>
+        <w:rPr>
+          <w:i/>
+          <w:color w:val="000000" w:themeColor="text1"/>
+          <w:sz w:val="22"/>
+          <w:szCs w:val="22"/>
+        </w:rPr>
+        <w:t xml:space="preserve"> </w:t>
+      </w:r>
+      <w:proofErr w:type="spellStart"/>
+      <w:r>
+        <w:rPr>
+          <w:i/>
+          <w:color w:val="000000" w:themeColor="text1"/>
+          <w:sz w:val="22"/>
+          <w:szCs w:val="22"/>
+        </w:rPr>
+        <w:t>Security</w:t>
+      </w:r>
+      <w:proofErr w:type="spellEnd"/>
+      <w:r>
+        <w:rPr>
+          <w:color w:val="000000" w:themeColor="text1"/>
+          <w:sz w:val="22"/>
+          <w:szCs w:val="22"/>
+        </w:rPr>
+        <w:t xml:space="preserve"> 1.2</w:t>
+      </w:r>
+      <w:r>
+        <w:rPr>
+          <w:color w:val="000000" w:themeColor="text1"/>
+          <w:sz w:val="22"/>
+          <w:szCs w:val="22"/>
+        </w:rPr>
+        <w:t>, com</w:t>
+      </w:r>
+      <w:r>
+        <w:rPr>
+          <w:color w:val="000000" w:themeColor="text1"/>
+          <w:sz w:val="22"/>
+          <w:szCs w:val="22"/>
+        </w:rPr>
+        <w:t xml:space="preserve"> AES com chaves de 256 bits em modo CBC, com HMAC para </w:t>
+      </w:r>
+      <w:proofErr w:type="spellStart"/>
+      <w:r>
+        <w:rPr>
+          <w:i/>
+          <w:color w:val="000000" w:themeColor="text1"/>
+          <w:sz w:val="22"/>
+          <w:szCs w:val="22"/>
+        </w:rPr>
+        <w:t>message</w:t>
+      </w:r>
+      <w:proofErr w:type="spellEnd"/>
+      <w:r>
+        <w:rPr>
+          <w:i/>
+          <w:color w:val="000000" w:themeColor="text1"/>
+          <w:sz w:val="22"/>
+          <w:szCs w:val="22"/>
+        </w:rPr>
+        <w:t xml:space="preserve"> </w:t>
+      </w:r>
+      <w:proofErr w:type="spellStart"/>
+      <w:r>
+        <w:rPr>
+          <w:i/>
+          <w:color w:val="000000" w:themeColor="text1"/>
+          <w:sz w:val="22"/>
+          <w:szCs w:val="22"/>
+        </w:rPr>
+        <w:t>authentication</w:t>
+      </w:r>
+      <w:proofErr w:type="spellEnd"/>
+      <w:r>
+        <w:rPr>
+          <w:color w:val="000000" w:themeColor="text1"/>
+          <w:sz w:val="22"/>
+          <w:szCs w:val="22"/>
+        </w:rPr>
+        <w:t xml:space="preserve"> e </w:t>
+      </w:r>
+      <w:r>
+        <w:rPr>
+          <w:color w:val="000000" w:themeColor="text1"/>
+          <w:sz w:val="22"/>
+          <w:szCs w:val="22"/>
+        </w:rPr>
+        <w:t>ECDHE_RSA</w:t>
+      </w:r>
+      <w:r>
+        <w:rPr>
+          <w:color w:val="000000" w:themeColor="text1"/>
+          <w:sz w:val="22"/>
+          <w:szCs w:val="22"/>
+        </w:rPr>
+        <w:t xml:space="preserve"> como mecanismo de troca de chaves</w:t>
+      </w:r>
+      <w:r>
+        <w:rPr>
+          <w:color w:val="000000" w:themeColor="text1"/>
+          <w:sz w:val="22"/>
+          <w:szCs w:val="22"/>
+        </w:rPr>
+        <w:t>.</w:t>
       </w:r>
     </w:p>
     <w:p>
@@ -4645,7 +5510,27 @@
           <w:sz w:val="22"/>
           <w:szCs w:val="22"/>
         </w:rPr>
-        <w:t xml:space="preserve">self signed </w:t>
+        <w:t xml:space="preserve">self </w:t>
+      </w:r>
+      <w:proofErr w:type="spellStart"/>
+      <w:r>
+        <w:rPr>
+          <w:i/>
+          <w:color w:val="000000" w:themeColor="text1"/>
+          <w:sz w:val="22"/>
+          <w:szCs w:val="22"/>
+        </w:rPr>
+        <w:t>signed</w:t>
+      </w:r>
+      <w:proofErr w:type="spellEnd"/>
+      <w:r>
+        <w:rPr>
+          <w:i/>
+          <w:color w:val="000000" w:themeColor="text1"/>
+          <w:sz w:val="22"/>
+          <w:szCs w:val="22"/>
+        </w:rPr>
+        <w:t xml:space="preserve"> </w:t>
       </w:r>
       <w:r>
         <w:rPr>
@@ -4675,14 +5560,25 @@
         </w:rPr>
         <w:t xml:space="preserve">A proteção contra </w:t>
       </w:r>
-      <w:r>
-        <w:rPr>
-          <w:i/>
-          <w:color w:val="000000" w:themeColor="text1"/>
-          <w:sz w:val="22"/>
-          <w:szCs w:val="22"/>
-        </w:rPr>
-        <w:t xml:space="preserve">DDoS </w:t>
+      <w:proofErr w:type="spellStart"/>
+      <w:r>
+        <w:rPr>
+          <w:i/>
+          <w:color w:val="000000" w:themeColor="text1"/>
+          <w:sz w:val="22"/>
+          <w:szCs w:val="22"/>
+        </w:rPr>
+        <w:t>DDoS</w:t>
+      </w:r>
+      <w:proofErr w:type="spellEnd"/>
+      <w:r>
+        <w:rPr>
+          <w:i/>
+          <w:color w:val="000000" w:themeColor="text1"/>
+          <w:sz w:val="22"/>
+          <w:szCs w:val="22"/>
+        </w:rPr>
+        <w:t xml:space="preserve"> </w:t>
       </w:r>
       <w:r>
         <w:rPr>
@@ -4821,6 +5717,7 @@
         </w:rPr>
         <w:t xml:space="preserve">, como XSS, CSRF e SQL </w:t>
       </w:r>
+      <w:proofErr w:type="spellStart"/>
       <w:r>
         <w:rPr>
           <w:i/>
@@ -4830,6 +5727,7 @@
         </w:rPr>
         <w:t>injection</w:t>
       </w:r>
+      <w:proofErr w:type="spellEnd"/>
       <w:r>
         <w:rPr>
           <w:color w:val="000000" w:themeColor="text1"/>
@@ -4897,8 +5795,19 @@
           <w:sz w:val="22"/>
           <w:szCs w:val="22"/>
         </w:rPr>
-        <w:t>replay attacks</w:t>
-      </w:r>
+        <w:t xml:space="preserve">replay </w:t>
+      </w:r>
+      <w:proofErr w:type="spellStart"/>
+      <w:r>
+        <w:rPr>
+          <w:i/>
+          <w:color w:val="000000" w:themeColor="text1"/>
+          <w:sz w:val="22"/>
+          <w:szCs w:val="22"/>
+        </w:rPr>
+        <w:t>attacks</w:t>
+      </w:r>
+      <w:proofErr w:type="spellEnd"/>
       <w:r>
         <w:rPr>
           <w:i/>
@@ -4916,6 +5825,7 @@
         </w:rPr>
         <w:t xml:space="preserve">com </w:t>
       </w:r>
+      <w:proofErr w:type="spellStart"/>
       <w:r>
         <w:rPr>
           <w:i/>
@@ -4925,6 +5835,7 @@
         </w:rPr>
         <w:t>timestamps</w:t>
       </w:r>
+      <w:proofErr w:type="spellEnd"/>
       <w:r>
         <w:rPr>
           <w:color w:val="000000" w:themeColor="text1"/>
@@ -4941,15 +5852,37 @@
         </w:rPr>
         <w:t xml:space="preserve"> e </w:t>
       </w:r>
-      <w:r>
-        <w:rPr>
-          <w:i/>
-          <w:color w:val="000000" w:themeColor="text1"/>
-          <w:sz w:val="22"/>
-          <w:szCs w:val="22"/>
-        </w:rPr>
-        <w:t>information disclosure</w:t>
-      </w:r>
+      <w:proofErr w:type="spellStart"/>
+      <w:r>
+        <w:rPr>
+          <w:i/>
+          <w:color w:val="000000" w:themeColor="text1"/>
+          <w:sz w:val="22"/>
+          <w:szCs w:val="22"/>
+        </w:rPr>
+        <w:t>information</w:t>
+      </w:r>
+      <w:proofErr w:type="spellEnd"/>
+      <w:r>
+        <w:rPr>
+          <w:i/>
+          <w:color w:val="000000" w:themeColor="text1"/>
+          <w:sz w:val="22"/>
+          <w:szCs w:val="22"/>
+        </w:rPr>
+        <w:t xml:space="preserve"> </w:t>
+      </w:r>
+      <w:proofErr w:type="spellStart"/>
+      <w:r>
+        <w:rPr>
+          <w:i/>
+          <w:color w:val="000000" w:themeColor="text1"/>
+          <w:sz w:val="22"/>
+          <w:szCs w:val="22"/>
+        </w:rPr>
+        <w:t>disclosure</w:t>
+      </w:r>
+      <w:proofErr w:type="spellEnd"/>
       <w:r>
         <w:rPr>
           <w:color w:val="000000" w:themeColor="text1"/>
@@ -4957,6 +5890,22 @@
           <w:szCs w:val="22"/>
         </w:rPr>
         <w:t>.</w:t>
+      </w:r>
+      <w:r>
+        <w:rPr>
+          <w:color w:val="000000" w:themeColor="text1"/>
+          <w:sz w:val="22"/>
+          <w:szCs w:val="22"/>
+        </w:rPr>
+        <w:t xml:space="preserve"> A integridade do mesmo é</w:t>
+      </w:r>
+      <w:r>
+        <w:rPr>
+          <w:color w:val="000000" w:themeColor="text1"/>
+          <w:sz w:val="22"/>
+          <w:szCs w:val="22"/>
+        </w:rPr>
+        <w:t xml:space="preserve"> garantida, uma vez que todas as comunicações são JSON e é extremamente difícil alterar seletivamente uma mensagem e continuar a produzir JSON válido, depois de desencriptado.</w:t>
       </w:r>
     </w:p>
     <w:p>
@@ -5177,6 +6126,32 @@
           <w:sz w:val="22"/>
           <w:szCs w:val="22"/>
         </w:rPr>
+      </w:pPr>
+    </w:p>
+    <w:p>
+      <w:pPr>
+        <w:spacing w:before="80" w:after="80"/>
+        <w:ind w:firstLine="567"/>
+        <w:jc w:val="both"/>
+        <w:rPr>
+          <w:color w:val="000000" w:themeColor="text1"/>
+          <w:sz w:val="22"/>
+          <w:szCs w:val="22"/>
+        </w:rPr>
+      </w:pPr>
+    </w:p>
+    <w:p>
+      <w:pPr>
+        <w:pStyle w:val="Cabealho1"/>
+        <w:spacing w:before="80" w:after="80"/>
+        <w:ind w:firstLine="567"/>
+      </w:pPr>
+    </w:p>
+    <w:p>
+      <w:pPr>
+        <w:pStyle w:val="Cabealho1"/>
+        <w:spacing w:before="80" w:after="80"/>
+        <w:ind w:firstLine="567"/>
       </w:pPr>
     </w:p>
     <w:p>
@@ -5235,12 +6210,22 @@
           <w:szCs w:val="22"/>
         </w:rPr>
       </w:pPr>
-      <w:r>
-        <w:rPr>
-          <w:sz w:val="22"/>
-          <w:szCs w:val="22"/>
-        </w:rPr>
-        <w:t xml:space="preserve">Laravel – esta </w:t>
+      <w:bookmarkStart w:id="0" w:name="_GoBack"/>
+      <w:proofErr w:type="spellStart"/>
+      <w:r>
+        <w:rPr>
+          <w:sz w:val="22"/>
+          <w:szCs w:val="22"/>
+        </w:rPr>
+        <w:t>Laravel</w:t>
+      </w:r>
+      <w:proofErr w:type="spellEnd"/>
+      <w:r>
+        <w:rPr>
+          <w:sz w:val="22"/>
+          <w:szCs w:val="22"/>
+        </w:rPr>
+        <w:t xml:space="preserve"> – esta </w:t>
       </w:r>
       <w:r>
         <w:rPr>
@@ -5280,6 +6265,7 @@
         </w:rPr>
         <w:t xml:space="preserve">fail2ban – esta ferramenta lê os </w:t>
       </w:r>
+      <w:proofErr w:type="spellStart"/>
       <w:r>
         <w:rPr>
           <w:i/>
@@ -5288,6 +6274,7 @@
         </w:rPr>
         <w:t>logs</w:t>
       </w:r>
+      <w:proofErr w:type="spellEnd"/>
       <w:r>
         <w:rPr>
           <w:sz w:val="22"/>
@@ -5295,6 +6282,7 @@
         </w:rPr>
         <w:t xml:space="preserve"> do sistema (e.g. </w:t>
       </w:r>
+      <w:proofErr w:type="spellStart"/>
       <w:r>
         <w:rPr>
           <w:i/>
@@ -5303,6 +6291,7 @@
         </w:rPr>
         <w:t>logs</w:t>
       </w:r>
+      <w:proofErr w:type="spellEnd"/>
       <w:r>
         <w:rPr>
           <w:sz w:val="22"/>
@@ -5340,6 +6329,7 @@
         </w:rPr>
         <w:t xml:space="preserve"> ou </w:t>
       </w:r>
+      <w:proofErr w:type="spellStart"/>
       <w:r>
         <w:rPr>
           <w:i/>
@@ -5348,12 +6338,45 @@
         </w:rPr>
         <w:t>logs</w:t>
       </w:r>
-      <w:r>
-        <w:rPr>
-          <w:sz w:val="22"/>
-          <w:szCs w:val="22"/>
-        </w:rPr>
-        <w:t xml:space="preserve"> de acesso ssh) e permite banir IPs com comportamento suspeito;</w:t>
+      <w:proofErr w:type="spellEnd"/>
+      <w:r>
+        <w:rPr>
+          <w:sz w:val="22"/>
+          <w:szCs w:val="22"/>
+        </w:rPr>
+        <w:t xml:space="preserve"> de acesso </w:t>
+      </w:r>
+      <w:proofErr w:type="spellStart"/>
+      <w:r>
+        <w:rPr>
+          <w:sz w:val="22"/>
+          <w:szCs w:val="22"/>
+        </w:rPr>
+        <w:t>ssh</w:t>
+      </w:r>
+      <w:proofErr w:type="spellEnd"/>
+      <w:r>
+        <w:rPr>
+          <w:sz w:val="22"/>
+          <w:szCs w:val="22"/>
+        </w:rPr>
+        <w:t xml:space="preserve">) e permite banir </w:t>
+      </w:r>
+      <w:proofErr w:type="spellStart"/>
+      <w:r>
+        <w:rPr>
+          <w:sz w:val="22"/>
+          <w:szCs w:val="22"/>
+        </w:rPr>
+        <w:t>IPs</w:t>
+      </w:r>
+      <w:proofErr w:type="spellEnd"/>
+      <w:r>
+        <w:rPr>
+          <w:sz w:val="22"/>
+          <w:szCs w:val="22"/>
+        </w:rPr>
+        <w:t xml:space="preserve"> com comportamento suspeito;</w:t>
       </w:r>
     </w:p>
     <w:p>
@@ -5371,12 +6394,21 @@
           <w:szCs w:val="22"/>
         </w:rPr>
       </w:pPr>
-      <w:r>
-        <w:rPr>
-          <w:sz w:val="22"/>
-          <w:szCs w:val="22"/>
-        </w:rPr>
-        <w:t xml:space="preserve">nginx – </w:t>
+      <w:proofErr w:type="spellStart"/>
+      <w:r>
+        <w:rPr>
+          <w:sz w:val="22"/>
+          <w:szCs w:val="22"/>
+        </w:rPr>
+        <w:t>nginx</w:t>
+      </w:r>
+      <w:proofErr w:type="spellEnd"/>
+      <w:r>
+        <w:rPr>
+          <w:sz w:val="22"/>
+          <w:szCs w:val="22"/>
+        </w:rPr>
+        <w:t xml:space="preserve"> – </w:t>
       </w:r>
       <w:r>
         <w:rPr>
@@ -5409,6 +6441,7 @@
         <w:t xml:space="preserve"> para correr a aplicação.</w:t>
       </w:r>
     </w:p>
+    <w:bookmarkEnd w:id="0"/>
     <w:p>
       <w:pPr>
         <w:spacing w:before="80" w:after="80"/>
@@ -5568,7 +6601,7 @@
         <w:sz w:val="18"/>
         <w:szCs w:val="18"/>
       </w:rPr>
-      <w:t>1</w:t>
+      <w:t>5</w:t>
     </w:r>
     <w:r>
       <w:rPr>
@@ -5586,7 +6619,7 @@
         <w:sz w:val="18"/>
         <w:szCs w:val="18"/>
       </w:rPr>
-      <w:t xml:space="preserve"> de 4</w:t>
+      <w:t xml:space="preserve"> de 5</w:t>
     </w:r>
   </w:p>
   <w:p>
@@ -5640,7 +6673,7 @@
         <v:path o:extrusionok="f" gradientshapeok="t" o:connecttype="rect"/>
         <o:lock v:ext="edit" aspectratio="t"/>
       </v:shapetype>
-      <v:shape id="_x0000_i1038" type="#_x0000_t75" style="width:15.2pt;height:15.2pt" o:bullet="t">
+      <v:shape id="_x0000_i1053" type="#_x0000_t75" style="width:15.2pt;height:15.2pt" o:bullet="t">
         <v:imagedata r:id="rId1" o:title="/var/folders/wl/2cy7bgs14lx02pfqjzbw6db40000gn/T/com.microsoft.Word/Word Work File L_4"/>
       </v:shape>
     </w:pict>
@@ -7435,7 +8468,7 @@
 </file>
 
 <file path=customXml/itemProps1.xml><?xml version="1.0" encoding="utf-8"?>
-<ds:datastoreItem xmlns:ds="http://schemas.openxmlformats.org/officeDocument/2006/customXml" ds:itemID="{ECA67B3C-028F-E645-A4D7-E11D033C2320}">
+<ds:datastoreItem xmlns:ds="http://schemas.openxmlformats.org/officeDocument/2006/customXml" ds:itemID="{84DD82EA-4282-8F48-B08C-BA276C031DE2}">
   <ds:schemaRefs>
     <ds:schemaRef ds:uri="http://schemas.openxmlformats.org/officeDocument/2006/bibliography"/>
   </ds:schemaRefs>

--- a/Reports/report-final.docx
+++ b/Reports/report-final.docx
@@ -23,7 +23,7 @@
       <w:r>
         <w:rPr>
           <w:noProof/>
-          <w:lang w:eastAsia="pt-PT"/>
+          <w:lang w:val="en-US"/>
         </w:rPr>
         <w:drawing>
           <wp:inline distT="0" distB="0" distL="0" distR="0" wp14:anchorId="72C41B1A" wp14:editId="685096C0">
@@ -234,7 +234,7 @@
     </w:p>
     <w:tbl>
       <w:tblPr>
-        <w:tblStyle w:val="Tabelacomgrelha"/>
+        <w:tblStyle w:val="TableGrid"/>
         <w:tblW w:w="0" w:type="auto"/>
         <w:tblBorders>
           <w:top w:val="none" w:sz="0" w:space="0" w:color="auto"/>
@@ -263,7 +263,7 @@
             <w:r>
               <w:rPr>
                 <w:noProof/>
-                <w:lang w:eastAsia="pt-PT"/>
+                <w:lang w:val="en-US"/>
               </w:rPr>
               <w:drawing>
                 <wp:inline distT="0" distB="0" distL="0" distR="0" wp14:anchorId="4D340539" wp14:editId="15CEEF8E">
@@ -327,7 +327,7 @@
             <w:r>
               <w:rPr>
                 <w:noProof/>
-                <w:lang w:eastAsia="pt-PT"/>
+                <w:lang w:val="en-US"/>
               </w:rPr>
               <w:drawing>
                 <wp:inline distT="0" distB="0" distL="0" distR="0" wp14:anchorId="1695EC99" wp14:editId="5B2E963A">
@@ -391,7 +391,7 @@
             <w:r>
               <w:rPr>
                 <w:noProof/>
-                <w:lang w:eastAsia="pt-PT"/>
+                <w:lang w:val="en-US"/>
               </w:rPr>
               <w:drawing>
                 <wp:inline distT="0" distB="0" distL="0" distR="0" wp14:anchorId="4C37D339" wp14:editId="79617453">
@@ -572,7 +572,7 @@
     </w:p>
     <w:p>
       <w:pPr>
-        <w:pStyle w:val="Cabealho1"/>
+        <w:pStyle w:val="Heading1"/>
         <w:spacing w:before="80" w:after="80"/>
         <w:ind w:firstLine="567"/>
       </w:pPr>
@@ -898,7 +898,7 @@
     </w:p>
     <w:tbl>
       <w:tblPr>
-        <w:tblStyle w:val="TabelacomGrelha5Escura-Destaque1"/>
+        <w:tblStyle w:val="GridTable5Dark-Accent1"/>
         <w:tblW w:w="9067" w:type="dxa"/>
         <w:tblLook w:val="04A0" w:firstRow="1" w:lastRow="0" w:firstColumn="1" w:lastColumn="0" w:noHBand="0" w:noVBand="1"/>
       </w:tblPr>
@@ -1680,7 +1680,7 @@
     </w:tbl>
     <w:p>
       <w:pPr>
-        <w:pStyle w:val="Legenda"/>
+        <w:pStyle w:val="Caption"/>
       </w:pPr>
       <w:r>
         <w:t xml:space="preserve">Tabela </w:t>
@@ -1709,7 +1709,7 @@
     </w:p>
     <w:p>
       <w:pPr>
-        <w:pStyle w:val="Cabealho1"/>
+        <w:pStyle w:val="Heading1"/>
         <w:spacing w:before="80" w:after="80"/>
         <w:ind w:firstLine="567"/>
       </w:pPr>
@@ -1719,7 +1719,7 @@
     </w:p>
     <w:p>
       <w:pPr>
-        <w:pStyle w:val="Cabealho2"/>
+        <w:pStyle w:val="Heading2"/>
         <w:spacing w:before="80" w:after="80"/>
         <w:ind w:firstLine="567"/>
       </w:pPr>
@@ -2280,21 +2280,21 @@
     </w:p>
     <w:p>
       <w:pPr>
-        <w:pStyle w:val="Cabealho2"/>
+        <w:pStyle w:val="Heading2"/>
         <w:spacing w:before="80" w:after="80"/>
         <w:ind w:firstLine="567"/>
       </w:pPr>
     </w:p>
     <w:p>
       <w:pPr>
-        <w:pStyle w:val="Cabealho2"/>
+        <w:pStyle w:val="Heading2"/>
         <w:spacing w:before="80" w:after="80"/>
         <w:ind w:firstLine="567"/>
       </w:pPr>
       <w:r>
         <w:rPr>
           <w:noProof/>
-          <w:lang w:eastAsia="pt-PT"/>
+          <w:lang w:val="en-US"/>
         </w:rPr>
         <w:drawing>
           <wp:inline distT="0" distB="0" distL="0" distR="0" wp14:anchorId="1FC5D5BA" wp14:editId="495781A8">
@@ -2347,7 +2347,7 @@
     </w:p>
     <w:p>
       <w:pPr>
-        <w:pStyle w:val="Legenda"/>
+        <w:pStyle w:val="Caption"/>
         <w:spacing w:before="80" w:after="80"/>
         <w:ind w:firstLine="567"/>
       </w:pPr>
@@ -2378,7 +2378,7 @@
     </w:p>
     <w:p>
       <w:pPr>
-        <w:pStyle w:val="Cabealho2"/>
+        <w:pStyle w:val="Heading2"/>
         <w:spacing w:before="80" w:after="80"/>
         <w:ind w:firstLine="567"/>
       </w:pPr>
@@ -2475,7 +2475,7 @@
     </w:p>
     <w:p>
       <w:pPr>
-        <w:pStyle w:val="PargrafodaLista"/>
+        <w:pStyle w:val="ListParagraph"/>
         <w:numPr>
           <w:ilvl w:val="0"/>
           <w:numId w:val="3"/>
@@ -2528,7 +2528,7 @@
     </w:p>
     <w:p>
       <w:pPr>
-        <w:pStyle w:val="PargrafodaLista"/>
+        <w:pStyle w:val="ListParagraph"/>
         <w:spacing w:before="80" w:after="80"/>
         <w:ind w:left="567"/>
         <w:jc w:val="both"/>
@@ -2541,7 +2541,7 @@
     </w:p>
     <w:p>
       <w:pPr>
-        <w:pStyle w:val="PargrafodaLista"/>
+        <w:pStyle w:val="ListParagraph"/>
         <w:numPr>
           <w:ilvl w:val="0"/>
           <w:numId w:val="3"/>
@@ -3471,7 +3471,7 @@
     </w:p>
     <w:p>
       <w:pPr>
-        <w:pStyle w:val="Cabealho2"/>
+        <w:pStyle w:val="Heading2"/>
         <w:spacing w:before="80" w:after="80"/>
         <w:ind w:firstLine="567"/>
       </w:pPr>
@@ -3743,7 +3743,7 @@
         <w:rPr>
           <w:noProof/>
           <w:color w:val="FF0000"/>
-          <w:lang w:eastAsia="pt-PT"/>
+          <w:lang w:val="en-US"/>
         </w:rPr>
         <w:drawing>
           <wp:inline distT="0" distB="0" distL="0" distR="0" wp14:anchorId="10BC8363" wp14:editId="428D8750">
@@ -3790,7 +3790,7 @@
     </w:p>
     <w:p>
       <w:pPr>
-        <w:pStyle w:val="Legenda"/>
+        <w:pStyle w:val="Caption"/>
         <w:jc w:val="center"/>
         <w:rPr>
           <w:color w:val="FF0000"/>
@@ -4480,7 +4480,15 @@
           <w:sz w:val="22"/>
           <w:szCs w:val="22"/>
         </w:rPr>
-        <w:t xml:space="preserve"> todos as comunicações usam </w:t>
+        <w:t xml:space="preserve"> t</w:t>
+      </w:r>
+      <w:r>
+        <w:rPr>
+          <w:color w:val="000000" w:themeColor="text1"/>
+          <w:sz w:val="22"/>
+          <w:szCs w:val="22"/>
+        </w:rPr>
+        <w:t xml:space="preserve">odos as comunicações usam </w:t>
       </w:r>
       <w:proofErr w:type="spellStart"/>
       <w:r>
@@ -4498,7 +4506,15 @@
           <w:sz w:val="22"/>
           <w:szCs w:val="22"/>
         </w:rPr>
-        <w:t>, e a possibilidade de ter múltiplas contas é mitigada</w:t>
+        <w:t>. A</w:t>
+      </w:r>
+      <w:r>
+        <w:rPr>
+          <w:color w:val="000000" w:themeColor="text1"/>
+          <w:sz w:val="22"/>
+          <w:szCs w:val="22"/>
+        </w:rPr>
+        <w:t xml:space="preserve"> possibilidade de ter múltiplas contas é mitigada</w:t>
       </w:r>
       <w:r>
         <w:rPr>
@@ -4571,7 +4587,15 @@
           <w:sz w:val="22"/>
           <w:szCs w:val="22"/>
         </w:rPr>
-        <w:t xml:space="preserve"> e à automatização de criação de utilizadores foram adicionados </w:t>
+        <w:t xml:space="preserve"> e a</w:t>
+      </w:r>
+      <w:r>
+        <w:rPr>
+          <w:color w:val="000000" w:themeColor="text1"/>
+          <w:sz w:val="22"/>
+          <w:szCs w:val="22"/>
+        </w:rPr>
+        <w:t xml:space="preserve"> automatização de criação de utilizadores foram adicionados </w:t>
       </w:r>
       <w:proofErr w:type="spellStart"/>
       <w:r>
@@ -4633,26 +4657,49 @@
           <w:szCs w:val="22"/>
         </w:rPr>
       </w:pPr>
-    </w:p>
-    <w:p>
-      <w:pPr>
-        <w:pStyle w:val="Cabealho1"/>
-        <w:spacing w:before="80" w:after="80"/>
-        <w:ind w:firstLine="567"/>
-      </w:pPr>
-      <w:r>
-        <w:t>Implementação da Solução</w:t>
-      </w:r>
-    </w:p>
-    <w:p>
-      <w:pPr>
-        <w:spacing w:before="80" w:after="80"/>
-        <w:ind w:firstLine="567"/>
-        <w:rPr>
-          <w:sz w:val="22"/>
-          <w:szCs w:val="22"/>
-        </w:rPr>
-      </w:pPr>
+      <w:r>
+        <w:rPr>
+          <w:color w:val="000000" w:themeColor="text1"/>
+          <w:sz w:val="22"/>
+          <w:szCs w:val="22"/>
+        </w:rPr>
+        <w:t xml:space="preserve">As </w:t>
+      </w:r>
+      <w:r>
+        <w:rPr>
+          <w:i/>
+          <w:color w:val="000000" w:themeColor="text1"/>
+          <w:sz w:val="22"/>
+          <w:szCs w:val="22"/>
+        </w:rPr>
+        <w:t xml:space="preserve">passwords </w:t>
+      </w:r>
+      <w:r>
+        <w:rPr>
+          <w:color w:val="000000" w:themeColor="text1"/>
+          <w:sz w:val="22"/>
+          <w:szCs w:val="22"/>
+        </w:rPr>
+        <w:t xml:space="preserve">estão encriptadas, com </w:t>
+      </w:r>
+      <w:proofErr w:type="spellStart"/>
+      <w:r>
+        <w:rPr>
+          <w:color w:val="000000" w:themeColor="text1"/>
+          <w:sz w:val="22"/>
+          <w:szCs w:val="22"/>
+        </w:rPr>
+        <w:t>hash</w:t>
+      </w:r>
+      <w:proofErr w:type="spellEnd"/>
+      <w:r>
+        <w:rPr>
+          <w:color w:val="000000" w:themeColor="text1"/>
+          <w:sz w:val="22"/>
+          <w:szCs w:val="22"/>
+        </w:rPr>
+        <w:t>, na base de dados, para assegurar que não são lidas por terceiros, nem mesmo por pessoas com acesso legítimo à base de dados.</w:t>
+      </w:r>
     </w:p>
     <w:p>
       <w:pPr>
@@ -4665,356 +4712,26 @@
           <w:szCs w:val="22"/>
         </w:rPr>
       </w:pPr>
-      <w:r>
-        <w:rPr>
-          <w:color w:val="000000" w:themeColor="text1"/>
-          <w:sz w:val="22"/>
-          <w:szCs w:val="22"/>
-        </w:rPr>
-        <w:t xml:space="preserve">Para a implementação optámos por usar </w:t>
-      </w:r>
-      <w:proofErr w:type="spellStart"/>
-      <w:r>
-        <w:rPr>
-          <w:color w:val="000000" w:themeColor="text1"/>
-          <w:sz w:val="22"/>
-          <w:szCs w:val="22"/>
-        </w:rPr>
-        <w:t>Laravel</w:t>
-      </w:r>
-      <w:proofErr w:type="spellEnd"/>
-      <w:r>
-        <w:rPr>
-          <w:color w:val="000000" w:themeColor="text1"/>
-          <w:sz w:val="22"/>
-          <w:szCs w:val="22"/>
-        </w:rPr>
-        <w:t xml:space="preserve">, uma </w:t>
-      </w:r>
-      <w:r>
-        <w:rPr>
-          <w:i/>
-          <w:color w:val="000000" w:themeColor="text1"/>
-          <w:sz w:val="22"/>
-          <w:szCs w:val="22"/>
-        </w:rPr>
-        <w:t>Framework</w:t>
-      </w:r>
-      <w:r>
-        <w:rPr>
-          <w:color w:val="000000" w:themeColor="text1"/>
-          <w:sz w:val="22"/>
-          <w:szCs w:val="22"/>
-        </w:rPr>
-        <w:t xml:space="preserve"> de </w:t>
-      </w:r>
-      <w:proofErr w:type="spellStart"/>
-      <w:r>
-        <w:rPr>
-          <w:color w:val="000000" w:themeColor="text1"/>
-          <w:sz w:val="22"/>
-          <w:szCs w:val="22"/>
-        </w:rPr>
-        <w:t>Model-View-</w:t>
-      </w:r>
-      <w:r>
-        <w:rPr>
-          <w:color w:val="000000" w:themeColor="text1"/>
-          <w:sz w:val="22"/>
-          <w:szCs w:val="22"/>
-        </w:rPr>
-        <w:t>Controller</w:t>
-      </w:r>
-      <w:proofErr w:type="spellEnd"/>
-      <w:r>
-        <w:rPr>
-          <w:color w:val="000000" w:themeColor="text1"/>
-          <w:sz w:val="22"/>
-          <w:szCs w:val="22"/>
-        </w:rPr>
-        <w:t xml:space="preserve">, em </w:t>
-      </w:r>
-      <w:proofErr w:type="spellStart"/>
-      <w:r>
-        <w:rPr>
-          <w:color w:val="000000" w:themeColor="text1"/>
-          <w:sz w:val="22"/>
-          <w:szCs w:val="22"/>
-        </w:rPr>
-        <w:t>php</w:t>
-      </w:r>
-      <w:proofErr w:type="spellEnd"/>
-      <w:r>
-        <w:rPr>
-          <w:color w:val="000000" w:themeColor="text1"/>
-          <w:sz w:val="22"/>
-          <w:szCs w:val="22"/>
-        </w:rPr>
-        <w:t xml:space="preserve">, para desenvolvimento de aplicações </w:t>
-      </w:r>
-      <w:r>
-        <w:rPr>
-          <w:i/>
-          <w:color w:val="000000" w:themeColor="text1"/>
-          <w:sz w:val="22"/>
-          <w:szCs w:val="22"/>
-        </w:rPr>
-        <w:t>web</w:t>
-      </w:r>
-      <w:r>
-        <w:rPr>
-          <w:color w:val="000000" w:themeColor="text1"/>
-          <w:sz w:val="22"/>
-          <w:szCs w:val="22"/>
-        </w:rPr>
-        <w:t xml:space="preserve">. Esta </w:t>
-      </w:r>
-      <w:r>
-        <w:rPr>
-          <w:i/>
-          <w:color w:val="000000" w:themeColor="text1"/>
-          <w:sz w:val="22"/>
-          <w:szCs w:val="22"/>
-        </w:rPr>
-        <w:t>Framework</w:t>
-      </w:r>
-      <w:r>
-        <w:rPr>
-          <w:color w:val="000000" w:themeColor="text1"/>
-          <w:sz w:val="22"/>
-          <w:szCs w:val="22"/>
-        </w:rPr>
-        <w:t xml:space="preserve"> foi escolhida para facilitar, principalmente, o desenvolvimento das interfaces com o utilizador, bem como o </w:t>
-      </w:r>
-      <w:proofErr w:type="spellStart"/>
-      <w:r>
-        <w:rPr>
-          <w:i/>
-          <w:color w:val="000000" w:themeColor="text1"/>
-          <w:sz w:val="22"/>
-          <w:szCs w:val="22"/>
-        </w:rPr>
-        <w:t>routing</w:t>
-      </w:r>
-      <w:proofErr w:type="spellEnd"/>
-      <w:r>
-        <w:rPr>
-          <w:color w:val="000000" w:themeColor="text1"/>
-          <w:sz w:val="22"/>
-          <w:szCs w:val="22"/>
-        </w:rPr>
-        <w:t>,</w:t>
-      </w:r>
-      <w:r>
-        <w:rPr>
-          <w:i/>
-          <w:color w:val="000000" w:themeColor="text1"/>
-          <w:sz w:val="22"/>
-          <w:szCs w:val="22"/>
-        </w:rPr>
-        <w:t xml:space="preserve"> </w:t>
-      </w:r>
-      <w:r>
-        <w:rPr>
-          <w:color w:val="000000" w:themeColor="text1"/>
-          <w:sz w:val="22"/>
-          <w:szCs w:val="22"/>
-        </w:rPr>
-        <w:t xml:space="preserve">e para uma mais fácil tradução dos dados presentes na base de dados em classes </w:t>
-      </w:r>
-      <w:proofErr w:type="spellStart"/>
-      <w:r>
-        <w:rPr>
-          <w:color w:val="000000" w:themeColor="text1"/>
-          <w:sz w:val="22"/>
-          <w:szCs w:val="22"/>
-        </w:rPr>
-        <w:t>php</w:t>
-      </w:r>
-      <w:proofErr w:type="spellEnd"/>
-      <w:r>
-        <w:rPr>
-          <w:color w:val="000000" w:themeColor="text1"/>
-          <w:sz w:val="22"/>
-          <w:szCs w:val="22"/>
-        </w:rPr>
-        <w:t xml:space="preserve">. </w:t>
-      </w:r>
-      <w:proofErr w:type="spellStart"/>
-      <w:r>
-        <w:rPr>
-          <w:color w:val="000000" w:themeColor="text1"/>
-          <w:sz w:val="22"/>
-          <w:szCs w:val="22"/>
-        </w:rPr>
-        <w:t>Laravel</w:t>
-      </w:r>
-      <w:proofErr w:type="spellEnd"/>
-      <w:r>
-        <w:rPr>
-          <w:color w:val="000000" w:themeColor="text1"/>
-          <w:sz w:val="22"/>
-          <w:szCs w:val="22"/>
-        </w:rPr>
-        <w:t xml:space="preserve"> permite também mitigar </w:t>
-      </w:r>
-      <w:r>
-        <w:rPr>
-          <w:i/>
-          <w:color w:val="000000" w:themeColor="text1"/>
-          <w:sz w:val="22"/>
-          <w:szCs w:val="22"/>
-        </w:rPr>
-        <w:t xml:space="preserve">SQL </w:t>
-      </w:r>
-      <w:proofErr w:type="spellStart"/>
-      <w:r>
-        <w:rPr>
-          <w:i/>
-          <w:color w:val="000000" w:themeColor="text1"/>
-          <w:sz w:val="22"/>
-          <w:szCs w:val="22"/>
-        </w:rPr>
-        <w:t>injection</w:t>
-      </w:r>
-      <w:proofErr w:type="spellEnd"/>
-      <w:r>
-        <w:rPr>
-          <w:color w:val="000000" w:themeColor="text1"/>
-          <w:sz w:val="22"/>
-          <w:szCs w:val="22"/>
-        </w:rPr>
-        <w:t xml:space="preserve">, utilizando </w:t>
-      </w:r>
-      <w:proofErr w:type="spellStart"/>
-      <w:r>
-        <w:rPr>
-          <w:i/>
-          <w:color w:val="000000" w:themeColor="text1"/>
-          <w:sz w:val="22"/>
-          <w:szCs w:val="22"/>
-        </w:rPr>
-        <w:t>prepared</w:t>
-      </w:r>
-      <w:proofErr w:type="spellEnd"/>
-      <w:r>
-        <w:rPr>
-          <w:color w:val="000000" w:themeColor="text1"/>
-          <w:sz w:val="22"/>
-          <w:szCs w:val="22"/>
-        </w:rPr>
-        <w:t xml:space="preserve"> </w:t>
-      </w:r>
-      <w:proofErr w:type="spellStart"/>
-      <w:r>
-        <w:rPr>
-          <w:i/>
-          <w:color w:val="000000" w:themeColor="text1"/>
-          <w:sz w:val="22"/>
-          <w:szCs w:val="22"/>
-        </w:rPr>
-        <w:t>statements</w:t>
-      </w:r>
-      <w:proofErr w:type="spellEnd"/>
-      <w:r>
-        <w:rPr>
-          <w:color w:val="000000" w:themeColor="text1"/>
-          <w:sz w:val="22"/>
-          <w:szCs w:val="22"/>
-        </w:rPr>
-        <w:t>.</w:t>
-      </w:r>
-      <w:r>
-        <w:rPr>
-          <w:color w:val="000000" w:themeColor="text1"/>
-          <w:sz w:val="22"/>
-          <w:szCs w:val="22"/>
-        </w:rPr>
-        <w:t xml:space="preserve"> </w:t>
-      </w:r>
-      <w:r>
-        <w:rPr>
-          <w:color w:val="000000" w:themeColor="text1"/>
-          <w:sz w:val="22"/>
-          <w:szCs w:val="22"/>
-        </w:rPr>
-        <w:t>Também</w:t>
-      </w:r>
-      <w:r>
-        <w:rPr>
-          <w:color w:val="000000" w:themeColor="text1"/>
-          <w:sz w:val="22"/>
-          <w:szCs w:val="22"/>
-        </w:rPr>
-        <w:t xml:space="preserve"> </w:t>
-      </w:r>
-      <w:r>
-        <w:rPr>
-          <w:color w:val="000000" w:themeColor="text1"/>
-          <w:sz w:val="22"/>
-          <w:szCs w:val="22"/>
-        </w:rPr>
-        <w:t>não permite</w:t>
-      </w:r>
-      <w:r>
-        <w:rPr>
-          <w:color w:val="000000" w:themeColor="text1"/>
-          <w:sz w:val="22"/>
-          <w:szCs w:val="22"/>
-        </w:rPr>
-        <w:t xml:space="preserve"> atribuição de valores em massa a uma entrada de uma tabela na base de dados (preencher vários valores</w:t>
-      </w:r>
-      <w:r>
-        <w:rPr>
-          <w:color w:val="000000" w:themeColor="text1"/>
-          <w:sz w:val="22"/>
-          <w:szCs w:val="22"/>
-        </w:rPr>
-        <w:t xml:space="preserve"> numa só </w:t>
-      </w:r>
-      <w:proofErr w:type="spellStart"/>
-      <w:r>
-        <w:rPr>
-          <w:i/>
-          <w:color w:val="000000" w:themeColor="text1"/>
-          <w:sz w:val="22"/>
-          <w:szCs w:val="22"/>
-        </w:rPr>
-        <w:t>query</w:t>
-      </w:r>
-      <w:proofErr w:type="spellEnd"/>
-      <w:r>
-        <w:rPr>
-          <w:color w:val="000000" w:themeColor="text1"/>
-          <w:sz w:val="22"/>
-          <w:szCs w:val="22"/>
-        </w:rPr>
-        <w:t>)</w:t>
-      </w:r>
-      <w:r>
-        <w:rPr>
-          <w:color w:val="000000" w:themeColor="text1"/>
-          <w:sz w:val="22"/>
-          <w:szCs w:val="22"/>
-        </w:rPr>
-        <w:t>, exceto se permitido explicitamen</w:t>
-      </w:r>
-      <w:r>
-        <w:rPr>
-          <w:color w:val="000000" w:themeColor="text1"/>
-          <w:sz w:val="22"/>
-          <w:szCs w:val="22"/>
-        </w:rPr>
-        <w:t xml:space="preserve">te pelo programador quais </w:t>
-      </w:r>
-      <w:r>
-        <w:rPr>
-          <w:color w:val="000000" w:themeColor="text1"/>
-          <w:sz w:val="22"/>
-          <w:szCs w:val="22"/>
-        </w:rPr>
-        <w:t>o podem ser.</w:t>
-      </w:r>
+    </w:p>
+    <w:p>
+      <w:pPr>
+        <w:pStyle w:val="Heading1"/>
+        <w:spacing w:before="80" w:after="80"/>
+        <w:ind w:firstLine="567"/>
+      </w:pPr>
+      <w:r>
+        <w:t>Implementação da Solução</w:t>
+      </w:r>
+    </w:p>
+    <w:p>
+      <w:pPr>
+        <w:spacing w:before="80" w:after="80"/>
+        <w:ind w:firstLine="567"/>
+        <w:rPr>
+          <w:sz w:val="22"/>
+          <w:szCs w:val="22"/>
+        </w:rPr>
+      </w:pPr>
     </w:p>
     <w:p>
       <w:pPr>
@@ -5033,19 +4750,140 @@
           <w:sz w:val="22"/>
           <w:szCs w:val="22"/>
         </w:rPr>
-        <w:t xml:space="preserve">Utilizamos </w:t>
-      </w:r>
-      <w:proofErr w:type="spellStart"/>
-      <w:r>
-        <w:rPr>
-          <w:i/>
-          <w:color w:val="000000" w:themeColor="text1"/>
-          <w:sz w:val="22"/>
-          <w:szCs w:val="22"/>
-        </w:rPr>
-        <w:t>sqlite</w:t>
-      </w:r>
-      <w:proofErr w:type="spellEnd"/>
+        <w:t xml:space="preserve">Para a implementação optámos por usar </w:t>
+      </w:r>
+      <w:proofErr w:type="spellStart"/>
+      <w:r>
+        <w:rPr>
+          <w:color w:val="000000" w:themeColor="text1"/>
+          <w:sz w:val="22"/>
+          <w:szCs w:val="22"/>
+        </w:rPr>
+        <w:t>Laravel</w:t>
+      </w:r>
+      <w:proofErr w:type="spellEnd"/>
+      <w:r>
+        <w:rPr>
+          <w:color w:val="000000" w:themeColor="text1"/>
+          <w:sz w:val="22"/>
+          <w:szCs w:val="22"/>
+        </w:rPr>
+        <w:t xml:space="preserve">, uma </w:t>
+      </w:r>
+      <w:r>
+        <w:rPr>
+          <w:i/>
+          <w:color w:val="000000" w:themeColor="text1"/>
+          <w:sz w:val="22"/>
+          <w:szCs w:val="22"/>
+        </w:rPr>
+        <w:t>Framework</w:t>
+      </w:r>
+      <w:r>
+        <w:rPr>
+          <w:color w:val="000000" w:themeColor="text1"/>
+          <w:sz w:val="22"/>
+          <w:szCs w:val="22"/>
+        </w:rPr>
+        <w:t xml:space="preserve"> de </w:t>
+      </w:r>
+      <w:proofErr w:type="spellStart"/>
+      <w:r>
+        <w:rPr>
+          <w:color w:val="000000" w:themeColor="text1"/>
+          <w:sz w:val="22"/>
+          <w:szCs w:val="22"/>
+        </w:rPr>
+        <w:t>Model-View-</w:t>
+      </w:r>
+      <w:r>
+        <w:rPr>
+          <w:color w:val="000000" w:themeColor="text1"/>
+          <w:sz w:val="22"/>
+          <w:szCs w:val="22"/>
+        </w:rPr>
+        <w:t>Controller</w:t>
+      </w:r>
+      <w:proofErr w:type="spellEnd"/>
+      <w:r>
+        <w:rPr>
+          <w:color w:val="000000" w:themeColor="text1"/>
+          <w:sz w:val="22"/>
+          <w:szCs w:val="22"/>
+        </w:rPr>
+        <w:t xml:space="preserve">, em </w:t>
+      </w:r>
+      <w:proofErr w:type="spellStart"/>
+      <w:r>
+        <w:rPr>
+          <w:color w:val="000000" w:themeColor="text1"/>
+          <w:sz w:val="22"/>
+          <w:szCs w:val="22"/>
+        </w:rPr>
+        <w:t>php</w:t>
+      </w:r>
+      <w:proofErr w:type="spellEnd"/>
+      <w:r>
+        <w:rPr>
+          <w:color w:val="000000" w:themeColor="text1"/>
+          <w:sz w:val="22"/>
+          <w:szCs w:val="22"/>
+        </w:rPr>
+        <w:t xml:space="preserve">, para desenvolvimento de aplicações </w:t>
+      </w:r>
+      <w:r>
+        <w:rPr>
+          <w:i/>
+          <w:color w:val="000000" w:themeColor="text1"/>
+          <w:sz w:val="22"/>
+          <w:szCs w:val="22"/>
+        </w:rPr>
+        <w:t>web</w:t>
+      </w:r>
+      <w:r>
+        <w:rPr>
+          <w:color w:val="000000" w:themeColor="text1"/>
+          <w:sz w:val="22"/>
+          <w:szCs w:val="22"/>
+        </w:rPr>
+        <w:t xml:space="preserve">. Esta </w:t>
+      </w:r>
+      <w:r>
+        <w:rPr>
+          <w:i/>
+          <w:color w:val="000000" w:themeColor="text1"/>
+          <w:sz w:val="22"/>
+          <w:szCs w:val="22"/>
+        </w:rPr>
+        <w:t>Framework</w:t>
+      </w:r>
+      <w:r>
+        <w:rPr>
+          <w:color w:val="000000" w:themeColor="text1"/>
+          <w:sz w:val="22"/>
+          <w:szCs w:val="22"/>
+        </w:rPr>
+        <w:t xml:space="preserve"> foi escolhida para facilitar, principalmente, o desenvolvimento das interfaces com o utilizador, bem como o </w:t>
+      </w:r>
+      <w:proofErr w:type="spellStart"/>
+      <w:r>
+        <w:rPr>
+          <w:i/>
+          <w:color w:val="000000" w:themeColor="text1"/>
+          <w:sz w:val="22"/>
+          <w:szCs w:val="22"/>
+        </w:rPr>
+        <w:t>routing</w:t>
+      </w:r>
+      <w:proofErr w:type="spellEnd"/>
+      <w:r>
+        <w:rPr>
+          <w:color w:val="000000" w:themeColor="text1"/>
+          <w:sz w:val="22"/>
+          <w:szCs w:val="22"/>
+        </w:rPr>
+        <w:t>,</w:t>
+      </w:r>
       <w:r>
         <w:rPr>
           <w:i/>
@@ -5061,25 +4899,200 @@
           <w:sz w:val="22"/>
           <w:szCs w:val="22"/>
         </w:rPr>
-        <w:t xml:space="preserve">como sistema de gestão de base de dados, por simplicidade, contudo seria fácil migrar o esquema para </w:t>
-      </w:r>
-      <w:proofErr w:type="spellStart"/>
-      <w:r>
-        <w:rPr>
-          <w:color w:val="000000" w:themeColor="text1"/>
-          <w:sz w:val="22"/>
-          <w:szCs w:val="22"/>
-        </w:rPr>
-        <w:t>MySQL</w:t>
-      </w:r>
-      <w:proofErr w:type="spellEnd"/>
-      <w:r>
-        <w:rPr>
-          <w:color w:val="000000" w:themeColor="text1"/>
-          <w:sz w:val="22"/>
-          <w:szCs w:val="22"/>
-        </w:rPr>
-        <w:t xml:space="preserve"> ou outro SGBD, dado que existem scripts que automatizam o processo.</w:t>
+        <w:t xml:space="preserve">e para uma mais fácil tradução dos dados presentes na base de dados em classes </w:t>
+      </w:r>
+      <w:proofErr w:type="spellStart"/>
+      <w:r>
+        <w:rPr>
+          <w:color w:val="000000" w:themeColor="text1"/>
+          <w:sz w:val="22"/>
+          <w:szCs w:val="22"/>
+        </w:rPr>
+        <w:t>php</w:t>
+      </w:r>
+      <w:proofErr w:type="spellEnd"/>
+      <w:r>
+        <w:rPr>
+          <w:color w:val="000000" w:themeColor="text1"/>
+          <w:sz w:val="22"/>
+          <w:szCs w:val="22"/>
+        </w:rPr>
+        <w:t xml:space="preserve">. </w:t>
+      </w:r>
+      <w:proofErr w:type="spellStart"/>
+      <w:r>
+        <w:rPr>
+          <w:color w:val="000000" w:themeColor="text1"/>
+          <w:sz w:val="22"/>
+          <w:szCs w:val="22"/>
+        </w:rPr>
+        <w:t>Laravel</w:t>
+      </w:r>
+      <w:proofErr w:type="spellEnd"/>
+      <w:r>
+        <w:rPr>
+          <w:color w:val="000000" w:themeColor="text1"/>
+          <w:sz w:val="22"/>
+          <w:szCs w:val="22"/>
+        </w:rPr>
+        <w:t xml:space="preserve"> permite também mitigar </w:t>
+      </w:r>
+      <w:r>
+        <w:rPr>
+          <w:i/>
+          <w:color w:val="000000" w:themeColor="text1"/>
+          <w:sz w:val="22"/>
+          <w:szCs w:val="22"/>
+        </w:rPr>
+        <w:t xml:space="preserve">SQL </w:t>
+      </w:r>
+      <w:proofErr w:type="spellStart"/>
+      <w:r>
+        <w:rPr>
+          <w:i/>
+          <w:color w:val="000000" w:themeColor="text1"/>
+          <w:sz w:val="22"/>
+          <w:szCs w:val="22"/>
+        </w:rPr>
+        <w:t>injection</w:t>
+      </w:r>
+      <w:proofErr w:type="spellEnd"/>
+      <w:r>
+        <w:rPr>
+          <w:color w:val="000000" w:themeColor="text1"/>
+          <w:sz w:val="22"/>
+          <w:szCs w:val="22"/>
+        </w:rPr>
+        <w:t xml:space="preserve">, utilizando </w:t>
+      </w:r>
+      <w:proofErr w:type="spellStart"/>
+      <w:r>
+        <w:rPr>
+          <w:i/>
+          <w:color w:val="000000" w:themeColor="text1"/>
+          <w:sz w:val="22"/>
+          <w:szCs w:val="22"/>
+        </w:rPr>
+        <w:t>prepared</w:t>
+      </w:r>
+      <w:proofErr w:type="spellEnd"/>
+      <w:r>
+        <w:rPr>
+          <w:color w:val="000000" w:themeColor="text1"/>
+          <w:sz w:val="22"/>
+          <w:szCs w:val="22"/>
+        </w:rPr>
+        <w:t xml:space="preserve"> </w:t>
+      </w:r>
+      <w:proofErr w:type="spellStart"/>
+      <w:r>
+        <w:rPr>
+          <w:i/>
+          <w:color w:val="000000" w:themeColor="text1"/>
+          <w:sz w:val="22"/>
+          <w:szCs w:val="22"/>
+        </w:rPr>
+        <w:t>statements</w:t>
+      </w:r>
+      <w:proofErr w:type="spellEnd"/>
+      <w:r>
+        <w:rPr>
+          <w:color w:val="000000" w:themeColor="text1"/>
+          <w:sz w:val="22"/>
+          <w:szCs w:val="22"/>
+        </w:rPr>
+        <w:t>.</w:t>
+      </w:r>
+      <w:r>
+        <w:rPr>
+          <w:color w:val="000000" w:themeColor="text1"/>
+          <w:sz w:val="22"/>
+          <w:szCs w:val="22"/>
+        </w:rPr>
+        <w:t xml:space="preserve"> </w:t>
+      </w:r>
+      <w:r>
+        <w:rPr>
+          <w:color w:val="000000" w:themeColor="text1"/>
+          <w:sz w:val="22"/>
+          <w:szCs w:val="22"/>
+        </w:rPr>
+        <w:t>Também</w:t>
+      </w:r>
+      <w:r>
+        <w:rPr>
+          <w:color w:val="000000" w:themeColor="text1"/>
+          <w:sz w:val="22"/>
+          <w:szCs w:val="22"/>
+        </w:rPr>
+        <w:t xml:space="preserve"> </w:t>
+      </w:r>
+      <w:r>
+        <w:rPr>
+          <w:color w:val="000000" w:themeColor="text1"/>
+          <w:sz w:val="22"/>
+          <w:szCs w:val="22"/>
+        </w:rPr>
+        <w:t>não permite</w:t>
+      </w:r>
+      <w:r>
+        <w:rPr>
+          <w:color w:val="000000" w:themeColor="text1"/>
+          <w:sz w:val="22"/>
+          <w:szCs w:val="22"/>
+        </w:rPr>
+        <w:t xml:space="preserve"> atribuição de valores em massa a uma entrada de uma tabela na base de dados (preencher vários valores</w:t>
+      </w:r>
+      <w:r>
+        <w:rPr>
+          <w:color w:val="000000" w:themeColor="text1"/>
+          <w:sz w:val="22"/>
+          <w:szCs w:val="22"/>
+        </w:rPr>
+        <w:t xml:space="preserve"> numa só </w:t>
+      </w:r>
+      <w:proofErr w:type="spellStart"/>
+      <w:r>
+        <w:rPr>
+          <w:i/>
+          <w:color w:val="000000" w:themeColor="text1"/>
+          <w:sz w:val="22"/>
+          <w:szCs w:val="22"/>
+        </w:rPr>
+        <w:t>query</w:t>
+      </w:r>
+      <w:proofErr w:type="spellEnd"/>
+      <w:r>
+        <w:rPr>
+          <w:color w:val="000000" w:themeColor="text1"/>
+          <w:sz w:val="22"/>
+          <w:szCs w:val="22"/>
+        </w:rPr>
+        <w:t>)</w:t>
+      </w:r>
+      <w:r>
+        <w:rPr>
+          <w:color w:val="000000" w:themeColor="text1"/>
+          <w:sz w:val="22"/>
+          <w:szCs w:val="22"/>
+        </w:rPr>
+        <w:t>, exceto se permitido explicitamen</w:t>
+      </w:r>
+      <w:r>
+        <w:rPr>
+          <w:color w:val="000000" w:themeColor="text1"/>
+          <w:sz w:val="22"/>
+          <w:szCs w:val="22"/>
+        </w:rPr>
+        <w:t xml:space="preserve">te pelo programador quais </w:t>
+      </w:r>
+      <w:r>
+        <w:rPr>
+          <w:color w:val="000000" w:themeColor="text1"/>
+          <w:sz w:val="22"/>
+          <w:szCs w:val="22"/>
+        </w:rPr>
+        <w:t>o podem ser.</w:t>
       </w:r>
     </w:p>
     <w:p>
@@ -5099,86 +5112,53 @@
           <w:sz w:val="22"/>
           <w:szCs w:val="22"/>
         </w:rPr>
-        <w:t xml:space="preserve">Instalámos o </w:t>
-      </w:r>
-      <w:proofErr w:type="spellStart"/>
-      <w:r>
-        <w:rPr>
-          <w:i/>
-          <w:color w:val="000000" w:themeColor="text1"/>
-          <w:sz w:val="22"/>
-          <w:szCs w:val="22"/>
-        </w:rPr>
-        <w:t>Main</w:t>
-      </w:r>
-      <w:proofErr w:type="spellEnd"/>
-      <w:r>
-        <w:rPr>
-          <w:i/>
-          <w:color w:val="000000" w:themeColor="text1"/>
-          <w:sz w:val="22"/>
-          <w:szCs w:val="22"/>
-        </w:rPr>
-        <w:t xml:space="preserve"> Server</w:t>
-      </w:r>
-      <w:r>
-        <w:rPr>
-          <w:color w:val="000000" w:themeColor="text1"/>
-          <w:sz w:val="22"/>
-          <w:szCs w:val="22"/>
-        </w:rPr>
-        <w:t xml:space="preserve"> numa má</w:t>
-      </w:r>
-      <w:r>
-        <w:rPr>
-          <w:color w:val="000000" w:themeColor="text1"/>
-          <w:sz w:val="22"/>
-          <w:szCs w:val="22"/>
-        </w:rPr>
-        <w:t>quina virtual, na qual configurá</w:t>
-      </w:r>
-      <w:r>
-        <w:rPr>
-          <w:color w:val="000000" w:themeColor="text1"/>
-          <w:sz w:val="22"/>
-          <w:szCs w:val="22"/>
-        </w:rPr>
-        <w:t xml:space="preserve">mos um servidor </w:t>
-      </w:r>
-      <w:proofErr w:type="spellStart"/>
-      <w:r>
-        <w:rPr>
-          <w:color w:val="000000" w:themeColor="text1"/>
-          <w:sz w:val="22"/>
-          <w:szCs w:val="22"/>
-        </w:rPr>
-        <w:t>nginx</w:t>
-      </w:r>
-      <w:proofErr w:type="spellEnd"/>
-      <w:r>
-        <w:rPr>
-          <w:color w:val="000000" w:themeColor="text1"/>
-          <w:sz w:val="22"/>
-          <w:szCs w:val="22"/>
-        </w:rPr>
-        <w:t xml:space="preserve">, respetiva </w:t>
-      </w:r>
-      <w:r>
-        <w:rPr>
-          <w:i/>
-          <w:color w:val="000000" w:themeColor="text1"/>
-          <w:sz w:val="22"/>
-          <w:szCs w:val="22"/>
-        </w:rPr>
-        <w:t>firewall</w:t>
-      </w:r>
-      <w:r>
-        <w:rPr>
-          <w:color w:val="000000" w:themeColor="text1"/>
-          <w:sz w:val="22"/>
-          <w:szCs w:val="22"/>
-        </w:rPr>
-        <w:t xml:space="preserve"> e fail2ban.</w:t>
+        <w:t xml:space="preserve">Utilizamos </w:t>
+      </w:r>
+      <w:proofErr w:type="spellStart"/>
+      <w:r>
+        <w:rPr>
+          <w:i/>
+          <w:color w:val="000000" w:themeColor="text1"/>
+          <w:sz w:val="22"/>
+          <w:szCs w:val="22"/>
+        </w:rPr>
+        <w:t>sqlite</w:t>
+      </w:r>
+      <w:proofErr w:type="spellEnd"/>
+      <w:r>
+        <w:rPr>
+          <w:i/>
+          <w:color w:val="000000" w:themeColor="text1"/>
+          <w:sz w:val="22"/>
+          <w:szCs w:val="22"/>
+        </w:rPr>
+        <w:t xml:space="preserve"> </w:t>
+      </w:r>
+      <w:r>
+        <w:rPr>
+          <w:color w:val="000000" w:themeColor="text1"/>
+          <w:sz w:val="22"/>
+          <w:szCs w:val="22"/>
+        </w:rPr>
+        <w:t xml:space="preserve">como sistema de gestão de base de dados, por simplicidade, contudo seria fácil migrar o esquema para </w:t>
+      </w:r>
+      <w:proofErr w:type="spellStart"/>
+      <w:r>
+        <w:rPr>
+          <w:color w:val="000000" w:themeColor="text1"/>
+          <w:sz w:val="22"/>
+          <w:szCs w:val="22"/>
+        </w:rPr>
+        <w:t>MySQL</w:t>
+      </w:r>
+      <w:proofErr w:type="spellEnd"/>
+      <w:r>
+        <w:rPr>
+          <w:color w:val="000000" w:themeColor="text1"/>
+          <w:sz w:val="22"/>
+          <w:szCs w:val="22"/>
+        </w:rPr>
+        <w:t xml:space="preserve"> ou outro SGBD, dado que existem scripts que automatizam o processo.</w:t>
       </w:r>
     </w:p>
     <w:p>
@@ -5198,40 +5178,86 @@
           <w:sz w:val="22"/>
           <w:szCs w:val="22"/>
         </w:rPr>
-        <w:t xml:space="preserve">Foi implementado tudo o que foi descrito na descrição da solução acima, </w:t>
-      </w:r>
-      <w:r>
-        <w:rPr>
-          <w:color w:val="000000" w:themeColor="text1"/>
-          <w:sz w:val="22"/>
-          <w:szCs w:val="22"/>
-        </w:rPr>
-        <w:t>exceto</w:t>
-      </w:r>
-      <w:r>
-        <w:rPr>
-          <w:color w:val="000000" w:themeColor="text1"/>
-          <w:sz w:val="22"/>
-          <w:szCs w:val="22"/>
-        </w:rPr>
-        <w:t xml:space="preserve"> a funcionalidade de leitura automática do documento de identificação, por falta de tempo e de </w:t>
-      </w:r>
-      <w:r>
-        <w:rPr>
-          <w:i/>
-          <w:color w:val="000000" w:themeColor="text1"/>
-          <w:sz w:val="22"/>
-          <w:szCs w:val="22"/>
-        </w:rPr>
-        <w:t>hardware</w:t>
-      </w:r>
-      <w:r>
-        <w:rPr>
-          <w:color w:val="000000" w:themeColor="text1"/>
-          <w:sz w:val="22"/>
-          <w:szCs w:val="22"/>
-        </w:rPr>
-        <w:t>.</w:t>
+        <w:t xml:space="preserve">Instalámos o </w:t>
+      </w:r>
+      <w:proofErr w:type="spellStart"/>
+      <w:r>
+        <w:rPr>
+          <w:i/>
+          <w:color w:val="000000" w:themeColor="text1"/>
+          <w:sz w:val="22"/>
+          <w:szCs w:val="22"/>
+        </w:rPr>
+        <w:t>Main</w:t>
+      </w:r>
+      <w:proofErr w:type="spellEnd"/>
+      <w:r>
+        <w:rPr>
+          <w:i/>
+          <w:color w:val="000000" w:themeColor="text1"/>
+          <w:sz w:val="22"/>
+          <w:szCs w:val="22"/>
+        </w:rPr>
+        <w:t xml:space="preserve"> Server</w:t>
+      </w:r>
+      <w:r>
+        <w:rPr>
+          <w:color w:val="000000" w:themeColor="text1"/>
+          <w:sz w:val="22"/>
+          <w:szCs w:val="22"/>
+        </w:rPr>
+        <w:t xml:space="preserve"> numa má</w:t>
+      </w:r>
+      <w:r>
+        <w:rPr>
+          <w:color w:val="000000" w:themeColor="text1"/>
+          <w:sz w:val="22"/>
+          <w:szCs w:val="22"/>
+        </w:rPr>
+        <w:t>quina virtual, na qual configurá</w:t>
+      </w:r>
+      <w:r>
+        <w:rPr>
+          <w:color w:val="000000" w:themeColor="text1"/>
+          <w:sz w:val="22"/>
+          <w:szCs w:val="22"/>
+        </w:rPr>
+        <w:t xml:space="preserve">mos um servidor </w:t>
+      </w:r>
+      <w:proofErr w:type="spellStart"/>
+      <w:r>
+        <w:rPr>
+          <w:color w:val="000000" w:themeColor="text1"/>
+          <w:sz w:val="22"/>
+          <w:szCs w:val="22"/>
+        </w:rPr>
+        <w:t>nginx</w:t>
+      </w:r>
+      <w:proofErr w:type="spellEnd"/>
+      <w:r>
+        <w:rPr>
+          <w:color w:val="000000" w:themeColor="text1"/>
+          <w:sz w:val="22"/>
+          <w:szCs w:val="22"/>
+        </w:rPr>
+        <w:t xml:space="preserve">, respetiva </w:t>
+      </w:r>
+      <w:r>
+        <w:rPr>
+          <w:i/>
+          <w:color w:val="000000" w:themeColor="text1"/>
+          <w:sz w:val="22"/>
+          <w:szCs w:val="22"/>
+        </w:rPr>
+        <w:t>firewall</w:t>
+      </w:r>
+      <w:r>
+        <w:rPr>
+          <w:color w:val="000000" w:themeColor="text1"/>
+          <w:sz w:val="22"/>
+          <w:szCs w:val="22"/>
+        </w:rPr>
+        <w:t xml:space="preserve"> e fail2ban.</w:t>
       </w:r>
     </w:p>
     <w:p>
@@ -5240,196 +5266,43 @@
         <w:ind w:firstLine="567"/>
         <w:jc w:val="both"/>
         <w:rPr>
-          <w:color w:val="FF0000"/>
-          <w:sz w:val="22"/>
-          <w:szCs w:val="22"/>
-        </w:rPr>
-      </w:pPr>
-      <w:r>
-        <w:rPr>
-          <w:color w:val="000000" w:themeColor="text1"/>
-          <w:sz w:val="22"/>
-          <w:szCs w:val="22"/>
-        </w:rPr>
-        <w:t>Para toda a encriptação</w:t>
-      </w:r>
-      <w:r>
-        <w:rPr>
-          <w:color w:val="000000" w:themeColor="text1"/>
-          <w:sz w:val="22"/>
-          <w:szCs w:val="22"/>
-        </w:rPr>
-        <w:t>,</w:t>
-      </w:r>
-      <w:r>
-        <w:rPr>
-          <w:color w:val="000000" w:themeColor="text1"/>
-          <w:sz w:val="22"/>
-          <w:szCs w:val="22"/>
-        </w:rPr>
-        <w:t xml:space="preserve"> foi utilizado o protocolo AES, com c</w:t>
-      </w:r>
-      <w:r>
-        <w:rPr>
-          <w:color w:val="000000" w:themeColor="text1"/>
-          <w:sz w:val="22"/>
-          <w:szCs w:val="22"/>
-        </w:rPr>
-        <w:t>haves de 256 bits em modo CBC, p</w:t>
-      </w:r>
-      <w:r>
-        <w:rPr>
-          <w:color w:val="000000" w:themeColor="text1"/>
-          <w:sz w:val="22"/>
-          <w:szCs w:val="22"/>
-        </w:rPr>
-        <w:t>ois esta pareceu-nos um bom compromisso entre eficiência da computação e a segurança oferecida. Para o protocolo HTTPS foi</w:t>
-      </w:r>
-      <w:r>
-        <w:rPr>
-          <w:color w:val="000000" w:themeColor="text1"/>
-          <w:sz w:val="22"/>
-          <w:szCs w:val="22"/>
-        </w:rPr>
-        <w:t xml:space="preserve"> utilizado o protocolo</w:t>
-      </w:r>
-      <w:r>
-        <w:rPr>
-          <w:color w:val="000000" w:themeColor="text1"/>
-          <w:sz w:val="22"/>
-          <w:szCs w:val="22"/>
-        </w:rPr>
-        <w:t xml:space="preserve"> </w:t>
-      </w:r>
-      <w:proofErr w:type="spellStart"/>
-      <w:r>
-        <w:rPr>
-          <w:i/>
-          <w:color w:val="000000" w:themeColor="text1"/>
-          <w:sz w:val="22"/>
-          <w:szCs w:val="22"/>
-        </w:rPr>
-        <w:t>Transport</w:t>
-      </w:r>
-      <w:proofErr w:type="spellEnd"/>
-      <w:r>
-        <w:rPr>
-          <w:i/>
-          <w:color w:val="000000" w:themeColor="text1"/>
-          <w:sz w:val="22"/>
-          <w:szCs w:val="22"/>
-        </w:rPr>
-        <w:t xml:space="preserve"> </w:t>
-      </w:r>
-      <w:proofErr w:type="spellStart"/>
-      <w:r>
-        <w:rPr>
-          <w:i/>
-          <w:color w:val="000000" w:themeColor="text1"/>
-          <w:sz w:val="22"/>
-          <w:szCs w:val="22"/>
-        </w:rPr>
-        <w:t>Layer</w:t>
-      </w:r>
-      <w:proofErr w:type="spellEnd"/>
-      <w:r>
-        <w:rPr>
-          <w:i/>
-          <w:color w:val="000000" w:themeColor="text1"/>
-          <w:sz w:val="22"/>
-          <w:szCs w:val="22"/>
-        </w:rPr>
-        <w:t xml:space="preserve"> </w:t>
-      </w:r>
-      <w:proofErr w:type="spellStart"/>
-      <w:r>
-        <w:rPr>
-          <w:i/>
-          <w:color w:val="000000" w:themeColor="text1"/>
-          <w:sz w:val="22"/>
-          <w:szCs w:val="22"/>
-        </w:rPr>
-        <w:t>Security</w:t>
-      </w:r>
-      <w:proofErr w:type="spellEnd"/>
-      <w:r>
-        <w:rPr>
-          <w:color w:val="000000" w:themeColor="text1"/>
-          <w:sz w:val="22"/>
-          <w:szCs w:val="22"/>
-        </w:rPr>
-        <w:t xml:space="preserve"> 1.2</w:t>
-      </w:r>
-      <w:r>
-        <w:rPr>
-          <w:color w:val="000000" w:themeColor="text1"/>
-          <w:sz w:val="22"/>
-          <w:szCs w:val="22"/>
-        </w:rPr>
-        <w:t>, com</w:t>
-      </w:r>
-      <w:r>
-        <w:rPr>
-          <w:color w:val="000000" w:themeColor="text1"/>
-          <w:sz w:val="22"/>
-          <w:szCs w:val="22"/>
-        </w:rPr>
-        <w:t xml:space="preserve"> AES com chaves de 256 bits em modo CBC, com HMAC para </w:t>
-      </w:r>
-      <w:proofErr w:type="spellStart"/>
-      <w:r>
-        <w:rPr>
-          <w:i/>
-          <w:color w:val="000000" w:themeColor="text1"/>
-          <w:sz w:val="22"/>
-          <w:szCs w:val="22"/>
-        </w:rPr>
-        <w:t>message</w:t>
-      </w:r>
-      <w:proofErr w:type="spellEnd"/>
-      <w:r>
-        <w:rPr>
-          <w:i/>
-          <w:color w:val="000000" w:themeColor="text1"/>
-          <w:sz w:val="22"/>
-          <w:szCs w:val="22"/>
-        </w:rPr>
-        <w:t xml:space="preserve"> </w:t>
-      </w:r>
-      <w:proofErr w:type="spellStart"/>
-      <w:r>
-        <w:rPr>
-          <w:i/>
-          <w:color w:val="000000" w:themeColor="text1"/>
-          <w:sz w:val="22"/>
-          <w:szCs w:val="22"/>
-        </w:rPr>
-        <w:t>authentication</w:t>
-      </w:r>
-      <w:proofErr w:type="spellEnd"/>
-      <w:r>
-        <w:rPr>
-          <w:color w:val="000000" w:themeColor="text1"/>
-          <w:sz w:val="22"/>
-          <w:szCs w:val="22"/>
-        </w:rPr>
-        <w:t xml:space="preserve"> e </w:t>
-      </w:r>
-      <w:r>
-        <w:rPr>
-          <w:color w:val="000000" w:themeColor="text1"/>
-          <w:sz w:val="22"/>
-          <w:szCs w:val="22"/>
-        </w:rPr>
-        <w:t>ECDHE_RSA</w:t>
-      </w:r>
-      <w:r>
-        <w:rPr>
-          <w:color w:val="000000" w:themeColor="text1"/>
-          <w:sz w:val="22"/>
-          <w:szCs w:val="22"/>
-        </w:rPr>
-        <w:t xml:space="preserve"> como mecanismo de troca de chaves</w:t>
+          <w:color w:val="000000" w:themeColor="text1"/>
+          <w:sz w:val="22"/>
+          <w:szCs w:val="22"/>
+        </w:rPr>
+      </w:pPr>
+      <w:r>
+        <w:rPr>
+          <w:color w:val="000000" w:themeColor="text1"/>
+          <w:sz w:val="22"/>
+          <w:szCs w:val="22"/>
+        </w:rPr>
+        <w:t xml:space="preserve">Foi implementado tudo o que foi descrito na descrição da solução acima, </w:t>
+      </w:r>
+      <w:r>
+        <w:rPr>
+          <w:color w:val="000000" w:themeColor="text1"/>
+          <w:sz w:val="22"/>
+          <w:szCs w:val="22"/>
+        </w:rPr>
+        <w:t>exceto</w:t>
+      </w:r>
+      <w:r>
+        <w:rPr>
+          <w:color w:val="000000" w:themeColor="text1"/>
+          <w:sz w:val="22"/>
+          <w:szCs w:val="22"/>
+        </w:rPr>
+        <w:t xml:space="preserve"> a funcionalidade de leitura automática do documento de identificação, por falta de tempo e de </w:t>
+      </w:r>
+      <w:r>
+        <w:rPr>
+          <w:i/>
+          <w:color w:val="000000" w:themeColor="text1"/>
+          <w:sz w:val="22"/>
+          <w:szCs w:val="22"/>
+        </w:rPr>
+        <w:t>hardware</w:t>
       </w:r>
       <w:r>
         <w:rPr>
@@ -5457,32 +5330,10 @@
           <w:sz w:val="22"/>
           <w:szCs w:val="22"/>
         </w:rPr>
-        <w:t>A nossa solução não apresenta proteção contra a criação de uma conta com um Documento de Identificação alheio. Contudo</w:t>
-      </w:r>
-      <w:r>
-        <w:rPr>
-          <w:color w:val="000000" w:themeColor="text1"/>
-          <w:sz w:val="22"/>
-          <w:szCs w:val="22"/>
-        </w:rPr>
-        <w:t>,</w:t>
-      </w:r>
-      <w:r>
-        <w:rPr>
-          <w:color w:val="000000" w:themeColor="text1"/>
-          <w:sz w:val="22"/>
-          <w:szCs w:val="22"/>
-        </w:rPr>
-        <w:t xml:space="preserve"> quem o faça não poderá viajar sem ter furtado o respetivo documento. Se um u</w:t>
-      </w:r>
-      <w:r>
-        <w:rPr>
-          <w:color w:val="000000" w:themeColor="text1"/>
-          <w:sz w:val="22"/>
-          <w:szCs w:val="22"/>
-        </w:rPr>
-        <w:t>tilizador se quiser registar e verificar que o seu documento de identificação já foi utilizado, pode contactar um Gestor para regularizar a situação.</w:t>
-      </w:r>
+        <w:t>O sistema, como implementado, permite o registo dos utilizadores numa viagem mesmo quando esta viagem só tem partida marcada para daí a algum tempo. Isto permite que um driver possa cometer um erro e registar a viagem errada, ou que, com más intenções, registe uma viagem que não se vai realizar num tempo próximo. Isto devia ser controlado, deixando que uma viagem apenas pudesse enviar um registo dos utilizadores presentes na viagem a partir do momento da partida da mesma.</w:t>
+      </w:r>
+      <w:bookmarkStart w:id="0" w:name="_GoBack"/>
+      <w:bookmarkEnd w:id="0"/>
     </w:p>
     <w:p>
       <w:pPr>
@@ -5490,55 +5341,204 @@
         <w:ind w:firstLine="567"/>
         <w:jc w:val="both"/>
         <w:rPr>
-          <w:color w:val="000000" w:themeColor="text1"/>
-          <w:sz w:val="22"/>
-          <w:szCs w:val="22"/>
-        </w:rPr>
-      </w:pPr>
-      <w:r>
-        <w:rPr>
-          <w:color w:val="000000" w:themeColor="text1"/>
-          <w:sz w:val="22"/>
-          <w:szCs w:val="22"/>
-        </w:rPr>
-        <w:t xml:space="preserve">O certificado SSL é </w:t>
-      </w:r>
-      <w:r>
-        <w:rPr>
-          <w:i/>
-          <w:color w:val="000000" w:themeColor="text1"/>
-          <w:sz w:val="22"/>
-          <w:szCs w:val="22"/>
-        </w:rPr>
-        <w:t xml:space="preserve">self </w:t>
-      </w:r>
-      <w:proofErr w:type="spellStart"/>
-      <w:r>
-        <w:rPr>
-          <w:i/>
-          <w:color w:val="000000" w:themeColor="text1"/>
-          <w:sz w:val="22"/>
-          <w:szCs w:val="22"/>
-        </w:rPr>
-        <w:t>signed</w:t>
-      </w:r>
-      <w:proofErr w:type="spellEnd"/>
-      <w:r>
-        <w:rPr>
-          <w:i/>
+          <w:color w:val="FF0000"/>
+          <w:sz w:val="22"/>
+          <w:szCs w:val="22"/>
+        </w:rPr>
+      </w:pPr>
+      <w:r>
+        <w:rPr>
+          <w:color w:val="000000" w:themeColor="text1"/>
+          <w:sz w:val="22"/>
+          <w:szCs w:val="22"/>
+        </w:rPr>
+        <w:t>Para toda a encriptação</w:t>
+      </w:r>
+      <w:r>
+        <w:rPr>
+          <w:color w:val="000000" w:themeColor="text1"/>
+          <w:sz w:val="22"/>
+          <w:szCs w:val="22"/>
+        </w:rPr>
+        <w:t>,</w:t>
+      </w:r>
+      <w:r>
+        <w:rPr>
+          <w:color w:val="000000" w:themeColor="text1"/>
+          <w:sz w:val="22"/>
+          <w:szCs w:val="22"/>
+        </w:rPr>
+        <w:t xml:space="preserve"> foi utilizado o protocolo AES, com c</w:t>
+      </w:r>
+      <w:r>
+        <w:rPr>
+          <w:color w:val="000000" w:themeColor="text1"/>
+          <w:sz w:val="22"/>
+          <w:szCs w:val="22"/>
+        </w:rPr>
+        <w:t>haves de 256 bits em modo CBC, p</w:t>
+      </w:r>
+      <w:r>
+        <w:rPr>
+          <w:color w:val="000000" w:themeColor="text1"/>
+          <w:sz w:val="22"/>
+          <w:szCs w:val="22"/>
+        </w:rPr>
+        <w:t>ois esta pareceu-nos um bom compromisso entre eficiência da computação e a segurança oferecida. Para o protocolo HTTPS foi</w:t>
+      </w:r>
+      <w:r>
+        <w:rPr>
+          <w:color w:val="000000" w:themeColor="text1"/>
+          <w:sz w:val="22"/>
+          <w:szCs w:val="22"/>
+        </w:rPr>
+        <w:t xml:space="preserve"> utilizado o protocolo</w:t>
+      </w:r>
+      <w:r>
+        <w:rPr>
           <w:color w:val="000000" w:themeColor="text1"/>
           <w:sz w:val="22"/>
           <w:szCs w:val="22"/>
         </w:rPr>
         <w:t xml:space="preserve"> </w:t>
       </w:r>
-      <w:r>
-        <w:rPr>
-          <w:color w:val="000000" w:themeColor="text1"/>
-          <w:sz w:val="22"/>
-          <w:szCs w:val="22"/>
-        </w:rPr>
-        <w:t>devido à falta de verba para adquirir um de uma certificadora reconhecida. Num sistema real isto não deveria acontecer, pois exigiria uma confiança grande por parte dos utilizadores no fornecedor do serviço.</w:t>
+      <w:proofErr w:type="spellStart"/>
+      <w:r>
+        <w:rPr>
+          <w:i/>
+          <w:color w:val="000000" w:themeColor="text1"/>
+          <w:sz w:val="22"/>
+          <w:szCs w:val="22"/>
+        </w:rPr>
+        <w:t>Transport</w:t>
+      </w:r>
+      <w:proofErr w:type="spellEnd"/>
+      <w:r>
+        <w:rPr>
+          <w:i/>
+          <w:color w:val="000000" w:themeColor="text1"/>
+          <w:sz w:val="22"/>
+          <w:szCs w:val="22"/>
+        </w:rPr>
+        <w:t xml:space="preserve"> </w:t>
+      </w:r>
+      <w:proofErr w:type="spellStart"/>
+      <w:r>
+        <w:rPr>
+          <w:i/>
+          <w:color w:val="000000" w:themeColor="text1"/>
+          <w:sz w:val="22"/>
+          <w:szCs w:val="22"/>
+        </w:rPr>
+        <w:t>Layer</w:t>
+      </w:r>
+      <w:proofErr w:type="spellEnd"/>
+      <w:r>
+        <w:rPr>
+          <w:i/>
+          <w:color w:val="000000" w:themeColor="text1"/>
+          <w:sz w:val="22"/>
+          <w:szCs w:val="22"/>
+        </w:rPr>
+        <w:t xml:space="preserve"> </w:t>
+      </w:r>
+      <w:proofErr w:type="spellStart"/>
+      <w:r>
+        <w:rPr>
+          <w:i/>
+          <w:color w:val="000000" w:themeColor="text1"/>
+          <w:sz w:val="22"/>
+          <w:szCs w:val="22"/>
+        </w:rPr>
+        <w:t>Security</w:t>
+      </w:r>
+      <w:proofErr w:type="spellEnd"/>
+      <w:r>
+        <w:rPr>
+          <w:color w:val="000000" w:themeColor="text1"/>
+          <w:sz w:val="22"/>
+          <w:szCs w:val="22"/>
+        </w:rPr>
+        <w:t xml:space="preserve"> 1.2</w:t>
+      </w:r>
+      <w:r>
+        <w:rPr>
+          <w:color w:val="000000" w:themeColor="text1"/>
+          <w:sz w:val="22"/>
+          <w:szCs w:val="22"/>
+        </w:rPr>
+        <w:t>, com</w:t>
+      </w:r>
+      <w:r>
+        <w:rPr>
+          <w:color w:val="000000" w:themeColor="text1"/>
+          <w:sz w:val="22"/>
+          <w:szCs w:val="22"/>
+        </w:rPr>
+        <w:t xml:space="preserve"> AES com chaves de 256 bits em modo CBC, com HMAC para </w:t>
+      </w:r>
+      <w:proofErr w:type="spellStart"/>
+      <w:r>
+        <w:rPr>
+          <w:i/>
+          <w:color w:val="000000" w:themeColor="text1"/>
+          <w:sz w:val="22"/>
+          <w:szCs w:val="22"/>
+        </w:rPr>
+        <w:t>message</w:t>
+      </w:r>
+      <w:proofErr w:type="spellEnd"/>
+      <w:r>
+        <w:rPr>
+          <w:i/>
+          <w:color w:val="000000" w:themeColor="text1"/>
+          <w:sz w:val="22"/>
+          <w:szCs w:val="22"/>
+        </w:rPr>
+        <w:t xml:space="preserve"> </w:t>
+      </w:r>
+      <w:proofErr w:type="spellStart"/>
+      <w:r>
+        <w:rPr>
+          <w:i/>
+          <w:color w:val="000000" w:themeColor="text1"/>
+          <w:sz w:val="22"/>
+          <w:szCs w:val="22"/>
+        </w:rPr>
+        <w:t>authentication</w:t>
+      </w:r>
+      <w:proofErr w:type="spellEnd"/>
+      <w:r>
+        <w:rPr>
+          <w:color w:val="000000" w:themeColor="text1"/>
+          <w:sz w:val="22"/>
+          <w:szCs w:val="22"/>
+        </w:rPr>
+        <w:t xml:space="preserve"> e </w:t>
+      </w:r>
+      <w:r>
+        <w:rPr>
+          <w:color w:val="000000" w:themeColor="text1"/>
+          <w:sz w:val="22"/>
+          <w:szCs w:val="22"/>
+        </w:rPr>
+        <w:t>ECDHE_RSA</w:t>
+      </w:r>
+      <w:r>
+        <w:rPr>
+          <w:color w:val="000000" w:themeColor="text1"/>
+          <w:sz w:val="22"/>
+          <w:szCs w:val="22"/>
+        </w:rPr>
+        <w:t xml:space="preserve"> como mecanismo de troca de chaves</w:t>
+      </w:r>
+      <w:r>
+        <w:rPr>
+          <w:color w:val="000000" w:themeColor="text1"/>
+          <w:sz w:val="22"/>
+          <w:szCs w:val="22"/>
+        </w:rPr>
+        <w:t>.</w:t>
       </w:r>
     </w:p>
     <w:p>
@@ -5558,35 +5558,31 @@
           <w:sz w:val="22"/>
           <w:szCs w:val="22"/>
         </w:rPr>
-        <w:t xml:space="preserve">A proteção contra </w:t>
-      </w:r>
-      <w:proofErr w:type="spellStart"/>
-      <w:r>
-        <w:rPr>
-          <w:i/>
-          <w:color w:val="000000" w:themeColor="text1"/>
-          <w:sz w:val="22"/>
-          <w:szCs w:val="22"/>
-        </w:rPr>
-        <w:t>DDoS</w:t>
-      </w:r>
-      <w:proofErr w:type="spellEnd"/>
-      <w:r>
-        <w:rPr>
-          <w:i/>
-          <w:color w:val="000000" w:themeColor="text1"/>
-          <w:sz w:val="22"/>
-          <w:szCs w:val="22"/>
-        </w:rPr>
-        <w:t xml:space="preserve"> </w:t>
-      </w:r>
-      <w:r>
-        <w:rPr>
-          <w:color w:val="000000" w:themeColor="text1"/>
-          <w:sz w:val="22"/>
-          <w:szCs w:val="22"/>
-        </w:rPr>
-        <w:t>não é total, se o poder de computação do atacante for muito superior ao poder de computação do servidor, então o atacante terá sucesso.</w:t>
+        <w:t>A nossa solução não apresenta proteção contra a criação de uma conta com um Documento de Identificação alheio. Contudo</w:t>
+      </w:r>
+      <w:r>
+        <w:rPr>
+          <w:color w:val="000000" w:themeColor="text1"/>
+          <w:sz w:val="22"/>
+          <w:szCs w:val="22"/>
+        </w:rPr>
+        <w:t>,</w:t>
+      </w:r>
+      <w:r>
+        <w:rPr>
+          <w:color w:val="000000" w:themeColor="text1"/>
+          <w:sz w:val="22"/>
+          <w:szCs w:val="22"/>
+        </w:rPr>
+        <w:t xml:space="preserve"> quem o faça não poderá viajar sem ter furtado o respetivo documento. Se um u</w:t>
+      </w:r>
+      <w:r>
+        <w:rPr>
+          <w:color w:val="000000" w:themeColor="text1"/>
+          <w:sz w:val="22"/>
+          <w:szCs w:val="22"/>
+        </w:rPr>
+        <w:t>tilizador se quiser registar e verificar que o seu documento de identificação já foi utilizado, pode contactar um Gestor para regularizar a situação.</w:t>
       </w:r>
     </w:p>
     <w:p>
@@ -5606,34 +5602,31 @@
           <w:sz w:val="22"/>
           <w:szCs w:val="22"/>
         </w:rPr>
-        <w:t>A base de dados não deveria estar na mesma máquina que o servidor web, pois este é de acesso público, logo mais pr</w:t>
-      </w:r>
-      <w:r>
-        <w:rPr>
-          <w:color w:val="000000" w:themeColor="text1"/>
-          <w:sz w:val="22"/>
-          <w:szCs w:val="22"/>
-        </w:rPr>
-        <w:t xml:space="preserve">ovável de ser atacado. No </w:t>
-      </w:r>
-      <w:r>
-        <w:rPr>
-          <w:color w:val="000000" w:themeColor="text1"/>
-          <w:sz w:val="22"/>
-          <w:szCs w:val="22"/>
-        </w:rPr>
-        <w:t>nosso caso</w:t>
-      </w:r>
-      <w:r>
-        <w:rPr>
-          <w:color w:val="000000" w:themeColor="text1"/>
-          <w:sz w:val="22"/>
-          <w:szCs w:val="22"/>
-        </w:rPr>
-        <w:t xml:space="preserve"> está assim,</w:t>
-      </w:r>
-      <w:r>
-        <w:rPr>
+        <w:t xml:space="preserve">O certificado SSL é </w:t>
+      </w:r>
+      <w:r>
+        <w:rPr>
+          <w:i/>
+          <w:color w:val="000000" w:themeColor="text1"/>
+          <w:sz w:val="22"/>
+          <w:szCs w:val="22"/>
+        </w:rPr>
+        <w:t xml:space="preserve">self </w:t>
+      </w:r>
+      <w:proofErr w:type="spellStart"/>
+      <w:r>
+        <w:rPr>
+          <w:i/>
+          <w:color w:val="000000" w:themeColor="text1"/>
+          <w:sz w:val="22"/>
+          <w:szCs w:val="22"/>
+        </w:rPr>
+        <w:t>signed</w:t>
+      </w:r>
+      <w:proofErr w:type="spellEnd"/>
+      <w:r>
+        <w:rPr>
+          <w:i/>
           <w:color w:val="000000" w:themeColor="text1"/>
           <w:sz w:val="22"/>
           <w:szCs w:val="22"/>
@@ -5646,31 +5639,7 @@
           <w:sz w:val="22"/>
           <w:szCs w:val="22"/>
         </w:rPr>
-        <w:t>por uma questão de gestão de</w:t>
-      </w:r>
-      <w:r>
-        <w:rPr>
-          <w:color w:val="000000" w:themeColor="text1"/>
-          <w:sz w:val="22"/>
-          <w:szCs w:val="22"/>
-        </w:rPr>
-        <w:t xml:space="preserve"> tempo</w:t>
-      </w:r>
-      <w:r>
-        <w:rPr>
-          <w:color w:val="000000" w:themeColor="text1"/>
-          <w:sz w:val="22"/>
-          <w:szCs w:val="22"/>
-        </w:rPr>
-        <w:t>, pois não implementá</w:t>
-      </w:r>
-      <w:r>
-        <w:rPr>
-          <w:color w:val="000000" w:themeColor="text1"/>
-          <w:sz w:val="22"/>
-          <w:szCs w:val="22"/>
-        </w:rPr>
-        <w:t>mos uma DMZ e uma rede privada.</w:t>
+        <w:t>devido à falta de verba para adquirir um de uma certificadora reconhecida. Num sistema real isto não deveria acontecer, pois exigiria uma confiança grande por parte dos utilizadores no fornecedor do serviço.</w:t>
       </w:r>
     </w:p>
     <w:p>
@@ -5690,51 +5659,35 @@
           <w:sz w:val="22"/>
           <w:szCs w:val="22"/>
         </w:rPr>
-        <w:t>No entanto,</w:t>
-      </w:r>
-      <w:r>
-        <w:rPr>
-          <w:color w:val="000000" w:themeColor="text1"/>
-          <w:sz w:val="22"/>
-          <w:szCs w:val="22"/>
-        </w:rPr>
-        <w:t xml:space="preserve"> as ameaças comuns a aplicações </w:t>
-      </w:r>
-      <w:r>
-        <w:rPr>
-          <w:i/>
-          <w:color w:val="000000" w:themeColor="text1"/>
-          <w:sz w:val="22"/>
-          <w:szCs w:val="22"/>
-        </w:rPr>
-        <w:t>web</w:t>
-      </w:r>
-      <w:r>
-        <w:rPr>
-          <w:color w:val="000000" w:themeColor="text1"/>
-          <w:sz w:val="22"/>
-          <w:szCs w:val="22"/>
-        </w:rPr>
-        <w:t xml:space="preserve">, como XSS, CSRF e SQL </w:t>
-      </w:r>
-      <w:proofErr w:type="spellStart"/>
-      <w:r>
-        <w:rPr>
-          <w:i/>
-          <w:color w:val="000000" w:themeColor="text1"/>
-          <w:sz w:val="22"/>
-          <w:szCs w:val="22"/>
-        </w:rPr>
-        <w:t>injection</w:t>
-      </w:r>
-      <w:proofErr w:type="spellEnd"/>
-      <w:r>
-        <w:rPr>
-          <w:color w:val="000000" w:themeColor="text1"/>
-          <w:sz w:val="22"/>
-          <w:szCs w:val="22"/>
-        </w:rPr>
-        <w:t xml:space="preserve"> estão mitigadas.</w:t>
+        <w:t xml:space="preserve">A proteção contra </w:t>
+      </w:r>
+      <w:proofErr w:type="spellStart"/>
+      <w:r>
+        <w:rPr>
+          <w:i/>
+          <w:color w:val="000000" w:themeColor="text1"/>
+          <w:sz w:val="22"/>
+          <w:szCs w:val="22"/>
+        </w:rPr>
+        <w:t>DDoS</w:t>
+      </w:r>
+      <w:proofErr w:type="spellEnd"/>
+      <w:r>
+        <w:rPr>
+          <w:i/>
+          <w:color w:val="000000" w:themeColor="text1"/>
+          <w:sz w:val="22"/>
+          <w:szCs w:val="22"/>
+        </w:rPr>
+        <w:t xml:space="preserve"> </w:t>
+      </w:r>
+      <w:r>
+        <w:rPr>
+          <w:color w:val="000000" w:themeColor="text1"/>
+          <w:sz w:val="22"/>
+          <w:szCs w:val="22"/>
+        </w:rPr>
+        <w:t>não é total, se o poder de computação do atacante for muito superior ao poder de computação do servidor, então o atacante terá sucesso.</w:t>
       </w:r>
     </w:p>
     <w:p>
@@ -5754,158 +5707,71 @@
           <w:sz w:val="22"/>
           <w:szCs w:val="22"/>
         </w:rPr>
-        <w:t>O cana</w:t>
-      </w:r>
-      <w:r>
-        <w:rPr>
-          <w:color w:val="000000" w:themeColor="text1"/>
-          <w:sz w:val="22"/>
-          <w:szCs w:val="22"/>
-        </w:rPr>
-        <w:t>l seguro implementado autentica</w:t>
-      </w:r>
-      <w:r>
-        <w:rPr>
-          <w:color w:val="000000" w:themeColor="text1"/>
-          <w:sz w:val="22"/>
-          <w:szCs w:val="22"/>
-        </w:rPr>
-        <w:t xml:space="preserve"> o emissor da mensagem</w:t>
-      </w:r>
-      <w:r>
-        <w:rPr>
-          <w:color w:val="000000" w:themeColor="text1"/>
-          <w:sz w:val="22"/>
-          <w:szCs w:val="22"/>
-        </w:rPr>
-        <w:t xml:space="preserve"> devido à chave secreta partilhada e desafios</w:t>
-      </w:r>
-      <w:r>
-        <w:rPr>
-          <w:color w:val="000000" w:themeColor="text1"/>
-          <w:sz w:val="22"/>
-          <w:szCs w:val="22"/>
-        </w:rPr>
-        <w:t xml:space="preserve">, impede </w:t>
-      </w:r>
-      <w:r>
-        <w:rPr>
-          <w:i/>
-          <w:color w:val="000000" w:themeColor="text1"/>
-          <w:sz w:val="22"/>
-          <w:szCs w:val="22"/>
-        </w:rPr>
-        <w:t xml:space="preserve">replay </w:t>
-      </w:r>
-      <w:proofErr w:type="spellStart"/>
-      <w:r>
-        <w:rPr>
-          <w:i/>
-          <w:color w:val="000000" w:themeColor="text1"/>
-          <w:sz w:val="22"/>
-          <w:szCs w:val="22"/>
-        </w:rPr>
-        <w:t>attacks</w:t>
-      </w:r>
-      <w:proofErr w:type="spellEnd"/>
-      <w:r>
-        <w:rPr>
-          <w:i/>
-          <w:color w:val="000000" w:themeColor="text1"/>
-          <w:sz w:val="22"/>
-          <w:szCs w:val="22"/>
-        </w:rPr>
-        <w:t xml:space="preserve">, </w:t>
-      </w:r>
-      <w:r>
-        <w:rPr>
-          <w:color w:val="000000" w:themeColor="text1"/>
-          <w:sz w:val="22"/>
-          <w:szCs w:val="22"/>
-        </w:rPr>
-        <w:t xml:space="preserve">com </w:t>
-      </w:r>
-      <w:proofErr w:type="spellStart"/>
-      <w:r>
-        <w:rPr>
-          <w:i/>
-          <w:color w:val="000000" w:themeColor="text1"/>
-          <w:sz w:val="22"/>
-          <w:szCs w:val="22"/>
-        </w:rPr>
-        <w:t>timestamps</w:t>
-      </w:r>
-      <w:proofErr w:type="spellEnd"/>
-      <w:r>
-        <w:rPr>
-          <w:color w:val="000000" w:themeColor="text1"/>
-          <w:sz w:val="22"/>
-          <w:szCs w:val="22"/>
-        </w:rPr>
-        <w:t>,</w:t>
-      </w:r>
-      <w:r>
-        <w:rPr>
-          <w:color w:val="000000" w:themeColor="text1"/>
-          <w:sz w:val="22"/>
-          <w:szCs w:val="22"/>
-        </w:rPr>
-        <w:t xml:space="preserve"> e </w:t>
-      </w:r>
-      <w:proofErr w:type="spellStart"/>
-      <w:r>
-        <w:rPr>
-          <w:i/>
-          <w:color w:val="000000" w:themeColor="text1"/>
-          <w:sz w:val="22"/>
-          <w:szCs w:val="22"/>
-        </w:rPr>
-        <w:t>information</w:t>
-      </w:r>
-      <w:proofErr w:type="spellEnd"/>
-      <w:r>
-        <w:rPr>
-          <w:i/>
+        <w:t>A base de dados não deveria estar na mesma máquina que o servidor web, pois este é de acesso público, logo mais pr</w:t>
+      </w:r>
+      <w:r>
+        <w:rPr>
+          <w:color w:val="000000" w:themeColor="text1"/>
+          <w:sz w:val="22"/>
+          <w:szCs w:val="22"/>
+        </w:rPr>
+        <w:t xml:space="preserve">ovável de ser atacado. No </w:t>
+      </w:r>
+      <w:r>
+        <w:rPr>
+          <w:color w:val="000000" w:themeColor="text1"/>
+          <w:sz w:val="22"/>
+          <w:szCs w:val="22"/>
+        </w:rPr>
+        <w:t>nosso caso</w:t>
+      </w:r>
+      <w:r>
+        <w:rPr>
+          <w:color w:val="000000" w:themeColor="text1"/>
+          <w:sz w:val="22"/>
+          <w:szCs w:val="22"/>
+        </w:rPr>
+        <w:t xml:space="preserve"> está assim,</w:t>
+      </w:r>
+      <w:r>
+        <w:rPr>
           <w:color w:val="000000" w:themeColor="text1"/>
           <w:sz w:val="22"/>
           <w:szCs w:val="22"/>
         </w:rPr>
         <w:t xml:space="preserve"> </w:t>
       </w:r>
-      <w:proofErr w:type="spellStart"/>
-      <w:r>
-        <w:rPr>
-          <w:i/>
-          <w:color w:val="000000" w:themeColor="text1"/>
-          <w:sz w:val="22"/>
-          <w:szCs w:val="22"/>
-        </w:rPr>
-        <w:t>disclosure</w:t>
-      </w:r>
-      <w:proofErr w:type="spellEnd"/>
-      <w:r>
-        <w:rPr>
-          <w:color w:val="000000" w:themeColor="text1"/>
-          <w:sz w:val="22"/>
-          <w:szCs w:val="22"/>
-        </w:rPr>
-        <w:t>.</w:t>
-      </w:r>
-      <w:r>
-        <w:rPr>
-          <w:color w:val="000000" w:themeColor="text1"/>
-          <w:sz w:val="22"/>
-          <w:szCs w:val="22"/>
-        </w:rPr>
-        <w:t xml:space="preserve"> A integridade do mesmo é</w:t>
-      </w:r>
-      <w:r>
-        <w:rPr>
-          <w:color w:val="000000" w:themeColor="text1"/>
-          <w:sz w:val="22"/>
-          <w:szCs w:val="22"/>
-        </w:rPr>
-        <w:t xml:space="preserve"> garantida, uma vez que todas as comunicações são JSON e é extremamente difícil alterar seletivamente uma mensagem e continuar a produzir JSON válido, depois de desencriptado.</w:t>
+      <w:r>
+        <w:rPr>
+          <w:color w:val="000000" w:themeColor="text1"/>
+          <w:sz w:val="22"/>
+          <w:szCs w:val="22"/>
+        </w:rPr>
+        <w:t>por uma questão de gestão de</w:t>
+      </w:r>
+      <w:r>
+        <w:rPr>
+          <w:color w:val="000000" w:themeColor="text1"/>
+          <w:sz w:val="22"/>
+          <w:szCs w:val="22"/>
+        </w:rPr>
+        <w:t xml:space="preserve"> tempo</w:t>
+      </w:r>
+      <w:r>
+        <w:rPr>
+          <w:color w:val="000000" w:themeColor="text1"/>
+          <w:sz w:val="22"/>
+          <w:szCs w:val="22"/>
+        </w:rPr>
+        <w:t>, pois não implementá</w:t>
+      </w:r>
+      <w:r>
+        <w:rPr>
+          <w:color w:val="000000" w:themeColor="text1"/>
+          <w:sz w:val="22"/>
+          <w:szCs w:val="22"/>
+        </w:rPr>
+        <w:t>mos uma DMZ e uma rede privada.</w:t>
       </w:r>
     </w:p>
     <w:p>
@@ -5919,15 +5785,57 @@
           <w:szCs w:val="22"/>
         </w:rPr>
       </w:pPr>
-    </w:p>
-    <w:p>
-      <w:pPr>
-        <w:pStyle w:val="Cabealho1"/>
-        <w:spacing w:before="80" w:after="80"/>
-        <w:ind w:firstLine="567"/>
-      </w:pPr>
-      <w:r>
-        <w:t>Conclusão</w:t>
+      <w:r>
+        <w:rPr>
+          <w:color w:val="000000" w:themeColor="text1"/>
+          <w:sz w:val="22"/>
+          <w:szCs w:val="22"/>
+        </w:rPr>
+        <w:t>No entanto,</w:t>
+      </w:r>
+      <w:r>
+        <w:rPr>
+          <w:color w:val="000000" w:themeColor="text1"/>
+          <w:sz w:val="22"/>
+          <w:szCs w:val="22"/>
+        </w:rPr>
+        <w:t xml:space="preserve"> as ameaças comuns a aplicações </w:t>
+      </w:r>
+      <w:r>
+        <w:rPr>
+          <w:i/>
+          <w:color w:val="000000" w:themeColor="text1"/>
+          <w:sz w:val="22"/>
+          <w:szCs w:val="22"/>
+        </w:rPr>
+        <w:t>web</w:t>
+      </w:r>
+      <w:r>
+        <w:rPr>
+          <w:color w:val="000000" w:themeColor="text1"/>
+          <w:sz w:val="22"/>
+          <w:szCs w:val="22"/>
+        </w:rPr>
+        <w:t xml:space="preserve">, como XSS, CSRF e SQL </w:t>
+      </w:r>
+      <w:proofErr w:type="spellStart"/>
+      <w:r>
+        <w:rPr>
+          <w:i/>
+          <w:color w:val="000000" w:themeColor="text1"/>
+          <w:sz w:val="22"/>
+          <w:szCs w:val="22"/>
+        </w:rPr>
+        <w:t>injection</w:t>
+      </w:r>
+      <w:proofErr w:type="spellEnd"/>
+      <w:r>
+        <w:rPr>
+          <w:color w:val="000000" w:themeColor="text1"/>
+          <w:sz w:val="22"/>
+          <w:szCs w:val="22"/>
+        </w:rPr>
+        <w:t xml:space="preserve"> estão mitigadas.</w:t>
       </w:r>
     </w:p>
     <w:p>
@@ -5947,16 +5855,88 @@
           <w:sz w:val="22"/>
           <w:szCs w:val="22"/>
         </w:rPr>
-        <w:t>Este proje</w:t>
-      </w:r>
-      <w:r>
-        <w:rPr>
-          <w:color w:val="000000" w:themeColor="text1"/>
-          <w:sz w:val="22"/>
-          <w:szCs w:val="22"/>
-        </w:rPr>
-        <w:t>to revelou-se muito mais intensivo na funcionalidade do que o esperado. Contudo</w:t>
-      </w:r>
+        <w:t>O cana</w:t>
+      </w:r>
+      <w:r>
+        <w:rPr>
+          <w:color w:val="000000" w:themeColor="text1"/>
+          <w:sz w:val="22"/>
+          <w:szCs w:val="22"/>
+        </w:rPr>
+        <w:t>l seguro implementado autentica</w:t>
+      </w:r>
+      <w:r>
+        <w:rPr>
+          <w:color w:val="000000" w:themeColor="text1"/>
+          <w:sz w:val="22"/>
+          <w:szCs w:val="22"/>
+        </w:rPr>
+        <w:t xml:space="preserve"> o emissor da mensagem</w:t>
+      </w:r>
+      <w:r>
+        <w:rPr>
+          <w:color w:val="000000" w:themeColor="text1"/>
+          <w:sz w:val="22"/>
+          <w:szCs w:val="22"/>
+        </w:rPr>
+        <w:t xml:space="preserve"> devido à chave secreta partilhada e desafios</w:t>
+      </w:r>
+      <w:r>
+        <w:rPr>
+          <w:color w:val="000000" w:themeColor="text1"/>
+          <w:sz w:val="22"/>
+          <w:szCs w:val="22"/>
+        </w:rPr>
+        <w:t xml:space="preserve">, impede </w:t>
+      </w:r>
+      <w:r>
+        <w:rPr>
+          <w:i/>
+          <w:color w:val="000000" w:themeColor="text1"/>
+          <w:sz w:val="22"/>
+          <w:szCs w:val="22"/>
+        </w:rPr>
+        <w:t xml:space="preserve">replay </w:t>
+      </w:r>
+      <w:proofErr w:type="spellStart"/>
+      <w:r>
+        <w:rPr>
+          <w:i/>
+          <w:color w:val="000000" w:themeColor="text1"/>
+          <w:sz w:val="22"/>
+          <w:szCs w:val="22"/>
+        </w:rPr>
+        <w:t>attacks</w:t>
+      </w:r>
+      <w:proofErr w:type="spellEnd"/>
+      <w:r>
+        <w:rPr>
+          <w:i/>
+          <w:color w:val="000000" w:themeColor="text1"/>
+          <w:sz w:val="22"/>
+          <w:szCs w:val="22"/>
+        </w:rPr>
+        <w:t xml:space="preserve">, </w:t>
+      </w:r>
+      <w:r>
+        <w:rPr>
+          <w:color w:val="000000" w:themeColor="text1"/>
+          <w:sz w:val="22"/>
+          <w:szCs w:val="22"/>
+        </w:rPr>
+        <w:t xml:space="preserve">com </w:t>
+      </w:r>
+      <w:proofErr w:type="spellStart"/>
+      <w:r>
+        <w:rPr>
+          <w:i/>
+          <w:color w:val="000000" w:themeColor="text1"/>
+          <w:sz w:val="22"/>
+          <w:szCs w:val="22"/>
+        </w:rPr>
+        <w:t>timestamps</w:t>
+      </w:r>
+      <w:proofErr w:type="spellEnd"/>
       <w:r>
         <w:rPr>
           <w:color w:val="000000" w:themeColor="text1"/>
@@ -5971,64 +5951,62 @@
           <w:sz w:val="22"/>
           <w:szCs w:val="22"/>
         </w:rPr>
-        <w:t xml:space="preserve"> apresentou alguns desafios de segurança, embora a sua maioria sejam desafios recorrentes na </w:t>
-      </w:r>
-      <w:r>
-        <w:rPr>
-          <w:i/>
-          <w:color w:val="000000" w:themeColor="text1"/>
-          <w:sz w:val="22"/>
-          <w:szCs w:val="22"/>
-        </w:rPr>
-        <w:t>web</w:t>
-      </w:r>
-      <w:r>
-        <w:rPr>
-          <w:color w:val="000000" w:themeColor="text1"/>
-          <w:sz w:val="22"/>
-          <w:szCs w:val="22"/>
-        </w:rPr>
-        <w:t>, não abrindo grande oportunidade a soluções inovadoras. Posto isto</w:t>
-      </w:r>
-      <w:r>
-        <w:rPr>
-          <w:color w:val="000000" w:themeColor="text1"/>
-          <w:sz w:val="22"/>
-          <w:szCs w:val="22"/>
-        </w:rPr>
-        <w:t>, implementá</w:t>
-      </w:r>
-      <w:r>
-        <w:rPr>
-          <w:color w:val="000000" w:themeColor="text1"/>
-          <w:sz w:val="22"/>
-          <w:szCs w:val="22"/>
-        </w:rPr>
-        <w:t xml:space="preserve">mos um canal seguro, que não era necessário usando </w:t>
-      </w:r>
-      <w:r>
-        <w:rPr>
-          <w:color w:val="000000" w:themeColor="text1"/>
-          <w:sz w:val="22"/>
-          <w:szCs w:val="22"/>
-        </w:rPr>
-        <w:t>HTTPS</w:t>
-      </w:r>
-      <w:r>
-        <w:rPr>
-          <w:color w:val="000000" w:themeColor="text1"/>
-          <w:sz w:val="22"/>
-          <w:szCs w:val="22"/>
-        </w:rPr>
-        <w:t>, para demostrar</w:t>
-      </w:r>
-      <w:r>
-        <w:rPr>
-          <w:color w:val="000000" w:themeColor="text1"/>
-          <w:sz w:val="22"/>
-          <w:szCs w:val="22"/>
-        </w:rPr>
-        <w:t xml:space="preserve"> conhecimento.</w:t>
+        <w:t xml:space="preserve"> e </w:t>
+      </w:r>
+      <w:proofErr w:type="spellStart"/>
+      <w:r>
+        <w:rPr>
+          <w:i/>
+          <w:color w:val="000000" w:themeColor="text1"/>
+          <w:sz w:val="22"/>
+          <w:szCs w:val="22"/>
+        </w:rPr>
+        <w:t>information</w:t>
+      </w:r>
+      <w:proofErr w:type="spellEnd"/>
+      <w:r>
+        <w:rPr>
+          <w:i/>
+          <w:color w:val="000000" w:themeColor="text1"/>
+          <w:sz w:val="22"/>
+          <w:szCs w:val="22"/>
+        </w:rPr>
+        <w:t xml:space="preserve"> </w:t>
+      </w:r>
+      <w:proofErr w:type="spellStart"/>
+      <w:r>
+        <w:rPr>
+          <w:i/>
+          <w:color w:val="000000" w:themeColor="text1"/>
+          <w:sz w:val="22"/>
+          <w:szCs w:val="22"/>
+        </w:rPr>
+        <w:t>disclosure</w:t>
+      </w:r>
+      <w:proofErr w:type="spellEnd"/>
+      <w:r>
+        <w:rPr>
+          <w:color w:val="000000" w:themeColor="text1"/>
+          <w:sz w:val="22"/>
+          <w:szCs w:val="22"/>
+        </w:rPr>
+        <w:t>.</w:t>
+      </w:r>
+      <w:r>
+        <w:rPr>
+          <w:color w:val="000000" w:themeColor="text1"/>
+          <w:sz w:val="22"/>
+          <w:szCs w:val="22"/>
+        </w:rPr>
+        <w:t xml:space="preserve"> A integridade do mesmo é</w:t>
+      </w:r>
+      <w:r>
+        <w:rPr>
+          <w:color w:val="000000" w:themeColor="text1"/>
+          <w:sz w:val="22"/>
+          <w:szCs w:val="22"/>
+        </w:rPr>
+        <w:t xml:space="preserve"> garantida, uma vez que todas as comunicações são JSON e é extremamente difícil alterar seletivamente uma mensagem e continuar a produzir JSON válido, depois de desencriptado.</w:t>
       </w:r>
     </w:p>
     <w:p>
@@ -6042,78 +6020,15 @@
           <w:szCs w:val="22"/>
         </w:rPr>
       </w:pPr>
-      <w:r>
-        <w:rPr>
-          <w:color w:val="000000" w:themeColor="text1"/>
-          <w:sz w:val="22"/>
-          <w:szCs w:val="22"/>
-        </w:rPr>
-        <w:t xml:space="preserve">Conseguimos aplicar os conhecimentos adquiridos na </w:t>
-      </w:r>
-      <w:r>
-        <w:rPr>
-          <w:color w:val="000000" w:themeColor="text1"/>
-          <w:sz w:val="22"/>
-          <w:szCs w:val="22"/>
-        </w:rPr>
-        <w:t>disciplina</w:t>
-      </w:r>
-      <w:r>
-        <w:rPr>
-          <w:color w:val="000000" w:themeColor="text1"/>
-          <w:sz w:val="22"/>
-          <w:szCs w:val="22"/>
-        </w:rPr>
-        <w:t>, tanto na identificação de ameaças c</w:t>
-      </w:r>
-      <w:r>
-        <w:rPr>
-          <w:color w:val="000000" w:themeColor="text1"/>
-          <w:sz w:val="22"/>
-          <w:szCs w:val="22"/>
-        </w:rPr>
-        <w:t>omo XSS e CSRF, bem como no dese</w:t>
-      </w:r>
-      <w:r>
-        <w:rPr>
-          <w:color w:val="000000" w:themeColor="text1"/>
-          <w:sz w:val="22"/>
-          <w:szCs w:val="22"/>
-        </w:rPr>
-        <w:t>nvolvimento de um canal de comunicação</w:t>
-      </w:r>
-      <w:r>
-        <w:rPr>
-          <w:color w:val="000000" w:themeColor="text1"/>
-          <w:sz w:val="22"/>
-          <w:szCs w:val="22"/>
-        </w:rPr>
-        <w:t xml:space="preserve"> seguro</w:t>
-      </w:r>
-      <w:r>
-        <w:rPr>
-          <w:color w:val="000000" w:themeColor="text1"/>
-          <w:sz w:val="22"/>
-          <w:szCs w:val="22"/>
-        </w:rPr>
-        <w:t xml:space="preserve">, através da </w:t>
-      </w:r>
-      <w:r>
-        <w:rPr>
-          <w:i/>
-          <w:color w:val="000000" w:themeColor="text1"/>
-          <w:sz w:val="22"/>
-          <w:szCs w:val="22"/>
-        </w:rPr>
-        <w:t>web</w:t>
-      </w:r>
-      <w:r>
-        <w:rPr>
-          <w:color w:val="000000" w:themeColor="text1"/>
-          <w:sz w:val="22"/>
-          <w:szCs w:val="22"/>
-        </w:rPr>
-        <w:t>.</w:t>
+    </w:p>
+    <w:p>
+      <w:pPr>
+        <w:pStyle w:val="Heading1"/>
+        <w:spacing w:before="80" w:after="80"/>
+        <w:ind w:firstLine="567"/>
+      </w:pPr>
+      <w:r>
+        <w:t>Conclusão</w:t>
       </w:r>
     </w:p>
     <w:p>
@@ -6127,6 +6042,95 @@
           <w:szCs w:val="22"/>
         </w:rPr>
       </w:pPr>
+      <w:r>
+        <w:rPr>
+          <w:color w:val="000000" w:themeColor="text1"/>
+          <w:sz w:val="22"/>
+          <w:szCs w:val="22"/>
+        </w:rPr>
+        <w:t>Este proje</w:t>
+      </w:r>
+      <w:r>
+        <w:rPr>
+          <w:color w:val="000000" w:themeColor="text1"/>
+          <w:sz w:val="22"/>
+          <w:szCs w:val="22"/>
+        </w:rPr>
+        <w:t>to revelou-se muito mais intensivo na funcionalidade do que o esperado. Contudo</w:t>
+      </w:r>
+      <w:r>
+        <w:rPr>
+          <w:color w:val="000000" w:themeColor="text1"/>
+          <w:sz w:val="22"/>
+          <w:szCs w:val="22"/>
+        </w:rPr>
+        <w:t>,</w:t>
+      </w:r>
+      <w:r>
+        <w:rPr>
+          <w:color w:val="000000" w:themeColor="text1"/>
+          <w:sz w:val="22"/>
+          <w:szCs w:val="22"/>
+        </w:rPr>
+        <w:t xml:space="preserve"> apresentou alguns desafios de segurança, embora a sua maioria sejam desafios recorrentes na </w:t>
+      </w:r>
+      <w:r>
+        <w:rPr>
+          <w:i/>
+          <w:color w:val="000000" w:themeColor="text1"/>
+          <w:sz w:val="22"/>
+          <w:szCs w:val="22"/>
+        </w:rPr>
+        <w:t>web</w:t>
+      </w:r>
+      <w:r>
+        <w:rPr>
+          <w:color w:val="000000" w:themeColor="text1"/>
+          <w:sz w:val="22"/>
+          <w:szCs w:val="22"/>
+        </w:rPr>
+        <w:t>, não abrindo grande oportunidade a soluções inovadoras. Posto isto</w:t>
+      </w:r>
+      <w:r>
+        <w:rPr>
+          <w:color w:val="000000" w:themeColor="text1"/>
+          <w:sz w:val="22"/>
+          <w:szCs w:val="22"/>
+        </w:rPr>
+        <w:t>, implementá</w:t>
+      </w:r>
+      <w:r>
+        <w:rPr>
+          <w:color w:val="000000" w:themeColor="text1"/>
+          <w:sz w:val="22"/>
+          <w:szCs w:val="22"/>
+        </w:rPr>
+        <w:t xml:space="preserve">mos um canal seguro, que não era necessário usando </w:t>
+      </w:r>
+      <w:r>
+        <w:rPr>
+          <w:color w:val="000000" w:themeColor="text1"/>
+          <w:sz w:val="22"/>
+          <w:szCs w:val="22"/>
+        </w:rPr>
+        <w:t>HTTPS</w:t>
+      </w:r>
+      <w:r>
+        <w:rPr>
+          <w:color w:val="000000" w:themeColor="text1"/>
+          <w:sz w:val="22"/>
+          <w:szCs w:val="22"/>
+        </w:rPr>
+        <w:t>, para demostrar</w:t>
+      </w:r>
+      <w:r>
+        <w:rPr>
+          <w:color w:val="000000" w:themeColor="text1"/>
+          <w:sz w:val="22"/>
+          <w:szCs w:val="22"/>
+        </w:rPr>
+        <w:t xml:space="preserve"> conhecimento.</w:t>
+      </w:r>
     </w:p>
     <w:p>
       <w:pPr>
@@ -6139,36 +6143,79 @@
           <w:szCs w:val="22"/>
         </w:rPr>
       </w:pPr>
-    </w:p>
-    <w:p>
-      <w:pPr>
-        <w:pStyle w:val="Cabealho1"/>
-        <w:spacing w:before="80" w:after="80"/>
-        <w:ind w:firstLine="567"/>
-      </w:pPr>
-    </w:p>
-    <w:p>
-      <w:pPr>
-        <w:pStyle w:val="Cabealho1"/>
-        <w:spacing w:before="80" w:after="80"/>
-        <w:ind w:firstLine="567"/>
-      </w:pPr>
-    </w:p>
-    <w:p>
-      <w:pPr>
-        <w:pStyle w:val="Cabealho1"/>
-        <w:spacing w:before="80" w:after="80"/>
-        <w:ind w:firstLine="567"/>
-      </w:pPr>
-      <w:r>
-        <w:t>Referências</w:t>
-      </w:r>
-    </w:p>
-    <w:p>
-      <w:pPr>
-        <w:spacing w:before="80" w:after="80"/>
-        <w:ind w:firstLine="567"/>
-      </w:pPr>
+      <w:r>
+        <w:rPr>
+          <w:color w:val="000000" w:themeColor="text1"/>
+          <w:sz w:val="22"/>
+          <w:szCs w:val="22"/>
+        </w:rPr>
+        <w:t xml:space="preserve">Conseguimos aplicar os conhecimentos adquiridos na </w:t>
+      </w:r>
+      <w:r>
+        <w:rPr>
+          <w:color w:val="000000" w:themeColor="text1"/>
+          <w:sz w:val="22"/>
+          <w:szCs w:val="22"/>
+        </w:rPr>
+        <w:t>disciplina</w:t>
+      </w:r>
+      <w:r>
+        <w:rPr>
+          <w:color w:val="000000" w:themeColor="text1"/>
+          <w:sz w:val="22"/>
+          <w:szCs w:val="22"/>
+        </w:rPr>
+        <w:t>, tanto na identificação de ameaças c</w:t>
+      </w:r>
+      <w:r>
+        <w:rPr>
+          <w:color w:val="000000" w:themeColor="text1"/>
+          <w:sz w:val="22"/>
+          <w:szCs w:val="22"/>
+        </w:rPr>
+        <w:t>omo XSS e CSRF, bem como no dese</w:t>
+      </w:r>
+      <w:r>
+        <w:rPr>
+          <w:color w:val="000000" w:themeColor="text1"/>
+          <w:sz w:val="22"/>
+          <w:szCs w:val="22"/>
+        </w:rPr>
+        <w:t>nvolvimento de um canal de comunicação</w:t>
+      </w:r>
+      <w:r>
+        <w:rPr>
+          <w:color w:val="000000" w:themeColor="text1"/>
+          <w:sz w:val="22"/>
+          <w:szCs w:val="22"/>
+        </w:rPr>
+        <w:t xml:space="preserve"> seguro</w:t>
+      </w:r>
+      <w:r>
+        <w:rPr>
+          <w:color w:val="000000" w:themeColor="text1"/>
+          <w:sz w:val="22"/>
+          <w:szCs w:val="22"/>
+        </w:rPr>
+        <w:t xml:space="preserve">, através da </w:t>
+      </w:r>
+      <w:r>
+        <w:rPr>
+          <w:i/>
+          <w:color w:val="000000" w:themeColor="text1"/>
+          <w:sz w:val="22"/>
+          <w:szCs w:val="22"/>
+        </w:rPr>
+        <w:t>web</w:t>
+      </w:r>
+      <w:r>
+        <w:rPr>
+          <w:color w:val="000000" w:themeColor="text1"/>
+          <w:sz w:val="22"/>
+          <w:szCs w:val="22"/>
+        </w:rPr>
+        <w:t>.</w:t>
+      </w:r>
     </w:p>
     <w:p>
       <w:pPr>
@@ -6176,28 +6223,82 @@
         <w:ind w:firstLine="567"/>
         <w:jc w:val="both"/>
         <w:rPr>
-          <w:sz w:val="22"/>
-          <w:szCs w:val="22"/>
-        </w:rPr>
-      </w:pPr>
-      <w:r>
-        <w:rPr>
-          <w:sz w:val="22"/>
-          <w:szCs w:val="22"/>
-        </w:rPr>
-        <w:t>Foram</w:t>
-      </w:r>
-      <w:r>
-        <w:rPr>
-          <w:sz w:val="22"/>
-          <w:szCs w:val="22"/>
-        </w:rPr>
-        <w:t xml:space="preserve"> usadas as seguintes ferramentas:</w:t>
-      </w:r>
+          <w:color w:val="000000" w:themeColor="text1"/>
+          <w:sz w:val="22"/>
+          <w:szCs w:val="22"/>
+        </w:rPr>
+      </w:pPr>
     </w:p>
     <w:p>
       <w:pPr>
-        <w:pStyle w:val="PargrafodaLista"/>
+        <w:spacing w:before="80" w:after="80"/>
+        <w:ind w:firstLine="567"/>
+        <w:jc w:val="both"/>
+        <w:rPr>
+          <w:color w:val="000000" w:themeColor="text1"/>
+          <w:sz w:val="22"/>
+          <w:szCs w:val="22"/>
+        </w:rPr>
+      </w:pPr>
+    </w:p>
+    <w:p>
+      <w:pPr>
+        <w:pStyle w:val="Heading1"/>
+        <w:spacing w:before="80" w:after="80"/>
+        <w:ind w:firstLine="567"/>
+      </w:pPr>
+    </w:p>
+    <w:p>
+      <w:pPr>
+        <w:pStyle w:val="Heading1"/>
+        <w:spacing w:before="80" w:after="80"/>
+        <w:ind w:firstLine="567"/>
+      </w:pPr>
+    </w:p>
+    <w:p>
+      <w:pPr>
+        <w:pStyle w:val="Heading1"/>
+        <w:spacing w:before="80" w:after="80"/>
+        <w:ind w:firstLine="567"/>
+      </w:pPr>
+      <w:r>
+        <w:t>Referências</w:t>
+      </w:r>
+    </w:p>
+    <w:p>
+      <w:pPr>
+        <w:spacing w:before="80" w:after="80"/>
+        <w:ind w:firstLine="567"/>
+      </w:pPr>
+    </w:p>
+    <w:p>
+      <w:pPr>
+        <w:spacing w:before="80" w:after="80"/>
+        <w:ind w:firstLine="567"/>
+        <w:jc w:val="both"/>
+        <w:rPr>
+          <w:sz w:val="22"/>
+          <w:szCs w:val="22"/>
+        </w:rPr>
+      </w:pPr>
+      <w:r>
+        <w:rPr>
+          <w:sz w:val="22"/>
+          <w:szCs w:val="22"/>
+        </w:rPr>
+        <w:t>Foram</w:t>
+      </w:r>
+      <w:r>
+        <w:rPr>
+          <w:sz w:val="22"/>
+          <w:szCs w:val="22"/>
+        </w:rPr>
+        <w:t xml:space="preserve"> usadas as seguintes ferramentas:</w:t>
+      </w:r>
+    </w:p>
+    <w:p>
+      <w:pPr>
+        <w:pStyle w:val="ListParagraph"/>
         <w:numPr>
           <w:ilvl w:val="0"/>
           <w:numId w:val="2"/>
@@ -6210,7 +6311,6 @@
           <w:szCs w:val="22"/>
         </w:rPr>
       </w:pPr>
-      <w:bookmarkStart w:id="0" w:name="_GoBack"/>
       <w:proofErr w:type="spellStart"/>
       <w:r>
         <w:rPr>
@@ -6245,7 +6345,7 @@
     </w:p>
     <w:p>
       <w:pPr>
-        <w:pStyle w:val="PargrafodaLista"/>
+        <w:pStyle w:val="ListParagraph"/>
         <w:numPr>
           <w:ilvl w:val="0"/>
           <w:numId w:val="2"/>
@@ -6381,7 +6481,7 @@
     </w:p>
     <w:p>
       <w:pPr>
-        <w:pStyle w:val="PargrafodaLista"/>
+        <w:pStyle w:val="ListParagraph"/>
         <w:numPr>
           <w:ilvl w:val="0"/>
           <w:numId w:val="2"/>
@@ -6441,7 +6541,6 @@
         <w:t xml:space="preserve"> para correr a aplicação.</w:t>
       </w:r>
     </w:p>
-    <w:bookmarkEnd w:id="0"/>
     <w:p>
       <w:pPr>
         <w:spacing w:before="80" w:after="80"/>
@@ -6510,34 +6609,34 @@
 <w:ftr xmlns:wpc="http://schemas.microsoft.com/office/word/2010/wordprocessingCanvas" xmlns:mo="http://schemas.microsoft.com/office/mac/office/2008/main" xmlns:mc="http://schemas.openxmlformats.org/markup-compatibility/2006" xmlns:mv="urn:schemas-microsoft-com:mac:vml" xmlns:o="urn:schemas-microsoft-com:office:office" xmlns:r="http://schemas.openxmlformats.org/officeDocument/2006/relationships" xmlns:m="http://schemas.openxmlformats.org/officeDocument/2006/math" xmlns:v="urn:schemas-microsoft-com:vml" xmlns:wp14="http://schemas.microsoft.com/office/word/2010/wordprocessingDrawing" xmlns:wp="http://schemas.openxmlformats.org/drawingml/2006/wordprocessingDrawing" xmlns:w10="urn:schemas-microsoft-com:office:word" xmlns:w="http://schemas.openxmlformats.org/wordprocessingml/2006/main" xmlns:w14="http://schemas.microsoft.com/office/word/2010/wordml" xmlns:w15="http://schemas.microsoft.com/office/word/2012/wordml" xmlns:wpg="http://schemas.microsoft.com/office/word/2010/wordprocessingGroup" xmlns:wpi="http://schemas.microsoft.com/office/word/2010/wordprocessingInk" xmlns:wne="http://schemas.microsoft.com/office/word/2006/wordml" xmlns:wps="http://schemas.microsoft.com/office/word/2010/wordprocessingShape" mc:Ignorable="w14 w15 wp14">
   <w:p>
     <w:pPr>
-      <w:pStyle w:val="Rodap"/>
+      <w:pStyle w:val="Footer"/>
       <w:framePr w:wrap="none" w:vAnchor="text" w:hAnchor="margin" w:xAlign="right" w:y="1"/>
       <w:rPr>
-        <w:rStyle w:val="Nmerodepgina"/>
+        <w:rStyle w:val="PageNumber"/>
       </w:rPr>
     </w:pPr>
     <w:r>
       <w:rPr>
-        <w:rStyle w:val="Nmerodepgina"/>
+        <w:rStyle w:val="PageNumber"/>
       </w:rPr>
       <w:fldChar w:fldCharType="begin"/>
     </w:r>
     <w:r>
       <w:rPr>
-        <w:rStyle w:val="Nmerodepgina"/>
+        <w:rStyle w:val="PageNumber"/>
       </w:rPr>
       <w:instrText xml:space="preserve">PAGE  </w:instrText>
     </w:r>
     <w:r>
       <w:rPr>
-        <w:rStyle w:val="Nmerodepgina"/>
+        <w:rStyle w:val="PageNumber"/>
       </w:rPr>
       <w:fldChar w:fldCharType="end"/>
     </w:r>
   </w:p>
   <w:p>
     <w:pPr>
-      <w:pStyle w:val="Rodap"/>
+      <w:pStyle w:val="Footer"/>
       <w:ind w:right="360"/>
     </w:pPr>
   </w:p>
@@ -6548,10 +6647,10 @@
 <w:ftr xmlns:wpc="http://schemas.microsoft.com/office/word/2010/wordprocessingCanvas" xmlns:mo="http://schemas.microsoft.com/office/mac/office/2008/main" xmlns:mc="http://schemas.openxmlformats.org/markup-compatibility/2006" xmlns:mv="urn:schemas-microsoft-com:mac:vml" xmlns:o="urn:schemas-microsoft-com:office:office" xmlns:r="http://schemas.openxmlformats.org/officeDocument/2006/relationships" xmlns:m="http://schemas.openxmlformats.org/officeDocument/2006/math" xmlns:v="urn:schemas-microsoft-com:vml" xmlns:wp14="http://schemas.microsoft.com/office/word/2010/wordprocessingDrawing" xmlns:wp="http://schemas.openxmlformats.org/drawingml/2006/wordprocessingDrawing" xmlns:w10="urn:schemas-microsoft-com:office:word" xmlns:w="http://schemas.openxmlformats.org/wordprocessingml/2006/main" xmlns:w14="http://schemas.microsoft.com/office/word/2010/wordml" xmlns:w15="http://schemas.microsoft.com/office/word/2012/wordml" xmlns:wpg="http://schemas.microsoft.com/office/word/2010/wordprocessingGroup" xmlns:wpi="http://schemas.microsoft.com/office/word/2010/wordprocessingInk" xmlns:wne="http://schemas.microsoft.com/office/word/2006/wordml" xmlns:wps="http://schemas.microsoft.com/office/word/2010/wordprocessingShape" mc:Ignorable="w14 w15 wp14">
   <w:p>
     <w:pPr>
-      <w:pStyle w:val="Rodap"/>
+      <w:pStyle w:val="Footer"/>
       <w:framePr w:wrap="none" w:vAnchor="text" w:hAnchor="margin" w:xAlign="right" w:y="1"/>
       <w:rPr>
-        <w:rStyle w:val="Nmerodepgina"/>
+        <w:rStyle w:val="PageNumber"/>
         <w:color w:val="7F7F7F" w:themeColor="text1" w:themeTint="80"/>
         <w:sz w:val="18"/>
         <w:szCs w:val="18"/>
@@ -6559,7 +6658,7 @@
     </w:pPr>
     <w:r>
       <w:rPr>
-        <w:rStyle w:val="Nmerodepgina"/>
+        <w:rStyle w:val="PageNumber"/>
         <w:color w:val="7F7F7F" w:themeColor="text1" w:themeTint="80"/>
         <w:sz w:val="18"/>
         <w:szCs w:val="18"/>
@@ -6568,7 +6667,7 @@
     </w:r>
     <w:r>
       <w:rPr>
-        <w:rStyle w:val="Nmerodepgina"/>
+        <w:rStyle w:val="PageNumber"/>
         <w:color w:val="7F7F7F" w:themeColor="text1" w:themeTint="80"/>
         <w:sz w:val="18"/>
         <w:szCs w:val="18"/>
@@ -6577,7 +6676,7 @@
     </w:r>
     <w:r>
       <w:rPr>
-        <w:rStyle w:val="Nmerodepgina"/>
+        <w:rStyle w:val="PageNumber"/>
         <w:color w:val="7F7F7F" w:themeColor="text1" w:themeTint="80"/>
         <w:sz w:val="18"/>
         <w:szCs w:val="18"/>
@@ -6586,7 +6685,7 @@
     </w:r>
     <w:r>
       <w:rPr>
-        <w:rStyle w:val="Nmerodepgina"/>
+        <w:rStyle w:val="PageNumber"/>
         <w:color w:val="7F7F7F" w:themeColor="text1" w:themeTint="80"/>
         <w:sz w:val="18"/>
         <w:szCs w:val="18"/>
@@ -6595,17 +6694,17 @@
     </w:r>
     <w:r>
       <w:rPr>
-        <w:rStyle w:val="Nmerodepgina"/>
+        <w:rStyle w:val="PageNumber"/>
         <w:noProof/>
         <w:color w:val="7F7F7F" w:themeColor="text1" w:themeTint="80"/>
         <w:sz w:val="18"/>
         <w:szCs w:val="18"/>
       </w:rPr>
-      <w:t>5</w:t>
+      <w:t>4</w:t>
     </w:r>
     <w:r>
       <w:rPr>
-        <w:rStyle w:val="Nmerodepgina"/>
+        <w:rStyle w:val="PageNumber"/>
         <w:color w:val="7F7F7F" w:themeColor="text1" w:themeTint="80"/>
         <w:sz w:val="18"/>
         <w:szCs w:val="18"/>
@@ -6614,7 +6713,7 @@
     </w:r>
     <w:r>
       <w:rPr>
-        <w:rStyle w:val="Nmerodepgina"/>
+        <w:rStyle w:val="PageNumber"/>
         <w:color w:val="7F7F7F" w:themeColor="text1" w:themeTint="80"/>
         <w:sz w:val="18"/>
         <w:szCs w:val="18"/>
@@ -6624,7 +6723,7 @@
   </w:p>
   <w:p>
     <w:pPr>
-      <w:pStyle w:val="Rodap"/>
+      <w:pStyle w:val="Footer"/>
       <w:ind w:right="360"/>
     </w:pPr>
   </w:p>
@@ -6673,7 +6772,7 @@
         <v:path o:extrusionok="f" gradientshapeok="t" o:connecttype="rect"/>
         <o:lock v:ext="edit" aspectratio="t"/>
       </v:shapetype>
-      <v:shape id="_x0000_i1053" type="#_x0000_t75" style="width:15.2pt;height:15.2pt" o:bullet="t">
+      <v:shape id="_x0000_i1029" type="#_x0000_t75" style="width:15.2pt;height:15.2pt" o:bullet="t">
         <v:imagedata r:id="rId1" o:title="/var/folders/wl/2cy7bgs14lx02pfqjzbw6db40000gn/T/com.microsoft.Word/Word Work File L_4"/>
       </v:shape>
     </w:pict>
@@ -7431,11 +7530,11 @@
       <w:lang w:val="pt-PT"/>
     </w:rPr>
   </w:style>
-  <w:style w:type="paragraph" w:styleId="Cabealho1">
+  <w:style w:type="paragraph" w:styleId="Heading1">
     <w:name w:val="heading 1"/>
     <w:basedOn w:val="Normal"/>
     <w:next w:val="Normal"/>
-    <w:link w:val="Cabealho1Carter"/>
+    <w:link w:val="Heading1Char"/>
     <w:uiPriority w:val="9"/>
     <w:qFormat/>
     <w:rsid w:val="0020798C"/>
@@ -7453,11 +7552,11 @@
       <w:szCs w:val="32"/>
     </w:rPr>
   </w:style>
-  <w:style w:type="paragraph" w:styleId="Cabealho2">
+  <w:style w:type="paragraph" w:styleId="Heading2">
     <w:name w:val="heading 2"/>
     <w:basedOn w:val="Normal"/>
     <w:next w:val="Normal"/>
-    <w:link w:val="Cabealho2Carter"/>
+    <w:link w:val="Heading2Char"/>
     <w:uiPriority w:val="9"/>
     <w:unhideWhenUsed/>
     <w:qFormat/>
@@ -7475,13 +7574,13 @@
       <w:szCs w:val="26"/>
     </w:rPr>
   </w:style>
-  <w:style w:type="character" w:default="1" w:styleId="Tipodeletrapredefinidodopargrafo">
+  <w:style w:type="character" w:default="1" w:styleId="DefaultParagraphFont">
     <w:name w:val="Default Paragraph Font"/>
     <w:uiPriority w:val="1"/>
     <w:semiHidden/>
     <w:unhideWhenUsed/>
   </w:style>
-  <w:style w:type="table" w:default="1" w:styleId="Tabelanormal">
+  <w:style w:type="table" w:default="1" w:styleId="TableNormal">
     <w:name w:val="Normal Table"/>
     <w:uiPriority w:val="99"/>
     <w:semiHidden/>
@@ -7496,15 +7595,15 @@
       </w:tblCellMar>
     </w:tblPr>
   </w:style>
-  <w:style w:type="numbering" w:default="1" w:styleId="Semlista">
+  <w:style w:type="numbering" w:default="1" w:styleId="NoList">
     <w:name w:val="No List"/>
     <w:uiPriority w:val="99"/>
     <w:semiHidden/>
     <w:unhideWhenUsed/>
   </w:style>
-  <w:style w:type="table" w:styleId="Tabelacomgrelha">
+  <w:style w:type="table" w:styleId="TableGrid">
     <w:name w:val="Table Grid"/>
-    <w:basedOn w:val="Tabelanormal"/>
+    <w:basedOn w:val="TableNormal"/>
     <w:uiPriority w:val="39"/>
     <w:rsid w:val="004F4076"/>
     <w:tblPr>
@@ -7525,10 +7624,10 @@
       </w:tblCellMar>
     </w:tblPr>
   </w:style>
-  <w:style w:type="character" w:customStyle="1" w:styleId="Cabealho1Carter">
-    <w:name w:val="Cabeçalho 1 Caráter"/>
-    <w:basedOn w:val="Tipodeletrapredefinidodopargrafo"/>
-    <w:link w:val="Cabealho1"/>
+  <w:style w:type="character" w:customStyle="1" w:styleId="Heading1Char">
+    <w:name w:val="Heading 1 Char"/>
+    <w:basedOn w:val="DefaultParagraphFont"/>
+    <w:link w:val="Heading1"/>
     <w:uiPriority w:val="9"/>
     <w:rsid w:val="0020798C"/>
     <w:rPr>
@@ -7540,7 +7639,7 @@
       <w:lang w:val="pt-PT"/>
     </w:rPr>
   </w:style>
-  <w:style w:type="paragraph" w:styleId="PargrafodaLista">
+  <w:style w:type="paragraph" w:styleId="ListParagraph">
     <w:name w:val="List Paragraph"/>
     <w:basedOn w:val="Normal"/>
     <w:uiPriority w:val="34"/>
@@ -7551,9 +7650,9 @@
       <w:contextualSpacing/>
     </w:pPr>
   </w:style>
-  <w:style w:type="table" w:styleId="TabelacomGrelha1Clara-Destaque1">
+  <w:style w:type="table" w:styleId="GridTable1Light-Accent1">
     <w:name w:val="Grid Table 1 Light Accent 1"/>
-    <w:basedOn w:val="Tabelanormal"/>
+    <w:basedOn w:val="TableNormal"/>
     <w:uiPriority w:val="46"/>
     <w:rsid w:val="00BD4D58"/>
     <w:tblPr>
@@ -7612,9 +7711,9 @@
       </w:rPr>
     </w:tblStylePr>
   </w:style>
-  <w:style w:type="table" w:styleId="TabelacomGrelha2-Destaque5">
+  <w:style w:type="table" w:styleId="GridTable2-Accent5">
     <w:name w:val="Grid Table 2 Accent 5"/>
-    <w:basedOn w:val="Tabelanormal"/>
+    <w:basedOn w:val="TableNormal"/>
     <w:uiPriority w:val="47"/>
     <w:rsid w:val="00BD4D58"/>
     <w:tblPr>
@@ -7691,9 +7790,9 @@
       </w:tcPr>
     </w:tblStylePr>
   </w:style>
-  <w:style w:type="table" w:styleId="TabelacomGrelha2-Destaque1">
+  <w:style w:type="table" w:styleId="GridTable2-Accent1">
     <w:name w:val="Grid Table 2 Accent 1"/>
-    <w:basedOn w:val="Tabelanormal"/>
+    <w:basedOn w:val="TableNormal"/>
     <w:uiPriority w:val="47"/>
     <w:rsid w:val="00BD4D58"/>
     <w:tblPr>
@@ -7770,9 +7869,9 @@
       </w:tcPr>
     </w:tblStylePr>
   </w:style>
-  <w:style w:type="table" w:styleId="TabelacomGrelha4-Destaque1">
+  <w:style w:type="table" w:styleId="GridTable4-Accent1">
     <w:name w:val="Grid Table 4 Accent 1"/>
-    <w:basedOn w:val="Tabelanormal"/>
+    <w:basedOn w:val="TableNormal"/>
     <w:uiPriority w:val="49"/>
     <w:rsid w:val="00BD4D58"/>
     <w:tblPr>
@@ -7850,10 +7949,10 @@
       </w:tcPr>
     </w:tblStylePr>
   </w:style>
-  <w:style w:type="paragraph" w:styleId="Rodap">
+  <w:style w:type="paragraph" w:styleId="Footer">
     <w:name w:val="footer"/>
     <w:basedOn w:val="Normal"/>
-    <w:link w:val="RodapCarter"/>
+    <w:link w:val="FooterChar"/>
     <w:uiPriority w:val="99"/>
     <w:unhideWhenUsed/>
     <w:rsid w:val="00574426"/>
@@ -7864,28 +7963,28 @@
       </w:tabs>
     </w:pPr>
   </w:style>
-  <w:style w:type="character" w:customStyle="1" w:styleId="RodapCarter">
-    <w:name w:val="Rodapé Caráter"/>
-    <w:basedOn w:val="Tipodeletrapredefinidodopargrafo"/>
-    <w:link w:val="Rodap"/>
+  <w:style w:type="character" w:customStyle="1" w:styleId="FooterChar">
+    <w:name w:val="Footer Char"/>
+    <w:basedOn w:val="DefaultParagraphFont"/>
+    <w:link w:val="Footer"/>
     <w:uiPriority w:val="99"/>
     <w:rsid w:val="00574426"/>
     <w:rPr>
       <w:lang w:val="pt-PT"/>
     </w:rPr>
   </w:style>
-  <w:style w:type="character" w:styleId="Nmerodepgina">
+  <w:style w:type="character" w:styleId="PageNumber">
     <w:name w:val="page number"/>
-    <w:basedOn w:val="Tipodeletrapredefinidodopargrafo"/>
+    <w:basedOn w:val="DefaultParagraphFont"/>
     <w:uiPriority w:val="99"/>
     <w:semiHidden/>
     <w:unhideWhenUsed/>
     <w:rsid w:val="00574426"/>
   </w:style>
-  <w:style w:type="paragraph" w:styleId="Cabealho">
+  <w:style w:type="paragraph" w:styleId="Header">
     <w:name w:val="header"/>
     <w:basedOn w:val="Normal"/>
-    <w:link w:val="CabealhoCarter"/>
+    <w:link w:val="HeaderChar"/>
     <w:uiPriority w:val="99"/>
     <w:unhideWhenUsed/>
     <w:rsid w:val="00A07AF5"/>
@@ -7896,20 +7995,20 @@
       </w:tabs>
     </w:pPr>
   </w:style>
-  <w:style w:type="character" w:customStyle="1" w:styleId="CabealhoCarter">
-    <w:name w:val="Cabeçalho Caráter"/>
-    <w:basedOn w:val="Tipodeletrapredefinidodopargrafo"/>
-    <w:link w:val="Cabealho"/>
+  <w:style w:type="character" w:customStyle="1" w:styleId="HeaderChar">
+    <w:name w:val="Header Char"/>
+    <w:basedOn w:val="DefaultParagraphFont"/>
+    <w:link w:val="Header"/>
     <w:uiPriority w:val="99"/>
     <w:rsid w:val="00A07AF5"/>
     <w:rPr>
       <w:lang w:val="pt-PT"/>
     </w:rPr>
   </w:style>
-  <w:style w:type="character" w:customStyle="1" w:styleId="Cabealho2Carter">
-    <w:name w:val="Cabeçalho 2 Caráter"/>
-    <w:basedOn w:val="Tipodeletrapredefinidodopargrafo"/>
-    <w:link w:val="Cabealho2"/>
+  <w:style w:type="character" w:customStyle="1" w:styleId="Heading2Char">
+    <w:name w:val="Heading 2 Char"/>
+    <w:basedOn w:val="DefaultParagraphFont"/>
+    <w:link w:val="Heading2"/>
     <w:uiPriority w:val="9"/>
     <w:rsid w:val="000624A1"/>
     <w:rPr>
@@ -7920,7 +8019,7 @@
       <w:lang w:val="pt-PT"/>
     </w:rPr>
   </w:style>
-  <w:style w:type="paragraph" w:styleId="Legenda">
+  <w:style w:type="paragraph" w:styleId="Caption">
     <w:name w:val="caption"/>
     <w:basedOn w:val="Normal"/>
     <w:next w:val="Normal"/>
@@ -7939,9 +8038,9 @@
       <w:szCs w:val="18"/>
     </w:rPr>
   </w:style>
-  <w:style w:type="character" w:styleId="TextodoMarcadordePosio">
+  <w:style w:type="character" w:styleId="PlaceholderText">
     <w:name w:val="Placeholder Text"/>
-    <w:basedOn w:val="Tipodeletrapredefinidodopargrafo"/>
+    <w:basedOn w:val="DefaultParagraphFont"/>
     <w:uiPriority w:val="99"/>
     <w:semiHidden/>
     <w:rsid w:val="00AC2BD5"/>
@@ -7949,9 +8048,9 @@
       <w:color w:val="808080"/>
     </w:rPr>
   </w:style>
-  <w:style w:type="table" w:styleId="TabelacomGrelha5Escura-Destaque1">
+  <w:style w:type="table" w:styleId="GridTable5Dark-Accent1">
     <w:name w:val="Grid Table 5 Dark Accent 1"/>
-    <w:basedOn w:val="Tabelanormal"/>
+    <w:basedOn w:val="TableNormal"/>
     <w:uiPriority w:val="50"/>
     <w:rsid w:val="0022304D"/>
     <w:tblPr>
@@ -8059,9 +8158,9 @@
       </w:tcPr>
     </w:tblStylePr>
   </w:style>
-  <w:style w:type="table" w:styleId="TabelacomGrelha3-Destaque1">
+  <w:style w:type="table" w:styleId="GridTable3-Accent1">
     <w:name w:val="Grid Table 3 Accent 1"/>
-    <w:basedOn w:val="Tabelanormal"/>
+    <w:basedOn w:val="TableNormal"/>
     <w:uiPriority w:val="48"/>
     <w:rsid w:val="0022304D"/>
     <w:tblPr>
@@ -8468,7 +8567,7 @@
 </file>
 
 <file path=customXml/itemProps1.xml><?xml version="1.0" encoding="utf-8"?>
-<ds:datastoreItem xmlns:ds="http://schemas.openxmlformats.org/officeDocument/2006/customXml" ds:itemID="{84DD82EA-4282-8F48-B08C-BA276C031DE2}">
+<ds:datastoreItem xmlns:ds="http://schemas.openxmlformats.org/officeDocument/2006/customXml" ds:itemID="{DC491C94-A8CE-934E-A4D0-B04895004429}">
   <ds:schemaRefs>
     <ds:schemaRef ds:uri="http://schemas.openxmlformats.org/officeDocument/2006/bibliography"/>
   </ds:schemaRefs>

--- a/Reports/report-final.docx
+++ b/Reports/report-final.docx
@@ -4,6 +4,7 @@
   <w:body>
     <w:p>
       <w:pPr>
+        <w:spacing w:before="20" w:after="20"/>
         <w:jc w:val="center"/>
       </w:pPr>
       <w:r>
@@ -20,6 +21,9 @@
       </w:r>
     </w:p>
     <w:p>
+      <w:pPr>
+        <w:spacing w:before="20" w:after="20"/>
+      </w:pPr>
       <w:r>
         <w:rPr>
           <w:noProof/>
@@ -77,6 +81,7 @@
     </w:p>
     <w:p>
       <w:pPr>
+        <w:spacing w:before="20" w:after="20"/>
         <w:jc w:val="center"/>
         <w:rPr>
           <w:b/>
@@ -84,151 +89,70 @@
           <w:szCs w:val="40"/>
         </w:rPr>
       </w:pPr>
-      <w:proofErr w:type="spellStart"/>
       <w:r>
         <w:rPr>
           <w:b/>
           <w:sz w:val="40"/>
           <w:szCs w:val="40"/>
         </w:rPr>
-        <w:t>Shuttle</w:t>
-      </w:r>
-      <w:proofErr w:type="spellEnd"/>
-      <w:r>
+        <w:t>Shuttle Reservation System with User Reputation</w:t>
+      </w:r>
+    </w:p>
+    <w:p>
+      <w:pPr>
+        <w:spacing w:before="20" w:after="20"/>
+        <w:jc w:val="center"/>
         <w:rPr>
           <w:b/>
           <w:sz w:val="40"/>
           <w:szCs w:val="40"/>
         </w:rPr>
-        <w:t xml:space="preserve"> </w:t>
-      </w:r>
-      <w:proofErr w:type="spellStart"/>
-      <w:r>
-        <w:rPr>
-          <w:b/>
-          <w:sz w:val="40"/>
-          <w:szCs w:val="40"/>
-        </w:rPr>
-        <w:t>Reservation</w:t>
-      </w:r>
-      <w:proofErr w:type="spellEnd"/>
-      <w:r>
-        <w:rPr>
-          <w:b/>
-          <w:sz w:val="40"/>
-          <w:szCs w:val="40"/>
-        </w:rPr>
-        <w:t xml:space="preserve"> </w:t>
-      </w:r>
-      <w:proofErr w:type="spellStart"/>
-      <w:r>
-        <w:rPr>
-          <w:b/>
-          <w:sz w:val="40"/>
-          <w:szCs w:val="40"/>
-        </w:rPr>
-        <w:t>System</w:t>
-      </w:r>
-      <w:proofErr w:type="spellEnd"/>
-      <w:r>
-        <w:rPr>
-          <w:b/>
-          <w:sz w:val="40"/>
-          <w:szCs w:val="40"/>
-        </w:rPr>
-        <w:t xml:space="preserve"> </w:t>
-      </w:r>
-      <w:proofErr w:type="spellStart"/>
-      <w:r>
-        <w:rPr>
-          <w:b/>
-          <w:sz w:val="40"/>
-          <w:szCs w:val="40"/>
-        </w:rPr>
-        <w:t>with</w:t>
-      </w:r>
-      <w:proofErr w:type="spellEnd"/>
-      <w:r>
-        <w:rPr>
-          <w:b/>
-          <w:sz w:val="40"/>
-          <w:szCs w:val="40"/>
-        </w:rPr>
-        <w:t xml:space="preserve"> </w:t>
-      </w:r>
-      <w:proofErr w:type="spellStart"/>
-      <w:r>
-        <w:rPr>
-          <w:b/>
-          <w:sz w:val="40"/>
-          <w:szCs w:val="40"/>
-        </w:rPr>
-        <w:t>User</w:t>
-      </w:r>
-      <w:proofErr w:type="spellEnd"/>
-      <w:r>
-        <w:rPr>
-          <w:b/>
-          <w:sz w:val="40"/>
-          <w:szCs w:val="40"/>
-        </w:rPr>
-        <w:t xml:space="preserve"> </w:t>
-      </w:r>
-      <w:proofErr w:type="spellStart"/>
-      <w:r>
-        <w:rPr>
-          <w:b/>
-          <w:sz w:val="40"/>
-          <w:szCs w:val="40"/>
-        </w:rPr>
-        <w:t>Reputation</w:t>
-      </w:r>
-      <w:proofErr w:type="spellEnd"/>
+      </w:pPr>
     </w:p>
     <w:p>
       <w:pPr>
+        <w:spacing w:before="20" w:after="20"/>
         <w:jc w:val="center"/>
-        <w:rPr>
-          <w:b/>
-          <w:sz w:val="40"/>
-          <w:szCs w:val="40"/>
-        </w:rPr>
-      </w:pPr>
+      </w:pPr>
+      <w:r>
+        <w:t>Segurança Informática em Redes e Sistemas</w:t>
+      </w:r>
     </w:p>
     <w:p>
       <w:pPr>
+        <w:spacing w:before="20" w:after="20"/>
         <w:jc w:val="center"/>
       </w:pPr>
       <w:r>
-        <w:t>Segurança Informática em Redes e Sistemas</w:t>
+        <w:t>Grupo 4 – Alameda</w:t>
       </w:r>
     </w:p>
     <w:p>
       <w:pPr>
+        <w:spacing w:before="20" w:after="20"/>
         <w:jc w:val="center"/>
       </w:pPr>
-      <w:r>
-        <w:t>Grupo 4 – Alameda</w:t>
-      </w:r>
     </w:p>
     <w:p>
       <w:pPr>
-        <w:jc w:val="center"/>
-      </w:pPr>
-    </w:p>
-    <w:p/>
-    <w:p>
-      <w:pPr>
-        <w:jc w:val="center"/>
+        <w:spacing w:before="20" w:after="20"/>
       </w:pPr>
     </w:p>
     <w:p>
       <w:pPr>
+        <w:spacing w:before="20" w:after="20"/>
         <w:jc w:val="center"/>
       </w:pPr>
     </w:p>
     <w:p>
       <w:pPr>
+        <w:spacing w:before="20" w:after="20"/>
+        <w:jc w:val="center"/>
+      </w:pPr>
+    </w:p>
+    <w:p>
+      <w:pPr>
+        <w:spacing w:before="20" w:after="20"/>
         <w:jc w:val="center"/>
       </w:pPr>
     </w:p>
@@ -258,6 +182,7 @@
           </w:tcPr>
           <w:p>
             <w:pPr>
+              <w:spacing w:before="20" w:after="20"/>
               <w:jc w:val="center"/>
             </w:pPr>
             <w:r>
@@ -322,6 +247,7 @@
           </w:tcPr>
           <w:p>
             <w:pPr>
+              <w:spacing w:before="20" w:after="20"/>
               <w:jc w:val="center"/>
             </w:pPr>
             <w:r>
@@ -386,6 +312,7 @@
           </w:tcPr>
           <w:p>
             <w:pPr>
+              <w:spacing w:before="20" w:after="20"/>
               <w:jc w:val="center"/>
             </w:pPr>
             <w:r>
@@ -452,6 +379,7 @@
           </w:tcPr>
           <w:p>
             <w:pPr>
+              <w:spacing w:before="20" w:after="20"/>
               <w:jc w:val="center"/>
             </w:pPr>
             <w:r>
@@ -465,6 +393,7 @@
           </w:tcPr>
           <w:p>
             <w:pPr>
+              <w:spacing w:before="20" w:after="20"/>
               <w:jc w:val="center"/>
             </w:pPr>
             <w:r>
@@ -478,6 +407,7 @@
           </w:tcPr>
           <w:p>
             <w:pPr>
+              <w:spacing w:before="20" w:after="20"/>
               <w:jc w:val="center"/>
             </w:pPr>
             <w:r>
@@ -493,6 +423,7 @@
           </w:tcPr>
           <w:p>
             <w:pPr>
+              <w:spacing w:before="20" w:after="20"/>
               <w:jc w:val="center"/>
             </w:pPr>
             <w:r>
@@ -501,6 +432,7 @@
           </w:p>
           <w:p>
             <w:pPr>
+              <w:spacing w:before="20" w:after="20"/>
               <w:jc w:val="center"/>
             </w:pPr>
             <w:r>
@@ -517,6 +449,7 @@
           </w:tcPr>
           <w:p>
             <w:pPr>
+              <w:spacing w:before="20" w:after="20"/>
               <w:jc w:val="center"/>
             </w:pPr>
             <w:r>
@@ -525,6 +458,7 @@
           </w:p>
           <w:p>
             <w:pPr>
+              <w:spacing w:before="20" w:after="20"/>
               <w:jc w:val="center"/>
             </w:pPr>
             <w:r>
@@ -541,6 +475,7 @@
           </w:tcPr>
           <w:p>
             <w:pPr>
+              <w:spacing w:before="20" w:after="20"/>
               <w:jc w:val="center"/>
             </w:pPr>
             <w:r>
@@ -549,6 +484,7 @@
           </w:p>
           <w:p>
             <w:pPr>
+              <w:spacing w:before="20" w:after="20"/>
               <w:jc w:val="center"/>
               <w:rPr>
                 <w:sz w:val="22"/>
@@ -566,14 +502,14 @@
     </w:tbl>
     <w:p>
       <w:pPr>
-        <w:spacing w:before="80" w:after="80"/>
+        <w:spacing w:before="20" w:after="20"/>
         <w:ind w:firstLine="567"/>
       </w:pPr>
     </w:p>
     <w:p>
       <w:pPr>
         <w:pStyle w:val="Heading1"/>
-        <w:spacing w:before="80" w:after="80"/>
+        <w:spacing w:before="20" w:after="20"/>
         <w:ind w:firstLine="567"/>
       </w:pPr>
       <w:r>
@@ -583,12 +519,13 @@
     </w:p>
     <w:p>
       <w:pPr>
-        <w:spacing w:before="80" w:after="80"/>
+        <w:spacing w:before="20" w:after="20"/>
         <w:ind w:firstLine="567"/>
       </w:pPr>
     </w:p>
     <w:p>
       <w:pPr>
+        <w:spacing w:before="20" w:after="20"/>
         <w:ind w:firstLine="567"/>
         <w:jc w:val="both"/>
         <w:rPr>
@@ -615,17 +552,8 @@
           <w:sz w:val="22"/>
           <w:szCs w:val="22"/>
         </w:rPr>
-        <w:t xml:space="preserve">sistema de reservas num </w:t>
-      </w:r>
-      <w:proofErr w:type="spellStart"/>
-      <w:r>
-        <w:rPr>
-          <w:sz w:val="22"/>
-          <w:szCs w:val="22"/>
-        </w:rPr>
-        <w:t>shuttle</w:t>
-      </w:r>
-      <w:proofErr w:type="spellEnd"/>
+        <w:t>sistema de reservas num shuttle</w:t>
+      </w:r>
       <w:r>
         <w:rPr>
           <w:sz w:val="22"/>
@@ -665,6 +593,7 @@
     </w:p>
     <w:p>
       <w:pPr>
+        <w:spacing w:before="20" w:after="20"/>
         <w:ind w:firstLine="567"/>
         <w:jc w:val="both"/>
         <w:rPr>
@@ -729,7 +658,6 @@
         </w:rPr>
         <w:t xml:space="preserve">ou de </w:t>
       </w:r>
-      <w:proofErr w:type="spellStart"/>
       <w:r>
         <w:rPr>
           <w:i/>
@@ -744,16 +672,7 @@
           <w:sz w:val="22"/>
           <w:szCs w:val="22"/>
         </w:rPr>
-        <w:t>mpersonation</w:t>
-      </w:r>
-      <w:proofErr w:type="spellEnd"/>
-      <w:r>
-        <w:rPr>
-          <w:i/>
-          <w:sz w:val="22"/>
-          <w:szCs w:val="22"/>
-        </w:rPr>
-        <w:t xml:space="preserve">. </w:t>
+        <w:t xml:space="preserve">mpersonation. </w:t>
       </w:r>
       <w:r>
         <w:rPr>
@@ -798,18 +717,8 @@
           <w:sz w:val="22"/>
           <w:szCs w:val="22"/>
         </w:rPr>
-        <w:t xml:space="preserve">Cross Site </w:t>
-      </w:r>
-      <w:proofErr w:type="spellStart"/>
-      <w:r>
-        <w:rPr>
-          <w:i/>
-          <w:sz w:val="22"/>
-          <w:szCs w:val="22"/>
-        </w:rPr>
-        <w:t>Scripting</w:t>
-      </w:r>
-      <w:proofErr w:type="spellEnd"/>
+        <w:t>Cross Site Scripting</w:t>
+      </w:r>
       <w:r>
         <w:rPr>
           <w:sz w:val="22"/>
@@ -823,36 +732,8 @@
           <w:sz w:val="22"/>
           <w:szCs w:val="22"/>
         </w:rPr>
-        <w:t xml:space="preserve">Cross Site </w:t>
-      </w:r>
-      <w:proofErr w:type="spellStart"/>
-      <w:r>
-        <w:rPr>
-          <w:i/>
-          <w:sz w:val="22"/>
-          <w:szCs w:val="22"/>
-        </w:rPr>
-        <w:t>Request</w:t>
-      </w:r>
-      <w:proofErr w:type="spellEnd"/>
-      <w:r>
-        <w:rPr>
-          <w:i/>
-          <w:sz w:val="22"/>
-          <w:szCs w:val="22"/>
-        </w:rPr>
-        <w:t xml:space="preserve"> </w:t>
-      </w:r>
-      <w:proofErr w:type="spellStart"/>
-      <w:r>
-        <w:rPr>
-          <w:i/>
-          <w:sz w:val="22"/>
-          <w:szCs w:val="22"/>
-        </w:rPr>
-        <w:t>Forgery</w:t>
-      </w:r>
-      <w:proofErr w:type="spellEnd"/>
+        <w:t>Cross Site Request Forgery</w:t>
+      </w:r>
       <w:r>
         <w:rPr>
           <w:sz w:val="22"/>
@@ -866,18 +747,8 @@
           <w:sz w:val="22"/>
           <w:szCs w:val="22"/>
         </w:rPr>
-        <w:t xml:space="preserve">SQL </w:t>
-      </w:r>
-      <w:proofErr w:type="spellStart"/>
-      <w:r>
-        <w:rPr>
-          <w:i/>
-          <w:sz w:val="22"/>
-          <w:szCs w:val="22"/>
-        </w:rPr>
-        <w:t>Injection</w:t>
-      </w:r>
-      <w:proofErr w:type="spellEnd"/>
+        <w:t>SQL Injection</w:t>
+      </w:r>
       <w:r>
         <w:rPr>
           <w:sz w:val="22"/>
@@ -888,6 +759,7 @@
     </w:p>
     <w:p>
       <w:pPr>
+        <w:spacing w:before="20" w:after="20"/>
         <w:jc w:val="both"/>
         <w:rPr>
           <w:i/>
@@ -917,6 +789,7 @@
           </w:tcPr>
           <w:p>
             <w:pPr>
+              <w:spacing w:before="20" w:after="20"/>
               <w:jc w:val="both"/>
               <w:rPr>
                 <w:sz w:val="22"/>
@@ -938,6 +811,7 @@
           </w:tcPr>
           <w:p>
             <w:pPr>
+              <w:spacing w:before="20" w:after="20"/>
               <w:jc w:val="both"/>
               <w:cnfStyle w:val="100000000000" w:firstRow="1" w:lastRow="0" w:firstColumn="0" w:lastColumn="0" w:oddVBand="0" w:evenVBand="0" w:oddHBand="0" w:evenHBand="0" w:firstRowFirstColumn="0" w:firstRowLastColumn="0" w:lastRowFirstColumn="0" w:lastRowLastColumn="0"/>
               <w:rPr>
@@ -969,13 +843,13 @@
           </w:tcPr>
           <w:p>
             <w:pPr>
+              <w:spacing w:before="20" w:after="20"/>
               <w:rPr>
                 <w:i/>
                 <w:sz w:val="22"/>
                 <w:szCs w:val="22"/>
               </w:rPr>
             </w:pPr>
-            <w:proofErr w:type="spellStart"/>
             <w:r>
               <w:rPr>
                 <w:i/>
@@ -984,7 +858,6 @@
               </w:rPr>
               <w:t>Spoofing</w:t>
             </w:r>
-            <w:proofErr w:type="spellEnd"/>
           </w:p>
         </w:tc>
         <w:tc>
@@ -993,6 +866,7 @@
           </w:tcPr>
           <w:p>
             <w:pPr>
+              <w:spacing w:before="20" w:after="20"/>
               <w:cnfStyle w:val="000000100000" w:firstRow="0" w:lastRow="0" w:firstColumn="0" w:lastColumn="0" w:oddVBand="0" w:evenVBand="0" w:oddHBand="1" w:evenHBand="0" w:firstRowFirstColumn="0" w:firstRowLastColumn="0" w:lastRowFirstColumn="0" w:lastRowLastColumn="0"/>
               <w:rPr>
                 <w:sz w:val="22"/>
@@ -1064,6 +938,7 @@
           </w:tcPr>
           <w:p>
             <w:pPr>
+              <w:spacing w:before="20" w:after="20"/>
               <w:rPr>
                 <w:sz w:val="22"/>
                 <w:szCs w:val="22"/>
@@ -1077,6 +952,7 @@
           </w:tcPr>
           <w:p>
             <w:pPr>
+              <w:spacing w:before="20" w:after="20"/>
               <w:cnfStyle w:val="000000000000" w:firstRow="0" w:lastRow="0" w:firstColumn="0" w:lastColumn="0" w:oddVBand="0" w:evenVBand="0" w:oddHBand="0" w:evenHBand="0" w:firstRowFirstColumn="0" w:firstRowLastColumn="0" w:lastRowFirstColumn="0" w:lastRowLastColumn="0"/>
               <w:rPr>
                 <w:sz w:val="22"/>
@@ -1128,13 +1004,13 @@
           </w:tcPr>
           <w:p>
             <w:pPr>
+              <w:spacing w:before="20" w:after="20"/>
               <w:rPr>
                 <w:i/>
                 <w:sz w:val="22"/>
                 <w:szCs w:val="22"/>
               </w:rPr>
             </w:pPr>
-            <w:proofErr w:type="spellStart"/>
             <w:r>
               <w:rPr>
                 <w:i/>
@@ -1143,7 +1019,6 @@
               </w:rPr>
               <w:t>Tampering</w:t>
             </w:r>
-            <w:proofErr w:type="spellEnd"/>
           </w:p>
         </w:tc>
         <w:tc>
@@ -1152,6 +1027,7 @@
           </w:tcPr>
           <w:p>
             <w:pPr>
+              <w:spacing w:before="20" w:after="20"/>
               <w:cnfStyle w:val="000000100000" w:firstRow="0" w:lastRow="0" w:firstColumn="0" w:lastColumn="0" w:oddVBand="0" w:evenVBand="0" w:oddHBand="1" w:evenHBand="0" w:firstRowFirstColumn="0" w:firstRowLastColumn="0" w:lastRowFirstColumn="0" w:lastRowLastColumn="0"/>
               <w:rPr>
                 <w:sz w:val="22"/>
@@ -1181,6 +1057,7 @@
           </w:tcPr>
           <w:p>
             <w:pPr>
+              <w:spacing w:before="20" w:after="20"/>
               <w:rPr>
                 <w:sz w:val="22"/>
                 <w:szCs w:val="22"/>
@@ -1194,6 +1071,7 @@
           </w:tcPr>
           <w:p>
             <w:pPr>
+              <w:spacing w:before="20" w:after="20"/>
               <w:cnfStyle w:val="000000000000" w:firstRow="0" w:lastRow="0" w:firstColumn="0" w:lastColumn="0" w:oddVBand="0" w:evenVBand="0" w:oddHBand="0" w:evenHBand="0" w:firstRowFirstColumn="0" w:firstRowLastColumn="0" w:lastRowFirstColumn="0" w:lastRowLastColumn="0"/>
               <w:rPr>
                 <w:sz w:val="22"/>
@@ -1227,7 +1105,7 @@
       <w:tr>
         <w:trPr>
           <w:cnfStyle w:val="000000100000" w:firstRow="0" w:lastRow="0" w:firstColumn="0" w:lastColumn="0" w:oddVBand="0" w:evenVBand="0" w:oddHBand="1" w:evenHBand="0" w:firstRowFirstColumn="0" w:firstRowLastColumn="0" w:lastRowFirstColumn="0" w:lastRowLastColumn="0"/>
-          <w:trHeight w:val="227"/>
+          <w:trHeight w:val="576"/>
         </w:trPr>
         <w:tc>
           <w:tcPr>
@@ -1237,13 +1115,13 @@
           </w:tcPr>
           <w:p>
             <w:pPr>
+              <w:spacing w:before="20" w:after="20"/>
               <w:rPr>
                 <w:i/>
                 <w:sz w:val="22"/>
                 <w:szCs w:val="22"/>
               </w:rPr>
             </w:pPr>
-            <w:proofErr w:type="spellStart"/>
             <w:r>
               <w:rPr>
                 <w:i/>
@@ -1252,7 +1130,6 @@
               </w:rPr>
               <w:t>Repudiation</w:t>
             </w:r>
-            <w:proofErr w:type="spellEnd"/>
           </w:p>
         </w:tc>
         <w:tc>
@@ -1261,6 +1138,7 @@
           </w:tcPr>
           <w:p>
             <w:pPr>
+              <w:spacing w:before="20" w:after="20"/>
               <w:cnfStyle w:val="000000100000" w:firstRow="0" w:lastRow="0" w:firstColumn="0" w:lastColumn="0" w:oddVBand="0" w:evenVBand="0" w:oddHBand="1" w:evenHBand="0" w:firstRowFirstColumn="0" w:firstRowLastColumn="0" w:lastRowFirstColumn="0" w:lastRowLastColumn="0"/>
               <w:rPr>
                 <w:sz w:val="22"/>
@@ -1321,40 +1199,21 @@
           </w:tcPr>
           <w:p>
             <w:pPr>
+              <w:spacing w:before="20" w:after="20"/>
               <w:rPr>
                 <w:i/>
                 <w:sz w:val="22"/>
                 <w:szCs w:val="22"/>
               </w:rPr>
             </w:pPr>
-            <w:proofErr w:type="spellStart"/>
             <w:r>
               <w:rPr>
                 <w:i/>
                 <w:sz w:val="22"/>
                 <w:szCs w:val="22"/>
               </w:rPr>
-              <w:t>Information</w:t>
+              <w:t>Information Disclosure</w:t>
             </w:r>
-            <w:proofErr w:type="spellEnd"/>
-            <w:r>
-              <w:rPr>
-                <w:i/>
-                <w:sz w:val="22"/>
-                <w:szCs w:val="22"/>
-              </w:rPr>
-              <w:t xml:space="preserve"> </w:t>
-            </w:r>
-            <w:proofErr w:type="spellStart"/>
-            <w:r>
-              <w:rPr>
-                <w:i/>
-                <w:sz w:val="22"/>
-                <w:szCs w:val="22"/>
-              </w:rPr>
-              <w:t>Disclosure</w:t>
-            </w:r>
-            <w:proofErr w:type="spellEnd"/>
           </w:p>
         </w:tc>
         <w:tc>
@@ -1363,6 +1222,7 @@
           </w:tcPr>
           <w:p>
             <w:pPr>
+              <w:spacing w:before="20" w:after="20"/>
               <w:cnfStyle w:val="000000000000" w:firstRow="0" w:lastRow="0" w:firstColumn="0" w:lastColumn="0" w:oddVBand="0" w:evenVBand="0" w:oddHBand="0" w:evenHBand="0" w:firstRowFirstColumn="0" w:firstRowLastColumn="0" w:lastRowFirstColumn="0" w:lastRowLastColumn="0"/>
               <w:rPr>
                 <w:sz w:val="22"/>
@@ -1468,58 +1328,21 @@
           </w:tcPr>
           <w:p>
             <w:pPr>
+              <w:spacing w:before="20" w:after="20"/>
               <w:rPr>
                 <w:i/>
                 <w:sz w:val="22"/>
                 <w:szCs w:val="22"/>
               </w:rPr>
             </w:pPr>
-            <w:proofErr w:type="spellStart"/>
             <w:r>
               <w:rPr>
                 <w:i/>
                 <w:sz w:val="22"/>
                 <w:szCs w:val="22"/>
               </w:rPr>
-              <w:t>Denial</w:t>
+              <w:t>Denial of Service</w:t>
             </w:r>
-            <w:proofErr w:type="spellEnd"/>
-            <w:r>
-              <w:rPr>
-                <w:i/>
-                <w:sz w:val="22"/>
-                <w:szCs w:val="22"/>
-              </w:rPr>
-              <w:t xml:space="preserve"> </w:t>
-            </w:r>
-            <w:proofErr w:type="spellStart"/>
-            <w:r>
-              <w:rPr>
-                <w:i/>
-                <w:sz w:val="22"/>
-                <w:szCs w:val="22"/>
-              </w:rPr>
-              <w:t>of</w:t>
-            </w:r>
-            <w:proofErr w:type="spellEnd"/>
-            <w:r>
-              <w:rPr>
-                <w:i/>
-                <w:sz w:val="22"/>
-                <w:szCs w:val="22"/>
-              </w:rPr>
-              <w:t xml:space="preserve"> </w:t>
-            </w:r>
-            <w:proofErr w:type="spellStart"/>
-            <w:r>
-              <w:rPr>
-                <w:i/>
-                <w:sz w:val="22"/>
-                <w:szCs w:val="22"/>
-              </w:rPr>
-              <w:t>Service</w:t>
-            </w:r>
-            <w:proofErr w:type="spellEnd"/>
           </w:p>
         </w:tc>
         <w:tc>
@@ -1528,6 +1351,7 @@
           </w:tcPr>
           <w:p>
             <w:pPr>
+              <w:spacing w:before="20" w:after="20"/>
               <w:cnfStyle w:val="000000100000" w:firstRow="0" w:lastRow="0" w:firstColumn="0" w:lastColumn="0" w:oddVBand="0" w:evenVBand="0" w:oddHBand="1" w:evenHBand="0" w:firstRowFirstColumn="0" w:firstRowLastColumn="0" w:lastRowFirstColumn="0" w:lastRowLastColumn="0"/>
               <w:rPr>
                 <w:sz w:val="22"/>
@@ -1578,58 +1402,21 @@
           </w:tcPr>
           <w:p>
             <w:pPr>
+              <w:spacing w:before="20" w:after="20"/>
               <w:rPr>
                 <w:i/>
                 <w:sz w:val="22"/>
                 <w:szCs w:val="22"/>
               </w:rPr>
             </w:pPr>
-            <w:proofErr w:type="spellStart"/>
             <w:r>
               <w:rPr>
                 <w:i/>
                 <w:sz w:val="22"/>
                 <w:szCs w:val="22"/>
               </w:rPr>
-              <w:t>Elevation</w:t>
+              <w:t>Elevation of Previlege</w:t>
             </w:r>
-            <w:proofErr w:type="spellEnd"/>
-            <w:r>
-              <w:rPr>
-                <w:i/>
-                <w:sz w:val="22"/>
-                <w:szCs w:val="22"/>
-              </w:rPr>
-              <w:t xml:space="preserve"> </w:t>
-            </w:r>
-            <w:proofErr w:type="spellStart"/>
-            <w:r>
-              <w:rPr>
-                <w:i/>
-                <w:sz w:val="22"/>
-                <w:szCs w:val="22"/>
-              </w:rPr>
-              <w:t>of</w:t>
-            </w:r>
-            <w:proofErr w:type="spellEnd"/>
-            <w:r>
-              <w:rPr>
-                <w:i/>
-                <w:sz w:val="22"/>
-                <w:szCs w:val="22"/>
-              </w:rPr>
-              <w:t xml:space="preserve"> </w:t>
-            </w:r>
-            <w:proofErr w:type="spellStart"/>
-            <w:r>
-              <w:rPr>
-                <w:i/>
-                <w:sz w:val="22"/>
-                <w:szCs w:val="22"/>
-              </w:rPr>
-              <w:t>Previlege</w:t>
-            </w:r>
-            <w:proofErr w:type="spellEnd"/>
           </w:p>
         </w:tc>
         <w:tc>
@@ -1639,6 +1426,7 @@
           <w:p>
             <w:pPr>
               <w:keepNext/>
+              <w:spacing w:before="20" w:after="20"/>
               <w:cnfStyle w:val="000000000000" w:firstRow="0" w:lastRow="0" w:firstColumn="0" w:lastColumn="0" w:oddVBand="0" w:evenVBand="0" w:oddHBand="0" w:evenHBand="0" w:firstRowFirstColumn="0" w:firstRowLastColumn="0" w:lastRowFirstColumn="0" w:lastRowLastColumn="0"/>
               <w:rPr>
                 <w:sz w:val="22"/>
@@ -1681,6 +1469,7 @@
     <w:p>
       <w:pPr>
         <w:pStyle w:val="Caption"/>
+        <w:spacing w:before="20" w:after="20"/>
       </w:pPr>
       <w:r>
         <w:t xml:space="preserve">Tabela </w:t>
@@ -1710,7 +1499,7 @@
     <w:p>
       <w:pPr>
         <w:pStyle w:val="Heading1"/>
-        <w:spacing w:before="80" w:after="80"/>
+        <w:spacing w:before="20" w:after="20"/>
         <w:ind w:firstLine="567"/>
       </w:pPr>
       <w:r>
@@ -1720,18 +1509,16 @@
     <w:p>
       <w:pPr>
         <w:pStyle w:val="Heading2"/>
-        <w:spacing w:before="80" w:after="80"/>
+        <w:spacing w:before="20" w:after="20"/>
         <w:ind w:firstLine="567"/>
       </w:pPr>
-      <w:proofErr w:type="spellStart"/>
       <w:r>
         <w:t>Overview</w:t>
       </w:r>
-      <w:proofErr w:type="spellEnd"/>
     </w:p>
     <w:p>
       <w:pPr>
-        <w:spacing w:before="80" w:after="80"/>
+        <w:spacing w:before="20" w:after="20"/>
         <w:ind w:firstLine="567"/>
         <w:jc w:val="both"/>
         <w:rPr>
@@ -1798,7 +1585,6 @@
         </w:rPr>
         <w:t xml:space="preserve"> as reservas no </w:t>
       </w:r>
-      <w:proofErr w:type="spellStart"/>
       <w:r>
         <w:rPr>
           <w:i/>
@@ -1808,7 +1594,6 @@
         </w:rPr>
         <w:t>shuttle</w:t>
       </w:r>
-      <w:proofErr w:type="spellEnd"/>
       <w:r>
         <w:rPr>
           <w:color w:val="000000" w:themeColor="text1"/>
@@ -1834,7 +1619,325 @@
         </w:rPr>
         <w:t xml:space="preserve"> que comunica com um servidor central (daqui em diante referido como </w:t>
       </w:r>
-      <w:proofErr w:type="spellStart"/>
+      <w:r>
+        <w:rPr>
+          <w:i/>
+          <w:color w:val="000000" w:themeColor="text1"/>
+          <w:sz w:val="22"/>
+          <w:szCs w:val="22"/>
+        </w:rPr>
+        <w:t>Main Server</w:t>
+      </w:r>
+      <w:r>
+        <w:rPr>
+          <w:color w:val="000000" w:themeColor="text1"/>
+          <w:sz w:val="22"/>
+          <w:szCs w:val="22"/>
+        </w:rPr>
+        <w:t xml:space="preserve">). Para registar as presenças no </w:t>
+      </w:r>
+      <w:r>
+        <w:rPr>
+          <w:i/>
+          <w:color w:val="000000" w:themeColor="text1"/>
+          <w:sz w:val="22"/>
+          <w:szCs w:val="22"/>
+        </w:rPr>
+        <w:t>shuttle</w:t>
+      </w:r>
+      <w:r>
+        <w:rPr>
+          <w:color w:val="000000" w:themeColor="text1"/>
+          <w:sz w:val="22"/>
+          <w:szCs w:val="22"/>
+        </w:rPr>
+        <w:t xml:space="preserve"> existe uma aplicação </w:t>
+      </w:r>
+      <w:r>
+        <w:rPr>
+          <w:i/>
+          <w:color w:val="000000" w:themeColor="text1"/>
+          <w:sz w:val="22"/>
+          <w:szCs w:val="22"/>
+        </w:rPr>
+        <w:t>web</w:t>
+      </w:r>
+      <w:r>
+        <w:rPr>
+          <w:color w:val="000000" w:themeColor="text1"/>
+          <w:sz w:val="22"/>
+          <w:szCs w:val="22"/>
+        </w:rPr>
+        <w:t xml:space="preserve"> residente num computador em cada </w:t>
+      </w:r>
+      <w:r>
+        <w:rPr>
+          <w:i/>
+          <w:color w:val="000000" w:themeColor="text1"/>
+          <w:sz w:val="22"/>
+          <w:szCs w:val="22"/>
+        </w:rPr>
+        <w:t>shuttle</w:t>
+      </w:r>
+      <w:r>
+        <w:rPr>
+          <w:color w:val="000000" w:themeColor="text1"/>
+          <w:sz w:val="22"/>
+          <w:szCs w:val="22"/>
+        </w:rPr>
+        <w:t xml:space="preserve"> (daqui em diante referida por </w:t>
+      </w:r>
+      <w:r>
+        <w:rPr>
+          <w:i/>
+          <w:color w:val="000000" w:themeColor="text1"/>
+          <w:sz w:val="22"/>
+          <w:szCs w:val="22"/>
+        </w:rPr>
+        <w:t>Shuttle</w:t>
+      </w:r>
+      <w:r>
+        <w:rPr>
+          <w:color w:val="000000" w:themeColor="text1"/>
+          <w:sz w:val="22"/>
+          <w:szCs w:val="22"/>
+        </w:rPr>
+        <w:t xml:space="preserve"> </w:t>
+      </w:r>
+      <w:r>
+        <w:rPr>
+          <w:i/>
+          <w:color w:val="000000" w:themeColor="text1"/>
+          <w:sz w:val="22"/>
+          <w:szCs w:val="22"/>
+        </w:rPr>
+        <w:t>Client</w:t>
+      </w:r>
+      <w:r>
+        <w:rPr>
+          <w:color w:val="000000" w:themeColor="text1"/>
+          <w:sz w:val="22"/>
+          <w:szCs w:val="22"/>
+        </w:rPr>
+        <w:t xml:space="preserve">). O </w:t>
+      </w:r>
+      <w:r>
+        <w:rPr>
+          <w:i/>
+          <w:color w:val="000000" w:themeColor="text1"/>
+          <w:sz w:val="22"/>
+          <w:szCs w:val="22"/>
+        </w:rPr>
+        <w:t>Shuttle</w:t>
+      </w:r>
+      <w:r>
+        <w:rPr>
+          <w:color w:val="000000" w:themeColor="text1"/>
+          <w:sz w:val="22"/>
+          <w:szCs w:val="22"/>
+        </w:rPr>
+        <w:t xml:space="preserve"> </w:t>
+      </w:r>
+      <w:r>
+        <w:rPr>
+          <w:i/>
+          <w:color w:val="000000" w:themeColor="text1"/>
+          <w:sz w:val="22"/>
+          <w:szCs w:val="22"/>
+        </w:rPr>
+        <w:t>Client</w:t>
+      </w:r>
+      <w:r>
+        <w:rPr>
+          <w:color w:val="000000" w:themeColor="text1"/>
+          <w:sz w:val="22"/>
+          <w:szCs w:val="22"/>
+        </w:rPr>
+        <w:t xml:space="preserve"> permite que um condutor registe as presenças de quem viaja no </w:t>
+      </w:r>
+      <w:r>
+        <w:rPr>
+          <w:i/>
+          <w:color w:val="000000" w:themeColor="text1"/>
+          <w:sz w:val="22"/>
+          <w:szCs w:val="22"/>
+        </w:rPr>
+        <w:t>shuttle</w:t>
+      </w:r>
+      <w:r>
+        <w:rPr>
+          <w:color w:val="000000" w:themeColor="text1"/>
+          <w:sz w:val="22"/>
+          <w:szCs w:val="22"/>
+        </w:rPr>
+        <w:t>. Por sua vez</w:t>
+      </w:r>
+      <w:r>
+        <w:rPr>
+          <w:color w:val="000000" w:themeColor="text1"/>
+          <w:sz w:val="22"/>
+          <w:szCs w:val="22"/>
+        </w:rPr>
+        <w:t>,</w:t>
+      </w:r>
+      <w:r>
+        <w:rPr>
+          <w:color w:val="000000" w:themeColor="text1"/>
+          <w:sz w:val="22"/>
+          <w:szCs w:val="22"/>
+        </w:rPr>
+        <w:t xml:space="preserve"> esta informação é enviada para o </w:t>
+      </w:r>
+      <w:r>
+        <w:rPr>
+          <w:i/>
+          <w:color w:val="000000" w:themeColor="text1"/>
+          <w:sz w:val="22"/>
+          <w:szCs w:val="22"/>
+        </w:rPr>
+        <w:t>Main Server</w:t>
+      </w:r>
+      <w:r>
+        <w:rPr>
+          <w:color w:val="000000" w:themeColor="text1"/>
+          <w:sz w:val="22"/>
+          <w:szCs w:val="22"/>
+        </w:rPr>
+        <w:t xml:space="preserve">, para gerir o </w:t>
+      </w:r>
+      <w:r>
+        <w:rPr>
+          <w:i/>
+          <w:color w:val="000000" w:themeColor="text1"/>
+          <w:sz w:val="22"/>
+          <w:szCs w:val="22"/>
+        </w:rPr>
+        <w:t>karma</w:t>
+      </w:r>
+      <w:r>
+        <w:rPr>
+          <w:color w:val="000000" w:themeColor="text1"/>
+          <w:sz w:val="22"/>
+          <w:szCs w:val="22"/>
+        </w:rPr>
+        <w:t xml:space="preserve"> de cada utilizador de acordo com as presenças.</w:t>
+      </w:r>
+      <w:r>
+        <w:rPr>
+          <w:color w:val="000000" w:themeColor="text1"/>
+          <w:sz w:val="22"/>
+          <w:szCs w:val="22"/>
+        </w:rPr>
+        <w:t xml:space="preserve"> O sistema usa comunicação </w:t>
+      </w:r>
+      <w:r>
+        <w:rPr>
+          <w:i/>
+          <w:color w:val="000000" w:themeColor="text1"/>
+          <w:sz w:val="22"/>
+          <w:szCs w:val="22"/>
+        </w:rPr>
+        <w:t>https</w:t>
+      </w:r>
+      <w:r>
+        <w:rPr>
+          <w:color w:val="000000" w:themeColor="text1"/>
+          <w:sz w:val="22"/>
+          <w:szCs w:val="22"/>
+        </w:rPr>
+        <w:t xml:space="preserve"> para garant</w:t>
+      </w:r>
+      <w:r>
+        <w:rPr>
+          <w:color w:val="000000" w:themeColor="text1"/>
+          <w:sz w:val="22"/>
+          <w:szCs w:val="22"/>
+        </w:rPr>
+        <w:t>ir a integridade e confidencialidade dos dados. Contudo, por motivos de demonstração de conhecimento, foi criado um canal de comunicação seguro</w:t>
+      </w:r>
+      <w:r>
+        <w:rPr>
+          <w:color w:val="000000" w:themeColor="text1"/>
+          <w:sz w:val="22"/>
+          <w:szCs w:val="22"/>
+        </w:rPr>
+        <w:t>,</w:t>
+      </w:r>
+      <w:r>
+        <w:rPr>
+          <w:color w:val="000000" w:themeColor="text1"/>
+          <w:sz w:val="22"/>
+          <w:szCs w:val="22"/>
+        </w:rPr>
+        <w:t xml:space="preserve"> feito assumindo o uso de http</w:t>
+      </w:r>
+      <w:r>
+        <w:rPr>
+          <w:color w:val="000000" w:themeColor="text1"/>
+          <w:sz w:val="22"/>
+          <w:szCs w:val="22"/>
+        </w:rPr>
+        <w:t xml:space="preserve"> </w:t>
+      </w:r>
+      <w:r>
+        <w:rPr>
+          <w:color w:val="000000" w:themeColor="text1"/>
+          <w:sz w:val="22"/>
+          <w:szCs w:val="22"/>
+        </w:rPr>
+        <w:t xml:space="preserve">entre o </w:t>
+      </w:r>
+      <w:r>
+        <w:rPr>
+          <w:i/>
+          <w:color w:val="000000" w:themeColor="text1"/>
+          <w:sz w:val="22"/>
+          <w:szCs w:val="22"/>
+        </w:rPr>
+        <w:t>Shuttle</w:t>
+      </w:r>
+      <w:r>
+        <w:rPr>
+          <w:color w:val="000000" w:themeColor="text1"/>
+          <w:sz w:val="22"/>
+          <w:szCs w:val="22"/>
+        </w:rPr>
+        <w:t xml:space="preserve"> </w:t>
+      </w:r>
+      <w:r>
+        <w:rPr>
+          <w:i/>
+          <w:color w:val="000000" w:themeColor="text1"/>
+          <w:sz w:val="22"/>
+          <w:szCs w:val="22"/>
+        </w:rPr>
+        <w:t>Client</w:t>
+      </w:r>
+      <w:r>
+        <w:rPr>
+          <w:color w:val="000000" w:themeColor="text1"/>
+          <w:sz w:val="22"/>
+          <w:szCs w:val="22"/>
+        </w:rPr>
+        <w:t xml:space="preserve"> e o </w:t>
+      </w:r>
+      <w:r>
+        <w:rPr>
+          <w:i/>
+          <w:color w:val="000000" w:themeColor="text1"/>
+          <w:sz w:val="22"/>
+          <w:szCs w:val="22"/>
+        </w:rPr>
+        <w:t>Main Server</w:t>
+      </w:r>
+      <w:r>
+        <w:rPr>
+          <w:color w:val="000000" w:themeColor="text1"/>
+          <w:sz w:val="22"/>
+          <w:szCs w:val="22"/>
+        </w:rPr>
+        <w:t xml:space="preserve">. O </w:t>
+      </w:r>
       <w:r>
         <w:rPr>
           <w:i/>
@@ -1844,389 +1947,6 @@
         </w:rPr>
         <w:t>Main</w:t>
       </w:r>
-      <w:proofErr w:type="spellEnd"/>
-      <w:r>
-        <w:rPr>
-          <w:i/>
-          <w:color w:val="000000" w:themeColor="text1"/>
-          <w:sz w:val="22"/>
-          <w:szCs w:val="22"/>
-        </w:rPr>
-        <w:t xml:space="preserve"> Server</w:t>
-      </w:r>
-      <w:r>
-        <w:rPr>
-          <w:color w:val="000000" w:themeColor="text1"/>
-          <w:sz w:val="22"/>
-          <w:szCs w:val="22"/>
-        </w:rPr>
-        <w:t xml:space="preserve">). Para registar as presenças no </w:t>
-      </w:r>
-      <w:proofErr w:type="spellStart"/>
-      <w:r>
-        <w:rPr>
-          <w:i/>
-          <w:color w:val="000000" w:themeColor="text1"/>
-          <w:sz w:val="22"/>
-          <w:szCs w:val="22"/>
-        </w:rPr>
-        <w:t>shuttle</w:t>
-      </w:r>
-      <w:proofErr w:type="spellEnd"/>
-      <w:r>
-        <w:rPr>
-          <w:color w:val="000000" w:themeColor="text1"/>
-          <w:sz w:val="22"/>
-          <w:szCs w:val="22"/>
-        </w:rPr>
-        <w:t xml:space="preserve"> existe uma aplicação </w:t>
-      </w:r>
-      <w:r>
-        <w:rPr>
-          <w:i/>
-          <w:color w:val="000000" w:themeColor="text1"/>
-          <w:sz w:val="22"/>
-          <w:szCs w:val="22"/>
-        </w:rPr>
-        <w:t>web</w:t>
-      </w:r>
-      <w:r>
-        <w:rPr>
-          <w:color w:val="000000" w:themeColor="text1"/>
-          <w:sz w:val="22"/>
-          <w:szCs w:val="22"/>
-        </w:rPr>
-        <w:t xml:space="preserve"> residente num computador em cada </w:t>
-      </w:r>
-      <w:proofErr w:type="spellStart"/>
-      <w:r>
-        <w:rPr>
-          <w:i/>
-          <w:color w:val="000000" w:themeColor="text1"/>
-          <w:sz w:val="22"/>
-          <w:szCs w:val="22"/>
-        </w:rPr>
-        <w:t>shuttle</w:t>
-      </w:r>
-      <w:proofErr w:type="spellEnd"/>
-      <w:r>
-        <w:rPr>
-          <w:color w:val="000000" w:themeColor="text1"/>
-          <w:sz w:val="22"/>
-          <w:szCs w:val="22"/>
-        </w:rPr>
-        <w:t xml:space="preserve"> (daqui em diante referida por </w:t>
-      </w:r>
-      <w:proofErr w:type="spellStart"/>
-      <w:r>
-        <w:rPr>
-          <w:i/>
-          <w:color w:val="000000" w:themeColor="text1"/>
-          <w:sz w:val="22"/>
-          <w:szCs w:val="22"/>
-        </w:rPr>
-        <w:t>Shuttle</w:t>
-      </w:r>
-      <w:proofErr w:type="spellEnd"/>
-      <w:r>
-        <w:rPr>
-          <w:color w:val="000000" w:themeColor="text1"/>
-          <w:sz w:val="22"/>
-          <w:szCs w:val="22"/>
-        </w:rPr>
-        <w:t xml:space="preserve"> </w:t>
-      </w:r>
-      <w:proofErr w:type="spellStart"/>
-      <w:r>
-        <w:rPr>
-          <w:i/>
-          <w:color w:val="000000" w:themeColor="text1"/>
-          <w:sz w:val="22"/>
-          <w:szCs w:val="22"/>
-        </w:rPr>
-        <w:t>Client</w:t>
-      </w:r>
-      <w:proofErr w:type="spellEnd"/>
-      <w:r>
-        <w:rPr>
-          <w:color w:val="000000" w:themeColor="text1"/>
-          <w:sz w:val="22"/>
-          <w:szCs w:val="22"/>
-        </w:rPr>
-        <w:t xml:space="preserve">). O </w:t>
-      </w:r>
-      <w:proofErr w:type="spellStart"/>
-      <w:r>
-        <w:rPr>
-          <w:i/>
-          <w:color w:val="000000" w:themeColor="text1"/>
-          <w:sz w:val="22"/>
-          <w:szCs w:val="22"/>
-        </w:rPr>
-        <w:t>Shuttle</w:t>
-      </w:r>
-      <w:proofErr w:type="spellEnd"/>
-      <w:r>
-        <w:rPr>
-          <w:color w:val="000000" w:themeColor="text1"/>
-          <w:sz w:val="22"/>
-          <w:szCs w:val="22"/>
-        </w:rPr>
-        <w:t xml:space="preserve"> </w:t>
-      </w:r>
-      <w:proofErr w:type="spellStart"/>
-      <w:r>
-        <w:rPr>
-          <w:i/>
-          <w:color w:val="000000" w:themeColor="text1"/>
-          <w:sz w:val="22"/>
-          <w:szCs w:val="22"/>
-        </w:rPr>
-        <w:t>Client</w:t>
-      </w:r>
-      <w:proofErr w:type="spellEnd"/>
-      <w:r>
-        <w:rPr>
-          <w:color w:val="000000" w:themeColor="text1"/>
-          <w:sz w:val="22"/>
-          <w:szCs w:val="22"/>
-        </w:rPr>
-        <w:t xml:space="preserve"> permite que um condutor registe as presenças de quem viaja no </w:t>
-      </w:r>
-      <w:proofErr w:type="spellStart"/>
-      <w:r>
-        <w:rPr>
-          <w:i/>
-          <w:color w:val="000000" w:themeColor="text1"/>
-          <w:sz w:val="22"/>
-          <w:szCs w:val="22"/>
-        </w:rPr>
-        <w:t>shuttle</w:t>
-      </w:r>
-      <w:proofErr w:type="spellEnd"/>
-      <w:r>
-        <w:rPr>
-          <w:color w:val="000000" w:themeColor="text1"/>
-          <w:sz w:val="22"/>
-          <w:szCs w:val="22"/>
-        </w:rPr>
-        <w:t>. Por sua vez</w:t>
-      </w:r>
-      <w:r>
-        <w:rPr>
-          <w:color w:val="000000" w:themeColor="text1"/>
-          <w:sz w:val="22"/>
-          <w:szCs w:val="22"/>
-        </w:rPr>
-        <w:t>,</w:t>
-      </w:r>
-      <w:r>
-        <w:rPr>
-          <w:color w:val="000000" w:themeColor="text1"/>
-          <w:sz w:val="22"/>
-          <w:szCs w:val="22"/>
-        </w:rPr>
-        <w:t xml:space="preserve"> esta informação é enviada para o </w:t>
-      </w:r>
-      <w:proofErr w:type="spellStart"/>
-      <w:r>
-        <w:rPr>
-          <w:i/>
-          <w:color w:val="000000" w:themeColor="text1"/>
-          <w:sz w:val="22"/>
-          <w:szCs w:val="22"/>
-        </w:rPr>
-        <w:t>Main</w:t>
-      </w:r>
-      <w:proofErr w:type="spellEnd"/>
-      <w:r>
-        <w:rPr>
-          <w:i/>
-          <w:color w:val="000000" w:themeColor="text1"/>
-          <w:sz w:val="22"/>
-          <w:szCs w:val="22"/>
-        </w:rPr>
-        <w:t xml:space="preserve"> Server</w:t>
-      </w:r>
-      <w:r>
-        <w:rPr>
-          <w:color w:val="000000" w:themeColor="text1"/>
-          <w:sz w:val="22"/>
-          <w:szCs w:val="22"/>
-        </w:rPr>
-        <w:t xml:space="preserve">, para gerir o </w:t>
-      </w:r>
-      <w:r>
-        <w:rPr>
-          <w:i/>
-          <w:color w:val="000000" w:themeColor="text1"/>
-          <w:sz w:val="22"/>
-          <w:szCs w:val="22"/>
-        </w:rPr>
-        <w:t>karma</w:t>
-      </w:r>
-      <w:r>
-        <w:rPr>
-          <w:color w:val="000000" w:themeColor="text1"/>
-          <w:sz w:val="22"/>
-          <w:szCs w:val="22"/>
-        </w:rPr>
-        <w:t xml:space="preserve"> de cada utilizador de acordo com as presenças.</w:t>
-      </w:r>
-      <w:r>
-        <w:rPr>
-          <w:color w:val="000000" w:themeColor="text1"/>
-          <w:sz w:val="22"/>
-          <w:szCs w:val="22"/>
-        </w:rPr>
-        <w:t xml:space="preserve"> O sistema usa comunicação </w:t>
-      </w:r>
-      <w:proofErr w:type="spellStart"/>
-      <w:r>
-        <w:rPr>
-          <w:i/>
-          <w:color w:val="000000" w:themeColor="text1"/>
-          <w:sz w:val="22"/>
-          <w:szCs w:val="22"/>
-        </w:rPr>
-        <w:t>https</w:t>
-      </w:r>
-      <w:proofErr w:type="spellEnd"/>
-      <w:r>
-        <w:rPr>
-          <w:color w:val="000000" w:themeColor="text1"/>
-          <w:sz w:val="22"/>
-          <w:szCs w:val="22"/>
-        </w:rPr>
-        <w:t xml:space="preserve"> para garant</w:t>
-      </w:r>
-      <w:r>
-        <w:rPr>
-          <w:color w:val="000000" w:themeColor="text1"/>
-          <w:sz w:val="22"/>
-          <w:szCs w:val="22"/>
-        </w:rPr>
-        <w:t>ir a integridade e confidencialidade dos dados. Contudo, por motivos de demonstração de conhecimento, foi criado um canal de comunicação seguro</w:t>
-      </w:r>
-      <w:r>
-        <w:rPr>
-          <w:color w:val="000000" w:themeColor="text1"/>
-          <w:sz w:val="22"/>
-          <w:szCs w:val="22"/>
-        </w:rPr>
-        <w:t>,</w:t>
-      </w:r>
-      <w:r>
-        <w:rPr>
-          <w:color w:val="000000" w:themeColor="text1"/>
-          <w:sz w:val="22"/>
-          <w:szCs w:val="22"/>
-        </w:rPr>
-        <w:t xml:space="preserve"> feito assumindo o uso de </w:t>
-      </w:r>
-      <w:proofErr w:type="spellStart"/>
-      <w:r>
-        <w:rPr>
-          <w:color w:val="000000" w:themeColor="text1"/>
-          <w:sz w:val="22"/>
-          <w:szCs w:val="22"/>
-        </w:rPr>
-        <w:t>http</w:t>
-      </w:r>
-      <w:proofErr w:type="spellEnd"/>
-      <w:r>
-        <w:rPr>
-          <w:color w:val="000000" w:themeColor="text1"/>
-          <w:sz w:val="22"/>
-          <w:szCs w:val="22"/>
-        </w:rPr>
-        <w:t xml:space="preserve"> </w:t>
-      </w:r>
-      <w:r>
-        <w:rPr>
-          <w:color w:val="000000" w:themeColor="text1"/>
-          <w:sz w:val="22"/>
-          <w:szCs w:val="22"/>
-        </w:rPr>
-        <w:t xml:space="preserve">entre o </w:t>
-      </w:r>
-      <w:proofErr w:type="spellStart"/>
-      <w:r>
-        <w:rPr>
-          <w:i/>
-          <w:color w:val="000000" w:themeColor="text1"/>
-          <w:sz w:val="22"/>
-          <w:szCs w:val="22"/>
-        </w:rPr>
-        <w:t>Shuttle</w:t>
-      </w:r>
-      <w:proofErr w:type="spellEnd"/>
-      <w:r>
-        <w:rPr>
-          <w:color w:val="000000" w:themeColor="text1"/>
-          <w:sz w:val="22"/>
-          <w:szCs w:val="22"/>
-        </w:rPr>
-        <w:t xml:space="preserve"> </w:t>
-      </w:r>
-      <w:proofErr w:type="spellStart"/>
-      <w:r>
-        <w:rPr>
-          <w:i/>
-          <w:color w:val="000000" w:themeColor="text1"/>
-          <w:sz w:val="22"/>
-          <w:szCs w:val="22"/>
-        </w:rPr>
-        <w:t>Client</w:t>
-      </w:r>
-      <w:proofErr w:type="spellEnd"/>
-      <w:r>
-        <w:rPr>
-          <w:color w:val="000000" w:themeColor="text1"/>
-          <w:sz w:val="22"/>
-          <w:szCs w:val="22"/>
-        </w:rPr>
-        <w:t xml:space="preserve"> e o </w:t>
-      </w:r>
-      <w:proofErr w:type="spellStart"/>
-      <w:r>
-        <w:rPr>
-          <w:i/>
-          <w:color w:val="000000" w:themeColor="text1"/>
-          <w:sz w:val="22"/>
-          <w:szCs w:val="22"/>
-        </w:rPr>
-        <w:t>Main</w:t>
-      </w:r>
-      <w:proofErr w:type="spellEnd"/>
-      <w:r>
-        <w:rPr>
-          <w:i/>
-          <w:color w:val="000000" w:themeColor="text1"/>
-          <w:sz w:val="22"/>
-          <w:szCs w:val="22"/>
-        </w:rPr>
-        <w:t xml:space="preserve"> Server</w:t>
-      </w:r>
-      <w:r>
-        <w:rPr>
-          <w:color w:val="000000" w:themeColor="text1"/>
-          <w:sz w:val="22"/>
-          <w:szCs w:val="22"/>
-        </w:rPr>
-        <w:t xml:space="preserve">. O </w:t>
-      </w:r>
-      <w:proofErr w:type="spellStart"/>
-      <w:r>
-        <w:rPr>
-          <w:i/>
-          <w:color w:val="000000" w:themeColor="text1"/>
-          <w:sz w:val="22"/>
-          <w:szCs w:val="22"/>
-        </w:rPr>
-        <w:t>Main</w:t>
-      </w:r>
-      <w:proofErr w:type="spellEnd"/>
       <w:r>
         <w:rPr>
           <w:color w:val="000000" w:themeColor="text1"/>
@@ -2281,14 +2001,14 @@
     <w:p>
       <w:pPr>
         <w:pStyle w:val="Heading2"/>
-        <w:spacing w:before="80" w:after="80"/>
+        <w:spacing w:before="20" w:after="20"/>
         <w:ind w:firstLine="567"/>
       </w:pPr>
     </w:p>
     <w:p>
       <w:pPr>
         <w:pStyle w:val="Heading2"/>
-        <w:spacing w:before="80" w:after="80"/>
+        <w:spacing w:before="20" w:after="20"/>
         <w:ind w:firstLine="567"/>
       </w:pPr>
       <w:r>
@@ -2348,7 +2068,7 @@
     <w:p>
       <w:pPr>
         <w:pStyle w:val="Caption"/>
-        <w:spacing w:before="80" w:after="80"/>
+        <w:spacing w:before="20" w:after="20"/>
         <w:ind w:firstLine="567"/>
       </w:pPr>
       <w:r>
@@ -2379,7 +2099,7 @@
     <w:p>
       <w:pPr>
         <w:pStyle w:val="Heading2"/>
-        <w:spacing w:before="80" w:after="80"/>
+        <w:spacing w:before="20" w:after="20"/>
         <w:ind w:firstLine="567"/>
       </w:pPr>
       <w:r>
@@ -2388,7 +2108,7 @@
     </w:p>
     <w:p>
       <w:pPr>
-        <w:spacing w:before="80" w:after="80"/>
+        <w:spacing w:before="20" w:after="20"/>
         <w:ind w:firstLine="567"/>
         <w:jc w:val="both"/>
         <w:rPr>
@@ -2405,7 +2125,6 @@
         </w:rPr>
         <w:t xml:space="preserve">Cada utilizador do sistema possui um </w:t>
       </w:r>
-      <w:proofErr w:type="spellStart"/>
       <w:r>
         <w:rPr>
           <w:i/>
@@ -2415,7 +2134,6 @@
         </w:rPr>
         <w:t>username</w:t>
       </w:r>
-      <w:proofErr w:type="spellEnd"/>
       <w:r>
         <w:rPr>
           <w:color w:val="000000" w:themeColor="text1"/>
@@ -2480,7 +2198,7 @@
           <w:ilvl w:val="0"/>
           <w:numId w:val="3"/>
         </w:numPr>
-        <w:spacing w:before="80" w:after="80"/>
+        <w:spacing w:before="20" w:after="20"/>
         <w:ind w:left="567" w:firstLine="0"/>
         <w:jc w:val="both"/>
         <w:rPr>
@@ -2506,7 +2224,6 @@
         </w:rPr>
         <w:t xml:space="preserve"> – tem a responsabilidade de conduzir o </w:t>
       </w:r>
-      <w:proofErr w:type="spellStart"/>
       <w:r>
         <w:rPr>
           <w:i/>
@@ -2516,7 +2233,6 @@
         </w:rPr>
         <w:t>shuttle</w:t>
       </w:r>
-      <w:proofErr w:type="spellEnd"/>
       <w:r>
         <w:rPr>
           <w:color w:val="000000" w:themeColor="text1"/>
@@ -2529,7 +2245,7 @@
     <w:p>
       <w:pPr>
         <w:pStyle w:val="ListParagraph"/>
-        <w:spacing w:before="80" w:after="80"/>
+        <w:spacing w:before="20" w:after="20"/>
         <w:ind w:left="567"/>
         <w:jc w:val="both"/>
         <w:rPr>
@@ -2546,7 +2262,7 @@
           <w:ilvl w:val="0"/>
           <w:numId w:val="3"/>
         </w:numPr>
-        <w:spacing w:before="80" w:after="80"/>
+        <w:spacing w:before="20" w:after="20"/>
         <w:ind w:left="567" w:firstLine="0"/>
         <w:jc w:val="both"/>
         <w:rPr>
@@ -2572,7 +2288,6 @@
         </w:rPr>
         <w:t xml:space="preserve"> – tem a responsabilidade de registar novos </w:t>
       </w:r>
-      <w:proofErr w:type="spellStart"/>
       <w:r>
         <w:rPr>
           <w:i/>
@@ -2582,7 +2297,6 @@
         </w:rPr>
         <w:t>shuttles</w:t>
       </w:r>
-      <w:proofErr w:type="spellEnd"/>
       <w:r>
         <w:rPr>
           <w:color w:val="000000" w:themeColor="text1"/>
@@ -2602,7 +2316,7 @@
     </w:p>
     <w:p>
       <w:pPr>
-        <w:spacing w:before="80" w:after="80"/>
+        <w:spacing w:before="20" w:after="20"/>
         <w:ind w:firstLine="567"/>
         <w:jc w:val="both"/>
         <w:rPr>
@@ -2622,7 +2336,7 @@
     </w:p>
     <w:p>
       <w:pPr>
-        <w:spacing w:before="80" w:after="80"/>
+        <w:spacing w:before="20" w:after="20"/>
         <w:ind w:firstLine="567"/>
         <w:jc w:val="both"/>
         <w:rPr>
@@ -2672,7 +2386,6 @@
         </w:rPr>
         <w:t xml:space="preserve"> reservar o seu lugar no </w:t>
       </w:r>
-      <w:proofErr w:type="spellStart"/>
       <w:r>
         <w:rPr>
           <w:i/>
@@ -2682,7 +2395,6 @@
         </w:rPr>
         <w:t>shuttle</w:t>
       </w:r>
-      <w:proofErr w:type="spellEnd"/>
       <w:r>
         <w:rPr>
           <w:color w:val="000000" w:themeColor="text1"/>
@@ -2810,7 +2522,7 @@
     </w:p>
     <w:p>
       <w:pPr>
-        <w:spacing w:before="80" w:after="80"/>
+        <w:spacing w:before="20" w:after="20"/>
         <w:ind w:firstLine="567"/>
         <w:jc w:val="both"/>
         <w:rPr>
@@ -2913,7 +2625,7 @@
     </w:p>
     <w:p>
       <w:pPr>
-        <w:spacing w:before="80" w:after="80"/>
+        <w:spacing w:before="20" w:after="20"/>
         <w:ind w:firstLine="567"/>
         <w:jc w:val="both"/>
         <w:rPr>
@@ -2925,7 +2637,7 @@
     </w:p>
     <w:p>
       <w:pPr>
-        <w:spacing w:before="80" w:after="80"/>
+        <w:spacing w:before="20" w:after="20"/>
         <w:ind w:firstLine="567"/>
         <w:jc w:val="both"/>
         <w:rPr>
@@ -3358,7 +3070,7 @@
     </w:p>
     <w:p>
       <w:pPr>
-        <w:spacing w:before="80" w:after="80"/>
+        <w:spacing w:before="20" w:after="20"/>
         <w:ind w:firstLine="567"/>
         <w:jc w:val="both"/>
         <w:rPr>
@@ -3370,7 +3082,7 @@
     </w:p>
     <w:p>
       <w:pPr>
-        <w:spacing w:before="80" w:after="80"/>
+        <w:spacing w:before="20" w:after="20"/>
         <w:ind w:firstLine="567"/>
         <w:jc w:val="both"/>
         <w:rPr>
@@ -3455,7 +3167,7 @@
     </w:p>
     <w:p>
       <w:pPr>
-        <w:spacing w:before="80" w:after="80"/>
+        <w:spacing w:before="20" w:after="20"/>
         <w:ind w:firstLine="567"/>
         <w:jc w:val="both"/>
         <w:rPr>
@@ -3472,7 +3184,7 @@
     <w:p>
       <w:pPr>
         <w:pStyle w:val="Heading2"/>
-        <w:spacing w:before="80" w:after="80"/>
+        <w:spacing w:before="20" w:after="20"/>
         <w:ind w:firstLine="567"/>
       </w:pPr>
       <w:r>
@@ -3481,7 +3193,7 @@
     </w:p>
     <w:p>
       <w:pPr>
-        <w:spacing w:before="80" w:after="80"/>
+        <w:spacing w:before="20" w:after="20"/>
         <w:ind w:firstLine="567"/>
         <w:jc w:val="both"/>
         <w:rPr>
@@ -3506,99 +3218,91 @@
         </w:rPr>
         <w:t>ção assumimos que existe um KEK (</w:t>
       </w:r>
-      <w:proofErr w:type="spellStart"/>
-      <w:r>
-        <w:rPr>
-          <w:i/>
-          <w:color w:val="000000" w:themeColor="text1"/>
-          <w:sz w:val="22"/>
-          <w:szCs w:val="22"/>
-        </w:rPr>
-        <w:t>Key</w:t>
-      </w:r>
-      <w:proofErr w:type="spellEnd"/>
-      <w:r>
-        <w:rPr>
-          <w:i/>
+      <w:r>
+        <w:rPr>
+          <w:i/>
+          <w:color w:val="000000" w:themeColor="text1"/>
+          <w:sz w:val="22"/>
+          <w:szCs w:val="22"/>
+        </w:rPr>
+        <w:t>Key Encrypting Key</w:t>
+      </w:r>
+      <w:r>
+        <w:rPr>
+          <w:color w:val="000000" w:themeColor="text1"/>
+          <w:sz w:val="22"/>
+          <w:szCs w:val="22"/>
+        </w:rPr>
+        <w:t xml:space="preserve">) partilhado </w:t>
+      </w:r>
+      <w:r>
+        <w:rPr>
+          <w:i/>
+          <w:color w:val="000000" w:themeColor="text1"/>
+          <w:sz w:val="22"/>
+          <w:szCs w:val="22"/>
+        </w:rPr>
+        <w:t>offline</w:t>
+      </w:r>
+      <w:r>
+        <w:rPr>
+          <w:color w:val="000000" w:themeColor="text1"/>
+          <w:sz w:val="22"/>
+          <w:szCs w:val="22"/>
+        </w:rPr>
+        <w:t xml:space="preserve"> entre cada </w:t>
+      </w:r>
+      <w:r>
+        <w:rPr>
+          <w:i/>
+          <w:color w:val="000000" w:themeColor="text1"/>
+          <w:sz w:val="22"/>
+          <w:szCs w:val="22"/>
+        </w:rPr>
+        <w:t>Bus</w:t>
+      </w:r>
+      <w:r>
+        <w:rPr>
           <w:color w:val="000000" w:themeColor="text1"/>
           <w:sz w:val="22"/>
           <w:szCs w:val="22"/>
         </w:rPr>
         <w:t xml:space="preserve"> </w:t>
       </w:r>
-      <w:proofErr w:type="spellStart"/>
-      <w:r>
-        <w:rPr>
-          <w:i/>
-          <w:color w:val="000000" w:themeColor="text1"/>
-          <w:sz w:val="22"/>
-          <w:szCs w:val="22"/>
-        </w:rPr>
-        <w:t>Encrypting</w:t>
-      </w:r>
-      <w:proofErr w:type="spellEnd"/>
-      <w:r>
-        <w:rPr>
-          <w:i/>
+      <w:r>
+        <w:rPr>
+          <w:i/>
+          <w:color w:val="000000" w:themeColor="text1"/>
+          <w:sz w:val="22"/>
+          <w:szCs w:val="22"/>
+        </w:rPr>
+        <w:t>Server</w:t>
+      </w:r>
+      <w:r>
+        <w:rPr>
+          <w:color w:val="000000" w:themeColor="text1"/>
+          <w:sz w:val="22"/>
+          <w:szCs w:val="22"/>
+        </w:rPr>
+        <w:t xml:space="preserve"> e o </w:t>
+      </w:r>
+      <w:r>
+        <w:rPr>
+          <w:i/>
+          <w:color w:val="000000" w:themeColor="text1"/>
+          <w:sz w:val="22"/>
+          <w:szCs w:val="22"/>
+        </w:rPr>
+        <w:t>Main</w:t>
+      </w:r>
+      <w:r>
+        <w:rPr>
           <w:color w:val="000000" w:themeColor="text1"/>
           <w:sz w:val="22"/>
           <w:szCs w:val="22"/>
         </w:rPr>
         <w:t xml:space="preserve"> </w:t>
       </w:r>
-      <w:proofErr w:type="spellStart"/>
-      <w:r>
-        <w:rPr>
-          <w:i/>
-          <w:color w:val="000000" w:themeColor="text1"/>
-          <w:sz w:val="22"/>
-          <w:szCs w:val="22"/>
-        </w:rPr>
-        <w:t>Key</w:t>
-      </w:r>
-      <w:proofErr w:type="spellEnd"/>
-      <w:r>
-        <w:rPr>
-          <w:color w:val="000000" w:themeColor="text1"/>
-          <w:sz w:val="22"/>
-          <w:szCs w:val="22"/>
-        </w:rPr>
-        <w:t xml:space="preserve">) partilhado </w:t>
-      </w:r>
-      <w:r>
-        <w:rPr>
-          <w:i/>
-          <w:color w:val="000000" w:themeColor="text1"/>
-          <w:sz w:val="22"/>
-          <w:szCs w:val="22"/>
-        </w:rPr>
-        <w:t>offline</w:t>
-      </w:r>
-      <w:r>
-        <w:rPr>
-          <w:color w:val="000000" w:themeColor="text1"/>
-          <w:sz w:val="22"/>
-          <w:szCs w:val="22"/>
-        </w:rPr>
-        <w:t xml:space="preserve"> entre cada </w:t>
-      </w:r>
-      <w:r>
-        <w:rPr>
-          <w:i/>
-          <w:color w:val="000000" w:themeColor="text1"/>
-          <w:sz w:val="22"/>
-          <w:szCs w:val="22"/>
-        </w:rPr>
-        <w:t>Bus</w:t>
-      </w:r>
-      <w:r>
-        <w:rPr>
-          <w:color w:val="000000" w:themeColor="text1"/>
-          <w:sz w:val="22"/>
-          <w:szCs w:val="22"/>
-        </w:rPr>
-        <w:t xml:space="preserve"> </w:t>
-      </w:r>
       <w:r>
         <w:rPr>
           <w:i/>
@@ -3614,9 +3318,41 @@
           <w:sz w:val="22"/>
           <w:szCs w:val="22"/>
         </w:rPr>
-        <w:t xml:space="preserve"> e o </w:t>
-      </w:r>
-      <w:proofErr w:type="spellStart"/>
+        <w:t>.</w:t>
+      </w:r>
+      <w:r>
+        <w:rPr>
+          <w:color w:val="000000" w:themeColor="text1"/>
+          <w:sz w:val="22"/>
+          <w:szCs w:val="22"/>
+        </w:rPr>
+        <w:t xml:space="preserve"> Esta chave é usada para autenticar os intervenientes no canal de comunicação seguro, bem como trocar chaves de sessão. O protocolo de comunicação é ilustrado na figura seguinte</w:t>
+      </w:r>
+      <w:r>
+        <w:rPr>
+          <w:color w:val="000000" w:themeColor="text1"/>
+          <w:sz w:val="22"/>
+          <w:szCs w:val="22"/>
+        </w:rPr>
+        <w:t xml:space="preserve">, em que ID corresponde à identificação do </w:t>
+      </w:r>
+      <w:r>
+        <w:rPr>
+          <w:i/>
+          <w:color w:val="000000" w:themeColor="text1"/>
+          <w:sz w:val="22"/>
+          <w:szCs w:val="22"/>
+        </w:rPr>
+        <w:t>shuttle</w:t>
+      </w:r>
+      <w:r>
+        <w:rPr>
+          <w:color w:val="000000" w:themeColor="text1"/>
+          <w:sz w:val="22"/>
+          <w:szCs w:val="22"/>
+        </w:rPr>
+        <w:t xml:space="preserve">, para que o </w:t>
+      </w:r>
       <w:r>
         <w:rPr>
           <w:i/>
@@ -3626,78 +3362,6 @@
         </w:rPr>
         <w:t>Main</w:t>
       </w:r>
-      <w:proofErr w:type="spellEnd"/>
-      <w:r>
-        <w:rPr>
-          <w:color w:val="000000" w:themeColor="text1"/>
-          <w:sz w:val="22"/>
-          <w:szCs w:val="22"/>
-        </w:rPr>
-        <w:t xml:space="preserve"> </w:t>
-      </w:r>
-      <w:r>
-        <w:rPr>
-          <w:i/>
-          <w:color w:val="000000" w:themeColor="text1"/>
-          <w:sz w:val="22"/>
-          <w:szCs w:val="22"/>
-        </w:rPr>
-        <w:t>Server</w:t>
-      </w:r>
-      <w:r>
-        <w:rPr>
-          <w:color w:val="000000" w:themeColor="text1"/>
-          <w:sz w:val="22"/>
-          <w:szCs w:val="22"/>
-        </w:rPr>
-        <w:t>.</w:t>
-      </w:r>
-      <w:r>
-        <w:rPr>
-          <w:color w:val="000000" w:themeColor="text1"/>
-          <w:sz w:val="22"/>
-          <w:szCs w:val="22"/>
-        </w:rPr>
-        <w:t xml:space="preserve"> Esta chave é usada para autenticar os intervenientes no canal de comunicação seguro, bem como trocar chaves de sessão. O protocolo de comunicação é ilustrado na figura seguinte</w:t>
-      </w:r>
-      <w:r>
-        <w:rPr>
-          <w:color w:val="000000" w:themeColor="text1"/>
-          <w:sz w:val="22"/>
-          <w:szCs w:val="22"/>
-        </w:rPr>
-        <w:t xml:space="preserve">, em que ID corresponde à identificação do </w:t>
-      </w:r>
-      <w:proofErr w:type="spellStart"/>
-      <w:r>
-        <w:rPr>
-          <w:i/>
-          <w:color w:val="000000" w:themeColor="text1"/>
-          <w:sz w:val="22"/>
-          <w:szCs w:val="22"/>
-        </w:rPr>
-        <w:t>shuttle</w:t>
-      </w:r>
-      <w:proofErr w:type="spellEnd"/>
-      <w:r>
-        <w:rPr>
-          <w:color w:val="000000" w:themeColor="text1"/>
-          <w:sz w:val="22"/>
-          <w:szCs w:val="22"/>
-        </w:rPr>
-        <w:t xml:space="preserve">, para que o </w:t>
-      </w:r>
-      <w:proofErr w:type="spellStart"/>
-      <w:r>
-        <w:rPr>
-          <w:i/>
-          <w:color w:val="000000" w:themeColor="text1"/>
-          <w:sz w:val="22"/>
-          <w:szCs w:val="22"/>
-        </w:rPr>
-        <w:t>Main</w:t>
-      </w:r>
-      <w:proofErr w:type="spellEnd"/>
       <w:r>
         <w:rPr>
           <w:color w:val="000000" w:themeColor="text1"/>
@@ -3735,7 +3399,7 @@
     <w:p>
       <w:pPr>
         <w:keepNext/>
-        <w:spacing w:before="80" w:after="80"/>
+        <w:spacing w:before="20" w:after="20"/>
         <w:ind w:firstLine="567"/>
         <w:jc w:val="center"/>
       </w:pPr>
@@ -3791,6 +3455,7 @@
     <w:p>
       <w:pPr>
         <w:pStyle w:val="Caption"/>
+        <w:spacing w:before="20" w:after="20"/>
         <w:jc w:val="center"/>
         <w:rPr>
           <w:color w:val="FF0000"/>
@@ -3829,7 +3494,7 @@
     </w:p>
     <w:p>
       <w:pPr>
-        <w:spacing w:before="80" w:after="80"/>
+        <w:spacing w:before="20" w:after="20"/>
         <w:ind w:firstLine="567"/>
         <w:jc w:val="both"/>
         <w:rPr>
@@ -3936,7 +3601,6 @@
         </w:rPr>
         <w:t xml:space="preserve"> é incluído um </w:t>
       </w:r>
-      <w:proofErr w:type="spellStart"/>
       <w:r>
         <w:rPr>
           <w:i/>
@@ -3946,7 +3610,6 @@
         </w:rPr>
         <w:t>token</w:t>
       </w:r>
-      <w:proofErr w:type="spellEnd"/>
       <w:r>
         <w:rPr>
           <w:color w:val="000000" w:themeColor="text1"/>
@@ -3987,7 +3650,6 @@
         </w:rPr>
         <w:t xml:space="preserve"> </w:t>
       </w:r>
-      <w:proofErr w:type="spellStart"/>
       <w:r>
         <w:rPr>
           <w:i/>
@@ -3997,7 +3659,6 @@
         </w:rPr>
         <w:t>token</w:t>
       </w:r>
-      <w:proofErr w:type="spellEnd"/>
       <w:r>
         <w:rPr>
           <w:color w:val="000000" w:themeColor="text1"/>
@@ -4025,7 +3686,7 @@
     </w:p>
     <w:p>
       <w:pPr>
-        <w:spacing w:before="80" w:after="80"/>
+        <w:spacing w:before="20" w:after="20"/>
         <w:ind w:firstLine="567"/>
         <w:jc w:val="both"/>
         <w:rPr>
@@ -4070,7 +3731,7 @@
     </w:p>
     <w:p>
       <w:pPr>
-        <w:spacing w:before="80" w:after="80"/>
+        <w:spacing w:before="20" w:after="20"/>
         <w:ind w:firstLine="567"/>
         <w:jc w:val="both"/>
         <w:rPr>
@@ -4087,303 +3748,202 @@
         </w:rPr>
         <w:t xml:space="preserve">De modo a minimizar o impacto de ataques de </w:t>
       </w:r>
-      <w:proofErr w:type="spellStart"/>
-      <w:r>
-        <w:rPr>
-          <w:i/>
-          <w:color w:val="000000" w:themeColor="text1"/>
-          <w:sz w:val="22"/>
-          <w:szCs w:val="22"/>
-        </w:rPr>
-        <w:t>Denial</w:t>
-      </w:r>
-      <w:proofErr w:type="spellEnd"/>
-      <w:r>
-        <w:rPr>
-          <w:i/>
+      <w:r>
+        <w:rPr>
+          <w:i/>
+          <w:color w:val="000000" w:themeColor="text1"/>
+          <w:sz w:val="22"/>
+          <w:szCs w:val="22"/>
+        </w:rPr>
+        <w:t>Denial of Service</w:t>
+      </w:r>
+      <w:r>
+        <w:rPr>
+          <w:color w:val="000000" w:themeColor="text1"/>
+          <w:sz w:val="22"/>
+          <w:szCs w:val="22"/>
+        </w:rPr>
+        <w:t>,</w:t>
+      </w:r>
+      <w:r>
+        <w:rPr>
+          <w:color w:val="000000" w:themeColor="text1"/>
+          <w:sz w:val="22"/>
+          <w:szCs w:val="22"/>
+        </w:rPr>
+        <w:t xml:space="preserve"> foi confi</w:t>
+      </w:r>
+      <w:r>
+        <w:rPr>
+          <w:color w:val="000000" w:themeColor="text1"/>
+          <w:sz w:val="22"/>
+          <w:szCs w:val="22"/>
+        </w:rPr>
+        <w:t>gurado um mó</w:t>
+      </w:r>
+      <w:r>
+        <w:rPr>
+          <w:color w:val="000000" w:themeColor="text1"/>
+          <w:sz w:val="22"/>
+          <w:szCs w:val="22"/>
+        </w:rPr>
+        <w:t>dulo do nginx que a</w:t>
+      </w:r>
+      <w:r>
+        <w:rPr>
+          <w:color w:val="000000" w:themeColor="text1"/>
+          <w:sz w:val="22"/>
+          <w:szCs w:val="22"/>
+        </w:rPr>
+        <w:t xml:space="preserve">tua como uma </w:t>
+      </w:r>
+      <w:r>
+        <w:rPr>
+          <w:i/>
+          <w:color w:val="000000" w:themeColor="text1"/>
+          <w:sz w:val="22"/>
+          <w:szCs w:val="22"/>
+        </w:rPr>
+        <w:t>firewall</w:t>
+      </w:r>
+      <w:r>
+        <w:rPr>
+          <w:color w:val="000000" w:themeColor="text1"/>
+          <w:sz w:val="22"/>
+          <w:szCs w:val="22"/>
+        </w:rPr>
+        <w:t>, recusando pedidos</w:t>
+      </w:r>
+      <w:r>
+        <w:rPr>
+          <w:color w:val="000000" w:themeColor="text1"/>
+          <w:sz w:val="22"/>
+          <w:szCs w:val="22"/>
+        </w:rPr>
+        <w:t xml:space="preserve"> de um IP</w:t>
+      </w:r>
+      <w:r>
+        <w:rPr>
+          <w:color w:val="000000" w:themeColor="text1"/>
+          <w:sz w:val="22"/>
+          <w:szCs w:val="22"/>
+        </w:rPr>
+        <w:t xml:space="preserve"> quando este excede um número médio de pedidos por segundo definido, no nosso caso permitimos 5 pedidos. Em conjunto</w:t>
+      </w:r>
+      <w:r>
+        <w:rPr>
+          <w:color w:val="000000" w:themeColor="text1"/>
+          <w:sz w:val="22"/>
+          <w:szCs w:val="22"/>
+        </w:rPr>
+        <w:t>,</w:t>
+      </w:r>
+      <w:r>
+        <w:rPr>
+          <w:color w:val="000000" w:themeColor="text1"/>
+          <w:sz w:val="22"/>
+          <w:szCs w:val="22"/>
+        </w:rPr>
+        <w:t xml:space="preserve"> é utilizado o fail2ban, que monito</w:t>
+      </w:r>
+      <w:r>
+        <w:rPr>
+          <w:color w:val="000000" w:themeColor="text1"/>
+          <w:sz w:val="22"/>
+          <w:szCs w:val="22"/>
+        </w:rPr>
+        <w:t xml:space="preserve">riza os </w:t>
+      </w:r>
+      <w:r>
+        <w:rPr>
+          <w:i/>
+          <w:color w:val="000000" w:themeColor="text1"/>
+          <w:sz w:val="22"/>
+          <w:szCs w:val="22"/>
+        </w:rPr>
+        <w:t>logs</w:t>
+      </w:r>
+      <w:r>
+        <w:rPr>
+          <w:color w:val="000000" w:themeColor="text1"/>
+          <w:sz w:val="22"/>
+          <w:szCs w:val="22"/>
+        </w:rPr>
+        <w:t xml:space="preserve"> gerados pelo nginx</w:t>
+      </w:r>
+      <w:r>
+        <w:rPr>
+          <w:color w:val="000000" w:themeColor="text1"/>
+          <w:sz w:val="22"/>
+          <w:szCs w:val="22"/>
+        </w:rPr>
+        <w:t xml:space="preserve"> e</w:t>
+      </w:r>
+      <w:r>
+        <w:rPr>
+          <w:color w:val="000000" w:themeColor="text1"/>
+          <w:sz w:val="22"/>
+          <w:szCs w:val="22"/>
+        </w:rPr>
+        <w:t>,</w:t>
+      </w:r>
+      <w:r>
+        <w:rPr>
+          <w:color w:val="000000" w:themeColor="text1"/>
+          <w:sz w:val="22"/>
+          <w:szCs w:val="22"/>
+        </w:rPr>
+        <w:t xml:space="preserve"> quando observa que um</w:t>
+      </w:r>
+      <w:r>
+        <w:rPr>
+          <w:color w:val="000000" w:themeColor="text1"/>
+          <w:sz w:val="22"/>
+          <w:szCs w:val="22"/>
+        </w:rPr>
+        <w:t xml:space="preserve"> dado endereço IP fez demasiados pedidos, coloca-o numa lista negra, não permitindo qualquer pedido http durante um tempo definido, no nosso caso, duas horas.</w:t>
+      </w:r>
+      <w:r>
+        <w:rPr>
+          <w:color w:val="000000" w:themeColor="text1"/>
+          <w:sz w:val="22"/>
+          <w:szCs w:val="22"/>
+        </w:rPr>
+        <w:t xml:space="preserve"> Isto</w:t>
+      </w:r>
+      <w:r>
+        <w:rPr>
           <w:color w:val="000000" w:themeColor="text1"/>
           <w:sz w:val="22"/>
           <w:szCs w:val="22"/>
         </w:rPr>
         <w:t xml:space="preserve"> </w:t>
       </w:r>
-      <w:proofErr w:type="spellStart"/>
-      <w:r>
-        <w:rPr>
-          <w:i/>
-          <w:color w:val="000000" w:themeColor="text1"/>
-          <w:sz w:val="22"/>
-          <w:szCs w:val="22"/>
-        </w:rPr>
-        <w:t>of</w:t>
-      </w:r>
-      <w:proofErr w:type="spellEnd"/>
-      <w:r>
-        <w:rPr>
-          <w:i/>
+      <w:r>
+        <w:rPr>
+          <w:color w:val="000000" w:themeColor="text1"/>
+          <w:sz w:val="22"/>
+          <w:szCs w:val="22"/>
+        </w:rPr>
+        <w:t xml:space="preserve">mitiga, em parte, a vulnerabilidade a </w:t>
+      </w:r>
+      <w:r>
+        <w:rPr>
+          <w:i/>
+          <w:color w:val="000000" w:themeColor="text1"/>
+          <w:sz w:val="22"/>
+          <w:szCs w:val="22"/>
+        </w:rPr>
+        <w:t>DDoS.</w:t>
+      </w:r>
+      <w:r>
+        <w:rPr>
           <w:color w:val="000000" w:themeColor="text1"/>
           <w:sz w:val="22"/>
           <w:szCs w:val="22"/>
         </w:rPr>
         <w:t xml:space="preserve"> </w:t>
       </w:r>
-      <w:proofErr w:type="spellStart"/>
-      <w:r>
-        <w:rPr>
-          <w:i/>
-          <w:color w:val="000000" w:themeColor="text1"/>
-          <w:sz w:val="22"/>
-          <w:szCs w:val="22"/>
-        </w:rPr>
-        <w:t>Service</w:t>
-      </w:r>
-      <w:proofErr w:type="spellEnd"/>
-      <w:r>
-        <w:rPr>
-          <w:color w:val="000000" w:themeColor="text1"/>
-          <w:sz w:val="22"/>
-          <w:szCs w:val="22"/>
-        </w:rPr>
-        <w:t>,</w:t>
-      </w:r>
-      <w:r>
-        <w:rPr>
-          <w:color w:val="000000" w:themeColor="text1"/>
-          <w:sz w:val="22"/>
-          <w:szCs w:val="22"/>
-        </w:rPr>
-        <w:t xml:space="preserve"> foi confi</w:t>
-      </w:r>
-      <w:r>
-        <w:rPr>
-          <w:color w:val="000000" w:themeColor="text1"/>
-          <w:sz w:val="22"/>
-          <w:szCs w:val="22"/>
-        </w:rPr>
-        <w:t>gurado um mó</w:t>
-      </w:r>
-      <w:r>
-        <w:rPr>
-          <w:color w:val="000000" w:themeColor="text1"/>
-          <w:sz w:val="22"/>
-          <w:szCs w:val="22"/>
-        </w:rPr>
-        <w:t xml:space="preserve">dulo do </w:t>
-      </w:r>
-      <w:proofErr w:type="spellStart"/>
-      <w:r>
-        <w:rPr>
-          <w:color w:val="000000" w:themeColor="text1"/>
-          <w:sz w:val="22"/>
-          <w:szCs w:val="22"/>
-        </w:rPr>
-        <w:t>nginx</w:t>
-      </w:r>
-      <w:proofErr w:type="spellEnd"/>
-      <w:r>
-        <w:rPr>
-          <w:color w:val="000000" w:themeColor="text1"/>
-          <w:sz w:val="22"/>
-          <w:szCs w:val="22"/>
-        </w:rPr>
-        <w:t xml:space="preserve"> que a</w:t>
-      </w:r>
-      <w:r>
-        <w:rPr>
-          <w:color w:val="000000" w:themeColor="text1"/>
-          <w:sz w:val="22"/>
-          <w:szCs w:val="22"/>
-        </w:rPr>
-        <w:t xml:space="preserve">tua como uma </w:t>
-      </w:r>
-      <w:r>
-        <w:rPr>
-          <w:i/>
-          <w:color w:val="000000" w:themeColor="text1"/>
-          <w:sz w:val="22"/>
-          <w:szCs w:val="22"/>
-        </w:rPr>
-        <w:t>firewall</w:t>
-      </w:r>
-      <w:r>
-        <w:rPr>
-          <w:color w:val="000000" w:themeColor="text1"/>
-          <w:sz w:val="22"/>
-          <w:szCs w:val="22"/>
-        </w:rPr>
-        <w:t>, recusando pedidos</w:t>
-      </w:r>
-      <w:r>
-        <w:rPr>
-          <w:color w:val="000000" w:themeColor="text1"/>
-          <w:sz w:val="22"/>
-          <w:szCs w:val="22"/>
-        </w:rPr>
-        <w:t xml:space="preserve"> de um IP</w:t>
-      </w:r>
-      <w:r>
-        <w:rPr>
-          <w:color w:val="000000" w:themeColor="text1"/>
-          <w:sz w:val="22"/>
-          <w:szCs w:val="22"/>
-        </w:rPr>
-        <w:t xml:space="preserve"> quando este excede um número médio de pedidos por segundo definido, no nosso caso permitimos 5 pedidos. Em conjunto</w:t>
-      </w:r>
-      <w:r>
-        <w:rPr>
-          <w:color w:val="000000" w:themeColor="text1"/>
-          <w:sz w:val="22"/>
-          <w:szCs w:val="22"/>
-        </w:rPr>
-        <w:t>,</w:t>
-      </w:r>
-      <w:r>
-        <w:rPr>
-          <w:color w:val="000000" w:themeColor="text1"/>
-          <w:sz w:val="22"/>
-          <w:szCs w:val="22"/>
-        </w:rPr>
-        <w:t xml:space="preserve"> é utilizado o fail2ban, que monito</w:t>
-      </w:r>
-      <w:r>
-        <w:rPr>
-          <w:color w:val="000000" w:themeColor="text1"/>
-          <w:sz w:val="22"/>
-          <w:szCs w:val="22"/>
-        </w:rPr>
-        <w:t xml:space="preserve">riza os </w:t>
-      </w:r>
-      <w:proofErr w:type="spellStart"/>
-      <w:r>
-        <w:rPr>
-          <w:i/>
-          <w:color w:val="000000" w:themeColor="text1"/>
-          <w:sz w:val="22"/>
-          <w:szCs w:val="22"/>
-        </w:rPr>
-        <w:t>logs</w:t>
-      </w:r>
-      <w:proofErr w:type="spellEnd"/>
-      <w:r>
-        <w:rPr>
-          <w:color w:val="000000" w:themeColor="text1"/>
-          <w:sz w:val="22"/>
-          <w:szCs w:val="22"/>
-        </w:rPr>
-        <w:t xml:space="preserve"> gerados pelo </w:t>
-      </w:r>
-      <w:proofErr w:type="spellStart"/>
-      <w:r>
-        <w:rPr>
-          <w:color w:val="000000" w:themeColor="text1"/>
-          <w:sz w:val="22"/>
-          <w:szCs w:val="22"/>
-        </w:rPr>
-        <w:t>nginx</w:t>
-      </w:r>
-      <w:proofErr w:type="spellEnd"/>
-      <w:r>
-        <w:rPr>
-          <w:color w:val="000000" w:themeColor="text1"/>
-          <w:sz w:val="22"/>
-          <w:szCs w:val="22"/>
-        </w:rPr>
-        <w:t xml:space="preserve"> e</w:t>
-      </w:r>
-      <w:r>
-        <w:rPr>
-          <w:color w:val="000000" w:themeColor="text1"/>
-          <w:sz w:val="22"/>
-          <w:szCs w:val="22"/>
-        </w:rPr>
-        <w:t>,</w:t>
-      </w:r>
-      <w:r>
-        <w:rPr>
-          <w:color w:val="000000" w:themeColor="text1"/>
-          <w:sz w:val="22"/>
-          <w:szCs w:val="22"/>
-        </w:rPr>
-        <w:t xml:space="preserve"> quando observa que um</w:t>
-      </w:r>
-      <w:r>
-        <w:rPr>
-          <w:color w:val="000000" w:themeColor="text1"/>
-          <w:sz w:val="22"/>
-          <w:szCs w:val="22"/>
-        </w:rPr>
-        <w:t xml:space="preserve"> dado endereço IP fez demasiados pedidos, coloca-o numa lista negra, não permitindo qualquer pedido </w:t>
-      </w:r>
-      <w:proofErr w:type="spellStart"/>
-      <w:r>
-        <w:rPr>
-          <w:color w:val="000000" w:themeColor="text1"/>
-          <w:sz w:val="22"/>
-          <w:szCs w:val="22"/>
-        </w:rPr>
-        <w:t>http</w:t>
-      </w:r>
-      <w:proofErr w:type="spellEnd"/>
-      <w:r>
-        <w:rPr>
-          <w:color w:val="000000" w:themeColor="text1"/>
-          <w:sz w:val="22"/>
-          <w:szCs w:val="22"/>
-        </w:rPr>
-        <w:t xml:space="preserve"> durante um tempo definido, no nosso caso, duas horas.</w:t>
-      </w:r>
-      <w:r>
-        <w:rPr>
-          <w:color w:val="000000" w:themeColor="text1"/>
-          <w:sz w:val="22"/>
-          <w:szCs w:val="22"/>
-        </w:rPr>
-        <w:t xml:space="preserve"> Isto</w:t>
-      </w:r>
-      <w:r>
-        <w:rPr>
-          <w:color w:val="000000" w:themeColor="text1"/>
-          <w:sz w:val="22"/>
-          <w:szCs w:val="22"/>
-        </w:rPr>
-        <w:t xml:space="preserve"> </w:t>
-      </w:r>
-      <w:r>
-        <w:rPr>
-          <w:color w:val="000000" w:themeColor="text1"/>
-          <w:sz w:val="22"/>
-          <w:szCs w:val="22"/>
-        </w:rPr>
-        <w:t xml:space="preserve">mitiga, em parte, a vulnerabilidade a </w:t>
-      </w:r>
-      <w:proofErr w:type="spellStart"/>
-      <w:r>
-        <w:rPr>
-          <w:i/>
-          <w:color w:val="000000" w:themeColor="text1"/>
-          <w:sz w:val="22"/>
-          <w:szCs w:val="22"/>
-        </w:rPr>
-        <w:t>DDoS</w:t>
-      </w:r>
-      <w:proofErr w:type="spellEnd"/>
-      <w:r>
-        <w:rPr>
-          <w:i/>
-          <w:color w:val="000000" w:themeColor="text1"/>
-          <w:sz w:val="22"/>
-          <w:szCs w:val="22"/>
-        </w:rPr>
-        <w:t>.</w:t>
-      </w:r>
-      <w:r>
-        <w:rPr>
-          <w:color w:val="000000" w:themeColor="text1"/>
-          <w:sz w:val="22"/>
-          <w:szCs w:val="22"/>
-        </w:rPr>
-        <w:t xml:space="preserve"> </w:t>
-      </w:r>
       <w:r>
         <w:rPr>
           <w:color w:val="000000" w:themeColor="text1"/>
@@ -4398,45 +3958,16 @@
           <w:sz w:val="22"/>
           <w:szCs w:val="22"/>
         </w:rPr>
-        <w:t xml:space="preserve"> monitoriza também as ligações feitas por </w:t>
-      </w:r>
-      <w:proofErr w:type="spellStart"/>
-      <w:r>
-        <w:rPr>
-          <w:color w:val="000000" w:themeColor="text1"/>
-          <w:sz w:val="22"/>
-          <w:szCs w:val="22"/>
-        </w:rPr>
-        <w:t>ssh</w:t>
-      </w:r>
-      <w:proofErr w:type="spellEnd"/>
-      <w:r>
-        <w:rPr>
-          <w:color w:val="000000" w:themeColor="text1"/>
-          <w:sz w:val="22"/>
-          <w:szCs w:val="22"/>
-        </w:rPr>
-        <w:t xml:space="preserve"> à máquina onde se encontra o </w:t>
-      </w:r>
-      <w:proofErr w:type="spellStart"/>
-      <w:r>
-        <w:rPr>
-          <w:i/>
-          <w:color w:val="000000" w:themeColor="text1"/>
-          <w:sz w:val="22"/>
-          <w:szCs w:val="22"/>
-        </w:rPr>
-        <w:t>Main</w:t>
-      </w:r>
-      <w:proofErr w:type="spellEnd"/>
-      <w:r>
-        <w:rPr>
-          <w:i/>
-          <w:color w:val="000000" w:themeColor="text1"/>
-          <w:sz w:val="22"/>
-          <w:szCs w:val="22"/>
-        </w:rPr>
-        <w:t xml:space="preserve"> Server</w:t>
+        <w:t xml:space="preserve"> monitoriza também as ligações feitas por ssh à máquina onde se encontra o </w:t>
+      </w:r>
+      <w:r>
+        <w:rPr>
+          <w:i/>
+          <w:color w:val="000000" w:themeColor="text1"/>
+          <w:sz w:val="22"/>
+          <w:szCs w:val="22"/>
+        </w:rPr>
+        <w:t>Main Server</w:t>
       </w:r>
       <w:r>
         <w:rPr>
@@ -4449,7 +3980,7 @@
     </w:p>
     <w:p>
       <w:pPr>
-        <w:spacing w:before="80" w:after="80"/>
+        <w:spacing w:before="20" w:after="20"/>
         <w:ind w:firstLine="567"/>
         <w:jc w:val="both"/>
         <w:rPr>
@@ -4488,25 +4019,7 @@
           <w:sz w:val="22"/>
           <w:szCs w:val="22"/>
         </w:rPr>
-        <w:t xml:space="preserve">odos as comunicações usam </w:t>
-      </w:r>
-      <w:proofErr w:type="spellStart"/>
-      <w:r>
-        <w:rPr>
-          <w:color w:val="000000" w:themeColor="text1"/>
-          <w:sz w:val="22"/>
-          <w:szCs w:val="22"/>
-        </w:rPr>
-        <w:t>https</w:t>
-      </w:r>
-      <w:proofErr w:type="spellEnd"/>
-      <w:r>
-        <w:rPr>
-          <w:color w:val="000000" w:themeColor="text1"/>
-          <w:sz w:val="22"/>
-          <w:szCs w:val="22"/>
-        </w:rPr>
-        <w:t>. A</w:t>
+        <w:t>odos as comunicações usam https. A</w:t>
       </w:r>
       <w:r>
         <w:rPr>
@@ -4535,7 +4048,7 @@
     </w:p>
     <w:p>
       <w:pPr>
-        <w:spacing w:before="80" w:after="80"/>
+        <w:spacing w:before="20" w:after="20"/>
         <w:ind w:firstLine="567"/>
         <w:jc w:val="both"/>
         <w:rPr>
@@ -4553,7 +4066,6 @@
         </w:rPr>
         <w:t xml:space="preserve">Para evitar ataques de </w:t>
       </w:r>
-      <w:proofErr w:type="spellStart"/>
       <w:r>
         <w:rPr>
           <w:i/>
@@ -4563,7 +4075,6 @@
         </w:rPr>
         <w:t>bruteforce</w:t>
       </w:r>
-      <w:proofErr w:type="spellEnd"/>
       <w:r>
         <w:rPr>
           <w:color w:val="000000" w:themeColor="text1"/>
@@ -4597,25 +4108,14 @@
         </w:rPr>
         <w:t xml:space="preserve"> automatização de criação de utilizadores foram adicionados </w:t>
       </w:r>
-      <w:proofErr w:type="spellStart"/>
-      <w:r>
-        <w:rPr>
-          <w:i/>
-          <w:color w:val="000000" w:themeColor="text1"/>
-          <w:sz w:val="22"/>
-          <w:szCs w:val="22"/>
-        </w:rPr>
-        <w:t>captchas</w:t>
-      </w:r>
-      <w:proofErr w:type="spellEnd"/>
-      <w:r>
-        <w:rPr>
-          <w:i/>
-          <w:color w:val="000000" w:themeColor="text1"/>
-          <w:sz w:val="22"/>
-          <w:szCs w:val="22"/>
-        </w:rPr>
-        <w:t xml:space="preserve"> </w:t>
+      <w:r>
+        <w:rPr>
+          <w:i/>
+          <w:color w:val="000000" w:themeColor="text1"/>
+          <w:sz w:val="22"/>
+          <w:szCs w:val="22"/>
+        </w:rPr>
+        <w:t xml:space="preserve">captchas </w:t>
       </w:r>
       <w:r>
         <w:rPr>
@@ -4625,30 +4125,19 @@
         </w:rPr>
         <w:t xml:space="preserve">para impedir o uso de </w:t>
       </w:r>
-      <w:proofErr w:type="spellStart"/>
-      <w:r>
-        <w:rPr>
-          <w:i/>
-          <w:color w:val="000000" w:themeColor="text1"/>
-          <w:sz w:val="22"/>
-          <w:szCs w:val="22"/>
-        </w:rPr>
-        <w:t>bots</w:t>
-      </w:r>
-      <w:proofErr w:type="spellEnd"/>
-      <w:r>
-        <w:rPr>
-          <w:i/>
-          <w:color w:val="000000" w:themeColor="text1"/>
-          <w:sz w:val="22"/>
-          <w:szCs w:val="22"/>
-        </w:rPr>
-        <w:t xml:space="preserve">. </w:t>
+      <w:r>
+        <w:rPr>
+          <w:i/>
+          <w:color w:val="000000" w:themeColor="text1"/>
+          <w:sz w:val="22"/>
+          <w:szCs w:val="22"/>
+        </w:rPr>
+        <w:t xml:space="preserve">bots. </w:t>
       </w:r>
     </w:p>
     <w:p>
       <w:pPr>
-        <w:spacing w:before="80" w:after="80"/>
+        <w:spacing w:before="20" w:after="20"/>
         <w:ind w:firstLine="567"/>
         <w:jc w:val="both"/>
         <w:rPr>
@@ -4680,30 +4169,12 @@
           <w:sz w:val="22"/>
           <w:szCs w:val="22"/>
         </w:rPr>
-        <w:t xml:space="preserve">estão encriptadas, com </w:t>
-      </w:r>
-      <w:proofErr w:type="spellStart"/>
-      <w:r>
-        <w:rPr>
-          <w:color w:val="000000" w:themeColor="text1"/>
-          <w:sz w:val="22"/>
-          <w:szCs w:val="22"/>
-        </w:rPr>
-        <w:t>hash</w:t>
-      </w:r>
-      <w:proofErr w:type="spellEnd"/>
-      <w:r>
-        <w:rPr>
-          <w:color w:val="000000" w:themeColor="text1"/>
-          <w:sz w:val="22"/>
-          <w:szCs w:val="22"/>
-        </w:rPr>
-        <w:t>, na base de dados, para assegurar que não são lidas por terceiros, nem mesmo por pessoas com acesso legítimo à base de dados.</w:t>
+        <w:t>estão encriptadas, com hash, na base de dados, para assegurar que não são lidas por terceiros, nem mesmo por pessoas com acesso legítimo à base de dados.</w:t>
       </w:r>
     </w:p>
     <w:p>
       <w:pPr>
-        <w:spacing w:before="80" w:after="80"/>
+        <w:spacing w:before="20" w:after="20"/>
         <w:ind w:firstLine="567"/>
         <w:jc w:val="both"/>
         <w:rPr>
@@ -4716,7 +4187,7 @@
     <w:p>
       <w:pPr>
         <w:pStyle w:val="Heading1"/>
-        <w:spacing w:before="80" w:after="80"/>
+        <w:spacing w:before="20" w:after="20"/>
         <w:ind w:firstLine="567"/>
       </w:pPr>
       <w:r>
@@ -4725,7 +4196,7 @@
     </w:p>
     <w:p>
       <w:pPr>
-        <w:spacing w:before="80" w:after="80"/>
+        <w:spacing w:before="20" w:after="20"/>
         <w:ind w:firstLine="567"/>
         <w:rPr>
           <w:sz w:val="22"/>
@@ -4735,7 +4206,7 @@
     </w:p>
     <w:p>
       <w:pPr>
-        <w:spacing w:before="80" w:after="80"/>
+        <w:spacing w:before="20" w:after="20"/>
         <w:ind w:firstLine="567"/>
         <w:jc w:val="both"/>
         <w:rPr>
@@ -4750,25 +4221,7 @@
           <w:sz w:val="22"/>
           <w:szCs w:val="22"/>
         </w:rPr>
-        <w:t xml:space="preserve">Para a implementação optámos por usar </w:t>
-      </w:r>
-      <w:proofErr w:type="spellStart"/>
-      <w:r>
-        <w:rPr>
-          <w:color w:val="000000" w:themeColor="text1"/>
-          <w:sz w:val="22"/>
-          <w:szCs w:val="22"/>
-        </w:rPr>
-        <w:t>Laravel</w:t>
-      </w:r>
-      <w:proofErr w:type="spellEnd"/>
-      <w:r>
-        <w:rPr>
-          <w:color w:val="000000" w:themeColor="text1"/>
-          <w:sz w:val="22"/>
-          <w:szCs w:val="22"/>
-        </w:rPr>
-        <w:t xml:space="preserve">, uma </w:t>
+        <w:t xml:space="preserve">Para a implementação optámos por usar Laravel, uma </w:t>
       </w:r>
       <w:r>
         <w:rPr>
@@ -4787,7 +4240,6 @@
         </w:rPr>
         <w:t xml:space="preserve"> de </w:t>
       </w:r>
-      <w:proofErr w:type="spellStart"/>
       <w:r>
         <w:rPr>
           <w:color w:val="000000" w:themeColor="text1"/>
@@ -4802,34 +4254,7 @@
           <w:sz w:val="22"/>
           <w:szCs w:val="22"/>
         </w:rPr>
-        <w:t>Controller</w:t>
-      </w:r>
-      <w:proofErr w:type="spellEnd"/>
-      <w:r>
-        <w:rPr>
-          <w:color w:val="000000" w:themeColor="text1"/>
-          <w:sz w:val="22"/>
-          <w:szCs w:val="22"/>
-        </w:rPr>
-        <w:t xml:space="preserve">, em </w:t>
-      </w:r>
-      <w:proofErr w:type="spellStart"/>
-      <w:r>
-        <w:rPr>
-          <w:color w:val="000000" w:themeColor="text1"/>
-          <w:sz w:val="22"/>
-          <w:szCs w:val="22"/>
-        </w:rPr>
-        <w:t>php</w:t>
-      </w:r>
-      <w:proofErr w:type="spellEnd"/>
-      <w:r>
-        <w:rPr>
-          <w:color w:val="000000" w:themeColor="text1"/>
-          <w:sz w:val="22"/>
-          <w:szCs w:val="22"/>
-        </w:rPr>
-        <w:t xml:space="preserve">, para desenvolvimento de aplicações </w:t>
+        <w:t xml:space="preserve">Controller, em php, para desenvolvimento de aplicações </w:t>
       </w:r>
       <w:r>
         <w:rPr>
@@ -4865,7 +4290,6 @@
         </w:rPr>
         <w:t xml:space="preserve"> foi escolhida para facilitar, principalmente, o desenvolvimento das interfaces com o utilizador, bem como o </w:t>
       </w:r>
-      <w:proofErr w:type="spellStart"/>
       <w:r>
         <w:rPr>
           <w:i/>
@@ -4875,7 +4299,6 @@
         </w:rPr>
         <w:t>routing</w:t>
       </w:r>
-      <w:proofErr w:type="spellEnd"/>
       <w:r>
         <w:rPr>
           <w:color w:val="000000" w:themeColor="text1"/>
@@ -4899,64 +4322,17 @@
           <w:sz w:val="22"/>
           <w:szCs w:val="22"/>
         </w:rPr>
-        <w:t xml:space="preserve">e para uma mais fácil tradução dos dados presentes na base de dados em classes </w:t>
-      </w:r>
-      <w:proofErr w:type="spellStart"/>
-      <w:r>
-        <w:rPr>
-          <w:color w:val="000000" w:themeColor="text1"/>
-          <w:sz w:val="22"/>
-          <w:szCs w:val="22"/>
-        </w:rPr>
-        <w:t>php</w:t>
-      </w:r>
-      <w:proofErr w:type="spellEnd"/>
-      <w:r>
-        <w:rPr>
-          <w:color w:val="000000" w:themeColor="text1"/>
-          <w:sz w:val="22"/>
-          <w:szCs w:val="22"/>
-        </w:rPr>
-        <w:t xml:space="preserve">. </w:t>
-      </w:r>
-      <w:proofErr w:type="spellStart"/>
-      <w:r>
-        <w:rPr>
-          <w:color w:val="000000" w:themeColor="text1"/>
-          <w:sz w:val="22"/>
-          <w:szCs w:val="22"/>
-        </w:rPr>
-        <w:t>Laravel</w:t>
-      </w:r>
-      <w:proofErr w:type="spellEnd"/>
-      <w:r>
-        <w:rPr>
-          <w:color w:val="000000" w:themeColor="text1"/>
-          <w:sz w:val="22"/>
-          <w:szCs w:val="22"/>
-        </w:rPr>
-        <w:t xml:space="preserve"> permite também mitigar </w:t>
-      </w:r>
-      <w:r>
-        <w:rPr>
-          <w:i/>
-          <w:color w:val="000000" w:themeColor="text1"/>
-          <w:sz w:val="22"/>
-          <w:szCs w:val="22"/>
-        </w:rPr>
-        <w:t xml:space="preserve">SQL </w:t>
-      </w:r>
-      <w:proofErr w:type="spellStart"/>
-      <w:r>
-        <w:rPr>
-          <w:i/>
-          <w:color w:val="000000" w:themeColor="text1"/>
-          <w:sz w:val="22"/>
-          <w:szCs w:val="22"/>
-        </w:rPr>
-        <w:t>injection</w:t>
-      </w:r>
-      <w:proofErr w:type="spellEnd"/>
+        <w:t xml:space="preserve">e para uma mais fácil tradução dos dados presentes na base de dados em classes php. Laravel permite também mitigar </w:t>
+      </w:r>
+      <w:r>
+        <w:rPr>
+          <w:i/>
+          <w:color w:val="000000" w:themeColor="text1"/>
+          <w:sz w:val="22"/>
+          <w:szCs w:val="22"/>
+        </w:rPr>
+        <w:t>SQL injection</w:t>
+      </w:r>
       <w:r>
         <w:rPr>
           <w:color w:val="000000" w:themeColor="text1"/>
@@ -4965,7 +4341,6 @@
         </w:rPr>
         <w:t xml:space="preserve">, utilizando </w:t>
       </w:r>
-      <w:proofErr w:type="spellStart"/>
       <w:r>
         <w:rPr>
           <w:i/>
@@ -4975,7 +4350,6 @@
         </w:rPr>
         <w:t>prepared</w:t>
       </w:r>
-      <w:proofErr w:type="spellEnd"/>
       <w:r>
         <w:rPr>
           <w:color w:val="000000" w:themeColor="text1"/>
@@ -4984,7 +4358,6 @@
         </w:rPr>
         <w:t xml:space="preserve"> </w:t>
       </w:r>
-      <w:proofErr w:type="spellStart"/>
       <w:r>
         <w:rPr>
           <w:i/>
@@ -4994,7 +4367,6 @@
         </w:rPr>
         <w:t>statements</w:t>
       </w:r>
-      <w:proofErr w:type="spellEnd"/>
       <w:r>
         <w:rPr>
           <w:color w:val="000000" w:themeColor="text1"/>
@@ -5051,7 +4423,6 @@
         </w:rPr>
         <w:t xml:space="preserve"> numa só </w:t>
       </w:r>
-      <w:proofErr w:type="spellStart"/>
       <w:r>
         <w:rPr>
           <w:i/>
@@ -5061,7 +4432,6 @@
         </w:rPr>
         <w:t>query</w:t>
       </w:r>
-      <w:proofErr w:type="spellEnd"/>
       <w:r>
         <w:rPr>
           <w:color w:val="000000" w:themeColor="text1"/>
@@ -5097,7 +4467,7 @@
     </w:p>
     <w:p>
       <w:pPr>
-        <w:spacing w:before="80" w:after="80"/>
+        <w:spacing w:before="20" w:after="20"/>
         <w:ind w:firstLine="567"/>
         <w:jc w:val="both"/>
         <w:rPr>
@@ -5114,56 +4484,27 @@
         </w:rPr>
         <w:t xml:space="preserve">Utilizamos </w:t>
       </w:r>
-      <w:proofErr w:type="spellStart"/>
-      <w:r>
-        <w:rPr>
-          <w:i/>
-          <w:color w:val="000000" w:themeColor="text1"/>
-          <w:sz w:val="22"/>
-          <w:szCs w:val="22"/>
-        </w:rPr>
-        <w:t>sqlite</w:t>
-      </w:r>
-      <w:proofErr w:type="spellEnd"/>
-      <w:r>
-        <w:rPr>
-          <w:i/>
-          <w:color w:val="000000" w:themeColor="text1"/>
-          <w:sz w:val="22"/>
-          <w:szCs w:val="22"/>
-        </w:rPr>
-        <w:t xml:space="preserve"> </w:t>
-      </w:r>
-      <w:r>
-        <w:rPr>
-          <w:color w:val="000000" w:themeColor="text1"/>
-          <w:sz w:val="22"/>
-          <w:szCs w:val="22"/>
-        </w:rPr>
-        <w:t xml:space="preserve">como sistema de gestão de base de dados, por simplicidade, contudo seria fácil migrar o esquema para </w:t>
-      </w:r>
-      <w:proofErr w:type="spellStart"/>
-      <w:r>
-        <w:rPr>
-          <w:color w:val="000000" w:themeColor="text1"/>
-          <w:sz w:val="22"/>
-          <w:szCs w:val="22"/>
-        </w:rPr>
-        <w:t>MySQL</w:t>
-      </w:r>
-      <w:proofErr w:type="spellEnd"/>
-      <w:r>
-        <w:rPr>
-          <w:color w:val="000000" w:themeColor="text1"/>
-          <w:sz w:val="22"/>
-          <w:szCs w:val="22"/>
-        </w:rPr>
-        <w:t xml:space="preserve"> ou outro SGBD, dado que existem scripts que automatizam o processo.</w:t>
+      <w:r>
+        <w:rPr>
+          <w:i/>
+          <w:color w:val="000000" w:themeColor="text1"/>
+          <w:sz w:val="22"/>
+          <w:szCs w:val="22"/>
+        </w:rPr>
+        <w:t xml:space="preserve">sqlite </w:t>
+      </w:r>
+      <w:r>
+        <w:rPr>
+          <w:color w:val="000000" w:themeColor="text1"/>
+          <w:sz w:val="22"/>
+          <w:szCs w:val="22"/>
+        </w:rPr>
+        <w:t>como sistema de gestão de base de dados, por simplicidade, contudo seria fácil migrar o esquema para MySQL ou outro SGBD, dado que existem scripts que automatizam o processo.</w:t>
       </w:r>
     </w:p>
     <w:p>
       <w:pPr>
-        <w:spacing w:before="80" w:after="80"/>
+        <w:spacing w:before="20" w:after="20"/>
         <w:ind w:firstLine="567"/>
         <w:jc w:val="both"/>
         <w:rPr>
@@ -5180,25 +4521,14 @@
         </w:rPr>
         <w:t xml:space="preserve">Instalámos o </w:t>
       </w:r>
-      <w:proofErr w:type="spellStart"/>
-      <w:r>
-        <w:rPr>
-          <w:i/>
-          <w:color w:val="000000" w:themeColor="text1"/>
-          <w:sz w:val="22"/>
-          <w:szCs w:val="22"/>
-        </w:rPr>
-        <w:t>Main</w:t>
-      </w:r>
-      <w:proofErr w:type="spellEnd"/>
-      <w:r>
-        <w:rPr>
-          <w:i/>
-          <w:color w:val="000000" w:themeColor="text1"/>
-          <w:sz w:val="22"/>
-          <w:szCs w:val="22"/>
-        </w:rPr>
-        <w:t xml:space="preserve"> Server</w:t>
+      <w:r>
+        <w:rPr>
+          <w:i/>
+          <w:color w:val="000000" w:themeColor="text1"/>
+          <w:sz w:val="22"/>
+          <w:szCs w:val="22"/>
+        </w:rPr>
+        <w:t>Main Server</w:t>
       </w:r>
       <w:r>
         <w:rPr>
@@ -5222,25 +4552,7 @@
           <w:sz w:val="22"/>
           <w:szCs w:val="22"/>
         </w:rPr>
-        <w:t xml:space="preserve">mos um servidor </w:t>
-      </w:r>
-      <w:proofErr w:type="spellStart"/>
-      <w:r>
-        <w:rPr>
-          <w:color w:val="000000" w:themeColor="text1"/>
-          <w:sz w:val="22"/>
-          <w:szCs w:val="22"/>
-        </w:rPr>
-        <w:t>nginx</w:t>
-      </w:r>
-      <w:proofErr w:type="spellEnd"/>
-      <w:r>
-        <w:rPr>
-          <w:color w:val="000000" w:themeColor="text1"/>
-          <w:sz w:val="22"/>
-          <w:szCs w:val="22"/>
-        </w:rPr>
-        <w:t xml:space="preserve">, respetiva </w:t>
+        <w:t xml:space="preserve">mos um servidor nginx, respetiva </w:t>
       </w:r>
       <w:r>
         <w:rPr>
@@ -5262,7 +4574,7 @@
     </w:p>
     <w:p>
       <w:pPr>
-        <w:spacing w:before="80" w:after="80"/>
+        <w:spacing w:before="20" w:after="20"/>
         <w:ind w:firstLine="567"/>
         <w:jc w:val="both"/>
         <w:rPr>
@@ -5315,7 +4627,7 @@
     </w:p>
     <w:p>
       <w:pPr>
-        <w:spacing w:before="80" w:after="80"/>
+        <w:spacing w:before="20" w:after="20"/>
         <w:ind w:firstLine="567"/>
         <w:jc w:val="both"/>
         <w:rPr>
@@ -5332,12 +4644,10 @@
         </w:rPr>
         <w:t>O sistema, como implementado, permite o registo dos utilizadores numa viagem mesmo quando esta viagem só tem partida marcada para daí a algum tempo. Isto permite que um driver possa cometer um erro e registar a viagem errada, ou que, com más intenções, registe uma viagem que não se vai realizar num tempo próximo. Isto devia ser controlado, deixando que uma viagem apenas pudesse enviar um registo dos utilizadores presentes na viagem a partir do momento da partida da mesma.</w:t>
       </w:r>
-      <w:bookmarkStart w:id="0" w:name="_GoBack"/>
-      <w:bookmarkEnd w:id="0"/>
     </w:p>
     <w:p>
       <w:pPr>
-        <w:spacing w:before="80" w:after="80"/>
+        <w:spacing w:before="20" w:after="20"/>
         <w:ind w:firstLine="567"/>
         <w:jc w:val="both"/>
         <w:rPr>
@@ -5402,57 +4712,15 @@
         </w:rPr>
         <w:t xml:space="preserve"> </w:t>
       </w:r>
-      <w:proofErr w:type="spellStart"/>
-      <w:r>
-        <w:rPr>
-          <w:i/>
-          <w:color w:val="000000" w:themeColor="text1"/>
-          <w:sz w:val="22"/>
-          <w:szCs w:val="22"/>
-        </w:rPr>
-        <w:t>Transport</w:t>
-      </w:r>
-      <w:proofErr w:type="spellEnd"/>
-      <w:r>
-        <w:rPr>
-          <w:i/>
-          <w:color w:val="000000" w:themeColor="text1"/>
-          <w:sz w:val="22"/>
-          <w:szCs w:val="22"/>
-        </w:rPr>
-        <w:t xml:space="preserve"> </w:t>
-      </w:r>
-      <w:proofErr w:type="spellStart"/>
-      <w:r>
-        <w:rPr>
-          <w:i/>
-          <w:color w:val="000000" w:themeColor="text1"/>
-          <w:sz w:val="22"/>
-          <w:szCs w:val="22"/>
-        </w:rPr>
-        <w:t>Layer</w:t>
-      </w:r>
-      <w:proofErr w:type="spellEnd"/>
-      <w:r>
-        <w:rPr>
-          <w:i/>
-          <w:color w:val="000000" w:themeColor="text1"/>
-          <w:sz w:val="22"/>
-          <w:szCs w:val="22"/>
-        </w:rPr>
-        <w:t xml:space="preserve"> </w:t>
-      </w:r>
-      <w:proofErr w:type="spellStart"/>
-      <w:r>
-        <w:rPr>
-          <w:i/>
-          <w:color w:val="000000" w:themeColor="text1"/>
-          <w:sz w:val="22"/>
-          <w:szCs w:val="22"/>
-        </w:rPr>
-        <w:t>Security</w:t>
-      </w:r>
-      <w:proofErr w:type="spellEnd"/>
+      <w:r>
+        <w:rPr>
+          <w:i/>
+          <w:color w:val="000000" w:themeColor="text1"/>
+          <w:sz w:val="22"/>
+          <w:szCs w:val="22"/>
+        </w:rPr>
+        <w:t>Transport Layer Security</w:t>
+      </w:r>
       <w:r>
         <w:rPr>
           <w:color w:val="000000" w:themeColor="text1"/>
@@ -5477,37 +4745,15 @@
         </w:rPr>
         <w:t xml:space="preserve"> AES com chaves de 256 bits em modo CBC, com HMAC para </w:t>
       </w:r>
-      <w:proofErr w:type="spellStart"/>
-      <w:r>
-        <w:rPr>
-          <w:i/>
-          <w:color w:val="000000" w:themeColor="text1"/>
-          <w:sz w:val="22"/>
-          <w:szCs w:val="22"/>
-        </w:rPr>
-        <w:t>message</w:t>
-      </w:r>
-      <w:proofErr w:type="spellEnd"/>
-      <w:r>
-        <w:rPr>
-          <w:i/>
-          <w:color w:val="000000" w:themeColor="text1"/>
-          <w:sz w:val="22"/>
-          <w:szCs w:val="22"/>
-        </w:rPr>
-        <w:t xml:space="preserve"> </w:t>
-      </w:r>
-      <w:proofErr w:type="spellStart"/>
-      <w:r>
-        <w:rPr>
-          <w:i/>
-          <w:color w:val="000000" w:themeColor="text1"/>
-          <w:sz w:val="22"/>
-          <w:szCs w:val="22"/>
-        </w:rPr>
-        <w:t>authentication</w:t>
-      </w:r>
-      <w:proofErr w:type="spellEnd"/>
+      <w:r>
+        <w:rPr>
+          <w:i/>
+          <w:color w:val="000000" w:themeColor="text1"/>
+          <w:sz w:val="22"/>
+          <w:szCs w:val="22"/>
+        </w:rPr>
+        <w:t>message authentication</w:t>
+      </w:r>
       <w:r>
         <w:rPr>
           <w:color w:val="000000" w:themeColor="text1"/>
@@ -5543,7 +4789,7 @@
     </w:p>
     <w:p>
       <w:pPr>
-        <w:spacing w:before="80" w:after="80"/>
+        <w:spacing w:before="20" w:after="20"/>
         <w:ind w:firstLine="567"/>
         <w:jc w:val="both"/>
         <w:rPr>
@@ -5587,7 +4833,7 @@
     </w:p>
     <w:p>
       <w:pPr>
-        <w:spacing w:before="80" w:after="80"/>
+        <w:spacing w:before="20" w:after="20"/>
         <w:ind w:firstLine="567"/>
         <w:jc w:val="both"/>
         <w:rPr>
@@ -5611,27 +4857,7 @@
           <w:sz w:val="22"/>
           <w:szCs w:val="22"/>
         </w:rPr>
-        <w:t xml:space="preserve">self </w:t>
-      </w:r>
-      <w:proofErr w:type="spellStart"/>
-      <w:r>
-        <w:rPr>
-          <w:i/>
-          <w:color w:val="000000" w:themeColor="text1"/>
-          <w:sz w:val="22"/>
-          <w:szCs w:val="22"/>
-        </w:rPr>
-        <w:t>signed</w:t>
-      </w:r>
-      <w:proofErr w:type="spellEnd"/>
-      <w:r>
-        <w:rPr>
-          <w:i/>
-          <w:color w:val="000000" w:themeColor="text1"/>
-          <w:sz w:val="22"/>
-          <w:szCs w:val="22"/>
-        </w:rPr>
-        <w:t xml:space="preserve"> </w:t>
+        <w:t xml:space="preserve">self signed </w:t>
       </w:r>
       <w:r>
         <w:rPr>
@@ -5644,7 +4870,7 @@
     </w:p>
     <w:p>
       <w:pPr>
-        <w:spacing w:before="80" w:after="80"/>
+        <w:spacing w:before="20" w:after="20"/>
         <w:ind w:firstLine="567"/>
         <w:jc w:val="both"/>
         <w:rPr>
@@ -5661,25 +4887,14 @@
         </w:rPr>
         <w:t xml:space="preserve">A proteção contra </w:t>
       </w:r>
-      <w:proofErr w:type="spellStart"/>
-      <w:r>
-        <w:rPr>
-          <w:i/>
-          <w:color w:val="000000" w:themeColor="text1"/>
-          <w:sz w:val="22"/>
-          <w:szCs w:val="22"/>
-        </w:rPr>
-        <w:t>DDoS</w:t>
-      </w:r>
-      <w:proofErr w:type="spellEnd"/>
-      <w:r>
-        <w:rPr>
-          <w:i/>
-          <w:color w:val="000000" w:themeColor="text1"/>
-          <w:sz w:val="22"/>
-          <w:szCs w:val="22"/>
-        </w:rPr>
-        <w:t xml:space="preserve"> </w:t>
+      <w:r>
+        <w:rPr>
+          <w:i/>
+          <w:color w:val="000000" w:themeColor="text1"/>
+          <w:sz w:val="22"/>
+          <w:szCs w:val="22"/>
+        </w:rPr>
+        <w:t xml:space="preserve">DDoS </w:t>
       </w:r>
       <w:r>
         <w:rPr>
@@ -5692,7 +4907,7 @@
     </w:p>
     <w:p>
       <w:pPr>
-        <w:spacing w:before="80" w:after="80"/>
+        <w:spacing w:before="20" w:after="20"/>
         <w:ind w:firstLine="567"/>
         <w:jc w:val="both"/>
         <w:rPr>
@@ -5776,7 +4991,7 @@
     </w:p>
     <w:p>
       <w:pPr>
-        <w:spacing w:before="80" w:after="80"/>
+        <w:spacing w:before="20" w:after="20"/>
         <w:ind w:firstLine="567"/>
         <w:jc w:val="both"/>
         <w:rPr>
@@ -5818,7 +5033,6 @@
         </w:rPr>
         <w:t xml:space="preserve">, como XSS, CSRF e SQL </w:t>
       </w:r>
-      <w:proofErr w:type="spellStart"/>
       <w:r>
         <w:rPr>
           <w:i/>
@@ -5828,7 +5042,6 @@
         </w:rPr>
         <w:t>injection</w:t>
       </w:r>
-      <w:proofErr w:type="spellEnd"/>
       <w:r>
         <w:rPr>
           <w:color w:val="000000" w:themeColor="text1"/>
@@ -5840,7 +5053,7 @@
     </w:p>
     <w:p>
       <w:pPr>
-        <w:spacing w:before="80" w:after="80"/>
+        <w:spacing w:before="20" w:after="20"/>
         <w:ind w:firstLine="567"/>
         <w:jc w:val="both"/>
         <w:rPr>
@@ -5896,19 +5109,8 @@
           <w:sz w:val="22"/>
           <w:szCs w:val="22"/>
         </w:rPr>
-        <w:t xml:space="preserve">replay </w:t>
-      </w:r>
-      <w:proofErr w:type="spellStart"/>
-      <w:r>
-        <w:rPr>
-          <w:i/>
-          <w:color w:val="000000" w:themeColor="text1"/>
-          <w:sz w:val="22"/>
-          <w:szCs w:val="22"/>
-        </w:rPr>
-        <w:t>attacks</w:t>
-      </w:r>
-      <w:proofErr w:type="spellEnd"/>
+        <w:t>replay attacks</w:t>
+      </w:r>
       <w:r>
         <w:rPr>
           <w:i/>
@@ -5926,7 +5128,6 @@
         </w:rPr>
         <w:t xml:space="preserve">com </w:t>
       </w:r>
-      <w:proofErr w:type="spellStart"/>
       <w:r>
         <w:rPr>
           <w:i/>
@@ -5936,7 +5137,6 @@
         </w:rPr>
         <w:t>timestamps</w:t>
       </w:r>
-      <w:proofErr w:type="spellEnd"/>
       <w:r>
         <w:rPr>
           <w:color w:val="000000" w:themeColor="text1"/>
@@ -5953,37 +5153,15 @@
         </w:rPr>
         <w:t xml:space="preserve"> e </w:t>
       </w:r>
-      <w:proofErr w:type="spellStart"/>
-      <w:r>
-        <w:rPr>
-          <w:i/>
-          <w:color w:val="000000" w:themeColor="text1"/>
-          <w:sz w:val="22"/>
-          <w:szCs w:val="22"/>
-        </w:rPr>
-        <w:t>information</w:t>
-      </w:r>
-      <w:proofErr w:type="spellEnd"/>
-      <w:r>
-        <w:rPr>
-          <w:i/>
-          <w:color w:val="000000" w:themeColor="text1"/>
-          <w:sz w:val="22"/>
-          <w:szCs w:val="22"/>
-        </w:rPr>
-        <w:t xml:space="preserve"> </w:t>
-      </w:r>
-      <w:proofErr w:type="spellStart"/>
-      <w:r>
-        <w:rPr>
-          <w:i/>
-          <w:color w:val="000000" w:themeColor="text1"/>
-          <w:sz w:val="22"/>
-          <w:szCs w:val="22"/>
-        </w:rPr>
-        <w:t>disclosure</w:t>
-      </w:r>
-      <w:proofErr w:type="spellEnd"/>
+      <w:r>
+        <w:rPr>
+          <w:i/>
+          <w:color w:val="000000" w:themeColor="text1"/>
+          <w:sz w:val="22"/>
+          <w:szCs w:val="22"/>
+        </w:rPr>
+        <w:t>information disclosure</w:t>
+      </w:r>
       <w:r>
         <w:rPr>
           <w:color w:val="000000" w:themeColor="text1"/>
@@ -6011,7 +5189,7 @@
     </w:p>
     <w:p>
       <w:pPr>
-        <w:spacing w:before="80" w:after="80"/>
+        <w:spacing w:before="20" w:after="20"/>
         <w:ind w:firstLine="567"/>
         <w:jc w:val="both"/>
         <w:rPr>
@@ -6024,7 +5202,7 @@
     <w:p>
       <w:pPr>
         <w:pStyle w:val="Heading1"/>
-        <w:spacing w:before="80" w:after="80"/>
+        <w:spacing w:before="20" w:after="20"/>
         <w:ind w:firstLine="567"/>
       </w:pPr>
       <w:r>
@@ -6033,7 +5211,7 @@
     </w:p>
     <w:p>
       <w:pPr>
-        <w:spacing w:before="80" w:after="80"/>
+        <w:spacing w:before="20" w:after="20"/>
         <w:ind w:firstLine="567"/>
         <w:jc w:val="both"/>
         <w:rPr>
@@ -6134,7 +5312,7 @@
     </w:p>
     <w:p>
       <w:pPr>
-        <w:spacing w:before="80" w:after="80"/>
+        <w:spacing w:before="20" w:after="20"/>
         <w:ind w:firstLine="567"/>
         <w:jc w:val="both"/>
         <w:rPr>
@@ -6219,62 +5397,17 @@
     </w:p>
     <w:p>
       <w:pPr>
-        <w:spacing w:before="80" w:after="80"/>
+        <w:pStyle w:val="Heading1"/>
+        <w:spacing w:before="20" w:after="20"/>
         <w:ind w:firstLine="567"/>
-        <w:jc w:val="both"/>
-        <w:rPr>
-          <w:color w:val="000000" w:themeColor="text1"/>
-          <w:sz w:val="22"/>
-          <w:szCs w:val="22"/>
-        </w:rPr>
-      </w:pPr>
+      </w:pPr>
+      <w:r>
+        <w:t>Referências</w:t>
+      </w:r>
     </w:p>
     <w:p>
       <w:pPr>
-        <w:spacing w:before="80" w:after="80"/>
-        <w:ind w:firstLine="567"/>
-        <w:jc w:val="both"/>
-        <w:rPr>
-          <w:color w:val="000000" w:themeColor="text1"/>
-          <w:sz w:val="22"/>
-          <w:szCs w:val="22"/>
-        </w:rPr>
-      </w:pPr>
-    </w:p>
-    <w:p>
-      <w:pPr>
-        <w:pStyle w:val="Heading1"/>
-        <w:spacing w:before="80" w:after="80"/>
-        <w:ind w:firstLine="567"/>
-      </w:pPr>
-    </w:p>
-    <w:p>
-      <w:pPr>
-        <w:pStyle w:val="Heading1"/>
-        <w:spacing w:before="80" w:after="80"/>
-        <w:ind w:firstLine="567"/>
-      </w:pPr>
-    </w:p>
-    <w:p>
-      <w:pPr>
-        <w:pStyle w:val="Heading1"/>
-        <w:spacing w:before="80" w:after="80"/>
-        <w:ind w:firstLine="567"/>
-      </w:pPr>
-      <w:r>
-        <w:t>Referências</w:t>
-      </w:r>
-    </w:p>
-    <w:p>
-      <w:pPr>
-        <w:spacing w:before="80" w:after="80"/>
-        <w:ind w:firstLine="567"/>
-      </w:pPr>
-    </w:p>
-    <w:p>
-      <w:pPr>
-        <w:spacing w:before="80" w:after="80"/>
-        <w:ind w:firstLine="567"/>
+        <w:spacing w:before="20" w:after="20"/>
         <w:jc w:val="both"/>
         <w:rPr>
           <w:sz w:val="22"/>
@@ -6303,7 +5436,7 @@
           <w:ilvl w:val="0"/>
           <w:numId w:val="2"/>
         </w:numPr>
-        <w:spacing w:before="80" w:after="80"/>
+        <w:spacing w:before="20" w:after="20"/>
         <w:ind w:firstLine="567"/>
         <w:jc w:val="both"/>
         <w:rPr>
@@ -6311,21 +5444,12 @@
           <w:szCs w:val="22"/>
         </w:rPr>
       </w:pPr>
-      <w:proofErr w:type="spellStart"/>
-      <w:r>
-        <w:rPr>
-          <w:sz w:val="22"/>
-          <w:szCs w:val="22"/>
-        </w:rPr>
-        <w:t>Laravel</w:t>
-      </w:r>
-      <w:proofErr w:type="spellEnd"/>
-      <w:r>
-        <w:rPr>
-          <w:sz w:val="22"/>
-          <w:szCs w:val="22"/>
-        </w:rPr>
-        <w:t xml:space="preserve"> – esta </w:t>
+      <w:r>
+        <w:rPr>
+          <w:sz w:val="22"/>
+          <w:szCs w:val="22"/>
+        </w:rPr>
+        <w:t xml:space="preserve">Laravel – esta </w:t>
       </w:r>
       <w:r>
         <w:rPr>
@@ -6350,7 +5474,7 @@
           <w:ilvl w:val="0"/>
           <w:numId w:val="2"/>
         </w:numPr>
-        <w:spacing w:before="80" w:after="80"/>
+        <w:spacing w:before="20" w:after="20"/>
         <w:ind w:firstLine="567"/>
         <w:jc w:val="both"/>
         <w:rPr>
@@ -6365,7 +5489,6 @@
         </w:rPr>
         <w:t xml:space="preserve">fail2ban – esta ferramenta lê os </w:t>
       </w:r>
-      <w:proofErr w:type="spellStart"/>
       <w:r>
         <w:rPr>
           <w:i/>
@@ -6374,7 +5497,6 @@
         </w:rPr>
         <w:t>logs</w:t>
       </w:r>
-      <w:proofErr w:type="spellEnd"/>
       <w:r>
         <w:rPr>
           <w:sz w:val="22"/>
@@ -6382,7 +5504,6 @@
         </w:rPr>
         <w:t xml:space="preserve"> do sistema (e.g. </w:t>
       </w:r>
-      <w:proofErr w:type="spellStart"/>
       <w:r>
         <w:rPr>
           <w:i/>
@@ -6391,7 +5512,6 @@
         </w:rPr>
         <w:t>logs</w:t>
       </w:r>
-      <w:proofErr w:type="spellEnd"/>
       <w:r>
         <w:rPr>
           <w:sz w:val="22"/>
@@ -6429,7 +5549,6 @@
         </w:rPr>
         <w:t xml:space="preserve"> ou </w:t>
       </w:r>
-      <w:proofErr w:type="spellStart"/>
       <w:r>
         <w:rPr>
           <w:i/>
@@ -6438,45 +5557,12 @@
         </w:rPr>
         <w:t>logs</w:t>
       </w:r>
-      <w:proofErr w:type="spellEnd"/>
-      <w:r>
-        <w:rPr>
-          <w:sz w:val="22"/>
-          <w:szCs w:val="22"/>
-        </w:rPr>
-        <w:t xml:space="preserve"> de acesso </w:t>
-      </w:r>
-      <w:proofErr w:type="spellStart"/>
-      <w:r>
-        <w:rPr>
-          <w:sz w:val="22"/>
-          <w:szCs w:val="22"/>
-        </w:rPr>
-        <w:t>ssh</w:t>
-      </w:r>
-      <w:proofErr w:type="spellEnd"/>
-      <w:r>
-        <w:rPr>
-          <w:sz w:val="22"/>
-          <w:szCs w:val="22"/>
-        </w:rPr>
-        <w:t xml:space="preserve">) e permite banir </w:t>
-      </w:r>
-      <w:proofErr w:type="spellStart"/>
-      <w:r>
-        <w:rPr>
-          <w:sz w:val="22"/>
-          <w:szCs w:val="22"/>
-        </w:rPr>
-        <w:t>IPs</w:t>
-      </w:r>
-      <w:proofErr w:type="spellEnd"/>
-      <w:r>
-        <w:rPr>
-          <w:sz w:val="22"/>
-          <w:szCs w:val="22"/>
-        </w:rPr>
-        <w:t xml:space="preserve"> com comportamento suspeito;</w:t>
+      <w:r>
+        <w:rPr>
+          <w:sz w:val="22"/>
+          <w:szCs w:val="22"/>
+        </w:rPr>
+        <w:t xml:space="preserve"> de acesso ssh) e permite banir IPs com comportamento suspeito;</w:t>
       </w:r>
     </w:p>
     <w:p>
@@ -6486,7 +5572,7 @@
           <w:ilvl w:val="0"/>
           <w:numId w:val="2"/>
         </w:numPr>
-        <w:spacing w:before="80" w:after="80"/>
+        <w:spacing w:before="20" w:after="20"/>
         <w:ind w:firstLine="567"/>
         <w:jc w:val="both"/>
         <w:rPr>
@@ -6494,21 +5580,12 @@
           <w:szCs w:val="22"/>
         </w:rPr>
       </w:pPr>
-      <w:proofErr w:type="spellStart"/>
-      <w:r>
-        <w:rPr>
-          <w:sz w:val="22"/>
-          <w:szCs w:val="22"/>
-        </w:rPr>
-        <w:t>nginx</w:t>
-      </w:r>
-      <w:proofErr w:type="spellEnd"/>
-      <w:r>
-        <w:rPr>
-          <w:sz w:val="22"/>
-          <w:szCs w:val="22"/>
-        </w:rPr>
-        <w:t xml:space="preserve"> – </w:t>
+      <w:r>
+        <w:rPr>
+          <w:sz w:val="22"/>
+          <w:szCs w:val="22"/>
+        </w:rPr>
+        <w:t xml:space="preserve">nginx – </w:t>
       </w:r>
       <w:r>
         <w:rPr>
@@ -6538,39 +5615,17 @@
           <w:sz w:val="22"/>
           <w:szCs w:val="22"/>
         </w:rPr>
-        <w:t xml:space="preserve"> para correr a aplicação.</w:t>
-      </w:r>
-    </w:p>
-    <w:p>
-      <w:pPr>
-        <w:spacing w:before="80" w:after="80"/>
-        <w:ind w:firstLine="567"/>
-        <w:jc w:val="both"/>
-        <w:rPr>
-          <w:sz w:val="22"/>
-          <w:szCs w:val="22"/>
-        </w:rPr>
-      </w:pPr>
-    </w:p>
-    <w:p>
-      <w:pPr>
-        <w:spacing w:before="80" w:after="80"/>
-        <w:ind w:firstLine="567"/>
-        <w:jc w:val="both"/>
-        <w:rPr>
-          <w:color w:val="FF0000"/>
-        </w:rPr>
-      </w:pPr>
-    </w:p>
-    <w:p>
-      <w:pPr>
-        <w:spacing w:before="80" w:after="80"/>
-        <w:ind w:firstLine="567"/>
-        <w:jc w:val="both"/>
-        <w:rPr>
-          <w:color w:val="FF0000"/>
-        </w:rPr>
-      </w:pPr>
+        <w:t xml:space="preserve"> para correr a aplicação</w:t>
+      </w:r>
+      <w:r>
+        <w:rPr>
+          <w:sz w:val="22"/>
+          <w:szCs w:val="22"/>
+        </w:rPr>
+        <w:t>.</w:t>
+      </w:r>
+      <w:bookmarkStart w:id="0" w:name="_GoBack"/>
+      <w:bookmarkEnd w:id="0"/>
     </w:p>
     <w:sectPr>
       <w:footerReference w:type="even" r:id="rId14"/>
@@ -6700,7 +5755,7 @@
         <w:sz w:val="18"/>
         <w:szCs w:val="18"/>
       </w:rPr>
-      <w:t>4</w:t>
+      <w:t>2</w:t>
     </w:r>
     <w:r>
       <w:rPr>
@@ -6900,7 +5955,7 @@
       <w:lvlText w:val=""/>
       <w:lvlJc w:val="left"/>
       <w:pPr>
-        <w:ind w:left="720" w:hanging="360"/>
+        <w:ind w:left="0" w:hanging="360"/>
       </w:pPr>
       <w:rPr>
         <w:rFonts w:ascii="Symbol" w:hAnsi="Symbol" w:hint="default"/>
@@ -6912,7 +5967,7 @@
       <w:lvlText w:val="o"/>
       <w:lvlJc w:val="left"/>
       <w:pPr>
-        <w:ind w:left="1440" w:hanging="360"/>
+        <w:ind w:left="720" w:hanging="360"/>
       </w:pPr>
       <w:rPr>
         <w:rFonts w:ascii="Courier New" w:hAnsi="Courier New" w:cs="Courier New" w:hint="default"/>
@@ -6924,7 +5979,7 @@
       <w:lvlText w:val=""/>
       <w:lvlJc w:val="left"/>
       <w:pPr>
-        <w:ind w:left="2160" w:hanging="360"/>
+        <w:ind w:left="1440" w:hanging="360"/>
       </w:pPr>
       <w:rPr>
         <w:rFonts w:ascii="Wingdings" w:hAnsi="Wingdings" w:hint="default"/>
@@ -6936,7 +5991,7 @@
       <w:lvlText w:val=""/>
       <w:lvlJc w:val="left"/>
       <w:pPr>
-        <w:ind w:left="2880" w:hanging="360"/>
+        <w:ind w:left="2160" w:hanging="360"/>
       </w:pPr>
       <w:rPr>
         <w:rFonts w:ascii="Symbol" w:hAnsi="Symbol" w:hint="default"/>
@@ -6948,7 +6003,7 @@
       <w:lvlText w:val="o"/>
       <w:lvlJc w:val="left"/>
       <w:pPr>
-        <w:ind w:left="3600" w:hanging="360"/>
+        <w:ind w:left="2880" w:hanging="360"/>
       </w:pPr>
       <w:rPr>
         <w:rFonts w:ascii="Courier New" w:hAnsi="Courier New" w:cs="Courier New" w:hint="default"/>
@@ -6960,7 +6015,7 @@
       <w:lvlText w:val=""/>
       <w:lvlJc w:val="left"/>
       <w:pPr>
-        <w:ind w:left="4320" w:hanging="360"/>
+        <w:ind w:left="3600" w:hanging="360"/>
       </w:pPr>
       <w:rPr>
         <w:rFonts w:ascii="Wingdings" w:hAnsi="Wingdings" w:hint="default"/>
@@ -6972,7 +6027,7 @@
       <w:lvlText w:val=""/>
       <w:lvlJc w:val="left"/>
       <w:pPr>
-        <w:ind w:left="5040" w:hanging="360"/>
+        <w:ind w:left="4320" w:hanging="360"/>
       </w:pPr>
       <w:rPr>
         <w:rFonts w:ascii="Symbol" w:hAnsi="Symbol" w:hint="default"/>
@@ -6984,7 +6039,7 @@
       <w:lvlText w:val="o"/>
       <w:lvlJc w:val="left"/>
       <w:pPr>
-        <w:ind w:left="5760" w:hanging="360"/>
+        <w:ind w:left="5040" w:hanging="360"/>
       </w:pPr>
       <w:rPr>
         <w:rFonts w:ascii="Courier New" w:hAnsi="Courier New" w:cs="Courier New" w:hint="default"/>
@@ -6996,7 +6051,7 @@
       <w:lvlText w:val=""/>
       <w:lvlJc w:val="left"/>
       <w:pPr>
-        <w:ind w:left="6480" w:hanging="360"/>
+        <w:ind w:left="5760" w:hanging="360"/>
       </w:pPr>
       <w:rPr>
         <w:rFonts w:ascii="Wingdings" w:hAnsi="Wingdings" w:hint="default"/>
@@ -8567,7 +7622,7 @@
 </file>
 
 <file path=customXml/itemProps1.xml><?xml version="1.0" encoding="utf-8"?>
-<ds:datastoreItem xmlns:ds="http://schemas.openxmlformats.org/officeDocument/2006/customXml" ds:itemID="{DC491C94-A8CE-934E-A4D0-B04895004429}">
+<ds:datastoreItem xmlns:ds="http://schemas.openxmlformats.org/officeDocument/2006/customXml" ds:itemID="{38F19BE3-82AD-2647-BCF5-130E4061D70A}">
   <ds:schemaRefs>
     <ds:schemaRef ds:uri="http://schemas.openxmlformats.org/officeDocument/2006/bibliography"/>
   </ds:schemaRefs>
